--- a/final_report/final_report.docx
+++ b/final_report/final_report.docx
@@ -4439,7 +4439,131 @@
           <w:rFonts w:asciiTheme="majorBidi" w:hAnsiTheme="majorBidi" w:cstheme="majorBidi"/>
           <w:rtl/>
         </w:rPr>
-        <w:t xml:space="preserve"> והחקלאות המדייקת. מטרת שלב זה היא להפוך את הנתונים הגולמיים, במקרה שלנו נתונים ספקטרליים ומדידות מעבדה של ריכוזי נוטריינטים, לפורמט המתאים לאימון והערכת מודל </w:t>
+        <w:t xml:space="preserve"> והחקלאות המדייקת. מטרת שלב זה היא להפוך את הנתונים הגולמיים, במקרה שלנו נתונים ספקטרליים ומדידות מעבדה של ריכוזי נוטריינטים, לפורמט המתאים לאימון והערכת מודל כימומטרי יעיל ומדויק. תהליך הכנת הנתונים במחקר זה יכלול מספר שלבים מרכזיים</w:t>
+      </w:r>
+      <w:r>
+        <w:rPr>
+          <w:rFonts w:asciiTheme="majorBidi" w:hAnsiTheme="majorBidi" w:cstheme="majorBidi"/>
+        </w:rPr>
+        <w:t>:</w:t>
+      </w:r>
+    </w:p>
+    <w:p>
+      <w:pPr>
+        <w:bidi/>
+        <w:spacing w:line="276" w:lineRule="auto"/>
+        <w:rPr>
+          <w:rFonts w:asciiTheme="majorBidi" w:hAnsiTheme="majorBidi" w:cstheme="majorBidi"/>
+          <w:rtl/>
+        </w:rPr>
+      </w:pPr>
+      <w:r>
+        <w:rPr>
+          <w:rFonts w:asciiTheme="majorBidi" w:hAnsiTheme="majorBidi" w:cstheme="majorBidi"/>
+          <w:rtl/>
+        </w:rPr>
+        <w:t>1</w:t>
+      </w:r>
+      <w:r>
+        <w:rPr>
+          <w:rFonts w:asciiTheme="majorBidi" w:hAnsiTheme="majorBidi" w:cstheme="majorBidi"/>
+        </w:rPr>
+        <w:t xml:space="preserve">. </w:t>
+      </w:r>
+      <w:r>
+        <w:rPr>
+          <w:rFonts w:asciiTheme="majorBidi" w:hAnsiTheme="majorBidi" w:cstheme="majorBidi"/>
+          <w:rtl/>
+        </w:rPr>
+        <w:t>ניקוי נתונים</w:t>
+      </w:r>
+      <w:r>
+        <w:rPr>
+          <w:rFonts w:asciiTheme="majorBidi" w:hAnsiTheme="majorBidi" w:cstheme="majorBidi"/>
+        </w:rPr>
+        <w:t xml:space="preserve"> (Data Cleaning):</w:t>
+      </w:r>
+    </w:p>
+    <w:p>
+      <w:pPr>
+        <w:bidi/>
+        <w:spacing w:line="276" w:lineRule="auto"/>
+        <w:rPr>
+          <w:rFonts w:asciiTheme="majorBidi" w:hAnsiTheme="majorBidi" w:cstheme="majorBidi"/>
+          <w:rtl/>
+        </w:rPr>
+      </w:pPr>
+      <w:r>
+        <w:rPr>
+          <w:rFonts w:asciiTheme="majorBidi" w:hAnsiTheme="majorBidi" w:cstheme="majorBidi"/>
+          <w:rtl/>
+        </w:rPr>
+        <w:t>טיפול בערכים חסרים</w:t>
+      </w:r>
+      <w:r>
+        <w:rPr>
+          <w:rFonts w:asciiTheme="majorBidi" w:hAnsiTheme="majorBidi" w:cstheme="majorBidi"/>
+        </w:rPr>
+        <w:t xml:space="preserve"> (Missing Values): </w:t>
+      </w:r>
+      <w:r>
+        <w:rPr>
+          <w:rFonts w:asciiTheme="majorBidi" w:hAnsiTheme="majorBidi" w:cstheme="majorBidi"/>
+          <w:rtl/>
+        </w:rPr>
+        <w:t>במאגרי נתונים גדולים נפוץ למצוא ערכים חסרים, בין אם בגלל שגיאות מדידה, בעיות בהעברת המידע, או גורמים אחרים. במקרה של ערכים חסרים, נוכל לבחור מתוך מגוון שיטות טיפול, בהתאם לכמות הערכים החסרים ולסוג הנתונים. אפשרויות נפוצות הן: השמטת רשומות</w:t>
+      </w:r>
+      <w:r>
+        <w:rPr>
+          <w:rFonts w:asciiTheme="majorBidi" w:hAnsiTheme="majorBidi" w:cstheme="majorBidi"/>
+        </w:rPr>
+        <w:t xml:space="preserve"> (Rows) </w:t>
+      </w:r>
+      <w:r>
+        <w:rPr>
+          <w:rFonts w:asciiTheme="majorBidi" w:hAnsiTheme="majorBidi" w:cstheme="majorBidi"/>
+          <w:rtl/>
+        </w:rPr>
+        <w:t>או עמודות</w:t>
+      </w:r>
+      <w:r>
+        <w:rPr>
+          <w:rFonts w:asciiTheme="majorBidi" w:hAnsiTheme="majorBidi" w:cstheme="majorBidi"/>
+        </w:rPr>
+        <w:t xml:space="preserve"> (Columns) </w:t>
+      </w:r>
+      <w:r>
+        <w:rPr>
+          <w:rFonts w:asciiTheme="majorBidi" w:hAnsiTheme="majorBidi" w:cstheme="majorBidi"/>
+          <w:rtl/>
+        </w:rPr>
+        <w:t>עם ערכים חסרים, מילוי הערכים החסרים בממוצע</w:t>
+      </w:r>
+      <w:r>
+        <w:rPr>
+          <w:rFonts w:asciiTheme="majorBidi" w:hAnsiTheme="majorBidi" w:cstheme="majorBidi"/>
+        </w:rPr>
+        <w:t xml:space="preserve"> (Mean) </w:t>
+      </w:r>
+      <w:r>
+        <w:rPr>
+          <w:rFonts w:asciiTheme="majorBidi" w:hAnsiTheme="majorBidi" w:cstheme="majorBidi"/>
+          <w:rtl/>
+        </w:rPr>
+        <w:t>או בחציון</w:t>
+      </w:r>
+      <w:r>
+        <w:rPr>
+          <w:rFonts w:asciiTheme="majorBidi" w:hAnsiTheme="majorBidi" w:cstheme="majorBidi"/>
+        </w:rPr>
+        <w:t xml:space="preserve"> (Median) </w:t>
+      </w:r>
+      <w:r>
+        <w:rPr>
+          <w:rFonts w:asciiTheme="majorBidi" w:hAnsiTheme="majorBidi" w:cstheme="majorBidi"/>
+          <w:rtl/>
+        </w:rPr>
+        <w:t xml:space="preserve">של העמודה, או שימוש בשיטות </w:t>
       </w:r>
       <w:proofErr w:type="spellStart"/>
       <w:r>
@@ -4447,21 +4571,27 @@
           <w:rFonts w:asciiTheme="majorBidi" w:hAnsiTheme="majorBidi" w:cstheme="majorBidi"/>
           <w:rtl/>
         </w:rPr>
-        <w:t>כימומטרי</w:t>
+        <w:t>אימפוטציה</w:t>
       </w:r>
       <w:proofErr w:type="spellEnd"/>
       <w:r>
         <w:rPr>
           <w:rFonts w:asciiTheme="majorBidi" w:hAnsiTheme="majorBidi" w:cstheme="majorBidi"/>
-          <w:rtl/>
-        </w:rPr>
-        <w:t xml:space="preserve"> יעיל ומדויק. תהליך הכנת הנתונים במחקר זה יכלול מספר שלבים מרכזיים</w:t>
-      </w:r>
-      <w:r>
-        <w:rPr>
-          <w:rFonts w:asciiTheme="majorBidi" w:hAnsiTheme="majorBidi" w:cstheme="majorBidi"/>
-        </w:rPr>
-        <w:t>:</w:t>
+        </w:rPr>
+        <w:t xml:space="preserve"> (Imputation) </w:t>
+      </w:r>
+      <w:r>
+        <w:rPr>
+          <w:rFonts w:asciiTheme="majorBidi" w:hAnsiTheme="majorBidi" w:cstheme="majorBidi"/>
+          <w:rtl/>
+        </w:rPr>
+        <w:t>המתוחכמות יותר, המבוססות על למידת מכונה כדי לחזות את הערכים החסרים בהתבסס על הקשרים עם משתנים אחרים</w:t>
+      </w:r>
+      <w:r>
+        <w:rPr>
+          <w:rFonts w:asciiTheme="majorBidi" w:hAnsiTheme="majorBidi" w:cstheme="majorBidi"/>
+        </w:rPr>
+        <w:t>.</w:t>
       </w:r>
     </w:p>
     <w:p>
@@ -4478,7 +4608,56 @@
           <w:rFonts w:asciiTheme="majorBidi" w:hAnsiTheme="majorBidi" w:cstheme="majorBidi"/>
           <w:rtl/>
         </w:rPr>
-        <w:t>1</w:t>
+        <w:t>טיפול בערכים חריגים</w:t>
+      </w:r>
+      <w:r>
+        <w:rPr>
+          <w:rFonts w:asciiTheme="majorBidi" w:hAnsiTheme="majorBidi" w:cstheme="majorBidi"/>
+        </w:rPr>
+        <w:t xml:space="preserve"> (Outliers): </w:t>
+      </w:r>
+      <w:r>
+        <w:rPr>
+          <w:rFonts w:asciiTheme="majorBidi" w:hAnsiTheme="majorBidi" w:cstheme="majorBidi"/>
+          <w:rtl/>
+        </w:rPr>
+        <w:t>ערכים חריגים הם ערכים החורגים באופן משמעותי משאר הערכים במאגר הנתונים. ערכים אלו עלולים להיות תוצאה של שגיאות מדידה או גורמים אחרים, והם עלולים להטות את המודל ולפגוע בדיוקו. קיימות שיטות שונות לזיהוי וטיפול בערכים חריגים, כגון: שימוש בכלל האצבע הסטטיסטי (למשל, ערכים הנמצאים מעל או מתחת לשלוש סטיות תקן מהממוצע), ניתוח גרפי (למשל, באמצעות דיאגרמת קופסה</w:t>
+      </w:r>
+      <w:r>
+        <w:rPr>
+          <w:rFonts w:asciiTheme="majorBidi" w:hAnsiTheme="majorBidi" w:cstheme="majorBidi"/>
+        </w:rPr>
+        <w:t xml:space="preserve"> - Boxplot), </w:t>
+      </w:r>
+      <w:r>
+        <w:rPr>
+          <w:rFonts w:asciiTheme="majorBidi" w:hAnsiTheme="majorBidi" w:cstheme="majorBidi"/>
+          <w:rtl/>
+        </w:rPr>
+        <w:t>או שימוש באלגוריתמים לזיהוי אנומליות</w:t>
+      </w:r>
+      <w:r>
+        <w:rPr>
+          <w:rFonts w:asciiTheme="majorBidi" w:hAnsiTheme="majorBidi" w:cstheme="majorBidi"/>
+        </w:rPr>
+        <w:t xml:space="preserve"> (Anomaly Detection).</w:t>
+      </w:r>
+    </w:p>
+    <w:p>
+      <w:pPr>
+        <w:bidi/>
+        <w:spacing w:line="276" w:lineRule="auto"/>
+        <w:rPr>
+          <w:rFonts w:asciiTheme="majorBidi" w:hAnsiTheme="majorBidi" w:cstheme="majorBidi"/>
+          <w:rtl/>
+        </w:rPr>
+      </w:pPr>
+      <w:r>
+        <w:rPr>
+          <w:rFonts w:asciiTheme="majorBidi" w:hAnsiTheme="majorBidi" w:cstheme="majorBidi"/>
+          <w:rtl/>
+        </w:rPr>
+        <w:t>2</w:t>
       </w:r>
       <w:r>
         <w:rPr>
@@ -4491,13 +4670,13 @@
           <w:rFonts w:asciiTheme="majorBidi" w:hAnsiTheme="majorBidi" w:cstheme="majorBidi"/>
           <w:rtl/>
         </w:rPr>
-        <w:t>ניקוי נתונים</w:t>
-      </w:r>
-      <w:r>
-        <w:rPr>
-          <w:rFonts w:asciiTheme="majorBidi" w:hAnsiTheme="majorBidi" w:cstheme="majorBidi"/>
-        </w:rPr>
-        <w:t xml:space="preserve"> (Data Cleaning):</w:t>
+        <w:t>טרנספורמציה והנדסת תכונות</w:t>
+      </w:r>
+      <w:r>
+        <w:rPr>
+          <w:rFonts w:asciiTheme="majorBidi" w:hAnsiTheme="majorBidi" w:cstheme="majorBidi"/>
+        </w:rPr>
+        <w:t xml:space="preserve"> (Feature Engineering and Transformation):</w:t>
       </w:r>
     </w:p>
     <w:p>
@@ -4514,72 +4693,7 @@
           <w:rFonts w:asciiTheme="majorBidi" w:hAnsiTheme="majorBidi" w:cstheme="majorBidi"/>
           <w:rtl/>
         </w:rPr>
-        <w:t>טיפול בערכים חסרים</w:t>
-      </w:r>
-      <w:r>
-        <w:rPr>
-          <w:rFonts w:asciiTheme="majorBidi" w:hAnsiTheme="majorBidi" w:cstheme="majorBidi"/>
-        </w:rPr>
-        <w:t xml:space="preserve"> (Missing Values): </w:t>
-      </w:r>
-      <w:r>
-        <w:rPr>
-          <w:rFonts w:asciiTheme="majorBidi" w:hAnsiTheme="majorBidi" w:cstheme="majorBidi"/>
-          <w:rtl/>
-        </w:rPr>
-        <w:t>במאגרי נתונים גדולים נפוץ למצוא ערכים חסרים, בין אם בגלל שגיאות מדידה, בעיות בהעברת המידע, או גורמים אחרים. במקרה של ערכים חסרים, נוכל לבחור מתוך מגוון שיטות טיפול, בהתאם לכמות הערכים החסרים ולסוג הנתונים. אפשרויות נפוצות הן: השמטת רשומות</w:t>
-      </w:r>
-      <w:r>
-        <w:rPr>
-          <w:rFonts w:asciiTheme="majorBidi" w:hAnsiTheme="majorBidi" w:cstheme="majorBidi"/>
-        </w:rPr>
-        <w:t xml:space="preserve"> (Rows) </w:t>
-      </w:r>
-      <w:r>
-        <w:rPr>
-          <w:rFonts w:asciiTheme="majorBidi" w:hAnsiTheme="majorBidi" w:cstheme="majorBidi"/>
-          <w:rtl/>
-        </w:rPr>
-        <w:t>או עמודות</w:t>
-      </w:r>
-      <w:r>
-        <w:rPr>
-          <w:rFonts w:asciiTheme="majorBidi" w:hAnsiTheme="majorBidi" w:cstheme="majorBidi"/>
-        </w:rPr>
-        <w:t xml:space="preserve"> (Columns) </w:t>
-      </w:r>
-      <w:r>
-        <w:rPr>
-          <w:rFonts w:asciiTheme="majorBidi" w:hAnsiTheme="majorBidi" w:cstheme="majorBidi"/>
-          <w:rtl/>
-        </w:rPr>
-        <w:t>עם ערכים חסרים, מילוי הערכים החסרים בממוצע</w:t>
-      </w:r>
-      <w:r>
-        <w:rPr>
-          <w:rFonts w:asciiTheme="majorBidi" w:hAnsiTheme="majorBidi" w:cstheme="majorBidi"/>
-        </w:rPr>
-        <w:t xml:space="preserve"> (Mean) </w:t>
-      </w:r>
-      <w:r>
-        <w:rPr>
-          <w:rFonts w:asciiTheme="majorBidi" w:hAnsiTheme="majorBidi" w:cstheme="majorBidi"/>
-          <w:rtl/>
-        </w:rPr>
-        <w:t>או בחציון</w:t>
-      </w:r>
-      <w:r>
-        <w:rPr>
-          <w:rFonts w:asciiTheme="majorBidi" w:hAnsiTheme="majorBidi" w:cstheme="majorBidi"/>
-        </w:rPr>
-        <w:t xml:space="preserve"> (Median) </w:t>
-      </w:r>
-      <w:r>
-        <w:rPr>
-          <w:rFonts w:asciiTheme="majorBidi" w:hAnsiTheme="majorBidi" w:cstheme="majorBidi"/>
-          <w:rtl/>
-        </w:rPr>
-        <w:t xml:space="preserve">של העמודה, או שימוש בשיטות </w:t>
+        <w:t xml:space="preserve">טרנספורמציות מתמטיות: לעיתים קרובות נבצע טרנספורמציות מתמטיות על הנתונים כדי לשפר את התאמתם למודל </w:t>
       </w:r>
       <w:proofErr w:type="spellStart"/>
       <w:r>
@@ -4587,21 +4701,54 @@
           <w:rFonts w:asciiTheme="majorBidi" w:hAnsiTheme="majorBidi" w:cstheme="majorBidi"/>
           <w:rtl/>
         </w:rPr>
-        <w:t>אימפוטציה</w:t>
+        <w:t>הכימומטרי</w:t>
       </w:r>
       <w:proofErr w:type="spellEnd"/>
       <w:r>
         <w:rPr>
           <w:rFonts w:asciiTheme="majorBidi" w:hAnsiTheme="majorBidi" w:cstheme="majorBidi"/>
-        </w:rPr>
-        <w:t xml:space="preserve"> (Imputation) </w:t>
-      </w:r>
-      <w:r>
-        <w:rPr>
-          <w:rFonts w:asciiTheme="majorBidi" w:hAnsiTheme="majorBidi" w:cstheme="majorBidi"/>
-          <w:rtl/>
-        </w:rPr>
-        <w:t>המתוחכמות יותר, המבוססות על למידת מכונה כדי לחזות את הערכים החסרים בהתבסס על הקשרים עם משתנים אחרים</w:t>
+          <w:rtl/>
+        </w:rPr>
+        <w:t>. לדוגמה, נוכל לבצע טרנספורמציה לוגריתמית</w:t>
+      </w:r>
+      <w:r>
+        <w:rPr>
+          <w:rFonts w:asciiTheme="majorBidi" w:hAnsiTheme="majorBidi" w:cstheme="majorBidi"/>
+        </w:rPr>
+        <w:t xml:space="preserve"> (Logarithmic Transformation) </w:t>
+      </w:r>
+      <w:r>
+        <w:rPr>
+          <w:rFonts w:asciiTheme="majorBidi" w:hAnsiTheme="majorBidi" w:cstheme="majorBidi"/>
+          <w:rtl/>
+        </w:rPr>
+        <w:t>כדי להתמודד עם התפלגות נתונים א-סימטרית</w:t>
+      </w:r>
+      <w:r>
+        <w:rPr>
+          <w:rFonts w:asciiTheme="majorBidi" w:hAnsiTheme="majorBidi" w:cstheme="majorBidi"/>
+        </w:rPr>
+        <w:t xml:space="preserve"> (Skewed Distribution) </w:t>
+      </w:r>
+      <w:r>
+        <w:rPr>
+          <w:rFonts w:asciiTheme="majorBidi" w:hAnsiTheme="majorBidi" w:cstheme="majorBidi"/>
+          <w:rtl/>
+        </w:rPr>
+        <w:t>או טרנספורמציית שורש ריבועי</w:t>
+      </w:r>
+      <w:r>
+        <w:rPr>
+          <w:rFonts w:asciiTheme="majorBidi" w:hAnsiTheme="majorBidi" w:cstheme="majorBidi"/>
+        </w:rPr>
+        <w:t xml:space="preserve"> (Square Root Transformation) </w:t>
+      </w:r>
+      <w:r>
+        <w:rPr>
+          <w:rFonts w:asciiTheme="majorBidi" w:hAnsiTheme="majorBidi" w:cstheme="majorBidi"/>
+          <w:rtl/>
+        </w:rPr>
+        <w:t>כדי להקטין את השפעתם של ערכים גדולים</w:t>
       </w:r>
       <w:r>
         <w:rPr>
@@ -4624,39 +4771,39 @@
           <w:rFonts w:asciiTheme="majorBidi" w:hAnsiTheme="majorBidi" w:cstheme="majorBidi"/>
           <w:rtl/>
         </w:rPr>
-        <w:t>טיפול בערכים חריגים</w:t>
-      </w:r>
-      <w:r>
-        <w:rPr>
-          <w:rFonts w:asciiTheme="majorBidi" w:hAnsiTheme="majorBidi" w:cstheme="majorBidi"/>
-        </w:rPr>
-        <w:t xml:space="preserve"> (Outliers): </w:t>
-      </w:r>
-      <w:r>
-        <w:rPr>
-          <w:rFonts w:asciiTheme="majorBidi" w:hAnsiTheme="majorBidi" w:cstheme="majorBidi"/>
-          <w:rtl/>
-        </w:rPr>
-        <w:t>ערכים חריגים הם ערכים החורגים באופן משמעותי משאר הערכים במאגר הנתונים. ערכים אלו עלולים להיות תוצאה של שגיאות מדידה או גורמים אחרים, והם עלולים להטות את המודל ולפגוע בדיוקו. קיימות שיטות שונות לזיהוי וטיפול בערכים חריגים, כגון: שימוש בכלל האצבע הסטטיסטי (למשל, ערכים הנמצאים מעל או מתחת לשלוש סטיות תקן מהממוצע), ניתוח גרפי (למשל, באמצעות דיאגרמת קופסה</w:t>
-      </w:r>
-      <w:r>
-        <w:rPr>
-          <w:rFonts w:asciiTheme="majorBidi" w:hAnsiTheme="majorBidi" w:cstheme="majorBidi"/>
-        </w:rPr>
-        <w:t xml:space="preserve"> - Boxplot), </w:t>
-      </w:r>
-      <w:r>
-        <w:rPr>
-          <w:rFonts w:asciiTheme="majorBidi" w:hAnsiTheme="majorBidi" w:cstheme="majorBidi"/>
-          <w:rtl/>
-        </w:rPr>
-        <w:t>או שימוש באלגוריתמים לזיהוי אנומליות</w:t>
-      </w:r>
-      <w:r>
-        <w:rPr>
-          <w:rFonts w:asciiTheme="majorBidi" w:hAnsiTheme="majorBidi" w:cstheme="majorBidi"/>
-        </w:rPr>
-        <w:t xml:space="preserve"> (Anomaly Detection).</w:t>
+        <w:t>הנדסת תכונות: שלב זה כולל יצירת תכונות (משתנים) חדשות מתוך התכונות הקיימות במאגר הנתונים. לדוגמה, נוכל לחשב יחסים בין שני אורכי גל שונים</w:t>
+      </w:r>
+      <w:r>
+        <w:rPr>
+          <w:rFonts w:asciiTheme="majorBidi" w:hAnsiTheme="majorBidi" w:cstheme="majorBidi"/>
+        </w:rPr>
+        <w:t xml:space="preserve"> (Spectral Indices), </w:t>
+      </w:r>
+      <w:r>
+        <w:rPr>
+          <w:rFonts w:asciiTheme="majorBidi" w:hAnsiTheme="majorBidi" w:cstheme="majorBidi"/>
+          <w:rtl/>
+        </w:rPr>
+        <w:t>לבצע פעולות מתמטיות על מספר אורכי גל (למשל, ממוצע, סטיית תקן), או ליצור משתנים דמה</w:t>
+      </w:r>
+      <w:r>
+        <w:rPr>
+          <w:rFonts w:asciiTheme="majorBidi" w:hAnsiTheme="majorBidi" w:cstheme="majorBidi"/>
+        </w:rPr>
+        <w:t xml:space="preserve"> (Dummy Variables) </w:t>
+      </w:r>
+      <w:r>
+        <w:rPr>
+          <w:rFonts w:asciiTheme="majorBidi" w:hAnsiTheme="majorBidi" w:cstheme="majorBidi"/>
+          <w:rtl/>
+        </w:rPr>
+        <w:t>המבוססים על ערכים קטגוריאליים. הנדסת תכונות טובה יכולה לשפר באופן משמעותי את ביצועי המודל על ידי הדגשת הקשרים הנסתרים בנתונים</w:t>
+      </w:r>
+      <w:r>
+        <w:rPr>
+          <w:rFonts w:asciiTheme="majorBidi" w:hAnsiTheme="majorBidi" w:cstheme="majorBidi"/>
+        </w:rPr>
+        <w:t>.</w:t>
       </w:r>
     </w:p>
     <w:p>
@@ -4673,7 +4820,7 @@
           <w:rFonts w:asciiTheme="majorBidi" w:hAnsiTheme="majorBidi" w:cstheme="majorBidi"/>
           <w:rtl/>
         </w:rPr>
-        <w:t>2</w:t>
+        <w:t>3</w:t>
       </w:r>
       <w:r>
         <w:rPr>
@@ -4686,13 +4833,13 @@
           <w:rFonts w:asciiTheme="majorBidi" w:hAnsiTheme="majorBidi" w:cstheme="majorBidi"/>
           <w:rtl/>
         </w:rPr>
-        <w:t>טרנספורמציה והנדסת תכונות</w:t>
-      </w:r>
-      <w:r>
-        <w:rPr>
-          <w:rFonts w:asciiTheme="majorBidi" w:hAnsiTheme="majorBidi" w:cstheme="majorBidi"/>
-        </w:rPr>
-        <w:t xml:space="preserve"> (Feature Engineering and Transformation):</w:t>
+        <w:t>בחירה והקטנת ממדים</w:t>
+      </w:r>
+      <w:r>
+        <w:rPr>
+          <w:rFonts w:asciiTheme="majorBidi" w:hAnsiTheme="majorBidi" w:cstheme="majorBidi"/>
+        </w:rPr>
+        <w:t xml:space="preserve"> (Feature Selection and Dimensionality Reduction):</w:t>
       </w:r>
     </w:p>
     <w:p>
@@ -4709,62 +4856,72 @@
           <w:rFonts w:asciiTheme="majorBidi" w:hAnsiTheme="majorBidi" w:cstheme="majorBidi"/>
           <w:rtl/>
         </w:rPr>
-        <w:t xml:space="preserve">טרנספורמציות מתמטיות: לעיתים קרובות נבצע טרנספורמציות מתמטיות על הנתונים כדי לשפר את התאמתם למודל </w:t>
-      </w:r>
-      <w:proofErr w:type="spellStart"/>
-      <w:r>
-        <w:rPr>
-          <w:rFonts w:asciiTheme="majorBidi" w:hAnsiTheme="majorBidi" w:cstheme="majorBidi"/>
-          <w:rtl/>
-        </w:rPr>
-        <w:t>הכימומטרי</w:t>
-      </w:r>
-      <w:proofErr w:type="spellEnd"/>
-      <w:r>
-        <w:rPr>
-          <w:rFonts w:asciiTheme="majorBidi" w:hAnsiTheme="majorBidi" w:cstheme="majorBidi"/>
-          <w:rtl/>
-        </w:rPr>
-        <w:t>. לדוגמה, נוכל לבצע טרנספורמציה לוגריתמית</w:t>
-      </w:r>
-      <w:r>
-        <w:rPr>
-          <w:rFonts w:asciiTheme="majorBidi" w:hAnsiTheme="majorBidi" w:cstheme="majorBidi"/>
-        </w:rPr>
-        <w:t xml:space="preserve"> (Logarithmic Transformation) </w:t>
-      </w:r>
-      <w:r>
-        <w:rPr>
-          <w:rFonts w:asciiTheme="majorBidi" w:hAnsiTheme="majorBidi" w:cstheme="majorBidi"/>
-          <w:rtl/>
-        </w:rPr>
-        <w:t>כדי להתמודד עם התפלגות נתונים א-סימטרית</w:t>
-      </w:r>
-      <w:r>
-        <w:rPr>
-          <w:rFonts w:asciiTheme="majorBidi" w:hAnsiTheme="majorBidi" w:cstheme="majorBidi"/>
-        </w:rPr>
-        <w:t xml:space="preserve"> (Skewed Distribution) </w:t>
-      </w:r>
-      <w:r>
-        <w:rPr>
-          <w:rFonts w:asciiTheme="majorBidi" w:hAnsiTheme="majorBidi" w:cstheme="majorBidi"/>
-          <w:rtl/>
-        </w:rPr>
-        <w:t>או טרנספורמציית שורש ריבועי</w:t>
-      </w:r>
-      <w:r>
-        <w:rPr>
-          <w:rFonts w:asciiTheme="majorBidi" w:hAnsiTheme="majorBidi" w:cstheme="majorBidi"/>
-        </w:rPr>
-        <w:t xml:space="preserve"> (Square Root Transformation) </w:t>
-      </w:r>
-      <w:r>
-        <w:rPr>
-          <w:rFonts w:asciiTheme="majorBidi" w:hAnsiTheme="majorBidi" w:cstheme="majorBidi"/>
-          <w:rtl/>
-        </w:rPr>
-        <w:t>כדי להקטין את השפעתם של ערכים גדולים</w:t>
+        <w:t>בחירת תכונות</w:t>
+      </w:r>
+      <w:r>
+        <w:rPr>
+          <w:rFonts w:asciiTheme="majorBidi" w:hAnsiTheme="majorBidi" w:cstheme="majorBidi"/>
+        </w:rPr>
+        <w:t xml:space="preserve"> (Feature Selection): </w:t>
+      </w:r>
+      <w:r>
+        <w:rPr>
+          <w:rFonts w:asciiTheme="majorBidi" w:hAnsiTheme="majorBidi" w:cstheme="majorBidi"/>
+          <w:rtl/>
+        </w:rPr>
+        <w:t>במאגרי נתונים ספקטרליים, לעתים קרובות נדרשת בחירת תכונות כדי לצמצם את מספר אורכי הגל המשמשים את המודל. שיטות נפוצות לשם כך הן: בחירה בהתבסס על מתאם</w:t>
+      </w:r>
+      <w:r>
+        <w:rPr>
+          <w:rFonts w:asciiTheme="majorBidi" w:hAnsiTheme="majorBidi" w:cstheme="majorBidi"/>
+        </w:rPr>
+        <w:t xml:space="preserve"> (Correlation) </w:t>
+      </w:r>
+      <w:r>
+        <w:rPr>
+          <w:rFonts w:asciiTheme="majorBidi" w:hAnsiTheme="majorBidi" w:cstheme="majorBidi"/>
+          <w:rtl/>
+        </w:rPr>
+        <w:t>עם משתנה המטרה, בחירה בהתבסס על חשיבות המשתנה</w:t>
+      </w:r>
+      <w:r>
+        <w:rPr>
+          <w:rFonts w:asciiTheme="majorBidi" w:hAnsiTheme="majorBidi" w:cstheme="majorBidi"/>
+        </w:rPr>
+        <w:t xml:space="preserve"> (Feature Importance) </w:t>
+      </w:r>
+      <w:r>
+        <w:rPr>
+          <w:rFonts w:asciiTheme="majorBidi" w:hAnsiTheme="majorBidi" w:cstheme="majorBidi"/>
+          <w:rtl/>
+        </w:rPr>
+        <w:t>המתקבלת ממודלים מבוססי עצים</w:t>
+      </w:r>
+      <w:r>
+        <w:rPr>
+          <w:rFonts w:asciiTheme="majorBidi" w:hAnsiTheme="majorBidi" w:cstheme="majorBidi"/>
+        </w:rPr>
+        <w:t xml:space="preserve"> (Tree-Based Models),</w:t>
+      </w:r>
+      <w:r>
+        <w:rPr>
+          <w:rFonts w:asciiTheme="majorBidi" w:hAnsiTheme="majorBidi" w:cstheme="majorBidi" w:hint="cs"/>
+          <w:rtl/>
+        </w:rPr>
+        <w:t xml:space="preserve"> </w:t>
+      </w:r>
+      <w:r>
+        <w:rPr>
+          <w:rFonts w:asciiTheme="majorBidi" w:hAnsiTheme="majorBidi" w:cstheme="majorBidi"/>
+        </w:rPr>
+        <w:t xml:space="preserve"> </w:t>
+      </w:r>
+      <w:r>
+        <w:rPr>
+          <w:rFonts w:asciiTheme="majorBidi" w:hAnsiTheme="majorBidi" w:cstheme="majorBidi"/>
+          <w:rtl/>
+        </w:rPr>
+        <w:t>ובחירה היברידית המשלבת מספר שיטות</w:t>
       </w:r>
       <w:r>
         <w:rPr>
@@ -4787,33 +4944,82 @@
           <w:rFonts w:asciiTheme="majorBidi" w:hAnsiTheme="majorBidi" w:cstheme="majorBidi"/>
           <w:rtl/>
         </w:rPr>
-        <w:t>הנדסת תכונות: שלב זה כולל יצירת תכונות (משתנים) חדשות מתוך התכונות הקיימות במאגר הנתונים. לדוגמה, נוכל לחשב יחסים בין שני אורכי גל שונים</w:t>
-      </w:r>
-      <w:r>
-        <w:rPr>
-          <w:rFonts w:asciiTheme="majorBidi" w:hAnsiTheme="majorBidi" w:cstheme="majorBidi"/>
-        </w:rPr>
-        <w:t xml:space="preserve"> (Spectral Indices), </w:t>
-      </w:r>
-      <w:r>
-        <w:rPr>
-          <w:rFonts w:asciiTheme="majorBidi" w:hAnsiTheme="majorBidi" w:cstheme="majorBidi"/>
-          <w:rtl/>
-        </w:rPr>
-        <w:t>לבצע פעולות מתמטיות על מספר אורכי גל (למשל, ממוצע, סטיית תקן), או ליצור משתנים דמה</w:t>
-      </w:r>
-      <w:r>
-        <w:rPr>
-          <w:rFonts w:asciiTheme="majorBidi" w:hAnsiTheme="majorBidi" w:cstheme="majorBidi"/>
-        </w:rPr>
-        <w:t xml:space="preserve"> (Dummy Variables) </w:t>
-      </w:r>
-      <w:r>
-        <w:rPr>
-          <w:rFonts w:asciiTheme="majorBidi" w:hAnsiTheme="majorBidi" w:cstheme="majorBidi"/>
-          <w:rtl/>
-        </w:rPr>
-        <w:t>המבוססים על ערכים קטגוריאליים. הנדסת תכונות טובה יכולה לשפר באופן משמעותי את ביצועי המודל על ידי הדגשת הקשרים הנסתרים בנתונים</w:t>
+        <w:t xml:space="preserve">הקטנת </w:t>
+      </w:r>
+      <w:r>
+        <w:rPr>
+          <w:rFonts w:asciiTheme="majorBidi" w:hAnsiTheme="majorBidi" w:cstheme="majorBidi" w:hint="cs"/>
+          <w:rtl/>
+        </w:rPr>
+        <w:t>ממד</w:t>
+      </w:r>
+      <w:r>
+        <w:rPr>
+          <w:rFonts w:asciiTheme="majorBidi" w:hAnsiTheme="majorBidi" w:cstheme="majorBidi"/>
+        </w:rPr>
+        <w:t xml:space="preserve"> (Dimensionality Reduction): </w:t>
+      </w:r>
+      <w:r>
+        <w:rPr>
+          <w:rFonts w:asciiTheme="majorBidi" w:hAnsiTheme="majorBidi" w:cstheme="majorBidi"/>
+          <w:rtl/>
+        </w:rPr>
+        <w:t xml:space="preserve">שיטות אלו נועדו לצמצם את </w:t>
+      </w:r>
+      <w:r>
+        <w:rPr>
+          <w:rFonts w:asciiTheme="majorBidi" w:hAnsiTheme="majorBidi" w:cstheme="majorBidi" w:hint="cs"/>
+          <w:rtl/>
+        </w:rPr>
+        <w:t>ממד</w:t>
+      </w:r>
+      <w:r>
+        <w:rPr>
+          <w:rFonts w:asciiTheme="majorBidi" w:hAnsiTheme="majorBidi" w:cstheme="majorBidi"/>
+          <w:rtl/>
+        </w:rPr>
+        <w:t xml:space="preserve"> הנתונים תוך שמירה על כמות המידע המרבית. שיטה נפוצה להקטנת </w:t>
+      </w:r>
+      <w:r>
+        <w:rPr>
+          <w:rFonts w:asciiTheme="majorBidi" w:hAnsiTheme="majorBidi" w:cstheme="majorBidi" w:hint="cs"/>
+          <w:rtl/>
+        </w:rPr>
+        <w:t>ממד</w:t>
+      </w:r>
+      <w:r>
+        <w:rPr>
+          <w:rFonts w:asciiTheme="majorBidi" w:hAnsiTheme="majorBidi" w:cstheme="majorBidi"/>
+          <w:rtl/>
+        </w:rPr>
+        <w:t xml:space="preserve"> היא ניתוח מרכיבים עיקריים</w:t>
+      </w:r>
+      <w:r>
+        <w:rPr>
+          <w:rFonts w:asciiTheme="majorBidi" w:hAnsiTheme="majorBidi" w:cstheme="majorBidi"/>
+        </w:rPr>
+        <w:t xml:space="preserve"> (PCA - Principal Component Analysis), </w:t>
+      </w:r>
+      <w:r>
+        <w:rPr>
+          <w:rFonts w:asciiTheme="majorBidi" w:hAnsiTheme="majorBidi" w:cstheme="majorBidi"/>
+          <w:rtl/>
+        </w:rPr>
+        <w:t xml:space="preserve">המאפשרת לייצג את הנתונים </w:t>
+      </w:r>
+      <w:r>
+        <w:rPr>
+          <w:rFonts w:asciiTheme="majorBidi" w:hAnsiTheme="majorBidi" w:cstheme="majorBidi" w:hint="cs"/>
+          <w:rtl/>
+        </w:rPr>
+        <w:t>בממד</w:t>
+      </w:r>
+      <w:r>
+        <w:rPr>
+          <w:rFonts w:asciiTheme="majorBidi" w:hAnsiTheme="majorBidi" w:cstheme="majorBidi"/>
+          <w:rtl/>
+        </w:rPr>
+        <w:t xml:space="preserve"> נמוך יותר באמצעות צירופים לינאריים חדשים של המשתנים המקוריים</w:t>
       </w:r>
       <w:r>
         <w:rPr>
@@ -4836,7 +5042,7 @@
           <w:rFonts w:asciiTheme="majorBidi" w:hAnsiTheme="majorBidi" w:cstheme="majorBidi"/>
           <w:rtl/>
         </w:rPr>
-        <w:t>3</w:t>
+        <w:t>4</w:t>
       </w:r>
       <w:r>
         <w:rPr>
@@ -4849,13 +5055,13 @@
           <w:rFonts w:asciiTheme="majorBidi" w:hAnsiTheme="majorBidi" w:cstheme="majorBidi"/>
           <w:rtl/>
         </w:rPr>
-        <w:t>בחירה והקטנת ממדים</w:t>
-      </w:r>
-      <w:r>
-        <w:rPr>
-          <w:rFonts w:asciiTheme="majorBidi" w:hAnsiTheme="majorBidi" w:cstheme="majorBidi"/>
-        </w:rPr>
-        <w:t xml:space="preserve"> (Feature Selection and Dimensionality Reduction):</w:t>
+        <w:t>נורמליזציה וסטנדרטיזציה</w:t>
+      </w:r>
+      <w:r>
+        <w:rPr>
+          <w:rFonts w:asciiTheme="majorBidi" w:hAnsiTheme="majorBidi" w:cstheme="majorBidi"/>
+        </w:rPr>
+        <w:t xml:space="preserve"> (Normalization and Standardization):</w:t>
       </w:r>
     </w:p>
     <w:p>
@@ -4872,72 +5078,20 @@
           <w:rFonts w:asciiTheme="majorBidi" w:hAnsiTheme="majorBidi" w:cstheme="majorBidi"/>
           <w:rtl/>
         </w:rPr>
-        <w:t>בחירת תכונות</w:t>
-      </w:r>
-      <w:r>
-        <w:rPr>
-          <w:rFonts w:asciiTheme="majorBidi" w:hAnsiTheme="majorBidi" w:cstheme="majorBidi"/>
-        </w:rPr>
-        <w:t xml:space="preserve"> (Feature Selection): </w:t>
-      </w:r>
-      <w:r>
-        <w:rPr>
-          <w:rFonts w:asciiTheme="majorBidi" w:hAnsiTheme="majorBidi" w:cstheme="majorBidi"/>
-          <w:rtl/>
-        </w:rPr>
-        <w:t>במאגרי נתונים ספקטרליים, לעתים קרובות נדרשת בחירת תכונות כדי לצמצם את מספר אורכי הגל המשמשים את המודל. שיטות נפוצות לשם כך הן: בחירה בהתבסס על מתאם</w:t>
-      </w:r>
-      <w:r>
-        <w:rPr>
-          <w:rFonts w:asciiTheme="majorBidi" w:hAnsiTheme="majorBidi" w:cstheme="majorBidi"/>
-        </w:rPr>
-        <w:t xml:space="preserve"> (Correlation) </w:t>
-      </w:r>
-      <w:r>
-        <w:rPr>
-          <w:rFonts w:asciiTheme="majorBidi" w:hAnsiTheme="majorBidi" w:cstheme="majorBidi"/>
-          <w:rtl/>
-        </w:rPr>
-        <w:t>עם משתנה המטרה, בחירה בהתבסס על חשיבות המשתנה</w:t>
-      </w:r>
-      <w:r>
-        <w:rPr>
-          <w:rFonts w:asciiTheme="majorBidi" w:hAnsiTheme="majorBidi" w:cstheme="majorBidi"/>
-        </w:rPr>
-        <w:t xml:space="preserve"> (Feature Importance) </w:t>
-      </w:r>
-      <w:r>
-        <w:rPr>
-          <w:rFonts w:asciiTheme="majorBidi" w:hAnsiTheme="majorBidi" w:cstheme="majorBidi"/>
-          <w:rtl/>
-        </w:rPr>
-        <w:t>המתקבלת ממודלים מבוססי עצים</w:t>
-      </w:r>
-      <w:r>
-        <w:rPr>
-          <w:rFonts w:asciiTheme="majorBidi" w:hAnsiTheme="majorBidi" w:cstheme="majorBidi"/>
-        </w:rPr>
-        <w:t xml:space="preserve"> (Tree-Based Models),</w:t>
-      </w:r>
-      <w:r>
-        <w:rPr>
-          <w:rFonts w:asciiTheme="majorBidi" w:hAnsiTheme="majorBidi" w:cstheme="majorBidi" w:hint="cs"/>
-          <w:rtl/>
-        </w:rPr>
-        <w:t xml:space="preserve"> </w:t>
-      </w:r>
-      <w:r>
-        <w:rPr>
-          <w:rFonts w:asciiTheme="majorBidi" w:hAnsiTheme="majorBidi" w:cstheme="majorBidi"/>
-        </w:rPr>
-        <w:t xml:space="preserve"> </w:t>
-      </w:r>
-      <w:r>
-        <w:rPr>
-          <w:rFonts w:asciiTheme="majorBidi" w:hAnsiTheme="majorBidi" w:cstheme="majorBidi"/>
-          <w:rtl/>
-        </w:rPr>
-        <w:t>ובחירה היברידית המשלבת מספר שיטות</w:t>
+        <w:t>נורמליזציה</w:t>
+      </w:r>
+      <w:r>
+        <w:rPr>
+          <w:rFonts w:asciiTheme="majorBidi" w:hAnsiTheme="majorBidi" w:cstheme="majorBidi"/>
+        </w:rPr>
+        <w:t xml:space="preserve"> (Normalization): </w:t>
+      </w:r>
+      <w:r>
+        <w:rPr>
+          <w:rFonts w:asciiTheme="majorBidi" w:hAnsiTheme="majorBidi" w:cstheme="majorBidi"/>
+          <w:rtl/>
+        </w:rPr>
+        <w:t>תהליך זה מביא את כל המשתנים לטווח ערכים משותף, בדרך כלל בין 0 ל-1. דבר זה חשוב במיוחד כאשר המשתנים במאגר הנתונים נמדדים ביחידות שונות</w:t>
       </w:r>
       <w:r>
         <w:rPr>
@@ -4960,82 +5114,20 @@
           <w:rFonts w:asciiTheme="majorBidi" w:hAnsiTheme="majorBidi" w:cstheme="majorBidi"/>
           <w:rtl/>
         </w:rPr>
-        <w:t xml:space="preserve">הקטנת </w:t>
-      </w:r>
-      <w:r>
-        <w:rPr>
-          <w:rFonts w:asciiTheme="majorBidi" w:hAnsiTheme="majorBidi" w:cstheme="majorBidi" w:hint="cs"/>
-          <w:rtl/>
-        </w:rPr>
-        <w:t>ממד</w:t>
-      </w:r>
-      <w:r>
-        <w:rPr>
-          <w:rFonts w:asciiTheme="majorBidi" w:hAnsiTheme="majorBidi" w:cstheme="majorBidi"/>
-        </w:rPr>
-        <w:t xml:space="preserve"> (Dimensionality Reduction): </w:t>
-      </w:r>
-      <w:r>
-        <w:rPr>
-          <w:rFonts w:asciiTheme="majorBidi" w:hAnsiTheme="majorBidi" w:cstheme="majorBidi"/>
-          <w:rtl/>
-        </w:rPr>
-        <w:t xml:space="preserve">שיטות אלו נועדו לצמצם את </w:t>
-      </w:r>
-      <w:r>
-        <w:rPr>
-          <w:rFonts w:asciiTheme="majorBidi" w:hAnsiTheme="majorBidi" w:cstheme="majorBidi" w:hint="cs"/>
-          <w:rtl/>
-        </w:rPr>
-        <w:t>ממד</w:t>
-      </w:r>
-      <w:r>
-        <w:rPr>
-          <w:rFonts w:asciiTheme="majorBidi" w:hAnsiTheme="majorBidi" w:cstheme="majorBidi"/>
-          <w:rtl/>
-        </w:rPr>
-        <w:t xml:space="preserve"> הנתונים תוך שמירה על כמות המידע המרבית. שיטה נפוצה להקטנת </w:t>
-      </w:r>
-      <w:r>
-        <w:rPr>
-          <w:rFonts w:asciiTheme="majorBidi" w:hAnsiTheme="majorBidi" w:cstheme="majorBidi" w:hint="cs"/>
-          <w:rtl/>
-        </w:rPr>
-        <w:t>ממד</w:t>
-      </w:r>
-      <w:r>
-        <w:rPr>
-          <w:rFonts w:asciiTheme="majorBidi" w:hAnsiTheme="majorBidi" w:cstheme="majorBidi"/>
-          <w:rtl/>
-        </w:rPr>
-        <w:t xml:space="preserve"> היא ניתוח מרכיבים עיקריים</w:t>
-      </w:r>
-      <w:r>
-        <w:rPr>
-          <w:rFonts w:asciiTheme="majorBidi" w:hAnsiTheme="majorBidi" w:cstheme="majorBidi"/>
-        </w:rPr>
-        <w:t xml:space="preserve"> (PCA - Principal Component Analysis), </w:t>
-      </w:r>
-      <w:r>
-        <w:rPr>
-          <w:rFonts w:asciiTheme="majorBidi" w:hAnsiTheme="majorBidi" w:cstheme="majorBidi"/>
-          <w:rtl/>
-        </w:rPr>
-        <w:t xml:space="preserve">המאפשרת לייצג את הנתונים </w:t>
-      </w:r>
-      <w:r>
-        <w:rPr>
-          <w:rFonts w:asciiTheme="majorBidi" w:hAnsiTheme="majorBidi" w:cstheme="majorBidi" w:hint="cs"/>
-          <w:rtl/>
-        </w:rPr>
-        <w:t>בממד</w:t>
-      </w:r>
-      <w:r>
-        <w:rPr>
-          <w:rFonts w:asciiTheme="majorBidi" w:hAnsiTheme="majorBidi" w:cstheme="majorBidi"/>
-          <w:rtl/>
-        </w:rPr>
-        <w:t xml:space="preserve"> נמוך יותר באמצעות צירופים לינאריים חדשים של המשתנים המקוריים</w:t>
+        <w:t>סטנדרטיזציה</w:t>
+      </w:r>
+      <w:r>
+        <w:rPr>
+          <w:rFonts w:asciiTheme="majorBidi" w:hAnsiTheme="majorBidi" w:cstheme="majorBidi"/>
+        </w:rPr>
+        <w:t xml:space="preserve"> (Standardization): </w:t>
+      </w:r>
+      <w:r>
+        <w:rPr>
+          <w:rFonts w:asciiTheme="majorBidi" w:hAnsiTheme="majorBidi" w:cstheme="majorBidi"/>
+          <w:rtl/>
+        </w:rPr>
+        <w:t>תהליך זה מביא את כל המשתנים לאותו סדר גודל על ידי הפיכתם לבעלי ממוצע 0 וסטיית תקן 1. דבר זה חשוב במיוחד עבור אלגוריתמים רגישים להבדלים בסדרי גודל בין המשתנים</w:t>
       </w:r>
       <w:r>
         <w:rPr>
@@ -5058,148 +5150,8 @@
           <w:rFonts w:asciiTheme="majorBidi" w:hAnsiTheme="majorBidi" w:cstheme="majorBidi"/>
           <w:rtl/>
         </w:rPr>
-        <w:t>4</w:t>
-      </w:r>
-      <w:r>
-        <w:rPr>
-          <w:rFonts w:asciiTheme="majorBidi" w:hAnsiTheme="majorBidi" w:cstheme="majorBidi"/>
-        </w:rPr>
-        <w:t xml:space="preserve">. </w:t>
-      </w:r>
-      <w:r>
-        <w:rPr>
-          <w:rFonts w:asciiTheme="majorBidi" w:hAnsiTheme="majorBidi" w:cstheme="majorBidi"/>
-          <w:rtl/>
-        </w:rPr>
-        <w:t>נורמליזציה וסטנדרטיזציה</w:t>
-      </w:r>
-      <w:r>
-        <w:rPr>
-          <w:rFonts w:asciiTheme="majorBidi" w:hAnsiTheme="majorBidi" w:cstheme="majorBidi"/>
-        </w:rPr>
-        <w:t xml:space="preserve"> (Normalization and Standardization):</w:t>
-      </w:r>
-    </w:p>
-    <w:p>
-      <w:pPr>
-        <w:bidi/>
-        <w:spacing w:line="276" w:lineRule="auto"/>
-        <w:rPr>
-          <w:rFonts w:asciiTheme="majorBidi" w:hAnsiTheme="majorBidi" w:cstheme="majorBidi"/>
-          <w:rtl/>
-        </w:rPr>
-      </w:pPr>
-      <w:r>
-        <w:rPr>
-          <w:rFonts w:asciiTheme="majorBidi" w:hAnsiTheme="majorBidi" w:cstheme="majorBidi"/>
-          <w:rtl/>
-        </w:rPr>
-        <w:t>נורמליזציה</w:t>
-      </w:r>
-      <w:r>
-        <w:rPr>
-          <w:rFonts w:asciiTheme="majorBidi" w:hAnsiTheme="majorBidi" w:cstheme="majorBidi"/>
-        </w:rPr>
-        <w:t xml:space="preserve"> (Normalization): </w:t>
-      </w:r>
-      <w:r>
-        <w:rPr>
-          <w:rFonts w:asciiTheme="majorBidi" w:hAnsiTheme="majorBidi" w:cstheme="majorBidi"/>
-          <w:rtl/>
-        </w:rPr>
-        <w:t>תהליך זה מביא את כל המשתנים לטווח ערכים משותף, בדרך כלל בין 0 ל-1. דבר זה חשוב במיוחד כאשר המשתנים במאגר הנתונים נמדדים ביחידות שונות</w:t>
-      </w:r>
-      <w:r>
-        <w:rPr>
-          <w:rFonts w:asciiTheme="majorBidi" w:hAnsiTheme="majorBidi" w:cstheme="majorBidi"/>
-        </w:rPr>
-        <w:t>.</w:t>
-      </w:r>
-    </w:p>
-    <w:p>
-      <w:pPr>
-        <w:bidi/>
-        <w:spacing w:line="276" w:lineRule="auto"/>
-        <w:rPr>
-          <w:rFonts w:asciiTheme="majorBidi" w:hAnsiTheme="majorBidi" w:cstheme="majorBidi"/>
-          <w:rtl/>
-        </w:rPr>
-      </w:pPr>
-      <w:r>
-        <w:rPr>
-          <w:rFonts w:asciiTheme="majorBidi" w:hAnsiTheme="majorBidi" w:cstheme="majorBidi"/>
-          <w:rtl/>
-        </w:rPr>
-        <w:t>סטנדרטיזציה</w:t>
-      </w:r>
-      <w:r>
-        <w:rPr>
-          <w:rFonts w:asciiTheme="majorBidi" w:hAnsiTheme="majorBidi" w:cstheme="majorBidi"/>
-        </w:rPr>
-        <w:t xml:space="preserve"> (Standardization): </w:t>
-      </w:r>
-      <w:r>
-        <w:rPr>
-          <w:rFonts w:asciiTheme="majorBidi" w:hAnsiTheme="majorBidi" w:cstheme="majorBidi"/>
-          <w:rtl/>
-        </w:rPr>
-        <w:t>תהליך זה מביא את כל המשתנים לאותו סדר גודל על ידי הפיכתם לבעלי ממוצע 0 וסטיית תקן 1. דבר זה חשוב במיוחד עבור אלגוריתמים רגישים להבדלים בסדרי גודל בין המשתנים</w:t>
-      </w:r>
-      <w:r>
-        <w:rPr>
-          <w:rFonts w:asciiTheme="majorBidi" w:hAnsiTheme="majorBidi" w:cstheme="majorBidi"/>
-        </w:rPr>
-        <w:t>.</w:t>
-      </w:r>
-    </w:p>
-    <w:p>
-      <w:pPr>
-        <w:bidi/>
-        <w:spacing w:line="276" w:lineRule="auto"/>
-        <w:rPr>
-          <w:rFonts w:asciiTheme="majorBidi" w:hAnsiTheme="majorBidi" w:cstheme="majorBidi"/>
-          <w:rtl/>
-        </w:rPr>
-      </w:pPr>
-      <w:r>
-        <w:rPr>
-          <w:rFonts w:asciiTheme="majorBidi" w:hAnsiTheme="majorBidi" w:cstheme="majorBidi"/>
-          <w:rtl/>
-        </w:rPr>
         <w:lastRenderedPageBreak/>
-        <w:t xml:space="preserve">שלב הכנת הנתונים הינו תהליך </w:t>
-      </w:r>
-      <w:proofErr w:type="spellStart"/>
-      <w:r>
-        <w:rPr>
-          <w:rFonts w:asciiTheme="majorBidi" w:hAnsiTheme="majorBidi" w:cstheme="majorBidi"/>
-          <w:rtl/>
-        </w:rPr>
-        <w:t>איטרטיבי</w:t>
-      </w:r>
-      <w:proofErr w:type="spellEnd"/>
-      <w:r>
-        <w:rPr>
-          <w:rFonts w:asciiTheme="majorBidi" w:hAnsiTheme="majorBidi" w:cstheme="majorBidi"/>
-          <w:rtl/>
-        </w:rPr>
-        <w:t xml:space="preserve"> הדורש ניתוח מעמיק של הנתונים והתאמה לבעיה הספציפית שברצוננו לפתור. בחירה מושכלת של שיטות הכנת הנתונים היא קריטית כדי לבנות מודל </w:t>
-      </w:r>
-      <w:proofErr w:type="spellStart"/>
-      <w:r>
-        <w:rPr>
-          <w:rFonts w:asciiTheme="majorBidi" w:hAnsiTheme="majorBidi" w:cstheme="majorBidi"/>
-          <w:rtl/>
-        </w:rPr>
-        <w:t>כימומטרי</w:t>
-      </w:r>
-      <w:proofErr w:type="spellEnd"/>
-      <w:r>
-        <w:rPr>
-          <w:rFonts w:asciiTheme="majorBidi" w:hAnsiTheme="majorBidi" w:cstheme="majorBidi"/>
-          <w:rtl/>
-        </w:rPr>
-        <w:t xml:space="preserve"> מדויק, אמין ורלוונטי לצורך חיזוי יעיל של רמות נוטריינטים בצמחים.</w:t>
+        <w:t>שלב הכנת הנתונים הינו תהליך איטרטיבי הדורש ניתוח מעמיק של הנתונים והתאמה לבעיה הספציפית שברצוננו לפתור. בחירה מושכלת של שיטות הכנת הנתונים היא קריטית כדי לבנות מודל כימומטרי מדויק, אמין ורלוונטי לצורך חיזוי יעיל של רמות נוטריינטים בצמחים.</w:t>
       </w:r>
     </w:p>
     <w:p>
@@ -5260,123 +5212,248 @@
           <w:rtl/>
         </w:rPr>
       </w:pPr>
-    </w:p>
-    <w:p>
-      <w:pPr>
-        <w:bidi/>
-        <w:rPr>
-          <w:rtl/>
-        </w:rPr>
-      </w:pPr>
-    </w:p>
-    <w:p>
-      <w:pPr>
-        <w:bidi/>
-        <w:rPr>
-          <w:rtl/>
-        </w:rPr>
-      </w:pPr>
-    </w:p>
-    <w:p>
-      <w:pPr>
-        <w:bidi/>
-        <w:rPr>
-          <w:rtl/>
-        </w:rPr>
-      </w:pPr>
-    </w:p>
-    <w:p>
-      <w:pPr>
-        <w:bidi/>
-        <w:rPr>
-          <w:rtl/>
-        </w:rPr>
-      </w:pPr>
-    </w:p>
-    <w:p>
-      <w:pPr>
-        <w:bidi/>
-        <w:rPr>
-          <w:rtl/>
-        </w:rPr>
-      </w:pPr>
-    </w:p>
-    <w:p>
-      <w:pPr>
-        <w:bidi/>
-        <w:rPr>
-          <w:rtl/>
-        </w:rPr>
-      </w:pPr>
-    </w:p>
-    <w:p>
-      <w:pPr>
-        <w:bidi/>
-        <w:rPr>
-          <w:rtl/>
-        </w:rPr>
-      </w:pPr>
-    </w:p>
-    <w:p>
-      <w:pPr>
-        <w:bidi/>
-        <w:rPr>
-          <w:rtl/>
-        </w:rPr>
-      </w:pPr>
-    </w:p>
-    <w:p>
-      <w:pPr>
-        <w:bidi/>
-        <w:rPr>
-          <w:rtl/>
-        </w:rPr>
-      </w:pPr>
-    </w:p>
-    <w:p>
-      <w:pPr>
-        <w:bidi/>
-        <w:rPr>
-          <w:rtl/>
-        </w:rPr>
-      </w:pPr>
-    </w:p>
-    <w:p>
-      <w:pPr>
-        <w:bidi/>
-        <w:rPr>
-          <w:rtl/>
-        </w:rPr>
-      </w:pPr>
-    </w:p>
-    <w:p>
-      <w:pPr>
-        <w:bidi/>
-        <w:rPr>
-          <w:rtl/>
-        </w:rPr>
-      </w:pPr>
-    </w:p>
-    <w:p>
-      <w:pPr>
-        <w:bidi/>
-        <w:rPr>
-          <w:rtl/>
-        </w:rPr>
-      </w:pPr>
-    </w:p>
-    <w:p>
-      <w:pPr>
-        <w:bidi/>
-        <w:rPr>
-          <w:rtl/>
-        </w:rPr>
-      </w:pPr>
-    </w:p>
-    <w:p>
-      <w:pPr>
-        <w:bidi/>
-        <w:rPr>
+      <w:r>
+        <w:rPr>
+          <w:rFonts w:hint="cs"/>
+          <w:rtl/>
+        </w:rPr>
+        <w:t>בשלב המידול בחרנו לעשות שימוש באלגוריתמים הבאים:</w:t>
+      </w:r>
+      <w:r>
+        <w:t xml:space="preserve">    Partial Least Squares Regression, XGBoost, Random Forest</w:t>
+      </w:r>
+      <w:r>
+        <w:rPr>
+          <w:rFonts w:hint="cs"/>
+          <w:rtl/>
+        </w:rPr>
+        <w:t xml:space="preserve"> בשל שימושם הרב בפתרון בעיות מסוג זה כפי שראינו בחלק של סקירת הספרות. הדרך שבה בחרנו לאמן כל מודל היא כדלקמן: </w:t>
+      </w:r>
+    </w:p>
+    <w:p>
+      <w:pPr>
+        <w:bidi/>
+        <w:rPr>
+          <w:rtl/>
+        </w:rPr>
+      </w:pPr>
+      <w:r>
+        <w:rPr>
+          <w:rFonts w:hint="cs"/>
+          <w:rtl/>
+        </w:rPr>
+        <w:t>תחילה, חיפשנו את סט הקונפיגורציה לכל מודל אשר ימזער את שורש השגיאה הריבועית הממוצעת (</w:t>
+      </w:r>
+      <w:r>
+        <w:t>RMSE</w:t>
+      </w:r>
+      <w:r>
+        <w:rPr>
+          <w:rFonts w:hint="cs"/>
+          <w:rtl/>
+        </w:rPr>
+        <w:t xml:space="preserve">) שכן אנו פותרים בעיית רגרסיה. כלומר, כל מודל אומן על סט האימון כמה פעמים כך שבכל פעם הוא עם סט היפר פרמטרים שונה ולאחר האימון נבדקו ביצועיו על סט הולידציה וחושבה השגיאה הריבועית הממוצעת שלו. מכיוון שאנו פותרים בעיית רגרסיה שבה אין פלט אחד, אלא שלושה, נעשה שימוש ב </w:t>
+      </w:r>
+      <w:r>
+        <w:t>RMSE</w:t>
+      </w:r>
+      <w:r>
+        <w:rPr>
+          <w:rFonts w:hint="cs"/>
+          <w:rtl/>
+        </w:rPr>
+        <w:t xml:space="preserve"> הממוצע על פני שלושת המשתנים התלויים שלנו. לאחר מציאת ההיפר פרמטרים אשר ממזערים את השגיאה הריבועית הממוצעת אומן המודל הסופי על סט האימון בעזרת </w:t>
+      </w:r>
+      <w:r>
+        <w:t>CV-10</w:t>
+      </w:r>
+      <w:r>
+        <w:rPr>
+          <w:rFonts w:hint="cs"/>
+          <w:rtl/>
+        </w:rPr>
+        <w:t xml:space="preserve"> כאשר לאחר האימון נבדקו ביצועיו על סט הבדיקה אשר שימש להשוואה בין המודלים השונים בהם השתמשנו. חשוב לציין כי סט האימון, הבדיקה והוולידצי</w:t>
+      </w:r>
+      <w:r>
+        <w:rPr>
+          <w:rFonts w:hint="eastAsia"/>
+          <w:rtl/>
+        </w:rPr>
+        <w:t>ה</w:t>
+      </w:r>
+      <w:r>
+        <w:rPr>
+          <w:rFonts w:hint="cs"/>
+          <w:rtl/>
+        </w:rPr>
+        <w:t xml:space="preserve"> חולקו עוד לפני שלב המידול על מנת שיהיו אותו הדבר </w:t>
+      </w:r>
+      <w:r>
+        <w:rPr>
+          <w:rFonts w:hint="cs"/>
+          <w:rtl/>
+        </w:rPr>
+        <w:t>ונוכל להשתמש בהם בכדי להשוות בין ביצועי המודלים השונים. כעת נפרט על סט הקונפיגורציות של כל מודל אשר נבדק במהלך האופטימיזציה.</w:t>
+      </w:r>
+    </w:p>
+    <w:p>
+      <w:pPr>
+        <w:bidi/>
+        <w:rPr>
+          <w:rtl/>
+        </w:rPr>
+      </w:pPr>
+    </w:p>
+    <w:p>
+      <w:pPr>
+        <w:pStyle w:val="ListParagraph"/>
+        <w:numPr>
+          <w:ilvl w:val="0"/>
+          <w:numId w:val="14"/>
+        </w:numPr>
+        <w:bidi/>
+      </w:pPr>
+      <w:r>
+        <w:t>PLSR</w:t>
+      </w:r>
+      <w:r>
+        <w:rPr>
+          <w:rFonts w:hint="cs"/>
+          <w:rtl/>
+        </w:rPr>
+        <w:t xml:space="preserve"> </w:t>
+      </w:r>
+      <w:r>
+        <w:rPr>
+          <w:rtl/>
+        </w:rPr>
+        <w:t>–</w:t>
+      </w:r>
+      <w:r>
+        <w:rPr>
+          <w:rFonts w:hint="cs"/>
+          <w:rtl/>
+        </w:rPr>
+        <w:t xml:space="preserve"> היפר פרמטר בודד (</w:t>
+      </w:r>
+      <w:r>
+        <w:t>n_components</w:t>
+      </w:r>
+      <w:r>
+        <w:rPr>
+          <w:rFonts w:hint="cs"/>
+          <w:rtl/>
+        </w:rPr>
+        <w:t>) אשר מייצג את מספר הקומפוננטים שייצגו את הנתונים לאחר שלב הורדת המימד</w:t>
+      </w:r>
+      <w:r>
+        <w:rPr>
+          <w:rFonts w:hint="cs"/>
+          <w:rtl/>
+        </w:rPr>
+        <w:t xml:space="preserve">. </w:t>
+      </w:r>
+      <w:r>
+        <w:rPr>
+          <w:rFonts w:hint="cs"/>
+          <w:rtl/>
+        </w:rPr>
+        <w:t>נבדקו</w:t>
+      </w:r>
+      <w:r>
+        <w:rPr>
+          <w:rFonts w:hint="cs"/>
+          <w:rtl/>
+        </w:rPr>
+        <w:t xml:space="preserve"> 50 ערכים שונים למספר הקומפוננטים.</w:t>
+      </w:r>
+    </w:p>
+    <w:p>
+      <w:pPr>
+        <w:pStyle w:val="ListParagraph"/>
+        <w:numPr>
+          <w:ilvl w:val="0"/>
+          <w:numId w:val="14"/>
+        </w:numPr>
+        <w:bidi/>
+      </w:pPr>
+      <w:r>
+        <w:t>XGBoost</w:t>
+      </w:r>
+      <w:r>
+        <w:rPr>
+          <w:rFonts w:hint="cs"/>
+          <w:rtl/>
+        </w:rPr>
+        <w:t xml:space="preserve"> </w:t>
+      </w:r>
+      <w:r>
+        <w:rPr>
+          <w:rtl/>
+        </w:rPr>
+        <w:t>–</w:t>
+      </w:r>
+      <w:r>
+        <w:rPr>
+          <w:rFonts w:hint="cs"/>
+          <w:rtl/>
+        </w:rPr>
+        <w:t xml:space="preserve"> </w:t>
+      </w:r>
+    </w:p>
+    <w:p>
+      <w:pPr>
+        <w:pStyle w:val="ListParagraph"/>
+        <w:numPr>
+          <w:ilvl w:val="0"/>
+          <w:numId w:val="14"/>
+        </w:numPr>
+        <w:bidi/>
+        <w:rPr>
+          <w:rtl/>
+        </w:rPr>
+      </w:pPr>
+      <w:r>
+        <w:t>Random Forest</w:t>
+      </w:r>
+      <w:r>
+        <w:rPr>
+          <w:rFonts w:hint="cs"/>
+          <w:rtl/>
+        </w:rPr>
+        <w:t xml:space="preserve"> - </w:t>
+      </w:r>
+    </w:p>
+    <w:p>
+      <w:pPr>
+        <w:bidi/>
+        <w:rPr>
+          <w:rFonts w:hint="cs"/>
+          <w:rtl/>
+        </w:rPr>
+      </w:pPr>
+    </w:p>
+    <w:p>
+      <w:pPr>
+        <w:bidi/>
+        <w:rPr>
+          <w:rtl/>
+        </w:rPr>
+      </w:pPr>
+    </w:p>
+    <w:p>
+      <w:pPr>
+        <w:bidi/>
+        <w:rPr>
+          <w:rtl/>
+        </w:rPr>
+      </w:pPr>
+    </w:p>
+    <w:p>
+      <w:pPr>
+        <w:bidi/>
+        <w:rPr>
+          <w:rFonts w:hint="cs"/>
           <w:rtl/>
         </w:rPr>
       </w:pPr>
@@ -7853,6 +7930,95 @@
     </w:lvl>
   </w:abstractNum>
   <w:abstractNum w:abstractNumId="9" w15:restartNumberingAfterBreak="0">
+    <w:nsid w:val="56734EC8"/>
+    <w:multiLevelType w:val="hybridMultilevel"/>
+    <w:tmpl w:val="AD82ED30"/>
+    <w:lvl w:ilvl="0" w:tplc="0409000F">
+      <w:start w:val="1"/>
+      <w:numFmt w:val="decimal"/>
+      <w:lvlText w:val="%1."/>
+      <w:lvlJc w:val="left"/>
+      <w:pPr>
+        <w:ind w:left="720" w:hanging="360"/>
+      </w:pPr>
+      <w:rPr>
+        <w:rFonts w:hint="default"/>
+      </w:rPr>
+    </w:lvl>
+    <w:lvl w:ilvl="1" w:tplc="04090019" w:tentative="1">
+      <w:start w:val="1"/>
+      <w:numFmt w:val="lowerLetter"/>
+      <w:lvlText w:val="%2."/>
+      <w:lvlJc w:val="left"/>
+      <w:pPr>
+        <w:ind w:left="1440" w:hanging="360"/>
+      </w:pPr>
+    </w:lvl>
+    <w:lvl w:ilvl="2" w:tplc="0409001B" w:tentative="1">
+      <w:start w:val="1"/>
+      <w:numFmt w:val="lowerRoman"/>
+      <w:lvlText w:val="%3."/>
+      <w:lvlJc w:val="right"/>
+      <w:pPr>
+        <w:ind w:left="2160" w:hanging="180"/>
+      </w:pPr>
+    </w:lvl>
+    <w:lvl w:ilvl="3" w:tplc="0409000F" w:tentative="1">
+      <w:start w:val="1"/>
+      <w:numFmt w:val="decimal"/>
+      <w:lvlText w:val="%4."/>
+      <w:lvlJc w:val="left"/>
+      <w:pPr>
+        <w:ind w:left="2880" w:hanging="360"/>
+      </w:pPr>
+    </w:lvl>
+    <w:lvl w:ilvl="4" w:tplc="04090019" w:tentative="1">
+      <w:start w:val="1"/>
+      <w:numFmt w:val="lowerLetter"/>
+      <w:lvlText w:val="%5."/>
+      <w:lvlJc w:val="left"/>
+      <w:pPr>
+        <w:ind w:left="3600" w:hanging="360"/>
+      </w:pPr>
+    </w:lvl>
+    <w:lvl w:ilvl="5" w:tplc="0409001B" w:tentative="1">
+      <w:start w:val="1"/>
+      <w:numFmt w:val="lowerRoman"/>
+      <w:lvlText w:val="%6."/>
+      <w:lvlJc w:val="right"/>
+      <w:pPr>
+        <w:ind w:left="4320" w:hanging="180"/>
+      </w:pPr>
+    </w:lvl>
+    <w:lvl w:ilvl="6" w:tplc="0409000F" w:tentative="1">
+      <w:start w:val="1"/>
+      <w:numFmt w:val="decimal"/>
+      <w:lvlText w:val="%7."/>
+      <w:lvlJc w:val="left"/>
+      <w:pPr>
+        <w:ind w:left="5040" w:hanging="360"/>
+      </w:pPr>
+    </w:lvl>
+    <w:lvl w:ilvl="7" w:tplc="04090019" w:tentative="1">
+      <w:start w:val="1"/>
+      <w:numFmt w:val="lowerLetter"/>
+      <w:lvlText w:val="%8."/>
+      <w:lvlJc w:val="left"/>
+      <w:pPr>
+        <w:ind w:left="5760" w:hanging="360"/>
+      </w:pPr>
+    </w:lvl>
+    <w:lvl w:ilvl="8" w:tplc="0409001B" w:tentative="1">
+      <w:start w:val="1"/>
+      <w:numFmt w:val="lowerRoman"/>
+      <w:lvlText w:val="%9."/>
+      <w:lvlJc w:val="right"/>
+      <w:pPr>
+        <w:ind w:left="6480" w:hanging="180"/>
+      </w:pPr>
+    </w:lvl>
+  </w:abstractNum>
+  <w:abstractNum w:abstractNumId="10" w15:restartNumberingAfterBreak="0">
     <w:nsid w:val="5B604097"/>
     <w:multiLevelType w:val="multilevel"/>
     <w:tmpl w:val="6A76986C"/>
@@ -7965,7 +8131,7 @@
       </w:rPr>
     </w:lvl>
   </w:abstractNum>
-  <w:abstractNum w:abstractNumId="10" w15:restartNumberingAfterBreak="0">
+  <w:abstractNum w:abstractNumId="11" w15:restartNumberingAfterBreak="0">
     <w:nsid w:val="630B5751"/>
     <w:multiLevelType w:val="multilevel"/>
     <w:tmpl w:val="0D688D5C"/>
@@ -8078,7 +8244,7 @@
       </w:rPr>
     </w:lvl>
   </w:abstractNum>
-  <w:abstractNum w:abstractNumId="11" w15:restartNumberingAfterBreak="0">
+  <w:abstractNum w:abstractNumId="12" w15:restartNumberingAfterBreak="0">
     <w:nsid w:val="6BB41BEA"/>
     <w:multiLevelType w:val="multilevel"/>
     <w:tmpl w:val="381C0856"/>
@@ -8201,7 +8367,7 @@
       </w:rPr>
     </w:lvl>
   </w:abstractNum>
-  <w:abstractNum w:abstractNumId="12" w15:restartNumberingAfterBreak="0">
+  <w:abstractNum w:abstractNumId="13" w15:restartNumberingAfterBreak="0">
     <w:nsid w:val="700D77F3"/>
     <w:multiLevelType w:val="multilevel"/>
     <w:tmpl w:val="CE6EF0CC"/>
@@ -8321,13 +8487,13 @@
     <w:abstractNumId w:val="5"/>
   </w:num>
   <w:num w:numId="3" w16cid:durableId="600770598">
-    <w:abstractNumId w:val="11"/>
+    <w:abstractNumId w:val="12"/>
   </w:num>
   <w:num w:numId="4" w16cid:durableId="1755086540">
     <w:abstractNumId w:val="7"/>
   </w:num>
   <w:num w:numId="5" w16cid:durableId="1393696811">
-    <w:abstractNumId w:val="10"/>
+    <w:abstractNumId w:val="11"/>
   </w:num>
   <w:num w:numId="6" w16cid:durableId="1678576679">
     <w:abstractNumId w:val="0"/>
@@ -8336,7 +8502,7 @@
     <w:abstractNumId w:val="3"/>
   </w:num>
   <w:num w:numId="8" w16cid:durableId="291908872">
-    <w:abstractNumId w:val="12"/>
+    <w:abstractNumId w:val="13"/>
   </w:num>
   <w:num w:numId="9" w16cid:durableId="1557424420">
     <w:abstractNumId w:val="6"/>
@@ -8348,10 +8514,13 @@
     <w:abstractNumId w:val="4"/>
   </w:num>
   <w:num w:numId="12" w16cid:durableId="2084141305">
-    <w:abstractNumId w:val="9"/>
+    <w:abstractNumId w:val="10"/>
   </w:num>
   <w:num w:numId="13" w16cid:durableId="2073968592">
     <w:abstractNumId w:val="2"/>
+  </w:num>
+  <w:num w:numId="14" w16cid:durableId="47728656">
+    <w:abstractNumId w:val="9"/>
   </w:num>
 </w:numbering>
 </file>
@@ -10226,6 +10395,7 @@
   </w:compat>
   <w:rsids>
     <w:rsidRoot w:val="00194C8E"/>
+    <w:rsid w:val="00193681"/>
     <w:rsid w:val="00194C8E"/>
     <w:rsid w:val="002C2412"/>
     <w:rsid w:val="0032182C"/>
@@ -10237,6 +10407,7 @@
     <w:rsid w:val="0073598B"/>
     <w:rsid w:val="008E2458"/>
     <w:rsid w:val="00972BA6"/>
+    <w:rsid w:val="00A120C4"/>
     <w:rsid w:val="00B73149"/>
     <w:rsid w:val="00C666FE"/>
     <w:rsid w:val="00FC7C95"/>

--- a/final_report/final_report.docx
+++ b/final_report/final_report.docx
@@ -4086,11 +4086,20 @@
           <w:rFonts w:asciiTheme="majorBidi" w:hAnsiTheme="majorBidi" w:cs="Times New Roman"/>
           <w:rtl/>
         </w:rPr>
-        <w:t>שיטות אלו נועדו לצמצם את מספר התכונות המשמשות את המודל, תוך שמירה על כמות המידע המרבית האצורה בנתונים המקוריים. שיט</w:t>
+        <w:t xml:space="preserve">שיטות אלו נועדו לצמצם את מספר התכונות המשמשות את המודל, תוך שמירה על כמות המידע המרבית האצורה בנתונים המקוריים. </w:t>
+      </w:r>
+      <w:r>
+        <w:rPr>
+          <w:rFonts w:asciiTheme="majorBidi" w:hAnsiTheme="majorBidi" w:cs="Times New Roman"/>
+          <w:highlight w:val="yellow"/>
+          <w:rtl/>
+        </w:rPr>
+        <w:t>שיט</w:t>
       </w:r>
       <w:r>
         <w:rPr>
           <w:rFonts w:asciiTheme="majorBidi" w:hAnsiTheme="majorBidi" w:cs="Times New Roman" w:hint="cs"/>
+          <w:highlight w:val="yellow"/>
           <w:rtl/>
         </w:rPr>
         <w:t>ה</w:t>
@@ -4098,6 +4107,7 @@
       <w:r>
         <w:rPr>
           <w:rFonts w:asciiTheme="majorBidi" w:hAnsiTheme="majorBidi" w:cs="Times New Roman"/>
+          <w:highlight w:val="yellow"/>
           <w:rtl/>
         </w:rPr>
         <w:t xml:space="preserve"> נפוצ</w:t>
@@ -4105,6 +4115,7 @@
       <w:r>
         <w:rPr>
           <w:rFonts w:asciiTheme="majorBidi" w:hAnsiTheme="majorBidi" w:cs="Times New Roman" w:hint="cs"/>
+          <w:highlight w:val="yellow"/>
           <w:rtl/>
         </w:rPr>
         <w:t>ה</w:t>
@@ -4112,6 +4123,7 @@
       <w:r>
         <w:rPr>
           <w:rFonts w:asciiTheme="majorBidi" w:hAnsiTheme="majorBidi" w:cs="Times New Roman"/>
+          <w:highlight w:val="yellow"/>
           <w:rtl/>
         </w:rPr>
         <w:t xml:space="preserve"> להקטנת ממד</w:t>
@@ -4119,6 +4131,7 @@
       <w:r>
         <w:rPr>
           <w:rFonts w:asciiTheme="majorBidi" w:hAnsiTheme="majorBidi" w:cs="Times New Roman" w:hint="cs"/>
+          <w:highlight w:val="yellow"/>
           <w:rtl/>
         </w:rPr>
         <w:t>י</w:t>
@@ -4126,6 +4139,7 @@
       <w:r>
         <w:rPr>
           <w:rFonts w:asciiTheme="majorBidi" w:hAnsiTheme="majorBidi" w:cs="Times New Roman"/>
+          <w:highlight w:val="yellow"/>
           <w:rtl/>
         </w:rPr>
         <w:t>ות ה</w:t>
@@ -4133,6 +4147,7 @@
       <w:r>
         <w:rPr>
           <w:rFonts w:asciiTheme="majorBidi" w:hAnsiTheme="majorBidi" w:cs="Times New Roman" w:hint="cs"/>
+          <w:highlight w:val="yellow"/>
           <w:rtl/>
         </w:rPr>
         <w:t>יא</w:t>
@@ -4140,6 +4155,7 @@
       <w:r>
         <w:rPr>
           <w:rFonts w:asciiTheme="majorBidi" w:hAnsiTheme="majorBidi" w:cs="Times New Roman"/>
+          <w:highlight w:val="yellow"/>
           <w:rtl/>
         </w:rPr>
         <w:t xml:space="preserve"> בחירת תכונות</w:t>
@@ -4147,6 +4163,7 @@
       <w:r>
         <w:rPr>
           <w:rFonts w:asciiTheme="majorBidi" w:hAnsiTheme="majorBidi" w:cs="Times New Roman" w:hint="cs"/>
+          <w:highlight w:val="yellow"/>
           <w:rtl/>
         </w:rPr>
         <w:t xml:space="preserve"> </w:t>
@@ -4154,12 +4171,14 @@
       <w:r>
         <w:rPr>
           <w:rFonts w:asciiTheme="majorBidi" w:hAnsiTheme="majorBidi" w:cs="Times New Roman"/>
+          <w:highlight w:val="yellow"/>
         </w:rPr>
         <w:t>(Feature Selection)</w:t>
       </w:r>
       <w:r>
         <w:rPr>
           <w:rFonts w:asciiTheme="majorBidi" w:hAnsiTheme="majorBidi" w:cs="Times New Roman" w:hint="cs"/>
+          <w:highlight w:val="yellow"/>
           <w:rtl/>
         </w:rPr>
         <w:t>. שיטה זו</w:t>
@@ -4167,15 +4186,32 @@
       <w:r>
         <w:rPr>
           <w:rFonts w:asciiTheme="majorBidi" w:hAnsiTheme="majorBidi" w:cs="Times New Roman"/>
+          <w:highlight w:val="yellow"/>
           <w:rtl/>
         </w:rPr>
         <w:t xml:space="preserve"> מאפשרת לצמצם את מורכבות המודל, לשפר את יכולת ההכללה שלו לנתונים חדשים, ולקצר את זמן האימון</w:t>
       </w:r>
       <w:r>
         <w:rPr>
-          <w:rFonts w:asciiTheme="majorBidi" w:hAnsiTheme="majorBidi" w:cs="Times New Roman"/>
-        </w:rPr>
-        <w:t>.</w:t>
+          <w:rFonts w:asciiTheme="majorBidi" w:hAnsiTheme="majorBidi" w:cs="Times New Roman" w:hint="cs"/>
+          <w:rtl/>
+        </w:rPr>
+        <w:t xml:space="preserve"> </w:t>
+      </w:r>
+      <w:r>
+        <w:rPr>
+          <w:rFonts w:asciiTheme="majorBidi" w:hAnsiTheme="majorBidi" w:cs="Times New Roman" w:hint="cs"/>
+          <w:color w:val="FF0000"/>
+          <w:rtl/>
+        </w:rPr>
+        <w:t>-  נראה לי שלא צריך את החלק הזה.</w:t>
+      </w:r>
+      <w:r>
+        <w:rPr>
+          <w:rFonts w:asciiTheme="majorBidi" w:hAnsiTheme="majorBidi" w:cs="Times New Roman" w:hint="cs"/>
+          <w:rtl/>
+        </w:rPr>
+        <w:t xml:space="preserve">  </w:t>
       </w:r>
     </w:p>
     <w:p>
@@ -4203,6 +4239,88 @@
           <w:rtl/>
         </w:rPr>
         <w:t xml:space="preserve"> עזר משמעותי לניהול יעיל ויותר של דישון בחקלאות מדייקת, ולתרום לתחומים חשובים כמו קיימות סביבתית וביטחון תזונתי.</w:t>
+      </w:r>
+      <w:r>
+        <w:rPr>
+          <w:rFonts w:asciiTheme="majorBidi" w:eastAsiaTheme="minorEastAsia" w:hAnsiTheme="majorBidi" w:cs="Times New Roman" w:hint="cs"/>
+          <w:noProof/>
+          <w:rtl/>
+        </w:rPr>
+        <w:t xml:space="preserve"> </w:t>
+      </w:r>
+    </w:p>
+    <w:p>
+      <w:pPr>
+        <w:bidi/>
+        <w:spacing w:line="276" w:lineRule="auto"/>
+        <w:jc w:val="both"/>
+        <w:rPr>
+          <w:rFonts w:asciiTheme="majorBidi" w:eastAsiaTheme="minorEastAsia" w:hAnsiTheme="majorBidi" w:cs="Times New Roman" w:hint="cs"/>
+          <w:noProof/>
+          <w:color w:val="FF0000"/>
+          <w:rtl/>
+        </w:rPr>
+      </w:pPr>
+      <w:r>
+        <w:rPr>
+          <w:rFonts w:asciiTheme="majorBidi" w:eastAsiaTheme="minorEastAsia" w:hAnsiTheme="majorBidi" w:cs="Times New Roman" w:hint="cs"/>
+          <w:noProof/>
+          <w:color w:val="FF0000"/>
+          <w:rtl/>
+        </w:rPr>
+        <w:t xml:space="preserve">אולי להוסיף פה על בדיקת המשתנים התלויים </w:t>
+      </w:r>
+      <w:r>
+        <w:rPr>
+          <w:rFonts w:asciiTheme="majorBidi" w:eastAsiaTheme="minorEastAsia" w:hAnsiTheme="majorBidi" w:cs="Times New Roman"/>
+          <w:noProof/>
+          <w:color w:val="FF0000"/>
+          <w:rtl/>
+        </w:rPr>
+        <w:t>–</w:t>
+      </w:r>
+      <w:r>
+        <w:rPr>
+          <w:rFonts w:asciiTheme="majorBidi" w:eastAsiaTheme="minorEastAsia" w:hAnsiTheme="majorBidi" w:cs="Times New Roman" w:hint="cs"/>
+          <w:noProof/>
+          <w:color w:val="FF0000"/>
+          <w:rtl/>
+        </w:rPr>
+        <w:t xml:space="preserve"> להגיד שאנחנו בבעיית </w:t>
+      </w:r>
+      <w:r>
+        <w:rPr>
+          <w:rFonts w:asciiTheme="majorBidi" w:eastAsiaTheme="minorEastAsia" w:hAnsiTheme="majorBidi" w:cs="Times New Roman"/>
+          <w:noProof/>
+          <w:color w:val="FF0000"/>
+        </w:rPr>
+        <w:t>MultiOutput Regression</w:t>
+      </w:r>
+      <w:r>
+        <w:rPr>
+          <w:rFonts w:asciiTheme="majorBidi" w:eastAsiaTheme="minorEastAsia" w:hAnsiTheme="majorBidi" w:cs="Times New Roman" w:hint="cs"/>
+          <w:noProof/>
+          <w:color w:val="FF0000"/>
+          <w:rtl/>
+        </w:rPr>
+        <w:t xml:space="preserve"> ולהצדיק למה השתמשנו ב </w:t>
+      </w:r>
+      <w:r>
+        <w:rPr>
+          <w:rFonts w:asciiTheme="majorBidi" w:eastAsiaTheme="minorEastAsia" w:hAnsiTheme="majorBidi" w:cs="Times New Roman"/>
+          <w:noProof/>
+          <w:color w:val="FF0000"/>
+        </w:rPr>
+        <w:t>Multi Output</w:t>
+      </w:r>
+      <w:r>
+        <w:rPr>
+          <w:rFonts w:asciiTheme="majorBidi" w:eastAsiaTheme="minorEastAsia" w:hAnsiTheme="majorBidi" w:cs="Times New Roman" w:hint="cs"/>
+          <w:noProof/>
+          <w:color w:val="FF0000"/>
+          <w:rtl/>
+        </w:rPr>
+        <w:t xml:space="preserve"> עם איזה גרף בנספחים.</w:t>
       </w:r>
     </w:p>
     <w:p>
@@ -4404,7 +4522,6 @@
           <w:szCs w:val="32"/>
           <w:rtl/>
         </w:rPr>
-        <w:lastRenderedPageBreak/>
         <w:t>הכנת הנתונים</w:t>
       </w:r>
       <w:bookmarkEnd w:id="7"/>
@@ -4423,29 +4540,455 @@
           <w:rFonts w:asciiTheme="majorBidi" w:hAnsiTheme="majorBidi" w:cstheme="majorBidi"/>
           <w:rtl/>
         </w:rPr>
-        <w:t xml:space="preserve">שלב הכנת הנתונים הינו קריטי להצלחת פרויקט למידת מכונה בכלל, ובפרט בתחום </w:t>
+        <w:t>שלב הכנת הנתונים הינו קריטי להצלחת פרויקט למידת מכונה בכלל, ובפרט בתחום הכימומטריה והחקלאות המדייקת. מטרת שלב זה היא להפוך את הנתונים הגולמיים, במקרה שלנו נתונים ספקטרליים ומדידות מעבדה של ריכוזי נוטריינטים, לפורמט המתאים לאימון והערכת מודל כימומטרי יעיל ומדויק. תהליך הכנת הנתונים במחקר זה יכלול מספר שלבים מרכזיים</w:t>
+      </w:r>
+      <w:r>
+        <w:rPr>
+          <w:rFonts w:asciiTheme="majorBidi" w:hAnsiTheme="majorBidi" w:cstheme="majorBidi"/>
+        </w:rPr>
+        <w:t>:</w:t>
+      </w:r>
+    </w:p>
+    <w:p>
+      <w:pPr>
+        <w:bidi/>
+        <w:spacing w:line="276" w:lineRule="auto"/>
+        <w:rPr>
+          <w:rFonts w:asciiTheme="majorBidi" w:hAnsiTheme="majorBidi" w:cstheme="majorBidi"/>
+          <w:rtl/>
+        </w:rPr>
+      </w:pPr>
+      <w:r>
+        <w:rPr>
+          <w:rFonts w:asciiTheme="majorBidi" w:hAnsiTheme="majorBidi" w:cstheme="majorBidi"/>
+          <w:rtl/>
+        </w:rPr>
+        <w:t>1</w:t>
+      </w:r>
+      <w:r>
+        <w:rPr>
+          <w:rFonts w:asciiTheme="majorBidi" w:hAnsiTheme="majorBidi" w:cstheme="majorBidi"/>
+        </w:rPr>
+        <w:t xml:space="preserve">. </w:t>
+      </w:r>
+      <w:r>
+        <w:rPr>
+          <w:rFonts w:asciiTheme="majorBidi" w:hAnsiTheme="majorBidi" w:cstheme="majorBidi"/>
+          <w:rtl/>
+        </w:rPr>
+        <w:t>ניקוי נתונים</w:t>
+      </w:r>
+      <w:r>
+        <w:rPr>
+          <w:rFonts w:asciiTheme="majorBidi" w:hAnsiTheme="majorBidi" w:cstheme="majorBidi"/>
+        </w:rPr>
+        <w:t xml:space="preserve"> (Data Cleaning):</w:t>
+      </w:r>
+    </w:p>
+    <w:p>
+      <w:pPr>
+        <w:bidi/>
+        <w:spacing w:line="276" w:lineRule="auto"/>
+        <w:rPr>
+          <w:rFonts w:asciiTheme="majorBidi" w:hAnsiTheme="majorBidi" w:cstheme="majorBidi"/>
+          <w:rtl/>
+        </w:rPr>
+      </w:pPr>
+      <w:r>
+        <w:rPr>
+          <w:rFonts w:asciiTheme="majorBidi" w:hAnsiTheme="majorBidi" w:cstheme="majorBidi" w:hint="cs"/>
+          <w:b/>
+          <w:bCs/>
+          <w:rtl/>
+        </w:rPr>
+        <w:t>טיפול בערכים חסרים:</w:t>
+      </w:r>
+      <w:r>
+        <w:rPr>
+          <w:rFonts w:asciiTheme="majorBidi" w:hAnsiTheme="majorBidi" w:cstheme="majorBidi"/>
+        </w:rPr>
+        <w:t xml:space="preserve"> </w:t>
+      </w:r>
+      <w:r>
+        <w:rPr>
+          <w:rFonts w:asciiTheme="majorBidi" w:hAnsiTheme="majorBidi" w:cstheme="majorBidi" w:hint="cs"/>
+          <w:rtl/>
+        </w:rPr>
+        <w:t xml:space="preserve"> </w:t>
+      </w:r>
+    </w:p>
+    <w:p>
+      <w:pPr>
+        <w:bidi/>
+        <w:spacing w:line="276" w:lineRule="auto"/>
+        <w:rPr>
+          <w:rFonts w:asciiTheme="majorBidi" w:hAnsiTheme="majorBidi" w:cstheme="majorBidi"/>
+          <w:color w:val="FF0000"/>
+          <w:rtl/>
+        </w:rPr>
+      </w:pPr>
+      <w:r>
+        <w:rPr>
+          <w:rFonts w:asciiTheme="majorBidi" w:hAnsiTheme="majorBidi" w:cstheme="majorBidi" w:hint="cs"/>
+          <w:color w:val="FF0000"/>
+          <w:rtl/>
+        </w:rPr>
+        <w:t>אני חושב שצריך לנסח משהו בסגנון:</w:t>
+      </w:r>
+    </w:p>
+    <w:p>
+      <w:pPr>
+        <w:bidi/>
+        <w:spacing w:line="276" w:lineRule="auto"/>
+        <w:rPr>
+          <w:rFonts w:asciiTheme="majorBidi" w:hAnsiTheme="majorBidi" w:cstheme="majorBidi"/>
+          <w:color w:val="FF0000"/>
+          <w:rtl/>
+        </w:rPr>
+      </w:pPr>
+      <w:r>
+        <w:rPr>
+          <w:rFonts w:asciiTheme="majorBidi" w:hAnsiTheme="majorBidi" w:cstheme="majorBidi" w:hint="cs"/>
+          <w:color w:val="FF0000"/>
+          <w:rtl/>
+        </w:rPr>
+        <w:t>בפרויקט שלנו היו ככה וככה ערכים חסרים... ככה התמודדנו איתם... (חציון / ממוצע)...</w:t>
+      </w:r>
+    </w:p>
+    <w:p>
+      <w:pPr>
+        <w:bidi/>
+        <w:spacing w:line="276" w:lineRule="auto"/>
+        <w:rPr>
+          <w:rFonts w:asciiTheme="majorBidi" w:hAnsiTheme="majorBidi" w:cstheme="majorBidi"/>
+          <w:rtl/>
+        </w:rPr>
+      </w:pPr>
+      <w:r>
+        <w:rPr>
+          <w:rFonts w:asciiTheme="majorBidi" w:hAnsiTheme="majorBidi" w:cstheme="majorBidi"/>
+          <w:highlight w:val="yellow"/>
+          <w:rtl/>
+        </w:rPr>
+        <w:t>במאגרי נתונים גדולים נפוץ למצוא ערכים חסרים, בין אם בגלל שגיאות מדידה, בעיות בהעברת המידע, או גורמים אחרים. במקרה של ערכים חסרים, נוכל לבחור מתוך מגוון שיטות טיפול, בהתאם לכמות הערכים החסרים ולסוג הנתונים. אפשרויות נפוצות הן: השמטת רשומות</w:t>
+      </w:r>
+      <w:r>
+        <w:rPr>
+          <w:rFonts w:asciiTheme="majorBidi" w:hAnsiTheme="majorBidi" w:cstheme="majorBidi"/>
+          <w:highlight w:val="yellow"/>
+        </w:rPr>
+        <w:t xml:space="preserve"> (Rows) </w:t>
+      </w:r>
+      <w:r>
+        <w:rPr>
+          <w:rFonts w:asciiTheme="majorBidi" w:hAnsiTheme="majorBidi" w:cstheme="majorBidi"/>
+          <w:highlight w:val="yellow"/>
+          <w:rtl/>
+        </w:rPr>
+        <w:t>או עמודות</w:t>
+      </w:r>
+      <w:r>
+        <w:rPr>
+          <w:rFonts w:asciiTheme="majorBidi" w:hAnsiTheme="majorBidi" w:cstheme="majorBidi"/>
+          <w:highlight w:val="yellow"/>
+        </w:rPr>
+        <w:t xml:space="preserve"> (Columns) </w:t>
+      </w:r>
+      <w:r>
+        <w:rPr>
+          <w:rFonts w:asciiTheme="majorBidi" w:hAnsiTheme="majorBidi" w:cstheme="majorBidi"/>
+          <w:highlight w:val="yellow"/>
+          <w:rtl/>
+        </w:rPr>
+        <w:t>עם ערכים חסרים, מילוי הערכים החסרים בממוצע</w:t>
+      </w:r>
+      <w:r>
+        <w:rPr>
+          <w:rFonts w:asciiTheme="majorBidi" w:hAnsiTheme="majorBidi" w:cstheme="majorBidi"/>
+          <w:highlight w:val="yellow"/>
+        </w:rPr>
+        <w:t xml:space="preserve"> (Mean) </w:t>
+      </w:r>
+      <w:r>
+        <w:rPr>
+          <w:rFonts w:asciiTheme="majorBidi" w:hAnsiTheme="majorBidi" w:cstheme="majorBidi"/>
+          <w:highlight w:val="yellow"/>
+          <w:rtl/>
+        </w:rPr>
+        <w:t>או בחציון</w:t>
+      </w:r>
+      <w:r>
+        <w:rPr>
+          <w:rFonts w:asciiTheme="majorBidi" w:hAnsiTheme="majorBidi" w:cstheme="majorBidi"/>
+          <w:highlight w:val="yellow"/>
+        </w:rPr>
+        <w:t xml:space="preserve"> (Median) </w:t>
+      </w:r>
+      <w:r>
+        <w:rPr>
+          <w:rFonts w:asciiTheme="majorBidi" w:hAnsiTheme="majorBidi" w:cstheme="majorBidi"/>
+          <w:highlight w:val="yellow"/>
+          <w:rtl/>
+        </w:rPr>
+        <w:t xml:space="preserve">של </w:t>
+      </w:r>
+      <w:r>
+        <w:rPr>
+          <w:rFonts w:asciiTheme="majorBidi" w:hAnsiTheme="majorBidi" w:cstheme="majorBidi" w:hint="cs"/>
+          <w:highlight w:val="yellow"/>
+          <w:rtl/>
+        </w:rPr>
+        <w:t>העמודה</w:t>
+      </w:r>
+      <w:r>
+        <w:rPr>
+          <w:rFonts w:asciiTheme="majorBidi" w:hAnsiTheme="majorBidi" w:cstheme="majorBidi" w:hint="cs"/>
+          <w:highlight w:val="yellow"/>
+          <w:rtl/>
+        </w:rPr>
+        <w:t xml:space="preserve"> </w:t>
+      </w:r>
+      <w:r>
+        <w:rPr>
+          <w:rFonts w:asciiTheme="majorBidi" w:hAnsiTheme="majorBidi" w:cstheme="majorBidi" w:hint="cs"/>
+          <w:color w:val="FF0000"/>
+          <w:highlight w:val="yellow"/>
+          <w:rtl/>
+        </w:rPr>
+        <w:t xml:space="preserve">לטעמי זה מיותר.. צריך להסביר מה עשינו ואיך הכנו את הנתונים ופחות לספר למה צריך לטפל ואיך... </w:t>
+      </w:r>
+      <w:r>
+        <w:rPr>
+          <w:rFonts w:asciiTheme="majorBidi" w:hAnsiTheme="majorBidi" w:cstheme="majorBidi" w:hint="cs"/>
+          <w:highlight w:val="yellow"/>
+          <w:rtl/>
+        </w:rPr>
+        <w:t>.</w:t>
+      </w:r>
+      <w:r>
+        <w:rPr>
+          <w:rFonts w:asciiTheme="majorBidi" w:hAnsiTheme="majorBidi" w:cstheme="majorBidi" w:hint="cs"/>
+          <w:rtl/>
+        </w:rPr>
+        <w:t xml:space="preserve"> </w:t>
+      </w:r>
+    </w:p>
+    <w:p>
+      <w:pPr>
+        <w:bidi/>
+        <w:spacing w:line="276" w:lineRule="auto"/>
+        <w:rPr>
+          <w:rFonts w:asciiTheme="majorBidi" w:hAnsiTheme="majorBidi" w:cstheme="majorBidi"/>
+          <w:color w:val="FF0000"/>
+          <w:rtl/>
+        </w:rPr>
+      </w:pPr>
+      <w:r>
+        <w:rPr>
+          <w:rFonts w:asciiTheme="majorBidi" w:hAnsiTheme="majorBidi" w:cstheme="majorBidi" w:hint="cs"/>
+          <w:b/>
+          <w:bCs/>
+          <w:rtl/>
+        </w:rPr>
+        <w:t>טיפול בערכים חריגים:</w:t>
+      </w:r>
+      <w:r>
+        <w:rPr>
+          <w:rFonts w:asciiTheme="majorBidi" w:hAnsiTheme="majorBidi" w:cstheme="majorBidi" w:hint="cs"/>
+          <w:rtl/>
+        </w:rPr>
+        <w:t xml:space="preserve"> </w:t>
+      </w:r>
+      <w:r>
+        <w:rPr>
+          <w:rFonts w:asciiTheme="majorBidi" w:hAnsiTheme="majorBidi" w:cstheme="majorBidi"/>
+          <w:rtl/>
+        </w:rPr>
+        <w:br/>
+      </w:r>
+      <w:r>
+        <w:rPr>
+          <w:rFonts w:asciiTheme="majorBidi" w:hAnsiTheme="majorBidi" w:cstheme="majorBidi" w:hint="cs"/>
+          <w:color w:val="FF0000"/>
+          <w:rtl/>
+        </w:rPr>
+        <w:t>בזה לא נגענו בכלל.. אולי צריך? אולי לא? לי הגיוני שלא חייב להכניס ..</w:t>
+      </w:r>
+      <w:r>
+        <w:rPr>
+          <w:rFonts w:asciiTheme="majorBidi" w:hAnsiTheme="majorBidi" w:cstheme="majorBidi" w:hint="cs"/>
+          <w:color w:val="FF0000"/>
+          <w:rtl/>
+        </w:rPr>
+        <w:t xml:space="preserve"> </w:t>
+      </w:r>
+    </w:p>
+    <w:p>
+      <w:pPr>
+        <w:bidi/>
+        <w:spacing w:line="276" w:lineRule="auto"/>
+        <w:rPr>
+          <w:rFonts w:asciiTheme="majorBidi" w:hAnsiTheme="majorBidi" w:cstheme="majorBidi"/>
+          <w:rtl/>
+        </w:rPr>
+      </w:pPr>
+      <w:r>
+        <w:rPr>
+          <w:rFonts w:asciiTheme="majorBidi" w:hAnsiTheme="majorBidi" w:cstheme="majorBidi"/>
+          <w:rtl/>
+        </w:rPr>
+        <w:br/>
+      </w:r>
+      <w:r>
+        <w:rPr>
+          <w:rFonts w:asciiTheme="majorBidi" w:hAnsiTheme="majorBidi" w:cstheme="majorBidi"/>
+          <w:rtl/>
+        </w:rPr>
+        <w:t>ערכים חריגים הם ערכים החורגים באופן משמעותי משאר הערכים במאגר הנתונים. ערכים אלו עלולים להיות תוצאה של שגיאות מדידה או גורמים אחרים, והם עלולים להטות את המודל ולפגוע בדיוקו. קיימות שיטות שונות לזיהוי וטיפול בערכים חריגים, כגון: שימוש בכלל האצבע הסטטיסטי (למשל, ערכים הנמצאים מעל או מתחת לשלוש סטיות תקן מהממוצע), ניתוח גרפי (למשל, באמצעות דיאגרמת קופסה</w:t>
+      </w:r>
+      <w:r>
+        <w:rPr>
+          <w:rFonts w:asciiTheme="majorBidi" w:hAnsiTheme="majorBidi" w:cstheme="majorBidi"/>
+        </w:rPr>
+        <w:t xml:space="preserve"> - Boxplot), </w:t>
+      </w:r>
+      <w:r>
+        <w:rPr>
+          <w:rFonts w:asciiTheme="majorBidi" w:hAnsiTheme="majorBidi" w:cstheme="majorBidi"/>
+          <w:rtl/>
+        </w:rPr>
+        <w:t>או שימוש באלגוריתמים לזיהוי אנומליות</w:t>
+      </w:r>
+      <w:r>
+        <w:rPr>
+          <w:rFonts w:asciiTheme="majorBidi" w:hAnsiTheme="majorBidi" w:cstheme="majorBidi"/>
+        </w:rPr>
+        <w:t xml:space="preserve"> (Anomaly Detection).</w:t>
+      </w:r>
+    </w:p>
+    <w:p>
+      <w:pPr>
+        <w:bidi/>
+        <w:spacing w:line="276" w:lineRule="auto"/>
+        <w:rPr>
+          <w:rFonts w:asciiTheme="majorBidi" w:hAnsiTheme="majorBidi" w:cstheme="majorBidi"/>
+          <w:rtl/>
+        </w:rPr>
+      </w:pPr>
+      <w:r>
+        <w:rPr>
+          <w:rFonts w:asciiTheme="majorBidi" w:hAnsiTheme="majorBidi" w:cstheme="majorBidi"/>
+          <w:rtl/>
+        </w:rPr>
+        <w:t>2</w:t>
+      </w:r>
+      <w:r>
+        <w:rPr>
+          <w:rFonts w:asciiTheme="majorBidi" w:hAnsiTheme="majorBidi" w:cstheme="majorBidi"/>
+        </w:rPr>
+        <w:t xml:space="preserve">. </w:t>
+      </w:r>
+      <w:r>
+        <w:rPr>
+          <w:rFonts w:asciiTheme="majorBidi" w:hAnsiTheme="majorBidi" w:cstheme="majorBidi"/>
+          <w:rtl/>
+        </w:rPr>
+        <w:t>טרנספורמציה והנדסת תכונות</w:t>
+      </w:r>
+      <w:r>
+        <w:rPr>
+          <w:rFonts w:asciiTheme="majorBidi" w:hAnsiTheme="majorBidi" w:cstheme="majorBidi"/>
+        </w:rPr>
+        <w:t xml:space="preserve"> (Feature Engineering and Transformation):</w:t>
+      </w:r>
+    </w:p>
+    <w:p>
+      <w:pPr>
+        <w:bidi/>
+        <w:spacing w:line="276" w:lineRule="auto"/>
+        <w:rPr>
+          <w:rFonts w:asciiTheme="majorBidi" w:hAnsiTheme="majorBidi" w:cstheme="majorBidi"/>
+          <w:highlight w:val="yellow"/>
+          <w:rtl/>
+        </w:rPr>
+      </w:pPr>
+      <w:r>
+        <w:rPr>
+          <w:rFonts w:asciiTheme="majorBidi" w:hAnsiTheme="majorBidi" w:cstheme="majorBidi"/>
+          <w:highlight w:val="yellow"/>
+          <w:rtl/>
+        </w:rPr>
+        <w:t xml:space="preserve">טרנספורמציות מתמטיות: לעיתים קרובות נבצע טרנספורמציות מתמטיות על הנתונים כדי לשפר את התאמתם למודל </w:t>
       </w:r>
       <w:proofErr w:type="spellStart"/>
       <w:r>
         <w:rPr>
           <w:rFonts w:asciiTheme="majorBidi" w:hAnsiTheme="majorBidi" w:cstheme="majorBidi"/>
-          <w:rtl/>
-        </w:rPr>
-        <w:t>הכימומטריה</w:t>
+          <w:highlight w:val="yellow"/>
+          <w:rtl/>
+        </w:rPr>
+        <w:t>הכימומטרי</w:t>
       </w:r>
       <w:proofErr w:type="spellEnd"/>
       <w:r>
         <w:rPr>
           <w:rFonts w:asciiTheme="majorBidi" w:hAnsiTheme="majorBidi" w:cstheme="majorBidi"/>
-          <w:rtl/>
-        </w:rPr>
-        <w:t xml:space="preserve"> והחקלאות המדייקת. מטרת שלב זה היא להפוך את הנתונים הגולמיים, במקרה שלנו נתונים ספקטרליים ומדידות מעבדה של ריכוזי נוטריינטים, לפורמט המתאים לאימון והערכת מודל כימומטרי יעיל ומדויק. תהליך הכנת הנתונים במחקר זה יכלול מספר שלבים מרכזיים</w:t>
-      </w:r>
-      <w:r>
-        <w:rPr>
-          <w:rFonts w:asciiTheme="majorBidi" w:hAnsiTheme="majorBidi" w:cstheme="majorBidi"/>
-        </w:rPr>
-        <w:t>:</w:t>
+          <w:highlight w:val="yellow"/>
+          <w:rtl/>
+        </w:rPr>
+        <w:t>. לדוגמה, נוכל לבצע טרנספורמציה לוגריתמית</w:t>
+      </w:r>
+      <w:r>
+        <w:rPr>
+          <w:rFonts w:asciiTheme="majorBidi" w:hAnsiTheme="majorBidi" w:cstheme="majorBidi"/>
+          <w:highlight w:val="yellow"/>
+        </w:rPr>
+        <w:t xml:space="preserve"> (Logarithmic Transformation) </w:t>
+      </w:r>
+      <w:r>
+        <w:rPr>
+          <w:rFonts w:asciiTheme="majorBidi" w:hAnsiTheme="majorBidi" w:cstheme="majorBidi"/>
+          <w:highlight w:val="yellow"/>
+          <w:rtl/>
+        </w:rPr>
+        <w:t>כדי להתמודד עם התפלגות נתונים א-סימטרית</w:t>
+      </w:r>
+      <w:r>
+        <w:rPr>
+          <w:rFonts w:asciiTheme="majorBidi" w:hAnsiTheme="majorBidi" w:cstheme="majorBidi"/>
+          <w:highlight w:val="yellow"/>
+        </w:rPr>
+        <w:t xml:space="preserve"> (Skewed Distribution) </w:t>
+      </w:r>
+      <w:r>
+        <w:rPr>
+          <w:rFonts w:asciiTheme="majorBidi" w:hAnsiTheme="majorBidi" w:cstheme="majorBidi"/>
+          <w:highlight w:val="yellow"/>
+          <w:rtl/>
+        </w:rPr>
+        <w:t>או טרנספורמציית שורש ריבועי</w:t>
+      </w:r>
+      <w:r>
+        <w:rPr>
+          <w:rFonts w:asciiTheme="majorBidi" w:hAnsiTheme="majorBidi" w:cstheme="majorBidi"/>
+          <w:highlight w:val="yellow"/>
+        </w:rPr>
+        <w:t xml:space="preserve"> (Square Root Transformation) </w:t>
+      </w:r>
+      <w:r>
+        <w:rPr>
+          <w:rFonts w:asciiTheme="majorBidi" w:hAnsiTheme="majorBidi" w:cstheme="majorBidi"/>
+          <w:highlight w:val="yellow"/>
+          <w:rtl/>
+        </w:rPr>
+        <w:t>כדי להקטין את השפעתם של ערכים גדולים</w:t>
+      </w:r>
+      <w:r>
+        <w:rPr>
+          <w:rFonts w:asciiTheme="majorBidi" w:hAnsiTheme="majorBidi" w:cstheme="majorBidi"/>
+          <w:highlight w:val="yellow"/>
+        </w:rPr>
+        <w:t>.</w:t>
       </w:r>
     </w:p>
     <w:p>
@@ -4460,9 +5003,99 @@
       <w:r>
         <w:rPr>
           <w:rFonts w:asciiTheme="majorBidi" w:hAnsiTheme="majorBidi" w:cstheme="majorBidi"/>
-          <w:rtl/>
-        </w:rPr>
-        <w:t>1</w:t>
+          <w:highlight w:val="yellow"/>
+          <w:rtl/>
+        </w:rPr>
+        <w:t>הנדסת תכונות: שלב זה כולל יצירת תכונות (משתנים) חדשות מתוך התכונות הקיימות במאגר הנתונים. לדוגמה, נוכל לחשב יחסים בין שני אורכי גל שונים</w:t>
+      </w:r>
+      <w:r>
+        <w:rPr>
+          <w:rFonts w:asciiTheme="majorBidi" w:hAnsiTheme="majorBidi" w:cstheme="majorBidi"/>
+          <w:highlight w:val="yellow"/>
+        </w:rPr>
+        <w:t xml:space="preserve"> (Spectral Indices), </w:t>
+      </w:r>
+      <w:r>
+        <w:rPr>
+          <w:rFonts w:asciiTheme="majorBidi" w:hAnsiTheme="majorBidi" w:cstheme="majorBidi"/>
+          <w:highlight w:val="yellow"/>
+          <w:rtl/>
+        </w:rPr>
+        <w:t>לבצע פעולות מתמטיות על מספר אורכי גל (למשל, ממוצע, סטיית תקן), או ליצור משתנים דמה</w:t>
+      </w:r>
+      <w:r>
+        <w:rPr>
+          <w:rFonts w:asciiTheme="majorBidi" w:hAnsiTheme="majorBidi" w:cstheme="majorBidi"/>
+          <w:highlight w:val="yellow"/>
+        </w:rPr>
+        <w:t xml:space="preserve"> (Dummy Variables) </w:t>
+      </w:r>
+      <w:r>
+        <w:rPr>
+          <w:rFonts w:asciiTheme="majorBidi" w:hAnsiTheme="majorBidi" w:cstheme="majorBidi"/>
+          <w:highlight w:val="yellow"/>
+          <w:rtl/>
+        </w:rPr>
+        <w:t>המבוססים על ערכים קטגוריאליים. הנדסת תכונות טובה יכולה לשפר באופן משמעותי את ביצועי המודל על ידי הדגשת הקשרים הנסתרים בנתונים</w:t>
+      </w:r>
+      <w:r>
+        <w:rPr>
+          <w:rFonts w:asciiTheme="majorBidi" w:hAnsiTheme="majorBidi" w:cstheme="majorBidi"/>
+          <w:highlight w:val="yellow"/>
+        </w:rPr>
+        <w:t>.</w:t>
+      </w:r>
+    </w:p>
+    <w:p>
+      <w:pPr>
+        <w:bidi/>
+        <w:spacing w:line="276" w:lineRule="auto"/>
+        <w:rPr>
+          <w:rFonts w:asciiTheme="majorBidi" w:hAnsiTheme="majorBidi" w:cstheme="majorBidi"/>
+          <w:color w:val="FF0000"/>
+          <w:rtl/>
+        </w:rPr>
+      </w:pPr>
+      <w:r>
+        <w:rPr>
+          <w:rFonts w:asciiTheme="majorBidi" w:hAnsiTheme="majorBidi" w:cstheme="majorBidi" w:hint="cs"/>
+          <w:color w:val="FF0000"/>
+          <w:rtl/>
+        </w:rPr>
+        <w:t xml:space="preserve">לנסח את החלק הזה בצורה אחרת לגמרי ופשוט להסביר שגיא הפך את אורכי הגל </w:t>
+      </w:r>
+      <w:r>
+        <w:rPr>
+          <w:rFonts w:asciiTheme="majorBidi" w:hAnsiTheme="majorBidi" w:cstheme="majorBidi" w:hint="cs"/>
+          <w:color w:val="FF0000"/>
+          <w:rtl/>
+        </w:rPr>
+        <w:t>מרציפים לבדידים כדי שנוכל למדל את זה</w:t>
+      </w:r>
+      <w:r>
+        <w:rPr>
+          <w:rFonts w:asciiTheme="majorBidi" w:hAnsiTheme="majorBidi" w:cstheme="majorBidi" w:hint="cs"/>
+          <w:color w:val="FF0000"/>
+          <w:rtl/>
+        </w:rPr>
+        <w:t>.</w:t>
+      </w:r>
+    </w:p>
+    <w:p>
+      <w:pPr>
+        <w:bidi/>
+        <w:spacing w:line="276" w:lineRule="auto"/>
+        <w:rPr>
+          <w:rFonts w:asciiTheme="majorBidi" w:hAnsiTheme="majorBidi" w:cstheme="majorBidi"/>
+          <w:rtl/>
+        </w:rPr>
+      </w:pPr>
+      <w:r>
+        <w:rPr>
+          <w:rFonts w:asciiTheme="majorBidi" w:hAnsiTheme="majorBidi" w:cstheme="majorBidi"/>
+          <w:rtl/>
+        </w:rPr>
+        <w:t>3</w:t>
       </w:r>
       <w:r>
         <w:rPr>
@@ -4475,13 +5108,13 @@
           <w:rFonts w:asciiTheme="majorBidi" w:hAnsiTheme="majorBidi" w:cstheme="majorBidi"/>
           <w:rtl/>
         </w:rPr>
-        <w:t>ניקוי נתונים</w:t>
-      </w:r>
-      <w:r>
-        <w:rPr>
-          <w:rFonts w:asciiTheme="majorBidi" w:hAnsiTheme="majorBidi" w:cstheme="majorBidi"/>
-        </w:rPr>
-        <w:t xml:space="preserve"> (Data Cleaning):</w:t>
+        <w:t>בחירה והקטנת ממדים</w:t>
+      </w:r>
+      <w:r>
+        <w:rPr>
+          <w:rFonts w:asciiTheme="majorBidi" w:hAnsiTheme="majorBidi" w:cstheme="majorBidi"/>
+        </w:rPr>
+        <w:t xml:space="preserve"> (Feature Selection and Dimensionality Reduction):</w:t>
       </w:r>
     </w:p>
     <w:p>
@@ -4489,103 +5122,148 @@
         <w:bidi/>
         <w:spacing w:line="276" w:lineRule="auto"/>
         <w:rPr>
-          <w:rFonts w:asciiTheme="majorBidi" w:hAnsiTheme="majorBidi" w:cstheme="majorBidi"/>
-          <w:rtl/>
-        </w:rPr>
-      </w:pPr>
-      <w:r>
-        <w:rPr>
-          <w:rFonts w:asciiTheme="majorBidi" w:hAnsiTheme="majorBidi" w:cstheme="majorBidi"/>
-          <w:rtl/>
-        </w:rPr>
-        <w:t>טיפול בערכים חסרים</w:t>
-      </w:r>
-      <w:r>
-        <w:rPr>
-          <w:rFonts w:asciiTheme="majorBidi" w:hAnsiTheme="majorBidi" w:cstheme="majorBidi"/>
-        </w:rPr>
-        <w:t xml:space="preserve"> (Missing Values): </w:t>
-      </w:r>
-      <w:r>
-        <w:rPr>
-          <w:rFonts w:asciiTheme="majorBidi" w:hAnsiTheme="majorBidi" w:cstheme="majorBidi"/>
-          <w:rtl/>
-        </w:rPr>
-        <w:t>במאגרי נתונים גדולים נפוץ למצוא ערכים חסרים, בין אם בגלל שגיאות מדידה, בעיות בהעברת המידע, או גורמים אחרים. במקרה של ערכים חסרים, נוכל לבחור מתוך מגוון שיטות טיפול, בהתאם לכמות הערכים החסרים ולסוג הנתונים. אפשרויות נפוצות הן: השמטת רשומות</w:t>
-      </w:r>
-      <w:r>
-        <w:rPr>
-          <w:rFonts w:asciiTheme="majorBidi" w:hAnsiTheme="majorBidi" w:cstheme="majorBidi"/>
-        </w:rPr>
-        <w:t xml:space="preserve"> (Rows) </w:t>
-      </w:r>
-      <w:r>
-        <w:rPr>
-          <w:rFonts w:asciiTheme="majorBidi" w:hAnsiTheme="majorBidi" w:cstheme="majorBidi"/>
-          <w:rtl/>
-        </w:rPr>
-        <w:t>או עמודות</w:t>
-      </w:r>
-      <w:r>
-        <w:rPr>
-          <w:rFonts w:asciiTheme="majorBidi" w:hAnsiTheme="majorBidi" w:cstheme="majorBidi"/>
-        </w:rPr>
-        <w:t xml:space="preserve"> (Columns) </w:t>
-      </w:r>
-      <w:r>
-        <w:rPr>
-          <w:rFonts w:asciiTheme="majorBidi" w:hAnsiTheme="majorBidi" w:cstheme="majorBidi"/>
-          <w:rtl/>
-        </w:rPr>
-        <w:t>עם ערכים חסרים, מילוי הערכים החסרים בממוצע</w:t>
-      </w:r>
-      <w:r>
-        <w:rPr>
-          <w:rFonts w:asciiTheme="majorBidi" w:hAnsiTheme="majorBidi" w:cstheme="majorBidi"/>
-        </w:rPr>
-        <w:t xml:space="preserve"> (Mean) </w:t>
-      </w:r>
-      <w:r>
-        <w:rPr>
-          <w:rFonts w:asciiTheme="majorBidi" w:hAnsiTheme="majorBidi" w:cstheme="majorBidi"/>
-          <w:rtl/>
-        </w:rPr>
-        <w:t>או בחציון</w:t>
-      </w:r>
-      <w:r>
-        <w:rPr>
-          <w:rFonts w:asciiTheme="majorBidi" w:hAnsiTheme="majorBidi" w:cstheme="majorBidi"/>
-        </w:rPr>
-        <w:t xml:space="preserve"> (Median) </w:t>
-      </w:r>
-      <w:r>
-        <w:rPr>
-          <w:rFonts w:asciiTheme="majorBidi" w:hAnsiTheme="majorBidi" w:cstheme="majorBidi"/>
-          <w:rtl/>
-        </w:rPr>
-        <w:t xml:space="preserve">של העמודה, או שימוש בשיטות </w:t>
-      </w:r>
-      <w:proofErr w:type="spellStart"/>
-      <w:r>
-        <w:rPr>
-          <w:rFonts w:asciiTheme="majorBidi" w:hAnsiTheme="majorBidi" w:cstheme="majorBidi"/>
-          <w:rtl/>
-        </w:rPr>
-        <w:t>אימפוטציה</w:t>
-      </w:r>
-      <w:proofErr w:type="spellEnd"/>
-      <w:r>
-        <w:rPr>
-          <w:rFonts w:asciiTheme="majorBidi" w:hAnsiTheme="majorBidi" w:cstheme="majorBidi"/>
-        </w:rPr>
-        <w:t xml:space="preserve"> (Imputation) </w:t>
-      </w:r>
-      <w:r>
-        <w:rPr>
-          <w:rFonts w:asciiTheme="majorBidi" w:hAnsiTheme="majorBidi" w:cstheme="majorBidi"/>
-          <w:rtl/>
-        </w:rPr>
-        <w:t>המתוחכמות יותר, המבוססות על למידת מכונה כדי לחזות את הערכים החסרים בהתבסס על הקשרים עם משתנים אחרים</w:t>
+          <w:rFonts w:asciiTheme="majorBidi" w:hAnsiTheme="majorBidi" w:cstheme="majorBidi" w:hint="cs"/>
+          <w:color w:val="FF0000"/>
+          <w:rtl/>
+        </w:rPr>
+      </w:pPr>
+      <w:r>
+        <w:rPr>
+          <w:rFonts w:asciiTheme="majorBidi" w:hAnsiTheme="majorBidi" w:cstheme="majorBidi" w:hint="cs"/>
+          <w:color w:val="FF0000"/>
+          <w:rtl/>
+        </w:rPr>
+        <w:t xml:space="preserve">כאן אפשר להכניס את זה שעשינו </w:t>
+      </w:r>
+      <w:r>
+        <w:rPr>
+          <w:rFonts w:asciiTheme="majorBidi" w:hAnsiTheme="majorBidi" w:cstheme="majorBidi"/>
+          <w:color w:val="FF0000"/>
+        </w:rPr>
+        <w:t>PLS</w:t>
+      </w:r>
+      <w:r>
+        <w:rPr>
+          <w:rFonts w:asciiTheme="majorBidi" w:hAnsiTheme="majorBidi" w:cstheme="majorBidi" w:hint="cs"/>
+          <w:color w:val="FF0000"/>
+          <w:rtl/>
+        </w:rPr>
+        <w:t xml:space="preserve"> כדי להוריד את מימד הנתונים.. לגבי </w:t>
+      </w:r>
+      <w:r>
+        <w:rPr>
+          <w:rFonts w:asciiTheme="majorBidi" w:hAnsiTheme="majorBidi" w:cstheme="majorBidi"/>
+          <w:color w:val="FF0000"/>
+        </w:rPr>
+        <w:t>Feature Selection</w:t>
+      </w:r>
+      <w:r>
+        <w:rPr>
+          <w:rFonts w:asciiTheme="majorBidi" w:hAnsiTheme="majorBidi" w:cstheme="majorBidi" w:hint="cs"/>
+          <w:color w:val="FF0000"/>
+          <w:rtl/>
+        </w:rPr>
+        <w:t xml:space="preserve"> לא בדיוק עשינו</w:t>
+      </w:r>
+      <w:r>
+        <w:rPr>
+          <w:rFonts w:asciiTheme="majorBidi" w:hAnsiTheme="majorBidi" w:cstheme="majorBidi" w:hint="cs"/>
+          <w:color w:val="FF0000"/>
+          <w:rtl/>
+        </w:rPr>
+        <w:t xml:space="preserve"> ואני חושב שלא צריך לעשות..</w:t>
+      </w:r>
+    </w:p>
+    <w:p>
+      <w:pPr>
+        <w:bidi/>
+        <w:spacing w:line="276" w:lineRule="auto"/>
+        <w:rPr>
+          <w:rFonts w:asciiTheme="majorBidi" w:hAnsiTheme="majorBidi" w:cstheme="majorBidi"/>
+          <w:rtl/>
+        </w:rPr>
+      </w:pPr>
+    </w:p>
+    <w:p>
+      <w:pPr>
+        <w:bidi/>
+        <w:spacing w:line="276" w:lineRule="auto"/>
+        <w:rPr>
+          <w:rFonts w:asciiTheme="majorBidi" w:hAnsiTheme="majorBidi" w:cstheme="majorBidi"/>
+          <w:rtl/>
+        </w:rPr>
+      </w:pPr>
+      <w:r>
+        <w:rPr>
+          <w:rFonts w:asciiTheme="majorBidi" w:hAnsiTheme="majorBidi" w:cstheme="majorBidi"/>
+          <w:rtl/>
+        </w:rPr>
+        <w:t>בחירת תכונות</w:t>
+      </w:r>
+      <w:r>
+        <w:rPr>
+          <w:rFonts w:asciiTheme="majorBidi" w:hAnsiTheme="majorBidi" w:cstheme="majorBidi"/>
+        </w:rPr>
+        <w:t xml:space="preserve"> (Feature Selection): </w:t>
+      </w:r>
+      <w:r>
+        <w:rPr>
+          <w:rFonts w:asciiTheme="majorBidi" w:hAnsiTheme="majorBidi" w:cstheme="majorBidi"/>
+          <w:rtl/>
+        </w:rPr>
+        <w:t>במאגרי נתונים ספקטרליים, לעתים קרובות נדרשת בחירת תכונות כדי לצמצם את מספר אורכי הגל המשמשים את המודל. שיטות נפוצות לשם כך הן: בחירה בהתבסס על מתאם</w:t>
+      </w:r>
+      <w:r>
+        <w:rPr>
+          <w:rFonts w:asciiTheme="majorBidi" w:hAnsiTheme="majorBidi" w:cstheme="majorBidi"/>
+        </w:rPr>
+        <w:t xml:space="preserve"> (Correlation) </w:t>
+      </w:r>
+      <w:r>
+        <w:rPr>
+          <w:rFonts w:asciiTheme="majorBidi" w:hAnsiTheme="majorBidi" w:cstheme="majorBidi"/>
+          <w:rtl/>
+        </w:rPr>
+        <w:t>עם משתנה המטרה, בחירה בהתבסס על חשיבות המשתנה</w:t>
+      </w:r>
+      <w:r>
+        <w:rPr>
+          <w:rFonts w:asciiTheme="majorBidi" w:hAnsiTheme="majorBidi" w:cstheme="majorBidi"/>
+        </w:rPr>
+        <w:t xml:space="preserve"> (Feature Importance) </w:t>
+      </w:r>
+      <w:r>
+        <w:rPr>
+          <w:rFonts w:asciiTheme="majorBidi" w:hAnsiTheme="majorBidi" w:cstheme="majorBidi"/>
+          <w:rtl/>
+        </w:rPr>
+        <w:t>המתקבלת ממודלים מבוססי עצים</w:t>
+      </w:r>
+      <w:r>
+        <w:rPr>
+          <w:rFonts w:asciiTheme="majorBidi" w:hAnsiTheme="majorBidi" w:cstheme="majorBidi"/>
+        </w:rPr>
+        <w:t xml:space="preserve"> (Tree-Based Models),</w:t>
+      </w:r>
+      <w:r>
+        <w:rPr>
+          <w:rFonts w:asciiTheme="majorBidi" w:hAnsiTheme="majorBidi" w:cstheme="majorBidi" w:hint="cs"/>
+          <w:rtl/>
+        </w:rPr>
+        <w:t xml:space="preserve"> </w:t>
+      </w:r>
+      <w:r>
+        <w:rPr>
+          <w:rFonts w:asciiTheme="majorBidi" w:hAnsiTheme="majorBidi" w:cstheme="majorBidi"/>
+        </w:rPr>
+        <w:t xml:space="preserve"> </w:t>
+      </w:r>
+      <w:r>
+        <w:rPr>
+          <w:rFonts w:asciiTheme="majorBidi" w:hAnsiTheme="majorBidi" w:cstheme="majorBidi"/>
+          <w:rtl/>
+        </w:rPr>
+        <w:t>ובחירה היברידית המשלבת מספר שיטות</w:t>
       </w:r>
       <w:r>
         <w:rPr>
@@ -4608,39 +5286,88 @@
           <w:rFonts w:asciiTheme="majorBidi" w:hAnsiTheme="majorBidi" w:cstheme="majorBidi"/>
           <w:rtl/>
         </w:rPr>
-        <w:t>טיפול בערכים חריגים</w:t>
-      </w:r>
-      <w:r>
-        <w:rPr>
-          <w:rFonts w:asciiTheme="majorBidi" w:hAnsiTheme="majorBidi" w:cstheme="majorBidi"/>
-        </w:rPr>
-        <w:t xml:space="preserve"> (Outliers): </w:t>
-      </w:r>
-      <w:r>
-        <w:rPr>
-          <w:rFonts w:asciiTheme="majorBidi" w:hAnsiTheme="majorBidi" w:cstheme="majorBidi"/>
-          <w:rtl/>
-        </w:rPr>
-        <w:t>ערכים חריגים הם ערכים החורגים באופן משמעותי משאר הערכים במאגר הנתונים. ערכים אלו עלולים להיות תוצאה של שגיאות מדידה או גורמים אחרים, והם עלולים להטות את המודל ולפגוע בדיוקו. קיימות שיטות שונות לזיהוי וטיפול בערכים חריגים, כגון: שימוש בכלל האצבע הסטטיסטי (למשל, ערכים הנמצאים מעל או מתחת לשלוש סטיות תקן מהממוצע), ניתוח גרפי (למשל, באמצעות דיאגרמת קופסה</w:t>
-      </w:r>
-      <w:r>
-        <w:rPr>
-          <w:rFonts w:asciiTheme="majorBidi" w:hAnsiTheme="majorBidi" w:cstheme="majorBidi"/>
-        </w:rPr>
-        <w:t xml:space="preserve"> - Boxplot), </w:t>
-      </w:r>
-      <w:r>
-        <w:rPr>
-          <w:rFonts w:asciiTheme="majorBidi" w:hAnsiTheme="majorBidi" w:cstheme="majorBidi"/>
-          <w:rtl/>
-        </w:rPr>
-        <w:t>או שימוש באלגוריתמים לזיהוי אנומליות</w:t>
-      </w:r>
-      <w:r>
-        <w:rPr>
-          <w:rFonts w:asciiTheme="majorBidi" w:hAnsiTheme="majorBidi" w:cstheme="majorBidi"/>
-        </w:rPr>
-        <w:t xml:space="preserve"> (Anomaly Detection).</w:t>
+        <w:t xml:space="preserve">הקטנת </w:t>
+      </w:r>
+      <w:r>
+        <w:rPr>
+          <w:rFonts w:asciiTheme="majorBidi" w:hAnsiTheme="majorBidi" w:cstheme="majorBidi" w:hint="cs"/>
+          <w:rtl/>
+        </w:rPr>
+        <w:t>ממד</w:t>
+      </w:r>
+      <w:r>
+        <w:rPr>
+          <w:rFonts w:asciiTheme="majorBidi" w:hAnsiTheme="majorBidi" w:cstheme="majorBidi"/>
+        </w:rPr>
+        <w:t xml:space="preserve"> (Dimensionality Reduction): </w:t>
+      </w:r>
+      <w:r>
+        <w:rPr>
+          <w:rFonts w:asciiTheme="majorBidi" w:hAnsiTheme="majorBidi" w:cstheme="majorBidi"/>
+          <w:rtl/>
+        </w:rPr>
+        <w:t xml:space="preserve">שיטות אלו נועדו לצמצם את </w:t>
+      </w:r>
+      <w:r>
+        <w:rPr>
+          <w:rFonts w:asciiTheme="majorBidi" w:hAnsiTheme="majorBidi" w:cstheme="majorBidi" w:hint="cs"/>
+          <w:rtl/>
+        </w:rPr>
+        <w:t>ממד</w:t>
+      </w:r>
+      <w:r>
+        <w:rPr>
+          <w:rFonts w:asciiTheme="majorBidi" w:hAnsiTheme="majorBidi" w:cstheme="majorBidi"/>
+          <w:rtl/>
+        </w:rPr>
+        <w:t xml:space="preserve"> הנתונים תוך שמירה על כמות המידע המרבית. שיטה נפוצה להקטנת </w:t>
+      </w:r>
+      <w:r>
+        <w:rPr>
+          <w:rFonts w:asciiTheme="majorBidi" w:hAnsiTheme="majorBidi" w:cstheme="majorBidi" w:hint="cs"/>
+          <w:rtl/>
+        </w:rPr>
+        <w:t>ממד</w:t>
+      </w:r>
+      <w:r>
+        <w:rPr>
+          <w:rFonts w:asciiTheme="majorBidi" w:hAnsiTheme="majorBidi" w:cstheme="majorBidi"/>
+          <w:rtl/>
+        </w:rPr>
+        <w:t xml:space="preserve"> היא ניתוח מרכיבים עיקריים</w:t>
+      </w:r>
+      <w:r>
+        <w:rPr>
+          <w:rFonts w:asciiTheme="majorBidi" w:hAnsiTheme="majorBidi" w:cstheme="majorBidi"/>
+        </w:rPr>
+        <w:t xml:space="preserve"> (PCA - Principal Component Analysis), </w:t>
+      </w:r>
+      <w:r>
+        <w:rPr>
+          <w:rFonts w:asciiTheme="majorBidi" w:hAnsiTheme="majorBidi" w:cstheme="majorBidi"/>
+          <w:rtl/>
+        </w:rPr>
+        <w:t xml:space="preserve">המאפשרת לייצג את הנתונים </w:t>
+      </w:r>
+      <w:r>
+        <w:rPr>
+          <w:rFonts w:asciiTheme="majorBidi" w:hAnsiTheme="majorBidi" w:cstheme="majorBidi" w:hint="cs"/>
+          <w:rtl/>
+        </w:rPr>
+        <w:t>בממד</w:t>
+      </w:r>
+      <w:r>
+        <w:rPr>
+          <w:rFonts w:asciiTheme="majorBidi" w:hAnsiTheme="majorBidi" w:cstheme="majorBidi"/>
+          <w:rtl/>
+        </w:rPr>
+        <w:t xml:space="preserve"> נמוך יותר באמצעות צירופים לינאריים חדשים של המשתנים המקוריים</w:t>
+      </w:r>
+      <w:r>
+        <w:rPr>
+          <w:rFonts w:asciiTheme="majorBidi" w:hAnsiTheme="majorBidi" w:cstheme="majorBidi"/>
+        </w:rPr>
+        <w:t>.</w:t>
       </w:r>
     </w:p>
     <w:p>
@@ -4648,16 +5375,17 @@
         <w:bidi/>
         <w:spacing w:line="276" w:lineRule="auto"/>
         <w:rPr>
-          <w:rFonts w:asciiTheme="majorBidi" w:hAnsiTheme="majorBidi" w:cstheme="majorBidi"/>
-          <w:rtl/>
-        </w:rPr>
-      </w:pPr>
-      <w:r>
-        <w:rPr>
-          <w:rFonts w:asciiTheme="majorBidi" w:hAnsiTheme="majorBidi" w:cstheme="majorBidi"/>
-          <w:rtl/>
-        </w:rPr>
-        <w:t>2</w:t>
+          <w:rFonts w:asciiTheme="majorBidi" w:hAnsiTheme="majorBidi" w:cstheme="majorBidi" w:hint="cs"/>
+          <w:color w:val="FF0000"/>
+          <w:rtl/>
+        </w:rPr>
+      </w:pPr>
+      <w:r>
+        <w:rPr>
+          <w:rFonts w:asciiTheme="majorBidi" w:hAnsiTheme="majorBidi" w:cstheme="majorBidi"/>
+          <w:rtl/>
+        </w:rPr>
+        <w:t>4</w:t>
       </w:r>
       <w:r>
         <w:rPr>
@@ -4670,13 +5398,96 @@
           <w:rFonts w:asciiTheme="majorBidi" w:hAnsiTheme="majorBidi" w:cstheme="majorBidi"/>
           <w:rtl/>
         </w:rPr>
-        <w:t>טרנספורמציה והנדסת תכונות</w:t>
-      </w:r>
-      <w:r>
-        <w:rPr>
-          <w:rFonts w:asciiTheme="majorBidi" w:hAnsiTheme="majorBidi" w:cstheme="majorBidi"/>
-        </w:rPr>
-        <w:t xml:space="preserve"> (Feature Engineering and Transformation):</w:t>
+        <w:t>נורמליזציה וסטנדרטיזציה</w:t>
+      </w:r>
+      <w:r>
+        <w:rPr>
+          <w:rFonts w:asciiTheme="majorBidi" w:hAnsiTheme="majorBidi" w:cstheme="majorBidi"/>
+        </w:rPr>
+        <w:t xml:space="preserve"> (Normalization and Standardization):</w:t>
+      </w:r>
+      <w:r>
+        <w:rPr>
+          <w:rFonts w:asciiTheme="majorBidi" w:hAnsiTheme="majorBidi" w:cstheme="majorBidi"/>
+          <w:rtl/>
+        </w:rPr>
+        <w:br/>
+      </w:r>
+      <w:r>
+        <w:rPr>
+          <w:rFonts w:asciiTheme="majorBidi" w:hAnsiTheme="majorBidi" w:cstheme="majorBidi"/>
+          <w:rtl/>
+        </w:rPr>
+        <w:br/>
+      </w:r>
+      <w:r>
+        <w:rPr>
+          <w:rFonts w:asciiTheme="majorBidi" w:hAnsiTheme="majorBidi" w:cstheme="majorBidi" w:hint="cs"/>
+          <w:color w:val="FF0000"/>
+          <w:rtl/>
+        </w:rPr>
+        <w:t xml:space="preserve">כאן אפשר לפרט שזה בוצע נטו לפני ה </w:t>
+      </w:r>
+      <w:r>
+        <w:rPr>
+          <w:rFonts w:asciiTheme="majorBidi" w:hAnsiTheme="majorBidi" w:cstheme="majorBidi"/>
+          <w:color w:val="FF0000"/>
+        </w:rPr>
+        <w:t>PLSR</w:t>
+      </w:r>
+      <w:r>
+        <w:rPr>
+          <w:rFonts w:asciiTheme="majorBidi" w:hAnsiTheme="majorBidi" w:cstheme="majorBidi" w:hint="cs"/>
+          <w:color w:val="FF0000"/>
+          <w:rtl/>
+        </w:rPr>
+        <w:t xml:space="preserve"> ולא לפני ה </w:t>
+      </w:r>
+      <w:r>
+        <w:rPr>
+          <w:rFonts w:asciiTheme="majorBidi" w:hAnsiTheme="majorBidi" w:cstheme="majorBidi"/>
+          <w:color w:val="FF0000"/>
+        </w:rPr>
+        <w:t xml:space="preserve">XGBOOST </w:t>
+      </w:r>
+      <w:r>
+        <w:rPr>
+          <w:rFonts w:asciiTheme="majorBidi" w:hAnsiTheme="majorBidi" w:cstheme="majorBidi" w:hint="cs"/>
+          <w:color w:val="FF0000"/>
+          <w:rtl/>
+        </w:rPr>
+        <w:t xml:space="preserve"> ו </w:t>
+      </w:r>
+      <w:r>
+        <w:rPr>
+          <w:rFonts w:asciiTheme="majorBidi" w:hAnsiTheme="majorBidi" w:cstheme="majorBidi"/>
+          <w:color w:val="FF0000"/>
+          <w:rtl/>
+        </w:rPr>
+        <w:t>–</w:t>
+      </w:r>
+      <w:r>
+        <w:rPr>
+          <w:rFonts w:asciiTheme="majorBidi" w:hAnsiTheme="majorBidi" w:cstheme="majorBidi" w:hint="cs"/>
+          <w:color w:val="FF0000"/>
+          <w:rtl/>
+        </w:rPr>
+        <w:t xml:space="preserve"> </w:t>
+      </w:r>
+      <w:r>
+        <w:rPr>
+          <w:rFonts w:asciiTheme="majorBidi" w:hAnsiTheme="majorBidi" w:cstheme="majorBidi"/>
+          <w:color w:val="FF0000"/>
+        </w:rPr>
+        <w:t>RANDOM FOREST</w:t>
+      </w:r>
+      <w:r>
+        <w:rPr>
+          <w:rFonts w:asciiTheme="majorBidi" w:hAnsiTheme="majorBidi" w:cstheme="majorBidi" w:hint="cs"/>
+          <w:color w:val="FF0000"/>
+          <w:rtl/>
+        </w:rPr>
+        <w:t xml:space="preserve"> כי אותם זה לא מעניין אם זה מנורמל או לא..</w:t>
       </w:r>
     </w:p>
     <w:p>
@@ -4693,62 +5504,20 @@
           <w:rFonts w:asciiTheme="majorBidi" w:hAnsiTheme="majorBidi" w:cstheme="majorBidi"/>
           <w:rtl/>
         </w:rPr>
-        <w:t xml:space="preserve">טרנספורמציות מתמטיות: לעיתים קרובות נבצע טרנספורמציות מתמטיות על הנתונים כדי לשפר את התאמתם למודל </w:t>
-      </w:r>
-      <w:proofErr w:type="spellStart"/>
-      <w:r>
-        <w:rPr>
-          <w:rFonts w:asciiTheme="majorBidi" w:hAnsiTheme="majorBidi" w:cstheme="majorBidi"/>
-          <w:rtl/>
-        </w:rPr>
-        <w:t>הכימומטרי</w:t>
-      </w:r>
-      <w:proofErr w:type="spellEnd"/>
-      <w:r>
-        <w:rPr>
-          <w:rFonts w:asciiTheme="majorBidi" w:hAnsiTheme="majorBidi" w:cstheme="majorBidi"/>
-          <w:rtl/>
-        </w:rPr>
-        <w:t>. לדוגמה, נוכל לבצע טרנספורמציה לוגריתמית</w:t>
-      </w:r>
-      <w:r>
-        <w:rPr>
-          <w:rFonts w:asciiTheme="majorBidi" w:hAnsiTheme="majorBidi" w:cstheme="majorBidi"/>
-        </w:rPr>
-        <w:t xml:space="preserve"> (Logarithmic Transformation) </w:t>
-      </w:r>
-      <w:r>
-        <w:rPr>
-          <w:rFonts w:asciiTheme="majorBidi" w:hAnsiTheme="majorBidi" w:cstheme="majorBidi"/>
-          <w:rtl/>
-        </w:rPr>
-        <w:t>כדי להתמודד עם התפלגות נתונים א-סימטרית</w:t>
-      </w:r>
-      <w:r>
-        <w:rPr>
-          <w:rFonts w:asciiTheme="majorBidi" w:hAnsiTheme="majorBidi" w:cstheme="majorBidi"/>
-        </w:rPr>
-        <w:t xml:space="preserve"> (Skewed Distribution) </w:t>
-      </w:r>
-      <w:r>
-        <w:rPr>
-          <w:rFonts w:asciiTheme="majorBidi" w:hAnsiTheme="majorBidi" w:cstheme="majorBidi"/>
-          <w:rtl/>
-        </w:rPr>
-        <w:t>או טרנספורמציית שורש ריבועי</w:t>
-      </w:r>
-      <w:r>
-        <w:rPr>
-          <w:rFonts w:asciiTheme="majorBidi" w:hAnsiTheme="majorBidi" w:cstheme="majorBidi"/>
-        </w:rPr>
-        <w:t xml:space="preserve"> (Square Root Transformation) </w:t>
-      </w:r>
-      <w:r>
-        <w:rPr>
-          <w:rFonts w:asciiTheme="majorBidi" w:hAnsiTheme="majorBidi" w:cstheme="majorBidi"/>
-          <w:rtl/>
-        </w:rPr>
-        <w:t>כדי להקטין את השפעתם של ערכים גדולים</w:t>
+        <w:t>נורמליזציה</w:t>
+      </w:r>
+      <w:r>
+        <w:rPr>
+          <w:rFonts w:asciiTheme="majorBidi" w:hAnsiTheme="majorBidi" w:cstheme="majorBidi"/>
+        </w:rPr>
+        <w:t xml:space="preserve"> (Normalization): </w:t>
+      </w:r>
+      <w:r>
+        <w:rPr>
+          <w:rFonts w:asciiTheme="majorBidi" w:hAnsiTheme="majorBidi" w:cstheme="majorBidi"/>
+          <w:rtl/>
+        </w:rPr>
+        <w:t>תהליך זה מביא את כל המשתנים לטווח ערכים משותף, בדרך כלל בין 0 ל-1. דבר זה חשוב במיוחד כאשר המשתנים במאגר הנתונים נמדדים ביחידות שונות</w:t>
       </w:r>
       <w:r>
         <w:rPr>
@@ -4771,33 +5540,20 @@
           <w:rFonts w:asciiTheme="majorBidi" w:hAnsiTheme="majorBidi" w:cstheme="majorBidi"/>
           <w:rtl/>
         </w:rPr>
-        <w:t>הנדסת תכונות: שלב זה כולל יצירת תכונות (משתנים) חדשות מתוך התכונות הקיימות במאגר הנתונים. לדוגמה, נוכל לחשב יחסים בין שני אורכי גל שונים</w:t>
-      </w:r>
-      <w:r>
-        <w:rPr>
-          <w:rFonts w:asciiTheme="majorBidi" w:hAnsiTheme="majorBidi" w:cstheme="majorBidi"/>
-        </w:rPr>
-        <w:t xml:space="preserve"> (Spectral Indices), </w:t>
-      </w:r>
-      <w:r>
-        <w:rPr>
-          <w:rFonts w:asciiTheme="majorBidi" w:hAnsiTheme="majorBidi" w:cstheme="majorBidi"/>
-          <w:rtl/>
-        </w:rPr>
-        <w:t>לבצע פעולות מתמטיות על מספר אורכי גל (למשל, ממוצע, סטיית תקן), או ליצור משתנים דמה</w:t>
-      </w:r>
-      <w:r>
-        <w:rPr>
-          <w:rFonts w:asciiTheme="majorBidi" w:hAnsiTheme="majorBidi" w:cstheme="majorBidi"/>
-        </w:rPr>
-        <w:t xml:space="preserve"> (Dummy Variables) </w:t>
-      </w:r>
-      <w:r>
-        <w:rPr>
-          <w:rFonts w:asciiTheme="majorBidi" w:hAnsiTheme="majorBidi" w:cstheme="majorBidi"/>
-          <w:rtl/>
-        </w:rPr>
-        <w:t>המבוססים על ערכים קטגוריאליים. הנדסת תכונות טובה יכולה לשפר באופן משמעותי את ביצועי המודל על ידי הדגשת הקשרים הנסתרים בנתונים</w:t>
+        <w:t>סטנדרטיזציה</w:t>
+      </w:r>
+      <w:r>
+        <w:rPr>
+          <w:rFonts w:asciiTheme="majorBidi" w:hAnsiTheme="majorBidi" w:cstheme="majorBidi"/>
+        </w:rPr>
+        <w:t xml:space="preserve"> (Standardization): </w:t>
+      </w:r>
+      <w:r>
+        <w:rPr>
+          <w:rFonts w:asciiTheme="majorBidi" w:hAnsiTheme="majorBidi" w:cstheme="majorBidi"/>
+          <w:rtl/>
+        </w:rPr>
+        <w:t>תהליך זה מביא את כל המשתנים לאותו סדר גודל על ידי הפיכתם לבעלי ממוצע 0 וסטיית תקן 1. דבר זה חשוב במיוחד עבור אלגוריתמים רגישים להבדלים בסדרי גודל בין המשתנים</w:t>
       </w:r>
       <w:r>
         <w:rPr>
@@ -4820,337 +5576,6 @@
           <w:rFonts w:asciiTheme="majorBidi" w:hAnsiTheme="majorBidi" w:cstheme="majorBidi"/>
           <w:rtl/>
         </w:rPr>
-        <w:t>3</w:t>
-      </w:r>
-      <w:r>
-        <w:rPr>
-          <w:rFonts w:asciiTheme="majorBidi" w:hAnsiTheme="majorBidi" w:cstheme="majorBidi"/>
-        </w:rPr>
-        <w:t xml:space="preserve">. </w:t>
-      </w:r>
-      <w:r>
-        <w:rPr>
-          <w:rFonts w:asciiTheme="majorBidi" w:hAnsiTheme="majorBidi" w:cstheme="majorBidi"/>
-          <w:rtl/>
-        </w:rPr>
-        <w:t>בחירה והקטנת ממדים</w:t>
-      </w:r>
-      <w:r>
-        <w:rPr>
-          <w:rFonts w:asciiTheme="majorBidi" w:hAnsiTheme="majorBidi" w:cstheme="majorBidi"/>
-        </w:rPr>
-        <w:t xml:space="preserve"> (Feature Selection and Dimensionality Reduction):</w:t>
-      </w:r>
-    </w:p>
-    <w:p>
-      <w:pPr>
-        <w:bidi/>
-        <w:spacing w:line="276" w:lineRule="auto"/>
-        <w:rPr>
-          <w:rFonts w:asciiTheme="majorBidi" w:hAnsiTheme="majorBidi" w:cstheme="majorBidi"/>
-          <w:rtl/>
-        </w:rPr>
-      </w:pPr>
-      <w:r>
-        <w:rPr>
-          <w:rFonts w:asciiTheme="majorBidi" w:hAnsiTheme="majorBidi" w:cstheme="majorBidi"/>
-          <w:rtl/>
-        </w:rPr>
-        <w:t>בחירת תכונות</w:t>
-      </w:r>
-      <w:r>
-        <w:rPr>
-          <w:rFonts w:asciiTheme="majorBidi" w:hAnsiTheme="majorBidi" w:cstheme="majorBidi"/>
-        </w:rPr>
-        <w:t xml:space="preserve"> (Feature Selection): </w:t>
-      </w:r>
-      <w:r>
-        <w:rPr>
-          <w:rFonts w:asciiTheme="majorBidi" w:hAnsiTheme="majorBidi" w:cstheme="majorBidi"/>
-          <w:rtl/>
-        </w:rPr>
-        <w:t>במאגרי נתונים ספקטרליים, לעתים קרובות נדרשת בחירת תכונות כדי לצמצם את מספר אורכי הגל המשמשים את המודל. שיטות נפוצות לשם כך הן: בחירה בהתבסס על מתאם</w:t>
-      </w:r>
-      <w:r>
-        <w:rPr>
-          <w:rFonts w:asciiTheme="majorBidi" w:hAnsiTheme="majorBidi" w:cstheme="majorBidi"/>
-        </w:rPr>
-        <w:t xml:space="preserve"> (Correlation) </w:t>
-      </w:r>
-      <w:r>
-        <w:rPr>
-          <w:rFonts w:asciiTheme="majorBidi" w:hAnsiTheme="majorBidi" w:cstheme="majorBidi"/>
-          <w:rtl/>
-        </w:rPr>
-        <w:t>עם משתנה המטרה, בחירה בהתבסס על חשיבות המשתנה</w:t>
-      </w:r>
-      <w:r>
-        <w:rPr>
-          <w:rFonts w:asciiTheme="majorBidi" w:hAnsiTheme="majorBidi" w:cstheme="majorBidi"/>
-        </w:rPr>
-        <w:t xml:space="preserve"> (Feature Importance) </w:t>
-      </w:r>
-      <w:r>
-        <w:rPr>
-          <w:rFonts w:asciiTheme="majorBidi" w:hAnsiTheme="majorBidi" w:cstheme="majorBidi"/>
-          <w:rtl/>
-        </w:rPr>
-        <w:t>המתקבלת ממודלים מבוססי עצים</w:t>
-      </w:r>
-      <w:r>
-        <w:rPr>
-          <w:rFonts w:asciiTheme="majorBidi" w:hAnsiTheme="majorBidi" w:cstheme="majorBidi"/>
-        </w:rPr>
-        <w:t xml:space="preserve"> (Tree-Based Models),</w:t>
-      </w:r>
-      <w:r>
-        <w:rPr>
-          <w:rFonts w:asciiTheme="majorBidi" w:hAnsiTheme="majorBidi" w:cstheme="majorBidi" w:hint="cs"/>
-          <w:rtl/>
-        </w:rPr>
-        <w:t xml:space="preserve"> </w:t>
-      </w:r>
-      <w:r>
-        <w:rPr>
-          <w:rFonts w:asciiTheme="majorBidi" w:hAnsiTheme="majorBidi" w:cstheme="majorBidi"/>
-        </w:rPr>
-        <w:t xml:space="preserve"> </w:t>
-      </w:r>
-      <w:r>
-        <w:rPr>
-          <w:rFonts w:asciiTheme="majorBidi" w:hAnsiTheme="majorBidi" w:cstheme="majorBidi"/>
-          <w:rtl/>
-        </w:rPr>
-        <w:t>ובחירה היברידית המשלבת מספר שיטות</w:t>
-      </w:r>
-      <w:r>
-        <w:rPr>
-          <w:rFonts w:asciiTheme="majorBidi" w:hAnsiTheme="majorBidi" w:cstheme="majorBidi"/>
-        </w:rPr>
-        <w:t>.</w:t>
-      </w:r>
-    </w:p>
-    <w:p>
-      <w:pPr>
-        <w:bidi/>
-        <w:spacing w:line="276" w:lineRule="auto"/>
-        <w:rPr>
-          <w:rFonts w:asciiTheme="majorBidi" w:hAnsiTheme="majorBidi" w:cstheme="majorBidi"/>
-          <w:rtl/>
-        </w:rPr>
-      </w:pPr>
-      <w:r>
-        <w:rPr>
-          <w:rFonts w:asciiTheme="majorBidi" w:hAnsiTheme="majorBidi" w:cstheme="majorBidi"/>
-          <w:rtl/>
-        </w:rPr>
-        <w:t xml:space="preserve">הקטנת </w:t>
-      </w:r>
-      <w:r>
-        <w:rPr>
-          <w:rFonts w:asciiTheme="majorBidi" w:hAnsiTheme="majorBidi" w:cstheme="majorBidi" w:hint="cs"/>
-          <w:rtl/>
-        </w:rPr>
-        <w:t>ממד</w:t>
-      </w:r>
-      <w:r>
-        <w:rPr>
-          <w:rFonts w:asciiTheme="majorBidi" w:hAnsiTheme="majorBidi" w:cstheme="majorBidi"/>
-        </w:rPr>
-        <w:t xml:space="preserve"> (Dimensionality Reduction): </w:t>
-      </w:r>
-      <w:r>
-        <w:rPr>
-          <w:rFonts w:asciiTheme="majorBidi" w:hAnsiTheme="majorBidi" w:cstheme="majorBidi"/>
-          <w:rtl/>
-        </w:rPr>
-        <w:t xml:space="preserve">שיטות אלו נועדו לצמצם את </w:t>
-      </w:r>
-      <w:r>
-        <w:rPr>
-          <w:rFonts w:asciiTheme="majorBidi" w:hAnsiTheme="majorBidi" w:cstheme="majorBidi" w:hint="cs"/>
-          <w:rtl/>
-        </w:rPr>
-        <w:t>ממד</w:t>
-      </w:r>
-      <w:r>
-        <w:rPr>
-          <w:rFonts w:asciiTheme="majorBidi" w:hAnsiTheme="majorBidi" w:cstheme="majorBidi"/>
-          <w:rtl/>
-        </w:rPr>
-        <w:t xml:space="preserve"> הנתונים תוך שמירה על כמות המידע המרבית. שיטה נפוצה להקטנת </w:t>
-      </w:r>
-      <w:r>
-        <w:rPr>
-          <w:rFonts w:asciiTheme="majorBidi" w:hAnsiTheme="majorBidi" w:cstheme="majorBidi" w:hint="cs"/>
-          <w:rtl/>
-        </w:rPr>
-        <w:t>ממד</w:t>
-      </w:r>
-      <w:r>
-        <w:rPr>
-          <w:rFonts w:asciiTheme="majorBidi" w:hAnsiTheme="majorBidi" w:cstheme="majorBidi"/>
-          <w:rtl/>
-        </w:rPr>
-        <w:t xml:space="preserve"> היא ניתוח מרכיבים עיקריים</w:t>
-      </w:r>
-      <w:r>
-        <w:rPr>
-          <w:rFonts w:asciiTheme="majorBidi" w:hAnsiTheme="majorBidi" w:cstheme="majorBidi"/>
-        </w:rPr>
-        <w:t xml:space="preserve"> (PCA - Principal Component Analysis), </w:t>
-      </w:r>
-      <w:r>
-        <w:rPr>
-          <w:rFonts w:asciiTheme="majorBidi" w:hAnsiTheme="majorBidi" w:cstheme="majorBidi"/>
-          <w:rtl/>
-        </w:rPr>
-        <w:t xml:space="preserve">המאפשרת לייצג את הנתונים </w:t>
-      </w:r>
-      <w:r>
-        <w:rPr>
-          <w:rFonts w:asciiTheme="majorBidi" w:hAnsiTheme="majorBidi" w:cstheme="majorBidi" w:hint="cs"/>
-          <w:rtl/>
-        </w:rPr>
-        <w:t>בממד</w:t>
-      </w:r>
-      <w:r>
-        <w:rPr>
-          <w:rFonts w:asciiTheme="majorBidi" w:hAnsiTheme="majorBidi" w:cstheme="majorBidi"/>
-          <w:rtl/>
-        </w:rPr>
-        <w:t xml:space="preserve"> נמוך יותר באמצעות צירופים לינאריים חדשים של המשתנים המקוריים</w:t>
-      </w:r>
-      <w:r>
-        <w:rPr>
-          <w:rFonts w:asciiTheme="majorBidi" w:hAnsiTheme="majorBidi" w:cstheme="majorBidi"/>
-        </w:rPr>
-        <w:t>.</w:t>
-      </w:r>
-    </w:p>
-    <w:p>
-      <w:pPr>
-        <w:bidi/>
-        <w:spacing w:line="276" w:lineRule="auto"/>
-        <w:rPr>
-          <w:rFonts w:asciiTheme="majorBidi" w:hAnsiTheme="majorBidi" w:cstheme="majorBidi"/>
-          <w:rtl/>
-        </w:rPr>
-      </w:pPr>
-      <w:r>
-        <w:rPr>
-          <w:rFonts w:asciiTheme="majorBidi" w:hAnsiTheme="majorBidi" w:cstheme="majorBidi"/>
-          <w:rtl/>
-        </w:rPr>
-        <w:t>4</w:t>
-      </w:r>
-      <w:r>
-        <w:rPr>
-          <w:rFonts w:asciiTheme="majorBidi" w:hAnsiTheme="majorBidi" w:cstheme="majorBidi"/>
-        </w:rPr>
-        <w:t xml:space="preserve">. </w:t>
-      </w:r>
-      <w:r>
-        <w:rPr>
-          <w:rFonts w:asciiTheme="majorBidi" w:hAnsiTheme="majorBidi" w:cstheme="majorBidi"/>
-          <w:rtl/>
-        </w:rPr>
-        <w:t>נורמליזציה וסטנדרטיזציה</w:t>
-      </w:r>
-      <w:r>
-        <w:rPr>
-          <w:rFonts w:asciiTheme="majorBidi" w:hAnsiTheme="majorBidi" w:cstheme="majorBidi"/>
-        </w:rPr>
-        <w:t xml:space="preserve"> (Normalization and Standardization):</w:t>
-      </w:r>
-    </w:p>
-    <w:p>
-      <w:pPr>
-        <w:bidi/>
-        <w:spacing w:line="276" w:lineRule="auto"/>
-        <w:rPr>
-          <w:rFonts w:asciiTheme="majorBidi" w:hAnsiTheme="majorBidi" w:cstheme="majorBidi"/>
-          <w:rtl/>
-        </w:rPr>
-      </w:pPr>
-      <w:r>
-        <w:rPr>
-          <w:rFonts w:asciiTheme="majorBidi" w:hAnsiTheme="majorBidi" w:cstheme="majorBidi"/>
-          <w:rtl/>
-        </w:rPr>
-        <w:t>נורמליזציה</w:t>
-      </w:r>
-      <w:r>
-        <w:rPr>
-          <w:rFonts w:asciiTheme="majorBidi" w:hAnsiTheme="majorBidi" w:cstheme="majorBidi"/>
-        </w:rPr>
-        <w:t xml:space="preserve"> (Normalization): </w:t>
-      </w:r>
-      <w:r>
-        <w:rPr>
-          <w:rFonts w:asciiTheme="majorBidi" w:hAnsiTheme="majorBidi" w:cstheme="majorBidi"/>
-          <w:rtl/>
-        </w:rPr>
-        <w:t>תהליך זה מביא את כל המשתנים לטווח ערכים משותף, בדרך כלל בין 0 ל-1. דבר זה חשוב במיוחד כאשר המשתנים במאגר הנתונים נמדדים ביחידות שונות</w:t>
-      </w:r>
-      <w:r>
-        <w:rPr>
-          <w:rFonts w:asciiTheme="majorBidi" w:hAnsiTheme="majorBidi" w:cstheme="majorBidi"/>
-        </w:rPr>
-        <w:t>.</w:t>
-      </w:r>
-    </w:p>
-    <w:p>
-      <w:pPr>
-        <w:bidi/>
-        <w:spacing w:line="276" w:lineRule="auto"/>
-        <w:rPr>
-          <w:rFonts w:asciiTheme="majorBidi" w:hAnsiTheme="majorBidi" w:cstheme="majorBidi"/>
-          <w:rtl/>
-        </w:rPr>
-      </w:pPr>
-      <w:r>
-        <w:rPr>
-          <w:rFonts w:asciiTheme="majorBidi" w:hAnsiTheme="majorBidi" w:cstheme="majorBidi"/>
-          <w:rtl/>
-        </w:rPr>
-        <w:t>סטנדרטיזציה</w:t>
-      </w:r>
-      <w:r>
-        <w:rPr>
-          <w:rFonts w:asciiTheme="majorBidi" w:hAnsiTheme="majorBidi" w:cstheme="majorBidi"/>
-        </w:rPr>
-        <w:t xml:space="preserve"> (Standardization): </w:t>
-      </w:r>
-      <w:r>
-        <w:rPr>
-          <w:rFonts w:asciiTheme="majorBidi" w:hAnsiTheme="majorBidi" w:cstheme="majorBidi"/>
-          <w:rtl/>
-        </w:rPr>
-        <w:t>תהליך זה מביא את כל המשתנים לאותו סדר גודל על ידי הפיכתם לבעלי ממוצע 0 וסטיית תקן 1. דבר זה חשוב במיוחד עבור אלגוריתמים רגישים להבדלים בסדרי גודל בין המשתנים</w:t>
-      </w:r>
-      <w:r>
-        <w:rPr>
-          <w:rFonts w:asciiTheme="majorBidi" w:hAnsiTheme="majorBidi" w:cstheme="majorBidi"/>
-        </w:rPr>
-        <w:t>.</w:t>
-      </w:r>
-    </w:p>
-    <w:p>
-      <w:pPr>
-        <w:bidi/>
-        <w:spacing w:line="276" w:lineRule="auto"/>
-        <w:rPr>
-          <w:rFonts w:asciiTheme="majorBidi" w:hAnsiTheme="majorBidi" w:cstheme="majorBidi"/>
-          <w:rtl/>
-        </w:rPr>
-      </w:pPr>
-      <w:r>
-        <w:rPr>
-          <w:rFonts w:asciiTheme="majorBidi" w:hAnsiTheme="majorBidi" w:cstheme="majorBidi"/>
-          <w:rtl/>
-        </w:rPr>
-        <w:lastRenderedPageBreak/>
         <w:t>שלב הכנת הנתונים הינו תהליך איטרטיבי הדורש ניתוח מעמיק של הנתונים והתאמה לבעיה הספציפית שברצוננו לפתור. בחירה מושכלת של שיטות הכנת הנתונים היא קריטית כדי לבנות מודל כימומטרי מדויק, אמין ורלוונטי לצורך חיזוי יעיל של רמות נוטריינטים בצמחים.</w:t>
       </w:r>
     </w:p>
@@ -5234,14 +5659,15 @@
       <w:pPr>
         <w:bidi/>
         <w:rPr>
-          <w:rtl/>
-        </w:rPr>
-      </w:pPr>
-      <w:r>
-        <w:rPr>
           <w:rFonts w:hint="cs"/>
           <w:rtl/>
         </w:rPr>
+      </w:pPr>
+      <w:r>
+        <w:rPr>
+          <w:rFonts w:hint="cs"/>
+          <w:rtl/>
+        </w:rPr>
         <w:t>תחילה, חיפשנו את סט הקונפיגורציה לכל מודל אשר ימזער את שורש השגיאה הריבועית הממוצעת (</w:t>
       </w:r>
       <w:r>
@@ -5272,11 +5698,34 @@
           <w:rFonts w:hint="cs"/>
           <w:rtl/>
         </w:rPr>
-        <w:t xml:space="preserve"> כאשר לאחר האימון נבדקו ביצועיו על סט הבדיקה אשר שימש להשוואה בין המודלים השונים בהם השתמשנו. חשוב לציין כי סט האימון, הבדיקה והוולידצי</w:t>
+        <w:t>.</w:t>
+      </w:r>
+      <w:r>
+        <w:rPr>
+          <w:rFonts w:hint="cs"/>
+          <w:rtl/>
+        </w:rPr>
+        <w:t xml:space="preserve"> לבסוף, נבדקו ביצועי המודלים השונים על סט הבדיקה.</w:t>
+      </w:r>
+      <w:r>
+        <w:rPr>
+          <w:rFonts w:hint="cs"/>
+          <w:rtl/>
+        </w:rPr>
+        <w:t xml:space="preserve"> </w:t>
+      </w:r>
+      <w:r>
+        <w:rPr>
+          <w:rFonts w:hint="cs"/>
+          <w:highlight w:val="yellow"/>
+          <w:rtl/>
+        </w:rPr>
+        <w:t>חשוב לציין כי סט האימון, הבדיקה והוולידצי</w:t>
       </w:r>
       <w:r>
         <w:rPr>
           <w:rFonts w:hint="eastAsia"/>
+          <w:highlight w:val="yellow"/>
           <w:rtl/>
         </w:rPr>
         <w:t>ה</w:t>
@@ -5284,6 +5733,7 @@
       <w:r>
         <w:rPr>
           <w:rFonts w:hint="cs"/>
+          <w:highlight w:val="yellow"/>
           <w:rtl/>
         </w:rPr>
         <w:t xml:space="preserve"> חולקו עוד לפני שלב המידול על מנת שיהיו אותו הדבר </w:t>
@@ -5291,18 +5741,107 @@
       <w:r>
         <w:rPr>
           <w:rFonts w:hint="cs"/>
-          <w:rtl/>
-        </w:rPr>
-        <w:t>ונוכל להשתמש בהם בכדי להשוות בין ביצועי המודלים השונים. כעת נפרט על סט הקונפיגורציות של כל מודל אשר נבדק במהלך האופטימיזציה.</w:t>
-      </w:r>
-    </w:p>
-    <w:p>
-      <w:pPr>
-        <w:bidi/>
-        <w:rPr>
-          <w:rtl/>
-        </w:rPr>
-      </w:pPr>
+          <w:highlight w:val="yellow"/>
+          <w:rtl/>
+        </w:rPr>
+        <w:t>ונוכל להשתמש בהם בכדי להשוות בין ביצועי המודלים השונים</w:t>
+      </w:r>
+      <w:r>
+        <w:rPr>
+          <w:rFonts w:hint="cs"/>
+          <w:highlight w:val="yellow"/>
+          <w:rtl/>
+        </w:rPr>
+        <w:t xml:space="preserve"> </w:t>
+      </w:r>
+      <w:r>
+        <w:rPr>
+          <w:highlight w:val="yellow"/>
+          <w:rtl/>
+        </w:rPr>
+        <w:t>–</w:t>
+      </w:r>
+      <w:r>
+        <w:rPr>
+          <w:rFonts w:hint="cs"/>
+          <w:highlight w:val="yellow"/>
+          <w:rtl/>
+        </w:rPr>
+        <w:t xml:space="preserve"> </w:t>
+      </w:r>
+      <w:r>
+        <w:rPr>
+          <w:rFonts w:hint="cs"/>
+          <w:color w:val="FF0000"/>
+          <w:highlight w:val="yellow"/>
+          <w:rtl/>
+        </w:rPr>
+        <w:t>אולי לפרט על זה בחלק של הכנת הנתונים?</w:t>
+      </w:r>
+      <w:r>
+        <w:rPr>
+          <w:rFonts w:hint="cs"/>
+          <w:highlight w:val="yellow"/>
+          <w:rtl/>
+        </w:rPr>
+        <w:t>.</w:t>
+      </w:r>
+      <w:r>
+        <w:rPr>
+          <w:rFonts w:hint="cs"/>
+          <w:rtl/>
+        </w:rPr>
+        <w:t xml:space="preserve"> כעת</w:t>
+      </w:r>
+      <w:r>
+        <w:rPr>
+          <w:rFonts w:hint="cs"/>
+          <w:rtl/>
+        </w:rPr>
+        <w:t>,</w:t>
+      </w:r>
+      <w:r>
+        <w:rPr>
+          <w:rFonts w:hint="cs"/>
+          <w:rtl/>
+        </w:rPr>
+        <w:t xml:space="preserve"> נפרט על סט הקונפיגורציות של כל מודל אשר נבדק במהלך האופטימיזציה</w:t>
+      </w:r>
+      <w:r>
+        <w:rPr>
+          <w:rFonts w:hint="cs"/>
+          <w:rtl/>
+        </w:rPr>
+        <w:t>:</w:t>
+      </w:r>
+      <w:r>
+        <w:rPr>
+          <w:rFonts w:hint="cs"/>
+          <w:rtl/>
+        </w:rPr>
+        <w:t xml:space="preserve"> </w:t>
+      </w:r>
+    </w:p>
+    <w:p>
+      <w:pPr>
+        <w:bidi/>
+        <w:rPr>
+          <w:rFonts w:hint="cs"/>
+          <w:b/>
+          <w:bCs/>
+          <w:rtl/>
+        </w:rPr>
+      </w:pPr>
+      <w:r>
+        <w:rPr>
+          <w:rFonts w:hint="cs"/>
+          <w:b/>
+          <w:bCs/>
+          <w:highlight w:val="yellow"/>
+          <w:rtl/>
+        </w:rPr>
+        <w:t>צריך להרחיב על המודלים</w:t>
+      </w:r>
     </w:p>
     <w:p>
       <w:pPr>
@@ -5365,7 +5904,14 @@
           <w:rFonts w:hint="cs"/>
           <w:rtl/>
         </w:rPr>
-        <w:t xml:space="preserve"> 50 ערכים שונים למספר הקומפוננטים.</w:t>
+        <w:t xml:space="preserve"> 50 ערכים שונים למספר הקומפוננטים</w:t>
+      </w:r>
+      <w:r>
+        <w:rPr>
+          <w:rFonts w:hint="cs"/>
+          <w:rtl/>
+        </w:rPr>
+        <w:t>.</w:t>
       </w:r>
     </w:p>
     <w:p>
@@ -5409,9 +5955,6 @@
           <w:numId w:val="14"/>
         </w:numPr>
         <w:bidi/>
-        <w:rPr>
-          <w:rtl/>
-        </w:rPr>
       </w:pPr>
       <w:r>
         <w:t>Random Forest</w:t>
@@ -5421,106 +5964,94 @@
           <w:rFonts w:hint="cs"/>
           <w:rtl/>
         </w:rPr>
-        <w:t xml:space="preserve"> - </w:t>
-      </w:r>
-    </w:p>
-    <w:p>
-      <w:pPr>
-        <w:bidi/>
+        <w:t xml:space="preserve"> </w:t>
+      </w:r>
+      <w:r>
+        <w:rPr>
+          <w:rtl/>
+        </w:rPr>
+        <w:t>–</w:t>
+      </w:r>
+      <w:r>
         <w:rPr>
           <w:rFonts w:hint="cs"/>
           <w:rtl/>
         </w:rPr>
-      </w:pPr>
-    </w:p>
-    <w:p>
-      <w:pPr>
-        <w:bidi/>
-        <w:rPr>
-          <w:rtl/>
-        </w:rPr>
-      </w:pPr>
-    </w:p>
-    <w:p>
-      <w:pPr>
-        <w:bidi/>
-        <w:rPr>
-          <w:rtl/>
-        </w:rPr>
-      </w:pPr>
-    </w:p>
-    <w:p>
-      <w:pPr>
-        <w:bidi/>
+        <w:t xml:space="preserve"> </w:t>
+      </w:r>
+    </w:p>
+    <w:p>
+      <w:pPr>
+        <w:bidi/>
+        <w:rPr>
+          <w:rtl/>
+        </w:rPr>
+      </w:pPr>
+    </w:p>
+    <w:p>
+      <w:pPr>
+        <w:bidi/>
+      </w:pPr>
+      <w:r>
         <w:rPr>
           <w:rFonts w:hint="cs"/>
           <w:rtl/>
         </w:rPr>
-      </w:pPr>
-    </w:p>
-    <w:p>
-      <w:pPr>
-        <w:bidi/>
-        <w:rPr>
-          <w:rtl/>
-        </w:rPr>
-      </w:pPr>
-    </w:p>
-    <w:p>
-      <w:pPr>
-        <w:bidi/>
-        <w:rPr>
-          <w:rtl/>
-        </w:rPr>
-      </w:pPr>
-    </w:p>
-    <w:p>
-      <w:pPr>
-        <w:bidi/>
-        <w:rPr>
-          <w:rtl/>
-        </w:rPr>
-      </w:pPr>
-    </w:p>
-    <w:p>
-      <w:pPr>
-        <w:bidi/>
-        <w:rPr>
-          <w:rtl/>
-        </w:rPr>
-      </w:pPr>
-    </w:p>
-    <w:p>
-      <w:pPr>
-        <w:bidi/>
-        <w:rPr>
-          <w:rtl/>
-        </w:rPr>
-      </w:pPr>
-    </w:p>
-    <w:p>
-      <w:pPr>
-        <w:bidi/>
-        <w:rPr>
-          <w:rtl/>
-        </w:rPr>
-      </w:pPr>
-    </w:p>
-    <w:p>
-      <w:pPr>
-        <w:bidi/>
-        <w:rPr>
-          <w:rtl/>
-        </w:rPr>
-      </w:pPr>
-    </w:p>
-    <w:p>
-      <w:pPr>
-        <w:bidi/>
-        <w:rPr>
-          <w:rtl/>
-        </w:rPr>
-      </w:pPr>
+        <w:t xml:space="preserve">את ביצועיי המודלים </w:t>
+      </w:r>
+      <w:r>
+        <w:t xml:space="preserve">Random Forest </w:t>
+      </w:r>
+      <w:r>
+        <w:rPr>
+          <w:rFonts w:hint="cs"/>
+          <w:rtl/>
+        </w:rPr>
+        <w:t xml:space="preserve"> ו </w:t>
+      </w:r>
+      <w:r>
+        <w:rPr>
+          <w:rtl/>
+        </w:rPr>
+        <w:t>–</w:t>
+      </w:r>
+      <w:r>
+        <w:rPr>
+          <w:rFonts w:hint="cs"/>
+          <w:rtl/>
+        </w:rPr>
+        <w:t xml:space="preserve"> </w:t>
+      </w:r>
+      <w:r>
+        <w:t xml:space="preserve">XGBoost </w:t>
+      </w:r>
+      <w:r>
+        <w:rPr>
+          <w:rFonts w:hint="cs"/>
+          <w:rtl/>
+        </w:rPr>
+        <w:t xml:space="preserve"> אימנו ובחנו גם על המשתנים שהוציא לנו מודל ה </w:t>
+      </w:r>
+      <w:r>
+        <w:t>PLSR</w:t>
+      </w:r>
+      <w:r>
+        <w:rPr>
+          <w:rFonts w:hint="cs"/>
+          <w:rtl/>
+        </w:rPr>
+        <w:t xml:space="preserve"> הטוב ביותר (הקונפיגורציה שממזערת את ה</w:t>
+      </w:r>
+      <w:r>
+        <w:t>RMSE</w:t>
+      </w:r>
+      <w:r>
+        <w:rPr>
+          <w:rFonts w:hint="cs"/>
+          <w:rtl/>
+        </w:rPr>
+        <w:t>).</w:t>
+      </w:r>
     </w:p>
     <w:p>
       <w:pPr>
@@ -5553,7 +6084,6 @@
           <w:szCs w:val="32"/>
           <w:rtl/>
         </w:rPr>
-        <w:lastRenderedPageBreak/>
         <w:t>הערכה</w:t>
       </w:r>
       <w:bookmarkEnd w:id="9"/>
@@ -5570,41 +6100,136 @@
       <w:pPr>
         <w:bidi/>
         <w:rPr>
-          <w:rtl/>
-        </w:rPr>
-      </w:pPr>
-    </w:p>
-    <w:p>
-      <w:pPr>
-        <w:bidi/>
-        <w:rPr>
-          <w:rtl/>
-        </w:rPr>
-      </w:pPr>
-    </w:p>
-    <w:p>
-      <w:pPr>
-        <w:bidi/>
-        <w:rPr>
-          <w:rtl/>
-        </w:rPr>
-      </w:pPr>
-    </w:p>
-    <w:p>
-      <w:pPr>
-        <w:bidi/>
-        <w:rPr>
-          <w:rtl/>
-        </w:rPr>
-      </w:pPr>
-    </w:p>
-    <w:p>
-      <w:pPr>
-        <w:bidi/>
-        <w:rPr>
-          <w:rtl/>
-        </w:rPr>
-      </w:pPr>
+          <w:color w:val="FF0000"/>
+          <w:rtl/>
+        </w:rPr>
+      </w:pPr>
+      <w:r>
+        <w:rPr>
+          <w:rFonts w:hint="cs"/>
+          <w:color w:val="FF0000"/>
+          <w:rtl/>
+        </w:rPr>
+        <w:t xml:space="preserve">להכניס את התוצאות של המודלים בשלב הבדיקה -  </w:t>
+      </w:r>
+      <w:r>
+        <w:rPr>
+          <w:color w:val="FF0000"/>
+        </w:rPr>
+        <w:t>Multi PLSR</w:t>
+      </w:r>
+      <w:r>
+        <w:rPr>
+          <w:rFonts w:hint="cs"/>
+          <w:color w:val="FF0000"/>
+          <w:rtl/>
+        </w:rPr>
+        <w:t xml:space="preserve">, </w:t>
+      </w:r>
+      <w:r>
+        <w:rPr>
+          <w:color w:val="FF0000"/>
+        </w:rPr>
+        <w:t>Multi XGB</w:t>
+      </w:r>
+      <w:r>
+        <w:rPr>
+          <w:rFonts w:hint="cs"/>
+          <w:color w:val="FF0000"/>
+          <w:rtl/>
+        </w:rPr>
+        <w:t xml:space="preserve">, </w:t>
+      </w:r>
+      <w:r>
+        <w:rPr>
+          <w:color w:val="FF0000"/>
+        </w:rPr>
+        <w:t>Multi RF</w:t>
+      </w:r>
+      <w:r>
+        <w:rPr>
+          <w:rFonts w:hint="cs"/>
+          <w:color w:val="FF0000"/>
+          <w:rtl/>
+        </w:rPr>
+        <w:t xml:space="preserve"> גרפים בנספחים + לדווח עליהם. </w:t>
+      </w:r>
+    </w:p>
+    <w:p>
+      <w:pPr>
+        <w:bidi/>
+        <w:rPr>
+          <w:color w:val="FF0000"/>
+          <w:rtl/>
+        </w:rPr>
+      </w:pPr>
+    </w:p>
+    <w:p>
+      <w:pPr>
+        <w:bidi/>
+        <w:rPr>
+          <w:color w:val="FF0000"/>
+          <w:rtl/>
+        </w:rPr>
+      </w:pPr>
+      <w:r>
+        <w:rPr>
+          <w:rFonts w:hint="cs"/>
+          <w:color w:val="FF0000"/>
+          <w:rtl/>
+        </w:rPr>
+        <w:t xml:space="preserve">להציג אולי את התוצאות של ה </w:t>
+      </w:r>
+      <w:r>
+        <w:rPr>
+          <w:color w:val="FF0000"/>
+        </w:rPr>
+        <w:t>CV10</w:t>
+      </w:r>
+      <w:r>
+        <w:rPr>
+          <w:rFonts w:hint="cs"/>
+          <w:color w:val="FF0000"/>
+          <w:rtl/>
+        </w:rPr>
+        <w:t>?</w:t>
+      </w:r>
+    </w:p>
+    <w:p>
+      <w:pPr>
+        <w:bidi/>
+        <w:rPr>
+          <w:rFonts w:hint="cs"/>
+          <w:color w:val="FF0000"/>
+          <w:rtl/>
+        </w:rPr>
+      </w:pPr>
+      <w:r>
+        <w:rPr>
+          <w:rFonts w:hint="cs"/>
+          <w:color w:val="FF0000"/>
+          <w:rtl/>
+        </w:rPr>
+        <w:t xml:space="preserve">להציג את התוצאות של ההיפר פרמטר </w:t>
+      </w:r>
+      <w:proofErr w:type="spellStart"/>
+      <w:r>
+        <w:rPr>
+          <w:rFonts w:hint="cs"/>
+          <w:color w:val="FF0000"/>
+          <w:rtl/>
+        </w:rPr>
+        <w:t>טיונינג</w:t>
+      </w:r>
+      <w:proofErr w:type="spellEnd"/>
+      <w:r>
+        <w:rPr>
+          <w:rFonts w:hint="cs"/>
+          <w:color w:val="FF0000"/>
+          <w:rtl/>
+        </w:rPr>
+        <w:t xml:space="preserve">? </w:t>
+      </w:r>
     </w:p>
     <w:p>
       <w:pPr>
@@ -5813,7 +6438,6 @@
           <w:szCs w:val="32"/>
           <w:rtl/>
         </w:rPr>
-        <w:lastRenderedPageBreak/>
         <w:t>סיכום, דיון ומסקנות</w:t>
       </w:r>
       <w:bookmarkEnd w:id="10"/>
@@ -5835,65 +6459,59 @@
         <w:bidi/>
         <w:spacing w:line="360" w:lineRule="auto"/>
         <w:rPr>
-          <w:rFonts w:asciiTheme="majorBidi" w:hAnsiTheme="majorBidi" w:cstheme="majorBidi"/>
+          <w:rFonts w:asciiTheme="majorBidi" w:hAnsiTheme="majorBidi" w:cstheme="majorBidi" w:hint="cs"/>
+          <w:color w:val="FF0000"/>
           <w:sz w:val="24"/>
           <w:szCs w:val="24"/>
           <w:rtl/>
         </w:rPr>
       </w:pPr>
-    </w:p>
-    <w:p>
-      <w:pPr>
-        <w:bidi/>
-        <w:spacing w:line="360" w:lineRule="auto"/>
-        <w:rPr>
-          <w:rFonts w:asciiTheme="majorBidi" w:hAnsiTheme="majorBidi" w:cstheme="majorBidi"/>
+      <w:r>
+        <w:rPr>
+          <w:rFonts w:asciiTheme="majorBidi" w:hAnsiTheme="majorBidi" w:cstheme="majorBidi" w:hint="cs"/>
+          <w:color w:val="FF0000"/>
           <w:sz w:val="24"/>
           <w:szCs w:val="24"/>
           <w:rtl/>
         </w:rPr>
-      </w:pPr>
-    </w:p>
-    <w:p>
-      <w:pPr>
-        <w:bidi/>
-        <w:rPr>
-          <w:rtl/>
-        </w:rPr>
-      </w:pPr>
-    </w:p>
-    <w:p>
-      <w:pPr>
-        <w:bidi/>
-        <w:rPr>
-          <w:rFonts w:asciiTheme="majorBidi" w:hAnsiTheme="majorBidi" w:cstheme="majorBidi"/>
-          <w:rtl/>
-        </w:rPr>
-      </w:pPr>
-    </w:p>
-    <w:p>
-      <w:pPr>
-        <w:bidi/>
-        <w:rPr>
-          <w:rFonts w:asciiTheme="majorBidi" w:hAnsiTheme="majorBidi" w:cstheme="majorBidi"/>
-          <w:rtl/>
-        </w:rPr>
-      </w:pPr>
-    </w:p>
-    <w:p>
-      <w:pPr>
-        <w:bidi/>
-        <w:rPr>
-          <w:rFonts w:asciiTheme="majorBidi" w:hAnsiTheme="majorBidi" w:cstheme="majorBidi"/>
-          <w:rtl/>
-        </w:rPr>
-      </w:pPr>
-    </w:p>
-    <w:p>
-      <w:pPr>
-        <w:bidi/>
-        <w:rPr>
-          <w:rFonts w:asciiTheme="majorBidi" w:hAnsiTheme="majorBidi" w:cstheme="majorBidi"/>
+        <w:t xml:space="preserve">זה די פשוט ברגע שיש לנו הכל... לדבר קצת על התוצאות מה יצא לנו... איזה מודל היה הכי טוב מבחינת ביצועים.. מה זה יכול לתת התוצאות האלה ומה אנחנו חושבים שצריך להיות המשך למחקר... (אפשר לדחוף את זה שאולי צריך לנסות למדל את זה כסדרת זמן בעזרת </w:t>
+      </w:r>
+      <w:r>
+        <w:rPr>
+          <w:rFonts w:asciiTheme="majorBidi" w:hAnsiTheme="majorBidi" w:cstheme="majorBidi"/>
+          <w:color w:val="FF0000"/>
+          <w:sz w:val="24"/>
+          <w:szCs w:val="24"/>
+        </w:rPr>
+        <w:t>LSTM</w:t>
+      </w:r>
+      <w:r>
+        <w:rPr>
+          <w:rFonts w:asciiTheme="majorBidi" w:hAnsiTheme="majorBidi" w:cstheme="majorBidi" w:hint="cs"/>
+          <w:color w:val="FF0000"/>
+          <w:sz w:val="24"/>
+          <w:szCs w:val="24"/>
+          <w:rtl/>
+        </w:rPr>
+        <w:t xml:space="preserve"> שזה בגדול מה שגיא עושה בתזה שלו).</w:t>
+      </w:r>
+    </w:p>
+    <w:p>
+      <w:pPr>
+        <w:bidi/>
+        <w:spacing w:line="360" w:lineRule="auto"/>
+        <w:rPr>
+          <w:rFonts w:asciiTheme="majorBidi" w:hAnsiTheme="majorBidi" w:cstheme="majorBidi"/>
+          <w:sz w:val="24"/>
+          <w:szCs w:val="24"/>
+          <w:rtl/>
+        </w:rPr>
+      </w:pPr>
+    </w:p>
+    <w:p>
+      <w:pPr>
+        <w:bidi/>
+        <w:rPr>
           <w:rtl/>
         </w:rPr>
       </w:pPr>
@@ -10405,10 +11023,12 @@
     <w:rsid w:val="005E20D1"/>
     <w:rsid w:val="0073157D"/>
     <w:rsid w:val="0073598B"/>
+    <w:rsid w:val="008571F1"/>
     <w:rsid w:val="008E2458"/>
     <w:rsid w:val="00972BA6"/>
     <w:rsid w:val="00A120C4"/>
     <w:rsid w:val="00B73149"/>
+    <w:rsid w:val="00C30262"/>
     <w:rsid w:val="00C666FE"/>
     <w:rsid w:val="00FC7C95"/>
   </w:rsids>

--- a/final_report/final_report.docx
+++ b/final_report/final_report.docx
@@ -3370,6 +3370,13 @@
       </w:r>
       <w:r>
         <w:rPr>
+          <w:rFonts w:asciiTheme="majorBidi" w:hAnsiTheme="majorBidi" w:cstheme="majorBidi" w:hint="cs"/>
+          <w:rtl/>
+        </w:rPr>
+        <w:t xml:space="preserve"> </w:t>
+      </w:r>
+      <w:r>
+        <w:rPr>
           <w:rFonts w:asciiTheme="majorBidi" w:hAnsiTheme="majorBidi" w:cstheme="majorBidi"/>
           <w:rtl/>
         </w:rPr>
@@ -4088,131 +4095,6 @@
         </w:rPr>
         <w:t xml:space="preserve">שיטות אלו נועדו לצמצם את מספר התכונות המשמשות את המודל, תוך שמירה על כמות המידע המרבית האצורה בנתונים המקוריים. </w:t>
       </w:r>
-      <w:r>
-        <w:rPr>
-          <w:rFonts w:asciiTheme="majorBidi" w:hAnsiTheme="majorBidi" w:cs="Times New Roman"/>
-          <w:highlight w:val="yellow"/>
-          <w:rtl/>
-        </w:rPr>
-        <w:t>שיט</w:t>
-      </w:r>
-      <w:r>
-        <w:rPr>
-          <w:rFonts w:asciiTheme="majorBidi" w:hAnsiTheme="majorBidi" w:cs="Times New Roman" w:hint="cs"/>
-          <w:highlight w:val="yellow"/>
-          <w:rtl/>
-        </w:rPr>
-        <w:t>ה</w:t>
-      </w:r>
-      <w:r>
-        <w:rPr>
-          <w:rFonts w:asciiTheme="majorBidi" w:hAnsiTheme="majorBidi" w:cs="Times New Roman"/>
-          <w:highlight w:val="yellow"/>
-          <w:rtl/>
-        </w:rPr>
-        <w:t xml:space="preserve"> נפוצ</w:t>
-      </w:r>
-      <w:r>
-        <w:rPr>
-          <w:rFonts w:asciiTheme="majorBidi" w:hAnsiTheme="majorBidi" w:cs="Times New Roman" w:hint="cs"/>
-          <w:highlight w:val="yellow"/>
-          <w:rtl/>
-        </w:rPr>
-        <w:t>ה</w:t>
-      </w:r>
-      <w:r>
-        <w:rPr>
-          <w:rFonts w:asciiTheme="majorBidi" w:hAnsiTheme="majorBidi" w:cs="Times New Roman"/>
-          <w:highlight w:val="yellow"/>
-          <w:rtl/>
-        </w:rPr>
-        <w:t xml:space="preserve"> להקטנת ממד</w:t>
-      </w:r>
-      <w:r>
-        <w:rPr>
-          <w:rFonts w:asciiTheme="majorBidi" w:hAnsiTheme="majorBidi" w:cs="Times New Roman" w:hint="cs"/>
-          <w:highlight w:val="yellow"/>
-          <w:rtl/>
-        </w:rPr>
-        <w:t>י</w:t>
-      </w:r>
-      <w:r>
-        <w:rPr>
-          <w:rFonts w:asciiTheme="majorBidi" w:hAnsiTheme="majorBidi" w:cs="Times New Roman"/>
-          <w:highlight w:val="yellow"/>
-          <w:rtl/>
-        </w:rPr>
-        <w:t>ות ה</w:t>
-      </w:r>
-      <w:r>
-        <w:rPr>
-          <w:rFonts w:asciiTheme="majorBidi" w:hAnsiTheme="majorBidi" w:cs="Times New Roman" w:hint="cs"/>
-          <w:highlight w:val="yellow"/>
-          <w:rtl/>
-        </w:rPr>
-        <w:t>יא</w:t>
-      </w:r>
-      <w:r>
-        <w:rPr>
-          <w:rFonts w:asciiTheme="majorBidi" w:hAnsiTheme="majorBidi" w:cs="Times New Roman"/>
-          <w:highlight w:val="yellow"/>
-          <w:rtl/>
-        </w:rPr>
-        <w:t xml:space="preserve"> בחירת תכונות</w:t>
-      </w:r>
-      <w:r>
-        <w:rPr>
-          <w:rFonts w:asciiTheme="majorBidi" w:hAnsiTheme="majorBidi" w:cs="Times New Roman" w:hint="cs"/>
-          <w:highlight w:val="yellow"/>
-          <w:rtl/>
-        </w:rPr>
-        <w:t xml:space="preserve"> </w:t>
-      </w:r>
-      <w:r>
-        <w:rPr>
-          <w:rFonts w:asciiTheme="majorBidi" w:hAnsiTheme="majorBidi" w:cs="Times New Roman"/>
-          <w:highlight w:val="yellow"/>
-        </w:rPr>
-        <w:t>(Feature Selection)</w:t>
-      </w:r>
-      <w:r>
-        <w:rPr>
-          <w:rFonts w:asciiTheme="majorBidi" w:hAnsiTheme="majorBidi" w:cs="Times New Roman" w:hint="cs"/>
-          <w:highlight w:val="yellow"/>
-          <w:rtl/>
-        </w:rPr>
-        <w:t>. שיטה זו</w:t>
-      </w:r>
-      <w:r>
-        <w:rPr>
-          <w:rFonts w:asciiTheme="majorBidi" w:hAnsiTheme="majorBidi" w:cs="Times New Roman"/>
-          <w:highlight w:val="yellow"/>
-          <w:rtl/>
-        </w:rPr>
-        <w:t xml:space="preserve"> מאפשרת לצמצם את מורכבות המודל, לשפר את יכולת ההכללה שלו לנתונים חדשים, ולקצר את זמן האימון</w:t>
-      </w:r>
-      <w:r>
-        <w:rPr>
-          <w:rFonts w:asciiTheme="majorBidi" w:hAnsiTheme="majorBidi" w:cs="Times New Roman" w:hint="cs"/>
-          <w:rtl/>
-        </w:rPr>
-        <w:t xml:space="preserve"> </w:t>
-      </w:r>
-      <w:r>
-        <w:rPr>
-          <w:rFonts w:asciiTheme="majorBidi" w:hAnsiTheme="majorBidi" w:cs="Times New Roman" w:hint="cs"/>
-          <w:color w:val="FF0000"/>
-          <w:rtl/>
-        </w:rPr>
-        <w:t>-  נראה לי שלא צריך את החלק הזה.</w:t>
-      </w:r>
-      <w:r>
-        <w:rPr>
-          <w:rFonts w:asciiTheme="majorBidi" w:hAnsiTheme="majorBidi" w:cs="Times New Roman" w:hint="cs"/>
-          <w:rtl/>
-        </w:rPr>
-        <w:t xml:space="preserve">  </w:t>
-      </w:r>
     </w:p>
     <w:p>
       <w:pPr>
@@ -4230,7 +4112,44 @@
           <w:rFonts w:asciiTheme="majorBidi" w:hAnsiTheme="majorBidi" w:cs="Times New Roman"/>
           <w:rtl/>
         </w:rPr>
-        <w:t>המודל הכימומטרי שיפותח במחקר זה צפוי להוות כלי</w:t>
+        <w:t xml:space="preserve">המודל </w:t>
+      </w:r>
+      <w:proofErr w:type="spellStart"/>
+      <w:r>
+        <w:rPr>
+          <w:rFonts w:asciiTheme="majorBidi" w:hAnsiTheme="majorBidi" w:cs="Times New Roman" w:hint="cs"/>
+          <w:rtl/>
+        </w:rPr>
+        <w:t>ה</w:t>
+      </w:r>
+      <w:r>
+        <w:rPr>
+          <w:rFonts w:asciiTheme="majorBidi" w:hAnsiTheme="majorBidi" w:cs="Times New Roman" w:hint="cs"/>
+          <w:rtl/>
+        </w:rPr>
+        <w:t>כ</w:t>
+      </w:r>
+      <w:r>
+        <w:rPr>
+          <w:rFonts w:asciiTheme="majorBidi" w:hAnsiTheme="majorBidi" w:cs="Times New Roman" w:hint="cs"/>
+          <w:rtl/>
+        </w:rPr>
+        <w:t>י</w:t>
+      </w:r>
+      <w:r>
+        <w:rPr>
+          <w:rFonts w:asciiTheme="majorBidi" w:hAnsiTheme="majorBidi" w:cs="Times New Roman" w:hint="cs"/>
+          <w:rtl/>
+        </w:rPr>
+        <w:t>מומטרי</w:t>
+      </w:r>
+      <w:proofErr w:type="spellEnd"/>
+      <w:r>
+        <w:rPr>
+          <w:rFonts w:asciiTheme="majorBidi" w:hAnsiTheme="majorBidi" w:cs="Times New Roman"/>
+          <w:rtl/>
+        </w:rPr>
+        <w:t xml:space="preserve"> שיפותח במחקר זה צפוי להוות כלי</w:t>
       </w:r>
       <w:r>
         <w:rPr>
@@ -4255,7 +4174,7 @@
         <w:spacing w:line="276" w:lineRule="auto"/>
         <w:jc w:val="both"/>
         <w:rPr>
-          <w:rFonts w:asciiTheme="majorBidi" w:eastAsiaTheme="minorEastAsia" w:hAnsiTheme="majorBidi" w:cs="Times New Roman" w:hint="cs"/>
+          <w:rFonts w:asciiTheme="majorBidi" w:eastAsiaTheme="minorEastAsia" w:hAnsiTheme="majorBidi" w:cs="Times New Roman"/>
           <w:noProof/>
           <w:color w:val="FF0000"/>
           <w:rtl/>
@@ -5122,25 +5041,40 @@
         <w:bidi/>
         <w:spacing w:line="276" w:lineRule="auto"/>
         <w:rPr>
+          <w:rFonts w:asciiTheme="majorBidi" w:hAnsiTheme="majorBidi" w:cstheme="majorBidi"/>
+          <w:color w:val="FF0000"/>
+          <w:rtl/>
+        </w:rPr>
+      </w:pPr>
+      <w:r>
+        <w:rPr>
           <w:rFonts w:asciiTheme="majorBidi" w:hAnsiTheme="majorBidi" w:cstheme="majorBidi" w:hint="cs"/>
           <w:color w:val="FF0000"/>
           <w:rtl/>
         </w:rPr>
-      </w:pPr>
+        <w:t xml:space="preserve">כאן אפשר להכניס את זה שעשינו </w:t>
+      </w:r>
+      <w:r>
+        <w:rPr>
+          <w:rFonts w:asciiTheme="majorBidi" w:hAnsiTheme="majorBidi" w:cstheme="majorBidi"/>
+          <w:color w:val="FF0000"/>
+        </w:rPr>
+        <w:t>PLS</w:t>
+      </w:r>
       <w:r>
         <w:rPr>
           <w:rFonts w:asciiTheme="majorBidi" w:hAnsiTheme="majorBidi" w:cstheme="majorBidi" w:hint="cs"/>
           <w:color w:val="FF0000"/>
           <w:rtl/>
         </w:rPr>
-        <w:t xml:space="preserve">כאן אפשר להכניס את זה שעשינו </w:t>
+        <w:t xml:space="preserve"> כדי להוריד את מימד הנתונים.. לגבי </w:t>
       </w:r>
       <w:r>
         <w:rPr>
           <w:rFonts w:asciiTheme="majorBidi" w:hAnsiTheme="majorBidi" w:cstheme="majorBidi"/>
           <w:color w:val="FF0000"/>
         </w:rPr>
-        <w:t>PLS</w:t>
+        <w:t>Feature Selection</w:t>
       </w:r>
       <w:r>
         <w:rPr>
@@ -5148,14 +5082,7 @@
           <w:color w:val="FF0000"/>
           <w:rtl/>
         </w:rPr>
-        <w:t xml:space="preserve"> כדי להוריד את מימד הנתונים.. לגבי </w:t>
-      </w:r>
-      <w:r>
-        <w:rPr>
-          <w:rFonts w:asciiTheme="majorBidi" w:hAnsiTheme="majorBidi" w:cstheme="majorBidi"/>
-          <w:color w:val="FF0000"/>
-        </w:rPr>
-        <w:t>Feature Selection</w:t>
+        <w:t xml:space="preserve"> לא בדיוק עשינו</w:t>
       </w:r>
       <w:r>
         <w:rPr>
@@ -5163,15 +5090,106 @@
           <w:color w:val="FF0000"/>
           <w:rtl/>
         </w:rPr>
-        <w:t xml:space="preserve"> לא בדיוק עשינו</w:t>
+        <w:t xml:space="preserve"> ואני חושב שלא צריך לעשות..</w:t>
+      </w:r>
+    </w:p>
+    <w:p>
+      <w:pPr>
+        <w:bidi/>
+        <w:spacing w:line="276" w:lineRule="auto"/>
+        <w:rPr>
+          <w:rFonts w:asciiTheme="majorBidi" w:hAnsiTheme="majorBidi" w:cstheme="majorBidi"/>
+          <w:rtl/>
+        </w:rPr>
+      </w:pPr>
+    </w:p>
+    <w:p>
+      <w:pPr>
+        <w:bidi/>
+        <w:spacing w:line="276" w:lineRule="auto"/>
+        <w:rPr>
+          <w:rFonts w:asciiTheme="majorBidi" w:hAnsiTheme="majorBidi" w:cstheme="majorBidi"/>
+          <w:rtl/>
+        </w:rPr>
+      </w:pPr>
+      <w:r>
+        <w:rPr>
+          <w:rFonts w:asciiTheme="majorBidi" w:hAnsiTheme="majorBidi" w:cstheme="majorBidi"/>
+          <w:rtl/>
+        </w:rPr>
+        <w:lastRenderedPageBreak/>
+        <w:t>בחירת תכונות</w:t>
+      </w:r>
+      <w:r>
+        <w:rPr>
+          <w:rFonts w:asciiTheme="majorBidi" w:hAnsiTheme="majorBidi" w:cstheme="majorBidi"/>
+        </w:rPr>
+        <w:t xml:space="preserve"> (Feature Selection): </w:t>
+      </w:r>
+      <w:r>
+        <w:rPr>
+          <w:rFonts w:asciiTheme="majorBidi" w:hAnsiTheme="majorBidi" w:cstheme="majorBidi"/>
+          <w:rtl/>
+        </w:rPr>
+        <w:t>במאגרי נתונים ספקטרליים, לעתים קרובות נדרשת בחירת תכונות כדי לצמצם את מספר אורכי הגל המשמשים את המודל. שיטות נפוצות לשם כך הן: בחירה בהתבסס על מתאם</w:t>
+      </w:r>
+      <w:r>
+        <w:rPr>
+          <w:rFonts w:asciiTheme="majorBidi" w:hAnsiTheme="majorBidi" w:cstheme="majorBidi"/>
+        </w:rPr>
+        <w:t xml:space="preserve"> (Correlation) </w:t>
+      </w:r>
+      <w:r>
+        <w:rPr>
+          <w:rFonts w:asciiTheme="majorBidi" w:hAnsiTheme="majorBidi" w:cstheme="majorBidi"/>
+          <w:rtl/>
+        </w:rPr>
+        <w:t>עם משתנה המטרה, בחירה בהתבסס על חשיבות המשתנה</w:t>
+      </w:r>
+      <w:r>
+        <w:rPr>
+          <w:rFonts w:asciiTheme="majorBidi" w:hAnsiTheme="majorBidi" w:cstheme="majorBidi"/>
+        </w:rPr>
+        <w:t xml:space="preserve"> (Feature Importance) </w:t>
+      </w:r>
+      <w:r>
+        <w:rPr>
+          <w:rFonts w:asciiTheme="majorBidi" w:hAnsiTheme="majorBidi" w:cstheme="majorBidi"/>
+          <w:rtl/>
+        </w:rPr>
+        <w:t>המתקבלת ממודלים מבוססי עצים</w:t>
+      </w:r>
+      <w:r>
+        <w:rPr>
+          <w:rFonts w:asciiTheme="majorBidi" w:hAnsiTheme="majorBidi" w:cstheme="majorBidi"/>
+        </w:rPr>
+        <w:t xml:space="preserve"> (Tree-Based Models),</w:t>
       </w:r>
       <w:r>
         <w:rPr>
           <w:rFonts w:asciiTheme="majorBidi" w:hAnsiTheme="majorBidi" w:cstheme="majorBidi" w:hint="cs"/>
-          <w:color w:val="FF0000"/>
-          <w:rtl/>
-        </w:rPr>
-        <w:t xml:space="preserve"> ואני חושב שלא צריך לעשות..</w:t>
+          <w:rtl/>
+        </w:rPr>
+        <w:t xml:space="preserve"> </w:t>
+      </w:r>
+      <w:r>
+        <w:rPr>
+          <w:rFonts w:asciiTheme="majorBidi" w:hAnsiTheme="majorBidi" w:cstheme="majorBidi"/>
+        </w:rPr>
+        <w:t xml:space="preserve"> </w:t>
+      </w:r>
+      <w:r>
+        <w:rPr>
+          <w:rFonts w:asciiTheme="majorBidi" w:hAnsiTheme="majorBidi" w:cstheme="majorBidi"/>
+          <w:rtl/>
+        </w:rPr>
+        <w:t>ובחירה היברידית המשלבת מספר שיטות</w:t>
+      </w:r>
+      <w:r>
+        <w:rPr>
+          <w:rFonts w:asciiTheme="majorBidi" w:hAnsiTheme="majorBidi" w:cstheme="majorBidi"/>
+        </w:rPr>
+        <w:t>.</w:t>
       </w:r>
     </w:p>
     <w:p>
@@ -5183,6 +5201,94 @@
           <w:rtl/>
         </w:rPr>
       </w:pPr>
+      <w:r>
+        <w:rPr>
+          <w:rFonts w:asciiTheme="majorBidi" w:hAnsiTheme="majorBidi" w:cstheme="majorBidi"/>
+          <w:rtl/>
+        </w:rPr>
+        <w:t xml:space="preserve">הקטנת </w:t>
+      </w:r>
+      <w:r>
+        <w:rPr>
+          <w:rFonts w:asciiTheme="majorBidi" w:hAnsiTheme="majorBidi" w:cstheme="majorBidi" w:hint="cs"/>
+          <w:rtl/>
+        </w:rPr>
+        <w:t>ממד</w:t>
+      </w:r>
+      <w:r>
+        <w:rPr>
+          <w:rFonts w:asciiTheme="majorBidi" w:hAnsiTheme="majorBidi" w:cstheme="majorBidi"/>
+        </w:rPr>
+        <w:t xml:space="preserve"> (Dimensionality Reduction): </w:t>
+      </w:r>
+      <w:r>
+        <w:rPr>
+          <w:rFonts w:asciiTheme="majorBidi" w:hAnsiTheme="majorBidi" w:cstheme="majorBidi"/>
+          <w:rtl/>
+        </w:rPr>
+        <w:t xml:space="preserve">שיטות אלו נועדו לצמצם את </w:t>
+      </w:r>
+      <w:r>
+        <w:rPr>
+          <w:rFonts w:asciiTheme="majorBidi" w:hAnsiTheme="majorBidi" w:cstheme="majorBidi" w:hint="cs"/>
+          <w:rtl/>
+        </w:rPr>
+        <w:t>ממד</w:t>
+      </w:r>
+      <w:r>
+        <w:rPr>
+          <w:rFonts w:asciiTheme="majorBidi" w:hAnsiTheme="majorBidi" w:cstheme="majorBidi"/>
+          <w:rtl/>
+        </w:rPr>
+        <w:t xml:space="preserve"> הנתונים תוך שמירה על כמות המידע המרבית. שיטה נפוצה להקטנת </w:t>
+      </w:r>
+      <w:r>
+        <w:rPr>
+          <w:rFonts w:asciiTheme="majorBidi" w:hAnsiTheme="majorBidi" w:cstheme="majorBidi" w:hint="cs"/>
+          <w:rtl/>
+        </w:rPr>
+        <w:t>ממד</w:t>
+      </w:r>
+      <w:r>
+        <w:rPr>
+          <w:rFonts w:asciiTheme="majorBidi" w:hAnsiTheme="majorBidi" w:cstheme="majorBidi"/>
+          <w:rtl/>
+        </w:rPr>
+        <w:t xml:space="preserve"> היא ניתוח מרכיבים עיקריים</w:t>
+      </w:r>
+      <w:r>
+        <w:rPr>
+          <w:rFonts w:asciiTheme="majorBidi" w:hAnsiTheme="majorBidi" w:cstheme="majorBidi"/>
+        </w:rPr>
+        <w:t xml:space="preserve"> (PCA - Principal Component Analysis), </w:t>
+      </w:r>
+      <w:r>
+        <w:rPr>
+          <w:rFonts w:asciiTheme="majorBidi" w:hAnsiTheme="majorBidi" w:cstheme="majorBidi"/>
+          <w:rtl/>
+        </w:rPr>
+        <w:t xml:space="preserve">המאפשרת לייצג את הנתונים </w:t>
+      </w:r>
+      <w:r>
+        <w:rPr>
+          <w:rFonts w:asciiTheme="majorBidi" w:hAnsiTheme="majorBidi" w:cstheme="majorBidi" w:hint="cs"/>
+          <w:rtl/>
+        </w:rPr>
+        <w:t>בממד</w:t>
+      </w:r>
+      <w:r>
+        <w:rPr>
+          <w:rFonts w:asciiTheme="majorBidi" w:hAnsiTheme="majorBidi" w:cstheme="majorBidi"/>
+          <w:rtl/>
+        </w:rPr>
+        <w:t xml:space="preserve"> נמוך יותר באמצעות צירופים לינאריים חדשים של המשתנים המקוריים</w:t>
+      </w:r>
+      <w:r>
+        <w:rPr>
+          <w:rFonts w:asciiTheme="majorBidi" w:hAnsiTheme="majorBidi" w:cstheme="majorBidi"/>
+        </w:rPr>
+        <w:t>.</w:t>
+      </w:r>
     </w:p>
     <w:p>
       <w:pPr>
@@ -5190,192 +5296,6 @@
         <w:spacing w:line="276" w:lineRule="auto"/>
         <w:rPr>
           <w:rFonts w:asciiTheme="majorBidi" w:hAnsiTheme="majorBidi" w:cstheme="majorBidi"/>
-          <w:rtl/>
-        </w:rPr>
-      </w:pPr>
-      <w:r>
-        <w:rPr>
-          <w:rFonts w:asciiTheme="majorBidi" w:hAnsiTheme="majorBidi" w:cstheme="majorBidi"/>
-          <w:rtl/>
-        </w:rPr>
-        <w:t>בחירת תכונות</w:t>
-      </w:r>
-      <w:r>
-        <w:rPr>
-          <w:rFonts w:asciiTheme="majorBidi" w:hAnsiTheme="majorBidi" w:cstheme="majorBidi"/>
-        </w:rPr>
-        <w:t xml:space="preserve"> (Feature Selection): </w:t>
-      </w:r>
-      <w:r>
-        <w:rPr>
-          <w:rFonts w:asciiTheme="majorBidi" w:hAnsiTheme="majorBidi" w:cstheme="majorBidi"/>
-          <w:rtl/>
-        </w:rPr>
-        <w:t>במאגרי נתונים ספקטרליים, לעתים קרובות נדרשת בחירת תכונות כדי לצמצם את מספר אורכי הגל המשמשים את המודל. שיטות נפוצות לשם כך הן: בחירה בהתבסס על מתאם</w:t>
-      </w:r>
-      <w:r>
-        <w:rPr>
-          <w:rFonts w:asciiTheme="majorBidi" w:hAnsiTheme="majorBidi" w:cstheme="majorBidi"/>
-        </w:rPr>
-        <w:t xml:space="preserve"> (Correlation) </w:t>
-      </w:r>
-      <w:r>
-        <w:rPr>
-          <w:rFonts w:asciiTheme="majorBidi" w:hAnsiTheme="majorBidi" w:cstheme="majorBidi"/>
-          <w:rtl/>
-        </w:rPr>
-        <w:t>עם משתנה המטרה, בחירה בהתבסס על חשיבות המשתנה</w:t>
-      </w:r>
-      <w:r>
-        <w:rPr>
-          <w:rFonts w:asciiTheme="majorBidi" w:hAnsiTheme="majorBidi" w:cstheme="majorBidi"/>
-        </w:rPr>
-        <w:t xml:space="preserve"> (Feature Importance) </w:t>
-      </w:r>
-      <w:r>
-        <w:rPr>
-          <w:rFonts w:asciiTheme="majorBidi" w:hAnsiTheme="majorBidi" w:cstheme="majorBidi"/>
-          <w:rtl/>
-        </w:rPr>
-        <w:t>המתקבלת ממודלים מבוססי עצים</w:t>
-      </w:r>
-      <w:r>
-        <w:rPr>
-          <w:rFonts w:asciiTheme="majorBidi" w:hAnsiTheme="majorBidi" w:cstheme="majorBidi"/>
-        </w:rPr>
-        <w:t xml:space="preserve"> (Tree-Based Models),</w:t>
-      </w:r>
-      <w:r>
-        <w:rPr>
-          <w:rFonts w:asciiTheme="majorBidi" w:hAnsiTheme="majorBidi" w:cstheme="majorBidi" w:hint="cs"/>
-          <w:rtl/>
-        </w:rPr>
-        <w:t xml:space="preserve"> </w:t>
-      </w:r>
-      <w:r>
-        <w:rPr>
-          <w:rFonts w:asciiTheme="majorBidi" w:hAnsiTheme="majorBidi" w:cstheme="majorBidi"/>
-        </w:rPr>
-        <w:t xml:space="preserve"> </w:t>
-      </w:r>
-      <w:r>
-        <w:rPr>
-          <w:rFonts w:asciiTheme="majorBidi" w:hAnsiTheme="majorBidi" w:cstheme="majorBidi"/>
-          <w:rtl/>
-        </w:rPr>
-        <w:t>ובחירה היברידית המשלבת מספר שיטות</w:t>
-      </w:r>
-      <w:r>
-        <w:rPr>
-          <w:rFonts w:asciiTheme="majorBidi" w:hAnsiTheme="majorBidi" w:cstheme="majorBidi"/>
-        </w:rPr>
-        <w:t>.</w:t>
-      </w:r>
-    </w:p>
-    <w:p>
-      <w:pPr>
-        <w:bidi/>
-        <w:spacing w:line="276" w:lineRule="auto"/>
-        <w:rPr>
-          <w:rFonts w:asciiTheme="majorBidi" w:hAnsiTheme="majorBidi" w:cstheme="majorBidi"/>
-          <w:rtl/>
-        </w:rPr>
-      </w:pPr>
-      <w:r>
-        <w:rPr>
-          <w:rFonts w:asciiTheme="majorBidi" w:hAnsiTheme="majorBidi" w:cstheme="majorBidi"/>
-          <w:rtl/>
-        </w:rPr>
-        <w:t xml:space="preserve">הקטנת </w:t>
-      </w:r>
-      <w:r>
-        <w:rPr>
-          <w:rFonts w:asciiTheme="majorBidi" w:hAnsiTheme="majorBidi" w:cstheme="majorBidi" w:hint="cs"/>
-          <w:rtl/>
-        </w:rPr>
-        <w:t>ממד</w:t>
-      </w:r>
-      <w:r>
-        <w:rPr>
-          <w:rFonts w:asciiTheme="majorBidi" w:hAnsiTheme="majorBidi" w:cstheme="majorBidi"/>
-        </w:rPr>
-        <w:t xml:space="preserve"> (Dimensionality Reduction): </w:t>
-      </w:r>
-      <w:r>
-        <w:rPr>
-          <w:rFonts w:asciiTheme="majorBidi" w:hAnsiTheme="majorBidi" w:cstheme="majorBidi"/>
-          <w:rtl/>
-        </w:rPr>
-        <w:t xml:space="preserve">שיטות אלו נועדו לצמצם את </w:t>
-      </w:r>
-      <w:r>
-        <w:rPr>
-          <w:rFonts w:asciiTheme="majorBidi" w:hAnsiTheme="majorBidi" w:cstheme="majorBidi" w:hint="cs"/>
-          <w:rtl/>
-        </w:rPr>
-        <w:t>ממד</w:t>
-      </w:r>
-      <w:r>
-        <w:rPr>
-          <w:rFonts w:asciiTheme="majorBidi" w:hAnsiTheme="majorBidi" w:cstheme="majorBidi"/>
-          <w:rtl/>
-        </w:rPr>
-        <w:t xml:space="preserve"> הנתונים תוך שמירה על כמות המידע המרבית. שיטה נפוצה להקטנת </w:t>
-      </w:r>
-      <w:r>
-        <w:rPr>
-          <w:rFonts w:asciiTheme="majorBidi" w:hAnsiTheme="majorBidi" w:cstheme="majorBidi" w:hint="cs"/>
-          <w:rtl/>
-        </w:rPr>
-        <w:t>ממד</w:t>
-      </w:r>
-      <w:r>
-        <w:rPr>
-          <w:rFonts w:asciiTheme="majorBidi" w:hAnsiTheme="majorBidi" w:cstheme="majorBidi"/>
-          <w:rtl/>
-        </w:rPr>
-        <w:t xml:space="preserve"> היא ניתוח מרכיבים עיקריים</w:t>
-      </w:r>
-      <w:r>
-        <w:rPr>
-          <w:rFonts w:asciiTheme="majorBidi" w:hAnsiTheme="majorBidi" w:cstheme="majorBidi"/>
-        </w:rPr>
-        <w:t xml:space="preserve"> (PCA - Principal Component Analysis), </w:t>
-      </w:r>
-      <w:r>
-        <w:rPr>
-          <w:rFonts w:asciiTheme="majorBidi" w:hAnsiTheme="majorBidi" w:cstheme="majorBidi"/>
-          <w:rtl/>
-        </w:rPr>
-        <w:t xml:space="preserve">המאפשרת לייצג את הנתונים </w:t>
-      </w:r>
-      <w:r>
-        <w:rPr>
-          <w:rFonts w:asciiTheme="majorBidi" w:hAnsiTheme="majorBidi" w:cstheme="majorBidi" w:hint="cs"/>
-          <w:rtl/>
-        </w:rPr>
-        <w:t>בממד</w:t>
-      </w:r>
-      <w:r>
-        <w:rPr>
-          <w:rFonts w:asciiTheme="majorBidi" w:hAnsiTheme="majorBidi" w:cstheme="majorBidi"/>
-          <w:rtl/>
-        </w:rPr>
-        <w:t xml:space="preserve"> נמוך יותר באמצעות צירופים לינאריים חדשים של המשתנים המקוריים</w:t>
-      </w:r>
-      <w:r>
-        <w:rPr>
-          <w:rFonts w:asciiTheme="majorBidi" w:hAnsiTheme="majorBidi" w:cstheme="majorBidi"/>
-        </w:rPr>
-        <w:t>.</w:t>
-      </w:r>
-    </w:p>
-    <w:p>
-      <w:pPr>
-        <w:bidi/>
-        <w:spacing w:line="276" w:lineRule="auto"/>
-        <w:rPr>
-          <w:rFonts w:asciiTheme="majorBidi" w:hAnsiTheme="majorBidi" w:cstheme="majorBidi" w:hint="cs"/>
           <w:color w:val="FF0000"/>
           <w:rtl/>
         </w:rPr>
@@ -5634,22 +5554,26 @@
       <w:pPr>
         <w:bidi/>
         <w:rPr>
-          <w:rtl/>
-        </w:rPr>
-      </w:pPr>
-      <w:r>
-        <w:rPr>
-          <w:rFonts w:hint="cs"/>
+          <w:rFonts w:asciiTheme="majorBidi" w:hAnsiTheme="majorBidi" w:cstheme="majorBidi"/>
+          <w:rtl/>
+        </w:rPr>
+      </w:pPr>
+      <w:r>
+        <w:rPr>
+          <w:rFonts w:asciiTheme="majorBidi" w:hAnsiTheme="majorBidi" w:cstheme="majorBidi"/>
           <w:rtl/>
         </w:rPr>
         <w:t>בשלב המידול בחרנו לעשות שימוש באלגוריתמים הבאים:</w:t>
       </w:r>
       <w:r>
+        <w:rPr>
+          <w:rFonts w:asciiTheme="majorBidi" w:hAnsiTheme="majorBidi" w:cstheme="majorBidi"/>
+        </w:rPr>
         <w:t xml:space="preserve">    Partial Least Squares Regression, XGBoost, Random Forest</w:t>
       </w:r>
       <w:r>
         <w:rPr>
-          <w:rFonts w:hint="cs"/>
+          <w:rFonts w:asciiTheme="majorBidi" w:hAnsiTheme="majorBidi" w:cstheme="majorBidi"/>
           <w:rtl/>
         </w:rPr>
         <w:t xml:space="preserve"> בשל שימושם הרב בפתרון בעיות מסוג זה כפי שראינו בחלק של סקירת הספרות. הדרך שבה בחרנו לאמן כל מודל היא כדלקמן: </w:t>
@@ -5659,119 +5583,97 @@
       <w:pPr>
         <w:bidi/>
         <w:rPr>
-          <w:rFonts w:hint="cs"/>
-          <w:rtl/>
-        </w:rPr>
-      </w:pPr>
-      <w:r>
-        <w:rPr>
-          <w:rFonts w:hint="cs"/>
+          <w:rFonts w:asciiTheme="majorBidi" w:hAnsiTheme="majorBidi" w:cstheme="majorBidi"/>
+          <w:rtl/>
+        </w:rPr>
+      </w:pPr>
+      <w:r>
+        <w:rPr>
+          <w:rFonts w:asciiTheme="majorBidi" w:hAnsiTheme="majorBidi" w:cstheme="majorBidi"/>
           <w:rtl/>
         </w:rPr>
         <w:t>תחילה, חיפשנו את סט הקונפיגורציה לכל מודל אשר ימזער את שורש השגיאה הריבועית הממוצעת (</w:t>
       </w:r>
       <w:r>
+        <w:rPr>
+          <w:rFonts w:asciiTheme="majorBidi" w:hAnsiTheme="majorBidi" w:cstheme="majorBidi"/>
+        </w:rPr>
         <w:t>RMSE</w:t>
       </w:r>
       <w:r>
         <w:rPr>
-          <w:rFonts w:hint="cs"/>
+          <w:rFonts w:asciiTheme="majorBidi" w:hAnsiTheme="majorBidi" w:cstheme="majorBidi"/>
           <w:rtl/>
         </w:rPr>
         <w:t xml:space="preserve">) שכן אנו פותרים בעיית רגרסיה. כלומר, כל מודל אומן על סט האימון כמה פעמים כך שבכל פעם הוא עם סט היפר פרמטרים שונה ולאחר האימון נבדקו ביצועיו על סט הולידציה וחושבה השגיאה הריבועית הממוצעת שלו. מכיוון שאנו פותרים בעיית רגרסיה שבה אין פלט אחד, אלא שלושה, נעשה שימוש ב </w:t>
       </w:r>
       <w:r>
+        <w:rPr>
+          <w:rFonts w:asciiTheme="majorBidi" w:hAnsiTheme="majorBidi" w:cstheme="majorBidi"/>
+        </w:rPr>
         <w:t>RMSE</w:t>
       </w:r>
       <w:r>
         <w:rPr>
-          <w:rFonts w:hint="cs"/>
+          <w:rFonts w:asciiTheme="majorBidi" w:hAnsiTheme="majorBidi" w:cstheme="majorBidi"/>
           <w:rtl/>
         </w:rPr>
         <w:t xml:space="preserve"> הממוצע על פני שלושת המשתנים התלויים שלנו. לאחר מציאת ההיפר פרמטרים אשר ממזערים את השגיאה הריבועית הממוצעת אומן המודל הסופי על סט האימון בעזרת </w:t>
       </w:r>
       <w:r>
+        <w:rPr>
+          <w:rFonts w:asciiTheme="majorBidi" w:hAnsiTheme="majorBidi" w:cstheme="majorBidi"/>
+        </w:rPr>
         <w:t>CV-10</w:t>
       </w:r>
       <w:r>
         <w:rPr>
-          <w:rFonts w:hint="cs"/>
+          <w:rFonts w:asciiTheme="majorBidi" w:hAnsiTheme="majorBidi" w:cstheme="majorBidi"/>
           <w:rtl/>
         </w:rPr>
         <w:t>.</w:t>
       </w:r>
       <w:r>
         <w:rPr>
-          <w:rFonts w:hint="cs"/>
+          <w:rFonts w:asciiTheme="majorBidi" w:hAnsiTheme="majorBidi" w:cstheme="majorBidi"/>
           <w:rtl/>
         </w:rPr>
         <w:t xml:space="preserve"> לבסוף, נבדקו ביצועי המודלים השונים על סט הבדיקה.</w:t>
       </w:r>
       <w:r>
         <w:rPr>
-          <w:rFonts w:hint="cs"/>
+          <w:rFonts w:asciiTheme="majorBidi" w:hAnsiTheme="majorBidi" w:cstheme="majorBidi"/>
           <w:rtl/>
         </w:rPr>
         <w:t xml:space="preserve"> </w:t>
       </w:r>
       <w:r>
         <w:rPr>
-          <w:rFonts w:hint="cs"/>
+          <w:rFonts w:asciiTheme="majorBidi" w:hAnsiTheme="majorBidi" w:cstheme="majorBidi"/>
           <w:highlight w:val="yellow"/>
           <w:rtl/>
         </w:rPr>
-        <w:t>חשוב לציין כי סט האימון, הבדיקה והוולידצי</w:t>
-      </w:r>
-      <w:r>
-        <w:rPr>
-          <w:rFonts w:hint="eastAsia"/>
+        <w:t xml:space="preserve">חשוב לציין כי סט האימון, הבדיקה והוולידציה חולקו עוד לפני שלב המידול על מנת שיהיו אותו הדבר </w:t>
+      </w:r>
+      <w:r>
+        <w:rPr>
+          <w:rFonts w:asciiTheme="majorBidi" w:hAnsiTheme="majorBidi" w:cstheme="majorBidi"/>
           <w:highlight w:val="yellow"/>
           <w:rtl/>
         </w:rPr>
-        <w:t>ה</w:t>
-      </w:r>
-      <w:r>
-        <w:rPr>
-          <w:rFonts w:hint="cs"/>
+        <w:t>ונוכל להשתמש בהם בכדי להשוות בין ביצועי המודלים השונים</w:t>
+      </w:r>
+      <w:r>
+        <w:rPr>
+          <w:rFonts w:asciiTheme="majorBidi" w:hAnsiTheme="majorBidi" w:cstheme="majorBidi"/>
           <w:highlight w:val="yellow"/>
           <w:rtl/>
         </w:rPr>
-        <w:t xml:space="preserve"> חולקו עוד לפני שלב המידול על מנת שיהיו אותו הדבר </w:t>
-      </w:r>
-      <w:r>
-        <w:rPr>
-          <w:rFonts w:hint="cs"/>
-          <w:highlight w:val="yellow"/>
-          <w:rtl/>
-        </w:rPr>
-        <w:t>ונוכל להשתמש בהם בכדי להשוות בין ביצועי המודלים השונים</w:t>
-      </w:r>
-      <w:r>
-        <w:rPr>
-          <w:rFonts w:hint="cs"/>
-          <w:highlight w:val="yellow"/>
-          <w:rtl/>
-        </w:rPr>
-        <w:t xml:space="preserve"> </w:t>
-      </w:r>
-      <w:r>
-        <w:rPr>
-          <w:highlight w:val="yellow"/>
-          <w:rtl/>
-        </w:rPr>
-        <w:t>–</w:t>
-      </w:r>
-      <w:r>
-        <w:rPr>
-          <w:rFonts w:hint="cs"/>
-          <w:highlight w:val="yellow"/>
-          <w:rtl/>
-        </w:rPr>
-        <w:t xml:space="preserve"> </w:t>
-      </w:r>
-      <w:r>
-        <w:rPr>
-          <w:rFonts w:hint="cs"/>
+        <w:t xml:space="preserve"> – </w:t>
+      </w:r>
+      <w:r>
+        <w:rPr>
+          <w:rFonts w:asciiTheme="majorBidi" w:hAnsiTheme="majorBidi" w:cstheme="majorBidi"/>
           <w:color w:val="FF0000"/>
           <w:highlight w:val="yellow"/>
           <w:rtl/>
@@ -5780,7 +5682,7 @@
       </w:r>
       <w:r>
         <w:rPr>
-          <w:rFonts w:hint="cs"/>
+          <w:rFonts w:asciiTheme="majorBidi" w:hAnsiTheme="majorBidi" w:cstheme="majorBidi"/>
           <w:highlight w:val="yellow"/>
           <w:rtl/>
         </w:rPr>
@@ -5788,35 +5690,35 @@
       </w:r>
       <w:r>
         <w:rPr>
-          <w:rFonts w:hint="cs"/>
+          <w:rFonts w:asciiTheme="majorBidi" w:hAnsiTheme="majorBidi" w:cstheme="majorBidi"/>
           <w:rtl/>
         </w:rPr>
         <w:t xml:space="preserve"> כעת</w:t>
       </w:r>
       <w:r>
         <w:rPr>
-          <w:rFonts w:hint="cs"/>
+          <w:rFonts w:asciiTheme="majorBidi" w:hAnsiTheme="majorBidi" w:cstheme="majorBidi"/>
           <w:rtl/>
         </w:rPr>
         <w:t>,</w:t>
       </w:r>
       <w:r>
         <w:rPr>
-          <w:rFonts w:hint="cs"/>
+          <w:rFonts w:asciiTheme="majorBidi" w:hAnsiTheme="majorBidi" w:cstheme="majorBidi"/>
           <w:rtl/>
         </w:rPr>
         <w:t xml:space="preserve"> נפרט על סט הקונפיגורציות של כל מודל אשר נבדק במהלך האופטימיזציה</w:t>
       </w:r>
       <w:r>
         <w:rPr>
-          <w:rFonts w:hint="cs"/>
+          <w:rFonts w:asciiTheme="majorBidi" w:hAnsiTheme="majorBidi" w:cstheme="majorBidi"/>
           <w:rtl/>
         </w:rPr>
         <w:t>:</w:t>
       </w:r>
       <w:r>
         <w:rPr>
-          <w:rFonts w:hint="cs"/>
+          <w:rFonts w:asciiTheme="majorBidi" w:hAnsiTheme="majorBidi" w:cstheme="majorBidi"/>
           <w:rtl/>
         </w:rPr>
         <w:t xml:space="preserve"> </w:t>
@@ -5826,7 +5728,7 @@
       <w:pPr>
         <w:bidi/>
         <w:rPr>
-          <w:rFonts w:hint="cs"/>
+          <w:rFonts w:asciiTheme="majorBidi" w:hAnsiTheme="majorBidi" w:cstheme="majorBidi"/>
           <w:b/>
           <w:bCs/>
           <w:rtl/>
@@ -5834,7 +5736,7 @@
       </w:pPr>
       <w:r>
         <w:rPr>
-          <w:rFonts w:hint="cs"/>
+          <w:rFonts w:asciiTheme="majorBidi" w:hAnsiTheme="majorBidi" w:cstheme="majorBidi"/>
           <w:b/>
           <w:bCs/>
           <w:highlight w:val="yellow"/>
@@ -5851,68 +5753,90 @@
           <w:numId w:val="14"/>
         </w:numPr>
         <w:bidi/>
-      </w:pPr>
-      <w:r>
+        <w:rPr>
+          <w:rFonts w:asciiTheme="majorBidi" w:hAnsiTheme="majorBidi" w:cstheme="majorBidi"/>
+        </w:rPr>
+      </w:pPr>
+      <w:r>
+        <w:rPr>
+          <w:rFonts w:asciiTheme="majorBidi" w:hAnsiTheme="majorBidi" w:cstheme="majorBidi"/>
+        </w:rPr>
         <w:t>PLSR</w:t>
       </w:r>
       <w:r>
         <w:rPr>
-          <w:rFonts w:hint="cs"/>
-          <w:rtl/>
-        </w:rPr>
-        <w:t xml:space="preserve"> </w:t>
-      </w:r>
-      <w:r>
-        <w:rPr>
-          <w:rtl/>
-        </w:rPr>
-        <w:t>–</w:t>
-      </w:r>
-      <w:r>
-        <w:rPr>
-          <w:rFonts w:hint="cs"/>
-          <w:rtl/>
-        </w:rPr>
-        <w:t xml:space="preserve"> היפר פרמטר בודד (</w:t>
-      </w:r>
-      <w:r>
+          <w:rFonts w:asciiTheme="majorBidi" w:hAnsiTheme="majorBidi" w:cstheme="majorBidi"/>
+          <w:rtl/>
+        </w:rPr>
+        <w:t xml:space="preserve"> – היפר פרמטר בודד (</w:t>
+      </w:r>
+      <w:r>
+        <w:rPr>
+          <w:rFonts w:asciiTheme="majorBidi" w:hAnsiTheme="majorBidi" w:cstheme="majorBidi"/>
+        </w:rPr>
         <w:t>n_components</w:t>
       </w:r>
       <w:r>
         <w:rPr>
-          <w:rFonts w:hint="cs"/>
+          <w:rFonts w:asciiTheme="majorBidi" w:hAnsiTheme="majorBidi" w:cstheme="majorBidi"/>
           <w:rtl/>
         </w:rPr>
         <w:t>) אשר מייצג את מספר הקומפוננטים שייצגו את הנתונים לאחר שלב הורדת המימד</w:t>
       </w:r>
       <w:r>
         <w:rPr>
-          <w:rFonts w:hint="cs"/>
+          <w:rFonts w:asciiTheme="majorBidi" w:hAnsiTheme="majorBidi" w:cstheme="majorBidi"/>
           <w:rtl/>
         </w:rPr>
         <w:t xml:space="preserve">. </w:t>
       </w:r>
       <w:r>
         <w:rPr>
-          <w:rFonts w:hint="cs"/>
+          <w:rFonts w:asciiTheme="majorBidi" w:hAnsiTheme="majorBidi" w:cstheme="majorBidi"/>
           <w:rtl/>
         </w:rPr>
         <w:t>נבדקו</w:t>
       </w:r>
       <w:r>
         <w:rPr>
-          <w:rFonts w:hint="cs"/>
+          <w:rFonts w:asciiTheme="majorBidi" w:hAnsiTheme="majorBidi" w:cstheme="majorBidi"/>
           <w:rtl/>
         </w:rPr>
         <w:t xml:space="preserve"> 50 ערכים שונים למספר הקומפוננטים</w:t>
       </w:r>
       <w:r>
         <w:rPr>
-          <w:rFonts w:hint="cs"/>
+          <w:rFonts w:asciiTheme="majorBidi" w:hAnsiTheme="majorBidi" w:cstheme="majorBidi"/>
           <w:rtl/>
         </w:rPr>
         <w:t>.</w:t>
       </w:r>
+    </w:p>
+    <w:p>
+      <w:pPr>
+        <w:bidi/>
+        <w:rPr>
+          <w:rFonts w:asciiTheme="majorBidi" w:hAnsiTheme="majorBidi" w:cstheme="majorBidi"/>
+          <w:rtl/>
+        </w:rPr>
+      </w:pPr>
+    </w:p>
+    <w:p>
+      <w:pPr>
+        <w:bidi/>
+        <w:rPr>
+          <w:rFonts w:asciiTheme="majorBidi" w:hAnsiTheme="majorBidi" w:cstheme="majorBidi"/>
+          <w:rtl/>
+        </w:rPr>
+      </w:pPr>
+    </w:p>
+    <w:p>
+      <w:pPr>
+        <w:bidi/>
+        <w:rPr>
+          <w:rFonts w:asciiTheme="majorBidi" w:hAnsiTheme="majorBidi" w:cstheme="majorBidi"/>
+        </w:rPr>
+      </w:pPr>
     </w:p>
     <w:p>
       <w:pPr>
@@ -5922,12 +5846,768 @@
           <w:numId w:val="14"/>
         </w:numPr>
         <w:bidi/>
-      </w:pPr>
-      <w:r>
+        <w:rPr>
+          <w:rFonts w:asciiTheme="majorBidi" w:hAnsiTheme="majorBidi" w:cstheme="majorBidi"/>
+        </w:rPr>
+      </w:pPr>
+      <w:r>
+        <w:rPr>
+          <w:rFonts w:asciiTheme="majorBidi" w:hAnsiTheme="majorBidi" w:cstheme="majorBidi"/>
+        </w:rPr>
+        <w:lastRenderedPageBreak/>
         <w:t>XGBoost</w:t>
       </w:r>
       <w:r>
         <w:rPr>
+          <w:rFonts w:asciiTheme="majorBidi" w:hAnsiTheme="majorBidi" w:cstheme="majorBidi"/>
+          <w:rtl/>
+        </w:rPr>
+        <w:t xml:space="preserve"> – </w:t>
+      </w:r>
+      <w:r>
+        <w:rPr>
+          <w:rFonts w:asciiTheme="majorBidi" w:hAnsiTheme="majorBidi" w:cs="Times New Roman"/>
+          <w:rtl/>
+        </w:rPr>
+        <w:t>(</w:t>
+      </w:r>
+      <w:proofErr w:type="spellStart"/>
+      <w:r>
+        <w:rPr>
+          <w:rFonts w:asciiTheme="majorBidi" w:hAnsiTheme="majorBidi" w:cstheme="majorBidi"/>
+        </w:rPr>
+        <w:t>eXtreme</w:t>
+      </w:r>
+      <w:proofErr w:type="spellEnd"/>
+      <w:r>
+        <w:rPr>
+          <w:rFonts w:asciiTheme="majorBidi" w:hAnsiTheme="majorBidi" w:cstheme="majorBidi"/>
+        </w:rPr>
+        <w:t xml:space="preserve"> Gradient Boosting</w:t>
+      </w:r>
+      <w:r>
+        <w:rPr>
+          <w:rFonts w:asciiTheme="majorBidi" w:hAnsiTheme="majorBidi" w:cs="Times New Roman"/>
+          <w:rtl/>
+        </w:rPr>
+        <w:t>)</w:t>
+      </w:r>
+      <w:r>
+        <w:rPr>
+          <w:rFonts w:asciiTheme="majorBidi" w:hAnsiTheme="majorBidi" w:cs="Times New Roman" w:hint="cs"/>
+          <w:rtl/>
+        </w:rPr>
+        <w:t xml:space="preserve"> </w:t>
+      </w:r>
+      <w:r>
+        <w:rPr>
+          <w:rFonts w:asciiTheme="majorBidi" w:hAnsiTheme="majorBidi" w:cstheme="majorBidi"/>
+          <w:rtl/>
+        </w:rPr>
+        <w:t xml:space="preserve">זהו </w:t>
+      </w:r>
+      <w:r>
+        <w:rPr>
+          <w:rFonts w:asciiTheme="majorBidi" w:hAnsiTheme="majorBidi" w:cstheme="majorBidi"/>
+          <w:rtl/>
+        </w:rPr>
+        <w:t>יישום מתקדם ויעיל של שיטת הגברת השיפוע</w:t>
+      </w:r>
+      <w:r>
+        <w:rPr>
+          <w:rFonts w:asciiTheme="majorBidi" w:hAnsiTheme="majorBidi" w:cstheme="majorBidi"/>
+          <w:rtl/>
+        </w:rPr>
+        <w:t xml:space="preserve">. </w:t>
+      </w:r>
+      <w:r>
+        <w:rPr>
+          <w:rFonts w:asciiTheme="majorBidi" w:hAnsiTheme="majorBidi" w:cstheme="majorBidi"/>
+          <w:rtl/>
+        </w:rPr>
+        <w:t>מיועד במיוחד לנתונים מובנים ומספק ביצועים מצוינים במשימות חיזוי כמו רגרסיה וסיווג</w:t>
+      </w:r>
+      <w:r>
+        <w:rPr>
+          <w:rFonts w:asciiTheme="majorBidi" w:hAnsiTheme="majorBidi" w:cstheme="majorBidi"/>
+          <w:rtl/>
+        </w:rPr>
+        <w:t xml:space="preserve">. האלגוריתם </w:t>
+      </w:r>
+      <w:r>
+        <w:rPr>
+          <w:rFonts w:asciiTheme="majorBidi" w:hAnsiTheme="majorBidi" w:cstheme="majorBidi"/>
+          <w:rtl/>
+        </w:rPr>
+        <w:t>משלב מספר רב של לומדים חלשים (עצים) ליצירת מודל חיזוי חזק באמצעות צמצום הדרגתי של פונקציית ההפסד</w:t>
+      </w:r>
+      <w:r>
+        <w:rPr>
+          <w:rFonts w:asciiTheme="majorBidi" w:hAnsiTheme="majorBidi" w:cstheme="majorBidi"/>
+        </w:rPr>
+        <w:t>.</w:t>
+      </w:r>
+      <w:r>
+        <w:rPr>
+          <w:rFonts w:asciiTheme="majorBidi" w:hAnsiTheme="majorBidi" w:cstheme="majorBidi"/>
+          <w:rtl/>
+        </w:rPr>
+        <w:br/>
+      </w:r>
+      <w:r>
+        <w:rPr>
+          <w:rFonts w:asciiTheme="majorBidi" w:hAnsiTheme="majorBidi" w:cstheme="majorBidi"/>
+          <w:rtl/>
+        </w:rPr>
+        <w:t>אלגוריתם</w:t>
+      </w:r>
+      <w:r>
+        <w:rPr>
+          <w:rFonts w:asciiTheme="majorBidi" w:hAnsiTheme="majorBidi" w:cstheme="majorBidi"/>
+        </w:rPr>
+        <w:t xml:space="preserve"> XGBoost </w:t>
+      </w:r>
+      <w:r>
+        <w:rPr>
+          <w:rFonts w:asciiTheme="majorBidi" w:hAnsiTheme="majorBidi" w:cstheme="majorBidi"/>
+          <w:rtl/>
+        </w:rPr>
+        <w:t xml:space="preserve">שואף למזער את פונקציית ההפסד באמצעות איטרציות שיפוע. </w:t>
+      </w:r>
+    </w:p>
+    <w:p>
+      <w:pPr>
+        <w:pStyle w:val="ListParagraph"/>
+        <w:bidi/>
+        <w:rPr>
+          <w:rFonts w:ascii="Cambria Math" w:eastAsiaTheme="minorEastAsia" w:hAnsi="Cambria Math"/>
+          <w:rtl/>
+        </w:rPr>
+      </w:pPr>
+      <w:r>
+        <w:rPr>
+          <w:rFonts w:asciiTheme="majorBidi" w:hAnsiTheme="majorBidi" w:cstheme="majorBidi"/>
+          <w:rtl/>
+        </w:rPr>
+        <w:t>המודל מחושב על פי המשוואה הבאה</w:t>
+      </w:r>
+      <w:r>
+        <w:rPr>
+          <w:rFonts w:asciiTheme="majorBidi" w:hAnsiTheme="majorBidi" w:cstheme="majorBidi"/>
+          <w:rtl/>
+        </w:rPr>
+        <w:t>:</w:t>
+      </w:r>
+      <w:r>
+        <w:rPr>
+          <w:rFonts w:asciiTheme="majorBidi" w:hAnsiTheme="majorBidi" w:cstheme="majorBidi" w:hint="cs"/>
+          <w:rtl/>
+        </w:rPr>
+        <w:t xml:space="preserve"> </w:t>
+      </w:r>
+      <w:r>
+        <w:rPr>
+          <w:rStyle w:val="mord"/>
+          <w:rFonts w:ascii="Cambria Math" w:hAnsi="Cambria Math"/>
+        </w:rPr>
+        <w:br/>
+      </w:r>
+      <m:oMathPara>
+        <m:oMath>
+          <m:sSub>
+            <m:sSubPr>
+              <m:ctrlPr>
+                <w:rPr>
+                  <w:rStyle w:val="mord"/>
+                  <w:rFonts w:ascii="Cambria Math" w:hAnsi="Cambria Math"/>
+                </w:rPr>
+              </m:ctrlPr>
+            </m:sSubPr>
+            <m:e>
+              <m:acc>
+                <m:accPr>
+                  <m:ctrlPr>
+                    <w:rPr>
+                      <w:rStyle w:val="mord"/>
+                      <w:rFonts w:ascii="Cambria Math" w:hAnsi="Cambria Math"/>
+                    </w:rPr>
+                  </m:ctrlPr>
+                </m:accPr>
+                <m:e>
+                  <m:r>
+                    <w:rPr>
+                      <w:rStyle w:val="mord"/>
+                      <w:rFonts w:ascii="Cambria Math" w:hAnsi="Cambria Math"/>
+                    </w:rPr>
+                    <m:t>y</m:t>
+                  </m:r>
+                </m:e>
+              </m:acc>
+            </m:e>
+            <m:sub>
+              <m:r>
+                <m:rPr>
+                  <m:sty m:val="p"/>
+                </m:rPr>
+                <w:rPr>
+                  <w:rStyle w:val="mord"/>
+                  <w:rFonts w:ascii="Cambria Math" w:hAnsi="Cambria Math"/>
+                </w:rPr>
+                <m:t>i</m:t>
+              </m:r>
+            </m:sub>
+          </m:sSub>
+          <m:r>
+            <w:rPr>
+              <w:rStyle w:val="vlist-s"/>
+              <w:rFonts w:ascii="Cambria Math" w:hAnsi="Cambria Math"/>
+            </w:rPr>
+            <m:t xml:space="preserve"> ​</m:t>
+          </m:r>
+          <m:r>
+            <m:rPr>
+              <m:sty m:val="p"/>
+            </m:rPr>
+            <w:rPr>
+              <w:rStyle w:val="mrel"/>
+              <w:rFonts w:ascii="Cambria Math" w:hAnsi="Cambria Math"/>
+            </w:rPr>
+            <m:t>=</m:t>
+          </m:r>
+          <m:nary>
+            <m:naryPr>
+              <m:chr m:val="∑"/>
+              <m:limLoc m:val="undOvr"/>
+              <m:ctrlPr>
+                <w:rPr>
+                  <w:rStyle w:val="mrel"/>
+                  <w:rFonts w:ascii="Cambria Math" w:hAnsi="Cambria Math"/>
+                </w:rPr>
+              </m:ctrlPr>
+            </m:naryPr>
+            <m:sub>
+              <m:r>
+                <w:rPr>
+                  <w:rStyle w:val="mrel"/>
+                  <w:rFonts w:ascii="Cambria Math" w:hAnsi="Cambria Math"/>
+                </w:rPr>
+                <m:t>k=1</m:t>
+              </m:r>
+            </m:sub>
+            <m:sup>
+              <m:r>
+                <w:rPr>
+                  <w:rStyle w:val="mrel"/>
+                  <w:rFonts w:ascii="Cambria Math" w:hAnsi="Cambria Math"/>
+                </w:rPr>
+                <m:t>K</m:t>
+              </m:r>
+            </m:sup>
+            <m:e>
+              <m:sSub>
+                <m:sSubPr>
+                  <m:ctrlPr>
+                    <w:rPr>
+                      <w:rStyle w:val="mrel"/>
+                      <w:rFonts w:ascii="Cambria Math" w:hAnsi="Cambria Math"/>
+                      <w:i/>
+                    </w:rPr>
+                  </m:ctrlPr>
+                </m:sSubPr>
+                <m:e>
+                  <m:r>
+                    <w:rPr>
+                      <w:rStyle w:val="mrel"/>
+                      <w:rFonts w:ascii="Cambria Math" w:hAnsi="Cambria Math"/>
+                    </w:rPr>
+                    <m:t>f</m:t>
+                  </m:r>
+                </m:e>
+                <m:sub>
+                  <m:r>
+                    <w:rPr>
+                      <w:rStyle w:val="mrel"/>
+                      <w:rFonts w:ascii="Cambria Math" w:hAnsi="Cambria Math"/>
+                    </w:rPr>
+                    <m:t>k</m:t>
+                  </m:r>
+                </m:sub>
+              </m:sSub>
+              <m:d>
+                <m:dPr>
+                  <m:ctrlPr>
+                    <w:rPr>
+                      <w:rStyle w:val="mrel"/>
+                      <w:rFonts w:ascii="Cambria Math" w:hAnsi="Cambria Math"/>
+                      <w:i/>
+                    </w:rPr>
+                  </m:ctrlPr>
+                </m:dPr>
+                <m:e>
+                  <m:sSub>
+                    <m:sSubPr>
+                      <m:ctrlPr>
+                        <w:rPr>
+                          <w:rStyle w:val="mrel"/>
+                          <w:rFonts w:ascii="Cambria Math" w:hAnsi="Cambria Math"/>
+                          <w:i/>
+                        </w:rPr>
+                      </m:ctrlPr>
+                    </m:sSubPr>
+                    <m:e>
+                      <m:r>
+                        <w:rPr>
+                          <w:rStyle w:val="mrel"/>
+                          <w:rFonts w:ascii="Cambria Math" w:hAnsi="Cambria Math"/>
+                        </w:rPr>
+                        <m:t>x</m:t>
+                      </m:r>
+                    </m:e>
+                    <m:sub>
+                      <m:r>
+                        <w:rPr>
+                          <w:rStyle w:val="mrel"/>
+                          <w:rFonts w:ascii="Cambria Math" w:hAnsi="Cambria Math"/>
+                        </w:rPr>
+                        <m:t>i</m:t>
+                      </m:r>
+                    </m:sub>
+                  </m:sSub>
+                </m:e>
+              </m:d>
+              <m:r>
+                <w:rPr>
+                  <w:rStyle w:val="mrel"/>
+                  <w:rFonts w:ascii="Cambria Math" w:hAnsi="Cambria Math"/>
+                </w:rPr>
+                <m:t xml:space="preserve">   ,   </m:t>
+              </m:r>
+              <m:sSub>
+                <m:sSubPr>
+                  <m:ctrlPr>
+                    <w:rPr>
+                      <w:rStyle w:val="mrel"/>
+                      <w:rFonts w:ascii="Cambria Math" w:hAnsi="Cambria Math"/>
+                      <w:i/>
+                    </w:rPr>
+                  </m:ctrlPr>
+                </m:sSubPr>
+                <m:e>
+                  <m:r>
+                    <w:rPr>
+                      <w:rStyle w:val="mrel"/>
+                      <w:rFonts w:ascii="Cambria Math" w:hAnsi="Cambria Math"/>
+                    </w:rPr>
+                    <m:t>f</m:t>
+                  </m:r>
+                </m:e>
+                <m:sub>
+                  <m:r>
+                    <w:rPr>
+                      <w:rStyle w:val="mrel"/>
+                      <w:rFonts w:ascii="Cambria Math" w:hAnsi="Cambria Math"/>
+                    </w:rPr>
+                    <m:t>k</m:t>
+                  </m:r>
+                </m:sub>
+              </m:sSub>
+              <m:r>
+                <w:rPr>
+                  <w:rStyle w:val="mrel"/>
+                  <w:rFonts w:ascii="Cambria Math" w:hAnsi="Cambria Math"/>
+                </w:rPr>
+                <m:t>∈</m:t>
+              </m:r>
+            </m:e>
+          </m:nary>
+          <m:r>
+            <m:rPr>
+              <m:scr m:val="script"/>
+            </m:rPr>
+            <w:rPr>
+              <w:rStyle w:val="mrel"/>
+              <w:rFonts w:ascii="Cambria Math" w:hAnsi="Cambria Math"/>
+            </w:rPr>
+            <m:t>F</m:t>
+          </m:r>
+          <m:r>
+            <w:rPr>
+              <w:rStyle w:val="mord"/>
+              <w:rFonts w:ascii="Cambria Math" w:hAnsi="Cambria Math"/>
+            </w:rPr>
+            <w:br/>
+          </m:r>
+        </m:oMath>
+      </m:oMathPara>
+      <w:r>
+        <w:rPr>
+          <w:rFonts w:asciiTheme="majorBidi" w:hAnsiTheme="majorBidi" w:cstheme="majorBidi" w:hint="cs"/>
+          <w:rtl/>
+          <w:lang w:val="en-IL"/>
+        </w:rPr>
+        <w:t xml:space="preserve">כך ש </w:t>
+      </w:r>
+      <w:r>
+        <w:rPr>
+          <w:rFonts w:asciiTheme="majorBidi" w:hAnsiTheme="majorBidi" w:cstheme="majorBidi"/>
+          <w:rtl/>
+          <w:lang w:val="en-IL"/>
+        </w:rPr>
+        <w:t>–</w:t>
+      </w:r>
+      <w:r>
+        <w:rPr>
+          <w:rFonts w:asciiTheme="majorBidi" w:hAnsiTheme="majorBidi" w:cstheme="majorBidi"/>
+          <w:rtl/>
+          <w:lang w:val="en-IL"/>
+        </w:rPr>
+        <w:tab/>
+      </w:r>
+      <m:oMath>
+        <m:sSub>
+          <m:sSubPr>
+            <m:ctrlPr>
+              <w:rPr>
+                <w:rStyle w:val="mord"/>
+                <w:rFonts w:ascii="Cambria Math" w:hAnsi="Cambria Math"/>
+              </w:rPr>
+            </m:ctrlPr>
+          </m:sSubPr>
+          <m:e>
+            <m:acc>
+              <m:accPr>
+                <m:ctrlPr>
+                  <w:rPr>
+                    <w:rStyle w:val="mord"/>
+                    <w:rFonts w:ascii="Cambria Math" w:hAnsi="Cambria Math"/>
+                  </w:rPr>
+                </m:ctrlPr>
+              </m:accPr>
+              <m:e>
+                <m:r>
+                  <w:rPr>
+                    <w:rStyle w:val="mord"/>
+                    <w:rFonts w:ascii="Cambria Math" w:hAnsi="Cambria Math"/>
+                  </w:rPr>
+                  <m:t>y</m:t>
+                </m:r>
+              </m:e>
+            </m:acc>
+          </m:e>
+          <m:sub>
+            <m:r>
+              <m:rPr>
+                <m:sty m:val="p"/>
+              </m:rPr>
+              <w:rPr>
+                <w:rStyle w:val="mord"/>
+                <w:rFonts w:ascii="Cambria Math" w:hAnsi="Cambria Math"/>
+              </w:rPr>
+              <m:t>i</m:t>
+            </m:r>
+          </m:sub>
+        </m:sSub>
+      </m:oMath>
+      <w:r>
+        <w:rPr>
+          <w:rFonts w:ascii="Times New Roman" w:eastAsia="Times New Roman" w:hAnsi="Times New Roman" w:cs="Times New Roman" w:hint="cs"/>
+          <w:sz w:val="24"/>
+          <w:szCs w:val="24"/>
+          <w:rtl/>
+          <w:lang w:val="en-IL"/>
+        </w:rPr>
+        <w:t xml:space="preserve">: </w:t>
+      </w:r>
+      <w:r>
+        <w:rPr>
+          <w:rFonts w:ascii="Times New Roman" w:eastAsia="Times New Roman" w:hAnsi="Times New Roman" w:cs="Times New Roman"/>
+          <w:sz w:val="24"/>
+          <w:szCs w:val="24"/>
+          <w:rtl/>
+          <w:lang w:val="en-IL"/>
+        </w:rPr>
+        <w:t>התוצאה החזויה עבור דגימה</w:t>
+      </w:r>
+      <w:r>
+        <w:rPr>
+          <w:rFonts w:ascii="Times New Roman" w:eastAsia="Times New Roman" w:hAnsi="Times New Roman" w:cs="Times New Roman" w:hint="cs"/>
+          <w:sz w:val="24"/>
+          <w:szCs w:val="24"/>
+          <w:rtl/>
+          <w:lang w:val="en-IL"/>
+        </w:rPr>
+        <w:t xml:space="preserve"> </w:t>
+      </w:r>
+      <m:oMath>
+        <m:r>
+          <w:rPr>
+            <w:rStyle w:val="mrel"/>
+            <w:rFonts w:ascii="Cambria Math" w:hAnsi="Cambria Math"/>
+          </w:rPr>
+          <m:t>i</m:t>
+        </m:r>
+      </m:oMath>
+      <w:r>
+        <w:rPr>
+          <w:rStyle w:val="mrel"/>
+          <w:rFonts w:ascii="Times New Roman" w:eastAsia="Times New Roman" w:hAnsi="Times New Roman" w:cs="Times New Roman" w:hint="cs"/>
+          <w:rtl/>
+        </w:rPr>
+        <w:t>,</w:t>
+      </w:r>
+      <w:r>
+        <w:rPr>
+          <w:rStyle w:val="mrel"/>
+          <w:rFonts w:ascii="Times New Roman" w:eastAsia="Times New Roman" w:hAnsi="Times New Roman" w:cs="Times New Roman" w:hint="cs"/>
+          <w:rtl/>
+        </w:rPr>
+        <w:t xml:space="preserve">    </w:t>
+      </w:r>
+      <w:r>
+        <w:rPr>
+          <w:rStyle w:val="mrel"/>
+          <w:rFonts w:ascii="Times New Roman" w:eastAsia="Times New Roman" w:hAnsi="Times New Roman" w:cs="Times New Roman" w:hint="cs"/>
+          <w:rtl/>
+        </w:rPr>
+        <w:t xml:space="preserve"> </w:t>
+      </w:r>
+      <m:oMath>
+        <m:sSub>
+          <m:sSubPr>
+            <m:ctrlPr>
+              <w:rPr>
+                <w:rStyle w:val="mrel"/>
+                <w:rFonts w:ascii="Cambria Math" w:hAnsi="Cambria Math"/>
+                <w:i/>
+              </w:rPr>
+            </m:ctrlPr>
+          </m:sSubPr>
+          <m:e>
+            <m:r>
+              <w:rPr>
+                <w:rStyle w:val="mrel"/>
+                <w:rFonts w:ascii="Cambria Math" w:hAnsi="Cambria Math"/>
+              </w:rPr>
+              <m:t>x</m:t>
+            </m:r>
+          </m:e>
+          <m:sub>
+            <m:r>
+              <w:rPr>
+                <w:rStyle w:val="mrel"/>
+                <w:rFonts w:ascii="Cambria Math" w:hAnsi="Cambria Math"/>
+              </w:rPr>
+              <m:t>i</m:t>
+            </m:r>
+          </m:sub>
+        </m:sSub>
+      </m:oMath>
+      <w:r>
+        <w:rPr>
+          <w:rFonts w:ascii="Times New Roman" w:eastAsia="Times New Roman" w:hAnsi="Times New Roman" w:cs="Times New Roman" w:hint="cs"/>
+          <w:sz w:val="24"/>
+          <w:szCs w:val="24"/>
+          <w:rtl/>
+          <w:lang w:val="en-IL"/>
+        </w:rPr>
+        <w:t xml:space="preserve">: </w:t>
+      </w:r>
+      <w:r>
+        <w:rPr>
+          <w:rFonts w:ascii="Times New Roman" w:eastAsia="Times New Roman" w:hAnsi="Times New Roman" w:cs="Times New Roman"/>
+          <w:sz w:val="24"/>
+          <w:szCs w:val="24"/>
+          <w:rtl/>
+          <w:lang w:val="en-IL"/>
+        </w:rPr>
+        <w:t>מערך התכונות עבור דגימה</w:t>
+      </w:r>
+      <w:r>
+        <w:rPr>
+          <w:rStyle w:val="mrel"/>
+          <w:rFonts w:ascii="Times New Roman" w:eastAsia="Times New Roman" w:hAnsi="Times New Roman" w:cs="Times New Roman" w:hint="cs"/>
+          <w:rtl/>
+        </w:rPr>
+        <w:t xml:space="preserve"> </w:t>
+      </w:r>
+      <w:r>
+        <w:rPr>
+          <w:rFonts w:ascii="Times New Roman" w:eastAsia="Times New Roman" w:hAnsi="Times New Roman" w:cs="Times New Roman"/>
+          <w:sz w:val="24"/>
+          <w:szCs w:val="24"/>
+          <w:lang w:val="en-IL"/>
+        </w:rPr>
+        <w:t>​</w:t>
+      </w:r>
+      <w:r>
+        <w:rPr>
+          <w:rStyle w:val="mrel"/>
+          <w:rFonts w:ascii="Cambria Math" w:hAnsi="Cambria Math"/>
+          <w:i/>
+        </w:rPr>
+        <w:t xml:space="preserve"> </w:t>
+      </w:r>
+      <m:oMath>
+        <m:r>
+          <w:rPr>
+            <w:rStyle w:val="mrel"/>
+            <w:rFonts w:ascii="Cambria Math" w:hAnsi="Cambria Math"/>
+          </w:rPr>
+          <m:t>i</m:t>
+        </m:r>
+      </m:oMath>
+      <w:r>
+        <w:rPr>
+          <w:rStyle w:val="mrel"/>
+          <w:rFonts w:ascii="Times New Roman" w:eastAsia="Times New Roman" w:hAnsi="Times New Roman" w:cs="Times New Roman" w:hint="cs"/>
+          <w:rtl/>
+        </w:rPr>
+        <w:t xml:space="preserve">, </w:t>
+      </w:r>
+      <m:oMath>
+        <m:r>
+          <w:rPr>
+            <w:rStyle w:val="mrel"/>
+            <w:rFonts w:ascii="Cambria Math" w:eastAsia="Times New Roman" w:hAnsi="Cambria Math" w:cs="Times New Roman"/>
+            <w:rtl/>
+          </w:rPr>
+          <w:br/>
+        </m:r>
+        <m:sSub>
+          <m:sSubPr>
+            <m:ctrlPr>
+              <w:rPr>
+                <w:rStyle w:val="mrel"/>
+                <w:rFonts w:ascii="Cambria Math" w:hAnsi="Cambria Math"/>
+                <w:i/>
+              </w:rPr>
+            </m:ctrlPr>
+          </m:sSubPr>
+          <m:e>
+            <m:r>
+              <w:rPr>
+                <w:rStyle w:val="mrel"/>
+                <w:rFonts w:ascii="Cambria Math" w:hAnsi="Cambria Math"/>
+              </w:rPr>
+              <m:t>f</m:t>
+            </m:r>
+          </m:e>
+          <m:sub>
+            <m:r>
+              <w:rPr>
+                <w:rStyle w:val="mrel"/>
+                <w:rFonts w:ascii="Cambria Math" w:hAnsi="Cambria Math"/>
+              </w:rPr>
+              <m:t>k</m:t>
+            </m:r>
+          </m:sub>
+        </m:sSub>
+      </m:oMath>
+      <w:r>
+        <w:rPr>
+          <w:rStyle w:val="mrel"/>
+          <w:rFonts w:ascii="Times New Roman" w:eastAsia="Times New Roman" w:hAnsi="Times New Roman" w:cs="Times New Roman" w:hint="cs"/>
+          <w:rtl/>
+        </w:rPr>
+        <w:t>: עץ החלטה מתוך</w:t>
+      </w:r>
+      <w:r>
+        <w:rPr>
+          <w:rStyle w:val="mrel"/>
+          <w:rFonts w:ascii="Times New Roman" w:eastAsia="Times New Roman" w:hAnsi="Times New Roman" w:cs="Times New Roman" w:hint="cs"/>
+          <w:rtl/>
+        </w:rPr>
+        <w:t xml:space="preserve"> </w:t>
+      </w:r>
+      <m:oMath>
+        <m:r>
+          <w:rPr>
+            <w:rStyle w:val="mrel"/>
+            <w:rFonts w:ascii="Cambria Math" w:hAnsi="Cambria Math"/>
+          </w:rPr>
+          <m:t>K</m:t>
+        </m:r>
+      </m:oMath>
+      <w:r>
+        <w:rPr>
+          <w:rStyle w:val="mrel"/>
+          <w:rFonts w:ascii="Times New Roman" w:eastAsia="Times New Roman" w:hAnsi="Times New Roman" w:cs="Times New Roman" w:hint="cs"/>
+          <w:rtl/>
+        </w:rPr>
+        <w:t xml:space="preserve"> </w:t>
+      </w:r>
+      <w:r>
+        <w:rPr>
+          <w:rStyle w:val="mrel"/>
+          <w:rFonts w:ascii="Times New Roman" w:eastAsia="Times New Roman" w:hAnsi="Times New Roman" w:cs="Times New Roman" w:hint="cs"/>
+          <w:rtl/>
+        </w:rPr>
+        <w:t>ע</w:t>
+      </w:r>
+      <w:r>
+        <w:rPr>
+          <w:rStyle w:val="mrel"/>
+          <w:rFonts w:ascii="Times New Roman" w:eastAsia="Times New Roman" w:hAnsi="Times New Roman" w:cs="Times New Roman" w:hint="cs"/>
+          <w:rtl/>
+        </w:rPr>
+        <w:t xml:space="preserve">צים,      </w:t>
+      </w:r>
+      <m:oMath>
+        <m:r>
+          <m:rPr>
+            <m:scr m:val="script"/>
+          </m:rPr>
+          <w:rPr>
+            <w:rStyle w:val="mrel"/>
+            <w:rFonts w:ascii="Cambria Math" w:hAnsi="Cambria Math"/>
+          </w:rPr>
+          <m:t>F</m:t>
+        </m:r>
+      </m:oMath>
+      <w:r>
+        <w:rPr>
+          <w:rStyle w:val="mrel"/>
+          <w:rFonts w:ascii="Times New Roman" w:eastAsia="Times New Roman" w:hAnsi="Times New Roman" w:cs="Times New Roman" w:hint="cs"/>
+          <w:rtl/>
+        </w:rPr>
+        <w:t>:</w:t>
+      </w:r>
+      <w:r>
+        <w:rPr>
+          <w:rStyle w:val="mrel"/>
+          <w:rFonts w:asciiTheme="majorBidi" w:eastAsiaTheme="minorEastAsia" w:hAnsiTheme="majorBidi" w:cstheme="majorBidi" w:hint="cs"/>
+          <w:rtl/>
+        </w:rPr>
+        <w:t xml:space="preserve"> מרחב העצים האפשריים</w:t>
+      </w:r>
+    </w:p>
+    <w:p>
+      <w:pPr>
+        <w:bidi/>
+        <w:spacing w:after="0" w:line="240" w:lineRule="auto"/>
+        <w:ind w:left="380" w:right="663" w:hanging="20"/>
+        <w:rPr>
+          <w:rStyle w:val="mrel"/>
+          <w:rFonts w:asciiTheme="majorBidi" w:eastAsiaTheme="minorEastAsia" w:hAnsiTheme="majorBidi" w:cstheme="majorBidi"/>
+          <w:rtl/>
+        </w:rPr>
+      </w:pPr>
+      <w:r>
+        <w:rPr>
+          <w:rFonts w:asciiTheme="majorBidi" w:hAnsiTheme="majorBidi" w:cstheme="majorBidi"/>
+          <w:rtl/>
+        </w:rPr>
+        <w:t>המודל ממזער את פונקציית ההפס</w:t>
+      </w:r>
+      <w:r>
+        <w:rPr>
+          <w:rFonts w:asciiTheme="majorBidi" w:hAnsiTheme="majorBidi" w:cstheme="majorBidi"/>
+          <w:rtl/>
+        </w:rPr>
+        <w:t>ד:</w:t>
+      </w:r>
+      <w:r>
+        <w:rPr>
           <w:rFonts w:hint="cs"/>
           <w:rtl/>
         </w:rPr>
@@ -5935,17 +6615,1979 @@
       </w:r>
       <w:r>
         <w:rPr>
-          <w:rtl/>
+          <w:rStyle w:val="mord"/>
+          <w:rFonts w:ascii="Cambria Math" w:hAnsi="Cambria Math"/>
+        </w:rPr>
+        <w:br/>
+      </w:r>
+      <m:oMathPara>
+        <m:oMath>
+          <m:r>
+            <m:rPr>
+              <m:sty m:val="p"/>
+            </m:rPr>
+            <w:rPr>
+              <w:rStyle w:val="mord"/>
+              <w:rFonts w:ascii="Cambria Math" w:hAnsi="Cambria Math"/>
+            </w:rPr>
+            <m:t>L(∅)</m:t>
+          </m:r>
+          <m:r>
+            <w:rPr>
+              <w:rStyle w:val="vlist-s"/>
+              <w:rFonts w:ascii="Cambria Math" w:hAnsi="Cambria Math"/>
+            </w:rPr>
+            <m:t xml:space="preserve"> ​</m:t>
+          </m:r>
+          <m:r>
+            <m:rPr>
+              <m:sty m:val="p"/>
+            </m:rPr>
+            <w:rPr>
+              <w:rStyle w:val="mrel"/>
+              <w:rFonts w:ascii="Cambria Math" w:hAnsi="Cambria Math"/>
+            </w:rPr>
+            <m:t>=</m:t>
+          </m:r>
+          <m:nary>
+            <m:naryPr>
+              <m:chr m:val="∑"/>
+              <m:limLoc m:val="undOvr"/>
+              <m:ctrlPr>
+                <w:rPr>
+                  <w:rStyle w:val="mrel"/>
+                  <w:rFonts w:ascii="Cambria Math" w:hAnsi="Cambria Math"/>
+                </w:rPr>
+              </m:ctrlPr>
+            </m:naryPr>
+            <m:sub>
+              <m:r>
+                <w:rPr>
+                  <w:rStyle w:val="mrel"/>
+                  <w:rFonts w:ascii="Cambria Math" w:hAnsi="Cambria Math"/>
+                </w:rPr>
+                <m:t>i</m:t>
+              </m:r>
+              <m:r>
+                <w:rPr>
+                  <w:rStyle w:val="mrel"/>
+                  <w:rFonts w:ascii="Cambria Math" w:hAnsi="Cambria Math"/>
+                </w:rPr>
+                <m:t>=1</m:t>
+              </m:r>
+            </m:sub>
+            <m:sup>
+              <m:r>
+                <w:rPr>
+                  <w:rStyle w:val="mrel"/>
+                  <w:rFonts w:ascii="Cambria Math" w:hAnsi="Cambria Math"/>
+                </w:rPr>
+                <m:t>n</m:t>
+              </m:r>
+            </m:sup>
+            <m:e>
+              <m:r>
+                <m:rPr>
+                  <m:scr m:val="script"/>
+                </m:rPr>
+                <w:rPr>
+                  <w:rStyle w:val="mrel"/>
+                  <w:rFonts w:ascii="Cambria Math" w:hAnsi="Cambria Math"/>
+                </w:rPr>
+                <m:t>l</m:t>
+              </m:r>
+              <m:d>
+                <m:dPr>
+                  <m:ctrlPr>
+                    <w:rPr>
+                      <w:rStyle w:val="mrel"/>
+                      <w:rFonts w:ascii="Cambria Math" w:hAnsi="Cambria Math"/>
+                      <w:i/>
+                    </w:rPr>
+                  </m:ctrlPr>
+                </m:dPr>
+                <m:e>
+                  <m:sSub>
+                    <m:sSubPr>
+                      <m:ctrlPr>
+                        <w:rPr>
+                          <w:rStyle w:val="mrel"/>
+                          <w:rFonts w:ascii="Cambria Math" w:hAnsi="Cambria Math"/>
+                          <w:i/>
+                        </w:rPr>
+                      </m:ctrlPr>
+                    </m:sSubPr>
+                    <m:e>
+                      <m:r>
+                        <w:rPr>
+                          <w:rStyle w:val="mrel"/>
+                          <w:rFonts w:ascii="Cambria Math" w:hAnsi="Cambria Math"/>
+                        </w:rPr>
+                        <m:t>y</m:t>
+                      </m:r>
+                    </m:e>
+                    <m:sub>
+                      <m:r>
+                        <w:rPr>
+                          <w:rStyle w:val="mrel"/>
+                          <w:rFonts w:ascii="Cambria Math" w:hAnsi="Cambria Math"/>
+                        </w:rPr>
+                        <m:t>i</m:t>
+                      </m:r>
+                    </m:sub>
+                  </m:sSub>
+                  <m:r>
+                    <w:rPr>
+                      <w:rStyle w:val="mrel"/>
+                      <w:rFonts w:ascii="Cambria Math" w:hAnsi="Cambria Math"/>
+                    </w:rPr>
+                    <m:t>,</m:t>
+                  </m:r>
+                  <m:sSub>
+                    <m:sSubPr>
+                      <m:ctrlPr>
+                        <w:rPr>
+                          <w:rStyle w:val="mrel"/>
+                          <w:rFonts w:ascii="Cambria Math" w:hAnsi="Cambria Math"/>
+                          <w:i/>
+                        </w:rPr>
+                      </m:ctrlPr>
+                    </m:sSubPr>
+                    <m:e>
+                      <m:acc>
+                        <m:accPr>
+                          <m:ctrlPr>
+                            <w:rPr>
+                              <w:rStyle w:val="mrel"/>
+                              <w:rFonts w:ascii="Cambria Math" w:hAnsi="Cambria Math"/>
+                              <w:i/>
+                            </w:rPr>
+                          </m:ctrlPr>
+                        </m:accPr>
+                        <m:e>
+                          <m:r>
+                            <w:rPr>
+                              <w:rStyle w:val="mrel"/>
+                              <w:rFonts w:ascii="Cambria Math" w:hAnsi="Cambria Math"/>
+                            </w:rPr>
+                            <m:t>y</m:t>
+                          </m:r>
+                        </m:e>
+                      </m:acc>
+                    </m:e>
+                    <m:sub>
+                      <m:r>
+                        <w:rPr>
+                          <w:rStyle w:val="mrel"/>
+                          <w:rFonts w:ascii="Cambria Math" w:hAnsi="Cambria Math"/>
+                        </w:rPr>
+                        <m:t>i</m:t>
+                      </m:r>
+                    </m:sub>
+                  </m:sSub>
+                </m:e>
+              </m:d>
+              <m:r>
+                <w:rPr>
+                  <w:rStyle w:val="mrel"/>
+                  <w:rFonts w:ascii="Cambria Math" w:hAnsi="Cambria Math"/>
+                </w:rPr>
+                <m:t xml:space="preserve">+ </m:t>
+              </m:r>
+              <m:nary>
+                <m:naryPr>
+                  <m:chr m:val="∑"/>
+                  <m:limLoc m:val="undOvr"/>
+                  <m:ctrlPr>
+                    <w:rPr>
+                      <w:rStyle w:val="mrel"/>
+                      <w:rFonts w:ascii="Cambria Math" w:hAnsi="Cambria Math"/>
+                      <w:i/>
+                    </w:rPr>
+                  </m:ctrlPr>
+                </m:naryPr>
+                <m:sub>
+                  <m:r>
+                    <w:rPr>
+                      <w:rStyle w:val="mrel"/>
+                      <w:rFonts w:ascii="Cambria Math" w:hAnsi="Cambria Math"/>
+                    </w:rPr>
+                    <m:t>k=1</m:t>
+                  </m:r>
+                </m:sub>
+                <m:sup>
+                  <m:r>
+                    <w:rPr>
+                      <w:rStyle w:val="mrel"/>
+                      <w:rFonts w:ascii="Cambria Math" w:hAnsi="Cambria Math"/>
+                    </w:rPr>
+                    <m:t>K</m:t>
+                  </m:r>
+                </m:sup>
+                <m:e>
+                  <m:r>
+                    <m:rPr>
+                      <m:sty m:val="p"/>
+                    </m:rPr>
+                    <w:rPr>
+                      <w:rStyle w:val="mrel"/>
+                      <w:rFonts w:ascii="Cambria Math" w:hAnsi="Cambria Math"/>
+                    </w:rPr>
+                    <m:t>Ω</m:t>
+                  </m:r>
+                  <m:r>
+                    <w:rPr>
+                      <w:rStyle w:val="mrel"/>
+                      <w:rFonts w:ascii="Cambria Math" w:hAnsi="Cambria Math"/>
+                    </w:rPr>
+                    <m:t>(</m:t>
+                  </m:r>
+                  <m:sSub>
+                    <m:sSubPr>
+                      <m:ctrlPr>
+                        <w:rPr>
+                          <w:rStyle w:val="mrel"/>
+                          <w:rFonts w:ascii="Cambria Math" w:hAnsi="Cambria Math"/>
+                          <w:i/>
+                        </w:rPr>
+                      </m:ctrlPr>
+                    </m:sSubPr>
+                    <m:e>
+                      <m:r>
+                        <w:rPr>
+                          <w:rStyle w:val="mrel"/>
+                          <w:rFonts w:ascii="Cambria Math" w:hAnsi="Cambria Math"/>
+                        </w:rPr>
+                        <m:t>f</m:t>
+                      </m:r>
+                    </m:e>
+                    <m:sub>
+                      <m:r>
+                        <w:rPr>
+                          <w:rStyle w:val="mrel"/>
+                          <w:rFonts w:ascii="Cambria Math" w:hAnsi="Cambria Math"/>
+                        </w:rPr>
+                        <m:t>k</m:t>
+                      </m:r>
+                    </m:sub>
+                  </m:sSub>
+                  <m:r>
+                    <w:rPr>
+                      <w:rStyle w:val="mrel"/>
+                      <w:rFonts w:ascii="Cambria Math" w:hAnsi="Cambria Math"/>
+                    </w:rPr>
+                    <m:t>)</m:t>
+                  </m:r>
+                </m:e>
+              </m:nary>
+              <m:r>
+                <w:rPr>
+                  <w:rStyle w:val="mrel"/>
+                  <w:rFonts w:ascii="Cambria Math" w:hAnsi="Cambria Math"/>
+                </w:rPr>
+                <m:t xml:space="preserve"> </m:t>
+              </m:r>
+            </m:e>
+          </m:nary>
+          <m:r>
+            <w:rPr>
+              <w:rFonts w:asciiTheme="majorBidi" w:hAnsiTheme="majorBidi" w:cstheme="majorBidi"/>
+              <w:lang w:val="en-IL"/>
+            </w:rPr>
+            <w:br/>
+          </m:r>
+        </m:oMath>
+      </m:oMathPara>
+      <w:r>
+        <w:rPr>
+          <w:rStyle w:val="mrel"/>
+          <w:rFonts w:asciiTheme="majorBidi" w:eastAsiaTheme="minorEastAsia" w:hAnsiTheme="majorBidi" w:cstheme="majorBidi" w:hint="cs"/>
+          <w:rtl/>
+        </w:rPr>
+        <w:t xml:space="preserve">פונקציית ההפסד בנויה מהאלמנטים הבאים - </w:t>
+      </w:r>
+      <w:r>
+        <w:rPr>
+          <w:rStyle w:val="mrel"/>
+          <w:rFonts w:asciiTheme="majorBidi" w:eastAsiaTheme="minorEastAsia" w:hAnsiTheme="majorBidi" w:cstheme="majorBidi"/>
+          <w:rtl/>
+        </w:rPr>
+        <w:br/>
+      </w:r>
+      <m:oMath>
+        <m:r>
+          <m:rPr>
+            <m:scr m:val="script"/>
+          </m:rPr>
+          <w:rPr>
+            <w:rStyle w:val="mrel"/>
+            <w:rFonts w:ascii="Cambria Math" w:hAnsi="Cambria Math"/>
+          </w:rPr>
+          <m:t>l</m:t>
+        </m:r>
+        <m:d>
+          <m:dPr>
+            <m:ctrlPr>
+              <w:rPr>
+                <w:rStyle w:val="mrel"/>
+                <w:rFonts w:ascii="Cambria Math" w:hAnsi="Cambria Math"/>
+                <w:i/>
+              </w:rPr>
+            </m:ctrlPr>
+          </m:dPr>
+          <m:e>
+            <m:sSub>
+              <m:sSubPr>
+                <m:ctrlPr>
+                  <w:rPr>
+                    <w:rStyle w:val="mrel"/>
+                    <w:rFonts w:ascii="Cambria Math" w:hAnsi="Cambria Math"/>
+                    <w:i/>
+                  </w:rPr>
+                </m:ctrlPr>
+              </m:sSubPr>
+              <m:e>
+                <m:r>
+                  <w:rPr>
+                    <w:rStyle w:val="mrel"/>
+                    <w:rFonts w:ascii="Cambria Math" w:hAnsi="Cambria Math"/>
+                  </w:rPr>
+                  <m:t>y</m:t>
+                </m:r>
+              </m:e>
+              <m:sub>
+                <m:r>
+                  <w:rPr>
+                    <w:rStyle w:val="mrel"/>
+                    <w:rFonts w:ascii="Cambria Math" w:hAnsi="Cambria Math"/>
+                  </w:rPr>
+                  <m:t>i</m:t>
+                </m:r>
+              </m:sub>
+            </m:sSub>
+            <m:r>
+              <w:rPr>
+                <w:rStyle w:val="mrel"/>
+                <w:rFonts w:ascii="Cambria Math" w:hAnsi="Cambria Math"/>
+              </w:rPr>
+              <m:t>,</m:t>
+            </m:r>
+            <m:sSub>
+              <m:sSubPr>
+                <m:ctrlPr>
+                  <w:rPr>
+                    <w:rStyle w:val="mrel"/>
+                    <w:rFonts w:ascii="Cambria Math" w:hAnsi="Cambria Math"/>
+                    <w:i/>
+                  </w:rPr>
+                </m:ctrlPr>
+              </m:sSubPr>
+              <m:e>
+                <m:acc>
+                  <m:accPr>
+                    <m:ctrlPr>
+                      <w:rPr>
+                        <w:rStyle w:val="mrel"/>
+                        <w:rFonts w:ascii="Cambria Math" w:hAnsi="Cambria Math"/>
+                        <w:i/>
+                      </w:rPr>
+                    </m:ctrlPr>
+                  </m:accPr>
+                  <m:e>
+                    <m:r>
+                      <w:rPr>
+                        <w:rStyle w:val="mrel"/>
+                        <w:rFonts w:ascii="Cambria Math" w:hAnsi="Cambria Math"/>
+                      </w:rPr>
+                      <m:t>y</m:t>
+                    </m:r>
+                  </m:e>
+                </m:acc>
+              </m:e>
+              <m:sub>
+                <m:r>
+                  <w:rPr>
+                    <w:rStyle w:val="mrel"/>
+                    <w:rFonts w:ascii="Cambria Math" w:hAnsi="Cambria Math"/>
+                  </w:rPr>
+                  <m:t>i</m:t>
+                </m:r>
+              </m:sub>
+            </m:sSub>
+          </m:e>
+        </m:d>
+      </m:oMath>
+      <w:r>
+        <w:rPr>
+          <w:rStyle w:val="mrel"/>
+          <w:rFonts w:ascii="Cambria Math" w:eastAsiaTheme="minorEastAsia" w:hAnsi="Cambria Math" w:hint="cs"/>
+          <w:rtl/>
+        </w:rPr>
+        <w:t xml:space="preserve">: </w:t>
+      </w:r>
+      <w:r>
+        <w:rPr>
+          <w:rStyle w:val="mrel"/>
+          <w:rFonts w:asciiTheme="majorBidi" w:eastAsiaTheme="minorEastAsia" w:hAnsiTheme="majorBidi" w:cstheme="majorBidi"/>
+          <w:rtl/>
+        </w:rPr>
+        <w:t xml:space="preserve">פונקציית </w:t>
+      </w:r>
+      <w:r>
+        <w:rPr>
+          <w:rStyle w:val="mrel"/>
+          <w:rFonts w:asciiTheme="majorBidi" w:eastAsiaTheme="minorEastAsia" w:hAnsiTheme="majorBidi" w:cstheme="majorBidi"/>
+          <w:rtl/>
+        </w:rPr>
+        <w:t xml:space="preserve">ההפסד, לדוגמא -שורש ממוצעי הריבועים הפחותים: </w:t>
+      </w:r>
+      <w:r>
+        <w:rPr>
+          <w:rStyle w:val="mrel"/>
+          <w:rFonts w:asciiTheme="majorBidi" w:eastAsiaTheme="minorEastAsia" w:hAnsiTheme="majorBidi" w:cstheme="majorBidi"/>
+        </w:rPr>
+        <w:t>RMSE</w:t>
+      </w:r>
+      <w:r>
+        <w:rPr>
+          <w:rStyle w:val="mrel"/>
+          <w:rFonts w:asciiTheme="majorBidi" w:eastAsiaTheme="minorEastAsia" w:hAnsiTheme="majorBidi" w:cstheme="majorBidi"/>
+          <w:rtl/>
+        </w:rPr>
+        <w:t xml:space="preserve">  </w:t>
+      </w:r>
+    </w:p>
+    <w:p>
+      <w:pPr>
+        <w:bidi/>
+        <w:spacing w:after="0" w:line="240" w:lineRule="auto"/>
+        <w:ind w:left="380" w:right="663" w:hanging="20"/>
+        <w:rPr>
+          <w:rFonts w:asciiTheme="majorBidi" w:hAnsiTheme="majorBidi" w:cstheme="majorBidi"/>
+          <w:i/>
+          <w:rtl/>
+          <w:lang w:val="en-IL"/>
+        </w:rPr>
+      </w:pPr>
+      <m:oMath>
+        <m:r>
+          <m:rPr>
+            <m:sty m:val="p"/>
+          </m:rPr>
+          <w:rPr>
+            <w:rStyle w:val="mrel"/>
+            <w:rFonts w:ascii="Cambria Math" w:hAnsi="Cambria Math" w:cstheme="majorBidi"/>
+          </w:rPr>
+          <m:t>Ω</m:t>
+        </m:r>
+        <m:d>
+          <m:dPr>
+            <m:ctrlPr>
+              <w:rPr>
+                <w:rStyle w:val="mrel"/>
+                <w:rFonts w:ascii="Cambria Math" w:hAnsi="Cambria Math" w:cstheme="majorBidi"/>
+                <w:i/>
+              </w:rPr>
+            </m:ctrlPr>
+          </m:dPr>
+          <m:e>
+            <m:sSub>
+              <m:sSubPr>
+                <m:ctrlPr>
+                  <w:rPr>
+                    <w:rStyle w:val="mrel"/>
+                    <w:rFonts w:ascii="Cambria Math" w:hAnsi="Cambria Math" w:cstheme="majorBidi"/>
+                    <w:i/>
+                  </w:rPr>
+                </m:ctrlPr>
+              </m:sSubPr>
+              <m:e>
+                <m:r>
+                  <w:rPr>
+                    <w:rStyle w:val="mrel"/>
+                    <w:rFonts w:ascii="Cambria Math" w:hAnsi="Cambria Math" w:cstheme="majorBidi"/>
+                  </w:rPr>
+                  <m:t>f</m:t>
+                </m:r>
+              </m:e>
+              <m:sub>
+                <m:r>
+                  <w:rPr>
+                    <w:rStyle w:val="mrel"/>
+                    <w:rFonts w:ascii="Cambria Math" w:hAnsi="Cambria Math" w:cstheme="majorBidi"/>
+                  </w:rPr>
+                  <m:t>k</m:t>
+                </m:r>
+              </m:sub>
+            </m:sSub>
+          </m:e>
+        </m:d>
+      </m:oMath>
+      <w:r>
+        <w:rPr>
+          <w:rStyle w:val="mrel"/>
+          <w:rFonts w:asciiTheme="majorBidi" w:eastAsiaTheme="minorEastAsia" w:hAnsiTheme="majorBidi" w:cstheme="majorBidi"/>
+          <w:i/>
+          <w:rtl/>
+        </w:rPr>
+        <w:t>:</w:t>
+      </w:r>
+      <w:r>
+        <w:rPr>
+          <w:rStyle w:val="mrel"/>
+          <w:rFonts w:asciiTheme="majorBidi" w:eastAsiaTheme="minorEastAsia" w:hAnsiTheme="majorBidi" w:cstheme="majorBidi" w:hint="cs"/>
+          <w:i/>
+          <w:rtl/>
+        </w:rPr>
+        <w:t xml:space="preserve"> </w:t>
+      </w:r>
+      <w:r>
+        <w:rPr>
+          <w:rStyle w:val="mrel"/>
+          <w:rFonts w:asciiTheme="majorBidi" w:eastAsiaTheme="minorEastAsia" w:hAnsiTheme="majorBidi" w:cstheme="majorBidi"/>
+          <w:i/>
+          <w:rtl/>
+        </w:rPr>
+        <w:t>פונקציית רגולריזציה למניעת התאמת יתר.</w:t>
+      </w:r>
+      <w:r>
+        <w:rPr>
+          <w:rStyle w:val="mrel"/>
+          <w:rFonts w:asciiTheme="majorBidi" w:eastAsiaTheme="minorEastAsia" w:hAnsiTheme="majorBidi" w:cstheme="majorBidi" w:hint="cs"/>
+          <w:i/>
+          <w:rtl/>
+        </w:rPr>
+        <w:t xml:space="preserve"> </w:t>
+      </w:r>
+      <w:r>
+        <w:rPr>
+          <w:rStyle w:val="mrel"/>
+          <w:rFonts w:ascii="Cambria Math" w:hAnsi="Cambria Math" w:cstheme="majorBidi"/>
+        </w:rPr>
+        <w:t xml:space="preserve"> </w:t>
+      </w:r>
+      <m:oMath>
+        <m:r>
+          <m:rPr>
+            <m:sty m:val="p"/>
+          </m:rPr>
+          <w:rPr>
+            <w:rStyle w:val="mrel"/>
+            <w:rFonts w:ascii="Cambria Math" w:hAnsi="Cambria Math" w:cstheme="majorBidi"/>
+          </w:rPr>
+          <m:t xml:space="preserve"> </m:t>
+        </m:r>
+        <m:r>
+          <m:rPr>
+            <m:sty m:val="p"/>
+          </m:rPr>
+          <w:rPr>
+            <w:rStyle w:val="mrel"/>
+            <w:rFonts w:ascii="Cambria Math" w:hAnsi="Cambria Math" w:cstheme="majorBidi"/>
+          </w:rPr>
+          <m:t>Ω</m:t>
+        </m:r>
+        <m:d>
+          <m:dPr>
+            <m:ctrlPr>
+              <w:rPr>
+                <w:rStyle w:val="mrel"/>
+                <w:rFonts w:ascii="Cambria Math" w:hAnsi="Cambria Math" w:cstheme="majorBidi"/>
+                <w:i/>
+              </w:rPr>
+            </m:ctrlPr>
+          </m:dPr>
+          <m:e>
+            <m:sSub>
+              <m:sSubPr>
+                <m:ctrlPr>
+                  <w:rPr>
+                    <w:rStyle w:val="mrel"/>
+                    <w:rFonts w:ascii="Cambria Math" w:hAnsi="Cambria Math" w:cstheme="majorBidi"/>
+                    <w:i/>
+                  </w:rPr>
+                </m:ctrlPr>
+              </m:sSubPr>
+              <m:e>
+                <m:r>
+                  <w:rPr>
+                    <w:rStyle w:val="mrel"/>
+                    <w:rFonts w:ascii="Cambria Math" w:hAnsi="Cambria Math" w:cstheme="majorBidi"/>
+                  </w:rPr>
+                  <m:t>f</m:t>
+                </m:r>
+              </m:e>
+              <m:sub>
+                <m:r>
+                  <w:rPr>
+                    <w:rStyle w:val="mrel"/>
+                    <w:rFonts w:ascii="Cambria Math" w:hAnsi="Cambria Math" w:cstheme="majorBidi"/>
+                  </w:rPr>
+                  <m:t>k</m:t>
+                </m:r>
+              </m:sub>
+            </m:sSub>
+          </m:e>
+        </m:d>
+        <m:r>
+          <w:rPr>
+            <w:rStyle w:val="mrel"/>
+            <w:rFonts w:ascii="Cambria Math" w:hAnsi="Cambria Math" w:cstheme="majorBidi"/>
+          </w:rPr>
+          <m:t>=γ</m:t>
+        </m:r>
+        <m:r>
+          <m:rPr>
+            <m:sty m:val="p"/>
+          </m:rPr>
+          <w:rPr>
+            <w:rStyle w:val="mrel"/>
+            <w:rFonts w:ascii="Cambria Math" w:hAnsi="Cambria Math" w:cstheme="majorBidi"/>
+          </w:rPr>
+          <m:t>Τ</m:t>
+        </m:r>
+        <m:r>
+          <w:rPr>
+            <w:rStyle w:val="mrel"/>
+            <w:rFonts w:ascii="Cambria Math" w:hAnsi="Cambria Math" w:cstheme="majorBidi"/>
+          </w:rPr>
+          <m:t>+</m:t>
+        </m:r>
+        <m:f>
+          <m:fPr>
+            <m:ctrlPr>
+              <w:rPr>
+                <w:rStyle w:val="mrel"/>
+                <w:rFonts w:ascii="Cambria Math" w:hAnsi="Cambria Math" w:cstheme="majorBidi"/>
+                <w:i/>
+              </w:rPr>
+            </m:ctrlPr>
+          </m:fPr>
+          <m:num>
+            <m:r>
+              <w:rPr>
+                <w:rStyle w:val="mrel"/>
+                <w:rFonts w:ascii="Cambria Math" w:hAnsi="Cambria Math" w:cstheme="majorBidi"/>
+              </w:rPr>
+              <m:t>1</m:t>
+            </m:r>
+          </m:num>
+          <m:den>
+            <m:r>
+              <w:rPr>
+                <w:rStyle w:val="mrel"/>
+                <w:rFonts w:ascii="Cambria Math" w:hAnsi="Cambria Math" w:cstheme="majorBidi"/>
+              </w:rPr>
+              <m:t>2</m:t>
+            </m:r>
+          </m:den>
+        </m:f>
+        <m:r>
+          <w:rPr>
+            <w:rStyle w:val="mrel"/>
+            <w:rFonts w:ascii="Cambria Math" w:hAnsi="Cambria Math" w:cstheme="majorBidi"/>
+          </w:rPr>
+          <m:t>λ</m:t>
+        </m:r>
+        <m:sSup>
+          <m:sSupPr>
+            <m:ctrlPr>
+              <w:rPr>
+                <w:rStyle w:val="mrel"/>
+                <w:rFonts w:ascii="Cambria Math" w:eastAsiaTheme="minorEastAsia" w:hAnsi="Cambria Math" w:cstheme="majorBidi"/>
+                <w:i/>
+              </w:rPr>
+            </m:ctrlPr>
+          </m:sSupPr>
+          <m:e>
+            <m:d>
+              <m:dPr>
+                <m:begChr m:val="‖"/>
+                <m:endChr m:val="‖"/>
+                <m:ctrlPr>
+                  <w:rPr>
+                    <w:rStyle w:val="mrel"/>
+                    <w:rFonts w:ascii="Cambria Math" w:hAnsi="Cambria Math" w:cstheme="majorBidi"/>
+                    <w:i/>
+                  </w:rPr>
+                </m:ctrlPr>
+              </m:dPr>
+              <m:e>
+                <m:r>
+                  <w:rPr>
+                    <w:rStyle w:val="mrel"/>
+                    <w:rFonts w:ascii="Cambria Math" w:hAnsi="Cambria Math" w:cstheme="majorBidi"/>
+                  </w:rPr>
+                  <m:t>ω</m:t>
+                </m:r>
+              </m:e>
+            </m:d>
+          </m:e>
+          <m:sup>
+            <m:r>
+              <w:rPr>
+                <w:rStyle w:val="mrel"/>
+                <w:rFonts w:ascii="Cambria Math" w:eastAsiaTheme="minorEastAsia" w:hAnsi="Cambria Math" w:cstheme="majorBidi"/>
+              </w:rPr>
+              <m:t>2</m:t>
+            </m:r>
+          </m:sup>
+        </m:sSup>
+      </m:oMath>
+    </w:p>
+    <w:p>
+      <w:pPr>
+        <w:bidi/>
+        <w:spacing w:after="0" w:line="240" w:lineRule="auto"/>
+        <w:ind w:left="380" w:right="663" w:hanging="20"/>
+        <w:rPr>
+          <w:rFonts w:asciiTheme="majorBidi" w:hAnsiTheme="majorBidi" w:cstheme="majorBidi"/>
+          <w:i/>
+          <w:rtl/>
+          <w:lang w:val="en-IL"/>
+        </w:rPr>
+      </w:pPr>
+      <w:r>
+        <w:rPr>
+          <w:rFonts w:asciiTheme="majorBidi" w:hAnsiTheme="majorBidi" w:cstheme="majorBidi"/>
+          <w:i/>
+          <w:rtl/>
+          <w:lang w:val="en-IL"/>
+        </w:rPr>
+        <w:t xml:space="preserve">מיפוי פרמטרים – </w:t>
+      </w:r>
+    </w:p>
+    <w:p>
+      <w:pPr>
+        <w:pStyle w:val="ListParagraph"/>
+        <w:numPr>
+          <w:ilvl w:val="0"/>
+          <w:numId w:val="16"/>
+        </w:numPr>
+        <w:bidi/>
+        <w:spacing w:after="0" w:line="240" w:lineRule="auto"/>
+        <w:ind w:right="663"/>
+        <w:rPr>
+          <w:rFonts w:asciiTheme="majorBidi" w:hAnsiTheme="majorBidi" w:cstheme="majorBidi" w:hint="cs"/>
+          <w:i/>
+          <w:rtl/>
+          <w:lang w:val="en-IL"/>
+        </w:rPr>
+      </w:pPr>
+      <w:r>
+        <w:rPr>
+          <w:rFonts w:asciiTheme="majorBidi" w:hAnsiTheme="majorBidi" w:cstheme="majorBidi"/>
+          <w:i/>
+          <w:u w:val="single"/>
+        </w:rPr>
+        <w:t>Learning Rate</w:t>
+      </w:r>
+      <w:r>
+        <w:rPr>
+          <w:rFonts w:asciiTheme="majorBidi" w:hAnsiTheme="majorBidi" w:cstheme="majorBidi"/>
+          <w:i/>
+          <w:u w:val="single"/>
+          <w:rtl/>
+          <w:lang w:val="en-IL"/>
+        </w:rPr>
+        <w:t xml:space="preserve"> (</w:t>
+      </w:r>
+      <m:oMath>
+        <m:r>
+          <w:rPr>
+            <w:rFonts w:ascii="Cambria Math" w:hAnsi="Cambria Math" w:cstheme="majorBidi"/>
+            <w:u w:val="single"/>
+          </w:rPr>
+          <m:t>η</m:t>
+        </m:r>
+      </m:oMath>
+      <w:r>
+        <w:rPr>
+          <w:rFonts w:asciiTheme="majorBidi" w:hAnsiTheme="majorBidi" w:cstheme="majorBidi"/>
+          <w:i/>
+          <w:u w:val="single"/>
+          <w:rtl/>
+          <w:lang w:val="en-IL"/>
+        </w:rPr>
+        <w:t>)</w:t>
+      </w:r>
+      <w:r>
+        <w:rPr>
+          <w:rFonts w:asciiTheme="majorBidi" w:hAnsiTheme="majorBidi" w:cstheme="majorBidi"/>
+          <w:i/>
+          <w:rtl/>
+          <w:lang w:val="en-IL"/>
+        </w:rPr>
+        <w:t xml:space="preserve"> – קצב הלמידה מגדיר עד כמה ״מתקדמים״ בכל איטרציה</w:t>
+      </w:r>
+      <w:r>
+        <w:rPr>
+          <w:rFonts w:asciiTheme="majorBidi" w:hAnsiTheme="majorBidi" w:cstheme="majorBidi" w:hint="cs"/>
+          <w:i/>
+          <w:rtl/>
+          <w:lang w:val="en-IL"/>
+        </w:rPr>
+        <w:t xml:space="preserve"> </w:t>
+      </w:r>
+      <w:r>
+        <w:rPr>
+          <w:rFonts w:asciiTheme="majorBidi" w:hAnsiTheme="majorBidi" w:cstheme="majorBidi"/>
+          <w:i/>
+          <w:rtl/>
+          <w:lang w:val="en-IL"/>
         </w:rPr>
         <w:t>–</w:t>
       </w:r>
       <w:r>
         <w:rPr>
+          <w:rFonts w:asciiTheme="majorBidi" w:hAnsiTheme="majorBidi" w:cstheme="majorBidi" w:hint="cs"/>
+          <w:i/>
+          <w:rtl/>
+          <w:lang w:val="en-IL"/>
+        </w:rPr>
+        <w:t xml:space="preserve"> ערכים קטנים מבטיחים למידה איטית יותר ויציבה </w:t>
+      </w:r>
+      <w:r>
+        <w:rPr>
+          <w:rFonts w:asciiTheme="majorBidi" w:hAnsiTheme="majorBidi" w:cstheme="majorBidi" w:hint="cs"/>
+          <w:i/>
+          <w:rtl/>
+          <w:lang w:val="en-IL"/>
+        </w:rPr>
+        <w:t>(</w:t>
+      </w:r>
+      <w:proofErr w:type="gramStart"/>
+      <w:r>
+        <w:rPr>
+          <w:rFonts w:asciiTheme="majorBidi" w:hAnsiTheme="majorBidi" w:cstheme="majorBidi"/>
+          <w:i/>
+        </w:rPr>
+        <w:t>Exploitation</w:t>
+      </w:r>
+      <w:r>
+        <w:rPr>
+          <w:rFonts w:asciiTheme="majorBidi" w:hAnsiTheme="majorBidi" w:cstheme="majorBidi" w:hint="cs"/>
+          <w:i/>
+          <w:rtl/>
+          <w:lang w:val="en-IL"/>
+        </w:rPr>
+        <w:t>)</w:t>
+      </w:r>
+      <w:r>
+        <w:rPr>
+          <w:rFonts w:asciiTheme="majorBidi" w:hAnsiTheme="majorBidi" w:cstheme="majorBidi"/>
+          <w:i/>
+          <w:lang w:val="en-IL"/>
+        </w:rPr>
+        <w:t xml:space="preserve"> </w:t>
+      </w:r>
+      <w:r>
+        <w:rPr>
+          <w:rFonts w:asciiTheme="majorBidi" w:hAnsiTheme="majorBidi" w:cstheme="majorBidi" w:hint="cs"/>
+          <w:i/>
+          <w:rtl/>
+          <w:lang w:val="en-IL"/>
+        </w:rPr>
+        <w:t xml:space="preserve"> ככל</w:t>
+      </w:r>
+      <w:proofErr w:type="gramEnd"/>
+      <w:r>
+        <w:rPr>
+          <w:rFonts w:asciiTheme="majorBidi" w:hAnsiTheme="majorBidi" w:cstheme="majorBidi" w:hint="cs"/>
+          <w:i/>
+          <w:rtl/>
+          <w:lang w:val="en-IL"/>
+        </w:rPr>
+        <w:t xml:space="preserve"> שיגדל יכול להימנע מאופטימום לוקאלי (</w:t>
+      </w:r>
+      <w:r>
+        <w:rPr>
+          <w:rFonts w:asciiTheme="majorBidi" w:hAnsiTheme="majorBidi" w:cstheme="majorBidi"/>
+          <w:i/>
+        </w:rPr>
+        <w:t>Exploration</w:t>
+      </w:r>
+      <w:r>
+        <w:rPr>
+          <w:rFonts w:asciiTheme="majorBidi" w:hAnsiTheme="majorBidi" w:cstheme="majorBidi" w:hint="cs"/>
+          <w:i/>
+          <w:rtl/>
+          <w:lang w:val="en-IL"/>
+        </w:rPr>
+        <w:t>)</w:t>
+      </w:r>
+      <w:r>
+        <w:rPr>
+          <w:rFonts w:asciiTheme="majorBidi" w:hAnsiTheme="majorBidi" w:cstheme="majorBidi"/>
+          <w:i/>
+          <w:lang w:val="en-IL"/>
+        </w:rPr>
+        <w:t xml:space="preserve"> </w:t>
+      </w:r>
+      <w:r>
+        <w:rPr>
+          <w:rFonts w:asciiTheme="majorBidi" w:hAnsiTheme="majorBidi" w:cstheme="majorBidi" w:hint="cs"/>
+          <w:i/>
+          <w:rtl/>
+          <w:lang w:val="en-IL"/>
+        </w:rPr>
+        <w:t xml:space="preserve">הערכים שנבחנו </w:t>
+      </w:r>
+      <w:r>
+        <w:rPr>
+          <w:rFonts w:asciiTheme="majorBidi" w:hAnsiTheme="majorBidi" w:cstheme="majorBidi"/>
+          <w:i/>
+          <w:rtl/>
+          <w:lang w:val="en-IL"/>
+        </w:rPr>
+        <w:t>–</w:t>
+      </w:r>
+      <w:r>
+        <w:rPr>
+          <w:rFonts w:asciiTheme="majorBidi" w:hAnsiTheme="majorBidi" w:cstheme="majorBidi" w:hint="cs"/>
+          <w:i/>
+          <w:rtl/>
+          <w:lang w:val="en-IL"/>
+        </w:rPr>
+        <w:t xml:space="preserve"> [0.01, 0.1, 0.2].</w:t>
+      </w:r>
+    </w:p>
+    <w:p>
+      <w:pPr>
+        <w:pStyle w:val="ListParagraph"/>
+        <w:numPr>
+          <w:ilvl w:val="0"/>
+          <w:numId w:val="16"/>
+        </w:numPr>
+        <w:bidi/>
+        <w:spacing w:after="0" w:line="240" w:lineRule="auto"/>
+        <w:ind w:right="663"/>
+        <w:jc w:val="both"/>
+        <w:rPr>
+          <w:rFonts w:asciiTheme="majorBidi" w:hAnsiTheme="majorBidi" w:cstheme="majorBidi"/>
+          <w:rtl/>
+        </w:rPr>
+      </w:pPr>
+      <w:r>
+        <w:rPr>
+          <w:rFonts w:asciiTheme="majorBidi" w:hAnsiTheme="majorBidi" w:cstheme="majorBidi"/>
+          <w:i/>
+          <w:u w:val="single"/>
+        </w:rPr>
+        <w:t>Max depth</w:t>
+      </w:r>
+      <w:r>
+        <w:rPr>
+          <w:rFonts w:asciiTheme="majorBidi" w:hAnsiTheme="majorBidi" w:cstheme="majorBidi"/>
+          <w:rtl/>
+        </w:rPr>
+        <w:t xml:space="preserve"> – </w:t>
+      </w:r>
+      <w:r>
+        <w:rPr>
+          <w:rFonts w:asciiTheme="majorBidi" w:hAnsiTheme="majorBidi" w:cstheme="majorBidi" w:hint="cs"/>
+          <w:rtl/>
+        </w:rPr>
+        <w:t xml:space="preserve">מגדיר את העומק המרבי של כל עץ ובכך </w:t>
+      </w:r>
+      <w:r>
+        <w:rPr>
+          <w:rFonts w:asciiTheme="majorBidi" w:hAnsiTheme="majorBidi" w:cstheme="majorBidi"/>
+          <w:rtl/>
+        </w:rPr>
+        <w:t>משפיע על מספר העלים בעץ (</w:t>
+      </w:r>
+      <m:oMath>
+        <m:r>
+          <m:rPr>
+            <m:sty m:val="p"/>
+          </m:rPr>
+          <w:rPr>
+            <w:rStyle w:val="mrel"/>
+            <w:rFonts w:ascii="Cambria Math" w:hAnsi="Cambria Math" w:cstheme="majorBidi"/>
+          </w:rPr>
+          <m:t>Τ</m:t>
+        </m:r>
+      </m:oMath>
+      <w:r>
+        <w:rPr>
+          <w:rFonts w:asciiTheme="majorBidi" w:hAnsiTheme="majorBidi" w:cstheme="majorBidi"/>
+          <w:rtl/>
+        </w:rPr>
+        <w:t>)</w:t>
+      </w:r>
+      <w:r>
+        <w:rPr>
+          <w:rFonts w:asciiTheme="majorBidi" w:hAnsiTheme="majorBidi" w:cstheme="majorBidi" w:hint="cs"/>
+          <w:rtl/>
+        </w:rPr>
+        <w:t>. עומק רב יותר מגדיל את מורכבות המודל, עשוי ללכוד פרטים נוספים, אך מסתכן בהתאמת יתר. הערכים שנבחנו - [3, 5, 7].</w:t>
+      </w:r>
+    </w:p>
+    <w:p>
+      <w:pPr>
+        <w:pStyle w:val="ListParagraph"/>
+        <w:numPr>
+          <w:ilvl w:val="0"/>
+          <w:numId w:val="16"/>
+        </w:numPr>
+        <w:bidi/>
+        <w:spacing w:after="0" w:line="240" w:lineRule="auto"/>
+        <w:ind w:right="663"/>
+        <w:rPr>
+          <w:rFonts w:asciiTheme="majorBidi" w:hAnsiTheme="majorBidi" w:cstheme="majorBidi"/>
+          <w:rtl/>
+        </w:rPr>
+      </w:pPr>
+      <w:r>
+        <w:rPr>
+          <w:rFonts w:asciiTheme="majorBidi" w:hAnsiTheme="majorBidi" w:cstheme="majorBidi"/>
+          <w:i/>
+          <w:u w:val="single"/>
+        </w:rPr>
+        <w:t>N Estimators</w:t>
+      </w:r>
+      <w:r>
+        <w:rPr>
+          <w:rFonts w:asciiTheme="majorBidi" w:hAnsiTheme="majorBidi" w:cstheme="majorBidi"/>
+          <w:u w:val="single"/>
+          <w:rtl/>
+        </w:rPr>
+        <w:t xml:space="preserve"> (</w:t>
+      </w:r>
+      <m:oMath>
+        <m:r>
+          <m:rPr>
+            <m:sty m:val="p"/>
+          </m:rPr>
+          <w:rPr>
+            <w:rStyle w:val="mrel"/>
+            <w:rFonts w:ascii="Cambria Math" w:hAnsi="Cambria Math" w:cstheme="majorBidi"/>
+            <w:u w:val="single"/>
+          </w:rPr>
+          <m:t>K</m:t>
+        </m:r>
+      </m:oMath>
+      <w:r>
+        <w:rPr>
+          <w:rFonts w:asciiTheme="majorBidi" w:hAnsiTheme="majorBidi" w:cstheme="majorBidi"/>
+          <w:u w:val="single"/>
+          <w:rtl/>
+        </w:rPr>
+        <w:t xml:space="preserve">) </w:t>
+      </w:r>
+      <w:r>
+        <w:rPr>
+          <w:rFonts w:asciiTheme="majorBidi" w:hAnsiTheme="majorBidi" w:cstheme="majorBidi"/>
+          <w:rtl/>
+        </w:rPr>
+        <w:t xml:space="preserve">– </w:t>
+      </w:r>
+      <w:r>
+        <w:rPr>
+          <w:rFonts w:asciiTheme="majorBidi" w:hAnsiTheme="majorBidi" w:cstheme="majorBidi" w:hint="cs"/>
+          <w:rtl/>
+        </w:rPr>
+        <w:t xml:space="preserve">מגדיר את </w:t>
+      </w:r>
+      <w:r>
+        <w:rPr>
+          <w:rFonts w:asciiTheme="majorBidi" w:hAnsiTheme="majorBidi" w:cstheme="majorBidi"/>
+          <w:rtl/>
+        </w:rPr>
+        <w:t>מספר העצים במודל</w:t>
+      </w:r>
+      <w:r>
+        <w:rPr>
+          <w:rFonts w:asciiTheme="majorBidi" w:hAnsiTheme="majorBidi" w:cstheme="majorBidi" w:hint="cs"/>
+          <w:rtl/>
+        </w:rPr>
+        <w:t>, ניתן גם להגיד כמציין את מספר סיבובי ההגברה. סיבובים נוספים משפרים את יכולת המודל, אך מגדילים את זמן האימון. ערכים שנבחנו - [50, 100, 200].</w:t>
+      </w:r>
+    </w:p>
+    <w:p>
+      <w:pPr>
+        <w:pStyle w:val="ListParagraph"/>
+        <w:numPr>
+          <w:ilvl w:val="0"/>
+          <w:numId w:val="16"/>
+        </w:numPr>
+        <w:bidi/>
+        <w:spacing w:after="0" w:line="240" w:lineRule="auto"/>
+        <w:ind w:right="663"/>
+        <w:rPr>
+          <w:rFonts w:asciiTheme="majorBidi" w:hAnsiTheme="majorBidi" w:cstheme="majorBidi"/>
+        </w:rPr>
+      </w:pPr>
+      <w:r>
+        <w:rPr>
+          <w:rFonts w:asciiTheme="majorBidi" w:hAnsiTheme="majorBidi" w:cstheme="majorBidi"/>
+          <w:i/>
+          <w:u w:val="single"/>
+        </w:rPr>
+        <w:t>Subsample</w:t>
+      </w:r>
+      <w:r>
+        <w:rPr>
+          <w:rFonts w:asciiTheme="majorBidi" w:hAnsiTheme="majorBidi" w:cstheme="majorBidi"/>
+          <w:rtl/>
+        </w:rPr>
+        <w:t xml:space="preserve"> – מייצג את החלק היחסי של </w:t>
+      </w:r>
+      <w:r>
+        <w:rPr>
+          <w:rFonts w:asciiTheme="majorBidi" w:hAnsiTheme="majorBidi" w:cstheme="majorBidi" w:hint="cs"/>
+          <w:rtl/>
+        </w:rPr>
+        <w:t xml:space="preserve">הדגימות </w:t>
+      </w:r>
+      <w:r>
+        <w:rPr>
+          <w:rStyle w:val="mrel"/>
+          <w:rFonts w:asciiTheme="majorBidi" w:eastAsiaTheme="minorEastAsia" w:hAnsiTheme="majorBidi" w:cstheme="majorBidi"/>
+          <w:rtl/>
+        </w:rPr>
+        <w:t>שב</w:t>
+      </w:r>
+      <w:r>
+        <w:rPr>
+          <w:rStyle w:val="mrel"/>
+          <w:rFonts w:asciiTheme="majorBidi" w:eastAsiaTheme="minorEastAsia" w:hAnsiTheme="majorBidi" w:cstheme="majorBidi" w:hint="cs"/>
+          <w:rtl/>
+        </w:rPr>
+        <w:t>הן</w:t>
+      </w:r>
+      <w:r>
+        <w:rPr>
+          <w:rStyle w:val="mrel"/>
+          <w:rFonts w:asciiTheme="majorBidi" w:eastAsiaTheme="minorEastAsia" w:hAnsiTheme="majorBidi" w:cstheme="majorBidi"/>
+          <w:rtl/>
+        </w:rPr>
+        <w:t xml:space="preserve"> משתמשים לאימון כל העץ</w:t>
+      </w:r>
+      <w:r>
+        <w:rPr>
+          <w:rStyle w:val="mrel"/>
+          <w:rFonts w:asciiTheme="majorBidi" w:eastAsiaTheme="minorEastAsia" w:hAnsiTheme="majorBidi" w:cstheme="majorBidi" w:hint="cs"/>
+          <w:rtl/>
+        </w:rPr>
+        <w:t xml:space="preserve">, ערכים נמוכים מונעים התאמת יתר באמצעות הוספת אקראיות. הערכים שנבחנו </w:t>
+      </w:r>
+      <w:r>
+        <w:rPr>
+          <w:rStyle w:val="mrel"/>
+          <w:rFonts w:asciiTheme="majorBidi" w:eastAsiaTheme="minorEastAsia" w:hAnsiTheme="majorBidi" w:cstheme="majorBidi"/>
+          <w:rtl/>
+        </w:rPr>
+        <w:t>–</w:t>
+      </w:r>
+      <w:r>
+        <w:rPr>
+          <w:rStyle w:val="mrel"/>
+          <w:rFonts w:asciiTheme="majorBidi" w:eastAsiaTheme="minorEastAsia" w:hAnsiTheme="majorBidi" w:cstheme="majorBidi" w:hint="cs"/>
+          <w:rtl/>
+        </w:rPr>
+        <w:t xml:space="preserve"> [0.6, 0.8, 1]</w:t>
+      </w:r>
+    </w:p>
+    <w:p>
+      <w:pPr>
+        <w:pStyle w:val="ListParagraph"/>
+        <w:numPr>
+          <w:ilvl w:val="0"/>
+          <w:numId w:val="16"/>
+        </w:numPr>
+        <w:bidi/>
+        <w:spacing w:after="0" w:line="240" w:lineRule="auto"/>
+        <w:ind w:right="663"/>
+        <w:rPr>
+          <w:rFonts w:asciiTheme="majorBidi" w:hAnsiTheme="majorBidi" w:cstheme="majorBidi"/>
+        </w:rPr>
+      </w:pPr>
+      <w:proofErr w:type="spellStart"/>
+      <w:r>
+        <w:rPr>
+          <w:rFonts w:asciiTheme="majorBidi" w:hAnsiTheme="majorBidi" w:cstheme="majorBidi"/>
+          <w:i/>
+          <w:u w:val="single"/>
+        </w:rPr>
+        <w:t>C</w:t>
+      </w:r>
+      <w:r>
+        <w:rPr>
+          <w:rFonts w:asciiTheme="majorBidi" w:hAnsiTheme="majorBidi" w:cstheme="majorBidi"/>
+          <w:i/>
+          <w:u w:val="single"/>
+        </w:rPr>
+        <w:t>olsample</w:t>
+      </w:r>
+      <w:proofErr w:type="spellEnd"/>
+      <w:r>
+        <w:rPr>
+          <w:rFonts w:asciiTheme="majorBidi" w:hAnsiTheme="majorBidi" w:cstheme="majorBidi"/>
+          <w:i/>
+          <w:u w:val="single"/>
+        </w:rPr>
+        <w:t xml:space="preserve"> </w:t>
+      </w:r>
+      <w:proofErr w:type="spellStart"/>
+      <w:r>
+        <w:rPr>
+          <w:rFonts w:asciiTheme="majorBidi" w:hAnsiTheme="majorBidi" w:cstheme="majorBidi"/>
+          <w:i/>
+          <w:u w:val="single"/>
+        </w:rPr>
+        <w:t>bytree</w:t>
+      </w:r>
+      <w:proofErr w:type="spellEnd"/>
+      <w:r>
+        <w:rPr>
+          <w:rFonts w:asciiTheme="majorBidi" w:hAnsiTheme="majorBidi" w:cstheme="majorBidi"/>
+          <w:rtl/>
+        </w:rPr>
+        <w:t xml:space="preserve"> </w:t>
+      </w:r>
+      <w:r>
+        <w:rPr>
+          <w:rFonts w:asciiTheme="majorBidi" w:hAnsiTheme="majorBidi" w:cstheme="majorBidi"/>
+          <w:rtl/>
+        </w:rPr>
+        <w:t>–</w:t>
+      </w:r>
+      <w:r>
+        <w:rPr>
+          <w:rFonts w:asciiTheme="majorBidi" w:hAnsiTheme="majorBidi" w:cstheme="majorBidi"/>
+          <w:rtl/>
+        </w:rPr>
+        <w:t xml:space="preserve"> </w:t>
+      </w:r>
+      <w:r>
+        <w:rPr>
+          <w:rFonts w:asciiTheme="majorBidi" w:hAnsiTheme="majorBidi" w:cstheme="majorBidi"/>
+          <w:rtl/>
+        </w:rPr>
+        <w:t xml:space="preserve">מייצג את החלק היחסי של משתנה מסביר </w:t>
+      </w:r>
+      <m:oMath>
+        <m:sSub>
+          <m:sSubPr>
+            <m:ctrlPr>
+              <w:rPr>
+                <w:rStyle w:val="mrel"/>
+                <w:rFonts w:ascii="Cambria Math" w:hAnsi="Cambria Math" w:cstheme="majorBidi"/>
+                <w:i/>
+              </w:rPr>
+            </m:ctrlPr>
+          </m:sSubPr>
+          <m:e>
+            <m:r>
+              <w:rPr>
+                <w:rStyle w:val="mrel"/>
+                <w:rFonts w:ascii="Cambria Math" w:hAnsi="Cambria Math" w:cstheme="majorBidi"/>
+              </w:rPr>
+              <m:t>x</m:t>
+            </m:r>
+          </m:e>
+          <m:sub>
+            <m:r>
+              <w:rPr>
+                <w:rStyle w:val="mrel"/>
+                <w:rFonts w:ascii="Cambria Math" w:hAnsi="Cambria Math" w:cstheme="majorBidi"/>
+              </w:rPr>
+              <m:t>i</m:t>
+            </m:r>
+          </m:sub>
+        </m:sSub>
+      </m:oMath>
+      <w:r>
+        <w:rPr>
+          <w:rStyle w:val="mrel"/>
+          <w:rFonts w:asciiTheme="majorBidi" w:eastAsiaTheme="minorEastAsia" w:hAnsiTheme="majorBidi" w:cstheme="majorBidi"/>
+          <w:rtl/>
+        </w:rPr>
+        <w:t xml:space="preserve"> לבניית כל עץ</w:t>
+      </w:r>
+      <w:r>
+        <w:rPr>
+          <w:rStyle w:val="mrel"/>
+          <w:rFonts w:asciiTheme="majorBidi" w:eastAsiaTheme="minorEastAsia" w:hAnsiTheme="majorBidi" w:cstheme="majorBidi" w:hint="cs"/>
+          <w:rtl/>
+        </w:rPr>
+        <w:t xml:space="preserve">. בחירת תכונות אקראית משפרת את מגוון העצים. </w:t>
+      </w:r>
+      <w:r>
+        <w:rPr>
+          <w:rStyle w:val="mrel"/>
+          <w:rFonts w:asciiTheme="majorBidi" w:eastAsiaTheme="minorEastAsia" w:hAnsiTheme="majorBidi" w:cstheme="majorBidi" w:hint="cs"/>
+          <w:rtl/>
+        </w:rPr>
+        <w:t xml:space="preserve">הערכים שנבחנו </w:t>
+      </w:r>
+      <w:r>
+        <w:rPr>
+          <w:rStyle w:val="mrel"/>
+          <w:rFonts w:asciiTheme="majorBidi" w:eastAsiaTheme="minorEastAsia" w:hAnsiTheme="majorBidi" w:cstheme="majorBidi"/>
+          <w:rtl/>
+        </w:rPr>
+        <w:t>–</w:t>
+      </w:r>
+      <w:r>
+        <w:rPr>
+          <w:rStyle w:val="mrel"/>
+          <w:rFonts w:asciiTheme="majorBidi" w:eastAsiaTheme="minorEastAsia" w:hAnsiTheme="majorBidi" w:cstheme="majorBidi" w:hint="cs"/>
+          <w:rtl/>
+        </w:rPr>
+        <w:t xml:space="preserve"> [0.6, 0.8, 1]</w:t>
+      </w:r>
+    </w:p>
+    <w:p>
+      <w:pPr>
+        <w:pStyle w:val="ListParagraph"/>
+        <w:numPr>
+          <w:ilvl w:val="0"/>
+          <w:numId w:val="16"/>
+        </w:numPr>
+        <w:bidi/>
+        <w:spacing w:after="0" w:line="240" w:lineRule="auto"/>
+        <w:ind w:right="663"/>
+        <w:rPr>
+          <w:rFonts w:asciiTheme="majorBidi" w:hAnsiTheme="majorBidi" w:cstheme="majorBidi"/>
+        </w:rPr>
+      </w:pPr>
+      <w:r>
+        <w:rPr>
+          <w:rFonts w:asciiTheme="majorBidi" w:hAnsiTheme="majorBidi" w:cstheme="majorBidi"/>
+          <w:i/>
+          <w:u w:val="single"/>
+        </w:rPr>
+        <w:t>Gamma</w:t>
+      </w:r>
+      <w:r>
+        <w:rPr>
+          <w:rFonts w:asciiTheme="majorBidi" w:hAnsiTheme="majorBidi" w:cstheme="majorBidi"/>
+          <w:u w:val="single"/>
+          <w:rtl/>
+        </w:rPr>
+        <w:t xml:space="preserve"> (</w:t>
+      </w:r>
+      <m:oMath>
+        <m:r>
+          <w:rPr>
+            <w:rStyle w:val="mrel"/>
+            <w:rFonts w:ascii="Cambria Math" w:hAnsi="Cambria Math" w:cstheme="majorBidi"/>
+            <w:u w:val="single"/>
+          </w:rPr>
+          <m:t>γ</m:t>
+        </m:r>
+      </m:oMath>
+      <w:r>
+        <w:rPr>
+          <w:rFonts w:asciiTheme="majorBidi" w:hAnsiTheme="majorBidi" w:cstheme="majorBidi"/>
+          <w:u w:val="single"/>
+          <w:rtl/>
+        </w:rPr>
+        <w:t>)</w:t>
+      </w:r>
+      <w:r>
+        <w:rPr>
+          <w:rFonts w:asciiTheme="majorBidi" w:hAnsiTheme="majorBidi" w:cstheme="majorBidi"/>
+          <w:rtl/>
+        </w:rPr>
+        <w:t xml:space="preserve"> – פרמטר מפונקצי</w:t>
+      </w:r>
+      <w:r>
+        <w:rPr>
+          <w:rFonts w:asciiTheme="majorBidi" w:hAnsiTheme="majorBidi" w:cstheme="majorBidi" w:hint="cs"/>
+          <w:rtl/>
+        </w:rPr>
+        <w:t>י</w:t>
+      </w:r>
+      <w:r>
+        <w:rPr>
+          <w:rFonts w:asciiTheme="majorBidi" w:hAnsiTheme="majorBidi" w:cstheme="majorBidi"/>
+          <w:rtl/>
+        </w:rPr>
+        <w:t xml:space="preserve">ת הרגולריזציה </w:t>
+      </w:r>
+      <m:oMath>
+        <m:r>
+          <m:rPr>
+            <m:sty m:val="p"/>
+          </m:rPr>
+          <w:rPr>
+            <w:rStyle w:val="mrel"/>
+            <w:rFonts w:ascii="Cambria Math" w:hAnsi="Cambria Math" w:cstheme="majorBidi"/>
+          </w:rPr>
+          <m:t>Ω</m:t>
+        </m:r>
+        <m:r>
+          <w:rPr>
+            <w:rStyle w:val="mrel"/>
+            <w:rFonts w:ascii="Cambria Math" w:hAnsi="Cambria Math" w:cstheme="majorBidi"/>
+          </w:rPr>
+          <m:t>(</m:t>
+        </m:r>
+        <m:sSub>
+          <m:sSubPr>
+            <m:ctrlPr>
+              <w:rPr>
+                <w:rStyle w:val="mrel"/>
+                <w:rFonts w:ascii="Cambria Math" w:hAnsi="Cambria Math" w:cstheme="majorBidi"/>
+                <w:i/>
+              </w:rPr>
+            </m:ctrlPr>
+          </m:sSubPr>
+          <m:e>
+            <m:r>
+              <w:rPr>
+                <w:rStyle w:val="mrel"/>
+                <w:rFonts w:ascii="Cambria Math" w:hAnsi="Cambria Math" w:cstheme="majorBidi"/>
+              </w:rPr>
+              <m:t>f</m:t>
+            </m:r>
+          </m:e>
+          <m:sub>
+            <m:r>
+              <w:rPr>
+                <w:rStyle w:val="mrel"/>
+                <w:rFonts w:ascii="Cambria Math" w:hAnsi="Cambria Math" w:cstheme="majorBidi"/>
+              </w:rPr>
+              <m:t>k</m:t>
+            </m:r>
+          </m:sub>
+        </m:sSub>
+        <m:r>
+          <w:rPr>
+            <w:rStyle w:val="mrel"/>
+            <w:rFonts w:ascii="Cambria Math" w:hAnsi="Cambria Math" w:cstheme="majorBidi"/>
+          </w:rPr>
+          <m:t>)</m:t>
+        </m:r>
+      </m:oMath>
+      <w:r>
+        <w:rPr>
+          <w:rStyle w:val="mrel"/>
+          <w:rFonts w:asciiTheme="majorBidi" w:eastAsiaTheme="minorEastAsia" w:hAnsiTheme="majorBidi" w:cstheme="majorBidi"/>
+          <w:rtl/>
+        </w:rPr>
+        <w:t xml:space="preserve">, מגדיר את </w:t>
+      </w:r>
+      <w:r>
+        <w:rPr>
+          <w:rStyle w:val="mrel"/>
+          <w:rFonts w:asciiTheme="majorBidi" w:eastAsiaTheme="minorEastAsia" w:hAnsiTheme="majorBidi" w:cstheme="majorBidi" w:hint="cs"/>
+          <w:rtl/>
+        </w:rPr>
+        <w:t>ההפחתה</w:t>
+      </w:r>
+      <w:r>
+        <w:rPr>
+          <w:rStyle w:val="mrel"/>
+          <w:rFonts w:asciiTheme="majorBidi" w:eastAsiaTheme="minorEastAsia" w:hAnsiTheme="majorBidi" w:cstheme="majorBidi"/>
+          <w:rtl/>
+        </w:rPr>
+        <w:t xml:space="preserve"> המינימלי</w:t>
+      </w:r>
+      <w:r>
+        <w:rPr>
+          <w:rStyle w:val="mrel"/>
+          <w:rFonts w:asciiTheme="majorBidi" w:eastAsiaTheme="minorEastAsia" w:hAnsiTheme="majorBidi" w:cstheme="majorBidi" w:hint="cs"/>
+          <w:rtl/>
+        </w:rPr>
+        <w:t>ת בהפסד הנדרש לפיצול. ערכים גבוהים יותר מעודדים מודלים פשוטים יותר על ידי הגבלת הפיצולים. ערכים שנבדקו [0,</w:t>
+      </w:r>
+      <w:r>
+        <w:rPr>
+          <w:rFonts w:asciiTheme="majorBidi" w:hAnsiTheme="majorBidi" w:cstheme="majorBidi" w:hint="cs"/>
+          <w:i/>
+          <w:rtl/>
+          <w:lang w:val="en-IL"/>
+        </w:rPr>
+        <w:t xml:space="preserve"> 0.1, 0.2</w:t>
+      </w:r>
+      <w:r>
+        <w:rPr>
+          <w:rStyle w:val="mrel"/>
+          <w:rFonts w:asciiTheme="majorBidi" w:eastAsiaTheme="minorEastAsia" w:hAnsiTheme="majorBidi" w:cstheme="majorBidi" w:hint="cs"/>
+          <w:rtl/>
+        </w:rPr>
+        <w:t>]</w:t>
+      </w:r>
+    </w:p>
+    <w:p>
+      <w:pPr>
+        <w:pStyle w:val="ListParagraph"/>
+        <w:numPr>
+          <w:ilvl w:val="0"/>
+          <w:numId w:val="16"/>
+        </w:numPr>
+        <w:bidi/>
+        <w:spacing w:after="0" w:line="240" w:lineRule="auto"/>
+        <w:ind w:right="663"/>
+        <w:rPr>
+          <w:rFonts w:asciiTheme="majorBidi" w:hAnsiTheme="majorBidi" w:cstheme="majorBidi"/>
+          <w:i/>
+          <w:rtl/>
+          <w:lang w:val="en-IL"/>
+        </w:rPr>
+      </w:pPr>
+      <w:r>
+        <w:rPr>
+          <w:rFonts w:asciiTheme="majorBidi" w:hAnsiTheme="majorBidi" w:cstheme="majorBidi"/>
+          <w:i/>
+          <w:u w:val="single"/>
+        </w:rPr>
+        <w:t>Reg lambda</w:t>
+      </w:r>
+      <w:r>
+        <w:rPr>
+          <w:rFonts w:asciiTheme="majorBidi" w:hAnsiTheme="majorBidi" w:cstheme="majorBidi" w:hint="cs"/>
+          <w:u w:val="single"/>
+          <w:rtl/>
+        </w:rPr>
+        <w:t xml:space="preserve"> </w:t>
+      </w:r>
+      <w:r>
+        <w:rPr>
+          <w:rFonts w:asciiTheme="majorBidi" w:hAnsiTheme="majorBidi" w:cstheme="majorBidi"/>
+          <w:rtl/>
+        </w:rPr>
+        <w:t>–</w:t>
+      </w:r>
+      <w:r>
+        <w:rPr>
+          <w:rFonts w:asciiTheme="majorBidi" w:hAnsiTheme="majorBidi" w:cstheme="majorBidi" w:hint="cs"/>
+          <w:rtl/>
+        </w:rPr>
+        <w:t xml:space="preserve"> מונח הקשור לרגרסיית 2</w:t>
+      </w:r>
+      <w:r>
+        <w:rPr>
+          <w:rFonts w:asciiTheme="majorBidi" w:hAnsiTheme="majorBidi" w:cstheme="majorBidi"/>
+        </w:rPr>
+        <w:t>L</w:t>
+      </w:r>
+      <w:r>
+        <w:rPr>
+          <w:rFonts w:asciiTheme="majorBidi" w:hAnsiTheme="majorBidi" w:cstheme="majorBidi" w:hint="cs"/>
+          <w:rtl/>
+        </w:rPr>
+        <w:t xml:space="preserve"> אשר מעניש משקלים גדולים. עוזר למניעת התאמת יתר. ערכים שנבחנו [1, 2]</w:t>
+      </w:r>
+    </w:p>
+    <w:p>
+      <w:pPr>
+        <w:pStyle w:val="NormalWeb"/>
+        <w:bidi/>
+        <w:ind w:left="663" w:hanging="20"/>
+        <w:rPr>
+          <w:sz w:val="22"/>
+          <w:szCs w:val="22"/>
+        </w:rPr>
+      </w:pPr>
+      <w:r>
+        <w:rPr>
           <w:rFonts w:hint="cs"/>
+          <w:sz w:val="22"/>
+          <w:szCs w:val="22"/>
+          <w:rtl/>
+        </w:rPr>
+        <w:t>מתוך רשת</w:t>
+      </w:r>
+      <w:r>
+        <w:rPr>
+          <w:sz w:val="22"/>
+          <w:szCs w:val="22"/>
           <w:rtl/>
         </w:rPr>
         <w:t xml:space="preserve"> </w:t>
       </w:r>
+      <w:r>
+        <w:rPr>
+          <w:rFonts w:hint="cs"/>
+          <w:sz w:val="22"/>
+          <w:szCs w:val="22"/>
+          <w:rtl/>
+        </w:rPr>
+        <w:t>ה</w:t>
+      </w:r>
+      <w:r>
+        <w:rPr>
+          <w:rFonts w:hint="cs"/>
+          <w:sz w:val="22"/>
+          <w:szCs w:val="22"/>
+          <w:rtl/>
+        </w:rPr>
+        <w:t>היפר פרמטרי</w:t>
+      </w:r>
+      <w:r>
+        <w:rPr>
+          <w:rFonts w:hint="eastAsia"/>
+          <w:sz w:val="22"/>
+          <w:szCs w:val="22"/>
+          <w:rtl/>
+        </w:rPr>
+        <w:t>ם</w:t>
+      </w:r>
+      <w:r>
+        <w:rPr>
+          <w:sz w:val="22"/>
+          <w:szCs w:val="22"/>
+          <w:rtl/>
+        </w:rPr>
+        <w:t xml:space="preserve"> </w:t>
+      </w:r>
+      <w:r>
+        <w:rPr>
+          <w:rFonts w:hint="cs"/>
+          <w:sz w:val="22"/>
+          <w:szCs w:val="22"/>
+          <w:rtl/>
+        </w:rPr>
+        <w:t>ש</w:t>
+      </w:r>
+      <w:r>
+        <w:rPr>
+          <w:sz w:val="22"/>
+          <w:szCs w:val="22"/>
+          <w:rtl/>
+        </w:rPr>
+        <w:t>נבנתה, 100 תצורות אקראיות נדגמו לצורך הערכה. כל תצורה הוערכה על פי ביצועי</w:t>
+      </w:r>
+      <w:r>
+        <w:rPr>
+          <w:sz w:val="22"/>
+          <w:szCs w:val="22"/>
+        </w:rPr>
+        <w:t xml:space="preserve"> RMSE </w:t>
+      </w:r>
+      <w:r>
+        <w:rPr>
+          <w:sz w:val="22"/>
+          <w:szCs w:val="22"/>
+          <w:rtl/>
+        </w:rPr>
+        <w:t xml:space="preserve">על סט </w:t>
+      </w:r>
+      <w:r>
+        <w:rPr>
+          <w:rFonts w:hint="cs"/>
+          <w:sz w:val="22"/>
+          <w:szCs w:val="22"/>
+          <w:rtl/>
+        </w:rPr>
+        <w:t>הוולידצי</w:t>
+      </w:r>
+      <w:r>
+        <w:rPr>
+          <w:rFonts w:hint="eastAsia"/>
+          <w:sz w:val="22"/>
+          <w:szCs w:val="22"/>
+          <w:rtl/>
+        </w:rPr>
+        <w:t>ה</w:t>
+      </w:r>
+      <w:r>
+        <w:rPr>
+          <w:sz w:val="22"/>
+          <w:szCs w:val="22"/>
+        </w:rPr>
+        <w:t>.</w:t>
+      </w:r>
+      <w:r>
+        <w:rPr>
+          <w:sz w:val="22"/>
+          <w:szCs w:val="22"/>
+          <w:rtl/>
+        </w:rPr>
+        <w:br/>
+      </w:r>
+      <w:r>
+        <w:rPr>
+          <w:rFonts w:hint="cs"/>
+          <w:sz w:val="22"/>
+          <w:szCs w:val="22"/>
+          <w:rtl/>
+        </w:rPr>
+        <w:t>לאחר בחירת הקונפיגורציה המיטבית, המשך תהליך האימון בוצע כמפורט בתחילת השיטה.</w:t>
+      </w:r>
+    </w:p>
+    <w:p>
+      <w:pPr>
+        <w:bidi/>
+        <w:spacing w:before="100" w:beforeAutospacing="1" w:after="100" w:afterAutospacing="1" w:line="240" w:lineRule="auto"/>
+        <w:ind w:left="663"/>
+        <w:outlineLvl w:val="3"/>
+        <w:rPr>
+          <w:rFonts w:asciiTheme="majorBidi" w:hAnsiTheme="majorBidi" w:cstheme="majorBidi"/>
+          <w:rtl/>
+        </w:rPr>
+      </w:pPr>
+      <w:r>
+        <w:rPr>
+          <w:rFonts w:ascii="Times New Roman" w:eastAsia="Times New Roman" w:hAnsi="Times New Roman" w:cs="Times New Roman"/>
+          <w:i/>
+          <w:iCs/>
+          <w:u w:val="single"/>
+        </w:rPr>
+        <w:t>XGBoost</w:t>
+      </w:r>
+      <w:r>
+        <w:rPr>
+          <w:rFonts w:ascii="Times New Roman" w:eastAsia="Times New Roman" w:hAnsi="Times New Roman" w:cs="Times New Roman" w:hint="cs"/>
+          <w:u w:val="single"/>
+          <w:rtl/>
+        </w:rPr>
+        <w:t xml:space="preserve"> </w:t>
+      </w:r>
+      <w:r>
+        <w:rPr>
+          <w:rFonts w:ascii="Times New Roman" w:eastAsia="Times New Roman" w:hAnsi="Times New Roman" w:cs="Times New Roman"/>
+          <w:u w:val="single"/>
+          <w:rtl/>
+          <w:lang w:val="en-IL"/>
+        </w:rPr>
+        <w:t>השוואת גרסאות</w:t>
+      </w:r>
+      <w:r>
+        <w:rPr>
+          <w:rFonts w:ascii="Times New Roman" w:eastAsia="Times New Roman" w:hAnsi="Times New Roman" w:cs="Times New Roman"/>
+          <w:lang w:val="en-IL"/>
+        </w:rPr>
+        <w:t xml:space="preserve"> </w:t>
+      </w:r>
+      <w:r>
+        <w:rPr>
+          <w:rFonts w:ascii="Times New Roman" w:eastAsia="Times New Roman" w:hAnsi="Times New Roman" w:cs="Times New Roman"/>
+          <w:rtl/>
+          <w:lang w:val="en-IL"/>
+        </w:rPr>
+        <w:br/>
+      </w:r>
+      <w:r>
+        <w:rPr>
+          <w:rFonts w:asciiTheme="majorBidi" w:hAnsiTheme="majorBidi" w:cstheme="majorBidi"/>
+          <w:rtl/>
+        </w:rPr>
+        <w:t>בסיום האימון על</w:t>
+      </w:r>
+      <w:r>
+        <w:rPr>
+          <w:rFonts w:asciiTheme="majorBidi" w:hAnsiTheme="majorBidi" w:cstheme="majorBidi"/>
+          <w:rtl/>
+        </w:rPr>
+        <w:t xml:space="preserve"> בסיס</w:t>
+      </w:r>
+      <w:r>
+        <w:rPr>
+          <w:rFonts w:asciiTheme="majorBidi" w:hAnsiTheme="majorBidi" w:cstheme="majorBidi"/>
+          <w:rtl/>
+        </w:rPr>
+        <w:t xml:space="preserve"> הנתונים המקוריים, </w:t>
+      </w:r>
+      <w:r>
+        <w:rPr>
+          <w:rFonts w:asciiTheme="majorBidi" w:hAnsiTheme="majorBidi" w:cstheme="majorBidi"/>
+          <w:rtl/>
+        </w:rPr>
+        <w:t xml:space="preserve">בוצע השוואה עבור סט הוולידציה בין מודל </w:t>
+      </w:r>
+      <w:r>
+        <w:rPr>
+          <w:rFonts w:asciiTheme="majorBidi" w:hAnsiTheme="majorBidi" w:cstheme="majorBidi"/>
+        </w:rPr>
+        <w:t>XGBoost</w:t>
+      </w:r>
+      <w:r>
+        <w:rPr>
+          <w:rFonts w:asciiTheme="majorBidi" w:hAnsiTheme="majorBidi" w:cstheme="majorBidi" w:hint="cs"/>
+          <w:rtl/>
+        </w:rPr>
+        <w:t xml:space="preserve"> </w:t>
+      </w:r>
+      <w:r>
+        <w:rPr>
+          <w:rFonts w:asciiTheme="majorBidi" w:hAnsiTheme="majorBidi" w:cstheme="majorBidi"/>
+          <w:rtl/>
+        </w:rPr>
+        <w:t xml:space="preserve">זה בעל סט </w:t>
+      </w:r>
+      <w:r>
+        <w:rPr>
+          <w:rFonts w:asciiTheme="majorBidi" w:hAnsiTheme="majorBidi" w:cstheme="majorBidi"/>
+          <w:rtl/>
+        </w:rPr>
+        <w:t>המאפיינים המקורי של 1557 אורכי גל</w:t>
+      </w:r>
+      <w:r>
+        <w:rPr>
+          <w:rFonts w:asciiTheme="majorBidi" w:hAnsiTheme="majorBidi" w:cstheme="majorBidi"/>
+          <w:rtl/>
+        </w:rPr>
+        <w:t xml:space="preserve">, לבין מודל </w:t>
+      </w:r>
+      <w:r>
+        <w:rPr>
+          <w:rFonts w:asciiTheme="majorBidi" w:hAnsiTheme="majorBidi" w:cstheme="majorBidi"/>
+        </w:rPr>
+        <w:t>XGBoost</w:t>
+      </w:r>
+      <w:r>
+        <w:rPr>
+          <w:rFonts w:asciiTheme="majorBidi" w:hAnsiTheme="majorBidi" w:cstheme="majorBidi" w:hint="cs"/>
+          <w:rtl/>
+        </w:rPr>
+        <w:t xml:space="preserve"> </w:t>
+      </w:r>
+      <w:r>
+        <w:rPr>
+          <w:rFonts w:asciiTheme="majorBidi" w:hAnsiTheme="majorBidi" w:cstheme="majorBidi"/>
+          <w:rtl/>
+        </w:rPr>
+        <w:t xml:space="preserve">שעבר את אותו </w:t>
+      </w:r>
+      <w:r>
+        <w:rPr>
+          <w:rFonts w:asciiTheme="majorBidi" w:hAnsiTheme="majorBidi" w:cstheme="majorBidi" w:hint="cs"/>
+          <w:rtl/>
+        </w:rPr>
+        <w:t>תהלי</w:t>
+      </w:r>
+      <w:r>
+        <w:rPr>
+          <w:rFonts w:asciiTheme="majorBidi" w:hAnsiTheme="majorBidi" w:cstheme="majorBidi"/>
+          <w:rtl/>
+        </w:rPr>
+        <w:t>ך</w:t>
+      </w:r>
+      <w:r>
+        <w:rPr>
+          <w:rFonts w:asciiTheme="majorBidi" w:hAnsiTheme="majorBidi" w:cstheme="majorBidi" w:hint="cs"/>
+          <w:rtl/>
+        </w:rPr>
+        <w:t xml:space="preserve"> אימון</w:t>
+      </w:r>
+      <w:r>
+        <w:rPr>
+          <w:rFonts w:asciiTheme="majorBidi" w:hAnsiTheme="majorBidi" w:cstheme="majorBidi"/>
+          <w:rtl/>
+        </w:rPr>
+        <w:t xml:space="preserve"> על בסיס הנתונים שהתקבלו מ</w:t>
+      </w:r>
+      <w:r>
+        <w:rPr>
+          <w:rFonts w:asciiTheme="majorBidi" w:hAnsiTheme="majorBidi" w:cstheme="majorBidi" w:hint="cs"/>
+          <w:rtl/>
+        </w:rPr>
+        <w:t xml:space="preserve">פלט </w:t>
+      </w:r>
+      <w:r>
+        <w:rPr>
+          <w:rFonts w:asciiTheme="majorBidi" w:hAnsiTheme="majorBidi" w:cstheme="majorBidi"/>
+          <w:rtl/>
+        </w:rPr>
+        <w:t xml:space="preserve">אלגוריתם </w:t>
+      </w:r>
+      <w:r>
+        <w:rPr>
+          <w:rFonts w:asciiTheme="majorBidi" w:hAnsiTheme="majorBidi" w:cstheme="majorBidi"/>
+        </w:rPr>
+        <w:t>PLSR</w:t>
+      </w:r>
+      <w:r>
+        <w:rPr>
+          <w:rFonts w:asciiTheme="majorBidi" w:hAnsiTheme="majorBidi" w:cstheme="majorBidi"/>
+          <w:rtl/>
+        </w:rPr>
+        <w:t>.</w:t>
+      </w:r>
+      <w:r>
+        <w:rPr>
+          <w:rFonts w:asciiTheme="majorBidi" w:hAnsiTheme="majorBidi" w:cstheme="majorBidi" w:hint="cs"/>
+          <w:rtl/>
+        </w:rPr>
+        <w:t xml:space="preserve"> גישה זו משלבת </w:t>
+      </w:r>
+      <w:r>
+        <w:rPr>
+          <w:rFonts w:asciiTheme="majorBidi" w:hAnsiTheme="majorBidi" w:cstheme="majorBidi"/>
+        </w:rPr>
+        <w:t>XGBoost</w:t>
+      </w:r>
+      <w:r>
+        <w:rPr>
+          <w:rFonts w:asciiTheme="majorBidi" w:hAnsiTheme="majorBidi" w:cstheme="majorBidi" w:hint="cs"/>
+          <w:rtl/>
+        </w:rPr>
+        <w:t xml:space="preserve"> עם </w:t>
+      </w:r>
+      <w:r>
+        <w:rPr>
+          <w:rFonts w:asciiTheme="majorBidi" w:hAnsiTheme="majorBidi" w:cstheme="majorBidi"/>
+        </w:rPr>
+        <w:t>PLSR</w:t>
+      </w:r>
+      <w:r>
+        <w:rPr>
+          <w:rFonts w:asciiTheme="majorBidi" w:hAnsiTheme="majorBidi" w:cstheme="majorBidi" w:hint="cs"/>
+          <w:rtl/>
+        </w:rPr>
+        <w:t xml:space="preserve"> באמצעות רכיבים חבויים שנוצרו על ידי </w:t>
+      </w:r>
+      <w:r>
+        <w:rPr>
+          <w:rFonts w:asciiTheme="majorBidi" w:hAnsiTheme="majorBidi" w:cstheme="majorBidi"/>
+        </w:rPr>
+        <w:t>PLSR</w:t>
+      </w:r>
+      <w:r>
+        <w:rPr>
+          <w:rFonts w:asciiTheme="majorBidi" w:hAnsiTheme="majorBidi" w:cstheme="majorBidi" w:hint="cs"/>
+          <w:rtl/>
+        </w:rPr>
+        <w:t xml:space="preserve"> כמאפייני קלט. אינטגרציה זו מנצלת את הפחתת הממדיות של </w:t>
+      </w:r>
+      <w:r>
+        <w:rPr>
+          <w:rFonts w:asciiTheme="majorBidi" w:hAnsiTheme="majorBidi" w:cstheme="majorBidi"/>
+        </w:rPr>
+        <w:t>PLSR</w:t>
+      </w:r>
+      <w:r>
+        <w:rPr>
+          <w:rFonts w:asciiTheme="majorBidi" w:hAnsiTheme="majorBidi" w:cstheme="majorBidi" w:hint="cs"/>
+          <w:rtl/>
+        </w:rPr>
+        <w:t xml:space="preserve"> לפישוט מרחב המאפיינים תוך שמירה על יכולת חיזוי.</w:t>
+      </w:r>
+      <w:r>
+        <w:rPr>
+          <w:rFonts w:asciiTheme="majorBidi" w:hAnsiTheme="majorBidi" w:cstheme="majorBidi"/>
+          <w:rtl/>
+        </w:rPr>
+        <w:br/>
+      </w:r>
+    </w:p>
+    <w:p>
+      <w:pPr>
+        <w:bidi/>
+        <w:spacing w:before="100" w:beforeAutospacing="1" w:after="100" w:afterAutospacing="1" w:line="240" w:lineRule="auto"/>
+        <w:ind w:left="663"/>
+        <w:outlineLvl w:val="3"/>
+        <w:rPr>
+          <w:rFonts w:asciiTheme="majorBidi" w:hAnsiTheme="majorBidi" w:cstheme="majorBidi"/>
+          <w:rtl/>
+        </w:rPr>
+      </w:pPr>
+    </w:p>
+    <w:p>
+      <w:pPr>
+        <w:bidi/>
+        <w:rPr>
+          <w:rFonts w:asciiTheme="majorBidi" w:hAnsiTheme="majorBidi" w:cstheme="majorBidi"/>
+          <w:lang w:val="en-IL"/>
+        </w:rPr>
+      </w:pPr>
     </w:p>
     <w:p>
       <w:pPr>
@@ -5955,26 +8597,34 @@
           <w:numId w:val="14"/>
         </w:numPr>
         <w:bidi/>
-      </w:pPr>
-      <w:r>
+        <w:rPr>
+          <w:rFonts w:asciiTheme="majorBidi" w:hAnsiTheme="majorBidi" w:cstheme="majorBidi"/>
+        </w:rPr>
+      </w:pPr>
+      <w:r>
+        <w:rPr>
+          <w:rFonts w:asciiTheme="majorBidi" w:hAnsiTheme="majorBidi" w:cstheme="majorBidi"/>
+        </w:rPr>
+        <w:lastRenderedPageBreak/>
         <w:t>Random Forest</w:t>
       </w:r>
       <w:r>
         <w:rPr>
-          <w:rFonts w:hint="cs"/>
+          <w:rFonts w:asciiTheme="majorBidi" w:hAnsiTheme="majorBidi" w:cstheme="majorBidi"/>
           <w:rtl/>
         </w:rPr>
         <w:t xml:space="preserve"> </w:t>
       </w:r>
       <w:r>
         <w:rPr>
+          <w:rFonts w:asciiTheme="majorBidi" w:hAnsiTheme="majorBidi" w:cstheme="majorBidi"/>
           <w:rtl/>
         </w:rPr>
         <w:t>–</w:t>
       </w:r>
       <w:r>
         <w:rPr>
-          <w:rFonts w:hint="cs"/>
+          <w:rFonts w:asciiTheme="majorBidi" w:hAnsiTheme="majorBidi" w:cstheme="majorBidi"/>
           <w:rtl/>
         </w:rPr>
         <w:t xml:space="preserve"> </w:t>
@@ -5984,74 +8634,285 @@
       <w:pPr>
         <w:bidi/>
         <w:rPr>
-          <w:rtl/>
-        </w:rPr>
-      </w:pPr>
-    </w:p>
-    <w:p>
-      <w:pPr>
-        <w:bidi/>
-      </w:pPr>
-      <w:r>
-        <w:rPr>
-          <w:rFonts w:hint="cs"/>
+          <w:rFonts w:asciiTheme="majorBidi" w:hAnsiTheme="majorBidi" w:cstheme="majorBidi"/>
+          <w:rtl/>
+        </w:rPr>
+      </w:pPr>
+    </w:p>
+    <w:p>
+      <w:pPr>
+        <w:bidi/>
+        <w:rPr>
+          <w:rFonts w:asciiTheme="majorBidi" w:hAnsiTheme="majorBidi" w:cstheme="majorBidi"/>
+        </w:rPr>
+      </w:pPr>
+      <w:r>
+        <w:rPr>
+          <w:rFonts w:asciiTheme="majorBidi" w:hAnsiTheme="majorBidi" w:cstheme="majorBidi"/>
           <w:rtl/>
         </w:rPr>
         <w:t xml:space="preserve">את ביצועיי המודלים </w:t>
       </w:r>
       <w:r>
+        <w:rPr>
+          <w:rFonts w:asciiTheme="majorBidi" w:hAnsiTheme="majorBidi" w:cstheme="majorBidi"/>
+        </w:rPr>
         <w:t xml:space="preserve">Random Forest </w:t>
       </w:r>
       <w:r>
         <w:rPr>
-          <w:rFonts w:hint="cs"/>
-          <w:rtl/>
-        </w:rPr>
-        <w:t xml:space="preserve"> ו </w:t>
-      </w:r>
-      <w:r>
-        <w:rPr>
-          <w:rtl/>
-        </w:rPr>
-        <w:t>–</w:t>
-      </w:r>
-      <w:r>
-        <w:rPr>
-          <w:rFonts w:hint="cs"/>
-          <w:rtl/>
-        </w:rPr>
-        <w:t xml:space="preserve"> </w:t>
-      </w:r>
-      <w:r>
+          <w:rFonts w:asciiTheme="majorBidi" w:hAnsiTheme="majorBidi" w:cstheme="majorBidi"/>
+          <w:rtl/>
+        </w:rPr>
+        <w:t xml:space="preserve"> ו – </w:t>
+      </w:r>
+      <w:r>
+        <w:rPr>
+          <w:rFonts w:asciiTheme="majorBidi" w:hAnsiTheme="majorBidi" w:cstheme="majorBidi"/>
+        </w:rPr>
         <w:t xml:space="preserve">XGBoost </w:t>
       </w:r>
       <w:r>
         <w:rPr>
-          <w:rFonts w:hint="cs"/>
+          <w:rFonts w:asciiTheme="majorBidi" w:hAnsiTheme="majorBidi" w:cstheme="majorBidi"/>
           <w:rtl/>
         </w:rPr>
         <w:t xml:space="preserve"> אימנו ובחנו גם על המשתנים שהוציא לנו מודל ה </w:t>
       </w:r>
       <w:r>
+        <w:rPr>
+          <w:rFonts w:asciiTheme="majorBidi" w:hAnsiTheme="majorBidi" w:cstheme="majorBidi"/>
+        </w:rPr>
         <w:t>PLSR</w:t>
       </w:r>
       <w:r>
         <w:rPr>
-          <w:rFonts w:hint="cs"/>
+          <w:rFonts w:asciiTheme="majorBidi" w:hAnsiTheme="majorBidi" w:cstheme="majorBidi"/>
           <w:rtl/>
         </w:rPr>
         <w:t xml:space="preserve"> הטוב ביותר (הקונפיגורציה שממזערת את ה</w:t>
       </w:r>
       <w:r>
+        <w:rPr>
+          <w:rFonts w:asciiTheme="majorBidi" w:hAnsiTheme="majorBidi" w:cstheme="majorBidi"/>
+        </w:rPr>
         <w:t>RMSE</w:t>
       </w:r>
       <w:r>
         <w:rPr>
-          <w:rFonts w:hint="cs"/>
+          <w:rFonts w:asciiTheme="majorBidi" w:hAnsiTheme="majorBidi" w:cstheme="majorBidi"/>
           <w:rtl/>
         </w:rPr>
         <w:t>).</w:t>
       </w:r>
+    </w:p>
+    <w:p>
+      <w:pPr>
+        <w:bidi/>
+        <w:rPr>
+          <w:rtl/>
+        </w:rPr>
+      </w:pPr>
+    </w:p>
+    <w:p>
+      <w:pPr>
+        <w:bidi/>
+        <w:rPr>
+          <w:rtl/>
+        </w:rPr>
+      </w:pPr>
+    </w:p>
+    <w:p>
+      <w:pPr>
+        <w:bidi/>
+        <w:rPr>
+          <w:rtl/>
+        </w:rPr>
+      </w:pPr>
+    </w:p>
+    <w:p>
+      <w:pPr>
+        <w:bidi/>
+        <w:rPr>
+          <w:rtl/>
+        </w:rPr>
+      </w:pPr>
+    </w:p>
+    <w:p>
+      <w:pPr>
+        <w:bidi/>
+        <w:rPr>
+          <w:rtl/>
+        </w:rPr>
+      </w:pPr>
+    </w:p>
+    <w:p>
+      <w:pPr>
+        <w:bidi/>
+        <w:rPr>
+          <w:rtl/>
+        </w:rPr>
+      </w:pPr>
+    </w:p>
+    <w:p>
+      <w:pPr>
+        <w:bidi/>
+        <w:rPr>
+          <w:rtl/>
+        </w:rPr>
+      </w:pPr>
+    </w:p>
+    <w:p>
+      <w:pPr>
+        <w:bidi/>
+        <w:rPr>
+          <w:rtl/>
+        </w:rPr>
+      </w:pPr>
+    </w:p>
+    <w:p>
+      <w:pPr>
+        <w:bidi/>
+        <w:rPr>
+          <w:rtl/>
+        </w:rPr>
+      </w:pPr>
+    </w:p>
+    <w:p>
+      <w:pPr>
+        <w:bidi/>
+        <w:rPr>
+          <w:rtl/>
+        </w:rPr>
+      </w:pPr>
+    </w:p>
+    <w:p>
+      <w:pPr>
+        <w:bidi/>
+        <w:rPr>
+          <w:rtl/>
+        </w:rPr>
+      </w:pPr>
+    </w:p>
+    <w:p>
+      <w:pPr>
+        <w:bidi/>
+        <w:rPr>
+          <w:rtl/>
+        </w:rPr>
+      </w:pPr>
+    </w:p>
+    <w:p>
+      <w:pPr>
+        <w:bidi/>
+        <w:rPr>
+          <w:rtl/>
+        </w:rPr>
+      </w:pPr>
+    </w:p>
+    <w:p>
+      <w:pPr>
+        <w:bidi/>
+        <w:rPr>
+          <w:rtl/>
+        </w:rPr>
+      </w:pPr>
+    </w:p>
+    <w:p>
+      <w:pPr>
+        <w:bidi/>
+        <w:rPr>
+          <w:rtl/>
+        </w:rPr>
+      </w:pPr>
+    </w:p>
+    <w:p>
+      <w:pPr>
+        <w:bidi/>
+        <w:rPr>
+          <w:rtl/>
+        </w:rPr>
+      </w:pPr>
+    </w:p>
+    <w:p>
+      <w:pPr>
+        <w:bidi/>
+        <w:rPr>
+          <w:rtl/>
+        </w:rPr>
+      </w:pPr>
+    </w:p>
+    <w:p>
+      <w:pPr>
+        <w:bidi/>
+        <w:rPr>
+          <w:rtl/>
+        </w:rPr>
+      </w:pPr>
+    </w:p>
+    <w:p>
+      <w:pPr>
+        <w:bidi/>
+        <w:rPr>
+          <w:rtl/>
+        </w:rPr>
+      </w:pPr>
+    </w:p>
+    <w:p>
+      <w:pPr>
+        <w:bidi/>
+        <w:rPr>
+          <w:rtl/>
+        </w:rPr>
+      </w:pPr>
+    </w:p>
+    <w:p>
+      <w:pPr>
+        <w:bidi/>
+        <w:rPr>
+          <w:rtl/>
+        </w:rPr>
+      </w:pPr>
+    </w:p>
+    <w:p>
+      <w:pPr>
+        <w:bidi/>
+        <w:rPr>
+          <w:rtl/>
+        </w:rPr>
+      </w:pPr>
+    </w:p>
+    <w:p>
+      <w:pPr>
+        <w:bidi/>
+        <w:rPr>
+          <w:rtl/>
+        </w:rPr>
+      </w:pPr>
+    </w:p>
+    <w:p>
+      <w:pPr>
+        <w:bidi/>
+        <w:rPr>
+          <w:rtl/>
+        </w:rPr>
+      </w:pPr>
+    </w:p>
+    <w:p>
+      <w:pPr>
+        <w:bidi/>
+        <w:rPr>
+          <w:rtl/>
+        </w:rPr>
+      </w:pPr>
+    </w:p>
+    <w:p>
+      <w:pPr>
+        <w:bidi/>
+        <w:rPr>
+          <w:rtl/>
+        </w:rPr>
+      </w:pPr>
     </w:p>
     <w:p>
       <w:pPr>
@@ -6084,6 +8945,7 @@
           <w:szCs w:val="32"/>
           <w:rtl/>
         </w:rPr>
+        <w:lastRenderedPageBreak/>
         <w:t>הערכה</w:t>
       </w:r>
       <w:bookmarkEnd w:id="9"/>
@@ -6199,109 +9061,1042 @@
       <w:pPr>
         <w:bidi/>
         <w:rPr>
+          <w:color w:val="FF0000"/>
+          <w:rtl/>
+        </w:rPr>
+      </w:pPr>
+      <w:r>
+        <w:rPr>
           <w:rFonts w:hint="cs"/>
           <w:color w:val="FF0000"/>
           <w:rtl/>
         </w:rPr>
-      </w:pPr>
+        <w:t xml:space="preserve">להציג את התוצאות של ההיפר פרמטר </w:t>
+      </w:r>
+      <w:proofErr w:type="spellStart"/>
       <w:r>
         <w:rPr>
           <w:rFonts w:hint="cs"/>
           <w:color w:val="FF0000"/>
           <w:rtl/>
         </w:rPr>
-        <w:t xml:space="preserve">להציג את התוצאות של ההיפר פרמטר </w:t>
-      </w:r>
-      <w:proofErr w:type="spellStart"/>
+        <w:t>טיונינג</w:t>
+      </w:r>
+      <w:proofErr w:type="spellEnd"/>
       <w:r>
         <w:rPr>
           <w:rFonts w:hint="cs"/>
           <w:color w:val="FF0000"/>
           <w:rtl/>
         </w:rPr>
-        <w:t>טיונינג</w:t>
-      </w:r>
-      <w:proofErr w:type="spellEnd"/>
-      <w:r>
-        <w:rPr>
-          <w:rFonts w:hint="cs"/>
+        <w:t xml:space="preserve">? </w:t>
+      </w:r>
+    </w:p>
+    <w:p>
+      <w:pPr>
+        <w:bidi/>
+        <w:rPr>
           <w:color w:val="FF0000"/>
           <w:rtl/>
         </w:rPr>
-        <w:t xml:space="preserve">? </w:t>
-      </w:r>
-    </w:p>
-    <w:p>
-      <w:pPr>
-        <w:bidi/>
-        <w:rPr>
-          <w:rtl/>
-        </w:rPr>
-      </w:pPr>
-    </w:p>
-    <w:p>
-      <w:pPr>
-        <w:bidi/>
-        <w:rPr>
-          <w:rtl/>
-        </w:rPr>
-      </w:pPr>
-    </w:p>
-    <w:p>
-      <w:pPr>
-        <w:bidi/>
-        <w:rPr>
-          <w:rtl/>
-        </w:rPr>
-      </w:pPr>
-    </w:p>
-    <w:p>
-      <w:pPr>
-        <w:bidi/>
-        <w:rPr>
-          <w:rtl/>
-        </w:rPr>
-      </w:pPr>
-    </w:p>
-    <w:p>
-      <w:pPr>
-        <w:bidi/>
-        <w:rPr>
-          <w:rtl/>
-        </w:rPr>
-      </w:pPr>
-    </w:p>
-    <w:p>
-      <w:pPr>
-        <w:bidi/>
-        <w:rPr>
-          <w:rtl/>
-        </w:rPr>
-      </w:pPr>
-    </w:p>
-    <w:p>
-      <w:pPr>
-        <w:bidi/>
-        <w:rPr>
-          <w:rtl/>
-        </w:rPr>
-      </w:pPr>
-    </w:p>
-    <w:p>
-      <w:pPr>
-        <w:bidi/>
-        <w:rPr>
-          <w:rtl/>
-        </w:rPr>
-      </w:pPr>
-    </w:p>
-    <w:p>
-      <w:pPr>
-        <w:bidi/>
-        <w:rPr>
-          <w:rtl/>
-        </w:rPr>
-      </w:pPr>
+      </w:pPr>
+    </w:p>
+    <w:p>
+      <w:pPr>
+        <w:bidi/>
+        <w:rPr>
+          <w:rtl/>
+        </w:rPr>
+      </w:pPr>
+      <w:r>
+        <w:rPr>
+          <w:rFonts w:ascii="Times New Roman" w:eastAsia="Times New Roman" w:hAnsi="Times New Roman" w:cs="Times New Roman"/>
+          <w:i/>
+          <w:iCs/>
+          <w:u w:val="single"/>
+        </w:rPr>
+        <w:t>XGBoost</w:t>
+      </w:r>
+      <w:r>
+        <w:rPr>
+          <w:rFonts w:ascii="Times New Roman" w:eastAsia="Times New Roman" w:hAnsi="Times New Roman" w:cs="Times New Roman" w:hint="cs"/>
+          <w:u w:val="single"/>
+          <w:rtl/>
+        </w:rPr>
+        <w:t xml:space="preserve"> </w:t>
+      </w:r>
+      <w:r>
+        <w:rPr>
+          <w:rFonts w:ascii="Times New Roman" w:eastAsia="Times New Roman" w:hAnsi="Times New Roman" w:cs="Times New Roman"/>
+          <w:u w:val="single"/>
+          <w:rtl/>
+          <w:lang w:val="en-IL"/>
+        </w:rPr>
+        <w:t>השוואת גרסאות</w:t>
+      </w:r>
+    </w:p>
+    <w:p>
+      <w:pPr>
+        <w:pStyle w:val="NormalWeb"/>
+        <w:bidi/>
+        <w:rPr>
+          <w:rFonts w:asciiTheme="majorBidi" w:hAnsiTheme="majorBidi" w:cstheme="majorBidi"/>
+          <w:sz w:val="22"/>
+          <w:szCs w:val="22"/>
+          <w:rtl/>
+        </w:rPr>
+      </w:pPr>
+      <w:r>
+        <w:rPr>
+          <w:rFonts w:asciiTheme="majorBidi" w:hAnsiTheme="majorBidi" w:cstheme="majorBidi"/>
+          <w:sz w:val="22"/>
+          <w:szCs w:val="22"/>
+        </w:rPr>
+        <w:t>XGBoost</w:t>
+      </w:r>
+      <w:r>
+        <w:rPr>
+          <w:rFonts w:asciiTheme="majorBidi" w:hAnsiTheme="majorBidi" w:cstheme="majorBidi"/>
+          <w:sz w:val="22"/>
+          <w:szCs w:val="22"/>
+          <w:rtl/>
+        </w:rPr>
+        <w:t xml:space="preserve"> </w:t>
+      </w:r>
+      <w:r>
+        <w:rPr>
+          <w:rFonts w:asciiTheme="majorBidi" w:hAnsiTheme="majorBidi" w:cstheme="majorBidi"/>
+          <w:sz w:val="22"/>
+          <w:szCs w:val="22"/>
+          <w:rtl/>
+        </w:rPr>
+        <w:t xml:space="preserve">הפגין ביצועים </w:t>
+      </w:r>
+      <w:r>
+        <w:rPr>
+          <w:rFonts w:asciiTheme="majorBidi" w:hAnsiTheme="majorBidi" w:cstheme="majorBidi"/>
+          <w:sz w:val="22"/>
+          <w:szCs w:val="22"/>
+          <w:rtl/>
+        </w:rPr>
+        <w:t>טובים</w:t>
+      </w:r>
+      <w:r>
+        <w:rPr>
+          <w:rFonts w:asciiTheme="majorBidi" w:hAnsiTheme="majorBidi" w:cstheme="majorBidi"/>
+          <w:sz w:val="22"/>
+          <w:szCs w:val="22"/>
+          <w:rtl/>
+        </w:rPr>
+        <w:t>, תוך ניצול יכולתו להתמודד עם אינטראקציות מורכבות בין מאפיינים ומסדי נתונים גדולים</w:t>
+      </w:r>
+      <w:r>
+        <w:rPr>
+          <w:rFonts w:asciiTheme="majorBidi" w:hAnsiTheme="majorBidi" w:cstheme="majorBidi"/>
+          <w:sz w:val="22"/>
+          <w:szCs w:val="22"/>
+          <w:rtl/>
+        </w:rPr>
+        <w:t xml:space="preserve">. </w:t>
+      </w:r>
+      <w:r>
+        <w:rPr>
+          <w:rFonts w:asciiTheme="majorBidi" w:hAnsiTheme="majorBidi" w:cstheme="majorBidi"/>
+          <w:sz w:val="22"/>
+          <w:szCs w:val="22"/>
+        </w:rPr>
+        <w:t>XGBoost</w:t>
+      </w:r>
+      <w:r>
+        <w:rPr>
+          <w:rFonts w:asciiTheme="majorBidi" w:hAnsiTheme="majorBidi" w:cstheme="majorBidi"/>
+          <w:sz w:val="22"/>
+          <w:szCs w:val="22"/>
+          <w:rtl/>
+        </w:rPr>
+        <w:t xml:space="preserve"> </w:t>
+      </w:r>
+      <w:r>
+        <w:rPr>
+          <w:rFonts w:asciiTheme="majorBidi" w:hAnsiTheme="majorBidi" w:cstheme="majorBidi"/>
+          <w:sz w:val="22"/>
+          <w:szCs w:val="22"/>
+          <w:rtl/>
+        </w:rPr>
+        <w:t>ה</w:t>
+      </w:r>
+      <w:r>
+        <w:rPr>
+          <w:rFonts w:asciiTheme="majorBidi" w:hAnsiTheme="majorBidi" w:cstheme="majorBidi"/>
+          <w:sz w:val="22"/>
+          <w:szCs w:val="22"/>
+          <w:rtl/>
+        </w:rPr>
+        <w:t>משלב</w:t>
+      </w:r>
+      <w:r>
+        <w:rPr>
+          <w:rFonts w:asciiTheme="majorBidi" w:hAnsiTheme="majorBidi" w:cstheme="majorBidi"/>
+          <w:sz w:val="22"/>
+          <w:szCs w:val="22"/>
+        </w:rPr>
+        <w:t xml:space="preserve"> PLSR </w:t>
+      </w:r>
+      <w:r>
+        <w:rPr>
+          <w:rFonts w:asciiTheme="majorBidi" w:hAnsiTheme="majorBidi" w:cstheme="majorBidi"/>
+          <w:sz w:val="22"/>
+          <w:szCs w:val="22"/>
+          <w:rtl/>
+        </w:rPr>
+        <w:t xml:space="preserve">הדגים עוד יותר כי שילוב הפחתת ממדיות עם מידול חיזוי מתקדם יכול להניב יתרונות משלימים. </w:t>
+      </w:r>
+    </w:p>
+    <w:p>
+      <w:pPr>
+        <w:pStyle w:val="NormalWeb"/>
+        <w:bidi/>
+        <w:rPr>
+          <w:rFonts w:asciiTheme="majorBidi" w:hAnsiTheme="majorBidi" w:cstheme="majorBidi"/>
+          <w:sz w:val="22"/>
+          <w:szCs w:val="22"/>
+          <w:rtl/>
+        </w:rPr>
+      </w:pPr>
+      <w:r>
+        <w:rPr>
+          <w:rFonts w:asciiTheme="majorBidi" w:hAnsiTheme="majorBidi" w:cstheme="majorBidi"/>
+          <w:sz w:val="22"/>
+          <w:szCs w:val="22"/>
+          <w:rtl/>
+        </w:rPr>
+        <w:t>ראשית לאחר בחירת הקונפיגורציות – שהיו שונות בעבור כל מודל –</w:t>
+      </w:r>
+      <w:r>
+        <w:rPr>
+          <w:rFonts w:asciiTheme="majorBidi" w:hAnsiTheme="majorBidi" w:cstheme="majorBidi"/>
+          <w:sz w:val="22"/>
+          <w:szCs w:val="22"/>
+          <w:rtl/>
+        </w:rPr>
+        <w:br/>
+      </w:r>
+      <w:r>
+        <w:rPr>
+          <w:rFonts w:asciiTheme="majorBidi" w:hAnsiTheme="majorBidi" w:cstheme="majorBidi"/>
+          <w:sz w:val="22"/>
+          <w:szCs w:val="22"/>
+        </w:rPr>
+        <w:t>XGBoost</w:t>
+      </w:r>
+      <w:r>
+        <w:rPr>
+          <w:rFonts w:asciiTheme="majorBidi" w:hAnsiTheme="majorBidi" w:cstheme="majorBidi"/>
+          <w:sz w:val="22"/>
+          <w:szCs w:val="22"/>
+          <w:rtl/>
+        </w:rPr>
+        <w:t xml:space="preserve"> – </w:t>
+      </w:r>
+      <w:r>
+        <w:rPr>
+          <w:rFonts w:asciiTheme="majorBidi" w:hAnsiTheme="majorBidi" w:cstheme="majorBidi"/>
+          <w:sz w:val="22"/>
+          <w:szCs w:val="22"/>
+          <w:rtl/>
+        </w:rPr>
+        <w:drawing>
+          <wp:inline distT="0" distB="0" distL="0" distR="0" wp14:anchorId="5DFD38A7" wp14:editId="4D7A1C8E">
+            <wp:extent cx="5732145" cy="308610"/>
+            <wp:effectExtent l="0" t="0" r="0" b="0"/>
+            <wp:docPr id="663366262" name="Picture 1"/>
+            <wp:cNvGraphicFramePr>
+              <a:graphicFrameLocks xmlns:a="http://schemas.openxmlformats.org/drawingml/2006/main" noChangeAspect="1"/>
+            </wp:cNvGraphicFramePr>
+            <a:graphic xmlns:a="http://schemas.openxmlformats.org/drawingml/2006/main">
+              <a:graphicData uri="http://schemas.openxmlformats.org/drawingml/2006/picture">
+                <pic:pic xmlns:pic="http://schemas.openxmlformats.org/drawingml/2006/picture">
+                  <pic:nvPicPr>
+                    <pic:cNvPr id="663366262" name=""/>
+                    <pic:cNvPicPr/>
+                  </pic:nvPicPr>
+                  <pic:blipFill>
+                    <a:blip r:embed="rId9"/>
+                    <a:stretch>
+                      <a:fillRect/>
+                    </a:stretch>
+                  </pic:blipFill>
+                  <pic:spPr>
+                    <a:xfrm>
+                      <a:off x="0" y="0"/>
+                      <a:ext cx="5732145" cy="308610"/>
+                    </a:xfrm>
+                    <a:prstGeom prst="rect">
+                      <a:avLst/>
+                    </a:prstGeom>
+                  </pic:spPr>
+                </pic:pic>
+              </a:graphicData>
+            </a:graphic>
+          </wp:inline>
+        </w:drawing>
+      </w:r>
+    </w:p>
+    <w:p>
+      <w:pPr>
+        <w:pStyle w:val="NormalWeb"/>
+        <w:bidi/>
+        <w:rPr>
+          <w:rFonts w:asciiTheme="majorBidi" w:hAnsiTheme="majorBidi" w:cstheme="majorBidi"/>
+          <w:sz w:val="22"/>
+          <w:szCs w:val="22"/>
+          <w:rtl/>
+        </w:rPr>
+      </w:pPr>
+      <w:r>
+        <w:rPr>
+          <w:rFonts w:asciiTheme="majorBidi" w:hAnsiTheme="majorBidi" w:cstheme="majorBidi"/>
+          <w:sz w:val="22"/>
+          <w:szCs w:val="22"/>
+        </w:rPr>
+        <w:t>XGBoost</w:t>
+      </w:r>
+      <w:r>
+        <w:rPr>
+          <w:rFonts w:asciiTheme="majorBidi" w:hAnsiTheme="majorBidi" w:cstheme="majorBidi"/>
+          <w:sz w:val="22"/>
+          <w:szCs w:val="22"/>
+          <w:rtl/>
+        </w:rPr>
+        <w:t xml:space="preserve"> המשלב</w:t>
+      </w:r>
+      <w:r>
+        <w:rPr>
+          <w:rFonts w:asciiTheme="majorBidi" w:hAnsiTheme="majorBidi" w:cstheme="majorBidi"/>
+          <w:sz w:val="22"/>
+          <w:szCs w:val="22"/>
+          <w:rtl/>
+        </w:rPr>
+        <w:t xml:space="preserve"> </w:t>
+      </w:r>
+      <w:r>
+        <w:rPr>
+          <w:rFonts w:asciiTheme="majorBidi" w:hAnsiTheme="majorBidi" w:cstheme="majorBidi"/>
+          <w:sz w:val="22"/>
+          <w:szCs w:val="22"/>
+        </w:rPr>
+        <w:t xml:space="preserve"> PLSR</w:t>
+      </w:r>
+      <w:r>
+        <w:rPr>
+          <w:rFonts w:asciiTheme="majorBidi" w:hAnsiTheme="majorBidi" w:cstheme="majorBidi"/>
+          <w:sz w:val="22"/>
+          <w:szCs w:val="22"/>
+          <w:rtl/>
+        </w:rPr>
+        <w:t>–</w:t>
+      </w:r>
+    </w:p>
+    <w:p>
+      <w:pPr>
+        <w:pStyle w:val="NormalWeb"/>
+        <w:bidi/>
+        <w:rPr>
+          <w:rFonts w:asciiTheme="majorBidi" w:hAnsiTheme="majorBidi" w:cstheme="majorBidi"/>
+          <w:sz w:val="22"/>
+          <w:szCs w:val="22"/>
+        </w:rPr>
+      </w:pPr>
+      <w:r>
+        <w:rPr>
+          <w:rFonts w:asciiTheme="majorBidi" w:hAnsiTheme="majorBidi" w:cstheme="majorBidi"/>
+          <w:sz w:val="22"/>
+          <w:szCs w:val="22"/>
+          <w:rtl/>
+        </w:rPr>
+        <w:drawing>
+          <wp:inline distT="0" distB="0" distL="0" distR="0" wp14:anchorId="3DA05D7F" wp14:editId="79EC30C6">
+            <wp:extent cx="5732145" cy="351790"/>
+            <wp:effectExtent l="0" t="0" r="0" b="3810"/>
+            <wp:docPr id="1139702998" name="Picture 1"/>
+            <wp:cNvGraphicFramePr>
+              <a:graphicFrameLocks xmlns:a="http://schemas.openxmlformats.org/drawingml/2006/main" noChangeAspect="1"/>
+            </wp:cNvGraphicFramePr>
+            <a:graphic xmlns:a="http://schemas.openxmlformats.org/drawingml/2006/main">
+              <a:graphicData uri="http://schemas.openxmlformats.org/drawingml/2006/picture">
+                <pic:pic xmlns:pic="http://schemas.openxmlformats.org/drawingml/2006/picture">
+                  <pic:nvPicPr>
+                    <pic:cNvPr id="1139702998" name=""/>
+                    <pic:cNvPicPr/>
+                  </pic:nvPicPr>
+                  <pic:blipFill>
+                    <a:blip r:embed="rId10"/>
+                    <a:stretch>
+                      <a:fillRect/>
+                    </a:stretch>
+                  </pic:blipFill>
+                  <pic:spPr>
+                    <a:xfrm>
+                      <a:off x="0" y="0"/>
+                      <a:ext cx="5732145" cy="351790"/>
+                    </a:xfrm>
+                    <a:prstGeom prst="rect">
+                      <a:avLst/>
+                    </a:prstGeom>
+                  </pic:spPr>
+                </pic:pic>
+              </a:graphicData>
+            </a:graphic>
+          </wp:inline>
+        </w:drawing>
+      </w:r>
+    </w:p>
+    <w:p>
+      <w:pPr>
+        <w:bidi/>
+        <w:rPr>
+          <w:rFonts w:asciiTheme="majorBidi" w:hAnsiTheme="majorBidi" w:cstheme="majorBidi"/>
+          <w:rtl/>
+        </w:rPr>
+      </w:pPr>
+      <w:r>
+        <w:rPr>
+          <w:rFonts w:asciiTheme="majorBidi" w:hAnsiTheme="majorBidi" w:cstheme="majorBidi"/>
+          <w:rtl/>
+        </w:rPr>
+        <w:drawing>
+          <wp:anchor distT="0" distB="0" distL="114300" distR="114300" simplePos="0" relativeHeight="251658240" behindDoc="0" locked="0" layoutInCell="1" allowOverlap="1" wp14:anchorId="5F0494D8" wp14:editId="559781B8">
+            <wp:simplePos x="0" y="0"/>
+            <wp:positionH relativeFrom="column">
+              <wp:posOffset>535160</wp:posOffset>
+            </wp:positionH>
+            <wp:positionV relativeFrom="paragraph">
+              <wp:posOffset>258809</wp:posOffset>
+            </wp:positionV>
+            <wp:extent cx="4613732" cy="2300990"/>
+            <wp:effectExtent l="0" t="0" r="0" b="0"/>
+            <wp:wrapSquare wrapText="bothSides"/>
+            <wp:docPr id="1085747177" name="Picture 1"/>
+            <wp:cNvGraphicFramePr>
+              <a:graphicFrameLocks xmlns:a="http://schemas.openxmlformats.org/drawingml/2006/main" noChangeAspect="1"/>
+            </wp:cNvGraphicFramePr>
+            <a:graphic xmlns:a="http://schemas.openxmlformats.org/drawingml/2006/main">
+              <a:graphicData uri="http://schemas.openxmlformats.org/drawingml/2006/picture">
+                <pic:pic xmlns:pic="http://schemas.openxmlformats.org/drawingml/2006/picture">
+                  <pic:nvPicPr>
+                    <pic:cNvPr id="1085747177" name=""/>
+                    <pic:cNvPicPr/>
+                  </pic:nvPicPr>
+                  <pic:blipFill>
+                    <a:blip r:embed="rId11" cstate="print">
+                      <a:extLst>
+                        <a:ext uri="{28A0092B-C50C-407E-A947-70E740481C1C}">
+                          <a14:useLocalDpi xmlns:a14="http://schemas.microsoft.com/office/drawing/2010/main" val="0"/>
+                        </a:ext>
+                      </a:extLst>
+                    </a:blip>
+                    <a:stretch>
+                      <a:fillRect/>
+                    </a:stretch>
+                  </pic:blipFill>
+                  <pic:spPr>
+                    <a:xfrm>
+                      <a:off x="0" y="0"/>
+                      <a:ext cx="4613732" cy="2300990"/>
+                    </a:xfrm>
+                    <a:prstGeom prst="rect">
+                      <a:avLst/>
+                    </a:prstGeom>
+                  </pic:spPr>
+                </pic:pic>
+              </a:graphicData>
+            </a:graphic>
+            <wp14:sizeRelH relativeFrom="page">
+              <wp14:pctWidth>0</wp14:pctWidth>
+            </wp14:sizeRelH>
+            <wp14:sizeRelV relativeFrom="page">
+              <wp14:pctHeight>0</wp14:pctHeight>
+            </wp14:sizeRelV>
+          </wp:anchor>
+        </w:drawing>
+      </w:r>
+      <w:r>
+        <w:rPr>
+          <w:rFonts w:asciiTheme="majorBidi" w:hAnsiTheme="majorBidi" w:cstheme="majorBidi"/>
+          <w:rtl/>
+          <w:lang w:val="en-IL"/>
+        </w:rPr>
+        <w:t>ניתן לראות את התרשים אשר משווה את תוצאות ה-</w:t>
+      </w:r>
+      <w:r>
+        <w:rPr>
+          <w:rFonts w:asciiTheme="majorBidi" w:hAnsiTheme="majorBidi" w:cstheme="majorBidi"/>
+        </w:rPr>
+        <w:t>RMSE</w:t>
+      </w:r>
+      <w:r>
+        <w:rPr>
+          <w:rFonts w:asciiTheme="majorBidi" w:hAnsiTheme="majorBidi" w:cstheme="majorBidi"/>
+          <w:rtl/>
+        </w:rPr>
+        <w:t xml:space="preserve"> בעבור כל אחד ממשתני המטרה בהשוואה שבין שני המודלים.</w:t>
+      </w:r>
+    </w:p>
+    <w:p>
+      <w:pPr>
+        <w:bidi/>
+        <w:rPr>
+          <w:rFonts w:asciiTheme="majorBidi" w:hAnsiTheme="majorBidi" w:cstheme="majorBidi"/>
+          <w:rtl/>
+        </w:rPr>
+      </w:pPr>
+    </w:p>
+    <w:p>
+      <w:pPr>
+        <w:bidi/>
+        <w:rPr>
+          <w:rFonts w:asciiTheme="majorBidi" w:hAnsiTheme="majorBidi" w:cstheme="majorBidi"/>
+          <w:rtl/>
+        </w:rPr>
+      </w:pPr>
+    </w:p>
+    <w:p>
+      <w:pPr>
+        <w:bidi/>
+        <w:rPr>
+          <w:rFonts w:asciiTheme="majorBidi" w:hAnsiTheme="majorBidi" w:cstheme="majorBidi"/>
+          <w:rtl/>
+        </w:rPr>
+      </w:pPr>
+    </w:p>
+    <w:p>
+      <w:pPr>
+        <w:bidi/>
+        <w:rPr>
+          <w:rFonts w:asciiTheme="majorBidi" w:hAnsiTheme="majorBidi" w:cstheme="majorBidi"/>
+          <w:rtl/>
+        </w:rPr>
+      </w:pPr>
+    </w:p>
+    <w:p>
+      <w:pPr>
+        <w:bidi/>
+        <w:rPr>
+          <w:rFonts w:asciiTheme="majorBidi" w:hAnsiTheme="majorBidi" w:cstheme="majorBidi"/>
+          <w:rtl/>
+        </w:rPr>
+      </w:pPr>
+    </w:p>
+    <w:p>
+      <w:pPr>
+        <w:bidi/>
+        <w:rPr>
+          <w:rFonts w:asciiTheme="majorBidi" w:hAnsiTheme="majorBidi" w:cstheme="majorBidi"/>
+          <w:rtl/>
+        </w:rPr>
+      </w:pPr>
+    </w:p>
+    <w:p>
+      <w:pPr>
+        <w:bidi/>
+        <w:rPr>
+          <w:rFonts w:asciiTheme="majorBidi" w:hAnsiTheme="majorBidi" w:cstheme="majorBidi"/>
+          <w:rtl/>
+        </w:rPr>
+      </w:pPr>
+    </w:p>
+    <w:p>
+      <w:pPr>
+        <w:bidi/>
+        <w:rPr>
+          <w:rFonts w:asciiTheme="majorBidi" w:hAnsiTheme="majorBidi" w:cstheme="majorBidi"/>
+          <w:rtl/>
+        </w:rPr>
+      </w:pPr>
+    </w:p>
+    <w:p>
+      <w:pPr>
+        <w:bidi/>
+        <w:rPr>
+          <w:rFonts w:asciiTheme="majorBidi" w:hAnsiTheme="majorBidi" w:cstheme="majorBidi"/>
+          <w:rtl/>
+        </w:rPr>
+      </w:pPr>
+    </w:p>
+    <w:p>
+      <w:pPr>
+        <w:bidi/>
+        <w:rPr>
+          <w:rFonts w:asciiTheme="majorBidi" w:hAnsiTheme="majorBidi" w:cstheme="majorBidi"/>
+          <w:rtl/>
+        </w:rPr>
+      </w:pPr>
+      <w:r>
+        <w:rPr>
+          <w:rFonts w:asciiTheme="majorBidi" w:hAnsiTheme="majorBidi" w:cstheme="majorBidi"/>
+          <w:rtl/>
+        </w:rPr>
+        <w:t>כבר בנקודה זו ניתן לראות את הפער הקיים בין שני המודלים.</w:t>
+      </w:r>
+      <w:r>
+        <w:rPr>
+          <w:rFonts w:asciiTheme="majorBidi" w:hAnsiTheme="majorBidi" w:cstheme="majorBidi"/>
+          <w:rtl/>
+        </w:rPr>
+        <w:br/>
+        <w:t xml:space="preserve">לאחר </w:t>
+      </w:r>
+      <w:r>
+        <w:rPr>
+          <w:rFonts w:asciiTheme="majorBidi" w:hAnsiTheme="majorBidi" w:cstheme="majorBidi"/>
+        </w:rPr>
+        <w:t>10-Fold Cross Validation</w:t>
+      </w:r>
+      <w:r>
+        <w:rPr>
+          <w:rFonts w:asciiTheme="majorBidi" w:hAnsiTheme="majorBidi" w:cstheme="majorBidi"/>
+          <w:rtl/>
+        </w:rPr>
+        <w:t xml:space="preserve"> נשמרו עקומות הלמידה עבור כל אחד משני המודלים.</w:t>
+      </w:r>
+    </w:p>
+    <w:p>
+      <w:pPr>
+        <w:bidi/>
+        <w:rPr>
+          <w:rFonts w:asciiTheme="majorBidi" w:hAnsiTheme="majorBidi" w:cstheme="majorBidi"/>
+          <w:rtl/>
+        </w:rPr>
+      </w:pPr>
+      <w:r>
+        <w:rPr>
+          <w:rFonts w:asciiTheme="majorBidi" w:hAnsiTheme="majorBidi" w:cstheme="majorBidi"/>
+          <w:rtl/>
+        </w:rPr>
+        <w:lastRenderedPageBreak/>
+        <w:drawing>
+          <wp:inline distT="0" distB="0" distL="0" distR="0" wp14:anchorId="11C6112D" wp14:editId="044F8DB1">
+            <wp:extent cx="5732145" cy="2866390"/>
+            <wp:effectExtent l="0" t="0" r="0" b="3810"/>
+            <wp:docPr id="603254968" name="Picture 1"/>
+            <wp:cNvGraphicFramePr>
+              <a:graphicFrameLocks xmlns:a="http://schemas.openxmlformats.org/drawingml/2006/main" noChangeAspect="1"/>
+            </wp:cNvGraphicFramePr>
+            <a:graphic xmlns:a="http://schemas.openxmlformats.org/drawingml/2006/main">
+              <a:graphicData uri="http://schemas.openxmlformats.org/drawingml/2006/picture">
+                <pic:pic xmlns:pic="http://schemas.openxmlformats.org/drawingml/2006/picture">
+                  <pic:nvPicPr>
+                    <pic:cNvPr id="603254968" name=""/>
+                    <pic:cNvPicPr/>
+                  </pic:nvPicPr>
+                  <pic:blipFill>
+                    <a:blip r:embed="rId12"/>
+                    <a:stretch>
+                      <a:fillRect/>
+                    </a:stretch>
+                  </pic:blipFill>
+                  <pic:spPr>
+                    <a:xfrm>
+                      <a:off x="0" y="0"/>
+                      <a:ext cx="5732145" cy="2866390"/>
+                    </a:xfrm>
+                    <a:prstGeom prst="rect">
+                      <a:avLst/>
+                    </a:prstGeom>
+                  </pic:spPr>
+                </pic:pic>
+              </a:graphicData>
+            </a:graphic>
+          </wp:inline>
+        </w:drawing>
+      </w:r>
+    </w:p>
+    <w:p>
+      <w:pPr>
+        <w:bidi/>
+        <w:rPr>
+          <w:rtl/>
+        </w:rPr>
+      </w:pPr>
+      <w:r>
+        <w:rPr>
+          <w:rFonts w:cs="Arial"/>
+          <w:rtl/>
+        </w:rPr>
+        <w:drawing>
+          <wp:anchor distT="0" distB="0" distL="114300" distR="114300" simplePos="0" relativeHeight="251659264" behindDoc="0" locked="0" layoutInCell="1" allowOverlap="1" wp14:anchorId="6BE2DC8F" wp14:editId="68D29587">
+            <wp:simplePos x="0" y="0"/>
+            <wp:positionH relativeFrom="column">
+              <wp:posOffset>914306</wp:posOffset>
+            </wp:positionH>
+            <wp:positionV relativeFrom="paragraph">
+              <wp:posOffset>244413</wp:posOffset>
+            </wp:positionV>
+            <wp:extent cx="3409950" cy="2533015"/>
+            <wp:effectExtent l="0" t="0" r="6350" b="0"/>
+            <wp:wrapSquare wrapText="bothSides"/>
+            <wp:docPr id="587665473" name="Picture 1"/>
+            <wp:cNvGraphicFramePr>
+              <a:graphicFrameLocks xmlns:a="http://schemas.openxmlformats.org/drawingml/2006/main" noChangeAspect="1"/>
+            </wp:cNvGraphicFramePr>
+            <a:graphic xmlns:a="http://schemas.openxmlformats.org/drawingml/2006/main">
+              <a:graphicData uri="http://schemas.openxmlformats.org/drawingml/2006/picture">
+                <pic:pic xmlns:pic="http://schemas.openxmlformats.org/drawingml/2006/picture">
+                  <pic:nvPicPr>
+                    <pic:cNvPr id="587665473" name=""/>
+                    <pic:cNvPicPr/>
+                  </pic:nvPicPr>
+                  <pic:blipFill>
+                    <a:blip r:embed="rId13" cstate="print">
+                      <a:extLst>
+                        <a:ext uri="{28A0092B-C50C-407E-A947-70E740481C1C}">
+                          <a14:useLocalDpi xmlns:a14="http://schemas.microsoft.com/office/drawing/2010/main" val="0"/>
+                        </a:ext>
+                      </a:extLst>
+                    </a:blip>
+                    <a:stretch>
+                      <a:fillRect/>
+                    </a:stretch>
+                  </pic:blipFill>
+                  <pic:spPr>
+                    <a:xfrm>
+                      <a:off x="0" y="0"/>
+                      <a:ext cx="3409950" cy="2533015"/>
+                    </a:xfrm>
+                    <a:prstGeom prst="rect">
+                      <a:avLst/>
+                    </a:prstGeom>
+                  </pic:spPr>
+                </pic:pic>
+              </a:graphicData>
+            </a:graphic>
+            <wp14:sizeRelH relativeFrom="page">
+              <wp14:pctWidth>0</wp14:pctWidth>
+            </wp14:sizeRelH>
+            <wp14:sizeRelV relativeFrom="page">
+              <wp14:pctHeight>0</wp14:pctHeight>
+            </wp14:sizeRelV>
+          </wp:anchor>
+        </w:drawing>
+      </w:r>
+      <w:r>
+        <w:rPr>
+          <w:rFonts w:asciiTheme="majorBidi" w:hAnsiTheme="majorBidi" w:cstheme="majorBidi"/>
+          <w:rtl/>
+        </w:rPr>
+        <w:t xml:space="preserve">בסיום האימון </w:t>
+      </w:r>
+      <w:r>
+        <w:rPr>
+          <w:rFonts w:asciiTheme="majorBidi" w:hAnsiTheme="majorBidi" w:cstheme="majorBidi"/>
+          <w:rtl/>
+        </w:rPr>
+        <w:t xml:space="preserve">הוצגו תרשימי שגיאות </w:t>
+      </w:r>
+      <w:r>
+        <w:rPr>
+          <w:rFonts w:asciiTheme="majorBidi" w:hAnsiTheme="majorBidi" w:cstheme="majorBidi"/>
+          <w:rtl/>
+        </w:rPr>
+        <w:t>עבור כל אחד ממשתני המטרה</w:t>
+      </w:r>
+      <w:r>
+        <w:rPr>
+          <w:rFonts w:asciiTheme="majorBidi" w:hAnsiTheme="majorBidi" w:cstheme="majorBidi"/>
+          <w:rtl/>
+        </w:rPr>
+        <w:t>:</w:t>
+      </w:r>
+      <w:r>
+        <w:rPr>
+          <w:rFonts w:asciiTheme="majorBidi" w:hAnsiTheme="majorBidi" w:cstheme="majorBidi"/>
+          <w:rtl/>
+        </w:rPr>
+        <w:br/>
+      </w:r>
+    </w:p>
+    <w:p>
+      <w:pPr>
+        <w:bidi/>
+        <w:rPr>
+          <w:rtl/>
+        </w:rPr>
+      </w:pPr>
+    </w:p>
+    <w:p>
+      <w:pPr>
+        <w:bidi/>
+        <w:rPr>
+          <w:rtl/>
+        </w:rPr>
+      </w:pPr>
+      <w:r>
+        <w:rPr>
+          <w:rFonts w:cs="Arial"/>
+          <w:rtl/>
+        </w:rPr>
+        <w:drawing>
+          <wp:anchor distT="0" distB="0" distL="114300" distR="114300" simplePos="0" relativeHeight="251660288" behindDoc="0" locked="0" layoutInCell="1" allowOverlap="1" wp14:anchorId="30C6202B" wp14:editId="64B0AC65">
+            <wp:simplePos x="0" y="0"/>
+            <wp:positionH relativeFrom="column">
+              <wp:posOffset>2960370</wp:posOffset>
+            </wp:positionH>
+            <wp:positionV relativeFrom="paragraph">
+              <wp:posOffset>2139950</wp:posOffset>
+            </wp:positionV>
+            <wp:extent cx="3416300" cy="2559050"/>
+            <wp:effectExtent l="0" t="0" r="0" b="6350"/>
+            <wp:wrapSquare wrapText="bothSides"/>
+            <wp:docPr id="1396338076" name="Picture 1"/>
+            <wp:cNvGraphicFramePr>
+              <a:graphicFrameLocks xmlns:a="http://schemas.openxmlformats.org/drawingml/2006/main" noChangeAspect="1"/>
+            </wp:cNvGraphicFramePr>
+            <a:graphic xmlns:a="http://schemas.openxmlformats.org/drawingml/2006/main">
+              <a:graphicData uri="http://schemas.openxmlformats.org/drawingml/2006/picture">
+                <pic:pic xmlns:pic="http://schemas.openxmlformats.org/drawingml/2006/picture">
+                  <pic:nvPicPr>
+                    <pic:cNvPr id="1396338076" name=""/>
+                    <pic:cNvPicPr/>
+                  </pic:nvPicPr>
+                  <pic:blipFill>
+                    <a:blip r:embed="rId14" cstate="print">
+                      <a:extLst>
+                        <a:ext uri="{28A0092B-C50C-407E-A947-70E740481C1C}">
+                          <a14:useLocalDpi xmlns:a14="http://schemas.microsoft.com/office/drawing/2010/main" val="0"/>
+                        </a:ext>
+                      </a:extLst>
+                    </a:blip>
+                    <a:stretch>
+                      <a:fillRect/>
+                    </a:stretch>
+                  </pic:blipFill>
+                  <pic:spPr>
+                    <a:xfrm>
+                      <a:off x="0" y="0"/>
+                      <a:ext cx="3416300" cy="2559050"/>
+                    </a:xfrm>
+                    <a:prstGeom prst="rect">
+                      <a:avLst/>
+                    </a:prstGeom>
+                  </pic:spPr>
+                </pic:pic>
+              </a:graphicData>
+            </a:graphic>
+            <wp14:sizeRelH relativeFrom="page">
+              <wp14:pctWidth>0</wp14:pctWidth>
+            </wp14:sizeRelH>
+            <wp14:sizeRelV relativeFrom="page">
+              <wp14:pctHeight>0</wp14:pctHeight>
+            </wp14:sizeRelV>
+          </wp:anchor>
+        </w:drawing>
+      </w:r>
+    </w:p>
+    <w:p>
+      <w:pPr>
+        <w:bidi/>
+        <w:rPr>
+          <w:rtl/>
+        </w:rPr>
+      </w:pPr>
+    </w:p>
+    <w:p>
+      <w:pPr>
+        <w:bidi/>
+        <w:rPr>
+          <w:rtl/>
+        </w:rPr>
+      </w:pPr>
+    </w:p>
+    <w:p>
+      <w:pPr>
+        <w:bidi/>
+        <w:rPr>
+          <w:rtl/>
+        </w:rPr>
+      </w:pPr>
+    </w:p>
+    <w:p>
+      <w:pPr>
+        <w:bidi/>
+        <w:rPr>
+          <w:rtl/>
+        </w:rPr>
+      </w:pPr>
+    </w:p>
+    <w:p>
+      <w:pPr>
+        <w:bidi/>
+        <w:rPr>
+          <w:rtl/>
+        </w:rPr>
+      </w:pPr>
+    </w:p>
+    <w:p>
+      <w:pPr>
+        <w:bidi/>
+        <w:rPr>
+          <w:rtl/>
+        </w:rPr>
+      </w:pPr>
+    </w:p>
+    <w:p>
+      <w:pPr>
+        <w:bidi/>
+        <w:rPr>
+          <w:rtl/>
+        </w:rPr>
+      </w:pPr>
+      <w:r>
+        <w:rPr>
+          <w:rFonts w:cs="Arial"/>
+          <w:rtl/>
+        </w:rPr>
+        <w:drawing>
+          <wp:anchor distT="0" distB="0" distL="114300" distR="114300" simplePos="0" relativeHeight="251661312" behindDoc="0" locked="0" layoutInCell="1" allowOverlap="1" wp14:anchorId="72775AE7" wp14:editId="209DE6EC">
+            <wp:simplePos x="0" y="0"/>
+            <wp:positionH relativeFrom="column">
+              <wp:posOffset>-480060</wp:posOffset>
+            </wp:positionH>
+            <wp:positionV relativeFrom="paragraph">
+              <wp:posOffset>214630</wp:posOffset>
+            </wp:positionV>
+            <wp:extent cx="3404870" cy="2566035"/>
+            <wp:effectExtent l="0" t="0" r="0" b="0"/>
+            <wp:wrapSquare wrapText="bothSides"/>
+            <wp:docPr id="1234771767" name="Picture 1"/>
+            <wp:cNvGraphicFramePr>
+              <a:graphicFrameLocks xmlns:a="http://schemas.openxmlformats.org/drawingml/2006/main" noChangeAspect="1"/>
+            </wp:cNvGraphicFramePr>
+            <a:graphic xmlns:a="http://schemas.openxmlformats.org/drawingml/2006/main">
+              <a:graphicData uri="http://schemas.openxmlformats.org/drawingml/2006/picture">
+                <pic:pic xmlns:pic="http://schemas.openxmlformats.org/drawingml/2006/picture">
+                  <pic:nvPicPr>
+                    <pic:cNvPr id="1234771767" name=""/>
+                    <pic:cNvPicPr/>
+                  </pic:nvPicPr>
+                  <pic:blipFill>
+                    <a:blip r:embed="rId15" cstate="print">
+                      <a:extLst>
+                        <a:ext uri="{28A0092B-C50C-407E-A947-70E740481C1C}">
+                          <a14:useLocalDpi xmlns:a14="http://schemas.microsoft.com/office/drawing/2010/main" val="0"/>
+                        </a:ext>
+                      </a:extLst>
+                    </a:blip>
+                    <a:stretch>
+                      <a:fillRect/>
+                    </a:stretch>
+                  </pic:blipFill>
+                  <pic:spPr>
+                    <a:xfrm>
+                      <a:off x="0" y="0"/>
+                      <a:ext cx="3404870" cy="2566035"/>
+                    </a:xfrm>
+                    <a:prstGeom prst="rect">
+                      <a:avLst/>
+                    </a:prstGeom>
+                  </pic:spPr>
+                </pic:pic>
+              </a:graphicData>
+            </a:graphic>
+            <wp14:sizeRelH relativeFrom="page">
+              <wp14:pctWidth>0</wp14:pctWidth>
+            </wp14:sizeRelH>
+            <wp14:sizeRelV relativeFrom="page">
+              <wp14:pctHeight>0</wp14:pctHeight>
+            </wp14:sizeRelV>
+          </wp:anchor>
+        </w:drawing>
+      </w:r>
+    </w:p>
+    <w:p>
+      <w:pPr>
+        <w:bidi/>
+        <w:rPr>
+          <w:rFonts w:asciiTheme="majorBidi" w:hAnsiTheme="majorBidi" w:cstheme="majorBidi"/>
+          <w:rtl/>
+        </w:rPr>
+      </w:pPr>
+    </w:p>
+    <w:p>
+      <w:pPr>
+        <w:bidi/>
+        <w:rPr>
+          <w:rFonts w:asciiTheme="majorBidi" w:hAnsiTheme="majorBidi" w:cstheme="majorBidi"/>
+          <w:rtl/>
+        </w:rPr>
+      </w:pPr>
+    </w:p>
+    <w:p>
+      <w:pPr>
+        <w:bidi/>
+        <w:rPr>
+          <w:rFonts w:asciiTheme="majorBidi" w:hAnsiTheme="majorBidi" w:cstheme="majorBidi"/>
+          <w:rtl/>
+        </w:rPr>
+      </w:pPr>
+      <w:r>
+        <w:rPr>
+          <w:rFonts w:asciiTheme="majorBidi" w:hAnsiTheme="majorBidi" w:cstheme="majorBidi"/>
+          <w:rtl/>
+        </w:rPr>
+        <w:lastRenderedPageBreak/>
+        <w:t xml:space="preserve">לסיום, נבחנו ממוצעי ה- </w:t>
+      </w:r>
+      <w:r>
+        <w:rPr>
+          <w:rFonts w:asciiTheme="majorBidi" w:hAnsiTheme="majorBidi" w:cstheme="majorBidi"/>
+        </w:rPr>
+        <w:t>RMSE</w:t>
+      </w:r>
+      <w:r>
+        <w:rPr>
+          <w:rFonts w:asciiTheme="majorBidi" w:hAnsiTheme="majorBidi" w:cstheme="majorBidi"/>
+          <w:rtl/>
+        </w:rPr>
+        <w:t xml:space="preserve"> של שני המודלים על שלושת משתני המטרה, והתקבלה התוצאה:</w:t>
+      </w:r>
+    </w:p>
+    <w:p>
+      <w:pPr>
+        <w:bidi/>
+        <w:rPr>
+          <w:rFonts w:asciiTheme="majorBidi" w:hAnsiTheme="majorBidi" w:cstheme="majorBidi"/>
+          <w:rtl/>
+        </w:rPr>
+      </w:pPr>
+      <m:oMathPara>
+        <m:oMath>
+          <m:r>
+            <w:rPr>
+              <w:rFonts w:ascii="Cambria Math" w:hAnsi="Cambria Math" w:cstheme="majorBidi"/>
+            </w:rPr>
+            <m:t>Mean XGBoost RMSE=9.6612&gt;0.3610=Mean XGBoost with PLSR</m:t>
+          </m:r>
+        </m:oMath>
+      </m:oMathPara>
+    </w:p>
+    <w:p>
+      <w:pPr>
+        <w:bidi/>
+        <w:rPr>
+          <w:rFonts w:asciiTheme="majorBidi" w:hAnsiTheme="majorBidi" w:cstheme="majorBidi"/>
+          <w:rtl/>
+        </w:rPr>
+      </w:pPr>
+      <w:r>
+        <w:rPr>
+          <w:rFonts w:asciiTheme="majorBidi" w:hAnsiTheme="majorBidi" w:cstheme="majorBidi"/>
+          <w:rtl/>
+        </w:rPr>
+        <w:t>לכן הוחלט לשמור את מודל ה  להשוואה אל מול ה</w:t>
+      </w:r>
+      <w:r>
+        <w:rPr>
+          <w:rFonts w:asciiTheme="majorBidi" w:hAnsiTheme="majorBidi" w:cstheme="majorBidi"/>
+        </w:rPr>
+        <w:t>RF</w:t>
+      </w:r>
     </w:p>
     <w:p>
       <w:pPr>
@@ -6459,13 +10254,32 @@
         <w:bidi/>
         <w:spacing w:line="360" w:lineRule="auto"/>
         <w:rPr>
+          <w:rFonts w:asciiTheme="majorBidi" w:hAnsiTheme="majorBidi" w:cstheme="majorBidi"/>
+          <w:color w:val="FF0000"/>
+          <w:sz w:val="24"/>
+          <w:szCs w:val="24"/>
+          <w:rtl/>
+        </w:rPr>
+      </w:pPr>
+      <w:r>
+        <w:rPr>
           <w:rFonts w:asciiTheme="majorBidi" w:hAnsiTheme="majorBidi" w:cstheme="majorBidi" w:hint="cs"/>
           <w:color w:val="FF0000"/>
           <w:sz w:val="24"/>
           <w:szCs w:val="24"/>
           <w:rtl/>
         </w:rPr>
-      </w:pPr>
+        <w:t xml:space="preserve">זה די פשוט ברגע שיש לנו הכל... לדבר קצת על התוצאות מה יצא לנו... איזה מודל היה הכי טוב מבחינת ביצועים.. מה זה יכול לתת התוצאות האלה ומה אנחנו חושבים שצריך להיות המשך למחקר... (אפשר לדחוף את זה שאולי צריך לנסות למדל את זה כסדרת זמן בעזרת </w:t>
+      </w:r>
+      <w:r>
+        <w:rPr>
+          <w:rFonts w:asciiTheme="majorBidi" w:hAnsiTheme="majorBidi" w:cstheme="majorBidi"/>
+          <w:color w:val="FF0000"/>
+          <w:sz w:val="24"/>
+          <w:szCs w:val="24"/>
+        </w:rPr>
+        <w:t>LSTM</w:t>
+      </w:r>
       <w:r>
         <w:rPr>
           <w:rFonts w:asciiTheme="majorBidi" w:hAnsiTheme="majorBidi" w:cstheme="majorBidi" w:hint="cs"/>
@@ -6474,36 +10288,17 @@
           <w:szCs w:val="24"/>
           <w:rtl/>
         </w:rPr>
-        <w:t xml:space="preserve">זה די פשוט ברגע שיש לנו הכל... לדבר קצת על התוצאות מה יצא לנו... איזה מודל היה הכי טוב מבחינת ביצועים.. מה זה יכול לתת התוצאות האלה ומה אנחנו חושבים שצריך להיות המשך למחקר... (אפשר לדחוף את זה שאולי צריך לנסות למדל את זה כסדרת זמן בעזרת </w:t>
-      </w:r>
-      <w:r>
-        <w:rPr>
-          <w:rFonts w:asciiTheme="majorBidi" w:hAnsiTheme="majorBidi" w:cstheme="majorBidi"/>
-          <w:color w:val="FF0000"/>
+        <w:t xml:space="preserve"> שזה בגדול מה שגיא עושה בתזה שלו).</w:t>
+      </w:r>
+    </w:p>
+    <w:p>
+      <w:pPr>
+        <w:bidi/>
+        <w:spacing w:line="360" w:lineRule="auto"/>
+        <w:rPr>
+          <w:rFonts w:asciiTheme="majorBidi" w:hAnsiTheme="majorBidi" w:cstheme="majorBidi"/>
           <w:sz w:val="24"/>
           <w:szCs w:val="24"/>
-        </w:rPr>
-        <w:t>LSTM</w:t>
-      </w:r>
-      <w:r>
-        <w:rPr>
-          <w:rFonts w:asciiTheme="majorBidi" w:hAnsiTheme="majorBidi" w:cstheme="majorBidi" w:hint="cs"/>
-          <w:color w:val="FF0000"/>
-          <w:sz w:val="24"/>
-          <w:szCs w:val="24"/>
-          <w:rtl/>
-        </w:rPr>
-        <w:t xml:space="preserve"> שזה בגדול מה שגיא עושה בתזה שלו).</w:t>
-      </w:r>
-    </w:p>
-    <w:p>
-      <w:pPr>
-        <w:bidi/>
-        <w:spacing w:line="360" w:lineRule="auto"/>
-        <w:rPr>
-          <w:rFonts w:asciiTheme="majorBidi" w:hAnsiTheme="majorBidi" w:cstheme="majorBidi"/>
-          <w:sz w:val="24"/>
-          <w:szCs w:val="24"/>
           <w:rtl/>
         </w:rPr>
       </w:pPr>
@@ -6731,7 +10526,6 @@
           <w:rFonts w:asciiTheme="majorBidi" w:hAnsiTheme="majorBidi"/>
           <w:rtl/>
         </w:rPr>
-        <w:lastRenderedPageBreak/>
         <w:t>מקורות</w:t>
       </w:r>
       <w:bookmarkEnd w:id="11"/>
@@ -6800,7 +10594,7 @@
             </w:rPr>
             <w:t xml:space="preserve"> (Vol. 205, pp. 79–83). Elsevier B.V. </w:t>
           </w:r>
-          <w:hyperlink r:id="rId9" w:history="1">
+          <w:hyperlink r:id="rId16" w:history="1">
             <w:r>
               <w:rPr>
                 <w:rStyle w:val="Hyperlink"/>
@@ -6877,7 +10671,7 @@
             </w:rPr>
             <w:t xml:space="preserve"> (Vol. 13, Issue 12). Multidisciplinary Digital Publishing Institute (MDPI). </w:t>
           </w:r>
-          <w:hyperlink r:id="rId10" w:history="1">
+          <w:hyperlink r:id="rId17" w:history="1">
             <w:r>
               <w:rPr>
                 <w:rStyle w:val="Hyperlink"/>
@@ -6998,7 +10792,7 @@
             </w:rPr>
             <w:t xml:space="preserve">, 785–794. </w:t>
           </w:r>
-          <w:hyperlink r:id="rId11" w:history="1">
+          <w:hyperlink r:id="rId18" w:history="1">
             <w:r>
               <w:rPr>
                 <w:rStyle w:val="Hyperlink"/>
@@ -7059,7 +10853,7 @@
             </w:rPr>
             <w:t xml:space="preserve">(10). </w:t>
           </w:r>
-          <w:hyperlink r:id="rId12" w:history="1">
+          <w:hyperlink r:id="rId19" w:history="1">
             <w:r>
               <w:rPr>
                 <w:rStyle w:val="Hyperlink"/>
@@ -7161,7 +10955,7 @@
             </w:rPr>
             <w:t xml:space="preserve">(1621). </w:t>
           </w:r>
-          <w:hyperlink r:id="rId13" w:history="1">
+          <w:hyperlink r:id="rId20" w:history="1">
             <w:r>
               <w:rPr>
                 <w:rStyle w:val="Hyperlink"/>
@@ -7226,7 +11020,7 @@
             </w:rPr>
             <w:t xml:space="preserve">. </w:t>
           </w:r>
-          <w:hyperlink r:id="rId14" w:history="1">
+          <w:hyperlink r:id="rId21" w:history="1">
             <w:r>
               <w:rPr>
                 <w:rStyle w:val="Hyperlink"/>
@@ -7271,7 +11065,7 @@
             </w:rPr>
             <w:t xml:space="preserve">. </w:t>
           </w:r>
-          <w:hyperlink r:id="rId15" w:history="1">
+          <w:hyperlink r:id="rId22" w:history="1">
             <w:r>
               <w:rPr>
                 <w:rStyle w:val="Hyperlink"/>
@@ -7300,6 +11094,7 @@
               <w:rFonts w:asciiTheme="majorBidi" w:eastAsia="Times New Roman" w:hAnsiTheme="majorBidi" w:cstheme="majorBidi"/>
               <w:color w:val="000000"/>
             </w:rPr>
+            <w:lastRenderedPageBreak/>
             <w:t xml:space="preserve">Osborne, B. G., Fearn, T., &amp; Hindle, P. H. (1993). </w:t>
           </w:r>
           <w:r>
@@ -7404,7 +11199,7 @@
             </w:rPr>
             <w:t xml:space="preserve"> (Vol. 324, Issue 5934, pp. 1519–1520). </w:t>
           </w:r>
-          <w:hyperlink r:id="rId16" w:history="1">
+          <w:hyperlink r:id="rId23" w:history="1">
             <w:r>
               <w:rPr>
                 <w:rStyle w:val="Hyperlink"/>
@@ -7481,7 +11276,7 @@
             </w:rPr>
             <w:t xml:space="preserve"> (Vol. 153, pp. 69–80). Elsevier Ltd. </w:t>
           </w:r>
-          <w:hyperlink r:id="rId17" w:history="1">
+          <w:hyperlink r:id="rId24" w:history="1">
             <w:r>
               <w:rPr>
                 <w:rStyle w:val="Hyperlink"/>
@@ -8142,6 +11937,119 @@
     </w:lvl>
   </w:abstractNum>
   <w:abstractNum w:abstractNumId="5" w15:restartNumberingAfterBreak="0">
+    <w:nsid w:val="2FAC2049"/>
+    <w:multiLevelType w:val="hybridMultilevel"/>
+    <w:tmpl w:val="B4EE995C"/>
+    <w:lvl w:ilvl="0" w:tplc="04090001">
+      <w:start w:val="1"/>
+      <w:numFmt w:val="bullet"/>
+      <w:lvlText w:val=""/>
+      <w:lvlJc w:val="left"/>
+      <w:pPr>
+        <w:ind w:left="720" w:hanging="360"/>
+      </w:pPr>
+      <w:rPr>
+        <w:rFonts w:ascii="Symbol" w:hAnsi="Symbol" w:hint="default"/>
+      </w:rPr>
+    </w:lvl>
+    <w:lvl w:ilvl="1" w:tplc="04090003" w:tentative="1">
+      <w:start w:val="1"/>
+      <w:numFmt w:val="bullet"/>
+      <w:lvlText w:val="o"/>
+      <w:lvlJc w:val="left"/>
+      <w:pPr>
+        <w:ind w:left="1440" w:hanging="360"/>
+      </w:pPr>
+      <w:rPr>
+        <w:rFonts w:ascii="Courier New" w:hAnsi="Courier New" w:cs="Courier New" w:hint="default"/>
+      </w:rPr>
+    </w:lvl>
+    <w:lvl w:ilvl="2" w:tplc="04090005" w:tentative="1">
+      <w:start w:val="1"/>
+      <w:numFmt w:val="bullet"/>
+      <w:lvlText w:val=""/>
+      <w:lvlJc w:val="left"/>
+      <w:pPr>
+        <w:ind w:left="2160" w:hanging="360"/>
+      </w:pPr>
+      <w:rPr>
+        <w:rFonts w:ascii="Wingdings" w:hAnsi="Wingdings" w:hint="default"/>
+      </w:rPr>
+    </w:lvl>
+    <w:lvl w:ilvl="3" w:tplc="04090001" w:tentative="1">
+      <w:start w:val="1"/>
+      <w:numFmt w:val="bullet"/>
+      <w:lvlText w:val=""/>
+      <w:lvlJc w:val="left"/>
+      <w:pPr>
+        <w:ind w:left="2880" w:hanging="360"/>
+      </w:pPr>
+      <w:rPr>
+        <w:rFonts w:ascii="Symbol" w:hAnsi="Symbol" w:hint="default"/>
+      </w:rPr>
+    </w:lvl>
+    <w:lvl w:ilvl="4" w:tplc="04090003" w:tentative="1">
+      <w:start w:val="1"/>
+      <w:numFmt w:val="bullet"/>
+      <w:lvlText w:val="o"/>
+      <w:lvlJc w:val="left"/>
+      <w:pPr>
+        <w:ind w:left="3600" w:hanging="360"/>
+      </w:pPr>
+      <w:rPr>
+        <w:rFonts w:ascii="Courier New" w:hAnsi="Courier New" w:cs="Courier New" w:hint="default"/>
+      </w:rPr>
+    </w:lvl>
+    <w:lvl w:ilvl="5" w:tplc="04090005" w:tentative="1">
+      <w:start w:val="1"/>
+      <w:numFmt w:val="bullet"/>
+      <w:lvlText w:val=""/>
+      <w:lvlJc w:val="left"/>
+      <w:pPr>
+        <w:ind w:left="4320" w:hanging="360"/>
+      </w:pPr>
+      <w:rPr>
+        <w:rFonts w:ascii="Wingdings" w:hAnsi="Wingdings" w:hint="default"/>
+      </w:rPr>
+    </w:lvl>
+    <w:lvl w:ilvl="6" w:tplc="04090001" w:tentative="1">
+      <w:start w:val="1"/>
+      <w:numFmt w:val="bullet"/>
+      <w:lvlText w:val=""/>
+      <w:lvlJc w:val="left"/>
+      <w:pPr>
+        <w:ind w:left="5040" w:hanging="360"/>
+      </w:pPr>
+      <w:rPr>
+        <w:rFonts w:ascii="Symbol" w:hAnsi="Symbol" w:hint="default"/>
+      </w:rPr>
+    </w:lvl>
+    <w:lvl w:ilvl="7" w:tplc="04090003" w:tentative="1">
+      <w:start w:val="1"/>
+      <w:numFmt w:val="bullet"/>
+      <w:lvlText w:val="o"/>
+      <w:lvlJc w:val="left"/>
+      <w:pPr>
+        <w:ind w:left="5760" w:hanging="360"/>
+      </w:pPr>
+      <w:rPr>
+        <w:rFonts w:ascii="Courier New" w:hAnsi="Courier New" w:cs="Courier New" w:hint="default"/>
+      </w:rPr>
+    </w:lvl>
+    <w:lvl w:ilvl="8" w:tplc="04090005" w:tentative="1">
+      <w:start w:val="1"/>
+      <w:numFmt w:val="bullet"/>
+      <w:lvlText w:val=""/>
+      <w:lvlJc w:val="left"/>
+      <w:pPr>
+        <w:ind w:left="6480" w:hanging="360"/>
+      </w:pPr>
+      <w:rPr>
+        <w:rFonts w:ascii="Wingdings" w:hAnsi="Wingdings" w:hint="default"/>
+      </w:rPr>
+    </w:lvl>
+  </w:abstractNum>
+  <w:abstractNum w:abstractNumId="6" w15:restartNumberingAfterBreak="0">
     <w:nsid w:val="3786559C"/>
     <w:multiLevelType w:val="hybridMultilevel"/>
     <w:tmpl w:val="36C44D20"/>
@@ -8230,7 +12138,7 @@
       </w:pPr>
     </w:lvl>
   </w:abstractNum>
-  <w:abstractNum w:abstractNumId="6" w15:restartNumberingAfterBreak="0">
+  <w:abstractNum w:abstractNumId="7" w15:restartNumberingAfterBreak="0">
     <w:nsid w:val="45D137FF"/>
     <w:multiLevelType w:val="multilevel"/>
     <w:tmpl w:val="D032C476"/>
@@ -8343,7 +12251,7 @@
       </w:rPr>
     </w:lvl>
   </w:abstractNum>
-  <w:abstractNum w:abstractNumId="7" w15:restartNumberingAfterBreak="0">
+  <w:abstractNum w:abstractNumId="8" w15:restartNumberingAfterBreak="0">
     <w:nsid w:val="471E0E07"/>
     <w:multiLevelType w:val="hybridMultilevel"/>
     <w:tmpl w:val="7442AD28"/>
@@ -8434,7 +12342,7 @@
       </w:pPr>
     </w:lvl>
   </w:abstractNum>
-  <w:abstractNum w:abstractNumId="8" w15:restartNumberingAfterBreak="0">
+  <w:abstractNum w:abstractNumId="9" w15:restartNumberingAfterBreak="0">
     <w:nsid w:val="548820BE"/>
     <w:multiLevelType w:val="multilevel"/>
     <w:tmpl w:val="C280467A"/>
@@ -8547,7 +12455,7 @@
       </w:rPr>
     </w:lvl>
   </w:abstractNum>
-  <w:abstractNum w:abstractNumId="9" w15:restartNumberingAfterBreak="0">
+  <w:abstractNum w:abstractNumId="10" w15:restartNumberingAfterBreak="0">
     <w:nsid w:val="56734EC8"/>
     <w:multiLevelType w:val="hybridMultilevel"/>
     <w:tmpl w:val="AD82ED30"/>
@@ -8636,7 +12544,7 @@
       </w:pPr>
     </w:lvl>
   </w:abstractNum>
-  <w:abstractNum w:abstractNumId="10" w15:restartNumberingAfterBreak="0">
+  <w:abstractNum w:abstractNumId="11" w15:restartNumberingAfterBreak="0">
     <w:nsid w:val="5B604097"/>
     <w:multiLevelType w:val="multilevel"/>
     <w:tmpl w:val="6A76986C"/>
@@ -8749,7 +12657,7 @@
       </w:rPr>
     </w:lvl>
   </w:abstractNum>
-  <w:abstractNum w:abstractNumId="11" w15:restartNumberingAfterBreak="0">
+  <w:abstractNum w:abstractNumId="12" w15:restartNumberingAfterBreak="0">
     <w:nsid w:val="630B5751"/>
     <w:multiLevelType w:val="multilevel"/>
     <w:tmpl w:val="0D688D5C"/>
@@ -8862,7 +12770,7 @@
       </w:rPr>
     </w:lvl>
   </w:abstractNum>
-  <w:abstractNum w:abstractNumId="12" w15:restartNumberingAfterBreak="0">
+  <w:abstractNum w:abstractNumId="13" w15:restartNumberingAfterBreak="0">
     <w:nsid w:val="6BB41BEA"/>
     <w:multiLevelType w:val="multilevel"/>
     <w:tmpl w:val="381C0856"/>
@@ -8985,7 +12893,7 @@
       </w:rPr>
     </w:lvl>
   </w:abstractNum>
-  <w:abstractNum w:abstractNumId="13" w15:restartNumberingAfterBreak="0">
+  <w:abstractNum w:abstractNumId="14" w15:restartNumberingAfterBreak="0">
     <w:nsid w:val="700D77F3"/>
     <w:multiLevelType w:val="multilevel"/>
     <w:tmpl w:val="CE6EF0CC"/>
@@ -9098,20 +13006,133 @@
       </w:rPr>
     </w:lvl>
   </w:abstractNum>
+  <w:abstractNum w:abstractNumId="15" w15:restartNumberingAfterBreak="0">
+    <w:nsid w:val="7F286961"/>
+    <w:multiLevelType w:val="hybridMultilevel"/>
+    <w:tmpl w:val="7660D3E8"/>
+    <w:lvl w:ilvl="0" w:tplc="04090001">
+      <w:start w:val="1"/>
+      <w:numFmt w:val="bullet"/>
+      <w:lvlText w:val=""/>
+      <w:lvlJc w:val="left"/>
+      <w:pPr>
+        <w:ind w:left="1363" w:hanging="360"/>
+      </w:pPr>
+      <w:rPr>
+        <w:rFonts w:ascii="Symbol" w:hAnsi="Symbol" w:hint="default"/>
+      </w:rPr>
+    </w:lvl>
+    <w:lvl w:ilvl="1" w:tplc="04090003" w:tentative="1">
+      <w:start w:val="1"/>
+      <w:numFmt w:val="bullet"/>
+      <w:lvlText w:val="o"/>
+      <w:lvlJc w:val="left"/>
+      <w:pPr>
+        <w:ind w:left="2083" w:hanging="360"/>
+      </w:pPr>
+      <w:rPr>
+        <w:rFonts w:ascii="Courier New" w:hAnsi="Courier New" w:cs="Courier New" w:hint="default"/>
+      </w:rPr>
+    </w:lvl>
+    <w:lvl w:ilvl="2" w:tplc="04090005" w:tentative="1">
+      <w:start w:val="1"/>
+      <w:numFmt w:val="bullet"/>
+      <w:lvlText w:val=""/>
+      <w:lvlJc w:val="left"/>
+      <w:pPr>
+        <w:ind w:left="2803" w:hanging="360"/>
+      </w:pPr>
+      <w:rPr>
+        <w:rFonts w:ascii="Wingdings" w:hAnsi="Wingdings" w:hint="default"/>
+      </w:rPr>
+    </w:lvl>
+    <w:lvl w:ilvl="3" w:tplc="04090001" w:tentative="1">
+      <w:start w:val="1"/>
+      <w:numFmt w:val="bullet"/>
+      <w:lvlText w:val=""/>
+      <w:lvlJc w:val="left"/>
+      <w:pPr>
+        <w:ind w:left="3523" w:hanging="360"/>
+      </w:pPr>
+      <w:rPr>
+        <w:rFonts w:ascii="Symbol" w:hAnsi="Symbol" w:hint="default"/>
+      </w:rPr>
+    </w:lvl>
+    <w:lvl w:ilvl="4" w:tplc="04090003" w:tentative="1">
+      <w:start w:val="1"/>
+      <w:numFmt w:val="bullet"/>
+      <w:lvlText w:val="o"/>
+      <w:lvlJc w:val="left"/>
+      <w:pPr>
+        <w:ind w:left="4243" w:hanging="360"/>
+      </w:pPr>
+      <w:rPr>
+        <w:rFonts w:ascii="Courier New" w:hAnsi="Courier New" w:cs="Courier New" w:hint="default"/>
+      </w:rPr>
+    </w:lvl>
+    <w:lvl w:ilvl="5" w:tplc="04090005" w:tentative="1">
+      <w:start w:val="1"/>
+      <w:numFmt w:val="bullet"/>
+      <w:lvlText w:val=""/>
+      <w:lvlJc w:val="left"/>
+      <w:pPr>
+        <w:ind w:left="4963" w:hanging="360"/>
+      </w:pPr>
+      <w:rPr>
+        <w:rFonts w:ascii="Wingdings" w:hAnsi="Wingdings" w:hint="default"/>
+      </w:rPr>
+    </w:lvl>
+    <w:lvl w:ilvl="6" w:tplc="04090001" w:tentative="1">
+      <w:start w:val="1"/>
+      <w:numFmt w:val="bullet"/>
+      <w:lvlText w:val=""/>
+      <w:lvlJc w:val="left"/>
+      <w:pPr>
+        <w:ind w:left="5683" w:hanging="360"/>
+      </w:pPr>
+      <w:rPr>
+        <w:rFonts w:ascii="Symbol" w:hAnsi="Symbol" w:hint="default"/>
+      </w:rPr>
+    </w:lvl>
+    <w:lvl w:ilvl="7" w:tplc="04090003" w:tentative="1">
+      <w:start w:val="1"/>
+      <w:numFmt w:val="bullet"/>
+      <w:lvlText w:val="o"/>
+      <w:lvlJc w:val="left"/>
+      <w:pPr>
+        <w:ind w:left="6403" w:hanging="360"/>
+      </w:pPr>
+      <w:rPr>
+        <w:rFonts w:ascii="Courier New" w:hAnsi="Courier New" w:cs="Courier New" w:hint="default"/>
+      </w:rPr>
+    </w:lvl>
+    <w:lvl w:ilvl="8" w:tplc="04090005" w:tentative="1">
+      <w:start w:val="1"/>
+      <w:numFmt w:val="bullet"/>
+      <w:lvlText w:val=""/>
+      <w:lvlJc w:val="left"/>
+      <w:pPr>
+        <w:ind w:left="7123" w:hanging="360"/>
+      </w:pPr>
+      <w:rPr>
+        <w:rFonts w:ascii="Wingdings" w:hAnsi="Wingdings" w:hint="default"/>
+      </w:rPr>
+    </w:lvl>
+  </w:abstractNum>
   <w:num w:numId="1" w16cid:durableId="203831736">
     <w:abstractNumId w:val="1"/>
   </w:num>
   <w:num w:numId="2" w16cid:durableId="874079927">
-    <w:abstractNumId w:val="5"/>
+    <w:abstractNumId w:val="6"/>
   </w:num>
   <w:num w:numId="3" w16cid:durableId="600770598">
-    <w:abstractNumId w:val="12"/>
+    <w:abstractNumId w:val="13"/>
   </w:num>
   <w:num w:numId="4" w16cid:durableId="1755086540">
-    <w:abstractNumId w:val="7"/>
+    <w:abstractNumId w:val="8"/>
   </w:num>
   <w:num w:numId="5" w16cid:durableId="1393696811">
-    <w:abstractNumId w:val="11"/>
+    <w:abstractNumId w:val="12"/>
   </w:num>
   <w:num w:numId="6" w16cid:durableId="1678576679">
     <w:abstractNumId w:val="0"/>
@@ -9120,25 +13141,31 @@
     <w:abstractNumId w:val="3"/>
   </w:num>
   <w:num w:numId="8" w16cid:durableId="291908872">
-    <w:abstractNumId w:val="13"/>
+    <w:abstractNumId w:val="14"/>
   </w:num>
   <w:num w:numId="9" w16cid:durableId="1557424420">
-    <w:abstractNumId w:val="6"/>
+    <w:abstractNumId w:val="7"/>
   </w:num>
   <w:num w:numId="10" w16cid:durableId="2003467858">
-    <w:abstractNumId w:val="8"/>
+    <w:abstractNumId w:val="9"/>
   </w:num>
   <w:num w:numId="11" w16cid:durableId="1685597725">
     <w:abstractNumId w:val="4"/>
   </w:num>
   <w:num w:numId="12" w16cid:durableId="2084141305">
-    <w:abstractNumId w:val="10"/>
+    <w:abstractNumId w:val="11"/>
   </w:num>
   <w:num w:numId="13" w16cid:durableId="2073968592">
     <w:abstractNumId w:val="2"/>
   </w:num>
   <w:num w:numId="14" w16cid:durableId="47728656">
-    <w:abstractNumId w:val="9"/>
+    <w:abstractNumId w:val="10"/>
+  </w:num>
+  <w:num w:numId="15" w16cid:durableId="628586962">
+    <w:abstractNumId w:val="5"/>
+  </w:num>
+  <w:num w:numId="16" w16cid:durableId="475490353">
+    <w:abstractNumId w:val="15"/>
   </w:num>
 </w:numbering>
 </file>
@@ -9622,7 +13649,6 @@
     <w:next w:val="Normal"/>
     <w:link w:val="Heading4Char"/>
     <w:uiPriority w:val="9"/>
-    <w:semiHidden/>
     <w:unhideWhenUsed/>
     <w:qFormat/>
     <w:rsid w:val="00111C8F"/>
@@ -9817,7 +13843,6 @@
     <w:basedOn w:val="DefaultParagraphFont"/>
     <w:link w:val="Heading4"/>
     <w:uiPriority w:val="9"/>
-    <w:semiHidden/>
     <w:rsid w:val="00111C8F"/>
     <w:rPr>
       <w:rFonts w:eastAsiaTheme="majorEastAsia" w:cstheme="majorBidi"/>
@@ -10792,6 +14817,63 @@
       <w:shd w:val="clear" w:color="auto" w:fill="E1DFDD"/>
     </w:rPr>
   </w:style>
+  <w:style w:type="character" w:customStyle="1" w:styleId="mord">
+    <w:name w:val="mord"/>
+    <w:basedOn w:val="DefaultParagraphFont"/>
+    <w:rsid w:val="0013042A"/>
+  </w:style>
+  <w:style w:type="character" w:customStyle="1" w:styleId="vlist-s">
+    <w:name w:val="vlist-s"/>
+    <w:basedOn w:val="DefaultParagraphFont"/>
+    <w:rsid w:val="0013042A"/>
+  </w:style>
+  <w:style w:type="character" w:customStyle="1" w:styleId="mrel">
+    <w:name w:val="mrel"/>
+    <w:basedOn w:val="DefaultParagraphFont"/>
+    <w:rsid w:val="0013042A"/>
+  </w:style>
+  <w:style w:type="character" w:customStyle="1" w:styleId="mop">
+    <w:name w:val="mop"/>
+    <w:basedOn w:val="DefaultParagraphFont"/>
+    <w:rsid w:val="0013042A"/>
+  </w:style>
+  <w:style w:type="character" w:customStyle="1" w:styleId="mopen">
+    <w:name w:val="mopen"/>
+    <w:basedOn w:val="DefaultParagraphFont"/>
+    <w:rsid w:val="0013042A"/>
+  </w:style>
+  <w:style w:type="character" w:customStyle="1" w:styleId="mclose">
+    <w:name w:val="mclose"/>
+    <w:basedOn w:val="DefaultParagraphFont"/>
+    <w:rsid w:val="0013042A"/>
+  </w:style>
+  <w:style w:type="character" w:customStyle="1" w:styleId="mpunct">
+    <w:name w:val="mpunct"/>
+    <w:basedOn w:val="DefaultParagraphFont"/>
+    <w:rsid w:val="0013042A"/>
+  </w:style>
+  <w:style w:type="character" w:customStyle="1" w:styleId="katex-mathml">
+    <w:name w:val="katex-mathml"/>
+    <w:basedOn w:val="DefaultParagraphFont"/>
+    <w:rsid w:val="00D8392C"/>
+  </w:style>
+  <w:style w:type="paragraph" w:styleId="NormalWeb">
+    <w:name w:val="Normal (Web)"/>
+    <w:basedOn w:val="Normal"/>
+    <w:uiPriority w:val="99"/>
+    <w:semiHidden/>
+    <w:unhideWhenUsed/>
+    <w:rsid w:val="00734AD1"/>
+    <w:pPr>
+      <w:spacing w:before="100" w:beforeAutospacing="1" w:after="100" w:afterAutospacing="1" w:line="240" w:lineRule="auto"/>
+    </w:pPr>
+    <w:rPr>
+      <w:rFonts w:ascii="Times New Roman" w:eastAsia="Times New Roman" w:hAnsi="Times New Roman" w:cs="Times New Roman"/>
+      <w:sz w:val="24"/>
+      <w:szCs w:val="24"/>
+      <w:lang w:val="en-IL"/>
+    </w:rPr>
+  </w:style>
 </w:styles>
 </file>
 
@@ -10980,6 +15062,13 @@
     <w:pitch w:val="variable"/>
     <w:sig w:usb0="E1002EFF" w:usb1="C000605B" w:usb2="00000029" w:usb3="00000000" w:csb0="000101FF" w:csb1="00000000"/>
   </w:font>
+  <w:font w:name="Cambria Math">
+    <w:panose1 w:val="02040503050406030204"/>
+    <w:charset w:val="00"/>
+    <w:family w:val="roman"/>
+    <w:pitch w:val="variable"/>
+    <w:sig w:usb0="E00002FF" w:usb1="420024FF" w:usb2="00000000" w:usb3="00000000" w:csb0="0000019F" w:csb1="00000000"/>
+  </w:font>
   <w:font w:name="Aptos">
     <w:panose1 w:val="020B0004020202020204"/>
     <w:charset w:val="00"/>
@@ -11017,15 +15106,18 @@
     <w:rsid w:val="00194C8E"/>
     <w:rsid w:val="002C2412"/>
     <w:rsid w:val="0032182C"/>
+    <w:rsid w:val="003248A6"/>
     <w:rsid w:val="004663E6"/>
     <w:rsid w:val="00540573"/>
     <w:rsid w:val="00587484"/>
     <w:rsid w:val="005E20D1"/>
+    <w:rsid w:val="0060584C"/>
     <w:rsid w:val="0073157D"/>
     <w:rsid w:val="0073598B"/>
     <w:rsid w:val="008571F1"/>
     <w:rsid w:val="008E2458"/>
     <w:rsid w:val="00972BA6"/>
+    <w:rsid w:val="009F38E3"/>
     <w:rsid w:val="00A120C4"/>
     <w:rsid w:val="00B73149"/>
     <w:rsid w:val="00C30262"/>
@@ -11486,7 +15578,7 @@
     <w:basedOn w:val="DefaultParagraphFont"/>
     <w:uiPriority w:val="99"/>
     <w:semiHidden/>
-    <w:rsid w:val="0073157D"/>
+    <w:rsid w:val="009F38E3"/>
     <w:rPr>
       <w:color w:val="808080"/>
     </w:rPr>

--- a/final_report/final_report.docx
+++ b/final_report/final_report.docx
@@ -5755,6 +5755,7 @@
         <w:bidi/>
         <w:rPr>
           <w:rFonts w:asciiTheme="majorBidi" w:hAnsiTheme="majorBidi" w:cstheme="majorBidi"/>
+          <w:rtl/>
         </w:rPr>
       </w:pPr>
       <w:r>
@@ -5768,7 +5769,107 @@
           <w:rFonts w:asciiTheme="majorBidi" w:hAnsiTheme="majorBidi" w:cstheme="majorBidi"/>
           <w:rtl/>
         </w:rPr>
-        <w:t xml:space="preserve"> – היפר פרמטר בודד (</w:t>
+        <w:t xml:space="preserve"> – </w:t>
+      </w:r>
+      <w:r>
+        <w:rPr>
+          <w:rFonts w:asciiTheme="majorBidi" w:hAnsiTheme="majorBidi" w:cstheme="majorBidi" w:hint="cs"/>
+          <w:rtl/>
+        </w:rPr>
+        <w:t xml:space="preserve">מודל זה משתמש בטכניקת הורדת המימד </w:t>
+      </w:r>
+      <w:r>
+        <w:rPr>
+          <w:rFonts w:asciiTheme="majorBidi" w:hAnsiTheme="majorBidi" w:cstheme="majorBidi"/>
+        </w:rPr>
+        <w:t>PLS</w:t>
+      </w:r>
+      <w:r>
+        <w:rPr>
+          <w:rFonts w:asciiTheme="majorBidi" w:hAnsiTheme="majorBidi" w:cstheme="majorBidi" w:hint="cs"/>
+          <w:rtl/>
+        </w:rPr>
+        <w:t xml:space="preserve"> אשר משמרת כמה שיותר מידע בתוך </w:t>
+      </w:r>
+      <w:r>
+        <w:rPr>
+          <w:rFonts w:asciiTheme="majorBidi" w:hAnsiTheme="majorBidi" w:cstheme="majorBidi"/>
+        </w:rPr>
+        <w:t>X</w:t>
+      </w:r>
+      <w:r>
+        <w:rPr>
+          <w:rFonts w:asciiTheme="majorBidi" w:hAnsiTheme="majorBidi" w:cstheme="majorBidi" w:hint="cs"/>
+          <w:rtl/>
+        </w:rPr>
+        <w:t xml:space="preserve"> תוך מיקסום התיאום בין </w:t>
+      </w:r>
+      <w:r>
+        <w:rPr>
+          <w:rFonts w:asciiTheme="majorBidi" w:hAnsiTheme="majorBidi" w:cstheme="majorBidi"/>
+        </w:rPr>
+        <w:t>X</w:t>
+      </w:r>
+      <w:r>
+        <w:rPr>
+          <w:rFonts w:asciiTheme="majorBidi" w:hAnsiTheme="majorBidi" w:cstheme="majorBidi" w:hint="cs"/>
+          <w:rtl/>
+        </w:rPr>
+        <w:t xml:space="preserve"> ל </w:t>
+      </w:r>
+      <w:r>
+        <w:rPr>
+          <w:rFonts w:asciiTheme="majorBidi" w:hAnsiTheme="majorBidi" w:cstheme="majorBidi"/>
+        </w:rPr>
+        <w:t>Y</w:t>
+      </w:r>
+      <w:r>
+        <w:rPr>
+          <w:rFonts w:asciiTheme="majorBidi" w:hAnsiTheme="majorBidi" w:cstheme="majorBidi" w:hint="cs"/>
+          <w:rtl/>
+        </w:rPr>
+        <w:t xml:space="preserve">. כלומר, </w:t>
+      </w:r>
+      <w:r>
+        <w:rPr>
+          <w:rFonts w:asciiTheme="majorBidi" w:hAnsiTheme="majorBidi" w:cstheme="majorBidi"/>
+        </w:rPr>
+        <w:t>PLS</w:t>
+      </w:r>
+      <w:r>
+        <w:rPr>
+          <w:rFonts w:asciiTheme="majorBidi" w:hAnsiTheme="majorBidi" w:cstheme="majorBidi" w:hint="cs"/>
+          <w:rtl/>
+        </w:rPr>
+        <w:t xml:space="preserve"> ממקסם את </w:t>
+      </w:r>
+      <w:proofErr w:type="spellStart"/>
+      <w:r>
+        <w:rPr>
+          <w:rFonts w:asciiTheme="majorBidi" w:hAnsiTheme="majorBidi" w:cstheme="majorBidi"/>
+        </w:rPr>
+        <w:t>Cov</w:t>
+      </w:r>
+      <w:proofErr w:type="spellEnd"/>
+      <w:r>
+        <w:rPr>
+          <w:rFonts w:asciiTheme="majorBidi" w:hAnsiTheme="majorBidi" w:cstheme="majorBidi"/>
+        </w:rPr>
+        <w:t>(X,Y)</w:t>
+      </w:r>
+      <w:r>
+        <w:rPr>
+          <w:rFonts w:asciiTheme="majorBidi" w:hAnsiTheme="majorBidi" w:cstheme="majorBidi" w:hint="cs"/>
+          <w:rtl/>
+        </w:rPr>
+        <w:t xml:space="preserve"> תוך כדי הורדת המימד. למודל זה </w:t>
+      </w:r>
+      <w:r>
+        <w:rPr>
+          <w:rFonts w:asciiTheme="majorBidi" w:hAnsiTheme="majorBidi" w:cstheme="majorBidi"/>
+          <w:rtl/>
+        </w:rPr>
+        <w:t>היפר פרמטר בודד (</w:t>
       </w:r>
       <w:r>
         <w:rPr>
@@ -5792,34 +5893,24 @@
       </w:r>
       <w:r>
         <w:rPr>
-          <w:rFonts w:asciiTheme="majorBidi" w:hAnsiTheme="majorBidi" w:cstheme="majorBidi"/>
-          <w:rtl/>
-        </w:rPr>
-        <w:t>נבדקו</w:t>
-      </w:r>
-      <w:r>
-        <w:rPr>
-          <w:rFonts w:asciiTheme="majorBidi" w:hAnsiTheme="majorBidi" w:cstheme="majorBidi"/>
-          <w:rtl/>
-        </w:rPr>
-        <w:t xml:space="preserve"> 50 ערכים שונים למספר הקומפוננטים</w:t>
-      </w:r>
-      <w:r>
-        <w:rPr>
-          <w:rFonts w:asciiTheme="majorBidi" w:hAnsiTheme="majorBidi" w:cstheme="majorBidi"/>
-          <w:rtl/>
-        </w:rPr>
-        <w:t>.</w:t>
-      </w:r>
-    </w:p>
-    <w:p>
-      <w:pPr>
-        <w:bidi/>
-        <w:rPr>
-          <w:rFonts w:asciiTheme="majorBidi" w:hAnsiTheme="majorBidi" w:cstheme="majorBidi"/>
-          <w:rtl/>
-        </w:rPr>
-      </w:pPr>
+          <w:rFonts w:asciiTheme="majorBidi" w:hAnsiTheme="majorBidi" w:cstheme="majorBidi" w:hint="cs"/>
+          <w:rtl/>
+        </w:rPr>
+        <w:t xml:space="preserve">במהלך </w:t>
+      </w:r>
+      <w:r>
+        <w:rPr>
+          <w:rFonts w:asciiTheme="majorBidi" w:hAnsiTheme="majorBidi" w:cstheme="majorBidi"/>
+        </w:rPr>
+        <w:t>Hyperparameter Tuning</w:t>
+      </w:r>
+      <w:r>
+        <w:rPr>
+          <w:rFonts w:asciiTheme="majorBidi" w:hAnsiTheme="majorBidi" w:cstheme="majorBidi" w:hint="cs"/>
+          <w:rtl/>
+        </w:rPr>
+        <w:t xml:space="preserve"> נבדקו 50 ערכים שונים לפרמטר זה.</w:t>
+      </w:r>
     </w:p>
     <w:p>
       <w:pPr>
@@ -5904,42 +5995,7 @@
           <w:rFonts w:asciiTheme="majorBidi" w:hAnsiTheme="majorBidi" w:cstheme="majorBidi"/>
           <w:rtl/>
         </w:rPr>
-        <w:t xml:space="preserve">זהו </w:t>
-      </w:r>
-      <w:r>
-        <w:rPr>
-          <w:rFonts w:asciiTheme="majorBidi" w:hAnsiTheme="majorBidi" w:cstheme="majorBidi"/>
-          <w:rtl/>
-        </w:rPr>
-        <w:t>יישום מתקדם ויעיל של שיטת הגברת השיפוע</w:t>
-      </w:r>
-      <w:r>
-        <w:rPr>
-          <w:rFonts w:asciiTheme="majorBidi" w:hAnsiTheme="majorBidi" w:cstheme="majorBidi"/>
-          <w:rtl/>
-        </w:rPr>
-        <w:t xml:space="preserve">. </w:t>
-      </w:r>
-      <w:r>
-        <w:rPr>
-          <w:rFonts w:asciiTheme="majorBidi" w:hAnsiTheme="majorBidi" w:cstheme="majorBidi"/>
-          <w:rtl/>
-        </w:rPr>
-        <w:t>מיועד במיוחד לנתונים מובנים ומספק ביצועים מצוינים במשימות חיזוי כמו רגרסיה וסיווג</w:t>
-      </w:r>
-      <w:r>
-        <w:rPr>
-          <w:rFonts w:asciiTheme="majorBidi" w:hAnsiTheme="majorBidi" w:cstheme="majorBidi"/>
-          <w:rtl/>
-        </w:rPr>
-        <w:t xml:space="preserve">. האלגוריתם </w:t>
-      </w:r>
-      <w:r>
-        <w:rPr>
-          <w:rFonts w:asciiTheme="majorBidi" w:hAnsiTheme="majorBidi" w:cstheme="majorBidi"/>
-          <w:rtl/>
-        </w:rPr>
-        <w:t>משלב מספר רב של לומדים חלשים (עצים) ליצירת מודל חיזוי חזק באמצעות צמצום הדרגתי של פונקציית ההפסד</w:t>
+        <w:t>זהו יישום מתקדם ויעיל של שיטת הגברת השיפוע. מיועד במיוחד לנתונים מובנים ומספק ביצועים מצוינים במשימות חיזוי כמו רגרסיה וסיווג. האלגוריתם משלב מספר רב של לומדים חלשים (עצים) ליצירת מודל חיזוי חזק באמצעות צמצום הדרגתי של פונקציית ההפסד</w:t>
       </w:r>
       <w:r>
         <w:rPr>
@@ -5953,12 +6009,6 @@
           <w:rtl/>
         </w:rPr>
         <w:br/>
-      </w:r>
-      <w:r>
-        <w:rPr>
-          <w:rFonts w:asciiTheme="majorBidi" w:hAnsiTheme="majorBidi" w:cstheme="majorBidi"/>
-          <w:rtl/>
-        </w:rPr>
         <w:t>אלגוריתם</w:t>
       </w:r>
       <w:r>
@@ -5989,14 +6039,7 @@
           <w:rFonts w:asciiTheme="majorBidi" w:hAnsiTheme="majorBidi" w:cstheme="majorBidi"/>
           <w:rtl/>
         </w:rPr>
-        <w:t>המודל מחושב על פי המשוואה הבאה</w:t>
-      </w:r>
-      <w:r>
-        <w:rPr>
-          <w:rFonts w:asciiTheme="majorBidi" w:hAnsiTheme="majorBidi" w:cstheme="majorBidi"/>
-          <w:rtl/>
-        </w:rPr>
-        <w:t>:</w:t>
+        <w:t>המודל מחושב על פי המשוואה הבאה:</w:t>
       </w:r>
       <w:r>
         <w:rPr>
@@ -6231,6 +6274,9 @@
             <m:t>F</m:t>
           </m:r>
           <m:r>
+            <m:rPr>
+              <m:sty m:val="p"/>
+            </m:rPr>
             <w:rPr>
               <w:rStyle w:val="mord"/>
               <w:rFonts w:ascii="Cambria Math" w:hAnsi="Cambria Math"/>
@@ -6466,6 +6512,9 @@
       </w:r>
       <m:oMath>
         <m:r>
+          <m:rPr>
+            <m:sty m:val="p"/>
+          </m:rPr>
           <w:rPr>
             <w:rStyle w:val="mrel"/>
             <w:rFonts w:ascii="Cambria Math" w:eastAsia="Times New Roman" w:hAnsi="Cambria Math" w:cs="Times New Roman"/>
@@ -6534,15 +6583,7 @@
           <w:rFonts w:ascii="Times New Roman" w:eastAsia="Times New Roman" w:hAnsi="Times New Roman" w:cs="Times New Roman" w:hint="cs"/>
           <w:rtl/>
         </w:rPr>
-        <w:t xml:space="preserve"> </w:t>
-      </w:r>
-      <w:r>
-        <w:rPr>
-          <w:rStyle w:val="mrel"/>
-          <w:rFonts w:ascii="Times New Roman" w:eastAsia="Times New Roman" w:hAnsi="Times New Roman" w:cs="Times New Roman" w:hint="cs"/>
-          <w:rtl/>
-        </w:rPr>
-        <w:t>ע</w:t>
+        <w:t xml:space="preserve"> ע</w:t>
       </w:r>
       <w:r>
         <w:rPr>
@@ -6597,14 +6638,7 @@
           <w:rFonts w:asciiTheme="majorBidi" w:hAnsiTheme="majorBidi" w:cstheme="majorBidi"/>
           <w:rtl/>
         </w:rPr>
-        <w:t>המודל ממזער את פונקציית ההפס</w:t>
-      </w:r>
-      <w:r>
-        <w:rPr>
-          <w:rFonts w:asciiTheme="majorBidi" w:hAnsiTheme="majorBidi" w:cstheme="majorBidi"/>
-          <w:rtl/>
-        </w:rPr>
-        <w:t>ד:</w:t>
+        <w:t>המודל ממזער את פונקציית ההפסד:</w:t>
       </w:r>
       <w:r>
         <w:rPr>
@@ -6666,14 +6700,7 @@
                   <w:rStyle w:val="mrel"/>
                   <w:rFonts w:ascii="Cambria Math" w:hAnsi="Cambria Math"/>
                 </w:rPr>
-                <m:t>i</m:t>
-              </m:r>
-              <m:r>
-                <w:rPr>
-                  <w:rStyle w:val="mrel"/>
-                  <w:rFonts w:ascii="Cambria Math" w:hAnsi="Cambria Math"/>
-                </w:rPr>
-                <m:t>=1</m:t>
+                <m:t>i=1</m:t>
               </m:r>
             </m:sub>
             <m:sup>
@@ -6890,6 +6917,9 @@
             </m:e>
           </m:nary>
           <m:r>
+            <m:rPr>
+              <m:sty m:val="p"/>
+            </m:rPr>
             <w:rPr>
               <w:rFonts w:asciiTheme="majorBidi" w:hAnsiTheme="majorBidi" w:cstheme="majorBidi"/>
               <w:lang w:val="en-IL"/>
@@ -7175,17 +7205,7 @@
             <w:rStyle w:val="mrel"/>
             <w:rFonts w:ascii="Cambria Math" w:hAnsi="Cambria Math" w:cstheme="majorBidi"/>
           </w:rPr>
-          <m:t xml:space="preserve"> </m:t>
-        </m:r>
-        <m:r>
-          <m:rPr>
-            <m:sty m:val="p"/>
-          </m:rPr>
-          <w:rPr>
-            <w:rStyle w:val="mrel"/>
-            <w:rFonts w:ascii="Cambria Math" w:hAnsi="Cambria Math" w:cstheme="majorBidi"/>
-          </w:rPr>
-          <m:t>Ω</m:t>
+          <m:t xml:space="preserve"> Ω</m:t>
         </m:r>
         <m:d>
           <m:dPr>
@@ -7368,7 +7388,7 @@
         <w:spacing w:after="0" w:line="240" w:lineRule="auto"/>
         <w:ind w:right="663"/>
         <w:rPr>
-          <w:rFonts w:asciiTheme="majorBidi" w:hAnsiTheme="majorBidi" w:cstheme="majorBidi" w:hint="cs"/>
+          <w:rFonts w:asciiTheme="majorBidi" w:hAnsiTheme="majorBidi" w:cstheme="majorBidi"/>
           <w:i/>
           <w:rtl/>
           <w:lang w:val="en-IL"/>
@@ -7456,7 +7476,6 @@
         </w:rPr>
         <w:t>(</w:t>
       </w:r>
-      <w:proofErr w:type="gramStart"/>
       <w:r>
         <w:rPr>
           <w:rFonts w:asciiTheme="majorBidi" w:hAnsiTheme="majorBidi" w:cstheme="majorBidi"/>
@@ -7488,17 +7507,7 @@
           <w:rtl/>
           <w:lang w:val="en-IL"/>
         </w:rPr>
-        <w:t xml:space="preserve"> ככל</w:t>
-      </w:r>
-      <w:proofErr w:type="gramEnd"/>
-      <w:r>
-        <w:rPr>
-          <w:rFonts w:asciiTheme="majorBidi" w:hAnsiTheme="majorBidi" w:cstheme="majorBidi" w:hint="cs"/>
-          <w:i/>
-          <w:rtl/>
-          <w:lang w:val="en-IL"/>
-        </w:rPr>
-        <w:t xml:space="preserve"> שיגדל יכול להימנע מאופטימום לוקאלי (</w:t>
+        <w:t xml:space="preserve"> ככל שיגדל יכול להימנע מאופטימום לוקאלי (</w:t>
       </w:r>
       <w:r>
         <w:rPr>
@@ -7811,32 +7820,24 @@
           <w:i/>
           <w:u w:val="single"/>
         </w:rPr>
-        <w:t>C</w:t>
-      </w:r>
+        <w:t>Colsample</w:t>
+      </w:r>
+      <w:proofErr w:type="spellEnd"/>
       <w:r>
         <w:rPr>
           <w:rFonts w:asciiTheme="majorBidi" w:hAnsiTheme="majorBidi" w:cstheme="majorBidi"/>
           <w:i/>
           <w:u w:val="single"/>
         </w:rPr>
-        <w:t>olsample</w:t>
-      </w:r>
-      <w:proofErr w:type="spellEnd"/>
+        <w:t xml:space="preserve"> </w:t>
+      </w:r>
+      <w:proofErr w:type="spellStart"/>
       <w:r>
         <w:rPr>
           <w:rFonts w:asciiTheme="majorBidi" w:hAnsiTheme="majorBidi" w:cstheme="majorBidi"/>
           <w:i/>
           <w:u w:val="single"/>
         </w:rPr>
-        <w:t xml:space="preserve"> </w:t>
-      </w:r>
-      <w:proofErr w:type="spellStart"/>
-      <w:r>
-        <w:rPr>
-          <w:rFonts w:asciiTheme="majorBidi" w:hAnsiTheme="majorBidi" w:cstheme="majorBidi"/>
-          <w:i/>
-          <w:u w:val="single"/>
-        </w:rPr>
         <w:t>bytree</w:t>
       </w:r>
       <w:proofErr w:type="spellEnd"/>
@@ -7845,28 +7846,7 @@
           <w:rFonts w:asciiTheme="majorBidi" w:hAnsiTheme="majorBidi" w:cstheme="majorBidi"/>
           <w:rtl/>
         </w:rPr>
-        <w:t xml:space="preserve"> </w:t>
-      </w:r>
-      <w:r>
-        <w:rPr>
-          <w:rFonts w:asciiTheme="majorBidi" w:hAnsiTheme="majorBidi" w:cstheme="majorBidi"/>
-          <w:rtl/>
-        </w:rPr>
-        <w:t>–</w:t>
-      </w:r>
-      <w:r>
-        <w:rPr>
-          <w:rFonts w:asciiTheme="majorBidi" w:hAnsiTheme="majorBidi" w:cstheme="majorBidi"/>
-          <w:rtl/>
-        </w:rPr>
-        <w:t xml:space="preserve"> </w:t>
-      </w:r>
-      <w:r>
-        <w:rPr>
-          <w:rFonts w:asciiTheme="majorBidi" w:hAnsiTheme="majorBidi" w:cstheme="majorBidi"/>
-          <w:rtl/>
-        </w:rPr>
-        <w:t xml:space="preserve">מייצג את החלק היחסי של משתנה מסביר </w:t>
+        <w:t xml:space="preserve"> – מייצג את החלק היחסי של משתנה מסביר </w:t>
       </w:r>
       <m:oMath>
         <m:sSub>
@@ -7913,15 +7893,7 @@
           <w:rFonts w:asciiTheme="majorBidi" w:eastAsiaTheme="minorEastAsia" w:hAnsiTheme="majorBidi" w:cstheme="majorBidi" w:hint="cs"/>
           <w:rtl/>
         </w:rPr>
-        <w:t xml:space="preserve">. בחירת תכונות אקראית משפרת את מגוון העצים. </w:t>
-      </w:r>
-      <w:r>
-        <w:rPr>
-          <w:rStyle w:val="mrel"/>
-          <w:rFonts w:asciiTheme="majorBidi" w:eastAsiaTheme="minorEastAsia" w:hAnsiTheme="majorBidi" w:cstheme="majorBidi" w:hint="cs"/>
-          <w:rtl/>
-        </w:rPr>
-        <w:t xml:space="preserve">הערכים שנבחנו </w:t>
+        <w:t xml:space="preserve">. בחירת תכונות אקראית משפרת את מגוון העצים. הערכים שנבחנו </w:t>
       </w:r>
       <w:r>
         <w:rPr>
@@ -8410,21 +8382,7 @@
           <w:rFonts w:asciiTheme="majorBidi" w:hAnsiTheme="majorBidi" w:cstheme="majorBidi"/>
           <w:rtl/>
         </w:rPr>
-        <w:t xml:space="preserve">זה בעל סט </w:t>
-      </w:r>
-      <w:r>
-        <w:rPr>
-          <w:rFonts w:asciiTheme="majorBidi" w:hAnsiTheme="majorBidi" w:cstheme="majorBidi"/>
-          <w:rtl/>
-        </w:rPr>
-        <w:t>המאפיינים המקורי של 1557 אורכי גל</w:t>
-      </w:r>
-      <w:r>
-        <w:rPr>
-          <w:rFonts w:asciiTheme="majorBidi" w:hAnsiTheme="majorBidi" w:cstheme="majorBidi"/>
-          <w:rtl/>
-        </w:rPr>
-        <w:t xml:space="preserve">, לבין מודל </w:t>
+        <w:t xml:space="preserve">זה בעל סט המאפיינים המקורי של 1557 אורכי גל, לבין מודל </w:t>
       </w:r>
       <w:r>
         <w:rPr>
@@ -9161,16 +9119,15 @@
           <w:szCs w:val="22"/>
           <w:rtl/>
         </w:rPr>
-        <w:t xml:space="preserve"> </w:t>
+        <w:t xml:space="preserve"> הפגין ביצועים טובים, תוך ניצול יכולתו להתמודד עם אינטראקציות מורכבות בין מאפיינים ומסדי נתונים גדולים. </w:t>
       </w:r>
       <w:r>
         <w:rPr>
           <w:rFonts w:asciiTheme="majorBidi" w:hAnsiTheme="majorBidi" w:cstheme="majorBidi"/>
           <w:sz w:val="22"/>
           <w:szCs w:val="22"/>
-          <w:rtl/>
-        </w:rPr>
-        <w:t xml:space="preserve">הפגין ביצועים </w:t>
+        </w:rPr>
+        <w:t>XGBoost</w:t>
       </w:r>
       <w:r>
         <w:rPr>
@@ -9179,7 +9136,7 @@
           <w:szCs w:val="22"/>
           <w:rtl/>
         </w:rPr>
-        <w:t>טובים</w:t>
+        <w:t xml:space="preserve"> </w:t>
       </w:r>
       <w:r>
         <w:rPr>
@@ -9188,7 +9145,7 @@
           <w:szCs w:val="22"/>
           <w:rtl/>
         </w:rPr>
-        <w:t>, תוך ניצול יכולתו להתמודד עם אינטראקציות מורכבות בין מאפיינים ומסדי נתונים גדולים</w:t>
+        <w:t>ה</w:t>
       </w:r>
       <w:r>
         <w:rPr>
@@ -9197,7 +9154,7 @@
           <w:szCs w:val="22"/>
           <w:rtl/>
         </w:rPr>
-        <w:t xml:space="preserve">. </w:t>
+        <w:t>משלב</w:t>
       </w:r>
       <w:r>
         <w:rPr>
@@ -9205,7 +9162,7 @@
           <w:sz w:val="22"/>
           <w:szCs w:val="22"/>
         </w:rPr>
-        <w:t>XGBoost</w:t>
+        <w:t xml:space="preserve"> PLSR </w:t>
       </w:r>
       <w:r>
         <w:rPr>
@@ -9214,17 +9171,20 @@
           <w:szCs w:val="22"/>
           <w:rtl/>
         </w:rPr>
-        <w:t xml:space="preserve"> </w:t>
-      </w:r>
-      <w:r>
+        <w:t xml:space="preserve">הדגים עוד יותר כי שילוב הפחתת ממדיות עם מידול חיזוי מתקדם יכול להניב יתרונות משלימים. </w:t>
+      </w:r>
+    </w:p>
+    <w:p>
+      <w:pPr>
+        <w:pStyle w:val="NormalWeb"/>
+        <w:bidi/>
         <w:rPr>
           <w:rFonts w:asciiTheme="majorBidi" w:hAnsiTheme="majorBidi" w:cstheme="majorBidi"/>
           <w:sz w:val="22"/>
           <w:szCs w:val="22"/>
           <w:rtl/>
         </w:rPr>
-        <w:t>ה</w:t>
-      </w:r>
+      </w:pPr>
       <w:r>
         <w:rPr>
           <w:rFonts w:asciiTheme="majorBidi" w:hAnsiTheme="majorBidi" w:cstheme="majorBidi"/>
@@ -9232,75 +9192,38 @@
           <w:szCs w:val="22"/>
           <w:rtl/>
         </w:rPr>
-        <w:t>משלב</w:t>
+        <w:t>ראשית לאחר בחירת הקונפיגורציות – שהיו שונות בעבור כל מודל –</w:t>
       </w:r>
       <w:r>
         <w:rPr>
           <w:rFonts w:asciiTheme="majorBidi" w:hAnsiTheme="majorBidi" w:cstheme="majorBidi"/>
           <w:sz w:val="22"/>
           <w:szCs w:val="22"/>
-        </w:rPr>
-        <w:t xml:space="preserve"> PLSR </w:t>
+          <w:rtl/>
+        </w:rPr>
+        <w:br/>
       </w:r>
       <w:r>
         <w:rPr>
           <w:rFonts w:asciiTheme="majorBidi" w:hAnsiTheme="majorBidi" w:cstheme="majorBidi"/>
           <w:sz w:val="22"/>
           <w:szCs w:val="22"/>
-          <w:rtl/>
-        </w:rPr>
-        <w:t xml:space="preserve">הדגים עוד יותר כי שילוב הפחתת ממדיות עם מידול חיזוי מתקדם יכול להניב יתרונות משלימים. </w:t>
-      </w:r>
-    </w:p>
-    <w:p>
-      <w:pPr>
-        <w:pStyle w:val="NormalWeb"/>
-        <w:bidi/>
+        </w:rPr>
+        <w:t>XGBoost</w:t>
+      </w:r>
+      <w:r>
         <w:rPr>
           <w:rFonts w:asciiTheme="majorBidi" w:hAnsiTheme="majorBidi" w:cstheme="majorBidi"/>
           <w:sz w:val="22"/>
           <w:szCs w:val="22"/>
           <w:rtl/>
         </w:rPr>
-      </w:pPr>
-      <w:r>
-        <w:rPr>
-          <w:rFonts w:asciiTheme="majorBidi" w:hAnsiTheme="majorBidi" w:cstheme="majorBidi"/>
-          <w:sz w:val="22"/>
-          <w:szCs w:val="22"/>
-          <w:rtl/>
-        </w:rPr>
-        <w:t>ראשית לאחר בחירת הקונפיגורציות – שהיו שונות בעבור כל מודל –</w:t>
-      </w:r>
-      <w:r>
-        <w:rPr>
-          <w:rFonts w:asciiTheme="majorBidi" w:hAnsiTheme="majorBidi" w:cstheme="majorBidi"/>
-          <w:sz w:val="22"/>
-          <w:szCs w:val="22"/>
-          <w:rtl/>
-        </w:rPr>
-        <w:br/>
-      </w:r>
-      <w:r>
-        <w:rPr>
-          <w:rFonts w:asciiTheme="majorBidi" w:hAnsiTheme="majorBidi" w:cstheme="majorBidi"/>
-          <w:sz w:val="22"/>
-          <w:szCs w:val="22"/>
-        </w:rPr>
-        <w:t>XGBoost</w:t>
-      </w:r>
-      <w:r>
-        <w:rPr>
-          <w:rFonts w:asciiTheme="majorBidi" w:hAnsiTheme="majorBidi" w:cstheme="majorBidi"/>
-          <w:sz w:val="22"/>
-          <w:szCs w:val="22"/>
-          <w:rtl/>
-        </w:rPr>
         <w:t xml:space="preserve"> – </w:t>
       </w:r>
       <w:r>
         <w:rPr>
           <w:rFonts w:asciiTheme="majorBidi" w:hAnsiTheme="majorBidi" w:cstheme="majorBidi"/>
+          <w:noProof/>
           <w:sz w:val="22"/>
           <w:szCs w:val="22"/>
           <w:rtl/>
@@ -9368,48 +9291,40 @@
           <w:szCs w:val="22"/>
           <w:rtl/>
         </w:rPr>
-        <w:t xml:space="preserve"> המשלב</w:t>
+        <w:t xml:space="preserve"> המשלב </w:t>
       </w:r>
       <w:r>
         <w:rPr>
           <w:rFonts w:asciiTheme="majorBidi" w:hAnsiTheme="majorBidi" w:cstheme="majorBidi"/>
           <w:sz w:val="22"/>
           <w:szCs w:val="22"/>
-          <w:rtl/>
-        </w:rPr>
-        <w:t xml:space="preserve"> </w:t>
+        </w:rPr>
+        <w:t xml:space="preserve"> PLSR</w:t>
       </w:r>
       <w:r>
         <w:rPr>
           <w:rFonts w:asciiTheme="majorBidi" w:hAnsiTheme="majorBidi" w:cstheme="majorBidi"/>
           <w:sz w:val="22"/>
           <w:szCs w:val="22"/>
-        </w:rPr>
-        <w:t xml:space="preserve"> PLSR</w:t>
-      </w:r>
-      <w:r>
+          <w:rtl/>
+        </w:rPr>
+        <w:t>–</w:t>
+      </w:r>
+    </w:p>
+    <w:p>
+      <w:pPr>
+        <w:pStyle w:val="NormalWeb"/>
+        <w:bidi/>
         <w:rPr>
           <w:rFonts w:asciiTheme="majorBidi" w:hAnsiTheme="majorBidi" w:cstheme="majorBidi"/>
           <w:sz w:val="22"/>
           <w:szCs w:val="22"/>
-          <w:rtl/>
-        </w:rPr>
-        <w:t>–</w:t>
-      </w:r>
-    </w:p>
-    <w:p>
-      <w:pPr>
-        <w:pStyle w:val="NormalWeb"/>
-        <w:bidi/>
-        <w:rPr>
-          <w:rFonts w:asciiTheme="majorBidi" w:hAnsiTheme="majorBidi" w:cstheme="majorBidi"/>
-          <w:sz w:val="22"/>
-          <w:szCs w:val="22"/>
-        </w:rPr>
-      </w:pPr>
-      <w:r>
-        <w:rPr>
-          <w:rFonts w:asciiTheme="majorBidi" w:hAnsiTheme="majorBidi" w:cstheme="majorBidi"/>
+        </w:rPr>
+      </w:pPr>
+      <w:r>
+        <w:rPr>
+          <w:rFonts w:asciiTheme="majorBidi" w:hAnsiTheme="majorBidi" w:cstheme="majorBidi"/>
+          <w:noProof/>
           <w:sz w:val="22"/>
           <w:szCs w:val="22"/>
           <w:rtl/>
@@ -9462,6 +9377,7 @@
       <w:r>
         <w:rPr>
           <w:rFonts w:asciiTheme="majorBidi" w:hAnsiTheme="majorBidi" w:cstheme="majorBidi"/>
+          <w:noProof/>
           <w:rtl/>
         </w:rPr>
         <w:drawing>
@@ -9671,6 +9587,7 @@
       <w:r>
         <w:rPr>
           <w:rFonts w:asciiTheme="majorBidi" w:hAnsiTheme="majorBidi" w:cstheme="majorBidi"/>
+          <w:noProof/>
           <w:rtl/>
         </w:rPr>
         <w:lastRenderedPageBreak/>
@@ -9721,6 +9638,7 @@
       <w:r>
         <w:rPr>
           <w:rFonts w:cs="Arial"/>
+          <w:noProof/>
           <w:rtl/>
         </w:rPr>
         <w:drawing>
@@ -9784,28 +9702,7 @@
           <w:rFonts w:asciiTheme="majorBidi" w:hAnsiTheme="majorBidi" w:cstheme="majorBidi"/>
           <w:rtl/>
         </w:rPr>
-        <w:t xml:space="preserve">בסיום האימון </w:t>
-      </w:r>
-      <w:r>
-        <w:rPr>
-          <w:rFonts w:asciiTheme="majorBidi" w:hAnsiTheme="majorBidi" w:cstheme="majorBidi"/>
-          <w:rtl/>
-        </w:rPr>
-        <w:t xml:space="preserve">הוצגו תרשימי שגיאות </w:t>
-      </w:r>
-      <w:r>
-        <w:rPr>
-          <w:rFonts w:asciiTheme="majorBidi" w:hAnsiTheme="majorBidi" w:cstheme="majorBidi"/>
-          <w:rtl/>
-        </w:rPr>
-        <w:t>עבור כל אחד ממשתני המטרה</w:t>
-      </w:r>
-      <w:r>
-        <w:rPr>
-          <w:rFonts w:asciiTheme="majorBidi" w:hAnsiTheme="majorBidi" w:cstheme="majorBidi"/>
-          <w:rtl/>
-        </w:rPr>
-        <w:t>:</w:t>
+        <w:t>בסיום האימון הוצגו תרשימי שגיאות עבור כל אחד ממשתני המטרה:</w:t>
       </w:r>
       <w:r>
         <w:rPr>
@@ -9833,6 +9730,7 @@
       <w:r>
         <w:rPr>
           <w:rFonts w:cs="Arial"/>
+          <w:noProof/>
           <w:rtl/>
         </w:rPr>
         <w:drawing>
@@ -9950,6 +9848,7 @@
       <w:r>
         <w:rPr>
           <w:rFonts w:cs="Arial"/>
+          <w:noProof/>
           <w:rtl/>
         </w:rPr>
         <w:drawing>
@@ -15108,6 +15007,7 @@
     <w:rsid w:val="0032182C"/>
     <w:rsid w:val="003248A6"/>
     <w:rsid w:val="004663E6"/>
+    <w:rsid w:val="004D3D0D"/>
     <w:rsid w:val="00540573"/>
     <w:rsid w:val="00587484"/>
     <w:rsid w:val="005E20D1"/>
@@ -15122,6 +15022,7 @@
     <w:rsid w:val="00B73149"/>
     <w:rsid w:val="00C30262"/>
     <w:rsid w:val="00C666FE"/>
+    <w:rsid w:val="00F139A3"/>
     <w:rsid w:val="00FC7C95"/>
   </w:rsids>
   <m:mathPr>

--- a/final_report/final_report.docx
+++ b/final_report/final_report.docx
@@ -5995,7 +5995,7 @@
           <w:rFonts w:asciiTheme="majorBidi" w:hAnsiTheme="majorBidi" w:cstheme="majorBidi"/>
           <w:rtl/>
         </w:rPr>
-        <w:t>זהו יישום מתקדם ויעיל של שיטת הגברת השיפוע. מיועד במיוחד לנתונים מובנים ומספק ביצועים מצוינים במשימות חיזוי כמו רגרסיה וסיווג. האלגוריתם משלב מספר רב של לומדים חלשים (עצים) ליצירת מודל חיזוי חזק באמצעות צמצום הדרגתי של פונקציית ההפסד</w:t>
+        <w:t>משלב מספר רב של לומדים חלשים (עצים) ליצירת מודל חיזוי חזק באמצעות צמצום הדרגתי של פונקציית ההפסד</w:t>
       </w:r>
       <w:r>
         <w:rPr>
@@ -6008,21 +6008,7 @@
           <w:rFonts w:asciiTheme="majorBidi" w:hAnsiTheme="majorBidi" w:cstheme="majorBidi"/>
           <w:rtl/>
         </w:rPr>
-        <w:br/>
-        <w:t>אלגוריתם</w:t>
-      </w:r>
-      <w:r>
-        <w:rPr>
-          <w:rFonts w:asciiTheme="majorBidi" w:hAnsiTheme="majorBidi" w:cstheme="majorBidi"/>
-        </w:rPr>
-        <w:t xml:space="preserve"> XGBoost </w:t>
-      </w:r>
-      <w:r>
-        <w:rPr>
-          <w:rFonts w:asciiTheme="majorBidi" w:hAnsiTheme="majorBidi" w:cstheme="majorBidi"/>
-          <w:rtl/>
-        </w:rPr>
-        <w:t xml:space="preserve">שואף למזער את פונקציית ההפסד באמצעות איטרציות שיפוע. </w:t>
+        <w:t xml:space="preserve"> </w:t>
       </w:r>
     </w:p>
     <w:p>
@@ -8252,36 +8238,21 @@
       </w:r>
       <w:r>
         <w:rPr>
-          <w:rFonts w:hint="eastAsia"/>
-          <w:sz w:val="22"/>
-          <w:szCs w:val="22"/>
-          <w:rtl/>
-        </w:rPr>
-        <w:t>ה</w:t>
-      </w:r>
-      <w:r>
-        <w:rPr>
-          <w:sz w:val="22"/>
-          <w:szCs w:val="22"/>
-        </w:rPr>
-        <w:t>.</w:t>
-      </w:r>
-      <w:r>
-        <w:rPr>
-          <w:sz w:val="22"/>
-          <w:szCs w:val="22"/>
-          <w:rtl/>
-        </w:rPr>
-        <w:br/>
-      </w:r>
-      <w:r>
-        <w:rPr>
           <w:rFonts w:hint="cs"/>
           <w:sz w:val="22"/>
           <w:szCs w:val="22"/>
           <w:rtl/>
         </w:rPr>
-        <w:t>לאחר בחירת הקונפיגורציה המיטבית, המשך תהליך האימון בוצע כמפורט בתחילת השיטה.</w:t>
+        <w:t>ה</w:t>
+      </w:r>
+      <w:r>
+        <w:rPr>
+          <w:rFonts w:hint="cs"/>
+          <w:sz w:val="22"/>
+          <w:szCs w:val="22"/>
+          <w:rtl/>
+        </w:rPr>
+        <w:t xml:space="preserve"> ולאחר בחירתה של הקונפיגורציה המיטבית נמשך תהליך האימון כמפורט בהתחלה.</w:t>
       </w:r>
     </w:p>
     <w:p>
@@ -8300,6 +8271,7 @@
           <w:rFonts w:ascii="Times New Roman" w:eastAsia="Times New Roman" w:hAnsi="Times New Roman" w:cs="Times New Roman"/>
           <w:i/>
           <w:iCs/>
+          <w:color w:val="000000" w:themeColor="text1"/>
           <w:u w:val="single"/>
         </w:rPr>
         <w:t>XGBoost</w:t>
@@ -8307,6 +8279,7 @@
       <w:r>
         <w:rPr>
           <w:rFonts w:ascii="Times New Roman" w:eastAsia="Times New Roman" w:hAnsi="Times New Roman" w:cs="Times New Roman" w:hint="cs"/>
+          <w:color w:val="000000" w:themeColor="text1"/>
           <w:u w:val="single"/>
           <w:rtl/>
         </w:rPr>
@@ -8315,6 +8288,7 @@
       <w:r>
         <w:rPr>
           <w:rFonts w:ascii="Times New Roman" w:eastAsia="Times New Roman" w:hAnsi="Times New Roman" w:cs="Times New Roman"/>
+          <w:color w:val="000000" w:themeColor="text1"/>
           <w:u w:val="single"/>
           <w:rtl/>
           <w:lang w:val="en-IL"/>
@@ -8324,6 +8298,7 @@
       <w:r>
         <w:rPr>
           <w:rFonts w:ascii="Times New Roman" w:eastAsia="Times New Roman" w:hAnsi="Times New Roman" w:cs="Times New Roman"/>
+          <w:color w:val="000000" w:themeColor="text1"/>
           <w:lang w:val="en-IL"/>
         </w:rPr>
         <w:t xml:space="preserve"> </w:t>
@@ -8331,6 +8306,7 @@
       <w:r>
         <w:rPr>
           <w:rFonts w:ascii="Times New Roman" w:eastAsia="Times New Roman" w:hAnsi="Times New Roman" w:cs="Times New Roman"/>
+          <w:color w:val="000000" w:themeColor="text1"/>
           <w:rtl/>
           <w:lang w:val="en-IL"/>
         </w:rPr>
@@ -8339,6 +8315,7 @@
       <w:r>
         <w:rPr>
           <w:rFonts w:asciiTheme="majorBidi" w:hAnsiTheme="majorBidi" w:cstheme="majorBidi"/>
+          <w:color w:val="000000" w:themeColor="text1"/>
           <w:rtl/>
         </w:rPr>
         <w:t>בסיום האימון על</w:t>
@@ -8346,6 +8323,7 @@
       <w:r>
         <w:rPr>
           <w:rFonts w:asciiTheme="majorBidi" w:hAnsiTheme="majorBidi" w:cstheme="majorBidi"/>
+          <w:color w:val="000000" w:themeColor="text1"/>
           <w:rtl/>
         </w:rPr>
         <w:t xml:space="preserve"> בסיס</w:t>
@@ -8353,6 +8331,7 @@
       <w:r>
         <w:rPr>
           <w:rFonts w:asciiTheme="majorBidi" w:hAnsiTheme="majorBidi" w:cstheme="majorBidi"/>
+          <w:color w:val="000000" w:themeColor="text1"/>
           <w:rtl/>
         </w:rPr>
         <w:t xml:space="preserve"> הנתונים המקוריים, </w:t>
@@ -8360,6 +8339,7 @@
       <w:r>
         <w:rPr>
           <w:rFonts w:asciiTheme="majorBidi" w:hAnsiTheme="majorBidi" w:cstheme="majorBidi"/>
+          <w:color w:val="000000" w:themeColor="text1"/>
           <w:rtl/>
         </w:rPr>
         <w:t xml:space="preserve">בוצע השוואה עבור סט הוולידציה בין מודל </w:t>
@@ -8367,12 +8347,14 @@
       <w:r>
         <w:rPr>
           <w:rFonts w:asciiTheme="majorBidi" w:hAnsiTheme="majorBidi" w:cstheme="majorBidi"/>
+          <w:color w:val="000000" w:themeColor="text1"/>
         </w:rPr>
         <w:t>XGBoost</w:t>
       </w:r>
       <w:r>
         <w:rPr>
           <w:rFonts w:asciiTheme="majorBidi" w:hAnsiTheme="majorBidi" w:cstheme="majorBidi" w:hint="cs"/>
+          <w:color w:val="000000" w:themeColor="text1"/>
           <w:rtl/>
         </w:rPr>
         <w:t xml:space="preserve"> </w:t>
@@ -8380,6 +8362,7 @@
       <w:r>
         <w:rPr>
           <w:rFonts w:asciiTheme="majorBidi" w:hAnsiTheme="majorBidi" w:cstheme="majorBidi"/>
+          <w:color w:val="000000" w:themeColor="text1"/>
           <w:rtl/>
         </w:rPr>
         <w:t xml:space="preserve">זה בעל סט המאפיינים המקורי של 1557 אורכי גל, לבין מודל </w:t>
@@ -8387,12 +8370,14 @@
       <w:r>
         <w:rPr>
           <w:rFonts w:asciiTheme="majorBidi" w:hAnsiTheme="majorBidi" w:cstheme="majorBidi"/>
+          <w:color w:val="000000" w:themeColor="text1"/>
         </w:rPr>
         <w:t>XGBoost</w:t>
       </w:r>
       <w:r>
         <w:rPr>
           <w:rFonts w:asciiTheme="majorBidi" w:hAnsiTheme="majorBidi" w:cstheme="majorBidi" w:hint="cs"/>
+          <w:color w:val="000000" w:themeColor="text1"/>
           <w:rtl/>
         </w:rPr>
         <w:t xml:space="preserve"> </w:t>
@@ -8400,6 +8385,7 @@
       <w:r>
         <w:rPr>
           <w:rFonts w:asciiTheme="majorBidi" w:hAnsiTheme="majorBidi" w:cstheme="majorBidi"/>
+          <w:color w:val="000000" w:themeColor="text1"/>
           <w:rtl/>
         </w:rPr>
         <w:t xml:space="preserve">שעבר את אותו </w:t>
@@ -8407,6 +8393,7 @@
       <w:r>
         <w:rPr>
           <w:rFonts w:asciiTheme="majorBidi" w:hAnsiTheme="majorBidi" w:cstheme="majorBidi" w:hint="cs"/>
+          <w:color w:val="000000" w:themeColor="text1"/>
           <w:rtl/>
         </w:rPr>
         <w:t>תהלי</w:t>
@@ -8414,6 +8401,7 @@
       <w:r>
         <w:rPr>
           <w:rFonts w:asciiTheme="majorBidi" w:hAnsiTheme="majorBidi" w:cstheme="majorBidi"/>
+          <w:color w:val="000000" w:themeColor="text1"/>
           <w:rtl/>
         </w:rPr>
         <w:t>ך</w:t>
@@ -8421,6 +8409,7 @@
       <w:r>
         <w:rPr>
           <w:rFonts w:asciiTheme="majorBidi" w:hAnsiTheme="majorBidi" w:cstheme="majorBidi" w:hint="cs"/>
+          <w:color w:val="000000" w:themeColor="text1"/>
           <w:rtl/>
         </w:rPr>
         <w:t xml:space="preserve"> אימון</w:t>
@@ -8428,6 +8417,7 @@
       <w:r>
         <w:rPr>
           <w:rFonts w:asciiTheme="majorBidi" w:hAnsiTheme="majorBidi" w:cstheme="majorBidi"/>
+          <w:color w:val="000000" w:themeColor="text1"/>
           <w:rtl/>
         </w:rPr>
         <w:t xml:space="preserve"> על בסיס הנתונים שהתקבלו מ</w:t>
@@ -8435,6 +8425,7 @@
       <w:r>
         <w:rPr>
           <w:rFonts w:asciiTheme="majorBidi" w:hAnsiTheme="majorBidi" w:cstheme="majorBidi" w:hint="cs"/>
+          <w:color w:val="000000" w:themeColor="text1"/>
           <w:rtl/>
         </w:rPr>
         <w:t xml:space="preserve">פלט </w:t>
@@ -8442,6 +8433,7 @@
       <w:r>
         <w:rPr>
           <w:rFonts w:asciiTheme="majorBidi" w:hAnsiTheme="majorBidi" w:cstheme="majorBidi"/>
+          <w:color w:val="000000" w:themeColor="text1"/>
           <w:rtl/>
         </w:rPr>
         <w:t xml:space="preserve">אלגוריתם </w:t>
@@ -8449,12 +8441,14 @@
       <w:r>
         <w:rPr>
           <w:rFonts w:asciiTheme="majorBidi" w:hAnsiTheme="majorBidi" w:cstheme="majorBidi"/>
+          <w:color w:val="000000" w:themeColor="text1"/>
         </w:rPr>
         <w:t>PLSR</w:t>
       </w:r>
       <w:r>
         <w:rPr>
           <w:rFonts w:asciiTheme="majorBidi" w:hAnsiTheme="majorBidi" w:cstheme="majorBidi"/>
+          <w:color w:val="000000" w:themeColor="text1"/>
           <w:rtl/>
         </w:rPr>
         <w:t>.</w:t>
@@ -8462,6 +8456,7 @@
       <w:r>
         <w:rPr>
           <w:rFonts w:asciiTheme="majorBidi" w:hAnsiTheme="majorBidi" w:cstheme="majorBidi" w:hint="cs"/>
+          <w:color w:val="000000" w:themeColor="text1"/>
           <w:rtl/>
         </w:rPr>
         <w:t xml:space="preserve"> גישה זו משלבת </w:t>
@@ -8469,12 +8464,14 @@
       <w:r>
         <w:rPr>
           <w:rFonts w:asciiTheme="majorBidi" w:hAnsiTheme="majorBidi" w:cstheme="majorBidi"/>
+          <w:color w:val="000000" w:themeColor="text1"/>
         </w:rPr>
         <w:t>XGBoost</w:t>
       </w:r>
       <w:r>
         <w:rPr>
           <w:rFonts w:asciiTheme="majorBidi" w:hAnsiTheme="majorBidi" w:cstheme="majorBidi" w:hint="cs"/>
+          <w:color w:val="000000" w:themeColor="text1"/>
           <w:rtl/>
         </w:rPr>
         <w:t xml:space="preserve"> עם </w:t>
@@ -8482,12 +8479,14 @@
       <w:r>
         <w:rPr>
           <w:rFonts w:asciiTheme="majorBidi" w:hAnsiTheme="majorBidi" w:cstheme="majorBidi"/>
+          <w:color w:val="000000" w:themeColor="text1"/>
         </w:rPr>
         <w:t>PLSR</w:t>
       </w:r>
       <w:r>
         <w:rPr>
           <w:rFonts w:asciiTheme="majorBidi" w:hAnsiTheme="majorBidi" w:cstheme="majorBidi" w:hint="cs"/>
+          <w:color w:val="000000" w:themeColor="text1"/>
           <w:rtl/>
         </w:rPr>
         <w:t xml:space="preserve"> באמצעות רכיבים חבויים שנוצרו על ידי </w:t>
@@ -8495,12 +8494,14 @@
       <w:r>
         <w:rPr>
           <w:rFonts w:asciiTheme="majorBidi" w:hAnsiTheme="majorBidi" w:cstheme="majorBidi"/>
+          <w:color w:val="000000" w:themeColor="text1"/>
         </w:rPr>
         <w:t>PLSR</w:t>
       </w:r>
       <w:r>
         <w:rPr>
           <w:rFonts w:asciiTheme="majorBidi" w:hAnsiTheme="majorBidi" w:cstheme="majorBidi" w:hint="cs"/>
+          <w:color w:val="000000" w:themeColor="text1"/>
           <w:rtl/>
         </w:rPr>
         <w:t xml:space="preserve"> כמאפייני קלט. אינטגרציה זו מנצלת את הפחתת הממדיות של </w:t>
@@ -8508,15 +8509,48 @@
       <w:r>
         <w:rPr>
           <w:rFonts w:asciiTheme="majorBidi" w:hAnsiTheme="majorBidi" w:cstheme="majorBidi"/>
+          <w:color w:val="000000" w:themeColor="text1"/>
         </w:rPr>
         <w:t>PLSR</w:t>
       </w:r>
       <w:r>
         <w:rPr>
           <w:rFonts w:asciiTheme="majorBidi" w:hAnsiTheme="majorBidi" w:cstheme="majorBidi" w:hint="cs"/>
+          <w:color w:val="000000" w:themeColor="text1"/>
           <w:rtl/>
         </w:rPr>
         <w:t xml:space="preserve"> לפישוט מרחב המאפיינים תוך שמירה על יכולת חיזוי.</w:t>
+      </w:r>
+      <w:r>
+        <w:rPr>
+          <w:rFonts w:asciiTheme="majorBidi" w:hAnsiTheme="majorBidi" w:cstheme="majorBidi" w:hint="cs"/>
+          <w:rtl/>
+        </w:rPr>
+        <w:t xml:space="preserve"> </w:t>
+      </w:r>
+      <w:r>
+        <w:rPr>
+          <w:rFonts w:asciiTheme="majorBidi" w:hAnsiTheme="majorBidi" w:cstheme="majorBidi" w:hint="cs"/>
+          <w:color w:val="FF0000"/>
+          <w:rtl/>
+        </w:rPr>
+        <w:t xml:space="preserve">להתייעץ על זה </w:t>
+      </w:r>
+      <w:r>
+        <w:rPr>
+          <w:rFonts w:asciiTheme="majorBidi" w:hAnsiTheme="majorBidi" w:cstheme="majorBidi"/>
+          <w:color w:val="FF0000"/>
+          <w:rtl/>
+        </w:rPr>
+        <w:t>–</w:t>
+      </w:r>
+      <w:r>
+        <w:rPr>
+          <w:rFonts w:asciiTheme="majorBidi" w:hAnsiTheme="majorBidi" w:cstheme="majorBidi" w:hint="cs"/>
+          <w:color w:val="FF0000"/>
+          <w:rtl/>
+        </w:rPr>
+        <w:t xml:space="preserve"> אולי להכניס את זה לפני.</w:t>
       </w:r>
       <w:r>
         <w:rPr>
@@ -8535,6 +8569,16 @@
         <w:rPr>
           <w:rFonts w:asciiTheme="majorBidi" w:hAnsiTheme="majorBidi" w:cstheme="majorBidi"/>
           <w:rtl/>
+        </w:rPr>
+      </w:pPr>
+    </w:p>
+    <w:p>
+      <w:pPr>
+        <w:bidi/>
+        <w:rPr>
+          <w:rFonts w:asciiTheme="majorBidi" w:hAnsiTheme="majorBidi" w:cstheme="majorBidi"/>
+          <w:rtl/>
+          <w:lang w:val="en-IL"/>
         </w:rPr>
       </w:pPr>
     </w:p>
@@ -8882,6 +8926,14 @@
     </w:p>
     <w:p>
       <w:pPr>
+        <w:bidi/>
+        <w:rPr>
+          <w:rtl/>
+        </w:rPr>
+      </w:pPr>
+    </w:p>
+    <w:p>
+      <w:pPr>
         <w:pStyle w:val="Heading1"/>
         <w:numPr>
           <w:ilvl w:val="0"/>
@@ -8912,160 +8964,821 @@
       <w:pPr>
         <w:bidi/>
         <w:rPr>
-          <w:rtl/>
-        </w:rPr>
-      </w:pPr>
-    </w:p>
-    <w:p>
-      <w:pPr>
-        <w:bidi/>
-        <w:rPr>
           <w:color w:val="FF0000"/>
           <w:rtl/>
         </w:rPr>
       </w:pPr>
-      <w:r>
+    </w:p>
+    <w:p>
+      <w:pPr>
+        <w:bidi/>
         <w:rPr>
           <w:rFonts w:hint="cs"/>
-          <w:color w:val="FF0000"/>
-          <w:rtl/>
-        </w:rPr>
-        <w:t xml:space="preserve">להכניס את התוצאות של המודלים בשלב הבדיקה -  </w:t>
-      </w:r>
-      <w:r>
-        <w:rPr>
-          <w:color w:val="FF0000"/>
-        </w:rPr>
-        <w:t>Multi PLSR</w:t>
-      </w:r>
-      <w:r>
+          <w:color w:val="000000" w:themeColor="text1"/>
+          <w:u w:val="single"/>
+          <w:rtl/>
+        </w:rPr>
+      </w:pPr>
+      <w:r>
+        <w:rPr>
+          <w:color w:val="000000" w:themeColor="text1"/>
+          <w:u w:val="single"/>
+        </w:rPr>
+        <w:t>PLSR</w:t>
+      </w:r>
+    </w:p>
+    <w:p>
+      <w:pPr>
+        <w:bidi/>
         <w:rPr>
           <w:rFonts w:hint="cs"/>
-          <w:color w:val="FF0000"/>
-          <w:rtl/>
-        </w:rPr>
-        <w:t xml:space="preserve">, </w:t>
-      </w:r>
-      <w:r>
-        <w:rPr>
-          <w:color w:val="FF0000"/>
-        </w:rPr>
-        <w:t>Multi XGB</w:t>
-      </w:r>
+          <w:color w:val="000000" w:themeColor="text1"/>
+          <w:rtl/>
+        </w:rPr>
+      </w:pPr>
       <w:r>
         <w:rPr>
           <w:rFonts w:hint="cs"/>
-          <w:color w:val="FF0000"/>
-          <w:rtl/>
-        </w:rPr>
-        <w:t xml:space="preserve">, </w:t>
-      </w:r>
-      <w:r>
-        <w:rPr>
-          <w:color w:val="FF0000"/>
-        </w:rPr>
-        <w:t>Multi RF</w:t>
+          <w:color w:val="000000" w:themeColor="text1"/>
+          <w:rtl/>
+        </w:rPr>
+        <w:t xml:space="preserve">כפי שצוין קודם לכן, נבחרו 50 ערכים שונים למספר הקומפוננטים ונבדקו ביצועיו של המודל על סט הולידציה. מספר הקומפוננטים אשר הוביל ל </w:t>
+      </w:r>
+      <w:r>
+        <w:rPr>
+          <w:color w:val="000000" w:themeColor="text1"/>
+        </w:rPr>
+        <w:t>RMSE</w:t>
       </w:r>
       <w:r>
         <w:rPr>
           <w:rFonts w:hint="cs"/>
-          <w:color w:val="FF0000"/>
-          <w:rtl/>
-        </w:rPr>
-        <w:t xml:space="preserve"> גרפים בנספחים + לדווח עליהם. </w:t>
-      </w:r>
-    </w:p>
-    <w:p>
-      <w:pPr>
-        <w:bidi/>
-        <w:rPr>
-          <w:color w:val="FF0000"/>
-          <w:rtl/>
-        </w:rPr>
-      </w:pPr>
-    </w:p>
-    <w:p>
-      <w:pPr>
-        <w:bidi/>
-        <w:rPr>
-          <w:color w:val="FF0000"/>
-          <w:rtl/>
-        </w:rPr>
-      </w:pPr>
+          <w:color w:val="000000" w:themeColor="text1"/>
+          <w:rtl/>
+        </w:rPr>
+        <w:t xml:space="preserve"> הכי קטן הינו 26</w:t>
+      </w:r>
       <w:r>
         <w:rPr>
           <w:rFonts w:hint="cs"/>
-          <w:color w:val="FF0000"/>
-          <w:rtl/>
-        </w:rPr>
-        <w:t xml:space="preserve">להציג אולי את התוצאות של ה </w:t>
-      </w:r>
-      <w:r>
-        <w:rPr>
-          <w:color w:val="FF0000"/>
+          <w:color w:val="000000" w:themeColor="text1"/>
+          <w:rtl/>
+        </w:rPr>
+        <w:t xml:space="preserve"> </w:t>
+      </w:r>
+      <w:r>
+        <w:rPr>
+          <w:rFonts w:hint="cs"/>
+          <w:color w:val="000000" w:themeColor="text1"/>
+          <w:rtl/>
+        </w:rPr>
+        <w:t xml:space="preserve">כפי שניתן לראות </w:t>
+      </w:r>
+      <w:hyperlink w:anchor="גרף1_1" w:history="1">
+        <w:r>
+          <w:rPr>
+            <w:rStyle w:val="Hyperlink"/>
+            <w:rFonts w:hint="cs"/>
+            <w:rtl/>
+          </w:rPr>
+          <w:t>בגרף 1.1</w:t>
+        </w:r>
+      </w:hyperlink>
+      <w:r>
+        <w:rPr>
+          <w:rFonts w:hint="cs"/>
+          <w:color w:val="000000" w:themeColor="text1"/>
+          <w:rtl/>
+        </w:rPr>
+        <w:t>.</w:t>
+      </w:r>
+      <w:r>
+        <w:rPr>
+          <w:rFonts w:hint="cs"/>
+          <w:color w:val="000000" w:themeColor="text1"/>
+          <w:rtl/>
+        </w:rPr>
+        <w:t xml:space="preserve"> </w:t>
+      </w:r>
+      <w:r>
+        <w:rPr>
+          <w:rFonts w:hint="cs"/>
+          <w:color w:val="000000" w:themeColor="text1"/>
+          <w:rtl/>
+        </w:rPr>
+        <w:t xml:space="preserve"> </w:t>
+      </w:r>
+      <w:r>
+        <w:rPr>
+          <w:rFonts w:hint="cs"/>
+          <w:color w:val="000000" w:themeColor="text1"/>
+          <w:rtl/>
+        </w:rPr>
+        <w:t xml:space="preserve">לאחר מכן, אומן מודל </w:t>
+      </w:r>
+      <w:r>
+        <w:rPr>
+          <w:color w:val="000000" w:themeColor="text1"/>
+        </w:rPr>
+        <w:t>PLSR</w:t>
+      </w:r>
+      <w:r>
+        <w:rPr>
+          <w:rFonts w:hint="cs"/>
+          <w:color w:val="000000" w:themeColor="text1"/>
+          <w:rtl/>
+        </w:rPr>
+        <w:t xml:space="preserve"> יחד עם מספר הקומפוננטים הטוב ביותר (26) בעזרת </w:t>
+      </w:r>
+      <w:r>
+        <w:rPr>
+          <w:color w:val="000000" w:themeColor="text1"/>
         </w:rPr>
         <w:t>CV10</w:t>
       </w:r>
       <w:r>
         <w:rPr>
           <w:rFonts w:hint="cs"/>
-          <w:color w:val="FF0000"/>
-          <w:rtl/>
-        </w:rPr>
-        <w:t>?</w:t>
-      </w:r>
-    </w:p>
-    <w:p>
-      <w:pPr>
-        <w:bidi/>
-        <w:rPr>
-          <w:color w:val="FF0000"/>
-          <w:rtl/>
-        </w:rPr>
-      </w:pPr>
+          <w:color w:val="000000" w:themeColor="text1"/>
+          <w:rtl/>
+        </w:rPr>
+        <w:t xml:space="preserve"> בכדי להעריך את יכולות המודל על נתונים שלא ראה. </w:t>
+      </w:r>
       <w:r>
         <w:rPr>
           <w:rFonts w:hint="cs"/>
-          <w:color w:val="FF0000"/>
-          <w:rtl/>
-        </w:rPr>
-        <w:t xml:space="preserve">להציג את התוצאות של ההיפר פרמטר </w:t>
-      </w:r>
+          <w:color w:val="000000" w:themeColor="text1"/>
+          <w:rtl/>
+        </w:rPr>
+        <w:t xml:space="preserve">להלן, ביצועי המודל על כל משתנה תלוי במהלך </w:t>
+      </w:r>
+      <w:r>
+        <w:rPr>
+          <w:color w:val="000000" w:themeColor="text1"/>
+        </w:rPr>
+        <w:t>CV10</w:t>
+      </w:r>
+      <w:r>
+        <w:rPr>
+          <w:rFonts w:hint="cs"/>
+          <w:color w:val="000000" w:themeColor="text1"/>
+          <w:rtl/>
+        </w:rPr>
+        <w:t xml:space="preserve"> כפי שניתן לראות </w:t>
+      </w:r>
+      <w:hyperlink w:anchor="גרף2_1" w:history="1">
+        <w:r>
+          <w:rPr>
+            <w:rStyle w:val="Hyperlink"/>
+            <w:rFonts w:hint="cs"/>
+            <w:rtl/>
+          </w:rPr>
+          <w:t>בגר</w:t>
+        </w:r>
+        <w:r>
+          <w:rPr>
+            <w:rStyle w:val="Hyperlink"/>
+            <w:rFonts w:hint="cs"/>
+            <w:rtl/>
+          </w:rPr>
+          <w:t>ף</w:t>
+        </w:r>
+        <w:r>
+          <w:rPr>
+            <w:rStyle w:val="Hyperlink"/>
+            <w:rFonts w:hint="cs"/>
+            <w:rtl/>
+          </w:rPr>
+          <w:t xml:space="preserve"> 1.2</w:t>
+        </w:r>
+        <w:r>
+          <w:rPr>
+            <w:rStyle w:val="Hyperlink"/>
+          </w:rPr>
+          <w:t>:</w:t>
+        </w:r>
+      </w:hyperlink>
+    </w:p>
+    <w:p>
+      <w:pPr>
+        <w:pStyle w:val="ListParagraph"/>
+        <w:numPr>
+          <w:ilvl w:val="0"/>
+          <w:numId w:val="17"/>
+        </w:numPr>
+        <w:bidi/>
+        <w:rPr>
+          <w:color w:val="000000" w:themeColor="text1"/>
+        </w:rPr>
+      </w:pPr>
+      <w:r>
+        <w:rPr>
+          <w:color w:val="000000" w:themeColor="text1"/>
+        </w:rPr>
+        <w:t>N Value</w:t>
+      </w:r>
+      <w:r>
+        <w:rPr>
+          <w:rFonts w:hint="cs"/>
+          <w:color w:val="000000" w:themeColor="text1"/>
+          <w:rtl/>
+        </w:rPr>
+        <w:t xml:space="preserve"> </w:t>
+      </w:r>
+      <w:r>
+        <w:rPr>
+          <w:color w:val="000000" w:themeColor="text1"/>
+          <w:rtl/>
+        </w:rPr>
+        <w:t>–</w:t>
+      </w:r>
+      <w:r>
+        <w:rPr>
+          <w:rFonts w:hint="cs"/>
+          <w:color w:val="000000" w:themeColor="text1"/>
+          <w:rtl/>
+        </w:rPr>
+        <w:t xml:space="preserve"> </w:t>
+      </w:r>
+      <w:r>
+        <w:rPr>
+          <w:color w:val="000000" w:themeColor="text1"/>
+        </w:rPr>
+        <w:t>RMSE</w:t>
+      </w:r>
+      <w:r>
+        <w:rPr>
+          <w:rFonts w:hint="cs"/>
+          <w:color w:val="000000" w:themeColor="text1"/>
+          <w:rtl/>
+        </w:rPr>
+        <w:t xml:space="preserve"> היה נמוך לאורך האימון (מתחת ל 0.1) מלבד עלייה ב</w:t>
+      </w:r>
+      <w:r>
+        <w:rPr>
+          <w:color w:val="000000" w:themeColor="text1"/>
+        </w:rPr>
+        <w:t xml:space="preserve">Fold 6 </w:t>
+      </w:r>
+      <w:r>
+        <w:rPr>
+          <w:rFonts w:hint="cs"/>
+          <w:color w:val="000000" w:themeColor="text1"/>
+          <w:rtl/>
+        </w:rPr>
+        <w:t xml:space="preserve"> ו </w:t>
+      </w:r>
+      <w:r>
+        <w:rPr>
+          <w:color w:val="000000" w:themeColor="text1"/>
+        </w:rPr>
+        <w:t>Fold 7</w:t>
+      </w:r>
+      <w:r>
+        <w:rPr>
+          <w:rFonts w:hint="cs"/>
+          <w:color w:val="000000" w:themeColor="text1"/>
+          <w:rtl/>
+        </w:rPr>
+        <w:t xml:space="preserve"> ששם נצפתה קפיצה ב</w:t>
+      </w:r>
+      <w:r>
+        <w:rPr>
+          <w:color w:val="000000" w:themeColor="text1"/>
+        </w:rPr>
+        <w:t>RMSE</w:t>
+      </w:r>
+      <w:r>
+        <w:rPr>
+          <w:rFonts w:hint="cs"/>
+          <w:color w:val="000000" w:themeColor="text1"/>
+          <w:rtl/>
+        </w:rPr>
+        <w:t xml:space="preserve"> (0.3 ו </w:t>
+      </w:r>
+      <w:r>
+        <w:rPr>
+          <w:color w:val="000000" w:themeColor="text1"/>
+          <w:rtl/>
+        </w:rPr>
+        <w:t>–</w:t>
+      </w:r>
+      <w:r>
+        <w:rPr>
+          <w:rFonts w:hint="cs"/>
+          <w:color w:val="000000" w:themeColor="text1"/>
+          <w:rtl/>
+        </w:rPr>
+        <w:t xml:space="preserve"> 0.5 ב </w:t>
+      </w:r>
+      <w:r>
+        <w:rPr>
+          <w:color w:val="000000" w:themeColor="text1"/>
+        </w:rPr>
+        <w:t>Fold 6</w:t>
+      </w:r>
+      <w:r>
+        <w:rPr>
+          <w:rFonts w:hint="cs"/>
+          <w:color w:val="000000" w:themeColor="text1"/>
+          <w:rtl/>
+        </w:rPr>
+        <w:t xml:space="preserve"> ו </w:t>
+      </w:r>
+      <w:r>
+        <w:rPr>
+          <w:color w:val="000000" w:themeColor="text1"/>
+          <w:rtl/>
+        </w:rPr>
+        <w:t>–</w:t>
+      </w:r>
+      <w:r>
+        <w:rPr>
+          <w:rFonts w:hint="cs"/>
+          <w:color w:val="000000" w:themeColor="text1"/>
+          <w:rtl/>
+        </w:rPr>
+        <w:t xml:space="preserve"> </w:t>
+      </w:r>
+      <w:r>
+        <w:rPr>
+          <w:color w:val="000000" w:themeColor="text1"/>
+        </w:rPr>
+        <w:t>Fold 7</w:t>
+      </w:r>
+      <w:r>
+        <w:rPr>
+          <w:rFonts w:hint="cs"/>
+          <w:color w:val="000000" w:themeColor="text1"/>
+          <w:rtl/>
+        </w:rPr>
+        <w:t xml:space="preserve"> בהתאמה).</w:t>
+      </w:r>
+    </w:p>
+    <w:p>
+      <w:pPr>
+        <w:pStyle w:val="ListParagraph"/>
+        <w:numPr>
+          <w:ilvl w:val="0"/>
+          <w:numId w:val="17"/>
+        </w:numPr>
+        <w:bidi/>
+        <w:rPr>
+          <w:color w:val="000000" w:themeColor="text1"/>
+        </w:rPr>
+      </w:pPr>
+      <w:r>
+        <w:rPr>
+          <w:color w:val="000000" w:themeColor="text1"/>
+        </w:rPr>
+        <w:t>SC Value</w:t>
+      </w:r>
+      <w:r>
+        <w:rPr>
+          <w:rFonts w:hint="cs"/>
+          <w:color w:val="000000" w:themeColor="text1"/>
+          <w:rtl/>
+        </w:rPr>
+        <w:t xml:space="preserve"> </w:t>
+      </w:r>
+      <w:r>
+        <w:rPr>
+          <w:color w:val="000000" w:themeColor="text1"/>
+          <w:rtl/>
+        </w:rPr>
+        <w:t>–</w:t>
+      </w:r>
+      <w:r>
+        <w:rPr>
+          <w:rFonts w:hint="cs"/>
+          <w:color w:val="000000" w:themeColor="text1"/>
+          <w:rtl/>
+        </w:rPr>
+        <w:t xml:space="preserve"> </w:t>
+      </w:r>
+      <w:r>
+        <w:rPr>
+          <w:color w:val="000000" w:themeColor="text1"/>
+        </w:rPr>
+        <w:t>RMSE</w:t>
+      </w:r>
+      <w:r>
+        <w:rPr>
+          <w:rFonts w:hint="cs"/>
+          <w:color w:val="000000" w:themeColor="text1"/>
+          <w:rtl/>
+        </w:rPr>
+        <w:t xml:space="preserve"> בין</w:t>
+      </w:r>
+      <w:r>
+        <w:rPr>
+          <w:rFonts w:hint="cs"/>
+          <w:color w:val="000000" w:themeColor="text1"/>
+          <w:rtl/>
+        </w:rPr>
+        <w:t xml:space="preserve"> 0.1 ל 0.2.</w:t>
+      </w:r>
+      <w:r>
+        <w:rPr>
+          <w:rFonts w:hint="cs"/>
+          <w:color w:val="000000" w:themeColor="text1"/>
+          <w:rtl/>
+        </w:rPr>
+        <w:t xml:space="preserve"> </w:t>
+      </w:r>
+    </w:p>
+    <w:p>
+      <w:pPr>
+        <w:pStyle w:val="ListParagraph"/>
+        <w:numPr>
+          <w:ilvl w:val="0"/>
+          <w:numId w:val="17"/>
+        </w:numPr>
+        <w:bidi/>
+        <w:rPr>
+          <w:color w:val="000000" w:themeColor="text1"/>
+        </w:rPr>
+      </w:pPr>
+      <w:r>
+        <w:rPr>
+          <w:color w:val="000000" w:themeColor="text1"/>
+        </w:rPr>
+        <w:t>ST Value</w:t>
+      </w:r>
+      <w:r>
+        <w:rPr>
+          <w:rFonts w:hint="cs"/>
+          <w:color w:val="000000" w:themeColor="text1"/>
+          <w:rtl/>
+        </w:rPr>
+        <w:t xml:space="preserve"> </w:t>
+      </w:r>
+      <w:r>
+        <w:rPr>
+          <w:color w:val="000000" w:themeColor="text1"/>
+          <w:rtl/>
+        </w:rPr>
+        <w:t>–</w:t>
+      </w:r>
+      <w:r>
+        <w:rPr>
+          <w:color w:val="000000" w:themeColor="text1"/>
+        </w:rPr>
+        <w:t>RMSE</w:t>
+      </w:r>
+      <w:r>
+        <w:rPr>
+          <w:rFonts w:hint="cs"/>
+          <w:color w:val="000000" w:themeColor="text1"/>
+          <w:rtl/>
+        </w:rPr>
+        <w:t xml:space="preserve"> בין </w:t>
+      </w:r>
+      <w:r>
+        <w:rPr>
+          <w:color w:val="000000" w:themeColor="text1"/>
+        </w:rPr>
+        <w:t>0.3</w:t>
+      </w:r>
+      <w:r>
+        <w:rPr>
+          <w:rFonts w:hint="cs"/>
+          <w:color w:val="000000" w:themeColor="text1"/>
+          <w:rtl/>
+        </w:rPr>
+        <w:t xml:space="preserve"> לבין </w:t>
+      </w:r>
+      <w:r>
+        <w:rPr>
+          <w:color w:val="000000" w:themeColor="text1"/>
+        </w:rPr>
+        <w:t>0.6</w:t>
+      </w:r>
+      <w:r>
+        <w:rPr>
+          <w:rFonts w:hint="cs"/>
+          <w:color w:val="000000" w:themeColor="text1"/>
+          <w:rtl/>
+        </w:rPr>
+        <w:t xml:space="preserve">. הגבוה ביותר בזמן האימון. </w:t>
+      </w:r>
+    </w:p>
+    <w:p>
+      <w:pPr>
+        <w:pStyle w:val="ListParagraph"/>
+        <w:numPr>
+          <w:ilvl w:val="0"/>
+          <w:numId w:val="17"/>
+        </w:numPr>
+        <w:bidi/>
+        <w:rPr>
+          <w:color w:val="000000" w:themeColor="text1"/>
+        </w:rPr>
+      </w:pPr>
+      <w:r>
+        <w:rPr>
+          <w:color w:val="000000" w:themeColor="text1"/>
+        </w:rPr>
+        <w:t>RMSE</w:t>
+      </w:r>
+      <w:r>
+        <w:rPr>
+          <w:rFonts w:hint="cs"/>
+          <w:color w:val="000000" w:themeColor="text1"/>
+          <w:rtl/>
+        </w:rPr>
+        <w:t xml:space="preserve"> ממוצע </w:t>
+      </w:r>
+      <w:r>
+        <w:rPr>
+          <w:color w:val="000000" w:themeColor="text1"/>
+          <w:rtl/>
+        </w:rPr>
+        <w:t>–</w:t>
+      </w:r>
+      <w:r>
+        <w:rPr>
+          <w:rFonts w:hint="cs"/>
+          <w:color w:val="000000" w:themeColor="text1"/>
+          <w:rtl/>
+        </w:rPr>
+        <w:t xml:space="preserve"> בין 0.15</w:t>
+      </w:r>
+      <w:r>
+        <w:rPr>
+          <w:color w:val="000000" w:themeColor="text1"/>
+        </w:rPr>
+        <w:t xml:space="preserve"> </w:t>
+      </w:r>
+      <w:r>
+        <w:rPr>
+          <w:rFonts w:hint="cs"/>
+          <w:color w:val="000000" w:themeColor="text1"/>
+          <w:rtl/>
+        </w:rPr>
+        <w:t xml:space="preserve"> ל0.4. </w:t>
+      </w:r>
+    </w:p>
+    <w:p>
+      <w:pPr>
+        <w:bidi/>
+        <w:rPr>
+          <w:color w:val="000000" w:themeColor="text1"/>
+          <w:rtl/>
+        </w:rPr>
+      </w:pPr>
+    </w:p>
+    <w:p>
+      <w:pPr>
+        <w:bidi/>
+        <w:rPr>
+          <w:color w:val="000000" w:themeColor="text1"/>
+          <w:rtl/>
+        </w:rPr>
+      </w:pPr>
+      <w:r>
+        <w:rPr>
+          <w:rFonts w:hint="cs"/>
+          <w:color w:val="000000" w:themeColor="text1"/>
+          <w:rtl/>
+        </w:rPr>
+        <w:t xml:space="preserve">לבסוף, נבדקו תוצאות המודל על סט הבדיקה, כפי שצוין בחלק של המידול ונצפו התוצאות הבאות (ראה </w:t>
+      </w:r>
+      <w:hyperlink w:anchor="גרף3_1" w:history="1">
+        <w:r>
+          <w:rPr>
+            <w:rStyle w:val="Hyperlink"/>
+            <w:rFonts w:hint="cs"/>
+            <w:rtl/>
+          </w:rPr>
+          <w:t>גרף 1.</w:t>
+        </w:r>
+        <w:r>
+          <w:rPr>
+            <w:rStyle w:val="Hyperlink"/>
+            <w:rFonts w:hint="cs"/>
+            <w:rtl/>
+          </w:rPr>
+          <w:t>3</w:t>
+        </w:r>
+      </w:hyperlink>
+      <w:r>
+        <w:rPr>
+          <w:rFonts w:hint="cs"/>
+          <w:color w:val="000000" w:themeColor="text1"/>
+          <w:rtl/>
+        </w:rPr>
+        <w:t>)</w:t>
+      </w:r>
+      <w:r>
+        <w:rPr>
+          <w:rFonts w:hint="cs"/>
+          <w:color w:val="000000" w:themeColor="text1"/>
+          <w:rtl/>
+        </w:rPr>
+        <w:t>:</w:t>
+      </w:r>
+    </w:p>
+    <w:p>
+      <w:pPr>
+        <w:pStyle w:val="ListParagraph"/>
+        <w:numPr>
+          <w:ilvl w:val="0"/>
+          <w:numId w:val="18"/>
+        </w:numPr>
+        <w:bidi/>
+        <w:rPr>
+          <w:color w:val="000000" w:themeColor="text1"/>
+        </w:rPr>
+      </w:pPr>
+      <w:r>
+        <w:rPr>
+          <w:color w:val="000000" w:themeColor="text1"/>
+        </w:rPr>
+        <w:t>N Value</w:t>
+      </w:r>
+      <w:r>
+        <w:rPr>
+          <w:rFonts w:hint="cs"/>
+          <w:color w:val="000000" w:themeColor="text1"/>
+          <w:rtl/>
+        </w:rPr>
+        <w:t xml:space="preserve"> </w:t>
+      </w:r>
+      <w:r>
+        <w:rPr>
+          <w:color w:val="000000" w:themeColor="text1"/>
+          <w:rtl/>
+        </w:rPr>
+        <w:t>–</w:t>
+      </w:r>
+      <w:r>
+        <w:rPr>
+          <w:rFonts w:hint="cs"/>
+          <w:color w:val="000000" w:themeColor="text1"/>
+          <w:rtl/>
+        </w:rPr>
+        <w:t xml:space="preserve">  </w:t>
+      </w:r>
+      <w:r>
+        <w:rPr>
+          <w:color w:val="000000" w:themeColor="text1"/>
+        </w:rPr>
+        <w:t>0.0769</w:t>
+      </w:r>
+    </w:p>
+    <w:p>
+      <w:pPr>
+        <w:pStyle w:val="ListParagraph"/>
+        <w:numPr>
+          <w:ilvl w:val="0"/>
+          <w:numId w:val="18"/>
+        </w:numPr>
+        <w:bidi/>
+        <w:rPr>
+          <w:color w:val="000000" w:themeColor="text1"/>
+        </w:rPr>
+      </w:pPr>
+      <w:r>
+        <w:rPr>
+          <w:color w:val="000000" w:themeColor="text1"/>
+        </w:rPr>
+        <w:t>SC Value</w:t>
+      </w:r>
+      <w:r>
+        <w:rPr>
+          <w:rFonts w:hint="cs"/>
+          <w:color w:val="000000" w:themeColor="text1"/>
+          <w:rtl/>
+        </w:rPr>
+        <w:t xml:space="preserve"> </w:t>
+      </w:r>
+      <w:r>
+        <w:rPr>
+          <w:color w:val="000000" w:themeColor="text1"/>
+          <w:rtl/>
+        </w:rPr>
+        <w:t>–</w:t>
+      </w:r>
+      <w:r>
+        <w:rPr>
+          <w:rFonts w:hint="cs"/>
+          <w:color w:val="000000" w:themeColor="text1"/>
+          <w:rtl/>
+        </w:rPr>
+        <w:t xml:space="preserve"> </w:t>
+      </w:r>
+      <w:r>
+        <w:rPr>
+          <w:color w:val="000000" w:themeColor="text1"/>
+        </w:rPr>
+        <w:t>0.0582</w:t>
+      </w:r>
+    </w:p>
+    <w:p>
+      <w:pPr>
+        <w:pStyle w:val="ListParagraph"/>
+        <w:numPr>
+          <w:ilvl w:val="0"/>
+          <w:numId w:val="18"/>
+        </w:numPr>
+        <w:bidi/>
+        <w:rPr>
+          <w:color w:val="000000" w:themeColor="text1"/>
+        </w:rPr>
+      </w:pPr>
+      <w:r>
+        <w:rPr>
+          <w:color w:val="000000" w:themeColor="text1"/>
+        </w:rPr>
+        <w:t>ST Value</w:t>
+      </w:r>
+      <w:r>
+        <w:rPr>
+          <w:rFonts w:hint="cs"/>
+          <w:color w:val="000000" w:themeColor="text1"/>
+          <w:rtl/>
+        </w:rPr>
+        <w:t xml:space="preserve"> </w:t>
+      </w:r>
+      <w:r>
+        <w:rPr>
+          <w:color w:val="000000" w:themeColor="text1"/>
+          <w:rtl/>
+        </w:rPr>
+        <w:t>–</w:t>
+      </w:r>
+      <w:r>
+        <w:rPr>
+          <w:rFonts w:hint="cs"/>
+          <w:color w:val="000000" w:themeColor="text1"/>
+          <w:rtl/>
+        </w:rPr>
+        <w:t xml:space="preserve"> </w:t>
+      </w:r>
+      <w:r>
+        <w:rPr>
+          <w:color w:val="000000" w:themeColor="text1"/>
+        </w:rPr>
+        <w:t>0.27215</w:t>
+      </w:r>
+    </w:p>
+    <w:p>
+      <w:pPr>
+        <w:pStyle w:val="ListParagraph"/>
+        <w:numPr>
+          <w:ilvl w:val="0"/>
+          <w:numId w:val="18"/>
+        </w:numPr>
+        <w:bidi/>
+        <w:rPr>
+          <w:color w:val="000000" w:themeColor="text1"/>
+        </w:rPr>
+      </w:pPr>
+      <w:r>
+        <w:rPr>
+          <w:color w:val="000000" w:themeColor="text1"/>
+        </w:rPr>
+        <w:t>RMSE</w:t>
+      </w:r>
+      <w:r>
+        <w:rPr>
+          <w:rFonts w:hint="cs"/>
+          <w:color w:val="000000" w:themeColor="text1"/>
+          <w:rtl/>
+        </w:rPr>
+        <w:t xml:space="preserve"> ממוצע </w:t>
+      </w:r>
+      <w:r>
+        <w:rPr>
+          <w:color w:val="000000" w:themeColor="text1"/>
+          <w:rtl/>
+        </w:rPr>
+        <w:t>–</w:t>
+      </w:r>
+      <w:r>
+        <w:rPr>
+          <w:rFonts w:hint="cs"/>
+          <w:color w:val="000000" w:themeColor="text1"/>
+          <w:rtl/>
+        </w:rPr>
+        <w:t xml:space="preserve"> </w:t>
+      </w:r>
+      <w:r>
+        <w:rPr>
+          <w:color w:val="000000" w:themeColor="text1"/>
+        </w:rPr>
+        <w:t>0.13577</w:t>
+      </w:r>
+    </w:p>
+    <w:p>
+      <w:pPr>
+        <w:bidi/>
+        <w:rPr>
+          <w:rtl/>
+        </w:rPr>
+      </w:pPr>
       <w:proofErr w:type="spellStart"/>
-      <w:r>
-        <w:rPr>
-          <w:rFonts w:hint="cs"/>
-          <w:color w:val="FF0000"/>
-          <w:rtl/>
-        </w:rPr>
-        <w:t>טיונינג</w:t>
-      </w:r>
-      <w:proofErr w:type="spellEnd"/>
-      <w:r>
-        <w:rPr>
-          <w:rFonts w:hint="cs"/>
-          <w:color w:val="FF0000"/>
-          <w:rtl/>
-        </w:rPr>
-        <w:t xml:space="preserve">? </w:t>
-      </w:r>
-    </w:p>
-    <w:p>
-      <w:pPr>
-        <w:bidi/>
-        <w:rPr>
-          <w:color w:val="FF0000"/>
-          <w:rtl/>
-        </w:rPr>
-      </w:pPr>
-    </w:p>
-    <w:p>
-      <w:pPr>
-        <w:bidi/>
-        <w:rPr>
-          <w:rtl/>
-        </w:rPr>
-      </w:pPr>
       <w:r>
         <w:rPr>
           <w:rFonts w:ascii="Times New Roman" w:eastAsia="Times New Roman" w:hAnsi="Times New Roman" w:cs="Times New Roman"/>
@@ -9073,7 +9786,17 @@
           <w:iCs/>
           <w:u w:val="single"/>
         </w:rPr>
-        <w:t>XGBoost</w:t>
+        <w:t>X</w:t>
+      </w:r>
+      <w:proofErr w:type="spellEnd"/>
+      <w:r>
+        <w:rPr>
+          <w:rFonts w:ascii="Times New Roman" w:eastAsia="Times New Roman" w:hAnsi="Times New Roman" w:cs="Times New Roman"/>
+          <w:i/>
+          <w:iCs/>
+          <w:u w:val="single"/>
+        </w:rPr>
+        <w:t>GBoost</w:t>
       </w:r>
       <w:r>
         <w:rPr>
@@ -9380,6 +10103,7 @@
           <w:noProof/>
           <w:rtl/>
         </w:rPr>
+        <w:lastRenderedPageBreak/>
         <w:drawing>
           <wp:anchor distT="0" distB="0" distL="114300" distR="114300" simplePos="0" relativeHeight="251658240" behindDoc="0" locked="0" layoutInCell="1" allowOverlap="1" wp14:anchorId="5F0494D8" wp14:editId="559781B8">
             <wp:simplePos x="0" y="0"/>
@@ -9590,7 +10314,6 @@
           <w:noProof/>
           <w:rtl/>
         </w:rPr>
-        <w:lastRenderedPageBreak/>
         <w:drawing>
           <wp:inline distT="0" distB="0" distL="0" distR="0" wp14:anchorId="11C6112D" wp14:editId="044F8DB1">
             <wp:extent cx="5732145" cy="2866390"/>
@@ -9641,6 +10364,7 @@
           <w:noProof/>
           <w:rtl/>
         </w:rPr>
+        <w:lastRenderedPageBreak/>
         <w:drawing>
           <wp:anchor distT="0" distB="0" distL="114300" distR="114300" simplePos="0" relativeHeight="251659264" behindDoc="0" locked="0" layoutInCell="1" allowOverlap="1" wp14:anchorId="6BE2DC8F" wp14:editId="68D29587">
             <wp:simplePos x="0" y="0"/>
@@ -9939,7 +10663,6 @@
           <w:rFonts w:asciiTheme="majorBidi" w:hAnsiTheme="majorBidi" w:cstheme="majorBidi"/>
           <w:rtl/>
         </w:rPr>
-        <w:lastRenderedPageBreak/>
         <w:t xml:space="preserve">לסיום, נבחנו ממוצעי ה- </w:t>
       </w:r>
       <w:r>
@@ -10055,62 +10778,6 @@
     </w:p>
     <w:p>
       <w:pPr>
-        <w:bidi/>
-        <w:rPr>
-          <w:rtl/>
-        </w:rPr>
-      </w:pPr>
-    </w:p>
-    <w:p>
-      <w:pPr>
-        <w:bidi/>
-        <w:rPr>
-          <w:rtl/>
-        </w:rPr>
-      </w:pPr>
-    </w:p>
-    <w:p>
-      <w:pPr>
-        <w:bidi/>
-        <w:rPr>
-          <w:rtl/>
-        </w:rPr>
-      </w:pPr>
-    </w:p>
-    <w:p>
-      <w:pPr>
-        <w:bidi/>
-        <w:rPr>
-          <w:rtl/>
-        </w:rPr>
-      </w:pPr>
-    </w:p>
-    <w:p>
-      <w:pPr>
-        <w:bidi/>
-        <w:rPr>
-          <w:rtl/>
-        </w:rPr>
-      </w:pPr>
-    </w:p>
-    <w:p>
-      <w:pPr>
-        <w:bidi/>
-        <w:rPr>
-          <w:rtl/>
-        </w:rPr>
-      </w:pPr>
-    </w:p>
-    <w:p>
-      <w:pPr>
-        <w:bidi/>
-        <w:rPr>
-          <w:rtl/>
-        </w:rPr>
-      </w:pPr>
-    </w:p>
-    <w:p>
-      <w:pPr>
         <w:pStyle w:val="Heading1"/>
         <w:numPr>
           <w:ilvl w:val="0"/>
@@ -10132,6 +10799,7 @@
           <w:szCs w:val="32"/>
           <w:rtl/>
         </w:rPr>
+        <w:lastRenderedPageBreak/>
         <w:t>סיכום, דיון ומסקנות</w:t>
       </w:r>
       <w:bookmarkEnd w:id="10"/>
@@ -10338,6 +11006,338 @@
     </w:p>
     <w:p>
       <w:pPr>
+        <w:pStyle w:val="Heading1"/>
+        <w:bidi/>
+        <w:rPr>
+          <w:rtl/>
+        </w:rPr>
+      </w:pPr>
+    </w:p>
+    <w:p>
+      <w:pPr>
+        <w:pStyle w:val="Heading1"/>
+        <w:bidi/>
+        <w:rPr>
+          <w:rtl/>
+        </w:rPr>
+      </w:pPr>
+    </w:p>
+    <w:p>
+      <w:pPr>
+        <w:pStyle w:val="Heading1"/>
+        <w:bidi/>
+        <w:rPr>
+          <w:rtl/>
+        </w:rPr>
+      </w:pPr>
+    </w:p>
+    <w:p>
+      <w:pPr>
+        <w:bidi/>
+        <w:rPr>
+          <w:rtl/>
+        </w:rPr>
+      </w:pPr>
+    </w:p>
+    <w:p>
+      <w:pPr>
+        <w:bidi/>
+        <w:rPr>
+          <w:rtl/>
+        </w:rPr>
+      </w:pPr>
+    </w:p>
+    <w:p>
+      <w:pPr>
+        <w:bidi/>
+        <w:rPr>
+          <w:rtl/>
+        </w:rPr>
+      </w:pPr>
+    </w:p>
+    <w:p>
+      <w:pPr>
+        <w:pStyle w:val="Heading1"/>
+        <w:bidi/>
+        <w:rPr>
+          <w:rtl/>
+        </w:rPr>
+      </w:pPr>
+      <w:r>
+        <w:rPr>
+          <w:rFonts w:hint="cs"/>
+          <w:rtl/>
+        </w:rPr>
+        <w:lastRenderedPageBreak/>
+        <w:t>נספחים</w:t>
+      </w:r>
+    </w:p>
+    <w:p>
+      <w:pPr>
+        <w:bidi/>
+        <w:rPr>
+          <w:rtl/>
+        </w:rPr>
+      </w:pPr>
+    </w:p>
+    <w:p>
+      <w:pPr>
+        <w:bidi/>
+        <w:rPr>
+          <w:rFonts w:asciiTheme="majorBidi" w:hAnsiTheme="majorBidi" w:cstheme="majorBidi"/>
+          <w:rtl/>
+        </w:rPr>
+      </w:pPr>
+      <w:bookmarkStart w:id="11" w:name="גרף1_1"/>
+      <w:r>
+        <w:rPr>
+          <w:rFonts w:asciiTheme="majorBidi" w:hAnsiTheme="majorBidi" w:cstheme="majorBidi" w:hint="cs"/>
+          <w:rtl/>
+        </w:rPr>
+        <w:t>גרף 1.1</w:t>
+      </w:r>
+      <w:bookmarkEnd w:id="11"/>
+      <w:r>
+        <w:rPr>
+          <w:rFonts w:asciiTheme="majorBidi" w:hAnsiTheme="majorBidi" w:cstheme="majorBidi" w:hint="cs"/>
+          <w:rtl/>
+        </w:rPr>
+        <w:t xml:space="preserve"> </w:t>
+      </w:r>
+    </w:p>
+    <w:p>
+      <w:pPr>
+        <w:bidi/>
+        <w:rPr>
+          <w:rFonts w:asciiTheme="majorBidi" w:hAnsiTheme="majorBidi" w:cstheme="majorBidi"/>
+          <w:rtl/>
+        </w:rPr>
+      </w:pPr>
+      <w:r>
+        <w:rPr>
+          <w:rFonts w:asciiTheme="majorBidi" w:hAnsiTheme="majorBidi" w:cstheme="majorBidi"/>
+          <w:noProof/>
+          <w:rtl/>
+          <w:lang w:val="he-IL"/>
+          <w14:ligatures w14:val="standardContextual"/>
+        </w:rPr>
+        <w:drawing>
+          <wp:inline distT="0" distB="0" distL="0" distR="0" wp14:anchorId="56CD9376" wp14:editId="31151C39">
+            <wp:extent cx="3466662" cy="2154038"/>
+            <wp:effectExtent l="0" t="0" r="635" b="5080"/>
+            <wp:docPr id="958133140" name="Picture 1"/>
+            <wp:cNvGraphicFramePr>
+              <a:graphicFrameLocks xmlns:a="http://schemas.openxmlformats.org/drawingml/2006/main" noChangeAspect="1"/>
+            </wp:cNvGraphicFramePr>
+            <a:graphic xmlns:a="http://schemas.openxmlformats.org/drawingml/2006/main">
+              <a:graphicData uri="http://schemas.openxmlformats.org/drawingml/2006/picture">
+                <pic:pic xmlns:pic="http://schemas.openxmlformats.org/drawingml/2006/picture">
+                  <pic:nvPicPr>
+                    <pic:cNvPr id="958133140" name="Picture 958133140"/>
+                    <pic:cNvPicPr/>
+                  </pic:nvPicPr>
+                  <pic:blipFill>
+                    <a:blip r:embed="rId16" cstate="print">
+                      <a:extLst>
+                        <a:ext uri="{28A0092B-C50C-407E-A947-70E740481C1C}">
+                          <a14:useLocalDpi xmlns:a14="http://schemas.microsoft.com/office/drawing/2010/main" val="0"/>
+                        </a:ext>
+                      </a:extLst>
+                    </a:blip>
+                    <a:stretch>
+                      <a:fillRect/>
+                    </a:stretch>
+                  </pic:blipFill>
+                  <pic:spPr>
+                    <a:xfrm>
+                      <a:off x="0" y="0"/>
+                      <a:ext cx="3720408" cy="2311705"/>
+                    </a:xfrm>
+                    <a:prstGeom prst="rect">
+                      <a:avLst/>
+                    </a:prstGeom>
+                  </pic:spPr>
+                </pic:pic>
+              </a:graphicData>
+            </a:graphic>
+          </wp:inline>
+        </w:drawing>
+      </w:r>
+    </w:p>
+    <w:p>
+      <w:pPr>
+        <w:bidi/>
+        <w:rPr>
+          <w:rFonts w:asciiTheme="majorBidi" w:hAnsiTheme="majorBidi" w:cstheme="majorBidi"/>
+          <w:rtl/>
+        </w:rPr>
+      </w:pPr>
+      <w:bookmarkStart w:id="12" w:name="גרף2_1"/>
+      <w:r>
+        <w:rPr>
+          <w:rFonts w:asciiTheme="majorBidi" w:hAnsiTheme="majorBidi" w:cstheme="majorBidi" w:hint="cs"/>
+          <w:rtl/>
+        </w:rPr>
+        <w:t>גרף 1.2</w:t>
+      </w:r>
+    </w:p>
+    <w:bookmarkEnd w:id="12"/>
+    <w:p>
+      <w:pPr>
+        <w:bidi/>
+        <w:rPr>
+          <w:rFonts w:asciiTheme="majorBidi" w:hAnsiTheme="majorBidi" w:cstheme="majorBidi"/>
+          <w:rtl/>
+        </w:rPr>
+      </w:pPr>
+      <w:r>
+        <w:rPr>
+          <w:rFonts w:asciiTheme="majorBidi" w:hAnsiTheme="majorBidi" w:cstheme="majorBidi"/>
+          <w:noProof/>
+          <w:rtl/>
+          <w:lang w:val="he-IL"/>
+          <w14:ligatures w14:val="standardContextual"/>
+        </w:rPr>
+        <w:drawing>
+          <wp:inline distT="0" distB="0" distL="0" distR="0" wp14:anchorId="3AF5238A" wp14:editId="179B04D5">
+            <wp:extent cx="3463592" cy="2152131"/>
+            <wp:effectExtent l="0" t="0" r="3810" b="0"/>
+            <wp:docPr id="1835974688" name="Picture 2"/>
+            <wp:cNvGraphicFramePr>
+              <a:graphicFrameLocks xmlns:a="http://schemas.openxmlformats.org/drawingml/2006/main" noChangeAspect="1"/>
+            </wp:cNvGraphicFramePr>
+            <a:graphic xmlns:a="http://schemas.openxmlformats.org/drawingml/2006/main">
+              <a:graphicData uri="http://schemas.openxmlformats.org/drawingml/2006/picture">
+                <pic:pic xmlns:pic="http://schemas.openxmlformats.org/drawingml/2006/picture">
+                  <pic:nvPicPr>
+                    <pic:cNvPr id="1835974688" name="Picture 1835974688"/>
+                    <pic:cNvPicPr/>
+                  </pic:nvPicPr>
+                  <pic:blipFill>
+                    <a:blip r:embed="rId17" cstate="print">
+                      <a:extLst>
+                        <a:ext uri="{28A0092B-C50C-407E-A947-70E740481C1C}">
+                          <a14:useLocalDpi xmlns:a14="http://schemas.microsoft.com/office/drawing/2010/main" val="0"/>
+                        </a:ext>
+                      </a:extLst>
+                    </a:blip>
+                    <a:stretch>
+                      <a:fillRect/>
+                    </a:stretch>
+                  </pic:blipFill>
+                  <pic:spPr>
+                    <a:xfrm>
+                      <a:off x="0" y="0"/>
+                      <a:ext cx="3593100" cy="2232602"/>
+                    </a:xfrm>
+                    <a:prstGeom prst="rect">
+                      <a:avLst/>
+                    </a:prstGeom>
+                  </pic:spPr>
+                </pic:pic>
+              </a:graphicData>
+            </a:graphic>
+          </wp:inline>
+        </w:drawing>
+      </w:r>
+    </w:p>
+    <w:p>
+      <w:pPr>
+        <w:bidi/>
+        <w:rPr>
+          <w:rFonts w:asciiTheme="majorBidi" w:hAnsiTheme="majorBidi" w:cstheme="majorBidi"/>
+          <w:rtl/>
+        </w:rPr>
+      </w:pPr>
+      <w:bookmarkStart w:id="13" w:name="גרף3_1"/>
+      <w:r>
+        <w:rPr>
+          <w:rFonts w:asciiTheme="majorBidi" w:hAnsiTheme="majorBidi" w:cstheme="majorBidi" w:hint="cs"/>
+          <w:rtl/>
+        </w:rPr>
+        <w:t xml:space="preserve">גרף 1.3 </w:t>
+      </w:r>
+    </w:p>
+    <w:bookmarkEnd w:id="13"/>
+    <w:p>
+      <w:pPr>
+        <w:bidi/>
+        <w:rPr>
+          <w:rFonts w:asciiTheme="majorBidi" w:hAnsiTheme="majorBidi" w:cstheme="majorBidi" w:hint="cs"/>
+          <w:rtl/>
+        </w:rPr>
+      </w:pPr>
+      <w:r>
+        <w:rPr>
+          <w:rFonts w:asciiTheme="majorBidi" w:hAnsiTheme="majorBidi" w:cstheme="majorBidi"/>
+          <w:noProof/>
+          <w:rtl/>
+          <w:lang w:val="he-IL"/>
+          <w14:ligatures w14:val="standardContextual"/>
+        </w:rPr>
+        <w:drawing>
+          <wp:inline distT="0" distB="0" distL="0" distR="0" wp14:anchorId="7E8635EE" wp14:editId="6C224D31">
+            <wp:extent cx="3141658" cy="2015784"/>
+            <wp:effectExtent l="0" t="0" r="0" b="3810"/>
+            <wp:docPr id="805793726" name="Picture 3"/>
+            <wp:cNvGraphicFramePr>
+              <a:graphicFrameLocks xmlns:a="http://schemas.openxmlformats.org/drawingml/2006/main" noChangeAspect="1"/>
+            </wp:cNvGraphicFramePr>
+            <a:graphic xmlns:a="http://schemas.openxmlformats.org/drawingml/2006/main">
+              <a:graphicData uri="http://schemas.openxmlformats.org/drawingml/2006/picture">
+                <pic:pic xmlns:pic="http://schemas.openxmlformats.org/drawingml/2006/picture">
+                  <pic:nvPicPr>
+                    <pic:cNvPr id="805793726" name="Picture 805793726"/>
+                    <pic:cNvPicPr/>
+                  </pic:nvPicPr>
+                  <pic:blipFill>
+                    <a:blip r:embed="rId18" cstate="print">
+                      <a:extLst>
+                        <a:ext uri="{28A0092B-C50C-407E-A947-70E740481C1C}">
+                          <a14:useLocalDpi xmlns:a14="http://schemas.microsoft.com/office/drawing/2010/main" val="0"/>
+                        </a:ext>
+                      </a:extLst>
+                    </a:blip>
+                    <a:stretch>
+                      <a:fillRect/>
+                    </a:stretch>
+                  </pic:blipFill>
+                  <pic:spPr>
+                    <a:xfrm>
+                      <a:off x="0" y="0"/>
+                      <a:ext cx="3174959" cy="2037151"/>
+                    </a:xfrm>
+                    <a:prstGeom prst="rect">
+                      <a:avLst/>
+                    </a:prstGeom>
+                  </pic:spPr>
+                </pic:pic>
+              </a:graphicData>
+            </a:graphic>
+          </wp:inline>
+        </w:drawing>
+      </w:r>
+    </w:p>
+    <w:p>
+      <w:pPr>
+        <w:bidi/>
+        <w:rPr>
+          <w:rFonts w:asciiTheme="majorBidi" w:hAnsiTheme="majorBidi" w:cstheme="majorBidi"/>
+          <w:rtl/>
+        </w:rPr>
+      </w:pPr>
+    </w:p>
+    <w:p>
+      <w:pPr>
+        <w:bidi/>
+        <w:rPr>
+          <w:rFonts w:asciiTheme="majorBidi" w:hAnsiTheme="majorBidi" w:cstheme="majorBidi"/>
+          <w:rtl/>
+        </w:rPr>
+      </w:pPr>
+    </w:p>
+    <w:p>
+      <w:pPr>
         <w:bidi/>
         <w:rPr>
           <w:rFonts w:asciiTheme="majorBidi" w:hAnsiTheme="majorBidi" w:cstheme="majorBidi"/>
@@ -10419,7 +11419,7 @@
           <w:rtl/>
         </w:rPr>
       </w:pPr>
-      <w:bookmarkStart w:id="11" w:name="_Toc184075436"/>
+      <w:bookmarkStart w:id="14" w:name="_Toc184075436"/>
       <w:r>
         <w:rPr>
           <w:rFonts w:asciiTheme="majorBidi" w:hAnsiTheme="majorBidi"/>
@@ -10427,7 +11427,7 @@
         </w:rPr>
         <w:t>מקורות</w:t>
       </w:r>
-      <w:bookmarkEnd w:id="11"/>
+      <w:bookmarkEnd w:id="14"/>
     </w:p>
     <w:sdt>
       <w:sdtPr>
@@ -10493,7 +11493,7 @@
             </w:rPr>
             <w:t xml:space="preserve"> (Vol. 205, pp. 79–83). Elsevier B.V. </w:t>
           </w:r>
-          <w:hyperlink r:id="rId16" w:history="1">
+          <w:hyperlink r:id="rId19" w:history="1">
             <w:r>
               <w:rPr>
                 <w:rStyle w:val="Hyperlink"/>
@@ -10570,7 +11570,7 @@
             </w:rPr>
             <w:t xml:space="preserve"> (Vol. 13, Issue 12). Multidisciplinary Digital Publishing Institute (MDPI). </w:t>
           </w:r>
-          <w:hyperlink r:id="rId17" w:history="1">
+          <w:hyperlink r:id="rId20" w:history="1">
             <w:r>
               <w:rPr>
                 <w:rStyle w:val="Hyperlink"/>
@@ -10691,7 +11691,7 @@
             </w:rPr>
             <w:t xml:space="preserve">, 785–794. </w:t>
           </w:r>
-          <w:hyperlink r:id="rId18" w:history="1">
+          <w:hyperlink r:id="rId21" w:history="1">
             <w:r>
               <w:rPr>
                 <w:rStyle w:val="Hyperlink"/>
@@ -10752,7 +11752,7 @@
             </w:rPr>
             <w:t xml:space="preserve">(10). </w:t>
           </w:r>
-          <w:hyperlink r:id="rId19" w:history="1">
+          <w:hyperlink r:id="rId22" w:history="1">
             <w:r>
               <w:rPr>
                 <w:rStyle w:val="Hyperlink"/>
@@ -10854,7 +11854,7 @@
             </w:rPr>
             <w:t xml:space="preserve">(1621). </w:t>
           </w:r>
-          <w:hyperlink r:id="rId20" w:history="1">
+          <w:hyperlink r:id="rId23" w:history="1">
             <w:r>
               <w:rPr>
                 <w:rStyle w:val="Hyperlink"/>
@@ -10919,7 +11919,7 @@
             </w:rPr>
             <w:t xml:space="preserve">. </w:t>
           </w:r>
-          <w:hyperlink r:id="rId21" w:history="1">
+          <w:hyperlink r:id="rId24" w:history="1">
             <w:r>
               <w:rPr>
                 <w:rStyle w:val="Hyperlink"/>
@@ -10964,7 +11964,7 @@
             </w:rPr>
             <w:t xml:space="preserve">. </w:t>
           </w:r>
-          <w:hyperlink r:id="rId22" w:history="1">
+          <w:hyperlink r:id="rId25" w:history="1">
             <w:r>
               <w:rPr>
                 <w:rStyle w:val="Hyperlink"/>
@@ -10993,7 +11993,6 @@
               <w:rFonts w:asciiTheme="majorBidi" w:eastAsia="Times New Roman" w:hAnsiTheme="majorBidi" w:cstheme="majorBidi"/>
               <w:color w:val="000000"/>
             </w:rPr>
-            <w:lastRenderedPageBreak/>
             <w:t xml:space="preserve">Osborne, B. G., Fearn, T., &amp; Hindle, P. H. (1993). </w:t>
           </w:r>
           <w:r>
@@ -11098,7 +12097,7 @@
             </w:rPr>
             <w:t xml:space="preserve"> (Vol. 324, Issue 5934, pp. 1519–1520). </w:t>
           </w:r>
-          <w:hyperlink r:id="rId23" w:history="1">
+          <w:hyperlink r:id="rId26" w:history="1">
             <w:r>
               <w:rPr>
                 <w:rStyle w:val="Hyperlink"/>
@@ -11175,7 +12174,7 @@
             </w:rPr>
             <w:t xml:space="preserve"> (Vol. 153, pp. 69–80). Elsevier Ltd. </w:t>
           </w:r>
-          <w:hyperlink r:id="rId24" w:history="1">
+          <w:hyperlink r:id="rId27" w:history="1">
             <w:r>
               <w:rPr>
                 <w:rStyle w:val="Hyperlink"/>
@@ -11198,6 +12197,7 @@
               <w:rFonts w:asciiTheme="majorBidi" w:eastAsia="Times New Roman" w:hAnsiTheme="majorBidi" w:cstheme="majorBidi"/>
               <w:color w:val="000000"/>
             </w:rPr>
+            <w:lastRenderedPageBreak/>
             <w:t> </w:t>
           </w:r>
         </w:p>
@@ -13018,6 +14018,232 @@
       </w:rPr>
     </w:lvl>
   </w:abstractNum>
+  <w:abstractNum w:abstractNumId="16" w15:restartNumberingAfterBreak="0">
+    <w:nsid w:val="7F552E00"/>
+    <w:multiLevelType w:val="hybridMultilevel"/>
+    <w:tmpl w:val="C6CE4F9A"/>
+    <w:lvl w:ilvl="0" w:tplc="04090001">
+      <w:start w:val="1"/>
+      <w:numFmt w:val="bullet"/>
+      <w:lvlText w:val=""/>
+      <w:lvlJc w:val="left"/>
+      <w:pPr>
+        <w:ind w:left="720" w:hanging="360"/>
+      </w:pPr>
+      <w:rPr>
+        <w:rFonts w:ascii="Symbol" w:hAnsi="Symbol" w:hint="default"/>
+      </w:rPr>
+    </w:lvl>
+    <w:lvl w:ilvl="1" w:tplc="04090003" w:tentative="1">
+      <w:start w:val="1"/>
+      <w:numFmt w:val="bullet"/>
+      <w:lvlText w:val="o"/>
+      <w:lvlJc w:val="left"/>
+      <w:pPr>
+        <w:ind w:left="1440" w:hanging="360"/>
+      </w:pPr>
+      <w:rPr>
+        <w:rFonts w:ascii="Courier New" w:hAnsi="Courier New" w:cs="Courier New" w:hint="default"/>
+      </w:rPr>
+    </w:lvl>
+    <w:lvl w:ilvl="2" w:tplc="04090005" w:tentative="1">
+      <w:start w:val="1"/>
+      <w:numFmt w:val="bullet"/>
+      <w:lvlText w:val=""/>
+      <w:lvlJc w:val="left"/>
+      <w:pPr>
+        <w:ind w:left="2160" w:hanging="360"/>
+      </w:pPr>
+      <w:rPr>
+        <w:rFonts w:ascii="Wingdings" w:hAnsi="Wingdings" w:hint="default"/>
+      </w:rPr>
+    </w:lvl>
+    <w:lvl w:ilvl="3" w:tplc="04090001" w:tentative="1">
+      <w:start w:val="1"/>
+      <w:numFmt w:val="bullet"/>
+      <w:lvlText w:val=""/>
+      <w:lvlJc w:val="left"/>
+      <w:pPr>
+        <w:ind w:left="2880" w:hanging="360"/>
+      </w:pPr>
+      <w:rPr>
+        <w:rFonts w:ascii="Symbol" w:hAnsi="Symbol" w:hint="default"/>
+      </w:rPr>
+    </w:lvl>
+    <w:lvl w:ilvl="4" w:tplc="04090003" w:tentative="1">
+      <w:start w:val="1"/>
+      <w:numFmt w:val="bullet"/>
+      <w:lvlText w:val="o"/>
+      <w:lvlJc w:val="left"/>
+      <w:pPr>
+        <w:ind w:left="3600" w:hanging="360"/>
+      </w:pPr>
+      <w:rPr>
+        <w:rFonts w:ascii="Courier New" w:hAnsi="Courier New" w:cs="Courier New" w:hint="default"/>
+      </w:rPr>
+    </w:lvl>
+    <w:lvl w:ilvl="5" w:tplc="04090005" w:tentative="1">
+      <w:start w:val="1"/>
+      <w:numFmt w:val="bullet"/>
+      <w:lvlText w:val=""/>
+      <w:lvlJc w:val="left"/>
+      <w:pPr>
+        <w:ind w:left="4320" w:hanging="360"/>
+      </w:pPr>
+      <w:rPr>
+        <w:rFonts w:ascii="Wingdings" w:hAnsi="Wingdings" w:hint="default"/>
+      </w:rPr>
+    </w:lvl>
+    <w:lvl w:ilvl="6" w:tplc="04090001" w:tentative="1">
+      <w:start w:val="1"/>
+      <w:numFmt w:val="bullet"/>
+      <w:lvlText w:val=""/>
+      <w:lvlJc w:val="left"/>
+      <w:pPr>
+        <w:ind w:left="5040" w:hanging="360"/>
+      </w:pPr>
+      <w:rPr>
+        <w:rFonts w:ascii="Symbol" w:hAnsi="Symbol" w:hint="default"/>
+      </w:rPr>
+    </w:lvl>
+    <w:lvl w:ilvl="7" w:tplc="04090003" w:tentative="1">
+      <w:start w:val="1"/>
+      <w:numFmt w:val="bullet"/>
+      <w:lvlText w:val="o"/>
+      <w:lvlJc w:val="left"/>
+      <w:pPr>
+        <w:ind w:left="5760" w:hanging="360"/>
+      </w:pPr>
+      <w:rPr>
+        <w:rFonts w:ascii="Courier New" w:hAnsi="Courier New" w:cs="Courier New" w:hint="default"/>
+      </w:rPr>
+    </w:lvl>
+    <w:lvl w:ilvl="8" w:tplc="04090005" w:tentative="1">
+      <w:start w:val="1"/>
+      <w:numFmt w:val="bullet"/>
+      <w:lvlText w:val=""/>
+      <w:lvlJc w:val="left"/>
+      <w:pPr>
+        <w:ind w:left="6480" w:hanging="360"/>
+      </w:pPr>
+      <w:rPr>
+        <w:rFonts w:ascii="Wingdings" w:hAnsi="Wingdings" w:hint="default"/>
+      </w:rPr>
+    </w:lvl>
+  </w:abstractNum>
+  <w:abstractNum w:abstractNumId="17" w15:restartNumberingAfterBreak="0">
+    <w:nsid w:val="7FAD614D"/>
+    <w:multiLevelType w:val="hybridMultilevel"/>
+    <w:tmpl w:val="09401B86"/>
+    <w:lvl w:ilvl="0" w:tplc="04090001">
+      <w:start w:val="1"/>
+      <w:numFmt w:val="bullet"/>
+      <w:lvlText w:val=""/>
+      <w:lvlJc w:val="left"/>
+      <w:pPr>
+        <w:ind w:left="781" w:hanging="360"/>
+      </w:pPr>
+      <w:rPr>
+        <w:rFonts w:ascii="Symbol" w:hAnsi="Symbol" w:hint="default"/>
+      </w:rPr>
+    </w:lvl>
+    <w:lvl w:ilvl="1" w:tplc="04090003" w:tentative="1">
+      <w:start w:val="1"/>
+      <w:numFmt w:val="bullet"/>
+      <w:lvlText w:val="o"/>
+      <w:lvlJc w:val="left"/>
+      <w:pPr>
+        <w:ind w:left="1501" w:hanging="360"/>
+      </w:pPr>
+      <w:rPr>
+        <w:rFonts w:ascii="Courier New" w:hAnsi="Courier New" w:cs="Courier New" w:hint="default"/>
+      </w:rPr>
+    </w:lvl>
+    <w:lvl w:ilvl="2" w:tplc="04090005" w:tentative="1">
+      <w:start w:val="1"/>
+      <w:numFmt w:val="bullet"/>
+      <w:lvlText w:val=""/>
+      <w:lvlJc w:val="left"/>
+      <w:pPr>
+        <w:ind w:left="2221" w:hanging="360"/>
+      </w:pPr>
+      <w:rPr>
+        <w:rFonts w:ascii="Wingdings" w:hAnsi="Wingdings" w:hint="default"/>
+      </w:rPr>
+    </w:lvl>
+    <w:lvl w:ilvl="3" w:tplc="04090001" w:tentative="1">
+      <w:start w:val="1"/>
+      <w:numFmt w:val="bullet"/>
+      <w:lvlText w:val=""/>
+      <w:lvlJc w:val="left"/>
+      <w:pPr>
+        <w:ind w:left="2941" w:hanging="360"/>
+      </w:pPr>
+      <w:rPr>
+        <w:rFonts w:ascii="Symbol" w:hAnsi="Symbol" w:hint="default"/>
+      </w:rPr>
+    </w:lvl>
+    <w:lvl w:ilvl="4" w:tplc="04090003" w:tentative="1">
+      <w:start w:val="1"/>
+      <w:numFmt w:val="bullet"/>
+      <w:lvlText w:val="o"/>
+      <w:lvlJc w:val="left"/>
+      <w:pPr>
+        <w:ind w:left="3661" w:hanging="360"/>
+      </w:pPr>
+      <w:rPr>
+        <w:rFonts w:ascii="Courier New" w:hAnsi="Courier New" w:cs="Courier New" w:hint="default"/>
+      </w:rPr>
+    </w:lvl>
+    <w:lvl w:ilvl="5" w:tplc="04090005" w:tentative="1">
+      <w:start w:val="1"/>
+      <w:numFmt w:val="bullet"/>
+      <w:lvlText w:val=""/>
+      <w:lvlJc w:val="left"/>
+      <w:pPr>
+        <w:ind w:left="4381" w:hanging="360"/>
+      </w:pPr>
+      <w:rPr>
+        <w:rFonts w:ascii="Wingdings" w:hAnsi="Wingdings" w:hint="default"/>
+      </w:rPr>
+    </w:lvl>
+    <w:lvl w:ilvl="6" w:tplc="04090001" w:tentative="1">
+      <w:start w:val="1"/>
+      <w:numFmt w:val="bullet"/>
+      <w:lvlText w:val=""/>
+      <w:lvlJc w:val="left"/>
+      <w:pPr>
+        <w:ind w:left="5101" w:hanging="360"/>
+      </w:pPr>
+      <w:rPr>
+        <w:rFonts w:ascii="Symbol" w:hAnsi="Symbol" w:hint="default"/>
+      </w:rPr>
+    </w:lvl>
+    <w:lvl w:ilvl="7" w:tplc="04090003" w:tentative="1">
+      <w:start w:val="1"/>
+      <w:numFmt w:val="bullet"/>
+      <w:lvlText w:val="o"/>
+      <w:lvlJc w:val="left"/>
+      <w:pPr>
+        <w:ind w:left="5821" w:hanging="360"/>
+      </w:pPr>
+      <w:rPr>
+        <w:rFonts w:ascii="Courier New" w:hAnsi="Courier New" w:cs="Courier New" w:hint="default"/>
+      </w:rPr>
+    </w:lvl>
+    <w:lvl w:ilvl="8" w:tplc="04090005" w:tentative="1">
+      <w:start w:val="1"/>
+      <w:numFmt w:val="bullet"/>
+      <w:lvlText w:val=""/>
+      <w:lvlJc w:val="left"/>
+      <w:pPr>
+        <w:ind w:left="6541" w:hanging="360"/>
+      </w:pPr>
+      <w:rPr>
+        <w:rFonts w:ascii="Wingdings" w:hAnsi="Wingdings" w:hint="default"/>
+      </w:rPr>
+    </w:lvl>
+  </w:abstractNum>
   <w:num w:numId="1" w16cid:durableId="203831736">
     <w:abstractNumId w:val="1"/>
   </w:num>
@@ -13065,6 +14291,12 @@
   </w:num>
   <w:num w:numId="16" w16cid:durableId="475490353">
     <w:abstractNumId w:val="15"/>
+  </w:num>
+  <w:num w:numId="17" w16cid:durableId="1688284686">
+    <w:abstractNumId w:val="17"/>
+  </w:num>
+  <w:num w:numId="18" w16cid:durableId="1877695637">
+    <w:abstractNumId w:val="16"/>
   </w:num>
 </w:numbering>
 </file>
@@ -14773,6 +16005,18 @@
       <w:lang w:val="en-IL"/>
     </w:rPr>
   </w:style>
+  <w:style w:type="character" w:styleId="FollowedHyperlink">
+    <w:name w:val="FollowedHyperlink"/>
+    <w:basedOn w:val="DefaultParagraphFont"/>
+    <w:uiPriority w:val="99"/>
+    <w:semiHidden/>
+    <w:unhideWhenUsed/>
+    <w:rsid w:val="00C13099"/>
+    <w:rPr>
+      <w:color w:val="954F72" w:themeColor="followedHyperlink"/>
+      <w:u w:val="single"/>
+    </w:rPr>
+  </w:style>
 </w:styles>
 </file>
 
@@ -15022,7 +16266,7 @@
     <w:rsid w:val="00B73149"/>
     <w:rsid w:val="00C30262"/>
     <w:rsid w:val="00C666FE"/>
-    <w:rsid w:val="00F139A3"/>
+    <w:rsid w:val="00DC765F"/>
     <w:rsid w:val="00FC7C95"/>
   </w:rsids>
   <m:mathPr>

--- a/final_report/final_report.docx
+++ b/final_report/final_report.docx
@@ -11047,14 +11047,7 @@
         </w:rPr>
       </w:pPr>
     </w:p>
-    <w:p>
-      <w:pPr>
-        <w:bidi/>
-        <w:rPr>
-          <w:rtl/>
-        </w:rPr>
-      </w:pPr>
-    </w:p>
+    <w:p/>
     <w:p>
       <w:pPr>
         <w:pStyle w:val="Heading1"/>
@@ -16266,7 +16259,7 @@
     <w:rsid w:val="00B73149"/>
     <w:rsid w:val="00C30262"/>
     <w:rsid w:val="00C666FE"/>
-    <w:rsid w:val="00DC765F"/>
+    <w:rsid w:val="00DC44CD"/>
     <w:rsid w:val="00FC7C95"/>
   </w:rsids>
   <m:mathPr>

--- a/final_report/final_report.docx
+++ b/final_report/final_report.docx
@@ -80,6 +80,7 @@
     </w:p>
     <w:p>
       <w:pPr>
+        <w:bidi/>
         <w:jc w:val="center"/>
         <w:rPr>
           <w:rFonts w:asciiTheme="majorBidi" w:hAnsiTheme="majorBidi" w:cstheme="majorBidi"/>
@@ -203,6 +204,7 @@
     </w:p>
     <w:p>
       <w:pPr>
+        <w:bidi/>
         <w:rPr>
           <w:rFonts w:asciiTheme="majorBidi" w:hAnsiTheme="majorBidi" w:cstheme="majorBidi"/>
           <w:sz w:val="28"/>
@@ -276,6 +278,7 @@
     </w:p>
     <w:p>
       <w:pPr>
+        <w:bidi/>
         <w:rPr>
           <w:rFonts w:asciiTheme="majorBidi" w:hAnsiTheme="majorBidi" w:cstheme="majorBidi"/>
           <w:sz w:val="28"/>
@@ -286,6 +289,7 @@
     </w:p>
     <w:p>
       <w:pPr>
+        <w:bidi/>
         <w:rPr>
           <w:rFonts w:asciiTheme="majorBidi" w:hAnsiTheme="majorBidi" w:cstheme="majorBidi"/>
           <w:sz w:val="28"/>
@@ -296,6 +300,7 @@
     </w:p>
     <w:p>
       <w:pPr>
+        <w:bidi/>
         <w:rPr>
           <w:rFonts w:asciiTheme="majorBidi" w:hAnsiTheme="majorBidi" w:cstheme="majorBidi"/>
           <w:sz w:val="28"/>
@@ -1695,6 +1700,7 @@
     <w:p>
       <w:pPr>
         <w:pStyle w:val="ListParagraph"/>
+        <w:bidi/>
         <w:ind w:left="2160"/>
         <w:rPr>
           <w:rFonts w:asciiTheme="majorBidi" w:hAnsiTheme="majorBidi" w:cstheme="majorBidi"/>
@@ -1899,6 +1905,7 @@
     <w:p>
       <w:pPr>
         <w:spacing w:after="100" w:line="276" w:lineRule="auto"/>
+        <w:jc w:val="both"/>
         <w:rPr>
           <w:rStyle w:val="rynqvb"/>
           <w:rFonts w:asciiTheme="majorBidi" w:hAnsiTheme="majorBidi" w:cstheme="majorBidi"/>
@@ -1951,6 +1958,7 @@
     <w:p>
       <w:pPr>
         <w:spacing w:after="100" w:line="276" w:lineRule="auto"/>
+        <w:jc w:val="both"/>
         <w:rPr>
           <w:rStyle w:val="rynqvb"/>
           <w:rFonts w:asciiTheme="majorBidi" w:hAnsiTheme="majorBidi" w:cstheme="majorBidi"/>
@@ -2003,6 +2011,7 @@
     <w:p>
       <w:pPr>
         <w:spacing w:after="100" w:line="276" w:lineRule="auto"/>
+        <w:jc w:val="both"/>
         <w:rPr>
           <w:rStyle w:val="rynqvb"/>
           <w:rFonts w:asciiTheme="majorBidi" w:hAnsiTheme="majorBidi" w:cstheme="majorBidi"/>
@@ -2055,6 +2064,7 @@
     <w:p>
       <w:pPr>
         <w:spacing w:after="100" w:line="276" w:lineRule="auto"/>
+        <w:jc w:val="both"/>
         <w:rPr>
           <w:rStyle w:val="rynqvb"/>
           <w:rFonts w:asciiTheme="majorBidi" w:hAnsiTheme="majorBidi" w:cstheme="majorBidi"/>
@@ -2107,6 +2117,7 @@
     <w:p>
       <w:pPr>
         <w:spacing w:after="100" w:line="276" w:lineRule="auto"/>
+        <w:jc w:val="both"/>
         <w:rPr>
           <w:rStyle w:val="rynqvb"/>
           <w:rFonts w:asciiTheme="majorBidi" w:hAnsiTheme="majorBidi" w:cstheme="majorBidi"/>
@@ -2159,6 +2170,7 @@
     <w:p>
       <w:pPr>
         <w:spacing w:after="100" w:line="276" w:lineRule="auto"/>
+        <w:jc w:val="both"/>
         <w:rPr>
           <w:rStyle w:val="rynqvb"/>
           <w:rFonts w:asciiTheme="majorBidi" w:hAnsiTheme="majorBidi" w:cstheme="majorBidi"/>
@@ -2211,6 +2223,7 @@
     <w:p>
       <w:pPr>
         <w:spacing w:after="100" w:line="276" w:lineRule="auto"/>
+        <w:jc w:val="both"/>
         <w:rPr>
           <w:rStyle w:val="rynqvb"/>
           <w:rFonts w:asciiTheme="majorBidi" w:hAnsiTheme="majorBidi" w:cstheme="majorBidi"/>
@@ -2247,8 +2260,11 @@
     <w:p>
       <w:pPr>
         <w:spacing w:after="100" w:line="276" w:lineRule="auto"/>
-        <w:rPr>
-          <w:rFonts w:asciiTheme="majorBidi" w:hAnsiTheme="majorBidi" w:cstheme="majorBidi"/>
+        <w:jc w:val="both"/>
+        <w:rPr>
+          <w:rFonts w:asciiTheme="majorBidi" w:hAnsiTheme="majorBidi" w:cstheme="majorBidi"/>
+          <w:color w:val="000000" w:themeColor="text1"/>
+          <w:rtl/>
         </w:rPr>
       </w:pPr>
       <w:r>
@@ -2286,6 +2302,45 @@
     </w:p>
     <w:p>
       <w:pPr>
+        <w:spacing w:after="100" w:line="276" w:lineRule="auto"/>
+        <w:jc w:val="both"/>
+        <w:rPr>
+          <w:rFonts w:asciiTheme="majorBidi" w:hAnsiTheme="majorBidi" w:cstheme="majorBidi"/>
+        </w:rPr>
+      </w:pPr>
+      <w:r>
+        <w:rPr>
+          <w:rFonts w:asciiTheme="majorBidi" w:hAnsiTheme="majorBidi" w:cstheme="majorBidi"/>
+          <w:color w:val="000000" w:themeColor="text1"/>
+        </w:rPr>
+        <w:t>MOR</w:t>
+      </w:r>
+      <w:r>
+        <w:rPr>
+          <w:rFonts w:asciiTheme="majorBidi" w:hAnsiTheme="majorBidi" w:cstheme="majorBidi"/>
+          <w:color w:val="000000" w:themeColor="text1"/>
+        </w:rPr>
+        <w:tab/>
+      </w:r>
+      <w:r>
+        <w:rPr>
+          <w:rFonts w:asciiTheme="majorBidi" w:hAnsiTheme="majorBidi" w:cstheme="majorBidi"/>
+          <w:color w:val="000000" w:themeColor="text1"/>
+        </w:rPr>
+        <w:tab/>
+      </w:r>
+      <w:r>
+        <w:rPr>
+          <w:rFonts w:asciiTheme="majorBidi" w:hAnsiTheme="majorBidi" w:cstheme="majorBidi"/>
+          <w:color w:val="000000" w:themeColor="text1"/>
+        </w:rPr>
+        <w:tab/>
+        <w:t>Multi Output Regressor</w:t>
+      </w:r>
+    </w:p>
+    <w:p>
+      <w:pPr>
+        <w:bidi/>
         <w:spacing w:after="100"/>
         <w:rPr>
           <w:rFonts w:asciiTheme="majorBidi" w:hAnsiTheme="majorBidi" w:cstheme="majorBidi"/>
@@ -2916,7 +2971,6 @@
         <w:bidi/>
         <w:spacing w:line="276" w:lineRule="auto"/>
         <w:rPr>
-          <w:rStyle w:val="rynqvb"/>
           <w:rFonts w:asciiTheme="majorBidi" w:hAnsiTheme="majorBidi" w:cstheme="majorBidi"/>
           <w:rtl/>
         </w:rPr>
@@ -3281,23 +3335,21 @@
         </w:rPr>
         <w:t xml:space="preserve"> </w:t>
       </w:r>
-    </w:p>
-    <w:p>
-      <w:pPr>
-        <w:bidi/>
-        <w:spacing w:line="276" w:lineRule="auto"/>
-        <w:rPr>
-          <w:rFonts w:asciiTheme="majorBidi" w:hAnsiTheme="majorBidi" w:cstheme="majorBidi"/>
-          <w:rtl/>
-        </w:rPr>
-      </w:pPr>
       <w:r>
         <w:rPr>
           <w:rStyle w:val="rynqvb"/>
-          <w:rFonts w:asciiTheme="majorBidi" w:hAnsiTheme="majorBidi" w:cs="Times New Roman" w:hint="cs"/>
-          <w:rtl/>
-        </w:rPr>
-        <w:t xml:space="preserve">*לחשוב על לנפח* </w:t>
+          <w:rFonts w:asciiTheme="majorBidi" w:hAnsiTheme="majorBidi" w:cstheme="majorBidi"/>
+          <w:rtl/>
+        </w:rPr>
+        <w:br/>
+      </w:r>
+      <w:r>
+        <w:rPr>
+          <w:rStyle w:val="rynqvb"/>
+          <w:rFonts w:asciiTheme="majorBidi" w:hAnsiTheme="majorBidi" w:cstheme="majorBidi"/>
+          <w:rtl/>
+        </w:rPr>
+        <w:br/>
       </w:r>
       <w:r>
         <w:rPr>
@@ -3754,7 +3806,6 @@
       <w:pPr>
         <w:bidi/>
         <w:spacing w:line="276" w:lineRule="auto"/>
-        <w:jc w:val="both"/>
         <w:rPr>
           <w:rFonts w:asciiTheme="majorBidi" w:hAnsiTheme="majorBidi" w:cs="Times New Roman"/>
           <w:rtl/>
@@ -3772,6 +3823,550 @@
           <w:rFonts w:asciiTheme="majorBidi" w:hAnsiTheme="majorBidi" w:cs="Times New Roman"/>
         </w:rPr>
         <w:t>.</w:t>
+      </w:r>
+    </w:p>
+    <w:p>
+      <w:pPr>
+        <w:bidi/>
+        <w:spacing w:line="276" w:lineRule="auto"/>
+        <w:rPr>
+          <w:rFonts w:asciiTheme="majorBidi" w:hAnsiTheme="majorBidi" w:cs="Times New Roman"/>
+          <w:rtl/>
+        </w:rPr>
+      </w:pPr>
+      <w:r>
+        <w:rPr>
+          <w:rFonts w:asciiTheme="majorBidi" w:hAnsiTheme="majorBidi" w:cs="Times New Roman"/>
+          <w:rtl/>
+        </w:rPr>
+        <w:t xml:space="preserve">אחד האתגרים המרכזיים בפיתוח המודל הוא הצורך בהתמודדות עם </w:t>
+      </w:r>
+      <w:r>
+        <w:rPr>
+          <w:rFonts w:asciiTheme="majorBidi" w:hAnsiTheme="majorBidi" w:cs="Times New Roman" w:hint="cs"/>
+          <w:rtl/>
+        </w:rPr>
+        <w:t>״</w:t>
+      </w:r>
+      <w:r>
+        <w:rPr>
+          <w:rFonts w:asciiTheme="majorBidi" w:hAnsiTheme="majorBidi" w:cs="Times New Roman"/>
+          <w:rtl/>
+        </w:rPr>
+        <w:t>קללת המימד</w:t>
+      </w:r>
+      <w:r>
+        <w:rPr>
+          <w:rFonts w:asciiTheme="majorBidi" w:hAnsiTheme="majorBidi" w:cs="Times New Roman" w:hint="cs"/>
+          <w:rtl/>
+        </w:rPr>
+        <w:t xml:space="preserve">״ </w:t>
+      </w:r>
+      <w:r>
+        <w:rPr>
+          <w:rFonts w:asciiTheme="majorBidi" w:hAnsiTheme="majorBidi" w:cs="Times New Roman"/>
+        </w:rPr>
+        <w:t xml:space="preserve"> (Curse of Dimensionality)</w:t>
+      </w:r>
+      <w:r>
+        <w:rPr>
+          <w:rFonts w:asciiTheme="majorBidi" w:hAnsiTheme="majorBidi" w:cs="Times New Roman" w:hint="cs"/>
+          <w:rtl/>
+        </w:rPr>
+        <w:t>.</w:t>
+      </w:r>
+      <w:r>
+        <w:rPr>
+          <w:rFonts w:asciiTheme="majorBidi" w:hAnsiTheme="majorBidi" w:cs="Times New Roman"/>
+        </w:rPr>
+        <w:t xml:space="preserve"> </w:t>
+      </w:r>
+      <w:r>
+        <w:rPr>
+          <w:rFonts w:asciiTheme="majorBidi" w:hAnsiTheme="majorBidi" w:cs="Times New Roman"/>
+          <w:rtl/>
+        </w:rPr>
+        <w:t>הנתונים הספקטרליים מתאפיינים בממד</w:t>
+      </w:r>
+      <w:r>
+        <w:rPr>
+          <w:rFonts w:asciiTheme="majorBidi" w:hAnsiTheme="majorBidi" w:cs="Times New Roman" w:hint="cs"/>
+          <w:rtl/>
+        </w:rPr>
+        <w:t>י</w:t>
+      </w:r>
+      <w:r>
+        <w:rPr>
+          <w:rFonts w:asciiTheme="majorBidi" w:hAnsiTheme="majorBidi" w:cs="Times New Roman"/>
+          <w:rtl/>
+        </w:rPr>
+        <w:t xml:space="preserve">ות גבוהה (מספר גדול של אורכי גל </w:t>
+      </w:r>
+      <w:r>
+        <w:rPr>
+          <w:rFonts w:asciiTheme="majorBidi" w:hAnsiTheme="majorBidi" w:cs="Times New Roman" w:hint="cs"/>
+          <w:rtl/>
+        </w:rPr>
+        <w:t>המהווים</w:t>
+      </w:r>
+      <w:r>
+        <w:rPr>
+          <w:rFonts w:asciiTheme="majorBidi" w:hAnsiTheme="majorBidi" w:cs="Times New Roman"/>
+          <w:rtl/>
+        </w:rPr>
+        <w:t xml:space="preserve"> תכונות), </w:t>
+      </w:r>
+      <w:r>
+        <w:rPr>
+          <w:rFonts w:asciiTheme="majorBidi" w:hAnsiTheme="majorBidi" w:cs="Times New Roman" w:hint="cs"/>
+          <w:rtl/>
+        </w:rPr>
+        <w:t xml:space="preserve">אשר </w:t>
+      </w:r>
+      <w:r>
+        <w:rPr>
+          <w:rFonts w:asciiTheme="majorBidi" w:hAnsiTheme="majorBidi" w:cs="Times New Roman"/>
+          <w:rtl/>
+        </w:rPr>
+        <w:t>עלולה להוביל למספר קשיים בפיתוח המודל. ראשית, ממד</w:t>
+      </w:r>
+      <w:r>
+        <w:rPr>
+          <w:rFonts w:asciiTheme="majorBidi" w:hAnsiTheme="majorBidi" w:cs="Times New Roman" w:hint="cs"/>
+          <w:rtl/>
+        </w:rPr>
+        <w:t>י</w:t>
+      </w:r>
+      <w:r>
+        <w:rPr>
+          <w:rFonts w:asciiTheme="majorBidi" w:hAnsiTheme="majorBidi" w:cs="Times New Roman"/>
+          <w:rtl/>
+        </w:rPr>
+        <w:t>ות גבוהה מגדילה את מורכבות המודל ואת הזמן הדרוש לאימון</w:t>
+      </w:r>
+      <w:r>
+        <w:rPr>
+          <w:rFonts w:asciiTheme="majorBidi" w:hAnsiTheme="majorBidi" w:cs="Times New Roman"/>
+        </w:rPr>
+        <w:t xml:space="preserve"> (Training) </w:t>
+      </w:r>
+      <w:r>
+        <w:rPr>
+          <w:rFonts w:asciiTheme="majorBidi" w:hAnsiTheme="majorBidi" w:cs="Times New Roman"/>
+          <w:rtl/>
+        </w:rPr>
+        <w:t>שלו. שנית, כמות גדולה של תכונות עלולה להוביל להתאמת יתר</w:t>
+      </w:r>
+      <w:r>
+        <w:rPr>
+          <w:rFonts w:asciiTheme="majorBidi" w:hAnsiTheme="majorBidi" w:cs="Times New Roman" w:hint="cs"/>
+          <w:rtl/>
+        </w:rPr>
+        <w:t xml:space="preserve"> </w:t>
+      </w:r>
+      <w:r>
+        <w:rPr>
+          <w:rFonts w:asciiTheme="majorBidi" w:hAnsiTheme="majorBidi" w:cs="Times New Roman"/>
+        </w:rPr>
+        <w:t xml:space="preserve"> (Overfitting)</w:t>
+      </w:r>
+      <w:r>
+        <w:rPr>
+          <w:rFonts w:asciiTheme="majorBidi" w:hAnsiTheme="majorBidi" w:cs="Times New Roman" w:hint="cs"/>
+          <w:rtl/>
+        </w:rPr>
+        <w:t>,</w:t>
+      </w:r>
+      <w:r>
+        <w:rPr>
+          <w:rFonts w:asciiTheme="majorBidi" w:hAnsiTheme="majorBidi" w:cs="Times New Roman"/>
+        </w:rPr>
+        <w:t xml:space="preserve"> </w:t>
+      </w:r>
+      <w:r>
+        <w:rPr>
+          <w:rFonts w:asciiTheme="majorBidi" w:hAnsiTheme="majorBidi" w:cs="Times New Roman"/>
+          <w:rtl/>
+        </w:rPr>
+        <w:t>מצב בו המודל לומד את נתוני האימון בדיוק רב מדי</w:t>
+      </w:r>
+      <w:r>
+        <w:rPr>
+          <w:rFonts w:asciiTheme="majorBidi" w:hAnsiTheme="majorBidi" w:cs="Times New Roman" w:hint="cs"/>
+          <w:rtl/>
+        </w:rPr>
+        <w:t xml:space="preserve"> כולל את הרעש</w:t>
+      </w:r>
+      <w:r>
+        <w:rPr>
+          <w:rFonts w:asciiTheme="majorBidi" w:hAnsiTheme="majorBidi" w:cs="Times New Roman"/>
+          <w:rtl/>
+        </w:rPr>
+        <w:t xml:space="preserve">, </w:t>
+      </w:r>
+      <w:r>
+        <w:rPr>
+          <w:rFonts w:asciiTheme="majorBidi" w:hAnsiTheme="majorBidi" w:cs="Times New Roman" w:hint="cs"/>
+          <w:rtl/>
+        </w:rPr>
+        <w:t>ולכן</w:t>
+      </w:r>
+      <w:r>
+        <w:rPr>
+          <w:rFonts w:asciiTheme="majorBidi" w:hAnsiTheme="majorBidi" w:cs="Times New Roman"/>
+          <w:rtl/>
+        </w:rPr>
+        <w:t xml:space="preserve"> מתקשה להכליל</w:t>
+      </w:r>
+      <w:r>
+        <w:rPr>
+          <w:rFonts w:asciiTheme="majorBidi" w:hAnsiTheme="majorBidi" w:cs="Times New Roman"/>
+        </w:rPr>
+        <w:t xml:space="preserve"> (Generalize) </w:t>
+      </w:r>
+      <w:r>
+        <w:rPr>
+          <w:rFonts w:asciiTheme="majorBidi" w:hAnsiTheme="majorBidi" w:cs="Times New Roman"/>
+          <w:rtl/>
+        </w:rPr>
+        <w:t>לנתונים חדשים. ממד</w:t>
+      </w:r>
+      <w:r>
+        <w:rPr>
+          <w:rFonts w:asciiTheme="majorBidi" w:hAnsiTheme="majorBidi" w:cs="Times New Roman" w:hint="cs"/>
+          <w:rtl/>
+        </w:rPr>
+        <w:t>י</w:t>
+      </w:r>
+      <w:r>
+        <w:rPr>
+          <w:rFonts w:asciiTheme="majorBidi" w:hAnsiTheme="majorBidi" w:cs="Times New Roman"/>
+          <w:rtl/>
+        </w:rPr>
+        <w:t>ות גבוהה מקשה על הבנת חשיבותם היחסית של המשתנים ה</w:t>
+      </w:r>
+      <w:r>
+        <w:rPr>
+          <w:rFonts w:asciiTheme="majorBidi" w:hAnsiTheme="majorBidi" w:cs="Times New Roman" w:hint="cs"/>
+          <w:rtl/>
+        </w:rPr>
+        <w:t>מסבירים</w:t>
+      </w:r>
+      <w:r>
+        <w:rPr>
+          <w:rFonts w:asciiTheme="majorBidi" w:hAnsiTheme="majorBidi" w:cs="Times New Roman" w:hint="cs"/>
+          <w:rtl/>
+        </w:rPr>
+        <w:t xml:space="preserve"> </w:t>
+      </w:r>
+      <w:r>
+        <w:rPr>
+          <w:rFonts w:asciiTheme="majorBidi" w:hAnsiTheme="majorBidi" w:cs="Times New Roman"/>
+        </w:rPr>
+        <w:t>(Feature Importance)</w:t>
+      </w:r>
+      <w:r>
+        <w:rPr>
+          <w:rFonts w:asciiTheme="majorBidi" w:hAnsiTheme="majorBidi" w:cs="Times New Roman" w:hint="cs"/>
+          <w:rtl/>
+        </w:rPr>
+        <w:t>.</w:t>
+      </w:r>
+    </w:p>
+    <w:p>
+      <w:pPr>
+        <w:bidi/>
+        <w:spacing w:line="276" w:lineRule="auto"/>
+        <w:rPr>
+          <w:rFonts w:asciiTheme="majorBidi" w:hAnsiTheme="majorBidi" w:cs="Times New Roman" w:hint="cs"/>
+          <w:rtl/>
+        </w:rPr>
+      </w:pPr>
+      <w:r>
+        <w:rPr>
+          <w:rFonts w:asciiTheme="majorBidi" w:eastAsiaTheme="minorEastAsia" w:hAnsiTheme="majorBidi" w:cs="Times New Roman"/>
+          <w:noProof/>
+          <w:rtl/>
+        </w:rPr>
+        <w:t xml:space="preserve">לשם </w:t>
+      </w:r>
+      <w:r>
+        <w:rPr>
+          <w:rFonts w:asciiTheme="majorBidi" w:hAnsiTheme="majorBidi" w:cs="Times New Roman"/>
+          <w:rtl/>
+        </w:rPr>
+        <w:t xml:space="preserve">התמודדות עם אתגר זה, נעשה במחקר זה שימוש </w:t>
+      </w:r>
+      <w:r>
+        <w:rPr>
+          <w:rFonts w:asciiTheme="majorBidi" w:hAnsiTheme="majorBidi" w:cs="Times New Roman" w:hint="cs"/>
+          <w:rtl/>
+        </w:rPr>
+        <w:t>בטכניקה</w:t>
+      </w:r>
+      <w:r>
+        <w:rPr>
+          <w:rFonts w:asciiTheme="majorBidi" w:hAnsiTheme="majorBidi" w:cs="Times New Roman"/>
+          <w:rtl/>
+        </w:rPr>
+        <w:t xml:space="preserve"> להקטנת ממד</w:t>
+      </w:r>
+      <w:r>
+        <w:rPr>
+          <w:rFonts w:asciiTheme="majorBidi" w:hAnsiTheme="majorBidi" w:cs="Times New Roman" w:hint="cs"/>
+          <w:rtl/>
+        </w:rPr>
+        <w:t>י</w:t>
+      </w:r>
+      <w:r>
+        <w:rPr>
+          <w:rFonts w:asciiTheme="majorBidi" w:hAnsiTheme="majorBidi" w:cs="Times New Roman"/>
+          <w:rtl/>
+        </w:rPr>
+        <w:t>ות הנתונים</w:t>
+      </w:r>
+      <w:r>
+        <w:rPr>
+          <w:rFonts w:asciiTheme="majorBidi" w:hAnsiTheme="majorBidi" w:cs="Times New Roman" w:hint="cs"/>
+          <w:rtl/>
+        </w:rPr>
+        <w:t xml:space="preserve"> </w:t>
+      </w:r>
+      <w:r>
+        <w:rPr>
+          <w:rFonts w:asciiTheme="majorBidi" w:hAnsiTheme="majorBidi" w:cs="Times New Roman"/>
+        </w:rPr>
+        <w:t>(Dimensionality Reduction)</w:t>
+      </w:r>
+      <w:r>
+        <w:rPr>
+          <w:rFonts w:asciiTheme="majorBidi" w:hAnsiTheme="majorBidi" w:cs="Times New Roman" w:hint="cs"/>
+          <w:rtl/>
+        </w:rPr>
+        <w:t>.</w:t>
+      </w:r>
+      <w:r>
+        <w:rPr>
+          <w:rFonts w:asciiTheme="majorBidi" w:hAnsiTheme="majorBidi" w:cs="Times New Roman"/>
+        </w:rPr>
+        <w:t xml:space="preserve"> </w:t>
+      </w:r>
+      <w:r>
+        <w:rPr>
+          <w:rFonts w:asciiTheme="majorBidi" w:hAnsiTheme="majorBidi" w:cs="Times New Roman" w:hint="cs"/>
+          <w:rtl/>
+        </w:rPr>
+        <w:t>אשר</w:t>
+      </w:r>
+      <w:r>
+        <w:rPr>
+          <w:rFonts w:asciiTheme="majorBidi" w:hAnsiTheme="majorBidi" w:cs="Times New Roman"/>
+          <w:rtl/>
+        </w:rPr>
+        <w:t xml:space="preserve"> </w:t>
+      </w:r>
+      <w:r>
+        <w:rPr>
+          <w:rFonts w:asciiTheme="majorBidi" w:hAnsiTheme="majorBidi" w:cs="Times New Roman" w:hint="cs"/>
+          <w:rtl/>
+        </w:rPr>
+        <w:t>נועדה</w:t>
+      </w:r>
+      <w:r>
+        <w:rPr>
+          <w:rFonts w:asciiTheme="majorBidi" w:hAnsiTheme="majorBidi" w:cs="Times New Roman"/>
+          <w:rtl/>
+        </w:rPr>
+        <w:t xml:space="preserve"> לצמצם את מספר </w:t>
+      </w:r>
+      <w:r>
+        <w:rPr>
+          <w:rFonts w:asciiTheme="majorBidi" w:hAnsiTheme="majorBidi" w:cs="Times New Roman" w:hint="cs"/>
+          <w:rtl/>
+        </w:rPr>
+        <w:t>המשתנים</w:t>
+      </w:r>
+      <w:r>
+        <w:rPr>
+          <w:rFonts w:asciiTheme="majorBidi" w:hAnsiTheme="majorBidi" w:cs="Times New Roman"/>
+          <w:rtl/>
+        </w:rPr>
+        <w:t xml:space="preserve"> </w:t>
+      </w:r>
+      <w:r>
+        <w:rPr>
+          <w:rFonts w:asciiTheme="majorBidi" w:hAnsiTheme="majorBidi" w:cs="Times New Roman" w:hint="cs"/>
+          <w:rtl/>
+        </w:rPr>
+        <w:t>המשמשים</w:t>
+      </w:r>
+      <w:r>
+        <w:rPr>
+          <w:rFonts w:asciiTheme="majorBidi" w:hAnsiTheme="majorBidi" w:cs="Times New Roman"/>
+          <w:rtl/>
+        </w:rPr>
+        <w:t xml:space="preserve"> את המודל</w:t>
+      </w:r>
+      <w:r>
+        <w:rPr>
+          <w:rFonts w:asciiTheme="majorBidi" w:hAnsiTheme="majorBidi" w:cs="Times New Roman" w:hint="cs"/>
+          <w:rtl/>
+        </w:rPr>
+        <w:t xml:space="preserve"> בתהליך האימון,</w:t>
+      </w:r>
+      <w:r>
+        <w:rPr>
+          <w:rFonts w:asciiTheme="majorBidi" w:hAnsiTheme="majorBidi" w:cs="Times New Roman"/>
+          <w:rtl/>
+        </w:rPr>
+        <w:t xml:space="preserve"> תוך שמירה על כמות המידע המרבית האצורה בנתונים המקוריים. </w:t>
+      </w:r>
+      <w:r>
+        <w:rPr>
+          <w:rFonts w:asciiTheme="majorBidi" w:hAnsiTheme="majorBidi" w:cs="Times New Roman" w:hint="cs"/>
+          <w:rtl/>
+        </w:rPr>
+        <w:t xml:space="preserve">בנוסף לאתגר זה, קיים אתגר נוסף שבו אנו מנסים לחזות שלושה משתנים תלויים במקביל מקרה שבו יש להבין האם אנו נדרשים לבנות מודל נפרד לכל משתנה (כזה אשר ילמד לחזות רק משתנה אחד) או מודל אחד אשר מנבא את שלושתם. לצורך התמודדות עם אתגר </w:t>
+      </w:r>
+      <w:r>
+        <w:rPr>
+          <w:rFonts w:asciiTheme="majorBidi" w:hAnsiTheme="majorBidi" w:cs="Times New Roman" w:hint="cs"/>
+          <w:rtl/>
+        </w:rPr>
+        <w:t>נבצע</w:t>
+      </w:r>
+      <w:r>
+        <w:rPr>
+          <w:rFonts w:asciiTheme="majorBidi" w:hAnsiTheme="majorBidi" w:cs="Times New Roman" w:hint="cs"/>
+          <w:rtl/>
+        </w:rPr>
+        <w:t xml:space="preserve"> ניתוח קשרים בין המשתנים התלויים בכדי להבין האם קיים קשר כלשהו אשר יכול להצדיק את השימוש ב</w:t>
+      </w:r>
+      <w:r>
+        <w:rPr>
+          <w:rFonts w:asciiTheme="majorBidi" w:hAnsiTheme="majorBidi" w:cs="Times New Roman" w:hint="cs"/>
+          <w:rtl/>
+        </w:rPr>
+        <w:t xml:space="preserve">מודל מסוג </w:t>
+      </w:r>
+      <w:r>
+        <w:rPr>
+          <w:rFonts w:asciiTheme="majorBidi" w:hAnsiTheme="majorBidi" w:cs="Times New Roman"/>
+        </w:rPr>
+        <w:t>MOR</w:t>
+      </w:r>
+      <w:r>
+        <w:rPr>
+          <w:rFonts w:asciiTheme="majorBidi" w:hAnsiTheme="majorBidi" w:cs="Times New Roman" w:hint="cs"/>
+          <w:rtl/>
+        </w:rPr>
+        <w:t xml:space="preserve">. </w:t>
+      </w:r>
+    </w:p>
+    <w:p>
+      <w:pPr>
+        <w:bidi/>
+        <w:spacing w:line="276" w:lineRule="auto"/>
+        <w:rPr>
+          <w:rFonts w:asciiTheme="majorBidi" w:eastAsiaTheme="minorEastAsia" w:hAnsiTheme="majorBidi" w:cs="Times New Roman"/>
+          <w:noProof/>
+          <w:rtl/>
+        </w:rPr>
+      </w:pPr>
+      <w:r>
+        <w:rPr>
+          <w:rFonts w:asciiTheme="majorBidi" w:hAnsiTheme="majorBidi" w:cs="Times New Roman" w:hint="cs"/>
+          <w:rtl/>
+        </w:rPr>
+        <w:t xml:space="preserve">לסיכום, </w:t>
+      </w:r>
+      <w:r>
+        <w:rPr>
+          <w:rFonts w:asciiTheme="majorBidi" w:hAnsiTheme="majorBidi" w:cs="Times New Roman"/>
+          <w:rtl/>
+        </w:rPr>
+        <w:t xml:space="preserve">המודל </w:t>
+      </w:r>
+      <w:r>
+        <w:rPr>
+          <w:rFonts w:asciiTheme="majorBidi" w:hAnsiTheme="majorBidi" w:cs="Times New Roman" w:hint="cs"/>
+          <w:rtl/>
+        </w:rPr>
+        <w:t>ה</w:t>
+      </w:r>
+      <w:r>
+        <w:rPr>
+          <w:rFonts w:asciiTheme="majorBidi" w:hAnsiTheme="majorBidi" w:cs="Times New Roman" w:hint="cs"/>
+          <w:rtl/>
+        </w:rPr>
+        <w:t>כ</w:t>
+      </w:r>
+      <w:r>
+        <w:rPr>
+          <w:rFonts w:asciiTheme="majorBidi" w:hAnsiTheme="majorBidi" w:cs="Times New Roman" w:hint="cs"/>
+          <w:rtl/>
+        </w:rPr>
+        <w:t>י</w:t>
+      </w:r>
+      <w:r>
+        <w:rPr>
+          <w:rFonts w:asciiTheme="majorBidi" w:hAnsiTheme="majorBidi" w:cs="Times New Roman" w:hint="cs"/>
+          <w:rtl/>
+        </w:rPr>
+        <w:t>מומטרי</w:t>
+      </w:r>
+      <w:r>
+        <w:rPr>
+          <w:rFonts w:asciiTheme="majorBidi" w:hAnsiTheme="majorBidi" w:cs="Times New Roman"/>
+          <w:rtl/>
+        </w:rPr>
+        <w:t xml:space="preserve"> </w:t>
+      </w:r>
+      <w:r>
+        <w:rPr>
+          <w:rFonts w:asciiTheme="majorBidi" w:hAnsiTheme="majorBidi" w:cs="Times New Roman" w:hint="cs"/>
+          <w:rtl/>
+        </w:rPr>
+        <w:t xml:space="preserve">אשר </w:t>
+      </w:r>
+      <w:r>
+        <w:rPr>
+          <w:rFonts w:asciiTheme="majorBidi" w:hAnsiTheme="majorBidi" w:cs="Times New Roman"/>
+          <w:rtl/>
+        </w:rPr>
+        <w:t>יפותח במחקר זה צפוי להוות כלי</w:t>
+      </w:r>
+      <w:r>
+        <w:rPr>
+          <w:rFonts w:asciiTheme="majorBidi" w:eastAsiaTheme="minorEastAsia" w:hAnsiTheme="majorBidi" w:cs="Times New Roman"/>
+          <w:noProof/>
+          <w:rtl/>
+        </w:rPr>
+        <w:t xml:space="preserve"> עזר משמעותי לניהול יעיל ויותר של דישון</w:t>
+      </w:r>
+      <w:r>
+        <w:rPr>
+          <w:rFonts w:asciiTheme="majorBidi" w:eastAsiaTheme="minorEastAsia" w:hAnsiTheme="majorBidi" w:cs="Times New Roman" w:hint="cs"/>
+          <w:noProof/>
+          <w:rtl/>
+        </w:rPr>
+        <w:t xml:space="preserve"> מדויק יותר</w:t>
+      </w:r>
+      <w:r>
+        <w:rPr>
+          <w:rFonts w:asciiTheme="majorBidi" w:eastAsiaTheme="minorEastAsia" w:hAnsiTheme="majorBidi" w:cs="Times New Roman"/>
+          <w:noProof/>
+          <w:rtl/>
+        </w:rPr>
+        <w:t xml:space="preserve"> בחקלאות, ולתרום לתחומים חשובים כמו קיימות סביבתית וביטחון תזונתי.</w:t>
+      </w:r>
+      <w:r>
+        <w:rPr>
+          <w:rFonts w:asciiTheme="majorBidi" w:eastAsiaTheme="minorEastAsia" w:hAnsiTheme="majorBidi" w:cs="Times New Roman" w:hint="cs"/>
+          <w:noProof/>
+          <w:rtl/>
+        </w:rPr>
+        <w:t xml:space="preserve"> </w:t>
       </w:r>
     </w:p>
     <w:p>
@@ -3780,248 +4375,12 @@
         <w:spacing w:line="276" w:lineRule="auto"/>
         <w:jc w:val="both"/>
         <w:rPr>
-          <w:rFonts w:asciiTheme="majorBidi" w:hAnsiTheme="majorBidi" w:cs="Times New Roman"/>
-          <w:rtl/>
-        </w:rPr>
-      </w:pPr>
-      <w:r>
-        <w:rPr>
-          <w:rFonts w:asciiTheme="majorBidi" w:hAnsiTheme="majorBidi" w:cs="Times New Roman"/>
-          <w:rtl/>
-        </w:rPr>
-        <w:t xml:space="preserve">אחד האתגרים המרכזיים בפיתוח המודל הוא הצורך בהתמודדות עם </w:t>
-      </w:r>
-      <w:r>
-        <w:rPr>
-          <w:rFonts w:asciiTheme="majorBidi" w:hAnsiTheme="majorBidi" w:cs="Times New Roman" w:hint="cs"/>
-          <w:rtl/>
-        </w:rPr>
-        <w:t>״</w:t>
-      </w:r>
-      <w:r>
-        <w:rPr>
-          <w:rFonts w:asciiTheme="majorBidi" w:hAnsiTheme="majorBidi" w:cs="Times New Roman"/>
-          <w:rtl/>
-        </w:rPr>
-        <w:t>קללת המימד</w:t>
-      </w:r>
-      <w:r>
-        <w:rPr>
-          <w:rFonts w:asciiTheme="majorBidi" w:hAnsiTheme="majorBidi" w:cs="Times New Roman" w:hint="cs"/>
-          <w:rtl/>
-        </w:rPr>
-        <w:t xml:space="preserve">״ </w:t>
-      </w:r>
-      <w:r>
-        <w:rPr>
-          <w:rFonts w:asciiTheme="majorBidi" w:hAnsiTheme="majorBidi" w:cs="Times New Roman"/>
-        </w:rPr>
-        <w:t xml:space="preserve"> (Curse of Dimensionality)</w:t>
-      </w:r>
-      <w:r>
-        <w:rPr>
-          <w:rFonts w:asciiTheme="majorBidi" w:hAnsiTheme="majorBidi" w:cs="Times New Roman" w:hint="cs"/>
-          <w:rtl/>
-        </w:rPr>
-        <w:t>.</w:t>
-      </w:r>
-      <w:r>
-        <w:rPr>
-          <w:rFonts w:asciiTheme="majorBidi" w:hAnsiTheme="majorBidi" w:cs="Times New Roman"/>
-        </w:rPr>
-        <w:t xml:space="preserve"> </w:t>
-      </w:r>
-      <w:r>
-        <w:rPr>
-          <w:rFonts w:asciiTheme="majorBidi" w:hAnsiTheme="majorBidi" w:cs="Times New Roman"/>
-          <w:rtl/>
-        </w:rPr>
-        <w:t>הנתונים הספקטרליים מתאפיינים בממד</w:t>
-      </w:r>
-      <w:r>
-        <w:rPr>
-          <w:rFonts w:asciiTheme="majorBidi" w:hAnsiTheme="majorBidi" w:cs="Times New Roman" w:hint="cs"/>
-          <w:rtl/>
-        </w:rPr>
-        <w:t>י</w:t>
-      </w:r>
-      <w:r>
-        <w:rPr>
-          <w:rFonts w:asciiTheme="majorBidi" w:hAnsiTheme="majorBidi" w:cs="Times New Roman"/>
-          <w:rtl/>
-        </w:rPr>
-        <w:t xml:space="preserve">ות גבוהה (מספר גדול של אורכי גל </w:t>
-      </w:r>
-      <w:r>
-        <w:rPr>
-          <w:rFonts w:asciiTheme="majorBidi" w:hAnsiTheme="majorBidi" w:cs="Times New Roman" w:hint="cs"/>
-          <w:rtl/>
-        </w:rPr>
-        <w:t>המהווים</w:t>
-      </w:r>
-      <w:r>
-        <w:rPr>
-          <w:rFonts w:asciiTheme="majorBidi" w:hAnsiTheme="majorBidi" w:cs="Times New Roman"/>
-          <w:rtl/>
-        </w:rPr>
-        <w:t xml:space="preserve"> תכונות), </w:t>
-      </w:r>
-      <w:r>
-        <w:rPr>
-          <w:rFonts w:asciiTheme="majorBidi" w:hAnsiTheme="majorBidi" w:cs="Times New Roman" w:hint="cs"/>
-          <w:rtl/>
-        </w:rPr>
-        <w:t xml:space="preserve">אשר </w:t>
-      </w:r>
-      <w:r>
-        <w:rPr>
-          <w:rFonts w:asciiTheme="majorBidi" w:hAnsiTheme="majorBidi" w:cs="Times New Roman"/>
-          <w:rtl/>
-        </w:rPr>
-        <w:t>עלולה להוביל למספר קשיים בפיתוח המודל. ראשית, ממד</w:t>
-      </w:r>
-      <w:r>
-        <w:rPr>
-          <w:rFonts w:asciiTheme="majorBidi" w:hAnsiTheme="majorBidi" w:cs="Times New Roman" w:hint="cs"/>
-          <w:rtl/>
-        </w:rPr>
-        <w:t>י</w:t>
-      </w:r>
-      <w:r>
-        <w:rPr>
-          <w:rFonts w:asciiTheme="majorBidi" w:hAnsiTheme="majorBidi" w:cs="Times New Roman"/>
-          <w:rtl/>
-        </w:rPr>
-        <w:t>ות גבוהה מגדילה את מורכבות המודל ואת הזמן הדרוש לאימון</w:t>
-      </w:r>
-      <w:r>
-        <w:rPr>
-          <w:rFonts w:asciiTheme="majorBidi" w:hAnsiTheme="majorBidi" w:cs="Times New Roman"/>
-        </w:rPr>
-        <w:t xml:space="preserve"> (Training) </w:t>
-      </w:r>
-      <w:r>
-        <w:rPr>
-          <w:rFonts w:asciiTheme="majorBidi" w:hAnsiTheme="majorBidi" w:cs="Times New Roman"/>
-          <w:rtl/>
-        </w:rPr>
-        <w:t>שלו. שנית, כמות גדולה של תכונות עלולה להוביל להתאמת יתר</w:t>
-      </w:r>
-      <w:r>
-        <w:rPr>
-          <w:rFonts w:asciiTheme="majorBidi" w:hAnsiTheme="majorBidi" w:cs="Times New Roman" w:hint="cs"/>
-          <w:rtl/>
-        </w:rPr>
-        <w:t xml:space="preserve"> </w:t>
-      </w:r>
-      <w:r>
-        <w:rPr>
-          <w:rFonts w:asciiTheme="majorBidi" w:hAnsiTheme="majorBidi" w:cs="Times New Roman"/>
-        </w:rPr>
-        <w:t xml:space="preserve"> (Overfitting)</w:t>
-      </w:r>
-      <w:r>
-        <w:rPr>
-          <w:rFonts w:asciiTheme="majorBidi" w:hAnsiTheme="majorBidi" w:cs="Times New Roman" w:hint="cs"/>
-          <w:rtl/>
-        </w:rPr>
-        <w:t>,</w:t>
-      </w:r>
-      <w:r>
-        <w:rPr>
-          <w:rFonts w:asciiTheme="majorBidi" w:hAnsiTheme="majorBidi" w:cs="Times New Roman"/>
-        </w:rPr>
-        <w:t xml:space="preserve"> </w:t>
-      </w:r>
-      <w:r>
-        <w:rPr>
-          <w:rFonts w:asciiTheme="majorBidi" w:hAnsiTheme="majorBidi" w:cs="Times New Roman"/>
-          <w:rtl/>
-        </w:rPr>
-        <w:t>מצב בו המודל לומד את נתוני האימון בדיוק רב מדי</w:t>
-      </w:r>
-      <w:r>
-        <w:rPr>
-          <w:rFonts w:asciiTheme="majorBidi" w:hAnsiTheme="majorBidi" w:cs="Times New Roman" w:hint="cs"/>
-          <w:rtl/>
-        </w:rPr>
-        <w:t xml:space="preserve"> כולל את הרעש</w:t>
-      </w:r>
-      <w:r>
-        <w:rPr>
-          <w:rFonts w:asciiTheme="majorBidi" w:hAnsiTheme="majorBidi" w:cs="Times New Roman"/>
-          <w:rtl/>
-        </w:rPr>
-        <w:t xml:space="preserve">, </w:t>
-      </w:r>
-      <w:r>
-        <w:rPr>
-          <w:rFonts w:asciiTheme="majorBidi" w:hAnsiTheme="majorBidi" w:cs="Times New Roman" w:hint="cs"/>
-          <w:rtl/>
-        </w:rPr>
-        <w:t>ולכן</w:t>
-      </w:r>
-      <w:r>
-        <w:rPr>
-          <w:rFonts w:asciiTheme="majorBidi" w:hAnsiTheme="majorBidi" w:cs="Times New Roman"/>
-          <w:rtl/>
-        </w:rPr>
-        <w:t xml:space="preserve"> מתקשה להכליל</w:t>
-      </w:r>
-      <w:r>
-        <w:rPr>
-          <w:rFonts w:asciiTheme="majorBidi" w:hAnsiTheme="majorBidi" w:cs="Times New Roman"/>
-        </w:rPr>
-        <w:t xml:space="preserve"> (Generalize) </w:t>
-      </w:r>
-      <w:r>
-        <w:rPr>
-          <w:rFonts w:asciiTheme="majorBidi" w:hAnsiTheme="majorBidi" w:cs="Times New Roman"/>
-          <w:rtl/>
-        </w:rPr>
-        <w:t>לנתונים חדשים. ממד</w:t>
-      </w:r>
-      <w:r>
-        <w:rPr>
-          <w:rFonts w:asciiTheme="majorBidi" w:hAnsiTheme="majorBidi" w:cs="Times New Roman" w:hint="cs"/>
-          <w:rtl/>
-        </w:rPr>
-        <w:t>י</w:t>
-      </w:r>
-      <w:r>
-        <w:rPr>
-          <w:rFonts w:asciiTheme="majorBidi" w:hAnsiTheme="majorBidi" w:cs="Times New Roman"/>
-          <w:rtl/>
-        </w:rPr>
-        <w:t>ות גבוהה מקשה על הבנת חשיבותם היחסית של המשתנים ה</w:t>
-      </w:r>
-      <w:r>
-        <w:rPr>
-          <w:rFonts w:asciiTheme="majorBidi" w:hAnsiTheme="majorBidi" w:cs="Times New Roman" w:hint="cs"/>
-          <w:rtl/>
-        </w:rPr>
-        <w:t>מסבירים</w:t>
-      </w:r>
-      <w:r>
-        <w:rPr>
-          <w:rFonts w:asciiTheme="majorBidi" w:hAnsiTheme="majorBidi" w:cs="Times New Roman" w:hint="cs"/>
-          <w:rtl/>
-        </w:rPr>
-        <w:t xml:space="preserve"> </w:t>
-      </w:r>
-      <w:r>
-        <w:rPr>
-          <w:rFonts w:asciiTheme="majorBidi" w:hAnsiTheme="majorBidi" w:cs="Times New Roman"/>
-        </w:rPr>
-        <w:t>(Feature Importance)</w:t>
-      </w:r>
-      <w:r>
-        <w:rPr>
-          <w:rFonts w:asciiTheme="majorBidi" w:hAnsiTheme="majorBidi" w:cs="Times New Roman" w:hint="cs"/>
-          <w:rtl/>
-        </w:rPr>
-        <w:t>.</w:t>
-      </w:r>
+          <w:rFonts w:asciiTheme="majorBidi" w:eastAsiaTheme="minorEastAsia" w:hAnsiTheme="majorBidi" w:cs="Times New Roman" w:hint="cs"/>
+          <w:noProof/>
+          <w:color w:val="000000" w:themeColor="text1"/>
+          <w:rtl/>
+        </w:rPr>
+      </w:pPr>
     </w:p>
     <w:p>
       <w:pPr>
@@ -4029,229 +4388,10 @@
         <w:spacing w:line="276" w:lineRule="auto"/>
         <w:jc w:val="both"/>
         <w:rPr>
-          <w:rFonts w:asciiTheme="majorBidi" w:hAnsiTheme="majorBidi" w:cs="Times New Roman"/>
-          <w:rtl/>
-        </w:rPr>
-      </w:pPr>
-      <w:r>
-        <w:rPr>
           <w:rFonts w:asciiTheme="majorBidi" w:eastAsiaTheme="minorEastAsia" w:hAnsiTheme="majorBidi" w:cs="Times New Roman"/>
           <w:noProof/>
           <w:rtl/>
         </w:rPr>
-        <w:t xml:space="preserve">לשם </w:t>
-      </w:r>
-      <w:r>
-        <w:rPr>
-          <w:rFonts w:asciiTheme="majorBidi" w:hAnsiTheme="majorBidi" w:cs="Times New Roman"/>
-          <w:rtl/>
-        </w:rPr>
-        <w:t>התמודדות עם אתגר זה, נעשה במחקר זה שימוש בטכניקות להקטנת ממד</w:t>
-      </w:r>
-      <w:r>
-        <w:rPr>
-          <w:rFonts w:asciiTheme="majorBidi" w:hAnsiTheme="majorBidi" w:cs="Times New Roman" w:hint="cs"/>
-          <w:rtl/>
-        </w:rPr>
-        <w:t>י</w:t>
-      </w:r>
-      <w:r>
-        <w:rPr>
-          <w:rFonts w:asciiTheme="majorBidi" w:hAnsiTheme="majorBidi" w:cs="Times New Roman"/>
-          <w:rtl/>
-        </w:rPr>
-        <w:t>ות הנתונים</w:t>
-      </w:r>
-      <w:r>
-        <w:rPr>
-          <w:rFonts w:asciiTheme="majorBidi" w:hAnsiTheme="majorBidi" w:cs="Times New Roman" w:hint="cs"/>
-          <w:rtl/>
-        </w:rPr>
-        <w:t xml:space="preserve"> </w:t>
-      </w:r>
-      <w:r>
-        <w:rPr>
-          <w:rFonts w:asciiTheme="majorBidi" w:hAnsiTheme="majorBidi" w:cs="Times New Roman"/>
-        </w:rPr>
-        <w:t>(Dimensionality Reduction)</w:t>
-      </w:r>
-      <w:r>
-        <w:rPr>
-          <w:rFonts w:asciiTheme="majorBidi" w:hAnsiTheme="majorBidi" w:cs="Times New Roman" w:hint="cs"/>
-          <w:rtl/>
-        </w:rPr>
-        <w:t>.</w:t>
-      </w:r>
-      <w:r>
-        <w:rPr>
-          <w:rFonts w:asciiTheme="majorBidi" w:hAnsiTheme="majorBidi" w:cs="Times New Roman"/>
-        </w:rPr>
-        <w:t xml:space="preserve"> </w:t>
-      </w:r>
-      <w:r>
-        <w:rPr>
-          <w:rFonts w:asciiTheme="majorBidi" w:hAnsiTheme="majorBidi" w:cs="Times New Roman"/>
-          <w:rtl/>
-        </w:rPr>
-        <w:t xml:space="preserve">שיטות אלו נועדו לצמצם את מספר התכונות המשמשות את המודל, תוך שמירה על כמות המידע המרבית האצורה בנתונים המקוריים. </w:t>
-      </w:r>
-    </w:p>
-    <w:p>
-      <w:pPr>
-        <w:bidi/>
-        <w:spacing w:line="276" w:lineRule="auto"/>
-        <w:jc w:val="both"/>
-        <w:rPr>
-          <w:rFonts w:asciiTheme="majorBidi" w:eastAsiaTheme="minorEastAsia" w:hAnsiTheme="majorBidi" w:cs="Times New Roman"/>
-          <w:noProof/>
-          <w:rtl/>
-        </w:rPr>
-      </w:pPr>
-      <w:r>
-        <w:rPr>
-          <w:rFonts w:asciiTheme="majorBidi" w:hAnsiTheme="majorBidi" w:cs="Times New Roman"/>
-          <w:rtl/>
-        </w:rPr>
-        <w:t xml:space="preserve">המודל </w:t>
-      </w:r>
-      <w:proofErr w:type="spellStart"/>
-      <w:r>
-        <w:rPr>
-          <w:rFonts w:asciiTheme="majorBidi" w:hAnsiTheme="majorBidi" w:cs="Times New Roman" w:hint="cs"/>
-          <w:rtl/>
-        </w:rPr>
-        <w:t>ה</w:t>
-      </w:r>
-      <w:r>
-        <w:rPr>
-          <w:rFonts w:asciiTheme="majorBidi" w:hAnsiTheme="majorBidi" w:cs="Times New Roman" w:hint="cs"/>
-          <w:rtl/>
-        </w:rPr>
-        <w:t>כ</w:t>
-      </w:r>
-      <w:r>
-        <w:rPr>
-          <w:rFonts w:asciiTheme="majorBidi" w:hAnsiTheme="majorBidi" w:cs="Times New Roman" w:hint="cs"/>
-          <w:rtl/>
-        </w:rPr>
-        <w:t>י</w:t>
-      </w:r>
-      <w:r>
-        <w:rPr>
-          <w:rFonts w:asciiTheme="majorBidi" w:hAnsiTheme="majorBidi" w:cs="Times New Roman" w:hint="cs"/>
-          <w:rtl/>
-        </w:rPr>
-        <w:t>מומטרי</w:t>
-      </w:r>
-      <w:proofErr w:type="spellEnd"/>
-      <w:r>
-        <w:rPr>
-          <w:rFonts w:asciiTheme="majorBidi" w:hAnsiTheme="majorBidi" w:cs="Times New Roman"/>
-          <w:rtl/>
-        </w:rPr>
-        <w:t xml:space="preserve"> שיפותח במחקר זה צפוי להוות כלי</w:t>
-      </w:r>
-      <w:r>
-        <w:rPr>
-          <w:rFonts w:asciiTheme="majorBidi" w:eastAsiaTheme="minorEastAsia" w:hAnsiTheme="majorBidi" w:cs="Times New Roman"/>
-          <w:noProof/>
-          <w:rtl/>
-        </w:rPr>
-        <w:t xml:space="preserve"> עזר משמעותי לניהול יעיל ויותר של דישון בחקלאות מדייקת, ולתרום לתחומים חשובים כמו קיימות סביבתית וביטחון תזונתי.</w:t>
-      </w:r>
-      <w:r>
-        <w:rPr>
-          <w:rFonts w:asciiTheme="majorBidi" w:eastAsiaTheme="minorEastAsia" w:hAnsiTheme="majorBidi" w:cs="Times New Roman" w:hint="cs"/>
-          <w:noProof/>
-          <w:rtl/>
-        </w:rPr>
-        <w:t xml:space="preserve"> </w:t>
-      </w:r>
-    </w:p>
-    <w:p>
-      <w:pPr>
-        <w:bidi/>
-        <w:spacing w:line="276" w:lineRule="auto"/>
-        <w:jc w:val="both"/>
-        <w:rPr>
-          <w:rFonts w:asciiTheme="majorBidi" w:eastAsiaTheme="minorEastAsia" w:hAnsiTheme="majorBidi" w:cs="Times New Roman"/>
-          <w:noProof/>
-          <w:color w:val="FF0000"/>
-          <w:rtl/>
-        </w:rPr>
-      </w:pPr>
-      <w:r>
-        <w:rPr>
-          <w:rFonts w:asciiTheme="majorBidi" w:eastAsiaTheme="minorEastAsia" w:hAnsiTheme="majorBidi" w:cs="Times New Roman" w:hint="cs"/>
-          <w:noProof/>
-          <w:color w:val="FF0000"/>
-          <w:rtl/>
-        </w:rPr>
-        <w:t xml:space="preserve">אולי להוסיף פה על בדיקת המשתנים התלויים </w:t>
-      </w:r>
-      <w:r>
-        <w:rPr>
-          <w:rFonts w:asciiTheme="majorBidi" w:eastAsiaTheme="minorEastAsia" w:hAnsiTheme="majorBidi" w:cs="Times New Roman"/>
-          <w:noProof/>
-          <w:color w:val="FF0000"/>
-          <w:rtl/>
-        </w:rPr>
-        <w:t>–</w:t>
-      </w:r>
-      <w:r>
-        <w:rPr>
-          <w:rFonts w:asciiTheme="majorBidi" w:eastAsiaTheme="minorEastAsia" w:hAnsiTheme="majorBidi" w:cs="Times New Roman" w:hint="cs"/>
-          <w:noProof/>
-          <w:color w:val="FF0000"/>
-          <w:rtl/>
-        </w:rPr>
-        <w:t xml:space="preserve"> להגיד שאנחנו בבעיית </w:t>
-      </w:r>
-      <w:r>
-        <w:rPr>
-          <w:rFonts w:asciiTheme="majorBidi" w:eastAsiaTheme="minorEastAsia" w:hAnsiTheme="majorBidi" w:cs="Times New Roman"/>
-          <w:noProof/>
-          <w:color w:val="FF0000"/>
-        </w:rPr>
-        <w:t>MultiOutput Regression</w:t>
-      </w:r>
-      <w:r>
-        <w:rPr>
-          <w:rFonts w:asciiTheme="majorBidi" w:eastAsiaTheme="minorEastAsia" w:hAnsiTheme="majorBidi" w:cs="Times New Roman" w:hint="cs"/>
-          <w:noProof/>
-          <w:color w:val="FF0000"/>
-          <w:rtl/>
-        </w:rPr>
-        <w:t xml:space="preserve"> ולהצדיק למה השתמשנו ב </w:t>
-      </w:r>
-      <w:r>
-        <w:rPr>
-          <w:rFonts w:asciiTheme="majorBidi" w:eastAsiaTheme="minorEastAsia" w:hAnsiTheme="majorBidi" w:cs="Times New Roman"/>
-          <w:noProof/>
-          <w:color w:val="FF0000"/>
-        </w:rPr>
-        <w:t>Multi Output</w:t>
-      </w:r>
-      <w:r>
-        <w:rPr>
-          <w:rFonts w:asciiTheme="majorBidi" w:eastAsiaTheme="minorEastAsia" w:hAnsiTheme="majorBidi" w:cs="Times New Roman" w:hint="cs"/>
-          <w:noProof/>
-          <w:color w:val="FF0000"/>
-          <w:rtl/>
-        </w:rPr>
-        <w:t xml:space="preserve"> עם איזה גרף בנספחים.</w:t>
-      </w:r>
-    </w:p>
-    <w:p>
-      <w:pPr>
-        <w:bidi/>
-        <w:spacing w:line="276" w:lineRule="auto"/>
-        <w:jc w:val="both"/>
-        <w:rPr>
-          <w:rFonts w:asciiTheme="majorBidi" w:eastAsiaTheme="minorEastAsia" w:hAnsiTheme="majorBidi" w:cs="Times New Roman"/>
-          <w:noProof/>
-          <w:rtl/>
-        </w:rPr>
       </w:pPr>
     </w:p>
     <w:p>
@@ -4358,57 +4498,6 @@
     <w:p>
       <w:pPr>
         <w:bidi/>
-        <w:spacing w:line="360" w:lineRule="auto"/>
-        <w:jc w:val="center"/>
-        <w:rPr>
-          <w:rFonts w:asciiTheme="majorBidi" w:hAnsiTheme="majorBidi" w:cstheme="majorBidi"/>
-          <w:sz w:val="24"/>
-          <w:szCs w:val="24"/>
-          <w:rtl/>
-        </w:rPr>
-      </w:pPr>
-    </w:p>
-    <w:p>
-      <w:pPr>
-        <w:bidi/>
-        <w:spacing w:line="360" w:lineRule="auto"/>
-        <w:jc w:val="center"/>
-        <w:rPr>
-          <w:rFonts w:asciiTheme="majorBidi" w:hAnsiTheme="majorBidi" w:cstheme="majorBidi"/>
-          <w:sz w:val="24"/>
-          <w:szCs w:val="24"/>
-          <w:rtl/>
-        </w:rPr>
-      </w:pPr>
-    </w:p>
-    <w:p>
-      <w:pPr>
-        <w:bidi/>
-        <w:spacing w:line="360" w:lineRule="auto"/>
-        <w:jc w:val="center"/>
-        <w:rPr>
-          <w:rFonts w:asciiTheme="majorBidi" w:hAnsiTheme="majorBidi" w:cstheme="majorBidi"/>
-          <w:sz w:val="24"/>
-          <w:szCs w:val="24"/>
-          <w:rtl/>
-        </w:rPr>
-      </w:pPr>
-    </w:p>
-    <w:p>
-      <w:pPr>
-        <w:bidi/>
-        <w:spacing w:line="360" w:lineRule="auto"/>
-        <w:jc w:val="center"/>
-        <w:rPr>
-          <w:rFonts w:asciiTheme="majorBidi" w:hAnsiTheme="majorBidi" w:cstheme="majorBidi"/>
-          <w:sz w:val="24"/>
-          <w:szCs w:val="24"/>
-          <w:rtl/>
-        </w:rPr>
-      </w:pPr>
-    </w:p>
-    <w:p>
-      <w:pPr>
         <w:spacing w:line="360" w:lineRule="auto"/>
         <w:rPr>
           <w:rFonts w:asciiTheme="majorBidi" w:hAnsiTheme="majorBidi" w:cstheme="majorBidi"/>
@@ -4441,1087 +4530,1049 @@
           <w:szCs w:val="32"/>
           <w:rtl/>
         </w:rPr>
+        <w:lastRenderedPageBreak/>
         <w:t>הכנת הנתונים</w:t>
       </w:r>
       <w:bookmarkEnd w:id="7"/>
     </w:p>
     <w:p>
       <w:pPr>
+        <w:pStyle w:val="NoSpacing"/>
         <w:bidi/>
         <w:spacing w:line="276" w:lineRule="auto"/>
         <w:rPr>
-          <w:rFonts w:asciiTheme="majorBidi" w:hAnsiTheme="majorBidi" w:cstheme="majorBidi"/>
-          <w:rtl/>
-        </w:rPr>
-      </w:pPr>
-      <w:r>
-        <w:rPr>
-          <w:rFonts w:asciiTheme="majorBidi" w:hAnsiTheme="majorBidi" w:cstheme="majorBidi"/>
-          <w:rtl/>
-        </w:rPr>
-        <w:t>שלב הכנת הנתונים הינו קריטי להצלחת פרויקט למידת מכונה בכלל, ובפרט בתחום הכימומטריה והחקלאות המדייקת. מטרת שלב זה היא להפוך את הנתונים הגולמיים, במקרה שלנו נתונים ספקטרליים ומדידות מעבדה של ריכוזי נוטריינטים, לפורמט המתאים לאימון והערכת מודל כימומטרי יעיל ומדויק. תהליך הכנת הנתונים במחקר זה יכלול מספר שלבים מרכזיים</w:t>
-      </w:r>
-      <w:r>
-        <w:rPr>
-          <w:rFonts w:asciiTheme="majorBidi" w:hAnsiTheme="majorBidi" w:cstheme="majorBidi"/>
-        </w:rPr>
-        <w:t>:</w:t>
-      </w:r>
-    </w:p>
-    <w:p>
-      <w:pPr>
+          <w:rFonts w:ascii="Times New Roman" w:hAnsi="Times New Roman" w:cs="Times New Roman"/>
+          <w:rtl/>
+        </w:rPr>
+      </w:pPr>
+      <w:r>
+        <w:rPr>
+          <w:rFonts w:ascii="Times New Roman" w:hAnsi="Times New Roman" w:cs="Times New Roman"/>
+          <w:rtl/>
+        </w:rPr>
+        <w:t xml:space="preserve">שלב הכנת הנתונים מהווה את הבסיס להצלחת כל פרויקט בתחום למידת המכונה, ובמיוחד בתחומים הדורשים עיבוד מדויק של נתונים מדעיים, כגון כימומטריה וחקלאות מדייקת. תהליך זה הוא קריטי משום שהוא מאפשר לקחת את הנתונים הגולמיים, אשר לעיתים קרובות לא ישימים ישירות לאימון </w:t>
+      </w:r>
+      <w:r>
+        <w:rPr>
+          <w:rFonts w:ascii="Times New Roman" w:hAnsi="Times New Roman" w:cs="Times New Roman"/>
+          <w:rtl/>
+        </w:rPr>
+        <w:t>מערכות לומדות</w:t>
+      </w:r>
+      <w:r>
+        <w:rPr>
+          <w:rFonts w:ascii="Times New Roman" w:hAnsi="Times New Roman" w:cs="Times New Roman"/>
+          <w:rtl/>
+        </w:rPr>
+        <w:t xml:space="preserve">, ולהפוך אותם לפורמט </w:t>
+      </w:r>
+      <w:r>
+        <w:rPr>
+          <w:rFonts w:ascii="Times New Roman" w:hAnsi="Times New Roman" w:cs="Times New Roman"/>
+          <w:rtl/>
+        </w:rPr>
+        <w:t xml:space="preserve">אשר </w:t>
+      </w:r>
+      <w:r>
+        <w:rPr>
+          <w:rFonts w:ascii="Times New Roman" w:hAnsi="Times New Roman" w:cs="Times New Roman"/>
+          <w:rtl/>
+        </w:rPr>
+        <w:t xml:space="preserve">יאפשר </w:t>
+      </w:r>
+      <w:r>
+        <w:rPr>
+          <w:rFonts w:ascii="Times New Roman" w:hAnsi="Times New Roman" w:cs="Times New Roman"/>
+          <w:rtl/>
+        </w:rPr>
+        <w:t>למערכת הלומדת</w:t>
+      </w:r>
+      <w:r>
+        <w:rPr>
+          <w:rFonts w:ascii="Times New Roman" w:hAnsi="Times New Roman" w:cs="Times New Roman"/>
+          <w:rtl/>
+        </w:rPr>
+        <w:t xml:space="preserve"> ללמוד בצורה מיטבית ולהפיק תובנות מהימנות</w:t>
+      </w:r>
+      <w:r>
+        <w:rPr>
+          <w:rFonts w:ascii="Times New Roman" w:hAnsi="Times New Roman" w:cs="Times New Roman"/>
+          <w:rtl/>
+        </w:rPr>
+        <w:t xml:space="preserve"> ככל הניתן</w:t>
+      </w:r>
+      <w:r>
+        <w:rPr>
+          <w:rFonts w:ascii="Times New Roman" w:hAnsi="Times New Roman" w:cs="Times New Roman"/>
+          <w:rtl/>
+        </w:rPr>
+        <w:t>. במקרה הנוכחי, מדובר בנתונים ספקטרליים מדויקים ומדידות מעבדה של ריכוזי נוטריינטים, אשר יש לעבד ולארגן אותם על מנת להפיק מהם מידע משמעותי ומועיל.</w:t>
+      </w:r>
+      <w:r>
+        <w:rPr>
+          <w:rFonts w:ascii="Times New Roman" w:hAnsi="Times New Roman" w:cs="Times New Roman"/>
+        </w:rPr>
+        <w:t xml:space="preserve"> </w:t>
+      </w:r>
+      <w:r>
+        <w:rPr>
+          <w:rFonts w:ascii="Times New Roman" w:hAnsi="Times New Roman" w:cs="Times New Roman"/>
+          <w:rtl/>
+        </w:rPr>
+        <w:t xml:space="preserve"> לצורך הכנתם של הנתונים בחנו את כמות הערכים החסרים, טיפלנו בערכים חריגים, ואף ביצענו הורדת מימד וסטנדרטיזציה במידת הצורך.</w:t>
+      </w:r>
+      <w:r>
+        <w:rPr>
+          <w:rFonts w:ascii="Times New Roman" w:hAnsi="Times New Roman" w:cs="Times New Roman"/>
+          <w:rtl/>
+        </w:rPr>
+        <w:t xml:space="preserve"> </w:t>
+      </w:r>
+      <w:r>
+        <w:rPr>
+          <w:rFonts w:ascii="Times New Roman" w:hAnsi="Times New Roman" w:cs="Times New Roman"/>
+          <w:rtl/>
+        </w:rPr>
+        <w:t>להלן</w:t>
+      </w:r>
+      <w:r>
+        <w:rPr>
+          <w:rFonts w:ascii="Times New Roman" w:hAnsi="Times New Roman" w:cs="Times New Roman"/>
+          <w:rtl/>
+        </w:rPr>
+        <w:t>,</w:t>
+      </w:r>
+      <w:r>
+        <w:rPr>
+          <w:rFonts w:ascii="Times New Roman" w:hAnsi="Times New Roman" w:cs="Times New Roman"/>
+          <w:rtl/>
+        </w:rPr>
+        <w:t xml:space="preserve"> פירוט מפורט על כל מה שעשינו במהלך שלב זה:</w:t>
+      </w:r>
+    </w:p>
+    <w:p>
+      <w:pPr>
+        <w:pStyle w:val="NoSpacing"/>
         <w:bidi/>
         <w:spacing w:line="276" w:lineRule="auto"/>
         <w:rPr>
-          <w:rFonts w:asciiTheme="majorBidi" w:hAnsiTheme="majorBidi" w:cstheme="majorBidi"/>
-          <w:rtl/>
-        </w:rPr>
-      </w:pPr>
-      <w:r>
-        <w:rPr>
-          <w:rFonts w:asciiTheme="majorBidi" w:hAnsiTheme="majorBidi" w:cstheme="majorBidi"/>
-          <w:rtl/>
-        </w:rPr>
-        <w:t>1</w:t>
-      </w:r>
-      <w:r>
-        <w:rPr>
-          <w:rFonts w:asciiTheme="majorBidi" w:hAnsiTheme="majorBidi" w:cstheme="majorBidi"/>
-        </w:rPr>
-        <w:t xml:space="preserve">. </w:t>
-      </w:r>
-      <w:r>
-        <w:rPr>
-          <w:rFonts w:asciiTheme="majorBidi" w:hAnsiTheme="majorBidi" w:cstheme="majorBidi"/>
-          <w:rtl/>
-        </w:rPr>
-        <w:t>ניקוי נתונים</w:t>
-      </w:r>
-      <w:r>
-        <w:rPr>
-          <w:rFonts w:asciiTheme="majorBidi" w:hAnsiTheme="majorBidi" w:cstheme="majorBidi"/>
-        </w:rPr>
-        <w:t xml:space="preserve"> (Data Cleaning):</w:t>
-      </w:r>
-    </w:p>
-    <w:p>
-      <w:pPr>
+          <w:rFonts w:ascii="Times New Roman" w:hAnsi="Times New Roman" w:cs="Times New Roman"/>
+          <w:rtl/>
+        </w:rPr>
+      </w:pPr>
+    </w:p>
+    <w:p>
+      <w:pPr>
+        <w:pStyle w:val="NoSpacing"/>
         <w:bidi/>
         <w:spacing w:line="276" w:lineRule="auto"/>
         <w:rPr>
-          <w:rFonts w:asciiTheme="majorBidi" w:hAnsiTheme="majorBidi" w:cstheme="majorBidi"/>
-          <w:rtl/>
-        </w:rPr>
-      </w:pPr>
-      <w:r>
-        <w:rPr>
-          <w:rFonts w:asciiTheme="majorBidi" w:hAnsiTheme="majorBidi" w:cstheme="majorBidi" w:hint="cs"/>
+          <w:rFonts w:ascii="Times New Roman" w:hAnsi="Times New Roman" w:cs="Times New Roman"/>
           <w:b/>
           <w:bCs/>
           <w:rtl/>
         </w:rPr>
-        <w:t>טיפול בערכים חסרים:</w:t>
-      </w:r>
-      <w:r>
-        <w:rPr>
-          <w:rFonts w:asciiTheme="majorBidi" w:hAnsiTheme="majorBidi" w:cstheme="majorBidi"/>
-        </w:rPr>
-        <w:t xml:space="preserve"> </w:t>
-      </w:r>
-      <w:r>
-        <w:rPr>
-          <w:rFonts w:asciiTheme="majorBidi" w:hAnsiTheme="majorBidi" w:cstheme="majorBidi" w:hint="cs"/>
-          <w:rtl/>
-        </w:rPr>
-        <w:t xml:space="preserve"> </w:t>
-      </w:r>
-    </w:p>
-    <w:p>
-      <w:pPr>
-        <w:bidi/>
-        <w:spacing w:line="276" w:lineRule="auto"/>
-        <w:rPr>
-          <w:rFonts w:asciiTheme="majorBidi" w:hAnsiTheme="majorBidi" w:cstheme="majorBidi"/>
-          <w:color w:val="FF0000"/>
-          <w:rtl/>
-        </w:rPr>
-      </w:pPr>
-      <w:r>
-        <w:rPr>
-          <w:rFonts w:asciiTheme="majorBidi" w:hAnsiTheme="majorBidi" w:cstheme="majorBidi" w:hint="cs"/>
-          <w:color w:val="FF0000"/>
-          <w:rtl/>
-        </w:rPr>
-        <w:t>אני חושב שצריך לנסח משהו בסגנון:</w:t>
-      </w:r>
-    </w:p>
-    <w:p>
-      <w:pPr>
-        <w:bidi/>
-        <w:spacing w:line="276" w:lineRule="auto"/>
-        <w:rPr>
-          <w:rFonts w:asciiTheme="majorBidi" w:hAnsiTheme="majorBidi" w:cstheme="majorBidi"/>
-          <w:color w:val="FF0000"/>
-          <w:rtl/>
-        </w:rPr>
-      </w:pPr>
-      <w:r>
-        <w:rPr>
-          <w:rFonts w:asciiTheme="majorBidi" w:hAnsiTheme="majorBidi" w:cstheme="majorBidi" w:hint="cs"/>
-          <w:color w:val="FF0000"/>
-          <w:rtl/>
-        </w:rPr>
-        <w:t>בפרויקט שלנו היו ככה וככה ערכים חסרים... ככה התמודדנו איתם... (חציון / ממוצע)...</w:t>
-      </w:r>
-    </w:p>
-    <w:p>
-      <w:pPr>
-        <w:bidi/>
-        <w:spacing w:line="276" w:lineRule="auto"/>
-        <w:rPr>
-          <w:rFonts w:asciiTheme="majorBidi" w:hAnsiTheme="majorBidi" w:cstheme="majorBidi"/>
-          <w:rtl/>
-        </w:rPr>
-      </w:pPr>
-      <w:r>
-        <w:rPr>
-          <w:rFonts w:asciiTheme="majorBidi" w:hAnsiTheme="majorBidi" w:cstheme="majorBidi"/>
-          <w:highlight w:val="yellow"/>
-          <w:rtl/>
-        </w:rPr>
-        <w:t>במאגרי נתונים גדולים נפוץ למצוא ערכים חסרים, בין אם בגלל שגיאות מדידה, בעיות בהעברת המידע, או גורמים אחרים. במקרה של ערכים חסרים, נוכל לבחור מתוך מגוון שיטות טיפול, בהתאם לכמות הערכים החסרים ולסוג הנתונים. אפשרויות נפוצות הן: השמטת רשומות</w:t>
-      </w:r>
-      <w:r>
-        <w:rPr>
-          <w:rFonts w:asciiTheme="majorBidi" w:hAnsiTheme="majorBidi" w:cstheme="majorBidi"/>
-          <w:highlight w:val="yellow"/>
-        </w:rPr>
-        <w:t xml:space="preserve"> (Rows) </w:t>
-      </w:r>
-      <w:r>
-        <w:rPr>
-          <w:rFonts w:asciiTheme="majorBidi" w:hAnsiTheme="majorBidi" w:cstheme="majorBidi"/>
-          <w:highlight w:val="yellow"/>
-          <w:rtl/>
-        </w:rPr>
-        <w:t>או עמודות</w:t>
-      </w:r>
-      <w:r>
-        <w:rPr>
-          <w:rFonts w:asciiTheme="majorBidi" w:hAnsiTheme="majorBidi" w:cstheme="majorBidi"/>
-          <w:highlight w:val="yellow"/>
-        </w:rPr>
-        <w:t xml:space="preserve"> (Columns) </w:t>
-      </w:r>
-      <w:r>
-        <w:rPr>
-          <w:rFonts w:asciiTheme="majorBidi" w:hAnsiTheme="majorBidi" w:cstheme="majorBidi"/>
-          <w:highlight w:val="yellow"/>
-          <w:rtl/>
-        </w:rPr>
-        <w:t>עם ערכים חסרים, מילוי הערכים החסרים בממוצע</w:t>
-      </w:r>
-      <w:r>
-        <w:rPr>
-          <w:rFonts w:asciiTheme="majorBidi" w:hAnsiTheme="majorBidi" w:cstheme="majorBidi"/>
-          <w:highlight w:val="yellow"/>
-        </w:rPr>
-        <w:t xml:space="preserve"> (Mean) </w:t>
-      </w:r>
-      <w:r>
-        <w:rPr>
-          <w:rFonts w:asciiTheme="majorBidi" w:hAnsiTheme="majorBidi" w:cstheme="majorBidi"/>
-          <w:highlight w:val="yellow"/>
-          <w:rtl/>
-        </w:rPr>
-        <w:t>או בחציון</w:t>
-      </w:r>
-      <w:r>
-        <w:rPr>
-          <w:rFonts w:asciiTheme="majorBidi" w:hAnsiTheme="majorBidi" w:cstheme="majorBidi"/>
-          <w:highlight w:val="yellow"/>
-        </w:rPr>
-        <w:t xml:space="preserve"> (Median) </w:t>
-      </w:r>
-      <w:r>
-        <w:rPr>
-          <w:rFonts w:asciiTheme="majorBidi" w:hAnsiTheme="majorBidi" w:cstheme="majorBidi"/>
-          <w:highlight w:val="yellow"/>
-          <w:rtl/>
-        </w:rPr>
-        <w:t xml:space="preserve">של </w:t>
-      </w:r>
-      <w:r>
-        <w:rPr>
-          <w:rFonts w:asciiTheme="majorBidi" w:hAnsiTheme="majorBidi" w:cstheme="majorBidi" w:hint="cs"/>
-          <w:highlight w:val="yellow"/>
-          <w:rtl/>
-        </w:rPr>
-        <w:t>העמודה</w:t>
-      </w:r>
-      <w:r>
-        <w:rPr>
-          <w:rFonts w:asciiTheme="majorBidi" w:hAnsiTheme="majorBidi" w:cstheme="majorBidi" w:hint="cs"/>
-          <w:highlight w:val="yellow"/>
-          <w:rtl/>
-        </w:rPr>
-        <w:t xml:space="preserve"> </w:t>
-      </w:r>
-      <w:r>
-        <w:rPr>
-          <w:rFonts w:asciiTheme="majorBidi" w:hAnsiTheme="majorBidi" w:cstheme="majorBidi" w:hint="cs"/>
-          <w:color w:val="FF0000"/>
-          <w:highlight w:val="yellow"/>
-          <w:rtl/>
-        </w:rPr>
-        <w:t xml:space="preserve">לטעמי זה מיותר.. צריך להסביר מה עשינו ואיך הכנו את הנתונים ופחות לספר למה צריך לטפל ואיך... </w:t>
-      </w:r>
-      <w:r>
-        <w:rPr>
-          <w:rFonts w:asciiTheme="majorBidi" w:hAnsiTheme="majorBidi" w:cstheme="majorBidi" w:hint="cs"/>
-          <w:highlight w:val="yellow"/>
-          <w:rtl/>
-        </w:rPr>
-        <w:t>.</w:t>
-      </w:r>
-      <w:r>
-        <w:rPr>
-          <w:rFonts w:asciiTheme="majorBidi" w:hAnsiTheme="majorBidi" w:cstheme="majorBidi" w:hint="cs"/>
-          <w:rtl/>
-        </w:rPr>
-        <w:t xml:space="preserve"> </w:t>
-      </w:r>
-    </w:p>
-    <w:p>
-      <w:pPr>
-        <w:bidi/>
-        <w:spacing w:line="276" w:lineRule="auto"/>
-        <w:rPr>
-          <w:rFonts w:asciiTheme="majorBidi" w:hAnsiTheme="majorBidi" w:cstheme="majorBidi"/>
-          <w:color w:val="FF0000"/>
-          <w:rtl/>
-        </w:rPr>
-      </w:pPr>
-      <w:r>
-        <w:rPr>
-          <w:rFonts w:asciiTheme="majorBidi" w:hAnsiTheme="majorBidi" w:cstheme="majorBidi" w:hint="cs"/>
+      </w:pPr>
+      <w:r>
+        <w:rPr>
+          <w:rFonts w:ascii="Times New Roman" w:hAnsi="Times New Roman" w:cs="Times New Roman"/>
           <w:b/>
           <w:bCs/>
           <w:rtl/>
         </w:rPr>
-        <w:t>טיפול בערכים חריגים:</w:t>
-      </w:r>
-      <w:r>
-        <w:rPr>
-          <w:rFonts w:asciiTheme="majorBidi" w:hAnsiTheme="majorBidi" w:cstheme="majorBidi" w:hint="cs"/>
+        <w:t>1</w:t>
+      </w:r>
+      <w:r>
+        <w:rPr>
+          <w:rFonts w:ascii="Times New Roman" w:hAnsi="Times New Roman" w:cs="Times New Roman"/>
+          <w:b/>
+          <w:bCs/>
+        </w:rPr>
+        <w:t xml:space="preserve">. </w:t>
+      </w:r>
+      <w:r>
+        <w:rPr>
+          <w:rFonts w:ascii="Times New Roman" w:hAnsi="Times New Roman" w:cs="Times New Roman"/>
+          <w:b/>
+          <w:bCs/>
+          <w:rtl/>
+        </w:rPr>
+        <w:t xml:space="preserve">ניקוי הנתונים  </w:t>
+      </w:r>
+      <w:r>
+        <w:rPr>
+          <w:rFonts w:ascii="Times New Roman" w:hAnsi="Times New Roman" w:cs="Times New Roman"/>
+          <w:b/>
+          <w:bCs/>
+        </w:rPr>
+        <w:t>Data Cleaning)</w:t>
+      </w:r>
+      <w:r>
+        <w:rPr>
+          <w:rFonts w:ascii="Times New Roman" w:hAnsi="Times New Roman" w:cs="Times New Roman"/>
+          <w:b/>
+          <w:bCs/>
+          <w:rtl/>
+        </w:rPr>
+        <w:t xml:space="preserve">): </w:t>
+      </w:r>
+    </w:p>
+    <w:p>
+      <w:pPr>
+        <w:pStyle w:val="NoSpacing"/>
+        <w:bidi/>
+        <w:spacing w:line="276" w:lineRule="auto"/>
+        <w:rPr>
+          <w:rFonts w:ascii="Times New Roman" w:hAnsi="Times New Roman" w:cs="Times New Roman"/>
+          <w:color w:val="000000" w:themeColor="text1"/>
+          <w:rtl/>
+        </w:rPr>
+      </w:pPr>
+      <w:r>
+        <w:rPr>
+          <w:rFonts w:ascii="Times New Roman" w:hAnsi="Times New Roman" w:cs="Times New Roman"/>
+          <w:color w:val="000000" w:themeColor="text1"/>
+          <w:rtl/>
+        </w:rPr>
+        <w:t xml:space="preserve">במאגרי נתונים גדולים נפוץ להיתקל בערכים חסרים, הנובעים משגיאות מדידה, בעיות באיסוף הנתונים, או שיבושים בתהליך העברת המידע. ערכים חסרים עלולים לפגוע בביצועי המודלים ולגרום להטיה בתוצאות הניתוח, ולכן חשוב לטפל בהם בצורה שיטתית. בפרויקט שלנו, זיהינו מספר ערכים חסרים במספר משתנים, ובמקום למלא אותם באמצעות חישובים כמו ממוצע או חציון, החלטנו למחוק את הרשומות שבהן נמצאו ערכים חסרים. החלטה זו התקבלה מכיוון שמספר הערכים החסרים היה נמוך יחסית ולא השפיע מהותית על מאגר הנתונים הכולל. כך, יכולנו לשמור על פשטות הניתוח ולהימנע מהכנסת הנחות </w:t>
+      </w:r>
+      <w:r>
+        <w:rPr>
+          <w:rFonts w:ascii="Times New Roman" w:hAnsi="Times New Roman" w:cs="Times New Roman"/>
+          <w:color w:val="000000" w:themeColor="text1"/>
+          <w:rtl/>
+        </w:rPr>
+        <w:t xml:space="preserve">אשר </w:t>
+      </w:r>
+      <w:r>
+        <w:rPr>
+          <w:rFonts w:ascii="Times New Roman" w:hAnsi="Times New Roman" w:cs="Times New Roman"/>
+          <w:color w:val="000000" w:themeColor="text1"/>
+          <w:rtl/>
+        </w:rPr>
+        <w:t xml:space="preserve">עלולות להטות את </w:t>
+      </w:r>
+      <w:r>
+        <w:rPr>
+          <w:rFonts w:ascii="Times New Roman" w:hAnsi="Times New Roman" w:cs="Times New Roman"/>
+          <w:color w:val="000000" w:themeColor="text1"/>
+          <w:rtl/>
+        </w:rPr>
+        <w:t>תוצאות המודלים.</w:t>
+      </w:r>
+      <w:r>
+        <w:rPr>
+          <w:rFonts w:ascii="Times New Roman" w:hAnsi="Times New Roman" w:cs="Times New Roman"/>
+          <w:color w:val="000000" w:themeColor="text1"/>
           <w:rtl/>
         </w:rPr>
         <w:t xml:space="preserve"> </w:t>
       </w:r>
-      <w:r>
-        <w:rPr>
-          <w:rFonts w:asciiTheme="majorBidi" w:hAnsiTheme="majorBidi" w:cstheme="majorBidi"/>
+    </w:p>
+    <w:p>
+      <w:pPr>
+        <w:pStyle w:val="NoSpacing"/>
+        <w:bidi/>
+        <w:spacing w:line="276" w:lineRule="auto"/>
+        <w:rPr>
+          <w:rFonts w:ascii="Times New Roman" w:hAnsi="Times New Roman" w:cs="Times New Roman"/>
+          <w:color w:val="000000" w:themeColor="text1"/>
+          <w:rtl/>
+        </w:rPr>
+      </w:pPr>
+    </w:p>
+    <w:p>
+      <w:pPr>
+        <w:pStyle w:val="NoSpacing"/>
+        <w:bidi/>
+        <w:spacing w:line="276" w:lineRule="auto"/>
+        <w:rPr>
+          <w:rFonts w:ascii="Times New Roman" w:hAnsi="Times New Roman" w:cs="Times New Roman"/>
+          <w:b/>
+          <w:bCs/>
+          <w:color w:val="000000" w:themeColor="text1"/>
+          <w:rtl/>
+        </w:rPr>
+      </w:pPr>
+      <w:r>
+        <w:rPr>
+          <w:rFonts w:ascii="Times New Roman" w:hAnsi="Times New Roman" w:cs="Times New Roman"/>
+          <w:b/>
+          <w:bCs/>
+          <w:color w:val="000000" w:themeColor="text1"/>
+          <w:rtl/>
+        </w:rPr>
+        <w:t>2. טיפל בערכים חריגים (</w:t>
+      </w:r>
+      <w:r>
+        <w:rPr>
+          <w:rFonts w:ascii="Times New Roman" w:hAnsi="Times New Roman" w:cs="Times New Roman"/>
+          <w:b/>
+          <w:bCs/>
+          <w:color w:val="000000" w:themeColor="text1"/>
+        </w:rPr>
+        <w:t>Outliers</w:t>
+      </w:r>
+      <w:r>
+        <w:rPr>
+          <w:rFonts w:ascii="Times New Roman" w:hAnsi="Times New Roman" w:cs="Times New Roman"/>
+          <w:b/>
+          <w:bCs/>
+          <w:color w:val="000000" w:themeColor="text1"/>
+          <w:rtl/>
+        </w:rPr>
+        <w:t xml:space="preserve">): </w:t>
+      </w:r>
+    </w:p>
+    <w:p>
+      <w:pPr>
+        <w:pStyle w:val="NoSpacing"/>
+        <w:bidi/>
+        <w:spacing w:line="276" w:lineRule="auto"/>
+        <w:rPr>
+          <w:rFonts w:ascii="Times New Roman" w:hAnsi="Times New Roman" w:cs="Times New Roman"/>
+          <w:color w:val="000000" w:themeColor="text1"/>
+        </w:rPr>
+      </w:pPr>
+      <w:r>
+        <w:rPr>
+          <w:rFonts w:ascii="Times New Roman" w:hAnsi="Times New Roman" w:cs="Times New Roman"/>
+          <w:color w:val="000000" w:themeColor="text1"/>
+          <w:rtl/>
+        </w:rPr>
+        <w:t>ערכים חריגים הם נתונים שחורגים משמעותית מהתפלגות הערכים הכללית, ולעיתים נובעים משגיאות מדידה, תקלות באיסוף הנתונים, או אירועים יוצאי דופן. ערכים אלו עלולים לפגוע בדיוק התחזיות ולגרום להטיה בתוצאות הניתוח, במיוחד במקרים שבהם החישובים תלויים בהתפלגות הנתונים. במהלך תהליך ניתוח הנתונים, זיהינו ערכים חריגים, ובפרט ערכים שליליים במשתנים שאמורים להיות חיוביים בלבד. כדי לטפל בבעיה מבלי להסיר את הערכים הללו ולפגוע בשלמות מאגר הנתונים, החלטנו להחליף את הערכים החריגים בממוצע של אותו משתנה. גישה זו שמרה על עקביות הנתונים והפחיתה את השפעתם של הערכים החריגים, תוך שמירה על מבנה הנתונים המקורי ככל האפשר.</w:t>
+      </w:r>
+    </w:p>
+    <w:p>
+      <w:pPr>
+        <w:pStyle w:val="NoSpacing"/>
+        <w:bidi/>
+        <w:spacing w:line="276" w:lineRule="auto"/>
+        <w:jc w:val="both"/>
+        <w:rPr>
+          <w:rFonts w:ascii="Times New Roman" w:hAnsi="Times New Roman" w:cs="Times New Roman"/>
+          <w:color w:val="FF0000"/>
+          <w:rtl/>
+        </w:rPr>
+      </w:pPr>
+    </w:p>
+    <w:p>
+      <w:pPr>
+        <w:pStyle w:val="NoSpacing"/>
+        <w:bidi/>
+        <w:spacing w:line="276" w:lineRule="auto"/>
+        <w:jc w:val="both"/>
+        <w:rPr>
+          <w:rFonts w:ascii="Times New Roman" w:hAnsi="Times New Roman" w:cs="Times New Roman"/>
+          <w:b/>
+          <w:bCs/>
+          <w:rtl/>
+        </w:rPr>
+      </w:pPr>
+      <w:r>
+        <w:rPr>
+          <w:rFonts w:ascii="Times New Roman" w:hAnsi="Times New Roman" w:cs="Times New Roman"/>
+          <w:rtl/>
+        </w:rPr>
+        <w:t>3</w:t>
+      </w:r>
+      <w:r>
+        <w:rPr>
+          <w:rFonts w:ascii="Times New Roman" w:hAnsi="Times New Roman" w:cs="Times New Roman"/>
+        </w:rPr>
+        <w:t xml:space="preserve">. </w:t>
+      </w:r>
+      <w:r>
+        <w:rPr>
+          <w:rFonts w:ascii="Times New Roman" w:hAnsi="Times New Roman" w:cs="Times New Roman"/>
+          <w:b/>
+          <w:bCs/>
+          <w:rtl/>
+        </w:rPr>
+        <w:t>הקטנת</w:t>
+      </w:r>
+      <w:r>
+        <w:rPr>
+          <w:rFonts w:ascii="Times New Roman" w:hAnsi="Times New Roman" w:cs="Times New Roman"/>
+          <w:b/>
+          <w:bCs/>
+          <w:rtl/>
+        </w:rPr>
+        <w:t xml:space="preserve"> </w:t>
+      </w:r>
+      <w:r>
+        <w:rPr>
+          <w:rFonts w:ascii="Times New Roman" w:hAnsi="Times New Roman" w:cs="Times New Roman"/>
+          <w:b/>
+          <w:bCs/>
+          <w:rtl/>
+        </w:rPr>
+        <w:t>מימד הנתונים</w:t>
+      </w:r>
+      <w:r>
+        <w:rPr>
+          <w:rFonts w:ascii="Times New Roman" w:hAnsi="Times New Roman" w:cs="Times New Roman"/>
+          <w:b/>
+          <w:bCs/>
+          <w:rtl/>
+        </w:rPr>
+        <w:t xml:space="preserve"> </w:t>
+      </w:r>
+      <w:r>
+        <w:rPr>
+          <w:rFonts w:ascii="Times New Roman" w:hAnsi="Times New Roman" w:cs="Times New Roman"/>
+          <w:b/>
+          <w:bCs/>
+        </w:rPr>
+        <w:t>(Dimensionality Reduction)</w:t>
+      </w:r>
+      <w:r>
+        <w:rPr>
+          <w:rFonts w:ascii="Times New Roman" w:hAnsi="Times New Roman" w:cs="Times New Roman"/>
+          <w:b/>
+          <w:bCs/>
+          <w:rtl/>
+        </w:rPr>
+        <w:t>:</w:t>
+      </w:r>
+    </w:p>
+    <w:p>
+      <w:pPr>
+        <w:pStyle w:val="NoSpacing"/>
+        <w:bidi/>
+        <w:spacing w:line="276" w:lineRule="auto"/>
+        <w:rPr>
+          <w:rFonts w:ascii="Times New Roman" w:hAnsi="Times New Roman" w:cs="Times New Roman"/>
+          <w:color w:val="000000" w:themeColor="text1"/>
+          <w:rtl/>
+        </w:rPr>
+      </w:pPr>
+      <w:r>
+        <w:rPr>
+          <w:rFonts w:ascii="Times New Roman" w:hAnsi="Times New Roman" w:cs="Times New Roman"/>
+          <w:color w:val="000000" w:themeColor="text1"/>
+          <w:rtl/>
+        </w:rPr>
+        <w:t xml:space="preserve">בשל הקורלציה הגבוהה בין </w:t>
+      </w:r>
+      <w:r>
+        <w:rPr>
+          <w:rFonts w:ascii="Times New Roman" w:hAnsi="Times New Roman" w:cs="Times New Roman"/>
+          <w:color w:val="000000" w:themeColor="text1"/>
+          <w:rtl/>
+        </w:rPr>
+        <w:t>המשתנים</w:t>
+      </w:r>
+      <w:r>
+        <w:rPr>
+          <w:rFonts w:ascii="Times New Roman" w:hAnsi="Times New Roman" w:cs="Times New Roman"/>
+          <w:color w:val="000000" w:themeColor="text1"/>
+          <w:rtl/>
+        </w:rPr>
+        <w:t xml:space="preserve"> הבלתי תלויים, ובשל היחס הלא מאוזן בין מספר המשתנים למספר התצפיות, זיהינו את הצורך לבצע הורדת ממד לנתונים כדי לשפר את ביצועי המודלים.</w:t>
+      </w:r>
+      <w:r>
+        <w:rPr>
+          <w:rFonts w:ascii="Times New Roman" w:hAnsi="Times New Roman" w:cs="Times New Roman"/>
+          <w:color w:val="000000" w:themeColor="text1"/>
+          <w:rtl/>
+        </w:rPr>
+        <w:t xml:space="preserve"> לצורך הורדת המימד,</w:t>
+      </w:r>
+      <w:r>
+        <w:rPr>
+          <w:rFonts w:ascii="Times New Roman" w:hAnsi="Times New Roman" w:cs="Times New Roman"/>
+          <w:color w:val="000000" w:themeColor="text1"/>
+          <w:rtl/>
+        </w:rPr>
+        <w:t xml:space="preserve"> בחרנו להשתמש בשיטת </w:t>
+      </w:r>
+      <w:r>
+        <w:rPr>
+          <w:rFonts w:ascii="Times New Roman" w:hAnsi="Times New Roman" w:cs="Times New Roman"/>
+          <w:color w:val="000000" w:themeColor="text1"/>
+        </w:rPr>
+        <w:t>PLS</w:t>
+      </w:r>
+      <w:r>
+        <w:rPr>
+          <w:rFonts w:ascii="Times New Roman" w:hAnsi="Times New Roman" w:cs="Times New Roman"/>
+          <w:color w:val="000000" w:themeColor="text1"/>
+          <w:rtl/>
+        </w:rPr>
+        <w:t xml:space="preserve"> </w:t>
+      </w:r>
+      <w:r>
+        <w:rPr>
+          <w:rFonts w:ascii="Times New Roman" w:hAnsi="Times New Roman" w:cs="Times New Roman"/>
+          <w:color w:val="000000" w:themeColor="text1"/>
+          <w:rtl/>
+        </w:rPr>
+        <w:t>שהינה</w:t>
+      </w:r>
+      <w:r>
+        <w:rPr>
+          <w:rFonts w:ascii="Times New Roman" w:hAnsi="Times New Roman" w:cs="Times New Roman"/>
+          <w:color w:val="000000" w:themeColor="text1"/>
+          <w:rtl/>
+        </w:rPr>
+        <w:t xml:space="preserve"> שיטה יעילה להורדת ממד המשלבת שמירה על הקשר בין המשתנים הבלתי תלויים  למשתנים התלויים. שיטה זו נבדלת מטכניקות אחרות בכך שהיא ממקסמת את השונות המשותפת </w:t>
+      </w:r>
+      <w:r>
+        <w:rPr>
+          <w:rFonts w:ascii="Times New Roman" w:hAnsi="Times New Roman" w:cs="Times New Roman"/>
+          <w:color w:val="000000" w:themeColor="text1"/>
+          <w:rtl/>
+        </w:rPr>
+        <w:t>בין המשתנים התלויים לבלתי תלויים</w:t>
+      </w:r>
+      <w:r>
+        <w:rPr>
+          <w:rFonts w:ascii="Times New Roman" w:hAnsi="Times New Roman" w:cs="Times New Roman"/>
+          <w:color w:val="000000" w:themeColor="text1"/>
+          <w:rtl/>
+        </w:rPr>
+        <w:t xml:space="preserve"> ולא מתמקדת רק בשונות הפנימית של </w:t>
+      </w:r>
+      <w:r>
+        <w:rPr>
+          <w:rFonts w:ascii="Times New Roman" w:hAnsi="Times New Roman" w:cs="Times New Roman"/>
+          <w:color w:val="000000" w:themeColor="text1"/>
+          <w:rtl/>
+        </w:rPr>
+        <w:t>המשתנים הבלתי תלויים</w:t>
+      </w:r>
+      <w:r>
+        <w:rPr>
+          <w:rFonts w:ascii="Times New Roman" w:hAnsi="Times New Roman" w:cs="Times New Roman"/>
+          <w:color w:val="000000" w:themeColor="text1"/>
+          <w:rtl/>
+        </w:rPr>
+        <w:t xml:space="preserve">, </w:t>
+      </w:r>
+      <w:r>
+        <w:rPr>
+          <w:rFonts w:ascii="Times New Roman" w:hAnsi="Times New Roman" w:cs="Times New Roman"/>
+          <w:color w:val="000000" w:themeColor="text1"/>
+          <w:rtl/>
+        </w:rPr>
+        <w:t>כפי שנעשה ב-</w:t>
+      </w:r>
+      <w:r>
+        <w:rPr>
+          <w:rFonts w:ascii="Times New Roman" w:hAnsi="Times New Roman" w:cs="Times New Roman"/>
+          <w:color w:val="000000" w:themeColor="text1"/>
+        </w:rPr>
+        <w:t>PCA</w:t>
+      </w:r>
+      <w:r>
+        <w:rPr>
+          <w:rFonts w:ascii="Times New Roman" w:hAnsi="Times New Roman" w:cs="Times New Roman"/>
+          <w:color w:val="000000" w:themeColor="text1"/>
+          <w:rtl/>
+        </w:rPr>
+        <w:t xml:space="preserve">. במסגרת התהליך, </w:t>
+      </w:r>
+      <w:r>
+        <w:rPr>
+          <w:rFonts w:ascii="Times New Roman" w:hAnsi="Times New Roman" w:cs="Times New Roman"/>
+          <w:color w:val="000000" w:themeColor="text1"/>
+        </w:rPr>
+        <w:t>PLS</w:t>
+      </w:r>
+      <w:r>
+        <w:rPr>
+          <w:rFonts w:ascii="Times New Roman" w:hAnsi="Times New Roman" w:cs="Times New Roman"/>
+          <w:color w:val="000000" w:themeColor="text1"/>
+          <w:rtl/>
+        </w:rPr>
+        <w:t xml:space="preserve"> יצרה </w:t>
+      </w:r>
+      <w:r>
+        <w:rPr>
+          <w:rFonts w:ascii="Times New Roman" w:hAnsi="Times New Roman" w:cs="Times New Roman"/>
+          <w:color w:val="000000" w:themeColor="text1"/>
+          <w:rtl/>
+        </w:rPr>
+        <w:t>משתנים</w:t>
+      </w:r>
+      <w:r>
+        <w:rPr>
+          <w:rFonts w:ascii="Times New Roman" w:hAnsi="Times New Roman" w:cs="Times New Roman"/>
+          <w:color w:val="000000" w:themeColor="text1"/>
+          <w:rtl/>
+        </w:rPr>
+        <w:t xml:space="preserve"> </w:t>
+      </w:r>
+      <w:r>
+        <w:rPr>
+          <w:rFonts w:ascii="Times New Roman" w:hAnsi="Times New Roman" w:cs="Times New Roman"/>
+          <w:color w:val="000000" w:themeColor="text1"/>
+          <w:rtl/>
+        </w:rPr>
+        <w:t>חדשים</w:t>
+      </w:r>
+      <w:r>
+        <w:rPr>
+          <w:rFonts w:ascii="Times New Roman" w:hAnsi="Times New Roman" w:cs="Times New Roman"/>
+          <w:color w:val="000000" w:themeColor="text1"/>
+          <w:rtl/>
+        </w:rPr>
+        <w:t xml:space="preserve"> </w:t>
+      </w:r>
+      <w:r>
+        <w:rPr>
+          <w:rFonts w:ascii="Times New Roman" w:hAnsi="Times New Roman" w:cs="Times New Roman"/>
+          <w:color w:val="000000" w:themeColor="text1"/>
+          <w:rtl/>
+        </w:rPr>
+        <w:t>שהינם</w:t>
+      </w:r>
+      <w:r>
+        <w:rPr>
+          <w:rFonts w:ascii="Times New Roman" w:hAnsi="Times New Roman" w:cs="Times New Roman"/>
+          <w:color w:val="000000" w:themeColor="text1"/>
+          <w:rtl/>
+        </w:rPr>
+        <w:t xml:space="preserve"> שילובים ליניאריים של המשתנים המקוריים, תוך שמירה על מידע חיוני שמסייע לניבוי המשתנים התלויים. לאחר הורדת הממד, נבנו סטים חדשים של נתונים (אימון, בדיקה וולידציה), שכללו </w:t>
+      </w:r>
+      <w:r>
+        <w:rPr>
+          <w:rFonts w:ascii="Times New Roman" w:hAnsi="Times New Roman" w:cs="Times New Roman"/>
+          <w:color w:val="000000" w:themeColor="text1"/>
+          <w:rtl/>
+        </w:rPr>
+        <w:t>את המשתנים החדשים</w:t>
+      </w:r>
+      <w:r>
+        <w:rPr>
+          <w:rFonts w:ascii="Times New Roman" w:hAnsi="Times New Roman" w:cs="Times New Roman"/>
+          <w:color w:val="000000" w:themeColor="text1"/>
+          <w:rtl/>
+        </w:rPr>
+        <w:t xml:space="preserve"> שיצרה השיט</w:t>
+      </w:r>
+      <w:r>
+        <w:rPr>
+          <w:rFonts w:ascii="Times New Roman" w:hAnsi="Times New Roman" w:cs="Times New Roman"/>
+          <w:color w:val="000000" w:themeColor="text1"/>
+          <w:rtl/>
+        </w:rPr>
+        <w:t>ה</w:t>
+      </w:r>
+      <w:r>
+        <w:rPr>
+          <w:rFonts w:ascii="Times New Roman" w:hAnsi="Times New Roman" w:cs="Times New Roman"/>
+          <w:color w:val="000000" w:themeColor="text1"/>
+          <w:rtl/>
+        </w:rPr>
+        <w:t>. תהליך זה</w:t>
+      </w:r>
+      <w:r>
+        <w:rPr>
+          <w:rFonts w:ascii="Times New Roman" w:hAnsi="Times New Roman" w:cs="Times New Roman"/>
+          <w:color w:val="000000" w:themeColor="text1"/>
+          <w:rtl/>
+        </w:rPr>
+        <w:t xml:space="preserve"> חשוב לפני שלב המידול מכיוון ש</w:t>
+      </w:r>
+      <w:r>
+        <w:rPr>
+          <w:rFonts w:ascii="Times New Roman" w:hAnsi="Times New Roman" w:cs="Times New Roman"/>
+          <w:color w:val="000000" w:themeColor="text1"/>
+          <w:rtl/>
+        </w:rPr>
+        <w:t xml:space="preserve">יכול להפחית </w:t>
+      </w:r>
+      <w:r>
+        <w:rPr>
+          <w:rFonts w:ascii="Times New Roman" w:hAnsi="Times New Roman" w:cs="Times New Roman"/>
+          <w:color w:val="000000" w:themeColor="text1"/>
+          <w:rtl/>
+        </w:rPr>
+        <w:t>את הסיכון ל-</w:t>
+      </w:r>
+      <w:r>
+        <w:rPr>
+          <w:rFonts w:ascii="Times New Roman" w:hAnsi="Times New Roman" w:cs="Times New Roman"/>
+          <w:color w:val="000000" w:themeColor="text1"/>
+        </w:rPr>
+        <w:t>Overfitting</w:t>
+      </w:r>
+      <w:r>
+        <w:rPr>
+          <w:rFonts w:ascii="Times New Roman" w:hAnsi="Times New Roman" w:cs="Times New Roman"/>
+          <w:color w:val="000000" w:themeColor="text1"/>
+          <w:rtl/>
+        </w:rPr>
+        <w:t xml:space="preserve"> אשר</w:t>
+      </w:r>
+      <w:r>
+        <w:rPr>
+          <w:rFonts w:ascii="Times New Roman" w:hAnsi="Times New Roman" w:cs="Times New Roman"/>
+          <w:color w:val="000000" w:themeColor="text1"/>
+          <w:rtl/>
+        </w:rPr>
+        <w:t xml:space="preserve"> </w:t>
+      </w:r>
+      <w:r>
+        <w:rPr>
+          <w:rFonts w:ascii="Times New Roman" w:hAnsi="Times New Roman" w:cs="Times New Roman"/>
+          <w:color w:val="000000" w:themeColor="text1"/>
+          <w:rtl/>
+        </w:rPr>
+        <w:t>נובע</w:t>
+      </w:r>
+      <w:r>
+        <w:rPr>
+          <w:rFonts w:ascii="Times New Roman" w:hAnsi="Times New Roman" w:cs="Times New Roman"/>
+          <w:color w:val="000000" w:themeColor="text1"/>
+          <w:rtl/>
+        </w:rPr>
+        <w:t xml:space="preserve"> משימוש ביותר מדי משתנים </w:t>
+      </w:r>
+      <w:r>
+        <w:rPr>
+          <w:rFonts w:ascii="Times New Roman" w:hAnsi="Times New Roman" w:cs="Times New Roman"/>
+          <w:color w:val="000000" w:themeColor="text1"/>
+          <w:rtl/>
+        </w:rPr>
+        <w:t>באופן יחסי</w:t>
+      </w:r>
+      <w:r>
+        <w:rPr>
+          <w:rFonts w:ascii="Times New Roman" w:hAnsi="Times New Roman" w:cs="Times New Roman"/>
+          <w:color w:val="000000" w:themeColor="text1"/>
+          <w:rtl/>
+        </w:rPr>
+        <w:t xml:space="preserve"> למספר התצפיות</w:t>
+      </w:r>
+      <w:r>
+        <w:rPr>
+          <w:rFonts w:ascii="Times New Roman" w:hAnsi="Times New Roman" w:cs="Times New Roman"/>
+          <w:color w:val="000000" w:themeColor="text1"/>
+          <w:rtl/>
+        </w:rPr>
+        <w:t>.</w:t>
+      </w:r>
+    </w:p>
+    <w:p>
+      <w:pPr>
+        <w:pStyle w:val="NoSpacing"/>
+        <w:bidi/>
+        <w:spacing w:line="276" w:lineRule="auto"/>
+        <w:jc w:val="both"/>
+        <w:rPr>
+          <w:rFonts w:ascii="Times New Roman" w:hAnsi="Times New Roman" w:cs="Times New Roman"/>
+          <w:color w:val="000000" w:themeColor="text1"/>
+          <w:rtl/>
+        </w:rPr>
+      </w:pPr>
+    </w:p>
+    <w:p>
+      <w:pPr>
+        <w:pStyle w:val="NoSpacing"/>
+        <w:bidi/>
+        <w:spacing w:line="276" w:lineRule="auto"/>
+        <w:jc w:val="both"/>
+        <w:rPr>
+          <w:rFonts w:ascii="Times New Roman" w:hAnsi="Times New Roman" w:cs="Times New Roman"/>
+          <w:color w:val="000000" w:themeColor="text1"/>
+          <w:rtl/>
+        </w:rPr>
+      </w:pPr>
+      <w:r>
+        <w:rPr>
+          <w:rFonts w:ascii="Times New Roman" w:hAnsi="Times New Roman" w:cs="Times New Roman"/>
+          <w:b/>
+          <w:bCs/>
+          <w:color w:val="000000" w:themeColor="text1"/>
+          <w:rtl/>
+        </w:rPr>
+        <w:t>4. פיצול הנתונים לסטים של אימון, ולידציה ובדיקה</w:t>
+      </w:r>
+      <w:r>
+        <w:rPr>
+          <w:rFonts w:ascii="Times New Roman" w:hAnsi="Times New Roman" w:cs="Times New Roman"/>
+          <w:color w:val="000000" w:themeColor="text1"/>
+          <w:rtl/>
+        </w:rPr>
+        <w:t>:</w:t>
+      </w:r>
+    </w:p>
+    <w:p>
+      <w:pPr>
+        <w:pStyle w:val="NoSpacing"/>
+        <w:bidi/>
+        <w:spacing w:line="276" w:lineRule="auto"/>
+        <w:rPr>
+          <w:rFonts w:ascii="Times New Roman" w:hAnsi="Times New Roman" w:cs="Times New Roman"/>
+          <w:color w:val="000000" w:themeColor="text1"/>
+          <w:rtl/>
+        </w:rPr>
+      </w:pPr>
+      <w:r>
+        <w:rPr>
+          <w:rFonts w:ascii="Times New Roman" w:hAnsi="Times New Roman" w:cs="Times New Roman"/>
+          <w:color w:val="000000" w:themeColor="text1"/>
+          <w:rtl/>
+        </w:rPr>
+        <w:t xml:space="preserve">לצורך הכנת הנתונים לקראת שלב המידול ולאחר כל שלבי ההכנה המקדמים כגון, מחיקת ערכים חסרים והפיכת ערכים שליליים לממוצע המשתנה פיצלנו את הנתונים שלנו לשלושה סטים אשר שימשו את שלושת המודלים בהם השתמשנו לצורך אימון, ולידציה ובדיקה ובכך דאגנו לשמור על עקביות במהלך כל שלב. כתוצאה מכך שלושת המודלים התאמנו ונבדקו על </w:t>
+      </w:r>
+      <w:r>
+        <w:rPr>
+          <w:rFonts w:ascii="Times New Roman" w:hAnsi="Times New Roman" w:cs="Times New Roman" w:hint="cs"/>
+          <w:color w:val="000000" w:themeColor="text1"/>
+          <w:rtl/>
+        </w:rPr>
+        <w:t>אותם הנתונים</w:t>
+      </w:r>
+      <w:r>
+        <w:rPr>
+          <w:rFonts w:ascii="Times New Roman" w:hAnsi="Times New Roman" w:cs="Times New Roman" w:hint="cs"/>
+          <w:color w:val="000000" w:themeColor="text1"/>
+          <w:rtl/>
+        </w:rPr>
+        <w:t>.</w:t>
+      </w:r>
+      <w:r>
+        <w:rPr>
+          <w:rFonts w:ascii="Times New Roman" w:hAnsi="Times New Roman" w:cs="Times New Roman"/>
+          <w:color w:val="000000" w:themeColor="text1"/>
           <w:rtl/>
         </w:rPr>
         <w:br/>
       </w:r>
-      <w:r>
-        <w:rPr>
-          <w:rFonts w:asciiTheme="majorBidi" w:hAnsiTheme="majorBidi" w:cstheme="majorBidi" w:hint="cs"/>
-          <w:color w:val="FF0000"/>
-          <w:rtl/>
-        </w:rPr>
-        <w:t>בזה לא נגענו בכלל.. אולי צריך? אולי לא? לי הגיוני שלא חייב להכניס ..</w:t>
-      </w:r>
-      <w:r>
-        <w:rPr>
-          <w:rFonts w:asciiTheme="majorBidi" w:hAnsiTheme="majorBidi" w:cstheme="majorBidi" w:hint="cs"/>
-          <w:color w:val="FF0000"/>
-          <w:rtl/>
+    </w:p>
+    <w:p>
+      <w:pPr>
+        <w:pStyle w:val="NoSpacing"/>
+        <w:bidi/>
+        <w:spacing w:line="276" w:lineRule="auto"/>
+        <w:rPr>
+          <w:rFonts w:ascii="Times New Roman" w:hAnsi="Times New Roman" w:cs="Times New Roman"/>
+          <w:b/>
+          <w:bCs/>
+          <w:rtl/>
+        </w:rPr>
+      </w:pPr>
+      <w:r>
+        <w:rPr>
+          <w:rFonts w:ascii="Times New Roman" w:hAnsi="Times New Roman" w:cs="Times New Roman"/>
+          <w:b/>
+          <w:bCs/>
+          <w:rtl/>
+        </w:rPr>
+        <w:t>5.</w:t>
+      </w:r>
+      <w:r>
+        <w:rPr>
+          <w:rFonts w:ascii="Times New Roman" w:hAnsi="Times New Roman" w:cs="Times New Roman"/>
+          <w:b/>
+          <w:bCs/>
         </w:rPr>
         <w:t xml:space="preserve"> </w:t>
       </w:r>
-    </w:p>
-    <w:p>
-      <w:pPr>
+      <w:r>
+        <w:rPr>
+          <w:rFonts w:ascii="Times New Roman" w:hAnsi="Times New Roman" w:cs="Times New Roman"/>
+          <w:b/>
+          <w:bCs/>
+          <w:rtl/>
+        </w:rPr>
+        <w:t>נורמליזציה וסטנדרטיזציה</w:t>
+      </w:r>
+      <w:r>
+        <w:rPr>
+          <w:rFonts w:ascii="Times New Roman" w:hAnsi="Times New Roman" w:cs="Times New Roman"/>
+          <w:b/>
+          <w:bCs/>
+        </w:rPr>
+        <w:t xml:space="preserve"> (Standardization)</w:t>
+      </w:r>
+      <w:r>
+        <w:rPr>
+          <w:rFonts w:ascii="Times New Roman" w:hAnsi="Times New Roman" w:cs="Times New Roman"/>
+          <w:b/>
+          <w:bCs/>
+        </w:rPr>
+        <w:t xml:space="preserve"> </w:t>
+      </w:r>
+      <w:r>
+        <w:rPr>
+          <w:rFonts w:ascii="Times New Roman" w:hAnsi="Times New Roman" w:cs="Times New Roman"/>
+          <w:b/>
+          <w:bCs/>
+          <w:rtl/>
+        </w:rPr>
+        <w:t>:</w:t>
+      </w:r>
+    </w:p>
+    <w:p>
+      <w:pPr>
+        <w:pStyle w:val="NoSpacing"/>
         <w:bidi/>
         <w:spacing w:line="276" w:lineRule="auto"/>
         <w:rPr>
-          <w:rFonts w:asciiTheme="majorBidi" w:hAnsiTheme="majorBidi" w:cstheme="majorBidi"/>
-          <w:rtl/>
-        </w:rPr>
-      </w:pPr>
-      <w:r>
-        <w:rPr>
-          <w:rFonts w:asciiTheme="majorBidi" w:hAnsiTheme="majorBidi" w:cstheme="majorBidi"/>
+          <w:rtl/>
+        </w:rPr>
+      </w:pPr>
+      <w:r>
+        <w:rPr>
+          <w:rFonts w:ascii="Times New Roman" w:hAnsi="Times New Roman" w:cs="Times New Roman"/>
+          <w:rtl/>
+        </w:rPr>
+        <w:t xml:space="preserve">לפני השימוש בשיטת </w:t>
+      </w:r>
+      <w:r>
+        <w:rPr>
+          <w:rFonts w:ascii="Times New Roman" w:hAnsi="Times New Roman" w:cs="Times New Roman"/>
+        </w:rPr>
+        <w:t>PLS</w:t>
+      </w:r>
+      <w:r>
+        <w:rPr>
+          <w:rFonts w:ascii="Times New Roman" w:hAnsi="Times New Roman" w:cs="Times New Roman"/>
+          <w:rtl/>
+        </w:rPr>
+        <w:t xml:space="preserve"> להורדת ממד, ביצענו תהליך של נורמליזציה וסטנדרטיזציה על הנתונים, שכן שיטה זו רגישה מאוד להיקפים (</w:t>
+      </w:r>
+      <w:r>
+        <w:rPr>
+          <w:rFonts w:ascii="Times New Roman" w:hAnsi="Times New Roman" w:cs="Times New Roman"/>
+        </w:rPr>
+        <w:t>Scales</w:t>
+      </w:r>
+      <w:r>
+        <w:rPr>
+          <w:rFonts w:ascii="Times New Roman" w:hAnsi="Times New Roman" w:cs="Times New Roman"/>
+          <w:rtl/>
+        </w:rPr>
+        <w:t xml:space="preserve">) ולערכים הקיצוניים של המשתנים הבלתי תלויים. תהליך זה הבטיח שכל המשתנים יהיו מיוצגים באותה סקאלה, מה שמנע מצב שבו משתנים בעלי ערכים גדולים יותר משפיעים בצורה לא פרופורציונלית על יצירת </w:t>
+      </w:r>
+      <w:r>
+        <w:rPr>
+          <w:rFonts w:ascii="Times New Roman" w:hAnsi="Times New Roman" w:cs="Times New Roman"/>
+          <w:rtl/>
+        </w:rPr>
+        <w:lastRenderedPageBreak/>
+        <w:t>המשתנים</w:t>
+      </w:r>
+      <w:r>
+        <w:rPr>
+          <w:rFonts w:ascii="Times New Roman" w:hAnsi="Times New Roman" w:cs="Times New Roman"/>
+          <w:rtl/>
+        </w:rPr>
+        <w:t xml:space="preserve"> החד</w:t>
+      </w:r>
+      <w:r>
+        <w:rPr>
+          <w:rFonts w:ascii="Times New Roman" w:hAnsi="Times New Roman" w:cs="Times New Roman"/>
+          <w:rtl/>
+        </w:rPr>
+        <w:t xml:space="preserve">שים </w:t>
+      </w:r>
+      <w:r>
+        <w:rPr>
+          <w:rFonts w:ascii="Times New Roman" w:hAnsi="Times New Roman" w:cs="Times New Roman"/>
+          <w:rtl/>
+        </w:rPr>
+        <w:t xml:space="preserve">של </w:t>
+      </w:r>
+      <w:r>
+        <w:rPr>
+          <w:rFonts w:ascii="Times New Roman" w:hAnsi="Times New Roman" w:cs="Times New Roman"/>
+        </w:rPr>
+        <w:t>PLS</w:t>
+      </w:r>
+      <w:r>
+        <w:rPr>
+          <w:rFonts w:ascii="Times New Roman" w:hAnsi="Times New Roman" w:cs="Times New Roman"/>
+          <w:rtl/>
+        </w:rPr>
+        <w:t xml:space="preserve">. עם זאת, עבור אלגוריתמים אחרים כמו </w:t>
+      </w:r>
+      <w:r>
+        <w:rPr>
+          <w:rFonts w:ascii="Times New Roman" w:hAnsi="Times New Roman" w:cs="Times New Roman"/>
+        </w:rPr>
+        <w:t>XGBoost</w:t>
+      </w:r>
+      <w:r>
+        <w:rPr>
+          <w:rFonts w:ascii="Times New Roman" w:hAnsi="Times New Roman" w:cs="Times New Roman"/>
+          <w:rtl/>
+        </w:rPr>
+        <w:t xml:space="preserve"> ו-</w:t>
+      </w:r>
+      <w:r>
+        <w:rPr>
+          <w:rFonts w:ascii="Times New Roman" w:hAnsi="Times New Roman" w:cs="Times New Roman"/>
+        </w:rPr>
+        <w:t>Random Forest</w:t>
+      </w:r>
+      <w:r>
+        <w:rPr>
+          <w:rFonts w:ascii="Times New Roman" w:hAnsi="Times New Roman" w:cs="Times New Roman"/>
+          <w:rtl/>
+        </w:rPr>
+        <w:t xml:space="preserve">, לא נדרשנו לבצע נורמליזציה או סטנדרטיזציה, מכיוון שאלגוריתמים אלו אינם רגישים </w:t>
+      </w:r>
+      <w:r>
+        <w:rPr>
+          <w:rFonts w:ascii="Times New Roman" w:hAnsi="Times New Roman" w:cs="Times New Roman"/>
+          <w:rtl/>
+        </w:rPr>
+        <w:t>לטווח הערכים של</w:t>
+      </w:r>
+      <w:r>
+        <w:rPr>
+          <w:rFonts w:ascii="Times New Roman" w:hAnsi="Times New Roman" w:cs="Times New Roman"/>
+          <w:rtl/>
+        </w:rPr>
+        <w:t xml:space="preserve"> הנתונים.</w:t>
+      </w:r>
+      <w:r>
+        <w:rPr>
+          <w:rFonts w:ascii="Times New Roman" w:hAnsi="Times New Roman" w:cs="Times New Roman"/>
+          <w:rtl/>
+        </w:rPr>
+        <w:t xml:space="preserve"> לכן, בוצעה סטנדרטיזציה </w:t>
+      </w:r>
+      <w:r>
+        <w:rPr>
+          <w:rFonts w:ascii="Times New Roman" w:hAnsi="Times New Roman" w:cs="Times New Roman"/>
+          <w:rtl/>
+        </w:rPr>
+        <w:t xml:space="preserve">אשר זה הוא תהליך המביא את כל המשתנים לסדר גודל דומה (לדבר באותה שפה) על יד הפיכתם לבעלי תוחלת השווה לאפס ושונות השווה לאחד </w:t>
+      </w:r>
+      <w:r>
+        <w:rPr>
+          <w:rFonts w:ascii="Times New Roman" w:hAnsi="Times New Roman" w:cs="Times New Roman"/>
+          <w:rtl/>
+        </w:rPr>
+        <w:t>רק לפני השימוש ב</w:t>
+      </w:r>
+      <w:r>
+        <w:rPr>
+          <w:rFonts w:ascii="Times New Roman" w:hAnsi="Times New Roman" w:cs="Times New Roman"/>
+        </w:rPr>
+        <w:t>PLS</w:t>
+      </w:r>
+      <w:r>
+        <w:rPr>
+          <w:rFonts w:ascii="Times New Roman" w:hAnsi="Times New Roman" w:cs="Times New Roman"/>
+          <w:rtl/>
+        </w:rPr>
+        <w:t xml:space="preserve"> בכדי שלא לפגוע בביצועי השיטה.</w:t>
+      </w:r>
+      <w:r>
+        <w:rPr>
+          <w:rFonts w:cstheme="majorBidi"/>
           <w:rtl/>
         </w:rPr>
         <w:br/>
       </w:r>
-      <w:r>
-        <w:rPr>
-          <w:rFonts w:asciiTheme="majorBidi" w:hAnsiTheme="majorBidi" w:cstheme="majorBidi"/>
-          <w:rtl/>
-        </w:rPr>
-        <w:t>ערכים חריגים הם ערכים החורגים באופן משמעותי משאר הערכים במאגר הנתונים. ערכים אלו עלולים להיות תוצאה של שגיאות מדידה או גורמים אחרים, והם עלולים להטות את המודל ולפגוע בדיוקו. קיימות שיטות שונות לזיהוי וטיפול בערכים חריגים, כגון: שימוש בכלל האצבע הסטטיסטי (למשל, ערכים הנמצאים מעל או מתחת לשלוש סטיות תקן מהממוצע), ניתוח גרפי (למשל, באמצעות דיאגרמת קופסה</w:t>
-      </w:r>
-      <w:r>
-        <w:rPr>
-          <w:rFonts w:asciiTheme="majorBidi" w:hAnsiTheme="majorBidi" w:cstheme="majorBidi"/>
-        </w:rPr>
-        <w:t xml:space="preserve"> - Boxplot), </w:t>
-      </w:r>
-      <w:r>
-        <w:rPr>
-          <w:rFonts w:asciiTheme="majorBidi" w:hAnsiTheme="majorBidi" w:cstheme="majorBidi"/>
-          <w:rtl/>
-        </w:rPr>
-        <w:t>או שימוש באלגוריתמים לזיהוי אנומליות</w:t>
-      </w:r>
-      <w:r>
-        <w:rPr>
-          <w:rFonts w:asciiTheme="majorBidi" w:hAnsiTheme="majorBidi" w:cstheme="majorBidi"/>
-        </w:rPr>
-        <w:t xml:space="preserve"> (Anomaly Detection).</w:t>
-      </w:r>
-    </w:p>
-    <w:p>
-      <w:pPr>
-        <w:bidi/>
-        <w:spacing w:line="276" w:lineRule="auto"/>
-        <w:rPr>
-          <w:rFonts w:asciiTheme="majorBidi" w:hAnsiTheme="majorBidi" w:cstheme="majorBidi"/>
-          <w:rtl/>
-        </w:rPr>
-      </w:pPr>
-      <w:r>
-        <w:rPr>
-          <w:rFonts w:asciiTheme="majorBidi" w:hAnsiTheme="majorBidi" w:cstheme="majorBidi"/>
-          <w:rtl/>
-        </w:rPr>
-        <w:t>2</w:t>
-      </w:r>
-      <w:r>
-        <w:rPr>
-          <w:rFonts w:asciiTheme="majorBidi" w:hAnsiTheme="majorBidi" w:cstheme="majorBidi"/>
-        </w:rPr>
-        <w:t xml:space="preserve">. </w:t>
-      </w:r>
-      <w:r>
-        <w:rPr>
-          <w:rFonts w:asciiTheme="majorBidi" w:hAnsiTheme="majorBidi" w:cstheme="majorBidi"/>
-          <w:rtl/>
-        </w:rPr>
-        <w:t>טרנספורמציה והנדסת תכונות</w:t>
-      </w:r>
-      <w:r>
-        <w:rPr>
-          <w:rFonts w:asciiTheme="majorBidi" w:hAnsiTheme="majorBidi" w:cstheme="majorBidi"/>
-        </w:rPr>
-        <w:t xml:space="preserve"> (Feature Engineering and Transformation):</w:t>
-      </w:r>
-    </w:p>
-    <w:p>
-      <w:pPr>
-        <w:bidi/>
-        <w:spacing w:line="276" w:lineRule="auto"/>
-        <w:rPr>
-          <w:rFonts w:asciiTheme="majorBidi" w:hAnsiTheme="majorBidi" w:cstheme="majorBidi"/>
-          <w:highlight w:val="yellow"/>
-          <w:rtl/>
-        </w:rPr>
-      </w:pPr>
-      <w:r>
-        <w:rPr>
-          <w:rFonts w:asciiTheme="majorBidi" w:hAnsiTheme="majorBidi" w:cstheme="majorBidi"/>
-          <w:highlight w:val="yellow"/>
-          <w:rtl/>
-        </w:rPr>
-        <w:t xml:space="preserve">טרנספורמציות מתמטיות: לעיתים קרובות נבצע טרנספורמציות מתמטיות על הנתונים כדי לשפר את התאמתם למודל </w:t>
-      </w:r>
-      <w:proofErr w:type="spellStart"/>
-      <w:r>
-        <w:rPr>
-          <w:rFonts w:asciiTheme="majorBidi" w:hAnsiTheme="majorBidi" w:cstheme="majorBidi"/>
-          <w:highlight w:val="yellow"/>
-          <w:rtl/>
-        </w:rPr>
-        <w:t>הכימומטרי</w:t>
-      </w:r>
-      <w:proofErr w:type="spellEnd"/>
-      <w:r>
-        <w:rPr>
-          <w:rFonts w:asciiTheme="majorBidi" w:hAnsiTheme="majorBidi" w:cstheme="majorBidi"/>
-          <w:highlight w:val="yellow"/>
-          <w:rtl/>
-        </w:rPr>
-        <w:t>. לדוגמה, נוכל לבצע טרנספורמציה לוגריתמית</w:t>
-      </w:r>
-      <w:r>
-        <w:rPr>
-          <w:rFonts w:asciiTheme="majorBidi" w:hAnsiTheme="majorBidi" w:cstheme="majorBidi"/>
-          <w:highlight w:val="yellow"/>
-        </w:rPr>
-        <w:t xml:space="preserve"> (Logarithmic Transformation) </w:t>
-      </w:r>
-      <w:r>
-        <w:rPr>
-          <w:rFonts w:asciiTheme="majorBidi" w:hAnsiTheme="majorBidi" w:cstheme="majorBidi"/>
-          <w:highlight w:val="yellow"/>
-          <w:rtl/>
-        </w:rPr>
-        <w:t>כדי להתמודד עם התפלגות נתונים א-סימטרית</w:t>
-      </w:r>
-      <w:r>
-        <w:rPr>
-          <w:rFonts w:asciiTheme="majorBidi" w:hAnsiTheme="majorBidi" w:cstheme="majorBidi"/>
-          <w:highlight w:val="yellow"/>
-        </w:rPr>
-        <w:t xml:space="preserve"> (Skewed Distribution) </w:t>
-      </w:r>
-      <w:r>
-        <w:rPr>
-          <w:rFonts w:asciiTheme="majorBidi" w:hAnsiTheme="majorBidi" w:cstheme="majorBidi"/>
-          <w:highlight w:val="yellow"/>
-          <w:rtl/>
-        </w:rPr>
-        <w:t>או טרנספורמציית שורש ריבועי</w:t>
-      </w:r>
-      <w:r>
-        <w:rPr>
-          <w:rFonts w:asciiTheme="majorBidi" w:hAnsiTheme="majorBidi" w:cstheme="majorBidi"/>
-          <w:highlight w:val="yellow"/>
-        </w:rPr>
-        <w:t xml:space="preserve"> (Square Root Transformation) </w:t>
-      </w:r>
-      <w:r>
-        <w:rPr>
-          <w:rFonts w:asciiTheme="majorBidi" w:hAnsiTheme="majorBidi" w:cstheme="majorBidi"/>
-          <w:highlight w:val="yellow"/>
-          <w:rtl/>
-        </w:rPr>
-        <w:t>כדי להקטין את השפעתם של ערכים גדולים</w:t>
-      </w:r>
-      <w:r>
-        <w:rPr>
-          <w:rFonts w:asciiTheme="majorBidi" w:hAnsiTheme="majorBidi" w:cstheme="majorBidi"/>
-          <w:highlight w:val="yellow"/>
-        </w:rPr>
-        <w:t>.</w:t>
-      </w:r>
-    </w:p>
-    <w:p>
-      <w:pPr>
-        <w:bidi/>
-        <w:spacing w:line="276" w:lineRule="auto"/>
-        <w:rPr>
-          <w:rFonts w:asciiTheme="majorBidi" w:hAnsiTheme="majorBidi" w:cstheme="majorBidi"/>
-          <w:rtl/>
-        </w:rPr>
-      </w:pPr>
-      <w:r>
-        <w:rPr>
-          <w:rFonts w:asciiTheme="majorBidi" w:hAnsiTheme="majorBidi" w:cstheme="majorBidi"/>
-          <w:highlight w:val="yellow"/>
-          <w:rtl/>
-        </w:rPr>
-        <w:t>הנדסת תכונות: שלב זה כולל יצירת תכונות (משתנים) חדשות מתוך התכונות הקיימות במאגר הנתונים. לדוגמה, נוכל לחשב יחסים בין שני אורכי גל שונים</w:t>
-      </w:r>
-      <w:r>
-        <w:rPr>
-          <w:rFonts w:asciiTheme="majorBidi" w:hAnsiTheme="majorBidi" w:cstheme="majorBidi"/>
-          <w:highlight w:val="yellow"/>
-        </w:rPr>
-        <w:t xml:space="preserve"> (Spectral Indices), </w:t>
-      </w:r>
-      <w:r>
-        <w:rPr>
-          <w:rFonts w:asciiTheme="majorBidi" w:hAnsiTheme="majorBidi" w:cstheme="majorBidi"/>
-          <w:highlight w:val="yellow"/>
-          <w:rtl/>
-        </w:rPr>
-        <w:t>לבצע פעולות מתמטיות על מספר אורכי גל (למשל, ממוצע, סטיית תקן), או ליצור משתנים דמה</w:t>
-      </w:r>
-      <w:r>
-        <w:rPr>
-          <w:rFonts w:asciiTheme="majorBidi" w:hAnsiTheme="majorBidi" w:cstheme="majorBidi"/>
-          <w:highlight w:val="yellow"/>
-        </w:rPr>
-        <w:t xml:space="preserve"> (Dummy Variables) </w:t>
-      </w:r>
-      <w:r>
-        <w:rPr>
-          <w:rFonts w:asciiTheme="majorBidi" w:hAnsiTheme="majorBidi" w:cstheme="majorBidi"/>
-          <w:highlight w:val="yellow"/>
-          <w:rtl/>
-        </w:rPr>
-        <w:t>המבוססים על ערכים קטגוריאליים. הנדסת תכונות טובה יכולה לשפר באופן משמעותי את ביצועי המודל על ידי הדגשת הקשרים הנסתרים בנתונים</w:t>
-      </w:r>
-      <w:r>
-        <w:rPr>
-          <w:rFonts w:asciiTheme="majorBidi" w:hAnsiTheme="majorBidi" w:cstheme="majorBidi"/>
-          <w:highlight w:val="yellow"/>
-        </w:rPr>
-        <w:t>.</w:t>
-      </w:r>
-    </w:p>
-    <w:p>
-      <w:pPr>
-        <w:bidi/>
-        <w:spacing w:line="276" w:lineRule="auto"/>
-        <w:rPr>
-          <w:rFonts w:asciiTheme="majorBidi" w:hAnsiTheme="majorBidi" w:cstheme="majorBidi"/>
-          <w:color w:val="FF0000"/>
-          <w:rtl/>
-        </w:rPr>
-      </w:pPr>
-      <w:r>
-        <w:rPr>
-          <w:rFonts w:asciiTheme="majorBidi" w:hAnsiTheme="majorBidi" w:cstheme="majorBidi" w:hint="cs"/>
-          <w:color w:val="FF0000"/>
-          <w:rtl/>
-        </w:rPr>
-        <w:t xml:space="preserve">לנסח את החלק הזה בצורה אחרת לגמרי ופשוט להסביר שגיא הפך את אורכי הגל </w:t>
-      </w:r>
-      <w:r>
-        <w:rPr>
-          <w:rFonts w:asciiTheme="majorBidi" w:hAnsiTheme="majorBidi" w:cstheme="majorBidi" w:hint="cs"/>
-          <w:color w:val="FF0000"/>
-          <w:rtl/>
-        </w:rPr>
-        <w:t>מרציפים לבדידים כדי שנוכל למדל את זה</w:t>
-      </w:r>
-      <w:r>
-        <w:rPr>
-          <w:rFonts w:asciiTheme="majorBidi" w:hAnsiTheme="majorBidi" w:cstheme="majorBidi" w:hint="cs"/>
-          <w:color w:val="FF0000"/>
-          <w:rtl/>
-        </w:rPr>
-        <w:t>.</w:t>
-      </w:r>
-    </w:p>
-    <w:p>
-      <w:pPr>
-        <w:bidi/>
-        <w:spacing w:line="276" w:lineRule="auto"/>
-        <w:rPr>
-          <w:rFonts w:asciiTheme="majorBidi" w:hAnsiTheme="majorBidi" w:cstheme="majorBidi"/>
-          <w:rtl/>
-        </w:rPr>
-      </w:pPr>
-      <w:r>
-        <w:rPr>
-          <w:rFonts w:asciiTheme="majorBidi" w:hAnsiTheme="majorBidi" w:cstheme="majorBidi"/>
-          <w:rtl/>
-        </w:rPr>
-        <w:t>3</w:t>
-      </w:r>
-      <w:r>
-        <w:rPr>
-          <w:rFonts w:asciiTheme="majorBidi" w:hAnsiTheme="majorBidi" w:cstheme="majorBidi"/>
-        </w:rPr>
-        <w:t xml:space="preserve">. </w:t>
-      </w:r>
-      <w:r>
-        <w:rPr>
-          <w:rFonts w:asciiTheme="majorBidi" w:hAnsiTheme="majorBidi" w:cstheme="majorBidi"/>
-          <w:rtl/>
-        </w:rPr>
-        <w:t>בחירה והקטנת ממדים</w:t>
-      </w:r>
-      <w:r>
-        <w:rPr>
-          <w:rFonts w:asciiTheme="majorBidi" w:hAnsiTheme="majorBidi" w:cstheme="majorBidi"/>
-        </w:rPr>
-        <w:t xml:space="preserve"> (Feature Selection and Dimensionality Reduction):</w:t>
-      </w:r>
-    </w:p>
-    <w:p>
-      <w:pPr>
-        <w:bidi/>
-        <w:spacing w:line="276" w:lineRule="auto"/>
-        <w:rPr>
-          <w:rFonts w:asciiTheme="majorBidi" w:hAnsiTheme="majorBidi" w:cstheme="majorBidi"/>
-          <w:color w:val="FF0000"/>
-          <w:rtl/>
-        </w:rPr>
-      </w:pPr>
-      <w:r>
-        <w:rPr>
-          <w:rFonts w:asciiTheme="majorBidi" w:hAnsiTheme="majorBidi" w:cstheme="majorBidi" w:hint="cs"/>
-          <w:color w:val="FF0000"/>
-          <w:rtl/>
-        </w:rPr>
-        <w:t xml:space="preserve">כאן אפשר להכניס את זה שעשינו </w:t>
-      </w:r>
-      <w:r>
-        <w:rPr>
-          <w:rFonts w:asciiTheme="majorBidi" w:hAnsiTheme="majorBidi" w:cstheme="majorBidi"/>
-          <w:color w:val="FF0000"/>
-        </w:rPr>
-        <w:t>PLS</w:t>
-      </w:r>
-      <w:r>
-        <w:rPr>
-          <w:rFonts w:asciiTheme="majorBidi" w:hAnsiTheme="majorBidi" w:cstheme="majorBidi" w:hint="cs"/>
-          <w:color w:val="FF0000"/>
-          <w:rtl/>
-        </w:rPr>
-        <w:t xml:space="preserve"> כדי להוריד את מימד הנתונים.. לגבי </w:t>
-      </w:r>
-      <w:r>
-        <w:rPr>
-          <w:rFonts w:asciiTheme="majorBidi" w:hAnsiTheme="majorBidi" w:cstheme="majorBidi"/>
-          <w:color w:val="FF0000"/>
-        </w:rPr>
-        <w:t>Feature Selection</w:t>
-      </w:r>
-      <w:r>
-        <w:rPr>
-          <w:rFonts w:asciiTheme="majorBidi" w:hAnsiTheme="majorBidi" w:cstheme="majorBidi" w:hint="cs"/>
-          <w:color w:val="FF0000"/>
-          <w:rtl/>
-        </w:rPr>
-        <w:t xml:space="preserve"> לא בדיוק עשינו</w:t>
-      </w:r>
-      <w:r>
-        <w:rPr>
-          <w:rFonts w:asciiTheme="majorBidi" w:hAnsiTheme="majorBidi" w:cstheme="majorBidi" w:hint="cs"/>
-          <w:color w:val="FF0000"/>
-          <w:rtl/>
-        </w:rPr>
-        <w:t xml:space="preserve"> ואני חושב שלא צריך לעשות..</w:t>
-      </w:r>
-    </w:p>
-    <w:p>
-      <w:pPr>
-        <w:bidi/>
-        <w:spacing w:line="276" w:lineRule="auto"/>
-        <w:rPr>
-          <w:rFonts w:asciiTheme="majorBidi" w:hAnsiTheme="majorBidi" w:cstheme="majorBidi"/>
-          <w:rtl/>
-        </w:rPr>
-      </w:pPr>
-    </w:p>
-    <w:p>
-      <w:pPr>
-        <w:bidi/>
-        <w:spacing w:line="276" w:lineRule="auto"/>
-        <w:rPr>
-          <w:rFonts w:asciiTheme="majorBidi" w:hAnsiTheme="majorBidi" w:cstheme="majorBidi"/>
-          <w:rtl/>
-        </w:rPr>
-      </w:pPr>
-      <w:r>
-        <w:rPr>
-          <w:rFonts w:asciiTheme="majorBidi" w:hAnsiTheme="majorBidi" w:cstheme="majorBidi"/>
-          <w:rtl/>
-        </w:rPr>
-        <w:lastRenderedPageBreak/>
-        <w:t>בחירת תכונות</w:t>
-      </w:r>
-      <w:r>
-        <w:rPr>
-          <w:rFonts w:asciiTheme="majorBidi" w:hAnsiTheme="majorBidi" w:cstheme="majorBidi"/>
-        </w:rPr>
-        <w:t xml:space="preserve"> (Feature Selection): </w:t>
-      </w:r>
-      <w:r>
-        <w:rPr>
-          <w:rFonts w:asciiTheme="majorBidi" w:hAnsiTheme="majorBidi" w:cstheme="majorBidi"/>
-          <w:rtl/>
-        </w:rPr>
-        <w:t>במאגרי נתונים ספקטרליים, לעתים קרובות נדרשת בחירת תכונות כדי לצמצם את מספר אורכי הגל המשמשים את המודל. שיטות נפוצות לשם כך הן: בחירה בהתבסס על מתאם</w:t>
-      </w:r>
-      <w:r>
-        <w:rPr>
-          <w:rFonts w:asciiTheme="majorBidi" w:hAnsiTheme="majorBidi" w:cstheme="majorBidi"/>
-        </w:rPr>
-        <w:t xml:space="preserve"> (Correlation) </w:t>
-      </w:r>
-      <w:r>
-        <w:rPr>
-          <w:rFonts w:asciiTheme="majorBidi" w:hAnsiTheme="majorBidi" w:cstheme="majorBidi"/>
-          <w:rtl/>
-        </w:rPr>
-        <w:t>עם משתנה המטרה, בחירה בהתבסס על חשיבות המשתנה</w:t>
-      </w:r>
-      <w:r>
-        <w:rPr>
-          <w:rFonts w:asciiTheme="majorBidi" w:hAnsiTheme="majorBidi" w:cstheme="majorBidi"/>
-        </w:rPr>
-        <w:t xml:space="preserve"> (Feature Importance) </w:t>
-      </w:r>
-      <w:r>
-        <w:rPr>
-          <w:rFonts w:asciiTheme="majorBidi" w:hAnsiTheme="majorBidi" w:cstheme="majorBidi"/>
-          <w:rtl/>
-        </w:rPr>
-        <w:t>המתקבלת ממודלים מבוססי עצים</w:t>
-      </w:r>
-      <w:r>
-        <w:rPr>
-          <w:rFonts w:asciiTheme="majorBidi" w:hAnsiTheme="majorBidi" w:cstheme="majorBidi"/>
-        </w:rPr>
-        <w:t xml:space="preserve"> (Tree-Based Models),</w:t>
-      </w:r>
-      <w:r>
-        <w:rPr>
-          <w:rFonts w:asciiTheme="majorBidi" w:hAnsiTheme="majorBidi" w:cstheme="majorBidi" w:hint="cs"/>
-          <w:rtl/>
-        </w:rPr>
-        <w:t xml:space="preserve"> </w:t>
-      </w:r>
-      <w:r>
-        <w:rPr>
-          <w:rFonts w:asciiTheme="majorBidi" w:hAnsiTheme="majorBidi" w:cstheme="majorBidi"/>
-        </w:rPr>
-        <w:t xml:space="preserve"> </w:t>
-      </w:r>
-      <w:r>
-        <w:rPr>
-          <w:rFonts w:asciiTheme="majorBidi" w:hAnsiTheme="majorBidi" w:cstheme="majorBidi"/>
-          <w:rtl/>
-        </w:rPr>
-        <w:t>ובחירה היברידית המשלבת מספר שיטות</w:t>
-      </w:r>
-      <w:r>
-        <w:rPr>
-          <w:rFonts w:asciiTheme="majorBidi" w:hAnsiTheme="majorBidi" w:cstheme="majorBidi"/>
-        </w:rPr>
-        <w:t>.</w:t>
-      </w:r>
-    </w:p>
-    <w:p>
-      <w:pPr>
-        <w:bidi/>
-        <w:spacing w:line="276" w:lineRule="auto"/>
-        <w:rPr>
-          <w:rFonts w:asciiTheme="majorBidi" w:hAnsiTheme="majorBidi" w:cstheme="majorBidi"/>
-          <w:rtl/>
-        </w:rPr>
-      </w:pPr>
-      <w:r>
-        <w:rPr>
-          <w:rFonts w:asciiTheme="majorBidi" w:hAnsiTheme="majorBidi" w:cstheme="majorBidi"/>
-          <w:rtl/>
-        </w:rPr>
-        <w:t xml:space="preserve">הקטנת </w:t>
-      </w:r>
-      <w:r>
-        <w:rPr>
-          <w:rFonts w:asciiTheme="majorBidi" w:hAnsiTheme="majorBidi" w:cstheme="majorBidi" w:hint="cs"/>
-          <w:rtl/>
-        </w:rPr>
-        <w:t>ממד</w:t>
-      </w:r>
-      <w:r>
-        <w:rPr>
-          <w:rFonts w:asciiTheme="majorBidi" w:hAnsiTheme="majorBidi" w:cstheme="majorBidi"/>
-        </w:rPr>
-        <w:t xml:space="preserve"> (Dimensionality Reduction): </w:t>
-      </w:r>
-      <w:r>
-        <w:rPr>
-          <w:rFonts w:asciiTheme="majorBidi" w:hAnsiTheme="majorBidi" w:cstheme="majorBidi"/>
-          <w:rtl/>
-        </w:rPr>
-        <w:t xml:space="preserve">שיטות אלו נועדו לצמצם את </w:t>
-      </w:r>
-      <w:r>
-        <w:rPr>
-          <w:rFonts w:asciiTheme="majorBidi" w:hAnsiTheme="majorBidi" w:cstheme="majorBidi" w:hint="cs"/>
-          <w:rtl/>
-        </w:rPr>
-        <w:t>ממד</w:t>
-      </w:r>
-      <w:r>
-        <w:rPr>
-          <w:rFonts w:asciiTheme="majorBidi" w:hAnsiTheme="majorBidi" w:cstheme="majorBidi"/>
-          <w:rtl/>
-        </w:rPr>
-        <w:t xml:space="preserve"> הנתונים תוך שמירה על כמות המידע המרבית. שיטה נפוצה להקטנת </w:t>
-      </w:r>
-      <w:r>
-        <w:rPr>
-          <w:rFonts w:asciiTheme="majorBidi" w:hAnsiTheme="majorBidi" w:cstheme="majorBidi" w:hint="cs"/>
-          <w:rtl/>
-        </w:rPr>
-        <w:t>ממד</w:t>
-      </w:r>
-      <w:r>
-        <w:rPr>
-          <w:rFonts w:asciiTheme="majorBidi" w:hAnsiTheme="majorBidi" w:cstheme="majorBidi"/>
-          <w:rtl/>
-        </w:rPr>
-        <w:t xml:space="preserve"> היא ניתוח מרכיבים עיקריים</w:t>
-      </w:r>
-      <w:r>
-        <w:rPr>
-          <w:rFonts w:asciiTheme="majorBidi" w:hAnsiTheme="majorBidi" w:cstheme="majorBidi"/>
-        </w:rPr>
-        <w:t xml:space="preserve"> (PCA - Principal Component Analysis), </w:t>
-      </w:r>
-      <w:r>
-        <w:rPr>
-          <w:rFonts w:asciiTheme="majorBidi" w:hAnsiTheme="majorBidi" w:cstheme="majorBidi"/>
-          <w:rtl/>
-        </w:rPr>
-        <w:t xml:space="preserve">המאפשרת לייצג את הנתונים </w:t>
-      </w:r>
-      <w:r>
-        <w:rPr>
-          <w:rFonts w:asciiTheme="majorBidi" w:hAnsiTheme="majorBidi" w:cstheme="majorBidi" w:hint="cs"/>
-          <w:rtl/>
-        </w:rPr>
-        <w:t>בממד</w:t>
-      </w:r>
-      <w:r>
-        <w:rPr>
-          <w:rFonts w:asciiTheme="majorBidi" w:hAnsiTheme="majorBidi" w:cstheme="majorBidi"/>
-          <w:rtl/>
-        </w:rPr>
-        <w:t xml:space="preserve"> נמוך יותר באמצעות צירופים לינאריים חדשים של המשתנים המקוריים</w:t>
-      </w:r>
-      <w:r>
-        <w:rPr>
-          <w:rFonts w:asciiTheme="majorBidi" w:hAnsiTheme="majorBidi" w:cstheme="majorBidi"/>
-        </w:rPr>
-        <w:t>.</w:t>
-      </w:r>
-    </w:p>
-    <w:p>
-      <w:pPr>
-        <w:bidi/>
-        <w:spacing w:line="276" w:lineRule="auto"/>
-        <w:rPr>
-          <w:rFonts w:asciiTheme="majorBidi" w:hAnsiTheme="majorBidi" w:cstheme="majorBidi"/>
-          <w:color w:val="FF0000"/>
-          <w:rtl/>
-        </w:rPr>
-      </w:pPr>
-      <w:r>
-        <w:rPr>
-          <w:rFonts w:asciiTheme="majorBidi" w:hAnsiTheme="majorBidi" w:cstheme="majorBidi"/>
-          <w:rtl/>
-        </w:rPr>
-        <w:t>4</w:t>
-      </w:r>
-      <w:r>
-        <w:rPr>
-          <w:rFonts w:asciiTheme="majorBidi" w:hAnsiTheme="majorBidi" w:cstheme="majorBidi"/>
-        </w:rPr>
-        <w:t xml:space="preserve">. </w:t>
-      </w:r>
-      <w:r>
-        <w:rPr>
-          <w:rFonts w:asciiTheme="majorBidi" w:hAnsiTheme="majorBidi" w:cstheme="majorBidi"/>
-          <w:rtl/>
-        </w:rPr>
-        <w:t>נורמליזציה וסטנדרטיזציה</w:t>
-      </w:r>
-      <w:r>
-        <w:rPr>
-          <w:rFonts w:asciiTheme="majorBidi" w:hAnsiTheme="majorBidi" w:cstheme="majorBidi"/>
-        </w:rPr>
-        <w:t xml:space="preserve"> (Normalization and Standardization):</w:t>
-      </w:r>
-      <w:r>
-        <w:rPr>
-          <w:rFonts w:asciiTheme="majorBidi" w:hAnsiTheme="majorBidi" w:cstheme="majorBidi"/>
-          <w:rtl/>
-        </w:rPr>
-        <w:br/>
-      </w:r>
-      <w:r>
-        <w:rPr>
-          <w:rFonts w:asciiTheme="majorBidi" w:hAnsiTheme="majorBidi" w:cstheme="majorBidi"/>
-          <w:rtl/>
-        </w:rPr>
-        <w:br/>
-      </w:r>
-      <w:r>
-        <w:rPr>
-          <w:rFonts w:asciiTheme="majorBidi" w:hAnsiTheme="majorBidi" w:cstheme="majorBidi" w:hint="cs"/>
-          <w:color w:val="FF0000"/>
-          <w:rtl/>
-        </w:rPr>
-        <w:t xml:space="preserve">כאן אפשר לפרט שזה בוצע נטו לפני ה </w:t>
-      </w:r>
-      <w:r>
-        <w:rPr>
-          <w:rFonts w:asciiTheme="majorBidi" w:hAnsiTheme="majorBidi" w:cstheme="majorBidi"/>
-          <w:color w:val="FF0000"/>
-        </w:rPr>
-        <w:t>PLSR</w:t>
-      </w:r>
-      <w:r>
-        <w:rPr>
-          <w:rFonts w:asciiTheme="majorBidi" w:hAnsiTheme="majorBidi" w:cstheme="majorBidi" w:hint="cs"/>
-          <w:color w:val="FF0000"/>
-          <w:rtl/>
-        </w:rPr>
-        <w:t xml:space="preserve"> ולא לפני ה </w:t>
-      </w:r>
-      <w:r>
-        <w:rPr>
-          <w:rFonts w:asciiTheme="majorBidi" w:hAnsiTheme="majorBidi" w:cstheme="majorBidi"/>
-          <w:color w:val="FF0000"/>
-        </w:rPr>
-        <w:t xml:space="preserve">XGBOOST </w:t>
-      </w:r>
-      <w:r>
-        <w:rPr>
-          <w:rFonts w:asciiTheme="majorBidi" w:hAnsiTheme="majorBidi" w:cstheme="majorBidi" w:hint="cs"/>
-          <w:color w:val="FF0000"/>
-          <w:rtl/>
-        </w:rPr>
-        <w:t xml:space="preserve"> ו </w:t>
-      </w:r>
-      <w:r>
-        <w:rPr>
-          <w:rFonts w:asciiTheme="majorBidi" w:hAnsiTheme="majorBidi" w:cstheme="majorBidi"/>
-          <w:color w:val="FF0000"/>
-          <w:rtl/>
-        </w:rPr>
-        <w:t>–</w:t>
-      </w:r>
-      <w:r>
-        <w:rPr>
-          <w:rFonts w:asciiTheme="majorBidi" w:hAnsiTheme="majorBidi" w:cstheme="majorBidi" w:hint="cs"/>
-          <w:color w:val="FF0000"/>
-          <w:rtl/>
-        </w:rPr>
-        <w:t xml:space="preserve"> </w:t>
-      </w:r>
-      <w:r>
-        <w:rPr>
-          <w:rFonts w:asciiTheme="majorBidi" w:hAnsiTheme="majorBidi" w:cstheme="majorBidi"/>
-          <w:color w:val="FF0000"/>
-        </w:rPr>
-        <w:t>RANDOM FOREST</w:t>
-      </w:r>
-      <w:r>
-        <w:rPr>
-          <w:rFonts w:asciiTheme="majorBidi" w:hAnsiTheme="majorBidi" w:cstheme="majorBidi" w:hint="cs"/>
-          <w:color w:val="FF0000"/>
-          <w:rtl/>
-        </w:rPr>
-        <w:t xml:space="preserve"> כי אותם זה לא מעניין אם זה מנורמל או לא..</w:t>
-      </w:r>
-    </w:p>
-    <w:p>
-      <w:pPr>
-        <w:bidi/>
-        <w:spacing w:line="276" w:lineRule="auto"/>
-        <w:rPr>
-          <w:rFonts w:asciiTheme="majorBidi" w:hAnsiTheme="majorBidi" w:cstheme="majorBidi"/>
-          <w:rtl/>
-        </w:rPr>
-      </w:pPr>
-      <w:r>
-        <w:rPr>
-          <w:rFonts w:asciiTheme="majorBidi" w:hAnsiTheme="majorBidi" w:cstheme="majorBidi"/>
-          <w:rtl/>
-        </w:rPr>
-        <w:t>נורמליזציה</w:t>
-      </w:r>
-      <w:r>
-        <w:rPr>
-          <w:rFonts w:asciiTheme="majorBidi" w:hAnsiTheme="majorBidi" w:cstheme="majorBidi"/>
-        </w:rPr>
-        <w:t xml:space="preserve"> (Normalization): </w:t>
-      </w:r>
-      <w:r>
-        <w:rPr>
-          <w:rFonts w:asciiTheme="majorBidi" w:hAnsiTheme="majorBidi" w:cstheme="majorBidi"/>
-          <w:rtl/>
-        </w:rPr>
-        <w:t>תהליך זה מביא את כל המשתנים לטווח ערכים משותף, בדרך כלל בין 0 ל-1. דבר זה חשוב במיוחד כאשר המשתנים במאגר הנתונים נמדדים ביחידות שונות</w:t>
-      </w:r>
-      <w:r>
-        <w:rPr>
-          <w:rFonts w:asciiTheme="majorBidi" w:hAnsiTheme="majorBidi" w:cstheme="majorBidi"/>
-        </w:rPr>
-        <w:t>.</w:t>
-      </w:r>
-    </w:p>
-    <w:p>
-      <w:pPr>
-        <w:bidi/>
-        <w:spacing w:line="276" w:lineRule="auto"/>
-        <w:rPr>
-          <w:rFonts w:asciiTheme="majorBidi" w:hAnsiTheme="majorBidi" w:cstheme="majorBidi"/>
-          <w:rtl/>
-        </w:rPr>
-      </w:pPr>
-      <w:r>
-        <w:rPr>
-          <w:rFonts w:asciiTheme="majorBidi" w:hAnsiTheme="majorBidi" w:cstheme="majorBidi"/>
-          <w:rtl/>
-        </w:rPr>
-        <w:t>סטנדרטיזציה</w:t>
-      </w:r>
-      <w:r>
-        <w:rPr>
-          <w:rFonts w:asciiTheme="majorBidi" w:hAnsiTheme="majorBidi" w:cstheme="majorBidi"/>
-        </w:rPr>
-        <w:t xml:space="preserve"> (Standardization): </w:t>
-      </w:r>
-      <w:r>
-        <w:rPr>
-          <w:rFonts w:asciiTheme="majorBidi" w:hAnsiTheme="majorBidi" w:cstheme="majorBidi"/>
-          <w:rtl/>
-        </w:rPr>
-        <w:t>תהליך זה מביא את כל המשתנים לאותו סדר גודל על ידי הפיכתם לבעלי ממוצע 0 וסטיית תקן 1. דבר זה חשוב במיוחד עבור אלגוריתמים רגישים להבדלים בסדרי גודל בין המשתנים</w:t>
-      </w:r>
-      <w:r>
-        <w:rPr>
-          <w:rFonts w:asciiTheme="majorBidi" w:hAnsiTheme="majorBidi" w:cstheme="majorBidi"/>
-        </w:rPr>
-        <w:t>.</w:t>
-      </w:r>
-    </w:p>
-    <w:p>
-      <w:pPr>
-        <w:bidi/>
-        <w:spacing w:line="276" w:lineRule="auto"/>
-        <w:rPr>
-          <w:rFonts w:asciiTheme="majorBidi" w:hAnsiTheme="majorBidi" w:cstheme="majorBidi"/>
-          <w:rtl/>
-        </w:rPr>
-      </w:pPr>
-      <w:r>
-        <w:rPr>
-          <w:rFonts w:asciiTheme="majorBidi" w:hAnsiTheme="majorBidi" w:cstheme="majorBidi"/>
-          <w:rtl/>
-        </w:rPr>
-        <w:t>שלב הכנת הנתונים הינו תהליך איטרטיבי הדורש ניתוח מעמיק של הנתונים והתאמה לבעיה הספציפית שברצוננו לפתור. בחירה מושכלת של שיטות הכנת הנתונים היא קריטית כדי לבנות מודל כימומטרי מדויק, אמין ורלוונטי לצורך חיזוי יעיל של רמות נוטריינטים בצמחים.</w:t>
-      </w:r>
-    </w:p>
-    <w:p>
-      <w:pPr>
-        <w:bidi/>
-        <w:rPr>
-          <w:rtl/>
-        </w:rPr>
-      </w:pPr>
-    </w:p>
-    <w:p>
-      <w:pPr>
-        <w:bidi/>
-        <w:rPr>
-          <w:rtl/>
-        </w:rPr>
-      </w:pPr>
-    </w:p>
-    <w:p>
-      <w:pPr>
-        <w:bidi/>
-        <w:rPr>
-          <w:rtl/>
-        </w:rPr>
-      </w:pPr>
     </w:p>
     <w:p>
       <w:pPr>
@@ -5552,492 +5603,1644 @@
     </w:p>
     <w:p>
       <w:pPr>
-        <w:bidi/>
-        <w:rPr>
-          <w:rFonts w:asciiTheme="majorBidi" w:hAnsiTheme="majorBidi" w:cstheme="majorBidi"/>
-          <w:rtl/>
-        </w:rPr>
-      </w:pPr>
-      <w:r>
-        <w:rPr>
-          <w:rFonts w:asciiTheme="majorBidi" w:hAnsiTheme="majorBidi" w:cstheme="majorBidi"/>
-          <w:rtl/>
-        </w:rPr>
-        <w:t>בשלב המידול בחרנו לעשות שימוש באלגוריתמים הבאים:</w:t>
-      </w:r>
-      <w:r>
-        <w:rPr>
-          <w:rFonts w:asciiTheme="majorBidi" w:hAnsiTheme="majorBidi" w:cstheme="majorBidi"/>
-        </w:rPr>
-        <w:t xml:space="preserve">    Partial Least Squares Regression, XGBoost, Random Forest</w:t>
-      </w:r>
-      <w:r>
-        <w:rPr>
-          <w:rFonts w:asciiTheme="majorBidi" w:hAnsiTheme="majorBidi" w:cstheme="majorBidi"/>
-          <w:rtl/>
-        </w:rPr>
-        <w:t xml:space="preserve"> בשל שימושם הרב בפתרון בעיות מסוג זה כפי שראינו בחלק של סקירת הספרות. הדרך שבה בחרנו לאמן כל מודל היא כדלקמן: </w:t>
-      </w:r>
-    </w:p>
-    <w:p>
-      <w:pPr>
-        <w:bidi/>
-        <w:rPr>
-          <w:rFonts w:asciiTheme="majorBidi" w:hAnsiTheme="majorBidi" w:cstheme="majorBidi"/>
-          <w:rtl/>
-        </w:rPr>
-      </w:pPr>
-      <w:r>
-        <w:rPr>
-          <w:rFonts w:asciiTheme="majorBidi" w:hAnsiTheme="majorBidi" w:cstheme="majorBidi"/>
-          <w:rtl/>
-        </w:rPr>
-        <w:t>תחילה, חיפשנו את סט הקונפיגורציה לכל מודל אשר ימזער את שורש השגיאה הריבועית הממוצעת (</w:t>
-      </w:r>
-      <w:r>
-        <w:rPr>
-          <w:rFonts w:asciiTheme="majorBidi" w:hAnsiTheme="majorBidi" w:cstheme="majorBidi"/>
+        <w:pStyle w:val="NormalWeb"/>
+        <w:bidi/>
+        <w:spacing w:line="276" w:lineRule="auto"/>
+        <w:rPr>
+          <w:rStyle w:val="Strong"/>
+          <w:rFonts w:eastAsiaTheme="majorEastAsia" w:hint="cs"/>
+          <w:rtl/>
+          <w:lang w:val="en-US"/>
+        </w:rPr>
+      </w:pPr>
+      <w:r>
+        <w:rPr>
+          <w:rFonts w:asciiTheme="majorBidi" w:eastAsiaTheme="minorHAnsi" w:hAnsiTheme="majorBidi"/>
+          <w:sz w:val="22"/>
+          <w:szCs w:val="22"/>
+          <w:rtl/>
+          <w:lang w:val="en-US"/>
+        </w:rPr>
+        <w:t>בשלב המידול בחרנו לעשות שימוש בכמה אלגוריתמי</w:t>
+      </w:r>
+      <w:r>
+        <w:rPr>
+          <w:rFonts w:asciiTheme="majorBidi" w:eastAsiaTheme="minorHAnsi" w:hAnsiTheme="majorBidi" w:hint="cs"/>
+          <w:sz w:val="22"/>
+          <w:szCs w:val="22"/>
+          <w:rtl/>
+          <w:lang w:val="en-US"/>
+        </w:rPr>
+        <w:t xml:space="preserve"> רגרסיה </w:t>
+      </w:r>
+      <w:r>
+        <w:rPr>
+          <w:rFonts w:asciiTheme="majorBidi" w:eastAsiaTheme="minorHAnsi" w:hAnsiTheme="majorBidi"/>
+          <w:sz w:val="22"/>
+          <w:szCs w:val="22"/>
+          <w:rtl/>
+          <w:lang w:val="en-US"/>
+        </w:rPr>
+        <w:t xml:space="preserve">אשר נמצאו כיעילים לפתרון בעיות דומות, כפי </w:t>
+      </w:r>
+      <w:r>
+        <w:rPr>
+          <w:rFonts w:asciiTheme="majorBidi" w:eastAsiaTheme="minorHAnsi" w:hAnsiTheme="majorBidi" w:hint="cs"/>
+          <w:sz w:val="22"/>
+          <w:szCs w:val="22"/>
+          <w:rtl/>
+          <w:lang w:val="en-US"/>
+        </w:rPr>
+        <w:t>שצוין בחלק של</w:t>
+      </w:r>
+      <w:r>
+        <w:rPr>
+          <w:rFonts w:asciiTheme="majorBidi" w:eastAsiaTheme="minorHAnsi" w:hAnsiTheme="majorBidi"/>
+          <w:sz w:val="22"/>
+          <w:szCs w:val="22"/>
+          <w:rtl/>
+          <w:lang w:val="en-US"/>
+        </w:rPr>
+        <w:t xml:space="preserve"> סקירת הספרות. האלגוריתמים שבחרנו </w:t>
+      </w:r>
+      <w:r>
+        <w:rPr>
+          <w:rFonts w:asciiTheme="majorBidi" w:eastAsiaTheme="minorHAnsi" w:hAnsiTheme="majorBidi" w:hint="cs"/>
+          <w:sz w:val="22"/>
+          <w:szCs w:val="22"/>
+          <w:rtl/>
+          <w:lang w:val="en-US"/>
+        </w:rPr>
+        <w:t>הינם:</w:t>
+      </w:r>
+      <w:r>
+        <w:rPr>
+          <w:rFonts w:asciiTheme="majorBidi" w:eastAsiaTheme="minorHAnsi" w:hAnsiTheme="majorBidi"/>
+          <w:sz w:val="22"/>
+          <w:szCs w:val="22"/>
+          <w:lang w:val="en-US"/>
+        </w:rPr>
+        <w:t>PLS</w:t>
+      </w:r>
+      <w:r>
+        <w:rPr>
+          <w:rFonts w:asciiTheme="majorBidi" w:eastAsiaTheme="minorHAnsi" w:hAnsiTheme="majorBidi"/>
+          <w:sz w:val="22"/>
+          <w:szCs w:val="22"/>
+          <w:lang w:val="en-US"/>
+        </w:rPr>
+        <w:t>-</w:t>
+      </w:r>
+      <w:r>
+        <w:rPr>
+          <w:rFonts w:asciiTheme="majorBidi" w:eastAsiaTheme="minorHAnsi" w:hAnsiTheme="majorBidi"/>
+          <w:sz w:val="22"/>
+          <w:szCs w:val="22"/>
+          <w:lang w:val="en-US"/>
+        </w:rPr>
+        <w:t>R</w:t>
+      </w:r>
+      <w:r>
+        <w:rPr>
+          <w:rFonts w:asciiTheme="majorBidi" w:eastAsiaTheme="minorHAnsi" w:hAnsiTheme="majorBidi" w:hint="cs"/>
+          <w:sz w:val="22"/>
+          <w:szCs w:val="22"/>
+          <w:rtl/>
+          <w:lang w:val="en-US"/>
+        </w:rPr>
+        <w:t>,</w:t>
+      </w:r>
+      <w:r>
+        <w:rPr>
+          <w:rFonts w:asciiTheme="majorBidi" w:eastAsiaTheme="minorHAnsi" w:hAnsiTheme="majorBidi"/>
+          <w:sz w:val="22"/>
+          <w:szCs w:val="22"/>
+          <w:lang w:val="en-US"/>
+        </w:rPr>
+        <w:t>RF</w:t>
+      </w:r>
+      <w:r>
+        <w:rPr>
+          <w:rFonts w:asciiTheme="majorBidi" w:eastAsiaTheme="minorHAnsi" w:hAnsiTheme="majorBidi" w:hint="cs"/>
+          <w:sz w:val="22"/>
+          <w:szCs w:val="22"/>
+          <w:rtl/>
+          <w:lang w:val="en-US"/>
+        </w:rPr>
+        <w:t xml:space="preserve"> ו- </w:t>
+      </w:r>
+      <w:r>
+        <w:rPr>
+          <w:rFonts w:asciiTheme="majorBidi" w:eastAsiaTheme="minorHAnsi" w:hAnsiTheme="majorBidi"/>
+          <w:sz w:val="22"/>
+          <w:szCs w:val="22"/>
+          <w:lang w:val="en-US"/>
+        </w:rPr>
+        <w:t>XGBoost</w:t>
+      </w:r>
+      <w:r>
+        <w:rPr>
+          <w:rFonts w:asciiTheme="majorBidi" w:eastAsiaTheme="minorHAnsi" w:hAnsiTheme="majorBidi" w:hint="cs"/>
+          <w:sz w:val="22"/>
+          <w:szCs w:val="22"/>
+          <w:rtl/>
+          <w:lang w:val="en-US"/>
+        </w:rPr>
+        <w:t>.</w:t>
+      </w:r>
+      <w:r>
+        <w:rPr>
+          <w:rFonts w:asciiTheme="majorBidi" w:eastAsiaTheme="minorHAnsi" w:hAnsiTheme="majorBidi" w:cstheme="majorBidi"/>
+          <w:sz w:val="22"/>
+          <w:szCs w:val="22"/>
+          <w:lang w:val="en-US"/>
+        </w:rPr>
+        <w:t xml:space="preserve"> </w:t>
+      </w:r>
+      <w:r>
+        <w:rPr>
+          <w:rFonts w:asciiTheme="majorBidi" w:eastAsiaTheme="minorHAnsi" w:hAnsiTheme="majorBidi"/>
+          <w:sz w:val="22"/>
+          <w:szCs w:val="22"/>
+          <w:rtl/>
+          <w:lang w:val="en-US"/>
+        </w:rPr>
+        <w:t>הבחירה באלגוריתמים אלו נבעה מהיתרונות הטמונים בכל אחד מהם</w:t>
+      </w:r>
+      <w:r>
+        <w:rPr>
+          <w:rFonts w:asciiTheme="majorBidi" w:eastAsiaTheme="minorHAnsi" w:hAnsiTheme="majorBidi" w:cstheme="majorBidi"/>
+          <w:sz w:val="22"/>
+          <w:szCs w:val="22"/>
+          <w:lang w:val="en-US"/>
+        </w:rPr>
+        <w:t xml:space="preserve"> - PLS </w:t>
+      </w:r>
+      <w:r>
+        <w:rPr>
+          <w:rFonts w:asciiTheme="majorBidi" w:eastAsiaTheme="minorHAnsi" w:hAnsiTheme="majorBidi"/>
+          <w:sz w:val="22"/>
+          <w:szCs w:val="22"/>
+          <w:rtl/>
+          <w:lang w:val="en-US"/>
+        </w:rPr>
+        <w:t>מצטיין בהורדת ממד ושימור קשרים בין משתנים</w:t>
+      </w:r>
+      <w:r>
+        <w:rPr>
+          <w:rFonts w:asciiTheme="majorBidi" w:eastAsiaTheme="minorHAnsi" w:hAnsiTheme="majorBidi" w:cstheme="majorBidi"/>
+          <w:sz w:val="22"/>
+          <w:szCs w:val="22"/>
+          <w:lang w:val="en-US"/>
+        </w:rPr>
+        <w:t xml:space="preserve">, XGBoost </w:t>
+      </w:r>
+      <w:r>
+        <w:rPr>
+          <w:rFonts w:asciiTheme="majorBidi" w:eastAsiaTheme="minorHAnsi" w:hAnsiTheme="majorBidi"/>
+          <w:sz w:val="22"/>
+          <w:szCs w:val="22"/>
+          <w:rtl/>
+          <w:lang w:val="en-US"/>
+        </w:rPr>
+        <w:t xml:space="preserve">מבדל את עצמו ביכולת להתמודד עם נתונים לא לינאריים </w:t>
+      </w:r>
+      <w:r>
+        <w:rPr>
+          <w:rFonts w:asciiTheme="majorBidi" w:eastAsiaTheme="minorHAnsi" w:hAnsiTheme="majorBidi" w:hint="cs"/>
+          <w:sz w:val="22"/>
+          <w:szCs w:val="22"/>
+          <w:rtl/>
+          <w:lang w:val="en-US"/>
+        </w:rPr>
+        <w:t>וייצוג קשרים מורכבים בכך שמוריד את הטייה על ידי שימוש בעצי החלטה כך שכל אחד מהם מאומן על הטעויות של אלו שאומנו לפניו</w:t>
+      </w:r>
+      <w:r>
+        <w:rPr>
+          <w:rFonts w:asciiTheme="majorBidi" w:eastAsiaTheme="minorHAnsi" w:hAnsiTheme="majorBidi" w:hint="cs"/>
+          <w:sz w:val="22"/>
+          <w:szCs w:val="22"/>
+          <w:rtl/>
+          <w:lang w:val="en-US"/>
+        </w:rPr>
+        <w:t>.</w:t>
+      </w:r>
+      <w:r>
+        <w:rPr>
+          <w:rFonts w:asciiTheme="majorBidi" w:eastAsiaTheme="minorHAnsi" w:hAnsiTheme="majorBidi" w:hint="cs"/>
+          <w:sz w:val="22"/>
+          <w:szCs w:val="22"/>
+          <w:rtl/>
+          <w:lang w:val="en-US"/>
+        </w:rPr>
+        <w:t xml:space="preserve"> ו - </w:t>
+      </w:r>
+      <w:r>
+        <w:rPr>
+          <w:rFonts w:asciiTheme="majorBidi" w:eastAsiaTheme="minorHAnsi" w:hAnsiTheme="majorBidi" w:cstheme="majorBidi"/>
+          <w:sz w:val="22"/>
+          <w:szCs w:val="22"/>
+          <w:lang w:val="en-US"/>
+        </w:rPr>
+        <w:t>Random Forest</w:t>
+      </w:r>
+      <w:r>
+        <w:rPr>
+          <w:rFonts w:asciiTheme="majorBidi" w:eastAsiaTheme="minorHAnsi" w:hAnsiTheme="majorBidi" w:cstheme="majorBidi" w:hint="cs"/>
+          <w:sz w:val="22"/>
+          <w:szCs w:val="22"/>
+          <w:rtl/>
+          <w:lang w:val="en-US"/>
+        </w:rPr>
+        <w:t xml:space="preserve"> אשר מצוין בהפחתת הסיכון ל </w:t>
+      </w:r>
+      <w:r>
+        <w:rPr>
+          <w:rFonts w:asciiTheme="majorBidi" w:eastAsiaTheme="minorHAnsi" w:hAnsiTheme="majorBidi" w:cstheme="majorBidi"/>
+          <w:sz w:val="22"/>
+          <w:szCs w:val="22"/>
+          <w:lang w:val="en-US"/>
+        </w:rPr>
+        <w:t>Overfitting</w:t>
+      </w:r>
+      <w:r>
+        <w:rPr>
+          <w:rFonts w:asciiTheme="majorBidi" w:eastAsiaTheme="minorHAnsi" w:hAnsiTheme="majorBidi" w:cstheme="majorBidi" w:hint="cs"/>
+          <w:sz w:val="22"/>
+          <w:szCs w:val="22"/>
+          <w:rtl/>
+          <w:lang w:val="en-US"/>
+        </w:rPr>
+        <w:t xml:space="preserve"> בכך שמוריד את השונות הכוללת של עצי החלטה שונים.</w:t>
+      </w:r>
+      <w:r>
+        <w:rPr>
+          <w:rFonts w:asciiTheme="majorBidi" w:eastAsiaTheme="minorHAnsi" w:hAnsiTheme="majorBidi" w:cstheme="majorBidi" w:hint="cs"/>
+          <w:sz w:val="22"/>
+          <w:szCs w:val="22"/>
+          <w:rtl/>
+          <w:lang w:val="en-US"/>
+        </w:rPr>
+        <w:t xml:space="preserve"> </w:t>
+      </w:r>
+      <w:r>
+        <w:rPr>
+          <w:rFonts w:asciiTheme="majorBidi" w:eastAsiaTheme="minorHAnsi" w:hAnsiTheme="majorBidi"/>
+          <w:sz w:val="22"/>
+          <w:szCs w:val="22"/>
+          <w:rtl/>
+          <w:lang w:val="en-US"/>
+        </w:rPr>
+        <w:t>השלב הראשון בתהליך המידול כלל חיפוש אחר סט הקונפיגורציה (היפר פרמטרים) של כל מודל, אשר יימזער את שורש השגיאה הריבועית הממוצעת</w:t>
+      </w:r>
+      <w:r>
+        <w:rPr>
+          <w:rFonts w:asciiTheme="majorBidi" w:eastAsiaTheme="minorHAnsi" w:hAnsiTheme="majorBidi" w:cstheme="majorBidi"/>
+          <w:sz w:val="22"/>
+          <w:szCs w:val="22"/>
+          <w:lang w:val="en-US"/>
+        </w:rPr>
+        <w:t xml:space="preserve"> </w:t>
+      </w:r>
+      <w:r>
+        <w:rPr>
+          <w:rFonts w:asciiTheme="majorBidi" w:eastAsiaTheme="minorHAnsi" w:hAnsiTheme="majorBidi" w:cstheme="majorBidi" w:hint="cs"/>
+          <w:sz w:val="22"/>
+          <w:szCs w:val="22"/>
+          <w:rtl/>
+          <w:lang w:val="en-US"/>
+        </w:rPr>
+        <w:t>(</w:t>
+      </w:r>
+      <w:r>
+        <w:rPr>
+          <w:rFonts w:asciiTheme="majorBidi" w:eastAsiaTheme="minorHAnsi" w:hAnsiTheme="majorBidi" w:cstheme="majorBidi"/>
+          <w:sz w:val="22"/>
+          <w:szCs w:val="22"/>
+          <w:lang w:val="en-US"/>
         </w:rPr>
         <w:t>RMSE</w:t>
       </w:r>
       <w:r>
         <w:rPr>
-          <w:rFonts w:asciiTheme="majorBidi" w:hAnsiTheme="majorBidi" w:cstheme="majorBidi"/>
-          <w:rtl/>
-        </w:rPr>
-        <w:t xml:space="preserve">) שכן אנו פותרים בעיית רגרסיה. כלומר, כל מודל אומן על סט האימון כמה פעמים כך שבכל פעם הוא עם סט היפר פרמטרים שונה ולאחר האימון נבדקו ביצועיו על סט הולידציה וחושבה השגיאה הריבועית הממוצעת שלו. מכיוון שאנו פותרים בעיית רגרסיה שבה אין פלט אחד, אלא שלושה, נעשה שימוש ב </w:t>
-      </w:r>
-      <w:r>
-        <w:rPr>
-          <w:rFonts w:asciiTheme="majorBidi" w:hAnsiTheme="majorBidi" w:cstheme="majorBidi"/>
+          <w:rFonts w:asciiTheme="majorBidi" w:eastAsiaTheme="minorHAnsi" w:hAnsiTheme="majorBidi" w:cstheme="majorBidi" w:hint="cs"/>
+          <w:sz w:val="22"/>
+          <w:szCs w:val="22"/>
+          <w:rtl/>
+          <w:lang w:val="en-US"/>
+        </w:rPr>
+        <w:t>).</w:t>
+      </w:r>
+      <w:r>
+        <w:rPr>
+          <w:rFonts w:asciiTheme="majorBidi" w:eastAsiaTheme="minorHAnsi" w:hAnsiTheme="majorBidi"/>
+          <w:sz w:val="22"/>
+          <w:szCs w:val="22"/>
+          <w:rtl/>
+          <w:lang w:val="en-US"/>
+        </w:rPr>
+        <w:t xml:space="preserve"> מאחר ואנו עוסקים בבעיה שבה ישנם שלושה משתנים תלויים, חישבנו את ה</w:t>
+      </w:r>
+      <w:r>
+        <w:rPr>
+          <w:rFonts w:asciiTheme="majorBidi" w:eastAsiaTheme="minorHAnsi" w:hAnsiTheme="majorBidi" w:cstheme="majorBidi"/>
+          <w:sz w:val="22"/>
+          <w:szCs w:val="22"/>
+          <w:lang w:val="en-US"/>
+        </w:rPr>
+        <w:t xml:space="preserve">-RMSE </w:t>
+      </w:r>
+      <w:r>
+        <w:rPr>
+          <w:rFonts w:asciiTheme="majorBidi" w:eastAsiaTheme="minorHAnsi" w:hAnsiTheme="majorBidi"/>
+          <w:sz w:val="22"/>
+          <w:szCs w:val="22"/>
+          <w:rtl/>
+          <w:lang w:val="en-US"/>
+        </w:rPr>
+        <w:t>הממוצע על פני שלושתם</w:t>
+      </w:r>
+      <w:r>
+        <w:rPr>
+          <w:rFonts w:asciiTheme="majorBidi" w:eastAsiaTheme="minorHAnsi" w:hAnsiTheme="majorBidi" w:hint="cs"/>
+          <w:sz w:val="22"/>
+          <w:szCs w:val="22"/>
+          <w:rtl/>
+          <w:lang w:val="en-US"/>
+        </w:rPr>
+        <w:t xml:space="preserve">. </w:t>
+      </w:r>
+      <w:r>
+        <w:rPr>
+          <w:rFonts w:asciiTheme="majorBidi" w:eastAsiaTheme="minorHAnsi" w:hAnsiTheme="majorBidi"/>
+          <w:sz w:val="22"/>
+          <w:szCs w:val="22"/>
+          <w:rtl/>
+          <w:lang w:val="en-US"/>
+        </w:rPr>
+        <w:t>כל מודל אומן על סט האימון במספר מחזורי אימון, כאשר בכל פעם שונו ההיפר פרמטרי</w:t>
+      </w:r>
+      <w:r>
+        <w:rPr>
+          <w:rFonts w:asciiTheme="majorBidi" w:eastAsiaTheme="minorHAnsi" w:hAnsiTheme="majorBidi" w:hint="cs"/>
+          <w:sz w:val="22"/>
+          <w:szCs w:val="22"/>
+          <w:rtl/>
+          <w:lang w:val="en-US"/>
+        </w:rPr>
+        <w:t>ם</w:t>
+      </w:r>
+      <w:r>
+        <w:rPr>
+          <w:rFonts w:asciiTheme="majorBidi" w:eastAsiaTheme="minorHAnsi" w:hAnsiTheme="majorBidi" w:cstheme="majorBidi" w:hint="cs"/>
+          <w:sz w:val="22"/>
+          <w:szCs w:val="22"/>
+          <w:rtl/>
+          <w:lang w:val="en-US"/>
+        </w:rPr>
+        <w:t xml:space="preserve"> ונבדקו ביצועיו על סט הולידציה בכל מחזור. </w:t>
+      </w:r>
+      <w:r>
+        <w:rPr>
+          <w:rFonts w:asciiTheme="majorBidi" w:eastAsiaTheme="minorHAnsi" w:hAnsiTheme="majorBidi" w:cstheme="majorBidi" w:hint="cs"/>
+          <w:sz w:val="22"/>
+          <w:szCs w:val="22"/>
+          <w:rtl/>
+          <w:lang w:val="en-US"/>
+        </w:rPr>
+        <w:t xml:space="preserve">לבסוף, נבחר סט הקונפיגורציה אשר </w:t>
+      </w:r>
+      <w:r>
+        <w:rPr>
+          <w:rFonts w:asciiTheme="majorBidi" w:eastAsiaTheme="minorHAnsi" w:hAnsiTheme="majorBidi" w:hint="cs"/>
+          <w:sz w:val="22"/>
+          <w:szCs w:val="22"/>
+          <w:rtl/>
+          <w:lang w:val="en-US"/>
+        </w:rPr>
+        <w:t xml:space="preserve">הוביל לממוצע ה </w:t>
+      </w:r>
+      <w:r>
+        <w:rPr>
+          <w:rFonts w:asciiTheme="majorBidi" w:eastAsiaTheme="minorHAnsi" w:hAnsiTheme="majorBidi"/>
+          <w:sz w:val="22"/>
+          <w:szCs w:val="22"/>
+          <w:lang w:val="en-US"/>
         </w:rPr>
         <w:t>RMSE</w:t>
       </w:r>
       <w:r>
         <w:rPr>
-          <w:rFonts w:asciiTheme="majorBidi" w:hAnsiTheme="majorBidi" w:cstheme="majorBidi"/>
-          <w:rtl/>
-        </w:rPr>
-        <w:t xml:space="preserve"> הממוצע על פני שלושת המשתנים התלויים שלנו. לאחר מציאת ההיפר פרמטרים אשר ממזערים את השגיאה הריבועית הממוצעת אומן המודל הסופי על סט האימון בעזרת </w:t>
-      </w:r>
-      <w:r>
-        <w:rPr>
-          <w:rFonts w:asciiTheme="majorBidi" w:hAnsiTheme="majorBidi" w:cstheme="majorBidi"/>
+          <w:rFonts w:asciiTheme="majorBidi" w:eastAsiaTheme="minorHAnsi" w:hAnsiTheme="majorBidi" w:hint="cs"/>
+          <w:sz w:val="22"/>
+          <w:szCs w:val="22"/>
+          <w:rtl/>
+          <w:lang w:val="en-US"/>
+        </w:rPr>
+        <w:t xml:space="preserve"> הקטן ביותר</w:t>
+      </w:r>
+      <w:r>
+        <w:rPr>
+          <w:rFonts w:asciiTheme="majorBidi" w:eastAsiaTheme="minorHAnsi" w:hAnsiTheme="majorBidi" w:hint="cs"/>
+          <w:sz w:val="22"/>
+          <w:szCs w:val="22"/>
+          <w:rtl/>
+          <w:lang w:val="en-US"/>
+        </w:rPr>
+        <w:t xml:space="preserve"> על סט הולידציה ועל פני שלושת המשתנים התלויים </w:t>
+      </w:r>
+      <w:r>
+        <w:rPr>
+          <w:rFonts w:asciiTheme="majorBidi" w:eastAsiaTheme="minorHAnsi" w:hAnsiTheme="majorBidi" w:hint="cs"/>
+          <w:sz w:val="22"/>
+          <w:szCs w:val="22"/>
+          <w:rtl/>
+          <w:lang w:val="en-US"/>
+        </w:rPr>
+        <w:t>שלנו.</w:t>
+      </w:r>
+      <w:r>
+        <w:rPr>
+          <w:rFonts w:asciiTheme="majorBidi" w:eastAsiaTheme="minorHAnsi" w:hAnsiTheme="majorBidi" w:hint="cs"/>
+          <w:sz w:val="22"/>
+          <w:szCs w:val="22"/>
+          <w:rtl/>
+          <w:lang w:val="en-US"/>
+        </w:rPr>
+        <w:t xml:space="preserve"> לאח</w:t>
+      </w:r>
+      <w:r>
+        <w:rPr>
+          <w:rFonts w:asciiTheme="majorBidi" w:eastAsiaTheme="minorHAnsi" w:hAnsiTheme="majorBidi" w:hint="eastAsia"/>
+          <w:sz w:val="22"/>
+          <w:szCs w:val="22"/>
+          <w:rtl/>
+          <w:lang w:val="en-US"/>
+        </w:rPr>
+        <w:t>ר</w:t>
+      </w:r>
+      <w:r>
+        <w:rPr>
+          <w:rFonts w:asciiTheme="majorBidi" w:eastAsiaTheme="minorHAnsi" w:hAnsiTheme="majorBidi"/>
+          <w:sz w:val="22"/>
+          <w:szCs w:val="22"/>
+          <w:rtl/>
+          <w:lang w:val="en-US"/>
+        </w:rPr>
+        <w:t xml:space="preserve"> תהליך החיפוש</w:t>
+      </w:r>
+      <w:r>
+        <w:rPr>
+          <w:rFonts w:asciiTheme="majorBidi" w:eastAsiaTheme="minorHAnsi" w:hAnsiTheme="majorBidi" w:hint="cs"/>
+          <w:sz w:val="22"/>
+          <w:szCs w:val="22"/>
+          <w:rtl/>
+          <w:lang w:val="en-US"/>
+        </w:rPr>
+        <w:t xml:space="preserve"> אחר סט הקונפיגורציה הטוב ביותר</w:t>
+      </w:r>
+      <w:r>
+        <w:rPr>
+          <w:rFonts w:asciiTheme="majorBidi" w:eastAsiaTheme="minorHAnsi" w:hAnsiTheme="majorBidi"/>
+          <w:sz w:val="22"/>
+          <w:szCs w:val="22"/>
+          <w:rtl/>
+          <w:lang w:val="en-US"/>
+        </w:rPr>
+        <w:t xml:space="preserve">, כל מודל אומן פעם נוספת על סט האימון באמצעות חיבור של טכניקת </w:t>
+      </w:r>
+      <w:r>
+        <w:rPr>
+          <w:rFonts w:asciiTheme="majorBidi" w:eastAsiaTheme="minorHAnsi" w:hAnsiTheme="majorBidi" w:cstheme="majorBidi"/>
+          <w:sz w:val="22"/>
+          <w:szCs w:val="22"/>
+          <w:lang w:val="en-US"/>
+        </w:rPr>
+        <w:t>Cross-Validation</w:t>
+      </w:r>
+      <w:r>
+        <w:rPr>
+          <w:rFonts w:asciiTheme="majorBidi" w:eastAsiaTheme="minorHAnsi" w:hAnsiTheme="majorBidi"/>
+          <w:sz w:val="22"/>
+          <w:szCs w:val="22"/>
+          <w:rtl/>
+          <w:lang w:val="en-US"/>
+        </w:rPr>
+        <w:t xml:space="preserve"> בעשרה קיפולים (</w:t>
+      </w:r>
+      <w:r>
+        <w:rPr>
+          <w:rFonts w:asciiTheme="majorBidi" w:eastAsiaTheme="minorHAnsi" w:hAnsiTheme="majorBidi" w:cstheme="majorBidi"/>
+          <w:sz w:val="22"/>
+          <w:szCs w:val="22"/>
+          <w:lang w:val="en-US"/>
         </w:rPr>
         <w:t>CV-10</w:t>
       </w:r>
       <w:r>
         <w:rPr>
-          <w:rFonts w:asciiTheme="majorBidi" w:hAnsiTheme="majorBidi" w:cstheme="majorBidi"/>
-          <w:rtl/>
+          <w:rFonts w:asciiTheme="majorBidi" w:eastAsiaTheme="minorHAnsi" w:hAnsiTheme="majorBidi"/>
+          <w:sz w:val="22"/>
+          <w:szCs w:val="22"/>
+          <w:rtl/>
+          <w:lang w:val="en-US"/>
+        </w:rPr>
+        <w:t>)</w:t>
+      </w:r>
+      <w:r>
+        <w:rPr>
+          <w:rFonts w:asciiTheme="majorBidi" w:eastAsiaTheme="minorHAnsi" w:hAnsiTheme="majorBidi" w:hint="cs"/>
+          <w:sz w:val="22"/>
+          <w:szCs w:val="22"/>
+          <w:rtl/>
+          <w:lang w:val="en-US"/>
+        </w:rPr>
+        <w:t xml:space="preserve"> בכדי לאמוד את ביצועי המודלים על נתונים שמעולם לא ראו.</w:t>
+      </w:r>
+      <w:r>
+        <w:rPr>
+          <w:rFonts w:asciiTheme="majorBidi" w:eastAsiaTheme="minorHAnsi" w:hAnsiTheme="majorBidi"/>
+          <w:sz w:val="22"/>
+          <w:szCs w:val="22"/>
+          <w:rtl/>
+          <w:lang w:val="en-US"/>
+        </w:rPr>
+        <w:t xml:space="preserve"> </w:t>
+      </w:r>
+      <w:r>
+        <w:rPr>
+          <w:rFonts w:asciiTheme="majorBidi" w:eastAsiaTheme="minorHAnsi" w:hAnsiTheme="majorBidi"/>
+          <w:sz w:val="22"/>
+          <w:szCs w:val="22"/>
+          <w:rtl/>
+          <w:lang w:val="en-US"/>
+        </w:rPr>
+        <w:t xml:space="preserve">בשלב האחרון, ביצענו הערכה של ביצועי המודלים על סט הבדיקה, כדי להעריך את יכולת המודל להתמודד עם נתונים חדשים שלא נראו </w:t>
+      </w:r>
+      <w:r>
+        <w:rPr>
+          <w:rFonts w:asciiTheme="majorBidi" w:eastAsiaTheme="minorHAnsi" w:hAnsiTheme="majorBidi" w:hint="cs"/>
+          <w:sz w:val="22"/>
+          <w:szCs w:val="22"/>
+          <w:rtl/>
+          <w:lang w:val="en-US"/>
+        </w:rPr>
+        <w:t>באף אחד מהשלבים המצוינים לעיל</w:t>
+      </w:r>
+      <w:r>
+        <w:rPr>
+          <w:rFonts w:asciiTheme="majorBidi" w:eastAsiaTheme="minorHAnsi" w:hAnsiTheme="majorBidi" w:hint="cs"/>
+          <w:sz w:val="22"/>
+          <w:szCs w:val="22"/>
+          <w:rtl/>
+          <w:lang w:val="en-US"/>
+        </w:rPr>
+        <w:t xml:space="preserve"> ובכדי לבדוק את יכולת ההכללה שלו. לאחר הניבוי חושב מדד ה </w:t>
+      </w:r>
+      <w:r>
+        <w:rPr>
+          <w:rFonts w:asciiTheme="majorBidi" w:eastAsiaTheme="minorHAnsi" w:hAnsiTheme="majorBidi"/>
+          <w:sz w:val="22"/>
+          <w:szCs w:val="22"/>
+          <w:lang w:val="en-US"/>
+        </w:rPr>
+        <w:t>RMSE</w:t>
+      </w:r>
+      <w:r>
+        <w:rPr>
+          <w:rFonts w:asciiTheme="majorBidi" w:eastAsiaTheme="minorHAnsi" w:hAnsiTheme="majorBidi" w:hint="cs"/>
+          <w:sz w:val="22"/>
+          <w:szCs w:val="22"/>
+          <w:rtl/>
+          <w:lang w:val="en-US"/>
+        </w:rPr>
+        <w:t xml:space="preserve"> בכדי לאמוד את ביצועי המודלים על סט הבדיקה.</w:t>
+      </w:r>
+      <w:r>
+        <w:rPr>
+          <w:rFonts w:asciiTheme="majorBidi" w:eastAsiaTheme="minorHAnsi" w:hAnsiTheme="majorBidi" w:hint="cs"/>
+          <w:sz w:val="22"/>
+          <w:szCs w:val="22"/>
+          <w:rtl/>
+          <w:lang w:val="en-US"/>
+        </w:rPr>
+        <w:t xml:space="preserve"> את המודלים </w:t>
+      </w:r>
+      <w:r>
+        <w:rPr>
+          <w:rFonts w:asciiTheme="majorBidi" w:eastAsiaTheme="minorHAnsi" w:hAnsiTheme="majorBidi"/>
+          <w:sz w:val="22"/>
+          <w:szCs w:val="22"/>
+          <w:lang w:val="en-US"/>
+        </w:rPr>
+        <w:t>XGBoost</w:t>
+      </w:r>
+      <w:r>
+        <w:rPr>
+          <w:rFonts w:asciiTheme="majorBidi" w:eastAsiaTheme="minorHAnsi" w:hAnsiTheme="majorBidi" w:hint="cs"/>
+          <w:sz w:val="22"/>
+          <w:szCs w:val="22"/>
+          <w:rtl/>
+          <w:lang w:val="en-US"/>
+        </w:rPr>
+        <w:t xml:space="preserve"> ו </w:t>
+      </w:r>
+      <w:r>
+        <w:rPr>
+          <w:rFonts w:asciiTheme="majorBidi" w:eastAsiaTheme="minorHAnsi" w:hAnsiTheme="majorBidi"/>
+          <w:sz w:val="22"/>
+          <w:szCs w:val="22"/>
+          <w:lang w:val="en-US"/>
+        </w:rPr>
+        <w:t>–</w:t>
+      </w:r>
+      <w:r>
+        <w:rPr>
+          <w:rFonts w:asciiTheme="majorBidi" w:eastAsiaTheme="minorHAnsi" w:hAnsiTheme="majorBidi" w:hint="cs"/>
+          <w:sz w:val="22"/>
+          <w:szCs w:val="22"/>
+          <w:rtl/>
+          <w:lang w:val="en-US"/>
+        </w:rPr>
+        <w:t xml:space="preserve"> </w:t>
+      </w:r>
+      <w:r>
+        <w:rPr>
+          <w:rFonts w:asciiTheme="majorBidi" w:eastAsiaTheme="minorHAnsi" w:hAnsiTheme="majorBidi"/>
+          <w:sz w:val="22"/>
+          <w:szCs w:val="22"/>
+          <w:lang w:val="en-US"/>
+        </w:rPr>
+        <w:t>RF</w:t>
+      </w:r>
+      <w:r>
+        <w:rPr>
+          <w:rFonts w:asciiTheme="majorBidi" w:eastAsiaTheme="minorHAnsi" w:hAnsiTheme="majorBidi" w:hint="cs"/>
+          <w:sz w:val="22"/>
+          <w:szCs w:val="22"/>
+          <w:rtl/>
+          <w:lang w:val="en-US"/>
+        </w:rPr>
+        <w:t xml:space="preserve"> אימנו על סט הנתונים הרגיל וגם על סט הנתונים שיצרנו בעזרת </w:t>
+      </w:r>
+      <w:r>
+        <w:rPr>
+          <w:rFonts w:asciiTheme="majorBidi" w:eastAsiaTheme="minorHAnsi" w:hAnsiTheme="majorBidi"/>
+          <w:sz w:val="22"/>
+          <w:szCs w:val="22"/>
+          <w:lang w:val="en-US"/>
+        </w:rPr>
+        <w:t>PLS</w:t>
+      </w:r>
+      <w:r>
+        <w:rPr>
+          <w:rFonts w:asciiTheme="majorBidi" w:eastAsiaTheme="minorHAnsi" w:hAnsiTheme="majorBidi" w:hint="cs"/>
+          <w:sz w:val="22"/>
+          <w:szCs w:val="22"/>
+          <w:rtl/>
+          <w:lang w:val="en-US"/>
+        </w:rPr>
+        <w:t xml:space="preserve"> בכדי לבדוק האם נצליח להגיע לתוצאות טובות יותר על המשתנים של ה </w:t>
+      </w:r>
+      <w:r>
+        <w:rPr>
+          <w:rFonts w:asciiTheme="majorBidi" w:eastAsiaTheme="minorHAnsi" w:hAnsiTheme="majorBidi"/>
+          <w:sz w:val="22"/>
+          <w:szCs w:val="22"/>
+          <w:lang w:val="en-US"/>
+        </w:rPr>
+        <w:t>PLS</w:t>
+      </w:r>
+      <w:r>
+        <w:rPr>
+          <w:rFonts w:asciiTheme="majorBidi" w:eastAsiaTheme="minorHAnsi" w:hAnsiTheme="majorBidi"/>
+          <w:sz w:val="22"/>
+          <w:szCs w:val="22"/>
+          <w:lang w:val="en-US"/>
+        </w:rPr>
+        <w:t>-</w:t>
+      </w:r>
+      <w:r>
+        <w:rPr>
+          <w:rFonts w:asciiTheme="majorBidi" w:eastAsiaTheme="minorHAnsi" w:hAnsiTheme="majorBidi"/>
+          <w:sz w:val="22"/>
+          <w:szCs w:val="22"/>
+          <w:lang w:val="en-US"/>
+        </w:rPr>
+        <w:t>R</w:t>
+      </w:r>
+      <w:r>
+        <w:rPr>
+          <w:rFonts w:asciiTheme="majorBidi" w:eastAsiaTheme="minorHAnsi" w:hAnsiTheme="majorBidi" w:hint="cs"/>
+          <w:sz w:val="22"/>
+          <w:szCs w:val="22"/>
+          <w:rtl/>
+          <w:lang w:val="en-US"/>
+        </w:rPr>
+        <w:t xml:space="preserve">, להקטין את זמן האימון של </w:t>
+      </w:r>
+      <w:r>
+        <w:rPr>
+          <w:rFonts w:asciiTheme="majorBidi" w:eastAsiaTheme="minorHAnsi" w:hAnsiTheme="majorBidi"/>
+          <w:sz w:val="22"/>
+          <w:szCs w:val="22"/>
+          <w:lang w:val="en-US"/>
+        </w:rPr>
+        <w:t>XGBoost</w:t>
+      </w:r>
+      <w:r>
+        <w:rPr>
+          <w:rFonts w:asciiTheme="majorBidi" w:eastAsiaTheme="minorHAnsi" w:hAnsiTheme="majorBidi" w:hint="cs"/>
+          <w:sz w:val="22"/>
+          <w:szCs w:val="22"/>
+          <w:rtl/>
+          <w:lang w:val="en-US"/>
+        </w:rPr>
+        <w:t xml:space="preserve"> ו </w:t>
+      </w:r>
+      <w:r>
+        <w:rPr>
+          <w:rFonts w:asciiTheme="majorBidi" w:eastAsiaTheme="minorHAnsi" w:hAnsiTheme="majorBidi"/>
+          <w:sz w:val="22"/>
+          <w:szCs w:val="22"/>
+          <w:rtl/>
+          <w:lang w:val="en-US"/>
+        </w:rPr>
+        <w:t>–</w:t>
+      </w:r>
+      <w:r>
+        <w:rPr>
+          <w:rFonts w:asciiTheme="majorBidi" w:eastAsiaTheme="minorHAnsi" w:hAnsiTheme="majorBidi" w:hint="cs"/>
+          <w:sz w:val="22"/>
+          <w:szCs w:val="22"/>
+          <w:rtl/>
+          <w:lang w:val="en-US"/>
+        </w:rPr>
+        <w:t xml:space="preserve"> </w:t>
+      </w:r>
+      <w:r>
+        <w:rPr>
+          <w:rFonts w:asciiTheme="majorBidi" w:eastAsiaTheme="minorHAnsi" w:hAnsiTheme="majorBidi"/>
+          <w:sz w:val="22"/>
+          <w:szCs w:val="22"/>
+          <w:lang w:val="en-US"/>
+        </w:rPr>
+        <w:t>RF</w:t>
+      </w:r>
+      <w:r>
+        <w:rPr>
+          <w:rFonts w:asciiTheme="majorBidi" w:eastAsiaTheme="minorHAnsi" w:hAnsiTheme="majorBidi" w:hint="cs"/>
+          <w:sz w:val="22"/>
+          <w:szCs w:val="22"/>
+          <w:rtl/>
+          <w:lang w:val="en-US"/>
+        </w:rPr>
+        <w:t xml:space="preserve"> ובנוסף לבדוק האם שיטה זו מאפשרת לשפר את ביצועי </w:t>
+      </w:r>
+      <w:r>
+        <w:rPr>
+          <w:rFonts w:asciiTheme="majorBidi" w:eastAsiaTheme="minorHAnsi" w:hAnsiTheme="majorBidi"/>
+          <w:sz w:val="22"/>
+          <w:szCs w:val="22"/>
+          <w:lang w:val="en-US"/>
+        </w:rPr>
+        <w:t>XGBoost</w:t>
+      </w:r>
+      <w:r>
+        <w:rPr>
+          <w:rFonts w:asciiTheme="majorBidi" w:eastAsiaTheme="minorHAnsi" w:hAnsiTheme="majorBidi" w:hint="cs"/>
+          <w:sz w:val="22"/>
+          <w:szCs w:val="22"/>
+          <w:rtl/>
+          <w:lang w:val="en-US"/>
+        </w:rPr>
+        <w:t xml:space="preserve"> ו- </w:t>
+      </w:r>
+      <w:r>
+        <w:rPr>
+          <w:rFonts w:asciiTheme="majorBidi" w:eastAsiaTheme="minorHAnsi" w:hAnsiTheme="majorBidi"/>
+          <w:sz w:val="22"/>
+          <w:szCs w:val="22"/>
+          <w:lang w:val="en-US"/>
+        </w:rPr>
+        <w:t>RF</w:t>
+      </w:r>
+      <w:r>
+        <w:rPr>
+          <w:rFonts w:asciiTheme="majorBidi" w:eastAsiaTheme="minorHAnsi" w:hAnsiTheme="majorBidi" w:hint="cs"/>
+          <w:sz w:val="22"/>
+          <w:szCs w:val="22"/>
+          <w:rtl/>
+          <w:lang w:val="en-US"/>
+        </w:rPr>
+        <w:t xml:space="preserve"> באופן כללי.</w:t>
+      </w:r>
+    </w:p>
+    <w:p>
+      <w:pPr>
+        <w:pStyle w:val="NormalWeb"/>
+        <w:bidi/>
+        <w:spacing w:line="276" w:lineRule="auto"/>
+        <w:rPr>
+          <w:sz w:val="22"/>
+          <w:szCs w:val="22"/>
+          <w:rtl/>
+        </w:rPr>
+      </w:pPr>
+      <w:r>
+        <w:rPr>
+          <w:rStyle w:val="Strong"/>
+          <w:rFonts w:eastAsiaTheme="majorEastAsia"/>
+        </w:rPr>
+        <w:t>PLSR – Partial Least Squares Regression</w:t>
+      </w:r>
+      <w:r>
+        <w:br/>
+      </w:r>
+      <w:r>
+        <w:rPr>
+          <w:sz w:val="22"/>
+          <w:szCs w:val="22"/>
+          <w:lang w:val="en-US"/>
+        </w:rPr>
+        <w:t>PLS</w:t>
+      </w:r>
+      <w:r>
+        <w:rPr>
+          <w:rFonts w:hint="cs"/>
+          <w:sz w:val="22"/>
+          <w:szCs w:val="22"/>
+          <w:rtl/>
+          <w:lang w:val="en-US"/>
+        </w:rPr>
+        <w:t xml:space="preserve"> הינה שיטה להורדת מימד אשר משתמשים בה במקרים בהם קיים הבדל גדול בין מספר התצפיות למספר העמודות ו/או כאשר קיימת קורלציה גבוהה בין המשתנים הבלתי תלויים ונדרשת שמירה על התלות בין </w:t>
+      </w:r>
+      <w:r>
+        <w:rPr>
+          <w:sz w:val="22"/>
+          <w:szCs w:val="22"/>
+          <w:lang w:val="en-US"/>
+        </w:rPr>
+        <w:t>X</w:t>
+      </w:r>
+      <w:r>
+        <w:rPr>
+          <w:rFonts w:hint="cs"/>
+          <w:sz w:val="22"/>
+          <w:szCs w:val="22"/>
+          <w:rtl/>
+          <w:lang w:val="en-US"/>
+        </w:rPr>
+        <w:t xml:space="preserve"> ל </w:t>
+      </w:r>
+      <w:r>
+        <w:rPr>
+          <w:sz w:val="22"/>
+          <w:szCs w:val="22"/>
+          <w:lang w:val="en-US"/>
+        </w:rPr>
+        <w:t>Y</w:t>
+      </w:r>
+      <w:r>
+        <w:rPr>
+          <w:rFonts w:hint="cs"/>
+          <w:sz w:val="22"/>
+          <w:szCs w:val="22"/>
+          <w:rtl/>
+          <w:lang w:val="en-US"/>
+        </w:rPr>
+        <w:t xml:space="preserve">. </w:t>
+      </w:r>
+      <w:r>
+        <w:rPr>
+          <w:rFonts w:hint="cs"/>
+          <w:sz w:val="22"/>
+          <w:szCs w:val="22"/>
+          <w:rtl/>
+        </w:rPr>
+        <w:t xml:space="preserve">מטרתה המרכזית של שיטת ה </w:t>
+      </w:r>
+      <w:r>
+        <w:rPr>
+          <w:sz w:val="22"/>
+          <w:szCs w:val="22"/>
+          <w:lang w:val="en-US"/>
+        </w:rPr>
+        <w:t>PLS</w:t>
+      </w:r>
+      <w:r>
+        <w:rPr>
+          <w:sz w:val="22"/>
+          <w:szCs w:val="22"/>
+          <w:rtl/>
+        </w:rPr>
+        <w:t xml:space="preserve"> היא </w:t>
+      </w:r>
+      <w:r>
+        <w:rPr>
+          <w:rFonts w:hint="cs"/>
+          <w:sz w:val="22"/>
+          <w:szCs w:val="22"/>
+          <w:rtl/>
+        </w:rPr>
+        <w:t>להוריד</w:t>
+      </w:r>
+      <w:r>
+        <w:rPr>
+          <w:sz w:val="22"/>
+          <w:szCs w:val="22"/>
+          <w:rtl/>
+        </w:rPr>
+        <w:t xml:space="preserve"> את </w:t>
+      </w:r>
+      <w:r>
+        <w:rPr>
+          <w:rFonts w:hint="cs"/>
+          <w:sz w:val="22"/>
+          <w:szCs w:val="22"/>
+          <w:rtl/>
+        </w:rPr>
+        <w:t>המימד</w:t>
+      </w:r>
+      <w:r>
+        <w:rPr>
+          <w:sz w:val="22"/>
+          <w:szCs w:val="22"/>
+          <w:rtl/>
+        </w:rPr>
+        <w:t xml:space="preserve"> של הנתונים תוך שמירה על כמה שיותר מידע שימושי לצורך ניבוי המשתנים התלויים</w:t>
+      </w:r>
+      <w:r>
+        <w:rPr>
+          <w:sz w:val="22"/>
+          <w:szCs w:val="22"/>
+        </w:rPr>
+        <w:t xml:space="preserve"> </w:t>
+      </w:r>
+      <w:r>
+        <w:rPr>
+          <w:sz w:val="22"/>
+          <w:szCs w:val="22"/>
+        </w:rPr>
+        <w:t>(Y</w:t>
+      </w:r>
+      <w:r>
+        <w:rPr>
+          <w:sz w:val="22"/>
+          <w:szCs w:val="22"/>
+          <w:lang w:val="en-US"/>
+        </w:rPr>
+        <w:t>)</w:t>
+      </w:r>
+      <w:r>
+        <w:rPr>
+          <w:rFonts w:hint="cs"/>
+          <w:sz w:val="22"/>
+          <w:szCs w:val="22"/>
+          <w:rtl/>
+          <w:lang w:val="en-US"/>
+        </w:rPr>
+        <w:t xml:space="preserve">. כלומר, </w:t>
+      </w:r>
+      <w:r>
+        <w:rPr>
+          <w:sz w:val="22"/>
+          <w:szCs w:val="22"/>
+          <w:rtl/>
+        </w:rPr>
+        <w:t>הייחודיות של</w:t>
+      </w:r>
+      <w:r>
+        <w:rPr>
+          <w:sz w:val="22"/>
+          <w:szCs w:val="22"/>
+        </w:rPr>
+        <w:t xml:space="preserve"> PLS</w:t>
+      </w:r>
+      <w:r>
+        <w:rPr>
+          <w:sz w:val="22"/>
+          <w:szCs w:val="22"/>
+          <w:lang w:val="en-US"/>
+        </w:rPr>
+        <w:t>-</w:t>
+      </w:r>
+      <w:r>
+        <w:rPr>
+          <w:sz w:val="22"/>
+          <w:szCs w:val="22"/>
+        </w:rPr>
+        <w:t xml:space="preserve">R </w:t>
+      </w:r>
+      <w:r>
+        <w:rPr>
+          <w:sz w:val="22"/>
+          <w:szCs w:val="22"/>
+          <w:rtl/>
+        </w:rPr>
+        <w:t xml:space="preserve">היא בכך שהוא ממקסם את </w:t>
+      </w:r>
+      <w:r>
+        <w:rPr>
+          <w:rStyle w:val="Emphasis"/>
+          <w:rFonts w:eastAsiaTheme="majorEastAsia"/>
+          <w:i w:val="0"/>
+          <w:iCs w:val="0"/>
+          <w:sz w:val="22"/>
+          <w:szCs w:val="22"/>
+          <w:rtl/>
+        </w:rPr>
+        <w:t>השונות המשותפת</w:t>
+      </w:r>
+      <w:r>
+        <w:rPr>
+          <w:sz w:val="22"/>
+          <w:szCs w:val="22"/>
+          <w:rtl/>
+        </w:rPr>
+        <w:t xml:space="preserve"> בין</w:t>
+      </w:r>
+      <w:r>
+        <w:rPr>
+          <w:sz w:val="22"/>
+          <w:szCs w:val="22"/>
+        </w:rPr>
+        <w:t xml:space="preserve"> X </w:t>
+      </w:r>
+      <w:r>
+        <w:rPr>
+          <w:rFonts w:hint="cs"/>
+          <w:sz w:val="22"/>
+          <w:szCs w:val="22"/>
+          <w:rtl/>
+        </w:rPr>
+        <w:t>ל</w:t>
+      </w:r>
+      <w:r>
+        <w:rPr>
+          <w:sz w:val="22"/>
+          <w:szCs w:val="22"/>
+        </w:rPr>
+        <w:t>-</w:t>
+      </w:r>
+      <w:r>
+        <w:rPr>
+          <w:rFonts w:hint="cs"/>
+          <w:sz w:val="22"/>
+          <w:szCs w:val="22"/>
+          <w:rtl/>
+        </w:rPr>
+        <w:t xml:space="preserve"> </w:t>
+      </w:r>
+      <w:r>
+        <w:rPr>
+          <w:sz w:val="22"/>
+          <w:szCs w:val="22"/>
+          <w:lang w:val="en-US"/>
+        </w:rPr>
+        <w:t>Y</w:t>
+      </w:r>
+      <w:r>
+        <w:rPr>
+          <w:rFonts w:hint="cs"/>
+          <w:sz w:val="22"/>
+          <w:szCs w:val="22"/>
+          <w:rtl/>
+        </w:rPr>
+        <w:t xml:space="preserve"> ( </w:t>
+      </w:r>
+      <w:r>
+        <w:rPr>
+          <w:sz w:val="22"/>
+          <w:szCs w:val="22"/>
+          <w:lang w:val="en-US"/>
+        </w:rPr>
+        <w:t>Cov(X,Y)</w:t>
+      </w:r>
+      <w:r>
+        <w:rPr>
+          <w:rFonts w:hint="cs"/>
+          <w:sz w:val="22"/>
+          <w:szCs w:val="22"/>
+          <w:rtl/>
+          <w:lang w:val="en-US"/>
+        </w:rPr>
+        <w:t xml:space="preserve">) ושומר על הקשר ביניהם. לעומת שיטות אחרות כמו </w:t>
+      </w:r>
+      <w:r>
+        <w:rPr>
+          <w:sz w:val="22"/>
+          <w:szCs w:val="22"/>
+          <w:lang w:val="en-US"/>
+        </w:rPr>
+        <w:t>PCA</w:t>
+      </w:r>
+      <w:r>
+        <w:rPr>
+          <w:rFonts w:hint="cs"/>
+          <w:sz w:val="22"/>
+          <w:szCs w:val="22"/>
+          <w:rtl/>
+          <w:lang w:val="en-US"/>
+        </w:rPr>
+        <w:t xml:space="preserve"> אשר ממקסמות את השונות בתוך המשתנים הבלתי תלויים (</w:t>
+      </w:r>
+      <w:r>
+        <w:rPr>
+          <w:sz w:val="22"/>
+          <w:szCs w:val="22"/>
+          <w:lang w:val="en-US"/>
+        </w:rPr>
+        <w:t>X</w:t>
+      </w:r>
+      <w:r>
+        <w:rPr>
+          <w:rFonts w:hint="cs"/>
+          <w:sz w:val="22"/>
+          <w:szCs w:val="22"/>
+          <w:rtl/>
+          <w:lang w:val="en-US"/>
+        </w:rPr>
+        <w:t>) מבלי להתייחס למשתנים התלויים</w:t>
+      </w:r>
+      <w:r>
+        <w:rPr>
+          <w:rFonts w:hint="cs"/>
+          <w:sz w:val="22"/>
+          <w:szCs w:val="22"/>
+          <w:rtl/>
+          <w:lang w:val="en-US"/>
+        </w:rPr>
+        <w:t xml:space="preserve">. </w:t>
+      </w:r>
+      <w:r>
+        <w:rPr>
+          <w:sz w:val="22"/>
+          <w:szCs w:val="22"/>
+          <w:rtl/>
+        </w:rPr>
+        <w:t xml:space="preserve">במסגרת </w:t>
+      </w:r>
+      <w:r>
+        <w:rPr>
+          <w:rFonts w:hint="cs"/>
+          <w:sz w:val="22"/>
+          <w:szCs w:val="22"/>
+          <w:rtl/>
+        </w:rPr>
+        <w:t>השימוש ב</w:t>
+      </w:r>
+      <w:r>
+        <w:rPr>
+          <w:sz w:val="22"/>
+          <w:szCs w:val="22"/>
+          <w:rtl/>
+        </w:rPr>
+        <w:t>מודל</w:t>
+      </w:r>
+      <w:r>
+        <w:rPr>
+          <w:rFonts w:hint="cs"/>
+          <w:sz w:val="22"/>
+          <w:szCs w:val="22"/>
+          <w:rtl/>
+        </w:rPr>
+        <w:t xml:space="preserve"> זה</w:t>
+      </w:r>
+      <w:r>
+        <w:rPr>
+          <w:sz w:val="22"/>
+          <w:szCs w:val="22"/>
+          <w:rtl/>
+        </w:rPr>
+        <w:t xml:space="preserve"> נעשה שימוש בהיפר-פרמט</w:t>
+      </w:r>
+      <w:r>
+        <w:rPr>
+          <w:rFonts w:hint="cs"/>
+          <w:sz w:val="22"/>
+          <w:szCs w:val="22"/>
+          <w:rtl/>
+        </w:rPr>
+        <w:t>ר היחיד שלו השולט על</w:t>
+      </w:r>
+      <w:r>
+        <w:rPr>
+          <w:sz w:val="22"/>
+          <w:szCs w:val="22"/>
+        </w:rPr>
+        <w:t xml:space="preserve"> </w:t>
+      </w:r>
+      <w:r>
+        <w:rPr>
+          <w:rStyle w:val="Strong"/>
+          <w:rFonts w:eastAsiaTheme="majorEastAsia"/>
+          <w:sz w:val="22"/>
+          <w:szCs w:val="22"/>
+          <w:rtl/>
+        </w:rPr>
+        <w:t>מספר הקומפוננטים</w:t>
+      </w:r>
+      <w:r>
+        <w:rPr>
+          <w:rStyle w:val="Strong"/>
+          <w:rFonts w:eastAsiaTheme="majorEastAsia"/>
+          <w:sz w:val="22"/>
+          <w:szCs w:val="22"/>
+        </w:rPr>
+        <w:t xml:space="preserve"> </w:t>
+      </w:r>
+      <w:r>
+        <w:rPr>
+          <w:rStyle w:val="Strong"/>
+          <w:rFonts w:eastAsiaTheme="majorEastAsia" w:hint="cs"/>
+          <w:b w:val="0"/>
+          <w:bCs w:val="0"/>
+          <w:sz w:val="22"/>
+          <w:szCs w:val="22"/>
+          <w:rtl/>
+        </w:rPr>
+        <w:t xml:space="preserve"> </w:t>
+      </w:r>
+      <w:r>
+        <w:rPr>
+          <w:rStyle w:val="Strong"/>
+          <w:rFonts w:eastAsiaTheme="majorEastAsia"/>
+          <w:sz w:val="22"/>
+          <w:szCs w:val="22"/>
+          <w:lang w:val="en-US"/>
+        </w:rPr>
+        <w:t>n_components)</w:t>
+      </w:r>
+      <w:r>
+        <w:rPr>
+          <w:rStyle w:val="Strong"/>
+          <w:rFonts w:eastAsiaTheme="majorEastAsia" w:hint="cs"/>
+          <w:sz w:val="22"/>
+          <w:szCs w:val="22"/>
+          <w:rtl/>
+          <w:lang w:val="en-US"/>
+        </w:rPr>
+        <w:t>)</w:t>
+      </w:r>
+      <w:r>
+        <w:rPr>
+          <w:rStyle w:val="Strong"/>
+          <w:rFonts w:eastAsiaTheme="majorEastAsia" w:hint="cs"/>
+          <w:b w:val="0"/>
+          <w:bCs w:val="0"/>
+          <w:sz w:val="22"/>
+          <w:szCs w:val="22"/>
+          <w:rtl/>
+          <w:lang w:val="en-US"/>
+        </w:rPr>
+        <w:t xml:space="preserve"> </w:t>
+      </w:r>
+      <w:r>
+        <w:rPr>
+          <w:sz w:val="22"/>
+          <w:szCs w:val="22"/>
+          <w:rtl/>
+        </w:rPr>
+        <w:t xml:space="preserve">פרמטר זה מייצג את מספר ממדי המידע החדשים שייווצרו לאחר </w:t>
+      </w:r>
+      <w:r>
+        <w:rPr>
+          <w:rFonts w:hint="cs"/>
+          <w:sz w:val="22"/>
+          <w:szCs w:val="22"/>
+          <w:rtl/>
+        </w:rPr>
+        <w:t xml:space="preserve">שלב </w:t>
+      </w:r>
+      <w:r>
+        <w:rPr>
+          <w:sz w:val="22"/>
+          <w:szCs w:val="22"/>
+          <w:rtl/>
+        </w:rPr>
+        <w:t xml:space="preserve">הורדת הממד. במהלך שלב </w:t>
+      </w:r>
+      <w:r>
+        <w:rPr>
+          <w:rFonts w:hint="cs"/>
+          <w:sz w:val="22"/>
+          <w:szCs w:val="22"/>
+          <w:rtl/>
+        </w:rPr>
+        <w:t>בחירה הקונפיגורציה הטובה ביותר</w:t>
+      </w:r>
+      <w:r>
+        <w:rPr>
+          <w:sz w:val="22"/>
+          <w:szCs w:val="22"/>
+        </w:rPr>
+        <w:t xml:space="preserve"> </w:t>
+      </w:r>
+      <w:r>
+        <w:rPr>
+          <w:sz w:val="22"/>
+          <w:szCs w:val="22"/>
+          <w:rtl/>
+        </w:rPr>
+        <w:t>נבדקו 50 ערכים שונים עבור מספר הקומפוננטים, תוך שימוש בסט אימון ובסט הולידציה. המטרה הייתה למצוא את מספר הקומפוננטים האופטימלי שממזער את שורש השגיאה הריבועית הממוצעת</w:t>
+      </w:r>
+      <w:r>
+        <w:rPr>
+          <w:sz w:val="22"/>
+          <w:szCs w:val="22"/>
+        </w:rPr>
+        <w:t xml:space="preserve"> (RMSE) </w:t>
+      </w:r>
+      <w:r>
+        <w:rPr>
+          <w:rFonts w:hint="cs"/>
+          <w:sz w:val="22"/>
+          <w:szCs w:val="22"/>
+          <w:rtl/>
+        </w:rPr>
+        <w:t xml:space="preserve"> </w:t>
+      </w:r>
+      <w:r>
+        <w:rPr>
+          <w:sz w:val="22"/>
+          <w:szCs w:val="22"/>
+          <w:rtl/>
+        </w:rPr>
+        <w:t>על פני שלושת המשתנים התלויים</w:t>
+      </w:r>
+      <w:r>
+        <w:rPr>
+          <w:sz w:val="22"/>
+          <w:szCs w:val="22"/>
         </w:rPr>
         <w:t>.</w:t>
       </w:r>
       <w:r>
         <w:rPr>
-          <w:rFonts w:asciiTheme="majorBidi" w:hAnsiTheme="majorBidi" w:cstheme="majorBidi"/>
-          <w:rtl/>
-        </w:rPr>
-        <w:t xml:space="preserve"> לבסוף, נבדקו ביצועי המודלים השונים על סט הבדיקה.</w:t>
-      </w:r>
-      <w:r>
-        <w:rPr>
-          <w:rFonts w:asciiTheme="majorBidi" w:hAnsiTheme="majorBidi" w:cstheme="majorBidi"/>
-          <w:rtl/>
+          <w:rFonts w:asciiTheme="majorBidi" w:eastAsiaTheme="minorHAnsi" w:hAnsiTheme="majorBidi" w:cstheme="majorBidi" w:hint="cs"/>
+          <w:sz w:val="22"/>
+          <w:szCs w:val="22"/>
+          <w:rtl/>
+          <w:lang w:val="en-US"/>
         </w:rPr>
         <w:t xml:space="preserve"> </w:t>
       </w:r>
       <w:r>
         <w:rPr>
-          <w:rFonts w:asciiTheme="majorBidi" w:hAnsiTheme="majorBidi" w:cstheme="majorBidi"/>
-          <w:highlight w:val="yellow"/>
-          <w:rtl/>
-        </w:rPr>
-        <w:t xml:space="preserve">חשוב לציין כי סט האימון, הבדיקה והוולידציה חולקו עוד לפני שלב המידול על מנת שיהיו אותו הדבר </w:t>
-      </w:r>
-      <w:r>
-        <w:rPr>
-          <w:rFonts w:asciiTheme="majorBidi" w:hAnsiTheme="majorBidi" w:cstheme="majorBidi"/>
-          <w:highlight w:val="yellow"/>
-          <w:rtl/>
-        </w:rPr>
-        <w:t>ונוכל להשתמש בהם בכדי להשוות בין ביצועי המודלים השונים</w:t>
-      </w:r>
-      <w:r>
-        <w:rPr>
-          <w:rFonts w:asciiTheme="majorBidi" w:hAnsiTheme="majorBidi" w:cstheme="majorBidi"/>
-          <w:highlight w:val="yellow"/>
-          <w:rtl/>
-        </w:rPr>
-        <w:t xml:space="preserve"> – </w:t>
-      </w:r>
-      <w:r>
-        <w:rPr>
-          <w:rFonts w:asciiTheme="majorBidi" w:hAnsiTheme="majorBidi" w:cstheme="majorBidi"/>
-          <w:color w:val="FF0000"/>
-          <w:highlight w:val="yellow"/>
-          <w:rtl/>
-        </w:rPr>
-        <w:t>אולי לפרט על זה בחלק של הכנת הנתונים?</w:t>
-      </w:r>
-      <w:r>
-        <w:rPr>
-          <w:rFonts w:asciiTheme="majorBidi" w:hAnsiTheme="majorBidi" w:cstheme="majorBidi"/>
-          <w:highlight w:val="yellow"/>
-          <w:rtl/>
+          <w:sz w:val="22"/>
+          <w:szCs w:val="22"/>
+          <w:rtl/>
+        </w:rPr>
+        <w:t>תהליך זה מאפשר למודל לא רק להוריד ממד אלא גם לשמור על ביצועים אופטימליים בניבוי, והוא חלק מהותי ביישום טכניקה זו במקרים של בעיות רגרסיה מרובות משתנים</w:t>
+      </w:r>
+      <w:r>
+        <w:rPr>
+          <w:sz w:val="22"/>
+          <w:szCs w:val="22"/>
         </w:rPr>
         <w:t>.</w:t>
       </w:r>
       <w:r>
         <w:rPr>
-          <w:rFonts w:asciiTheme="majorBidi" w:hAnsiTheme="majorBidi" w:cstheme="majorBidi"/>
-          <w:rtl/>
-        </w:rPr>
-        <w:t xml:space="preserve"> כעת</w:t>
-      </w:r>
-      <w:r>
-        <w:rPr>
-          <w:rFonts w:asciiTheme="majorBidi" w:hAnsiTheme="majorBidi" w:cstheme="majorBidi"/>
-          <w:rtl/>
-        </w:rPr>
-        <w:t>,</w:t>
-      </w:r>
-      <w:r>
-        <w:rPr>
-          <w:rFonts w:asciiTheme="majorBidi" w:hAnsiTheme="majorBidi" w:cstheme="majorBidi"/>
-          <w:rtl/>
-        </w:rPr>
-        <w:t xml:space="preserve"> נפרט על סט הקונפיגורציות של כל מודל אשר נבדק במהלך האופטימיזציה</w:t>
-      </w:r>
-      <w:r>
-        <w:rPr>
-          <w:rFonts w:asciiTheme="majorBidi" w:hAnsiTheme="majorBidi" w:cstheme="majorBidi"/>
-          <w:rtl/>
-        </w:rPr>
-        <w:t>:</w:t>
-      </w:r>
-      <w:r>
-        <w:rPr>
-          <w:rFonts w:asciiTheme="majorBidi" w:hAnsiTheme="majorBidi" w:cstheme="majorBidi"/>
-          <w:rtl/>
-        </w:rPr>
-        <w:t xml:space="preserve"> </w:t>
-      </w:r>
-    </w:p>
-    <w:p>
-      <w:pPr>
-        <w:bidi/>
-        <w:rPr>
-          <w:rFonts w:asciiTheme="majorBidi" w:hAnsiTheme="majorBidi" w:cstheme="majorBidi"/>
+          <w:rFonts w:hint="cs"/>
+          <w:sz w:val="22"/>
+          <w:szCs w:val="22"/>
+          <w:rtl/>
+        </w:rPr>
+        <w:t xml:space="preserve"> לבסוף, נבדקו ביצועי המודל על סט הבדיקה</w:t>
+      </w:r>
+      <w:r>
+        <w:rPr>
+          <w:rFonts w:hint="cs"/>
+          <w:sz w:val="22"/>
+          <w:szCs w:val="22"/>
+          <w:rtl/>
+        </w:rPr>
+        <w:t xml:space="preserve"> לצורך השוואה עם שאר המודלים.</w:t>
+      </w:r>
+      <w:r>
+        <w:rPr>
+          <w:sz w:val="22"/>
+          <w:szCs w:val="22"/>
+          <w:rtl/>
+        </w:rPr>
+        <w:br/>
+      </w:r>
+      <w:r>
+        <w:rPr>
+          <w:sz w:val="22"/>
+          <w:szCs w:val="22"/>
+          <w:rtl/>
+        </w:rPr>
+        <w:br/>
+      </w:r>
+      <w:r>
+        <w:rPr>
+          <w:sz w:val="22"/>
+          <w:szCs w:val="22"/>
+          <w:rtl/>
+        </w:rPr>
+        <w:br/>
+      </w:r>
+      <w:r>
+        <w:rPr>
+          <w:sz w:val="22"/>
+          <w:szCs w:val="22"/>
+          <w:rtl/>
+        </w:rPr>
+        <w:br/>
+      </w:r>
+      <w:r>
+        <w:rPr>
+          <w:sz w:val="22"/>
+          <w:szCs w:val="22"/>
+          <w:rtl/>
+        </w:rPr>
+        <w:br/>
+      </w:r>
+      <w:r>
+        <w:rPr>
+          <w:sz w:val="22"/>
+          <w:szCs w:val="22"/>
+          <w:rtl/>
+        </w:rPr>
+        <w:br/>
+      </w:r>
+      <w:r>
+        <w:rPr>
+          <w:sz w:val="22"/>
+          <w:szCs w:val="22"/>
+          <w:rtl/>
+        </w:rPr>
+        <w:br/>
+      </w:r>
+    </w:p>
+    <w:p>
+      <w:pPr>
+        <w:bidi/>
+        <w:spacing w:line="276" w:lineRule="auto"/>
+        <w:rPr>
+          <w:rFonts w:ascii="Times New Roman" w:hAnsi="Times New Roman" w:cs="Times New Roman"/>
           <w:b/>
           <w:bCs/>
-          <w:rtl/>
-        </w:rPr>
-      </w:pPr>
-      <w:r>
-        <w:rPr>
-          <w:rFonts w:asciiTheme="majorBidi" w:hAnsiTheme="majorBidi" w:cstheme="majorBidi"/>
+        </w:rPr>
+      </w:pPr>
+      <w:r>
+        <w:rPr>
+          <w:rFonts w:ascii="Times New Roman" w:hAnsi="Times New Roman" w:cs="Times New Roman"/>
           <w:b/>
           <w:bCs/>
-          <w:highlight w:val="yellow"/>
-          <w:rtl/>
-        </w:rPr>
-        <w:t>צריך להרחיב על המודלים</w:t>
-      </w:r>
-    </w:p>
-    <w:p>
-      <w:pPr>
-        <w:pStyle w:val="ListParagraph"/>
-        <w:numPr>
-          <w:ilvl w:val="0"/>
-          <w:numId w:val="14"/>
-        </w:numPr>
-        <w:bidi/>
-        <w:rPr>
-          <w:rFonts w:asciiTheme="majorBidi" w:hAnsiTheme="majorBidi" w:cstheme="majorBidi"/>
-          <w:rtl/>
-        </w:rPr>
-      </w:pPr>
-      <w:r>
-        <w:rPr>
-          <w:rFonts w:asciiTheme="majorBidi" w:hAnsiTheme="majorBidi" w:cstheme="majorBidi"/>
-        </w:rPr>
-        <w:t>PLSR</w:t>
-      </w:r>
-      <w:r>
-        <w:rPr>
-          <w:rFonts w:asciiTheme="majorBidi" w:hAnsiTheme="majorBidi" w:cstheme="majorBidi"/>
-          <w:rtl/>
-        </w:rPr>
-        <w:t xml:space="preserve"> – </w:t>
-      </w:r>
-      <w:r>
-        <w:rPr>
-          <w:rFonts w:asciiTheme="majorBidi" w:hAnsiTheme="majorBidi" w:cstheme="majorBidi" w:hint="cs"/>
-          <w:rtl/>
-        </w:rPr>
-        <w:t xml:space="preserve">מודל זה משתמש בטכניקת הורדת המימד </w:t>
-      </w:r>
-      <w:r>
-        <w:rPr>
-          <w:rFonts w:asciiTheme="majorBidi" w:hAnsiTheme="majorBidi" w:cstheme="majorBidi"/>
-        </w:rPr>
-        <w:t>PLS</w:t>
-      </w:r>
-      <w:r>
-        <w:rPr>
-          <w:rFonts w:asciiTheme="majorBidi" w:hAnsiTheme="majorBidi" w:cstheme="majorBidi" w:hint="cs"/>
-          <w:rtl/>
-        </w:rPr>
-        <w:t xml:space="preserve"> אשר משמרת כמה שיותר מידע בתוך </w:t>
-      </w:r>
-      <w:r>
-        <w:rPr>
-          <w:rFonts w:asciiTheme="majorBidi" w:hAnsiTheme="majorBidi" w:cstheme="majorBidi"/>
-        </w:rPr>
-        <w:t>X</w:t>
-      </w:r>
-      <w:r>
-        <w:rPr>
-          <w:rFonts w:asciiTheme="majorBidi" w:hAnsiTheme="majorBidi" w:cstheme="majorBidi" w:hint="cs"/>
-          <w:rtl/>
-        </w:rPr>
-        <w:t xml:space="preserve"> תוך מיקסום התיאום בין </w:t>
-      </w:r>
-      <w:r>
-        <w:rPr>
-          <w:rFonts w:asciiTheme="majorBidi" w:hAnsiTheme="majorBidi" w:cstheme="majorBidi"/>
-        </w:rPr>
-        <w:t>X</w:t>
-      </w:r>
-      <w:r>
-        <w:rPr>
-          <w:rFonts w:asciiTheme="majorBidi" w:hAnsiTheme="majorBidi" w:cstheme="majorBidi" w:hint="cs"/>
-          <w:rtl/>
-        </w:rPr>
-        <w:t xml:space="preserve"> ל </w:t>
-      </w:r>
-      <w:r>
-        <w:rPr>
-          <w:rFonts w:asciiTheme="majorBidi" w:hAnsiTheme="majorBidi" w:cstheme="majorBidi"/>
-        </w:rPr>
-        <w:t>Y</w:t>
-      </w:r>
-      <w:r>
-        <w:rPr>
-          <w:rFonts w:asciiTheme="majorBidi" w:hAnsiTheme="majorBidi" w:cstheme="majorBidi" w:hint="cs"/>
-          <w:rtl/>
-        </w:rPr>
-        <w:t xml:space="preserve">. כלומר, </w:t>
-      </w:r>
-      <w:r>
-        <w:rPr>
-          <w:rFonts w:asciiTheme="majorBidi" w:hAnsiTheme="majorBidi" w:cstheme="majorBidi"/>
-        </w:rPr>
-        <w:t>PLS</w:t>
-      </w:r>
-      <w:r>
-        <w:rPr>
-          <w:rFonts w:asciiTheme="majorBidi" w:hAnsiTheme="majorBidi" w:cstheme="majorBidi" w:hint="cs"/>
-          <w:rtl/>
-        </w:rPr>
-        <w:t xml:space="preserve"> ממקסם את </w:t>
-      </w:r>
-      <w:proofErr w:type="spellStart"/>
-      <w:r>
-        <w:rPr>
-          <w:rFonts w:asciiTheme="majorBidi" w:hAnsiTheme="majorBidi" w:cstheme="majorBidi"/>
-        </w:rPr>
-        <w:t>Cov</w:t>
-      </w:r>
-      <w:proofErr w:type="spellEnd"/>
-      <w:r>
-        <w:rPr>
-          <w:rFonts w:asciiTheme="majorBidi" w:hAnsiTheme="majorBidi" w:cstheme="majorBidi"/>
-        </w:rPr>
-        <w:t>(X,Y)</w:t>
-      </w:r>
-      <w:r>
-        <w:rPr>
-          <w:rFonts w:asciiTheme="majorBidi" w:hAnsiTheme="majorBidi" w:cstheme="majorBidi" w:hint="cs"/>
-          <w:rtl/>
-        </w:rPr>
-        <w:t xml:space="preserve"> תוך כדי הורדת המימד. למודל זה </w:t>
-      </w:r>
-      <w:r>
-        <w:rPr>
-          <w:rFonts w:asciiTheme="majorBidi" w:hAnsiTheme="majorBidi" w:cstheme="majorBidi"/>
-          <w:rtl/>
-        </w:rPr>
-        <w:t>היפר פרמטר בודד (</w:t>
-      </w:r>
-      <w:r>
-        <w:rPr>
-          <w:rFonts w:asciiTheme="majorBidi" w:hAnsiTheme="majorBidi" w:cstheme="majorBidi"/>
-        </w:rPr>
-        <w:t>n_components</w:t>
-      </w:r>
-      <w:r>
-        <w:rPr>
-          <w:rFonts w:asciiTheme="majorBidi" w:hAnsiTheme="majorBidi" w:cstheme="majorBidi"/>
-          <w:rtl/>
-        </w:rPr>
-        <w:t>) אשר מייצג את מספר הקומפוננטים שייצגו את הנתונים לאחר שלב הורדת המימד</w:t>
-      </w:r>
-      <w:r>
-        <w:rPr>
-          <w:rFonts w:asciiTheme="majorBidi" w:hAnsiTheme="majorBidi" w:cstheme="majorBidi"/>
-          <w:rtl/>
-        </w:rPr>
-        <w:t xml:space="preserve">. </w:t>
-      </w:r>
-      <w:r>
-        <w:rPr>
-          <w:rFonts w:asciiTheme="majorBidi" w:hAnsiTheme="majorBidi" w:cstheme="majorBidi" w:hint="cs"/>
-          <w:rtl/>
-        </w:rPr>
-        <w:t xml:space="preserve">במהלך </w:t>
-      </w:r>
-      <w:r>
-        <w:rPr>
-          <w:rFonts w:asciiTheme="majorBidi" w:hAnsiTheme="majorBidi" w:cstheme="majorBidi"/>
-        </w:rPr>
-        <w:t>Hyperparameter Tuning</w:t>
-      </w:r>
-      <w:r>
-        <w:rPr>
-          <w:rFonts w:asciiTheme="majorBidi" w:hAnsiTheme="majorBidi" w:cstheme="majorBidi" w:hint="cs"/>
-          <w:rtl/>
-        </w:rPr>
-        <w:t xml:space="preserve"> נבדקו 50 ערכים שונים לפרמטר זה.</w:t>
-      </w:r>
-    </w:p>
-    <w:p>
-      <w:pPr>
-        <w:bidi/>
-        <w:rPr>
-          <w:rFonts w:asciiTheme="majorBidi" w:hAnsiTheme="majorBidi" w:cstheme="majorBidi"/>
-          <w:rtl/>
-        </w:rPr>
-      </w:pPr>
-    </w:p>
-    <w:p>
-      <w:pPr>
-        <w:bidi/>
-        <w:rPr>
-          <w:rFonts w:asciiTheme="majorBidi" w:hAnsiTheme="majorBidi" w:cstheme="majorBidi"/>
-        </w:rPr>
-      </w:pPr>
-    </w:p>
-    <w:p>
-      <w:pPr>
-        <w:pStyle w:val="ListParagraph"/>
-        <w:numPr>
-          <w:ilvl w:val="0"/>
-          <w:numId w:val="14"/>
-        </w:numPr>
-        <w:bidi/>
-        <w:rPr>
-          <w:rFonts w:asciiTheme="majorBidi" w:hAnsiTheme="majorBidi" w:cstheme="majorBidi"/>
-        </w:rPr>
-      </w:pPr>
-      <w:r>
-        <w:rPr>
-          <w:rFonts w:asciiTheme="majorBidi" w:hAnsiTheme="majorBidi" w:cstheme="majorBidi"/>
         </w:rPr>
         <w:lastRenderedPageBreak/>
         <w:t>XGBoost</w:t>
       </w:r>
       <w:r>
         <w:rPr>
-          <w:rFonts w:asciiTheme="majorBidi" w:hAnsiTheme="majorBidi" w:cstheme="majorBidi"/>
-          <w:rtl/>
-        </w:rPr>
-        <w:t xml:space="preserve"> – </w:t>
-      </w:r>
-      <w:r>
-        <w:rPr>
-          <w:rFonts w:asciiTheme="majorBidi" w:hAnsiTheme="majorBidi" w:cs="Times New Roman"/>
-          <w:rtl/>
-        </w:rPr>
-        <w:t>(</w:t>
+          <w:rFonts w:ascii="Times New Roman" w:hAnsi="Times New Roman" w:cs="Times New Roman"/>
+          <w:b/>
+          <w:bCs/>
+          <w:rtl/>
+        </w:rPr>
+        <w:t xml:space="preserve"> – (</w:t>
       </w:r>
       <w:proofErr w:type="spellStart"/>
       <w:r>
         <w:rPr>
-          <w:rFonts w:asciiTheme="majorBidi" w:hAnsiTheme="majorBidi" w:cstheme="majorBidi"/>
+          <w:rFonts w:ascii="Times New Roman" w:hAnsi="Times New Roman" w:cs="Times New Roman"/>
+          <w:b/>
+          <w:bCs/>
         </w:rPr>
         <w:t>eXtreme</w:t>
       </w:r>
       <w:proofErr w:type="spellEnd"/>
       <w:r>
         <w:rPr>
-          <w:rFonts w:asciiTheme="majorBidi" w:hAnsiTheme="majorBidi" w:cstheme="majorBidi"/>
+          <w:rFonts w:ascii="Times New Roman" w:hAnsi="Times New Roman" w:cs="Times New Roman"/>
+          <w:b/>
+          <w:bCs/>
         </w:rPr>
         <w:t xml:space="preserve"> Gradient Boosting</w:t>
       </w:r>
       <w:r>
         <w:rPr>
-          <w:rFonts w:asciiTheme="majorBidi" w:hAnsiTheme="majorBidi" w:cs="Times New Roman"/>
+          <w:rFonts w:ascii="Times New Roman" w:hAnsi="Times New Roman" w:cs="Times New Roman"/>
+          <w:b/>
+          <w:bCs/>
           <w:rtl/>
         </w:rPr>
         <w:t>)</w:t>
       </w:r>
-      <w:r>
-        <w:rPr>
-          <w:rFonts w:asciiTheme="majorBidi" w:hAnsiTheme="majorBidi" w:cs="Times New Roman" w:hint="cs"/>
+    </w:p>
+    <w:p>
+      <w:pPr>
+        <w:bidi/>
+        <w:spacing w:line="276" w:lineRule="auto"/>
+        <w:rPr>
+          <w:rFonts w:ascii="Times New Roman" w:hAnsi="Times New Roman" w:cs="Times New Roman"/>
+          <w:rtl/>
+        </w:rPr>
+      </w:pPr>
+      <w:r>
+        <w:rPr>
+          <w:rFonts w:ascii="Times New Roman" w:hAnsi="Times New Roman" w:cs="Times New Roman"/>
+          <w:rtl/>
+        </w:rPr>
+        <w:t xml:space="preserve">אלגוריתם </w:t>
+      </w:r>
+      <w:r>
+        <w:rPr>
+          <w:rFonts w:ascii="Times New Roman" w:hAnsi="Times New Roman" w:cs="Times New Roman"/>
+        </w:rPr>
+        <w:t>XGBoost</w:t>
+      </w:r>
+      <w:r>
+        <w:rPr>
+          <w:rFonts w:ascii="Times New Roman" w:hAnsi="Times New Roman" w:cs="Times New Roman"/>
           <w:rtl/>
         </w:rPr>
         <w:t xml:space="preserve"> </w:t>
       </w:r>
       <w:r>
         <w:rPr>
-          <w:rFonts w:asciiTheme="majorBidi" w:hAnsiTheme="majorBidi" w:cstheme="majorBidi"/>
-          <w:rtl/>
-        </w:rPr>
-        <w:t>משלב מספר רב של לומדים חלשים (עצים) ליצירת מודל חיזוי חזק באמצעות צמצום הדרגתי של פונקציית ההפסד</w:t>
-      </w:r>
-      <w:r>
-        <w:rPr>
-          <w:rFonts w:asciiTheme="majorBidi" w:hAnsiTheme="majorBidi" w:cstheme="majorBidi"/>
-        </w:rPr>
-        <w:t>.</w:t>
-      </w:r>
-      <w:r>
-        <w:rPr>
-          <w:rFonts w:asciiTheme="majorBidi" w:hAnsiTheme="majorBidi" w:cstheme="majorBidi"/>
+          <w:rFonts w:ascii="Times New Roman" w:hAnsi="Times New Roman" w:cs="Times New Roman"/>
+          <w:rtl/>
+        </w:rPr>
+        <w:t>משלב מספר רב של לומדים חלשים</w:t>
+      </w:r>
+      <w:r>
+        <w:rPr>
+          <w:rFonts w:ascii="Times New Roman" w:hAnsi="Times New Roman" w:cs="Times New Roman"/>
+          <w:rtl/>
+        </w:rPr>
+        <w:t xml:space="preserve"> (עצי החלטה)</w:t>
+      </w:r>
+      <w:r>
+        <w:rPr>
+          <w:rFonts w:ascii="Times New Roman" w:hAnsi="Times New Roman" w:cs="Times New Roman"/>
+          <w:rtl/>
+        </w:rPr>
+        <w:t xml:space="preserve"> ליצירת מודל חיזוי חזק </w:t>
+      </w:r>
+      <w:r>
+        <w:rPr>
+          <w:rFonts w:ascii="Times New Roman" w:hAnsi="Times New Roman" w:cs="Times New Roman"/>
+          <w:rtl/>
+        </w:rPr>
+        <w:t>תוך מזעור של פונקציית ההפסד הנבחרת</w:t>
+      </w:r>
+      <w:r>
+        <w:rPr>
+          <w:rFonts w:ascii="Times New Roman" w:hAnsi="Times New Roman" w:cs="Times New Roman"/>
+          <w:rtl/>
+        </w:rPr>
+        <w:t xml:space="preserve"> (במקרה שלנו </w:t>
+      </w:r>
+      <w:r>
+        <w:rPr>
+          <w:rFonts w:ascii="Times New Roman" w:hAnsi="Times New Roman" w:cs="Times New Roman"/>
+        </w:rPr>
+        <w:t>RMSE</w:t>
+      </w:r>
+      <w:r>
+        <w:rPr>
+          <w:rFonts w:ascii="Times New Roman" w:hAnsi="Times New Roman" w:cs="Times New Roman"/>
+          <w:rtl/>
+        </w:rPr>
+        <w:t>).</w:t>
+      </w:r>
+      <w:r>
+        <w:rPr>
+          <w:rFonts w:ascii="Times New Roman" w:hAnsi="Times New Roman" w:cs="Times New Roman"/>
+          <w:rtl/>
+        </w:rPr>
+        <w:br/>
+      </w:r>
+      <w:r>
+        <w:rPr>
+          <w:rFonts w:ascii="Times New Roman" w:hAnsi="Times New Roman" w:cs="Times New Roman"/>
+          <w:rtl/>
+        </w:rPr>
+        <w:br/>
+      </w:r>
+      <w:r>
+        <w:rPr>
+          <w:rFonts w:ascii="Times New Roman" w:hAnsi="Times New Roman" w:cs="Times New Roman"/>
+          <w:rtl/>
+        </w:rPr>
+        <w:t>המודל מחושב על פי המשוואה הבאה:</w:t>
+      </w:r>
+      <w:r>
+        <w:rPr>
+          <w:rFonts w:ascii="Times New Roman" w:hAnsi="Times New Roman" w:cs="Times New Roman"/>
           <w:rtl/>
         </w:rPr>
         <w:t xml:space="preserve"> </w:t>
       </w:r>
-    </w:p>
-    <w:p>
-      <w:pPr>
-        <w:pStyle w:val="ListParagraph"/>
-        <w:bidi/>
-        <w:rPr>
-          <w:rFonts w:ascii="Cambria Math" w:eastAsiaTheme="minorEastAsia" w:hAnsi="Cambria Math"/>
-          <w:rtl/>
-        </w:rPr>
-      </w:pPr>
-      <w:r>
-        <w:rPr>
-          <w:rFonts w:asciiTheme="majorBidi" w:hAnsiTheme="majorBidi" w:cstheme="majorBidi"/>
-          <w:rtl/>
-        </w:rPr>
-        <w:t>המודל מחושב על פי המשוואה הבאה:</w:t>
-      </w:r>
-      <w:r>
-        <w:rPr>
-          <w:rFonts w:asciiTheme="majorBidi" w:hAnsiTheme="majorBidi" w:cstheme="majorBidi" w:hint="cs"/>
-          <w:rtl/>
-        </w:rPr>
-        <w:t xml:space="preserve"> </w:t>
-      </w:r>
       <w:r>
         <w:rPr>
           <w:rStyle w:val="mord"/>
-          <w:rFonts w:ascii="Cambria Math" w:hAnsi="Cambria Math"/>
+          <w:rFonts w:ascii="Times New Roman" w:hAnsi="Times New Roman" w:cs="Times New Roman"/>
         </w:rPr>
         <w:br/>
       </w:r>
@@ -6048,7 +7251,7 @@
               <m:ctrlPr>
                 <w:rPr>
                   <w:rStyle w:val="mord"/>
-                  <w:rFonts w:ascii="Cambria Math" w:hAnsi="Cambria Math"/>
+                  <w:rFonts w:ascii="Cambria Math" w:hAnsi="Cambria Math" w:cs="Times New Roman"/>
                 </w:rPr>
               </m:ctrlPr>
             </m:sSubPr>
@@ -6058,7 +7261,7 @@
                   <m:ctrlPr>
                     <w:rPr>
                       <w:rStyle w:val="mord"/>
-                      <w:rFonts w:ascii="Cambria Math" w:hAnsi="Cambria Math"/>
+                      <w:rFonts w:ascii="Cambria Math" w:hAnsi="Cambria Math" w:cs="Times New Roman"/>
                     </w:rPr>
                   </m:ctrlPr>
                 </m:accPr>
@@ -6066,7 +7269,7 @@
                   <m:r>
                     <w:rPr>
                       <w:rStyle w:val="mord"/>
-                      <w:rFonts w:ascii="Cambria Math" w:hAnsi="Cambria Math"/>
+                      <w:rFonts w:ascii="Cambria Math" w:hAnsi="Cambria Math" w:cs="Times New Roman"/>
                     </w:rPr>
                     <m:t>y</m:t>
                   </m:r>
@@ -6080,7 +7283,7 @@
                 </m:rPr>
                 <w:rPr>
                   <w:rStyle w:val="mord"/>
-                  <w:rFonts w:ascii="Cambria Math" w:hAnsi="Cambria Math"/>
+                  <w:rFonts w:ascii="Cambria Math" w:hAnsi="Cambria Math" w:cs="Times New Roman"/>
                 </w:rPr>
                 <m:t>i</m:t>
               </m:r>
@@ -6089,7 +7292,7 @@
           <m:r>
             <w:rPr>
               <w:rStyle w:val="vlist-s"/>
-              <w:rFonts w:ascii="Cambria Math" w:hAnsi="Cambria Math"/>
+              <w:rFonts w:ascii="Cambria Math" w:hAnsi="Cambria Math" w:cs="Times New Roman"/>
             </w:rPr>
             <m:t xml:space="preserve"> ​</m:t>
           </m:r>
@@ -6099,7 +7302,7 @@
             </m:rPr>
             <w:rPr>
               <w:rStyle w:val="mrel"/>
-              <w:rFonts w:ascii="Cambria Math" w:hAnsi="Cambria Math"/>
+              <w:rFonts w:ascii="Cambria Math" w:hAnsi="Cambria Math" w:cs="Times New Roman"/>
             </w:rPr>
             <m:t>=</m:t>
           </m:r>
@@ -6110,7 +7313,7 @@
               <m:ctrlPr>
                 <w:rPr>
                   <w:rStyle w:val="mrel"/>
-                  <w:rFonts w:ascii="Cambria Math" w:hAnsi="Cambria Math"/>
+                  <w:rFonts w:ascii="Cambria Math" w:hAnsi="Cambria Math" w:cs="Times New Roman"/>
                 </w:rPr>
               </m:ctrlPr>
             </m:naryPr>
@@ -6118,7 +7321,7 @@
               <m:r>
                 <w:rPr>
                   <w:rStyle w:val="mrel"/>
-                  <w:rFonts w:ascii="Cambria Math" w:hAnsi="Cambria Math"/>
+                  <w:rFonts w:ascii="Cambria Math" w:hAnsi="Cambria Math" w:cs="Times New Roman"/>
                 </w:rPr>
                 <m:t>k=1</m:t>
               </m:r>
@@ -6127,7 +7330,7 @@
               <m:r>
                 <w:rPr>
                   <w:rStyle w:val="mrel"/>
-                  <w:rFonts w:ascii="Cambria Math" w:hAnsi="Cambria Math"/>
+                  <w:rFonts w:ascii="Cambria Math" w:hAnsi="Cambria Math" w:cs="Times New Roman"/>
                 </w:rPr>
                 <m:t>K</m:t>
               </m:r>
@@ -6138,7 +7341,7 @@
                   <m:ctrlPr>
                     <w:rPr>
                       <w:rStyle w:val="mrel"/>
-                      <w:rFonts w:ascii="Cambria Math" w:hAnsi="Cambria Math"/>
+                      <w:rFonts w:ascii="Cambria Math" w:hAnsi="Cambria Math" w:cs="Times New Roman"/>
                       <w:i/>
                     </w:rPr>
                   </m:ctrlPr>
@@ -6147,7 +7350,7 @@
                   <m:r>
                     <w:rPr>
                       <w:rStyle w:val="mrel"/>
-                      <w:rFonts w:ascii="Cambria Math" w:hAnsi="Cambria Math"/>
+                      <w:rFonts w:ascii="Cambria Math" w:hAnsi="Cambria Math" w:cs="Times New Roman"/>
                     </w:rPr>
                     <m:t>f</m:t>
                   </m:r>
@@ -6156,7 +7359,7 @@
                   <m:r>
                     <w:rPr>
                       <w:rStyle w:val="mrel"/>
-                      <w:rFonts w:ascii="Cambria Math" w:hAnsi="Cambria Math"/>
+                      <w:rFonts w:ascii="Cambria Math" w:hAnsi="Cambria Math" w:cs="Times New Roman"/>
                     </w:rPr>
                     <m:t>k</m:t>
                   </m:r>
@@ -6167,7 +7370,7 @@
                   <m:ctrlPr>
                     <w:rPr>
                       <w:rStyle w:val="mrel"/>
-                      <w:rFonts w:ascii="Cambria Math" w:hAnsi="Cambria Math"/>
+                      <w:rFonts w:ascii="Cambria Math" w:hAnsi="Cambria Math" w:cs="Times New Roman"/>
                       <w:i/>
                     </w:rPr>
                   </m:ctrlPr>
@@ -6178,7 +7381,7 @@
                       <m:ctrlPr>
                         <w:rPr>
                           <w:rStyle w:val="mrel"/>
-                          <w:rFonts w:ascii="Cambria Math" w:hAnsi="Cambria Math"/>
+                          <w:rFonts w:ascii="Cambria Math" w:hAnsi="Cambria Math" w:cs="Times New Roman"/>
                           <w:i/>
                         </w:rPr>
                       </m:ctrlPr>
@@ -6187,7 +7390,7 @@
                       <m:r>
                         <w:rPr>
                           <w:rStyle w:val="mrel"/>
-                          <w:rFonts w:ascii="Cambria Math" w:hAnsi="Cambria Math"/>
+                          <w:rFonts w:ascii="Cambria Math" w:hAnsi="Cambria Math" w:cs="Times New Roman"/>
                         </w:rPr>
                         <m:t>x</m:t>
                       </m:r>
@@ -6196,7 +7399,7 @@
                       <m:r>
                         <w:rPr>
                           <w:rStyle w:val="mrel"/>
-                          <w:rFonts w:ascii="Cambria Math" w:hAnsi="Cambria Math"/>
+                          <w:rFonts w:ascii="Cambria Math" w:hAnsi="Cambria Math" w:cs="Times New Roman"/>
                         </w:rPr>
                         <m:t>i</m:t>
                       </m:r>
@@ -6207,7 +7410,7 @@
               <m:r>
                 <w:rPr>
                   <w:rStyle w:val="mrel"/>
-                  <w:rFonts w:ascii="Cambria Math" w:hAnsi="Cambria Math"/>
+                  <w:rFonts w:ascii="Cambria Math" w:hAnsi="Cambria Math" w:cs="Times New Roman"/>
                 </w:rPr>
                 <m:t xml:space="preserve">   ,   </m:t>
               </m:r>
@@ -6216,7 +7419,7 @@
                   <m:ctrlPr>
                     <w:rPr>
                       <w:rStyle w:val="mrel"/>
-                      <w:rFonts w:ascii="Cambria Math" w:hAnsi="Cambria Math"/>
+                      <w:rFonts w:ascii="Cambria Math" w:hAnsi="Cambria Math" w:cs="Times New Roman"/>
                       <w:i/>
                     </w:rPr>
                   </m:ctrlPr>
@@ -6225,7 +7428,7 @@
                   <m:r>
                     <w:rPr>
                       <w:rStyle w:val="mrel"/>
-                      <w:rFonts w:ascii="Cambria Math" w:hAnsi="Cambria Math"/>
+                      <w:rFonts w:ascii="Cambria Math" w:hAnsi="Cambria Math" w:cs="Times New Roman"/>
                     </w:rPr>
                     <m:t>f</m:t>
                   </m:r>
@@ -6234,7 +7437,7 @@
                   <m:r>
                     <w:rPr>
                       <w:rStyle w:val="mrel"/>
-                      <w:rFonts w:ascii="Cambria Math" w:hAnsi="Cambria Math"/>
+                      <w:rFonts w:ascii="Cambria Math" w:hAnsi="Cambria Math" w:cs="Times New Roman"/>
                     </w:rPr>
                     <m:t>k</m:t>
                   </m:r>
@@ -6243,7 +7446,7 @@
               <m:r>
                 <w:rPr>
                   <w:rStyle w:val="mrel"/>
-                  <w:rFonts w:ascii="Cambria Math" w:hAnsi="Cambria Math"/>
+                  <w:rFonts w:ascii="Cambria Math" w:hAnsi="Cambria Math" w:cs="Times New Roman"/>
                 </w:rPr>
                 <m:t>∈</m:t>
               </m:r>
@@ -6255,7 +7458,7 @@
             </m:rPr>
             <w:rPr>
               <w:rStyle w:val="mrel"/>
-              <w:rFonts w:ascii="Cambria Math" w:hAnsi="Cambria Math"/>
+              <w:rFonts w:ascii="Cambria Math" w:hAnsi="Cambria Math" w:cs="Times New Roman"/>
             </w:rPr>
             <m:t>F</m:t>
           </m:r>
@@ -6265,7 +7468,7 @@
             </m:rPr>
             <w:rPr>
               <w:rStyle w:val="mord"/>
-              <w:rFonts w:ascii="Cambria Math" w:hAnsi="Cambria Math"/>
+              <w:rFonts w:ascii="Cambria Math" w:hAnsi="Cambria Math" w:cs="Times New Roman"/>
             </w:rPr>
             <w:br/>
           </m:r>
@@ -6273,23 +7476,15 @@
       </m:oMathPara>
       <w:r>
         <w:rPr>
-          <w:rFonts w:asciiTheme="majorBidi" w:hAnsiTheme="majorBidi" w:cstheme="majorBidi" w:hint="cs"/>
+          <w:rFonts w:ascii="Times New Roman" w:hAnsi="Times New Roman" w:cs="Times New Roman"/>
           <w:rtl/>
           <w:lang w:val="en-IL"/>
         </w:rPr>
-        <w:t xml:space="preserve">כך ש </w:t>
-      </w:r>
-      <w:r>
-        <w:rPr>
-          <w:rFonts w:asciiTheme="majorBidi" w:hAnsiTheme="majorBidi" w:cstheme="majorBidi"/>
-          <w:rtl/>
-          <w:lang w:val="en-IL"/>
-        </w:rPr>
-        <w:t>–</w:t>
-      </w:r>
-      <w:r>
-        <w:rPr>
-          <w:rFonts w:asciiTheme="majorBidi" w:hAnsiTheme="majorBidi" w:cstheme="majorBidi"/>
+        <w:t>כך ש –</w:t>
+      </w:r>
+      <w:r>
+        <w:rPr>
+          <w:rFonts w:ascii="Times New Roman" w:hAnsi="Times New Roman" w:cs="Times New Roman"/>
           <w:rtl/>
           <w:lang w:val="en-IL"/>
         </w:rPr>
@@ -6301,7 +7496,7 @@
             <m:ctrlPr>
               <w:rPr>
                 <w:rStyle w:val="mord"/>
-                <w:rFonts w:ascii="Cambria Math" w:hAnsi="Cambria Math"/>
+                <w:rFonts w:ascii="Cambria Math" w:hAnsi="Cambria Math" w:cs="Times New Roman"/>
               </w:rPr>
             </m:ctrlPr>
           </m:sSubPr>
@@ -6311,7 +7506,7 @@
                 <m:ctrlPr>
                   <w:rPr>
                     <w:rStyle w:val="mord"/>
-                    <w:rFonts w:ascii="Cambria Math" w:hAnsi="Cambria Math"/>
+                    <w:rFonts w:ascii="Cambria Math" w:hAnsi="Cambria Math" w:cs="Times New Roman"/>
                   </w:rPr>
                 </m:ctrlPr>
               </m:accPr>
@@ -6319,7 +7514,7 @@
                 <m:r>
                   <w:rPr>
                     <w:rStyle w:val="mord"/>
-                    <w:rFonts w:ascii="Cambria Math" w:hAnsi="Cambria Math"/>
+                    <w:rFonts w:ascii="Cambria Math" w:hAnsi="Cambria Math" w:cs="Times New Roman"/>
                   </w:rPr>
                   <m:t>y</m:t>
                 </m:r>
@@ -6333,7 +7528,7 @@
               </m:rPr>
               <w:rPr>
                 <w:rStyle w:val="mord"/>
-                <w:rFonts w:ascii="Cambria Math" w:hAnsi="Cambria Math"/>
+                <w:rFonts w:ascii="Cambria Math" w:hAnsi="Cambria Math" w:cs="Times New Roman"/>
               </w:rPr>
               <m:t>i</m:t>
             </m:r>
@@ -6342,39 +7537,17 @@
       </m:oMath>
       <w:r>
         <w:rPr>
-          <w:rFonts w:ascii="Times New Roman" w:eastAsia="Times New Roman" w:hAnsi="Times New Roman" w:cs="Times New Roman" w:hint="cs"/>
-          <w:sz w:val="24"/>
-          <w:szCs w:val="24"/>
+          <w:rFonts w:ascii="Times New Roman" w:eastAsia="Times New Roman" w:hAnsi="Times New Roman" w:cs="Times New Roman"/>
           <w:rtl/>
           <w:lang w:val="en-IL"/>
         </w:rPr>
-        <w:t xml:space="preserve">: </w:t>
-      </w:r>
-      <w:r>
-        <w:rPr>
-          <w:rFonts w:ascii="Times New Roman" w:eastAsia="Times New Roman" w:hAnsi="Times New Roman" w:cs="Times New Roman"/>
-          <w:sz w:val="24"/>
-          <w:szCs w:val="24"/>
-          <w:rtl/>
-          <w:lang w:val="en-IL"/>
-        </w:rPr>
-        <w:t>התוצאה החזויה עבור דגימה</w:t>
-      </w:r>
-      <w:r>
-        <w:rPr>
-          <w:rFonts w:ascii="Times New Roman" w:eastAsia="Times New Roman" w:hAnsi="Times New Roman" w:cs="Times New Roman" w:hint="cs"/>
-          <w:sz w:val="24"/>
-          <w:szCs w:val="24"/>
-          <w:rtl/>
-          <w:lang w:val="en-IL"/>
-        </w:rPr>
-        <w:t xml:space="preserve"> </w:t>
+        <w:t xml:space="preserve">: התוצאה החזויה עבור דגימה </w:t>
       </w:r>
       <m:oMath>
         <m:r>
           <w:rPr>
             <w:rStyle w:val="mrel"/>
-            <w:rFonts w:ascii="Cambria Math" w:hAnsi="Cambria Math"/>
+            <w:rFonts w:ascii="Cambria Math" w:hAnsi="Cambria Math" w:cs="Times New Roman"/>
           </w:rPr>
           <m:t>i</m:t>
         </m:r>
@@ -6382,7 +7555,7 @@
       <w:r>
         <w:rPr>
           <w:rStyle w:val="mrel"/>
-          <w:rFonts w:ascii="Times New Roman" w:eastAsia="Times New Roman" w:hAnsi="Times New Roman" w:cs="Times New Roman" w:hint="cs"/>
+          <w:rFonts w:ascii="Times New Roman" w:eastAsia="Times New Roman" w:hAnsi="Times New Roman" w:cs="Times New Roman"/>
           <w:rtl/>
         </w:rPr>
         <w:t>,</w:t>
@@ -6390,7 +7563,7 @@
       <w:r>
         <w:rPr>
           <w:rStyle w:val="mrel"/>
-          <w:rFonts w:ascii="Times New Roman" w:eastAsia="Times New Roman" w:hAnsi="Times New Roman" w:cs="Times New Roman" w:hint="cs"/>
+          <w:rFonts w:ascii="Times New Roman" w:eastAsia="Times New Roman" w:hAnsi="Times New Roman" w:cs="Times New Roman"/>
           <w:rtl/>
         </w:rPr>
         <w:t xml:space="preserve">    </w:t>
@@ -6398,7 +7571,7 @@
       <w:r>
         <w:rPr>
           <w:rStyle w:val="mrel"/>
-          <w:rFonts w:ascii="Times New Roman" w:eastAsia="Times New Roman" w:hAnsi="Times New Roman" w:cs="Times New Roman" w:hint="cs"/>
+          <w:rFonts w:ascii="Times New Roman" w:eastAsia="Times New Roman" w:hAnsi="Times New Roman" w:cs="Times New Roman"/>
           <w:rtl/>
         </w:rPr>
         <w:t xml:space="preserve"> </w:t>
@@ -6409,7 +7582,7 @@
             <m:ctrlPr>
               <w:rPr>
                 <w:rStyle w:val="mrel"/>
-                <w:rFonts w:ascii="Cambria Math" w:hAnsi="Cambria Math"/>
+                <w:rFonts w:ascii="Cambria Math" w:hAnsi="Cambria Math" w:cs="Times New Roman"/>
                 <w:i/>
               </w:rPr>
             </m:ctrlPr>
@@ -6418,7 +7591,7 @@
             <m:r>
               <w:rPr>
                 <w:rStyle w:val="mrel"/>
-                <w:rFonts w:ascii="Cambria Math" w:hAnsi="Cambria Math"/>
+                <w:rFonts w:ascii="Cambria Math" w:hAnsi="Cambria Math" w:cs="Times New Roman"/>
               </w:rPr>
               <m:t>x</m:t>
             </m:r>
@@ -6427,7 +7600,7 @@
             <m:r>
               <w:rPr>
                 <w:rStyle w:val="mrel"/>
-                <w:rFonts w:ascii="Cambria Math" w:hAnsi="Cambria Math"/>
+                <w:rFonts w:ascii="Cambria Math" w:hAnsi="Cambria Math" w:cs="Times New Roman"/>
               </w:rPr>
               <m:t>i</m:t>
             </m:r>
@@ -6436,45 +7609,31 @@
       </m:oMath>
       <w:r>
         <w:rPr>
-          <w:rFonts w:ascii="Times New Roman" w:eastAsia="Times New Roman" w:hAnsi="Times New Roman" w:cs="Times New Roman" w:hint="cs"/>
-          <w:sz w:val="24"/>
-          <w:szCs w:val="24"/>
+          <w:rFonts w:ascii="Times New Roman" w:eastAsia="Times New Roman" w:hAnsi="Times New Roman" w:cs="Times New Roman"/>
           <w:rtl/>
           <w:lang w:val="en-IL"/>
         </w:rPr>
-        <w:t xml:space="preserve">: </w:t>
-      </w:r>
-      <w:r>
-        <w:rPr>
+        <w:t>: מערך התכונות עבור דגימה</w:t>
+      </w:r>
+      <w:r>
+        <w:rPr>
+          <w:rStyle w:val="mrel"/>
           <w:rFonts w:ascii="Times New Roman" w:eastAsia="Times New Roman" w:hAnsi="Times New Roman" w:cs="Times New Roman"/>
-          <w:sz w:val="24"/>
-          <w:szCs w:val="24"/>
-          <w:rtl/>
+          <w:rtl/>
+        </w:rPr>
+        <w:t xml:space="preserve"> </w:t>
+      </w:r>
+      <w:r>
+        <w:rPr>
+          <w:rFonts w:ascii="Times New Roman" w:eastAsia="Times New Roman" w:hAnsi="Times New Roman" w:cs="Times New Roman"/>
           <w:lang w:val="en-IL"/>
         </w:rPr>
-        <w:t>מערך התכונות עבור דגימה</w:t>
+        <w:t>​</w:t>
       </w:r>
       <w:r>
         <w:rPr>
           <w:rStyle w:val="mrel"/>
-          <w:rFonts w:ascii="Times New Roman" w:eastAsia="Times New Roman" w:hAnsi="Times New Roman" w:cs="Times New Roman" w:hint="cs"/>
-          <w:rtl/>
-        </w:rPr>
-        <w:t xml:space="preserve"> </w:t>
-      </w:r>
-      <w:r>
-        <w:rPr>
-          <w:rFonts w:ascii="Times New Roman" w:eastAsia="Times New Roman" w:hAnsi="Times New Roman" w:cs="Times New Roman"/>
-          <w:sz w:val="24"/>
-          <w:szCs w:val="24"/>
-          <w:lang w:val="en-IL"/>
-        </w:rPr>
-        <w:t>​</w:t>
-      </w:r>
-      <w:r>
-        <w:rPr>
-          <w:rStyle w:val="mrel"/>
-          <w:rFonts w:ascii="Cambria Math" w:hAnsi="Cambria Math"/>
+          <w:rFonts w:ascii="Times New Roman" w:hAnsi="Times New Roman" w:cs="Times New Roman"/>
           <w:i/>
         </w:rPr>
         <w:t xml:space="preserve"> </w:t>
@@ -6483,7 +7642,7 @@
         <m:r>
           <w:rPr>
             <w:rStyle w:val="mrel"/>
-            <w:rFonts w:ascii="Cambria Math" w:hAnsi="Cambria Math"/>
+            <w:rFonts w:ascii="Cambria Math" w:hAnsi="Cambria Math" w:cs="Times New Roman"/>
           </w:rPr>
           <m:t>i</m:t>
         </m:r>
@@ -6491,7 +7650,7 @@
       <w:r>
         <w:rPr>
           <w:rStyle w:val="mrel"/>
-          <w:rFonts w:ascii="Times New Roman" w:eastAsia="Times New Roman" w:hAnsi="Times New Roman" w:cs="Times New Roman" w:hint="cs"/>
+          <w:rFonts w:ascii="Times New Roman" w:eastAsia="Times New Roman" w:hAnsi="Times New Roman" w:cs="Times New Roman"/>
           <w:rtl/>
         </w:rPr>
         <w:t xml:space="preserve">, </w:t>
@@ -6513,7 +7672,7 @@
             <m:ctrlPr>
               <w:rPr>
                 <w:rStyle w:val="mrel"/>
-                <w:rFonts w:ascii="Cambria Math" w:hAnsi="Cambria Math"/>
+                <w:rFonts w:ascii="Cambria Math" w:hAnsi="Cambria Math" w:cs="Times New Roman"/>
                 <w:i/>
               </w:rPr>
             </m:ctrlPr>
@@ -6522,7 +7681,7 @@
             <m:r>
               <w:rPr>
                 <w:rStyle w:val="mrel"/>
-                <w:rFonts w:ascii="Cambria Math" w:hAnsi="Cambria Math"/>
+                <w:rFonts w:ascii="Cambria Math" w:hAnsi="Cambria Math" w:cs="Times New Roman"/>
               </w:rPr>
               <m:t>f</m:t>
             </m:r>
@@ -6531,7 +7690,7 @@
             <m:r>
               <w:rPr>
                 <w:rStyle w:val="mrel"/>
-                <w:rFonts w:ascii="Cambria Math" w:hAnsi="Cambria Math"/>
+                <w:rFonts w:ascii="Cambria Math" w:hAnsi="Cambria Math" w:cs="Times New Roman"/>
               </w:rPr>
               <m:t>k</m:t>
             </m:r>
@@ -6541,7 +7700,7 @@
       <w:r>
         <w:rPr>
           <w:rStyle w:val="mrel"/>
-          <w:rFonts w:ascii="Times New Roman" w:eastAsia="Times New Roman" w:hAnsi="Times New Roman" w:cs="Times New Roman" w:hint="cs"/>
+          <w:rFonts w:ascii="Times New Roman" w:eastAsia="Times New Roman" w:hAnsi="Times New Roman" w:cs="Times New Roman"/>
           <w:rtl/>
         </w:rPr>
         <w:t>: עץ החלטה מתוך</w:t>
@@ -6549,7 +7708,7 @@
       <w:r>
         <w:rPr>
           <w:rStyle w:val="mrel"/>
-          <w:rFonts w:ascii="Times New Roman" w:eastAsia="Times New Roman" w:hAnsi="Times New Roman" w:cs="Times New Roman" w:hint="cs"/>
+          <w:rFonts w:ascii="Times New Roman" w:eastAsia="Times New Roman" w:hAnsi="Times New Roman" w:cs="Times New Roman"/>
           <w:rtl/>
         </w:rPr>
         <w:t xml:space="preserve"> </w:t>
@@ -6558,7 +7717,7 @@
         <m:r>
           <w:rPr>
             <w:rStyle w:val="mrel"/>
-            <w:rFonts w:ascii="Cambria Math" w:hAnsi="Cambria Math"/>
+            <w:rFonts w:ascii="Cambria Math" w:hAnsi="Cambria Math" w:cs="Times New Roman"/>
           </w:rPr>
           <m:t>K</m:t>
         </m:r>
@@ -6566,7 +7725,7 @@
       <w:r>
         <w:rPr>
           <w:rStyle w:val="mrel"/>
-          <w:rFonts w:ascii="Times New Roman" w:eastAsia="Times New Roman" w:hAnsi="Times New Roman" w:cs="Times New Roman" w:hint="cs"/>
+          <w:rFonts w:ascii="Times New Roman" w:eastAsia="Times New Roman" w:hAnsi="Times New Roman" w:cs="Times New Roman"/>
           <w:rtl/>
         </w:rPr>
         <w:t xml:space="preserve"> ע</w:t>
@@ -6574,7 +7733,7 @@
       <w:r>
         <w:rPr>
           <w:rStyle w:val="mrel"/>
-          <w:rFonts w:ascii="Times New Roman" w:eastAsia="Times New Roman" w:hAnsi="Times New Roman" w:cs="Times New Roman" w:hint="cs"/>
+          <w:rFonts w:ascii="Times New Roman" w:eastAsia="Times New Roman" w:hAnsi="Times New Roman" w:cs="Times New Roman"/>
           <w:rtl/>
         </w:rPr>
         <w:t xml:space="preserve">צים,      </w:t>
@@ -6586,7 +7745,7 @@
           </m:rPr>
           <w:rPr>
             <w:rStyle w:val="mrel"/>
-            <w:rFonts w:ascii="Cambria Math" w:hAnsi="Cambria Math"/>
+            <w:rFonts w:ascii="Cambria Math" w:hAnsi="Cambria Math" w:cs="Times New Roman"/>
           </w:rPr>
           <m:t>F</m:t>
         </m:r>
@@ -6594,7 +7753,7 @@
       <w:r>
         <w:rPr>
           <w:rStyle w:val="mrel"/>
-          <w:rFonts w:ascii="Times New Roman" w:eastAsia="Times New Roman" w:hAnsi="Times New Roman" w:cs="Times New Roman" w:hint="cs"/>
+          <w:rFonts w:ascii="Times New Roman" w:eastAsia="Times New Roman" w:hAnsi="Times New Roman" w:cs="Times New Roman"/>
           <w:rtl/>
         </w:rPr>
         <w:t>:</w:t>
@@ -6602,7 +7761,7 @@
       <w:r>
         <w:rPr>
           <w:rStyle w:val="mrel"/>
-          <w:rFonts w:asciiTheme="majorBidi" w:eastAsiaTheme="minorEastAsia" w:hAnsiTheme="majorBidi" w:cstheme="majorBidi" w:hint="cs"/>
+          <w:rFonts w:ascii="Times New Roman" w:eastAsiaTheme="minorEastAsia" w:hAnsi="Times New Roman" w:cs="Times New Roman"/>
           <w:rtl/>
         </w:rPr>
         <w:t xml:space="preserve"> מרחב העצים האפשריים</w:t>
@@ -6611,24 +7770,38 @@
     <w:p>
       <w:pPr>
         <w:bidi/>
-        <w:spacing w:after="0" w:line="240" w:lineRule="auto"/>
-        <w:ind w:left="380" w:right="663" w:hanging="20"/>
+        <w:spacing w:after="0" w:line="276" w:lineRule="auto"/>
+        <w:ind w:left="360" w:right="663"/>
         <w:rPr>
           <w:rStyle w:val="mrel"/>
-          <w:rFonts w:asciiTheme="majorBidi" w:eastAsiaTheme="minorEastAsia" w:hAnsiTheme="majorBidi" w:cstheme="majorBidi"/>
-          <w:rtl/>
-        </w:rPr>
-      </w:pPr>
-      <w:r>
-        <w:rPr>
-          <w:rFonts w:asciiTheme="majorBidi" w:hAnsiTheme="majorBidi" w:cstheme="majorBidi"/>
-          <w:rtl/>
-        </w:rPr>
-        <w:t>המודל ממזער את פונקציית ההפסד:</w:t>
-      </w:r>
-      <w:r>
-        <w:rPr>
-          <w:rFonts w:hint="cs"/>
+          <w:rFonts w:ascii="Times New Roman" w:eastAsiaTheme="minorEastAsia" w:hAnsi="Times New Roman" w:cs="Times New Roman"/>
+          <w:rtl/>
+        </w:rPr>
+      </w:pPr>
+      <w:r>
+        <w:rPr>
+          <w:rFonts w:ascii="Times New Roman" w:hAnsi="Times New Roman" w:cs="Times New Roman"/>
+          <w:rtl/>
+        </w:rPr>
+        <w:t xml:space="preserve">באופן כללי, </w:t>
+      </w:r>
+      <w:r>
+        <w:rPr>
+          <w:rFonts w:ascii="Times New Roman" w:hAnsi="Times New Roman" w:cs="Times New Roman"/>
+          <w:rtl/>
+        </w:rPr>
+        <w:t>המודל ממזער את פונקציית ההפסד</w:t>
+      </w:r>
+      <w:r>
+        <w:rPr>
+          <w:rFonts w:ascii="Times New Roman" w:hAnsi="Times New Roman" w:cs="Times New Roman"/>
+          <w:rtl/>
+        </w:rPr>
+        <w:t xml:space="preserve"> הבאה:</w:t>
+      </w:r>
+      <w:r>
+        <w:rPr>
+          <w:rFonts w:ascii="Times New Roman" w:hAnsi="Times New Roman" w:cs="Times New Roman"/>
           <w:rtl/>
         </w:rPr>
         <w:t xml:space="preserve"> </w:t>
@@ -6636,7 +7809,7 @@
       <w:r>
         <w:rPr>
           <w:rStyle w:val="mord"/>
-          <w:rFonts w:ascii="Cambria Math" w:hAnsi="Cambria Math"/>
+          <w:rFonts w:ascii="Times New Roman" w:hAnsi="Times New Roman" w:cs="Times New Roman"/>
         </w:rPr>
         <w:br/>
       </w:r>
@@ -6648,14 +7821,14 @@
             </m:rPr>
             <w:rPr>
               <w:rStyle w:val="mord"/>
-              <w:rFonts w:ascii="Cambria Math" w:hAnsi="Cambria Math"/>
+              <w:rFonts w:ascii="Cambria Math" w:hAnsi="Cambria Math" w:cs="Times New Roman"/>
             </w:rPr>
             <m:t>L(∅)</m:t>
           </m:r>
           <m:r>
             <w:rPr>
               <w:rStyle w:val="vlist-s"/>
-              <w:rFonts w:ascii="Cambria Math" w:hAnsi="Cambria Math"/>
+              <w:rFonts w:ascii="Cambria Math" w:hAnsi="Cambria Math" w:cs="Times New Roman"/>
             </w:rPr>
             <m:t xml:space="preserve"> ​</m:t>
           </m:r>
@@ -6665,7 +7838,7 @@
             </m:rPr>
             <w:rPr>
               <w:rStyle w:val="mrel"/>
-              <w:rFonts w:ascii="Cambria Math" w:hAnsi="Cambria Math"/>
+              <w:rFonts w:ascii="Cambria Math" w:hAnsi="Cambria Math" w:cs="Times New Roman"/>
             </w:rPr>
             <m:t>=</m:t>
           </m:r>
@@ -6676,7 +7849,7 @@
               <m:ctrlPr>
                 <w:rPr>
                   <w:rStyle w:val="mrel"/>
-                  <w:rFonts w:ascii="Cambria Math" w:hAnsi="Cambria Math"/>
+                  <w:rFonts w:ascii="Cambria Math" w:hAnsi="Cambria Math" w:cs="Times New Roman"/>
                 </w:rPr>
               </m:ctrlPr>
             </m:naryPr>
@@ -6684,7 +7857,7 @@
               <m:r>
                 <w:rPr>
                   <w:rStyle w:val="mrel"/>
-                  <w:rFonts w:ascii="Cambria Math" w:hAnsi="Cambria Math"/>
+                  <w:rFonts w:ascii="Cambria Math" w:hAnsi="Cambria Math" w:cs="Times New Roman"/>
                 </w:rPr>
                 <m:t>i=1</m:t>
               </m:r>
@@ -6693,7 +7866,7 @@
               <m:r>
                 <w:rPr>
                   <w:rStyle w:val="mrel"/>
-                  <w:rFonts w:ascii="Cambria Math" w:hAnsi="Cambria Math"/>
+                  <w:rFonts w:ascii="Cambria Math" w:hAnsi="Cambria Math" w:cs="Times New Roman"/>
                 </w:rPr>
                 <m:t>n</m:t>
               </m:r>
@@ -6705,7 +7878,7 @@
                 </m:rPr>
                 <w:rPr>
                   <w:rStyle w:val="mrel"/>
-                  <w:rFonts w:ascii="Cambria Math" w:hAnsi="Cambria Math"/>
+                  <w:rFonts w:ascii="Cambria Math" w:hAnsi="Cambria Math" w:cs="Times New Roman"/>
                 </w:rPr>
                 <m:t>l</m:t>
               </m:r>
@@ -6714,7 +7887,7 @@
                   <m:ctrlPr>
                     <w:rPr>
                       <w:rStyle w:val="mrel"/>
-                      <w:rFonts w:ascii="Cambria Math" w:hAnsi="Cambria Math"/>
+                      <w:rFonts w:ascii="Cambria Math" w:hAnsi="Cambria Math" w:cs="Times New Roman"/>
                       <w:i/>
                     </w:rPr>
                   </m:ctrlPr>
@@ -6725,7 +7898,7 @@
                       <m:ctrlPr>
                         <w:rPr>
                           <w:rStyle w:val="mrel"/>
-                          <w:rFonts w:ascii="Cambria Math" w:hAnsi="Cambria Math"/>
+                          <w:rFonts w:ascii="Cambria Math" w:hAnsi="Cambria Math" w:cs="Times New Roman"/>
                           <w:i/>
                         </w:rPr>
                       </m:ctrlPr>
@@ -6734,7 +7907,7 @@
                       <m:r>
                         <w:rPr>
                           <w:rStyle w:val="mrel"/>
-                          <w:rFonts w:ascii="Cambria Math" w:hAnsi="Cambria Math"/>
+                          <w:rFonts w:ascii="Cambria Math" w:hAnsi="Cambria Math" w:cs="Times New Roman"/>
                         </w:rPr>
                         <m:t>y</m:t>
                       </m:r>
@@ -6743,7 +7916,7 @@
                       <m:r>
                         <w:rPr>
                           <w:rStyle w:val="mrel"/>
-                          <w:rFonts w:ascii="Cambria Math" w:hAnsi="Cambria Math"/>
+                          <w:rFonts w:ascii="Cambria Math" w:hAnsi="Cambria Math" w:cs="Times New Roman"/>
                         </w:rPr>
                         <m:t>i</m:t>
                       </m:r>
@@ -6752,7 +7925,7 @@
                   <m:r>
                     <w:rPr>
                       <w:rStyle w:val="mrel"/>
-                      <w:rFonts w:ascii="Cambria Math" w:hAnsi="Cambria Math"/>
+                      <w:rFonts w:ascii="Cambria Math" w:hAnsi="Cambria Math" w:cs="Times New Roman"/>
                     </w:rPr>
                     <m:t>,</m:t>
                   </m:r>
@@ -6761,7 +7934,7 @@
                       <m:ctrlPr>
                         <w:rPr>
                           <w:rStyle w:val="mrel"/>
-                          <w:rFonts w:ascii="Cambria Math" w:hAnsi="Cambria Math"/>
+                          <w:rFonts w:ascii="Cambria Math" w:hAnsi="Cambria Math" w:cs="Times New Roman"/>
                           <w:i/>
                         </w:rPr>
                       </m:ctrlPr>
@@ -6772,7 +7945,7 @@
                           <m:ctrlPr>
                             <w:rPr>
                               <w:rStyle w:val="mrel"/>
-                              <w:rFonts w:ascii="Cambria Math" w:hAnsi="Cambria Math"/>
+                              <w:rFonts w:ascii="Cambria Math" w:hAnsi="Cambria Math" w:cs="Times New Roman"/>
                               <w:i/>
                             </w:rPr>
                           </m:ctrlPr>
@@ -6781,7 +7954,7 @@
                           <m:r>
                             <w:rPr>
                               <w:rStyle w:val="mrel"/>
-                              <w:rFonts w:ascii="Cambria Math" w:hAnsi="Cambria Math"/>
+                              <w:rFonts w:ascii="Cambria Math" w:hAnsi="Cambria Math" w:cs="Times New Roman"/>
                             </w:rPr>
                             <m:t>y</m:t>
                           </m:r>
@@ -6792,7 +7965,7 @@
                       <m:r>
                         <w:rPr>
                           <w:rStyle w:val="mrel"/>
-                          <w:rFonts w:ascii="Cambria Math" w:hAnsi="Cambria Math"/>
+                          <w:rFonts w:ascii="Cambria Math" w:hAnsi="Cambria Math" w:cs="Times New Roman"/>
                         </w:rPr>
                         <m:t>i</m:t>
                       </m:r>
@@ -6803,7 +7976,7 @@
               <m:r>
                 <w:rPr>
                   <w:rStyle w:val="mrel"/>
-                  <w:rFonts w:ascii="Cambria Math" w:hAnsi="Cambria Math"/>
+                  <w:rFonts w:ascii="Cambria Math" w:hAnsi="Cambria Math" w:cs="Times New Roman"/>
                 </w:rPr>
                 <m:t xml:space="preserve">+ </m:t>
               </m:r>
@@ -6814,7 +7987,7 @@
                   <m:ctrlPr>
                     <w:rPr>
                       <w:rStyle w:val="mrel"/>
-                      <w:rFonts w:ascii="Cambria Math" w:hAnsi="Cambria Math"/>
+                      <w:rFonts w:ascii="Cambria Math" w:hAnsi="Cambria Math" w:cs="Times New Roman"/>
                       <w:i/>
                     </w:rPr>
                   </m:ctrlPr>
@@ -6823,7 +7996,7 @@
                   <m:r>
                     <w:rPr>
                       <w:rStyle w:val="mrel"/>
-                      <w:rFonts w:ascii="Cambria Math" w:hAnsi="Cambria Math"/>
+                      <w:rFonts w:ascii="Cambria Math" w:hAnsi="Cambria Math" w:cs="Times New Roman"/>
                     </w:rPr>
                     <m:t>k=1</m:t>
                   </m:r>
@@ -6832,7 +8005,7 @@
                   <m:r>
                     <w:rPr>
                       <w:rStyle w:val="mrel"/>
-                      <w:rFonts w:ascii="Cambria Math" w:hAnsi="Cambria Math"/>
+                      <w:rFonts w:ascii="Cambria Math" w:hAnsi="Cambria Math" w:cs="Times New Roman"/>
                     </w:rPr>
                     <m:t>K</m:t>
                   </m:r>
@@ -6844,14 +8017,14 @@
                     </m:rPr>
                     <w:rPr>
                       <w:rStyle w:val="mrel"/>
-                      <w:rFonts w:ascii="Cambria Math" w:hAnsi="Cambria Math"/>
+                      <w:rFonts w:ascii="Cambria Math" w:hAnsi="Cambria Math" w:cs="Times New Roman"/>
                     </w:rPr>
                     <m:t>Ω</m:t>
                   </m:r>
                   <m:r>
                     <w:rPr>
                       <w:rStyle w:val="mrel"/>
-                      <w:rFonts w:ascii="Cambria Math" w:hAnsi="Cambria Math"/>
+                      <w:rFonts w:ascii="Cambria Math" w:hAnsi="Cambria Math" w:cs="Times New Roman"/>
                     </w:rPr>
                     <m:t>(</m:t>
                   </m:r>
@@ -6860,7 +8033,7 @@
                       <m:ctrlPr>
                         <w:rPr>
                           <w:rStyle w:val="mrel"/>
-                          <w:rFonts w:ascii="Cambria Math" w:hAnsi="Cambria Math"/>
+                          <w:rFonts w:ascii="Cambria Math" w:hAnsi="Cambria Math" w:cs="Times New Roman"/>
                           <w:i/>
                         </w:rPr>
                       </m:ctrlPr>
@@ -6869,7 +8042,7 @@
                       <m:r>
                         <w:rPr>
                           <w:rStyle w:val="mrel"/>
-                          <w:rFonts w:ascii="Cambria Math" w:hAnsi="Cambria Math"/>
+                          <w:rFonts w:ascii="Cambria Math" w:hAnsi="Cambria Math" w:cs="Times New Roman"/>
                         </w:rPr>
                         <m:t>f</m:t>
                       </m:r>
@@ -6878,7 +8051,7 @@
                       <m:r>
                         <w:rPr>
                           <w:rStyle w:val="mrel"/>
-                          <w:rFonts w:ascii="Cambria Math" w:hAnsi="Cambria Math"/>
+                          <w:rFonts w:ascii="Cambria Math" w:hAnsi="Cambria Math" w:cs="Times New Roman"/>
                         </w:rPr>
                         <m:t>k</m:t>
                       </m:r>
@@ -6887,7 +8060,7 @@
                   <m:r>
                     <w:rPr>
                       <w:rStyle w:val="mrel"/>
-                      <w:rFonts w:ascii="Cambria Math" w:hAnsi="Cambria Math"/>
+                      <w:rFonts w:ascii="Cambria Math" w:hAnsi="Cambria Math" w:cs="Times New Roman"/>
                     </w:rPr>
                     <m:t>)</m:t>
                   </m:r>
@@ -6896,7 +8069,7 @@
               <m:r>
                 <w:rPr>
                   <w:rStyle w:val="mrel"/>
-                  <w:rFonts w:ascii="Cambria Math" w:hAnsi="Cambria Math"/>
+                  <w:rFonts w:ascii="Cambria Math" w:hAnsi="Cambria Math" w:cs="Times New Roman"/>
                 </w:rPr>
                 <m:t xml:space="preserve"> </m:t>
               </m:r>
@@ -6907,7 +8080,7 @@
               <m:sty m:val="p"/>
             </m:rPr>
             <w:rPr>
-              <w:rFonts w:asciiTheme="majorBidi" w:hAnsiTheme="majorBidi" w:cstheme="majorBidi"/>
+              <w:rFonts w:ascii="Cambria Math" w:hAnsi="Cambria Math" w:cs="Times New Roman"/>
               <w:lang w:val="en-IL"/>
             </w:rPr>
             <w:br/>
@@ -6917,7 +8090,7 @@
       <w:r>
         <w:rPr>
           <w:rStyle w:val="mrel"/>
-          <w:rFonts w:asciiTheme="majorBidi" w:eastAsiaTheme="minorEastAsia" w:hAnsiTheme="majorBidi" w:cstheme="majorBidi" w:hint="cs"/>
+          <w:rFonts w:ascii="Times New Roman" w:eastAsiaTheme="minorEastAsia" w:hAnsi="Times New Roman" w:cs="Times New Roman"/>
           <w:rtl/>
         </w:rPr>
         <w:t xml:space="preserve">פונקציית ההפסד בנויה מהאלמנטים הבאים - </w:t>
@@ -6925,7 +8098,7 @@
       <w:r>
         <w:rPr>
           <w:rStyle w:val="mrel"/>
-          <w:rFonts w:asciiTheme="majorBidi" w:eastAsiaTheme="minorEastAsia" w:hAnsiTheme="majorBidi" w:cstheme="majorBidi"/>
+          <w:rFonts w:ascii="Times New Roman" w:eastAsiaTheme="minorEastAsia" w:hAnsi="Times New Roman" w:cs="Times New Roman"/>
           <w:rtl/>
         </w:rPr>
         <w:br/>
@@ -6937,7 +8110,7 @@
           </m:rPr>
           <w:rPr>
             <w:rStyle w:val="mrel"/>
-            <w:rFonts w:ascii="Cambria Math" w:hAnsi="Cambria Math"/>
+            <w:rFonts w:ascii="Cambria Math" w:hAnsi="Cambria Math" w:cs="Times New Roman"/>
           </w:rPr>
           <m:t>l</m:t>
         </m:r>
@@ -6946,7 +8119,7 @@
             <m:ctrlPr>
               <w:rPr>
                 <w:rStyle w:val="mrel"/>
-                <w:rFonts w:ascii="Cambria Math" w:hAnsi="Cambria Math"/>
+                <w:rFonts w:ascii="Cambria Math" w:hAnsi="Cambria Math" w:cs="Times New Roman"/>
                 <w:i/>
               </w:rPr>
             </m:ctrlPr>
@@ -6957,7 +8130,7 @@
                 <m:ctrlPr>
                   <w:rPr>
                     <w:rStyle w:val="mrel"/>
-                    <w:rFonts w:ascii="Cambria Math" w:hAnsi="Cambria Math"/>
+                    <w:rFonts w:ascii="Cambria Math" w:hAnsi="Cambria Math" w:cs="Times New Roman"/>
                     <w:i/>
                   </w:rPr>
                 </m:ctrlPr>
@@ -6966,7 +8139,7 @@
                 <m:r>
                   <w:rPr>
                     <w:rStyle w:val="mrel"/>
-                    <w:rFonts w:ascii="Cambria Math" w:hAnsi="Cambria Math"/>
+                    <w:rFonts w:ascii="Cambria Math" w:hAnsi="Cambria Math" w:cs="Times New Roman"/>
                   </w:rPr>
                   <m:t>y</m:t>
                 </m:r>
@@ -6975,7 +8148,7 @@
                 <m:r>
                   <w:rPr>
                     <w:rStyle w:val="mrel"/>
-                    <w:rFonts w:ascii="Cambria Math" w:hAnsi="Cambria Math"/>
+                    <w:rFonts w:ascii="Cambria Math" w:hAnsi="Cambria Math" w:cs="Times New Roman"/>
                   </w:rPr>
                   <m:t>i</m:t>
                 </m:r>
@@ -6984,7 +8157,7 @@
             <m:r>
               <w:rPr>
                 <w:rStyle w:val="mrel"/>
-                <w:rFonts w:ascii="Cambria Math" w:hAnsi="Cambria Math"/>
+                <w:rFonts w:ascii="Cambria Math" w:hAnsi="Cambria Math" w:cs="Times New Roman"/>
               </w:rPr>
               <m:t>,</m:t>
             </m:r>
@@ -6993,7 +8166,7 @@
                 <m:ctrlPr>
                   <w:rPr>
                     <w:rStyle w:val="mrel"/>
-                    <w:rFonts w:ascii="Cambria Math" w:hAnsi="Cambria Math"/>
+                    <w:rFonts w:ascii="Cambria Math" w:hAnsi="Cambria Math" w:cs="Times New Roman"/>
                     <w:i/>
                   </w:rPr>
                 </m:ctrlPr>
@@ -7004,7 +8177,7 @@
                     <m:ctrlPr>
                       <w:rPr>
                         <w:rStyle w:val="mrel"/>
-                        <w:rFonts w:ascii="Cambria Math" w:hAnsi="Cambria Math"/>
+                        <w:rFonts w:ascii="Cambria Math" w:hAnsi="Cambria Math" w:cs="Times New Roman"/>
                         <w:i/>
                       </w:rPr>
                     </m:ctrlPr>
@@ -7013,7 +8186,7 @@
                     <m:r>
                       <w:rPr>
                         <w:rStyle w:val="mrel"/>
-                        <w:rFonts w:ascii="Cambria Math" w:hAnsi="Cambria Math"/>
+                        <w:rFonts w:ascii="Cambria Math" w:hAnsi="Cambria Math" w:cs="Times New Roman"/>
                       </w:rPr>
                       <m:t>y</m:t>
                     </m:r>
@@ -7024,7 +8197,7 @@
                 <m:r>
                   <w:rPr>
                     <w:rStyle w:val="mrel"/>
-                    <w:rFonts w:ascii="Cambria Math" w:hAnsi="Cambria Math"/>
+                    <w:rFonts w:ascii="Cambria Math" w:hAnsi="Cambria Math" w:cs="Times New Roman"/>
                   </w:rPr>
                   <m:t>i</m:t>
                 </m:r>
@@ -7036,7 +8209,51 @@
       <w:r>
         <w:rPr>
           <w:rStyle w:val="mrel"/>
-          <w:rFonts w:ascii="Cambria Math" w:eastAsiaTheme="minorEastAsia" w:hAnsi="Cambria Math" w:hint="cs"/>
+          <w:rFonts w:ascii="Times New Roman" w:eastAsiaTheme="minorEastAsia" w:hAnsi="Times New Roman" w:cs="Times New Roman"/>
+          <w:rtl/>
+        </w:rPr>
+        <w:t xml:space="preserve">: פונקציית ההפסד, לדוגמא -שורש ממוצעי הריבועים </w:t>
+      </w:r>
+      <w:proofErr w:type="spellStart"/>
+      <w:r>
+        <w:rPr>
+          <w:rStyle w:val="mrel"/>
+          <w:rFonts w:ascii="Times New Roman" w:eastAsiaTheme="minorEastAsia" w:hAnsi="Times New Roman" w:cs="Times New Roman"/>
+          <w:rtl/>
+        </w:rPr>
+        <w:t>הפ</w:t>
+      </w:r>
+      <w:proofErr w:type="spellEnd"/>
+      <w:r>
+        <w:rPr>
+          <w:rStyle w:val="mrel"/>
+          <w:rFonts w:ascii="Times New Roman" w:eastAsiaTheme="minorEastAsia" w:hAnsi="Times New Roman" w:cs="Times New Roman"/>
+          <w:rtl/>
+        </w:rPr>
+        <w:t xml:space="preserve"> </w:t>
+      </w:r>
+      <w:proofErr w:type="spellStart"/>
+      <w:r>
+        <w:rPr>
+          <w:rStyle w:val="mrel"/>
+          <w:rFonts w:ascii="Times New Roman" w:eastAsiaTheme="minorEastAsia" w:hAnsi="Times New Roman" w:cs="Times New Roman"/>
+          <w:rtl/>
+        </w:rPr>
+        <w:t>ג</w:t>
+      </w:r>
+      <w:r>
+        <w:rPr>
+          <w:rStyle w:val="mrel"/>
+          <w:rFonts w:ascii="Times New Roman" w:eastAsiaTheme="minorEastAsia" w:hAnsi="Times New Roman" w:cs="Times New Roman"/>
+          <w:rtl/>
+        </w:rPr>
+        <w:t>חותים</w:t>
+      </w:r>
+      <w:proofErr w:type="spellEnd"/>
+      <w:r>
+        <w:rPr>
+          <w:rStyle w:val="mrel"/>
+          <w:rFonts w:ascii="Times New Roman" w:eastAsiaTheme="minorEastAsia" w:hAnsi="Times New Roman" w:cs="Times New Roman"/>
           <w:rtl/>
         </w:rPr>
         <w:t xml:space="preserve">: </w:t>
@@ -7044,30 +8261,14 @@
       <w:r>
         <w:rPr>
           <w:rStyle w:val="mrel"/>
-          <w:rFonts w:asciiTheme="majorBidi" w:eastAsiaTheme="minorEastAsia" w:hAnsiTheme="majorBidi" w:cstheme="majorBidi"/>
-          <w:rtl/>
-        </w:rPr>
-        <w:t xml:space="preserve">פונקציית </w:t>
+          <w:rFonts w:ascii="Times New Roman" w:eastAsiaTheme="minorEastAsia" w:hAnsi="Times New Roman" w:cs="Times New Roman"/>
+        </w:rPr>
+        <w:t>RMSE</w:t>
       </w:r>
       <w:r>
         <w:rPr>
           <w:rStyle w:val="mrel"/>
-          <w:rFonts w:asciiTheme="majorBidi" w:eastAsiaTheme="minorEastAsia" w:hAnsiTheme="majorBidi" w:cstheme="majorBidi"/>
-          <w:rtl/>
-        </w:rPr>
-        <w:t xml:space="preserve">ההפסד, לדוגמא -שורש ממוצעי הריבועים הפחותים: </w:t>
-      </w:r>
-      <w:r>
-        <w:rPr>
-          <w:rStyle w:val="mrel"/>
-          <w:rFonts w:asciiTheme="majorBidi" w:eastAsiaTheme="minorEastAsia" w:hAnsiTheme="majorBidi" w:cstheme="majorBidi"/>
-        </w:rPr>
-        <w:t>RMSE</w:t>
-      </w:r>
-      <w:r>
-        <w:rPr>
-          <w:rStyle w:val="mrel"/>
-          <w:rFonts w:asciiTheme="majorBidi" w:eastAsiaTheme="minorEastAsia" w:hAnsiTheme="majorBidi" w:cstheme="majorBidi"/>
+          <w:rFonts w:ascii="Times New Roman" w:eastAsiaTheme="minorEastAsia" w:hAnsi="Times New Roman" w:cs="Times New Roman"/>
           <w:rtl/>
         </w:rPr>
         <w:t xml:space="preserve">  </w:t>
@@ -7076,10 +8277,10 @@
     <w:p>
       <w:pPr>
         <w:bidi/>
-        <w:spacing w:after="0" w:line="240" w:lineRule="auto"/>
+        <w:spacing w:after="0" w:line="276" w:lineRule="auto"/>
         <w:ind w:left="380" w:right="663" w:hanging="20"/>
         <w:rPr>
-          <w:rFonts w:asciiTheme="majorBidi" w:hAnsiTheme="majorBidi" w:cstheme="majorBidi"/>
+          <w:rFonts w:ascii="Times New Roman" w:hAnsi="Times New Roman" w:cs="Times New Roman"/>
           <w:i/>
           <w:rtl/>
           <w:lang w:val="en-IL"/>
@@ -7092,7 +8293,7 @@
           </m:rPr>
           <w:rPr>
             <w:rStyle w:val="mrel"/>
-            <w:rFonts w:ascii="Cambria Math" w:hAnsi="Cambria Math" w:cstheme="majorBidi"/>
+            <w:rFonts w:ascii="Cambria Math" w:hAnsi="Cambria Math" w:cs="Times New Roman"/>
           </w:rPr>
           <m:t>Ω</m:t>
         </m:r>
@@ -7101,7 +8302,7 @@
             <m:ctrlPr>
               <w:rPr>
                 <w:rStyle w:val="mrel"/>
-                <w:rFonts w:ascii="Cambria Math" w:hAnsi="Cambria Math" w:cstheme="majorBidi"/>
+                <w:rFonts w:ascii="Cambria Math" w:hAnsi="Cambria Math" w:cs="Times New Roman"/>
                 <w:i/>
               </w:rPr>
             </m:ctrlPr>
@@ -7112,7 +8313,7 @@
                 <m:ctrlPr>
                   <w:rPr>
                     <w:rStyle w:val="mrel"/>
-                    <w:rFonts w:ascii="Cambria Math" w:hAnsi="Cambria Math" w:cstheme="majorBidi"/>
+                    <w:rFonts w:ascii="Cambria Math" w:hAnsi="Cambria Math" w:cs="Times New Roman"/>
                     <w:i/>
                   </w:rPr>
                 </m:ctrlPr>
@@ -7121,7 +8322,7 @@
                 <m:r>
                   <w:rPr>
                     <w:rStyle w:val="mrel"/>
-                    <w:rFonts w:ascii="Cambria Math" w:hAnsi="Cambria Math" w:cstheme="majorBidi"/>
+                    <w:rFonts w:ascii="Cambria Math" w:hAnsi="Cambria Math" w:cs="Times New Roman"/>
                   </w:rPr>
                   <m:t>f</m:t>
                 </m:r>
@@ -7130,7 +8331,7 @@
                 <m:r>
                   <w:rPr>
                     <w:rStyle w:val="mrel"/>
-                    <w:rFonts w:ascii="Cambria Math" w:hAnsi="Cambria Math" w:cstheme="majorBidi"/>
+                    <w:rFonts w:ascii="Cambria Math" w:hAnsi="Cambria Math" w:cs="Times New Roman"/>
                   </w:rPr>
                   <m:t>k</m:t>
                 </m:r>
@@ -7142,7 +8343,7 @@
       <w:r>
         <w:rPr>
           <w:rStyle w:val="mrel"/>
-          <w:rFonts w:asciiTheme="majorBidi" w:eastAsiaTheme="minorEastAsia" w:hAnsiTheme="majorBidi" w:cstheme="majorBidi"/>
+          <w:rFonts w:ascii="Times New Roman" w:eastAsiaTheme="minorEastAsia" w:hAnsi="Times New Roman" w:cs="Times New Roman"/>
           <w:i/>
           <w:rtl/>
         </w:rPr>
@@ -7151,7 +8352,7 @@
       <w:r>
         <w:rPr>
           <w:rStyle w:val="mrel"/>
-          <w:rFonts w:asciiTheme="majorBidi" w:eastAsiaTheme="minorEastAsia" w:hAnsiTheme="majorBidi" w:cstheme="majorBidi" w:hint="cs"/>
+          <w:rFonts w:ascii="Times New Roman" w:eastAsiaTheme="minorEastAsia" w:hAnsi="Times New Roman" w:cs="Times New Roman"/>
           <w:i/>
           <w:rtl/>
         </w:rPr>
@@ -7160,7 +8361,7 @@
       <w:r>
         <w:rPr>
           <w:rStyle w:val="mrel"/>
-          <w:rFonts w:asciiTheme="majorBidi" w:eastAsiaTheme="minorEastAsia" w:hAnsiTheme="majorBidi" w:cstheme="majorBidi"/>
+          <w:rFonts w:ascii="Times New Roman" w:eastAsiaTheme="minorEastAsia" w:hAnsi="Times New Roman" w:cs="Times New Roman"/>
           <w:i/>
           <w:rtl/>
         </w:rPr>
@@ -7169,7 +8370,7 @@
       <w:r>
         <w:rPr>
           <w:rStyle w:val="mrel"/>
-          <w:rFonts w:asciiTheme="majorBidi" w:eastAsiaTheme="minorEastAsia" w:hAnsiTheme="majorBidi" w:cstheme="majorBidi" w:hint="cs"/>
+          <w:rFonts w:ascii="Times New Roman" w:eastAsiaTheme="minorEastAsia" w:hAnsi="Times New Roman" w:cs="Times New Roman"/>
           <w:i/>
           <w:rtl/>
         </w:rPr>
@@ -7178,7 +8379,7 @@
       <w:r>
         <w:rPr>
           <w:rStyle w:val="mrel"/>
-          <w:rFonts w:ascii="Cambria Math" w:hAnsi="Cambria Math" w:cstheme="majorBidi"/>
+          <w:rFonts w:ascii="Times New Roman" w:hAnsi="Times New Roman" w:cs="Times New Roman"/>
         </w:rPr>
         <w:t xml:space="preserve"> </w:t>
       </w:r>
@@ -7189,7 +8390,7 @@
           </m:rPr>
           <w:rPr>
             <w:rStyle w:val="mrel"/>
-            <w:rFonts w:ascii="Cambria Math" w:hAnsi="Cambria Math" w:cstheme="majorBidi"/>
+            <w:rFonts w:ascii="Cambria Math" w:hAnsi="Cambria Math" w:cs="Times New Roman"/>
           </w:rPr>
           <m:t xml:space="preserve"> Ω</m:t>
         </m:r>
@@ -7198,7 +8399,7 @@
             <m:ctrlPr>
               <w:rPr>
                 <w:rStyle w:val="mrel"/>
-                <w:rFonts w:ascii="Cambria Math" w:hAnsi="Cambria Math" w:cstheme="majorBidi"/>
+                <w:rFonts w:ascii="Cambria Math" w:hAnsi="Cambria Math" w:cs="Times New Roman"/>
                 <w:i/>
               </w:rPr>
             </m:ctrlPr>
@@ -7209,7 +8410,7 @@
                 <m:ctrlPr>
                   <w:rPr>
                     <w:rStyle w:val="mrel"/>
-                    <w:rFonts w:ascii="Cambria Math" w:hAnsi="Cambria Math" w:cstheme="majorBidi"/>
+                    <w:rFonts w:ascii="Cambria Math" w:hAnsi="Cambria Math" w:cs="Times New Roman"/>
                     <w:i/>
                   </w:rPr>
                 </m:ctrlPr>
@@ -7218,7 +8419,7 @@
                 <m:r>
                   <w:rPr>
                     <w:rStyle w:val="mrel"/>
-                    <w:rFonts w:ascii="Cambria Math" w:hAnsi="Cambria Math" w:cstheme="majorBidi"/>
+                    <w:rFonts w:ascii="Cambria Math" w:hAnsi="Cambria Math" w:cs="Times New Roman"/>
                   </w:rPr>
                   <m:t>f</m:t>
                 </m:r>
@@ -7227,7 +8428,7 @@
                 <m:r>
                   <w:rPr>
                     <w:rStyle w:val="mrel"/>
-                    <w:rFonts w:ascii="Cambria Math" w:hAnsi="Cambria Math" w:cstheme="majorBidi"/>
+                    <w:rFonts w:ascii="Cambria Math" w:hAnsi="Cambria Math" w:cs="Times New Roman"/>
                   </w:rPr>
                   <m:t>k</m:t>
                 </m:r>
@@ -7238,7 +8439,7 @@
         <m:r>
           <w:rPr>
             <w:rStyle w:val="mrel"/>
-            <w:rFonts w:ascii="Cambria Math" w:hAnsi="Cambria Math" w:cstheme="majorBidi"/>
+            <w:rFonts w:ascii="Cambria Math" w:hAnsi="Cambria Math" w:cs="Times New Roman"/>
           </w:rPr>
           <m:t>=γ</m:t>
         </m:r>
@@ -7248,14 +8449,14 @@
           </m:rPr>
           <w:rPr>
             <w:rStyle w:val="mrel"/>
-            <w:rFonts w:ascii="Cambria Math" w:hAnsi="Cambria Math" w:cstheme="majorBidi"/>
+            <w:rFonts w:ascii="Cambria Math" w:hAnsi="Cambria Math" w:cs="Times New Roman"/>
           </w:rPr>
           <m:t>Τ</m:t>
         </m:r>
         <m:r>
           <w:rPr>
             <w:rStyle w:val="mrel"/>
-            <w:rFonts w:ascii="Cambria Math" w:hAnsi="Cambria Math" w:cstheme="majorBidi"/>
+            <w:rFonts w:ascii="Cambria Math" w:hAnsi="Cambria Math" w:cs="Times New Roman"/>
           </w:rPr>
           <m:t>+</m:t>
         </m:r>
@@ -7264,7 +8465,7 @@
             <m:ctrlPr>
               <w:rPr>
                 <w:rStyle w:val="mrel"/>
-                <w:rFonts w:ascii="Cambria Math" w:hAnsi="Cambria Math" w:cstheme="majorBidi"/>
+                <w:rFonts w:ascii="Cambria Math" w:hAnsi="Cambria Math" w:cs="Times New Roman"/>
                 <w:i/>
               </w:rPr>
             </m:ctrlPr>
@@ -7273,7 +8474,7 @@
             <m:r>
               <w:rPr>
                 <w:rStyle w:val="mrel"/>
-                <w:rFonts w:ascii="Cambria Math" w:hAnsi="Cambria Math" w:cstheme="majorBidi"/>
+                <w:rFonts w:ascii="Cambria Math" w:hAnsi="Cambria Math" w:cs="Times New Roman"/>
               </w:rPr>
               <m:t>1</m:t>
             </m:r>
@@ -7282,7 +8483,7 @@
             <m:r>
               <w:rPr>
                 <w:rStyle w:val="mrel"/>
-                <w:rFonts w:ascii="Cambria Math" w:hAnsi="Cambria Math" w:cstheme="majorBidi"/>
+                <w:rFonts w:ascii="Cambria Math" w:hAnsi="Cambria Math" w:cs="Times New Roman"/>
               </w:rPr>
               <m:t>2</m:t>
             </m:r>
@@ -7291,7 +8492,7 @@
         <m:r>
           <w:rPr>
             <w:rStyle w:val="mrel"/>
-            <w:rFonts w:ascii="Cambria Math" w:hAnsi="Cambria Math" w:cstheme="majorBidi"/>
+            <w:rFonts w:ascii="Cambria Math" w:hAnsi="Cambria Math" w:cs="Times New Roman"/>
           </w:rPr>
           <m:t>λ</m:t>
         </m:r>
@@ -7300,7 +8501,7 @@
             <m:ctrlPr>
               <w:rPr>
                 <w:rStyle w:val="mrel"/>
-                <w:rFonts w:ascii="Cambria Math" w:eastAsiaTheme="minorEastAsia" w:hAnsi="Cambria Math" w:cstheme="majorBidi"/>
+                <w:rFonts w:ascii="Cambria Math" w:eastAsiaTheme="minorEastAsia" w:hAnsi="Cambria Math" w:cs="Times New Roman"/>
                 <w:i/>
               </w:rPr>
             </m:ctrlPr>
@@ -7313,7 +8514,7 @@
                 <m:ctrlPr>
                   <w:rPr>
                     <w:rStyle w:val="mrel"/>
-                    <w:rFonts w:ascii="Cambria Math" w:hAnsi="Cambria Math" w:cstheme="majorBidi"/>
+                    <w:rFonts w:ascii="Cambria Math" w:hAnsi="Cambria Math" w:cs="Times New Roman"/>
                     <w:i/>
                   </w:rPr>
                 </m:ctrlPr>
@@ -7322,7 +8523,7 @@
                 <m:r>
                   <w:rPr>
                     <w:rStyle w:val="mrel"/>
-                    <w:rFonts w:ascii="Cambria Math" w:hAnsi="Cambria Math" w:cstheme="majorBidi"/>
+                    <w:rFonts w:ascii="Cambria Math" w:hAnsi="Cambria Math" w:cs="Times New Roman"/>
                   </w:rPr>
                   <m:t>ω</m:t>
                 </m:r>
@@ -7333,21 +8534,29 @@
             <m:r>
               <w:rPr>
                 <w:rStyle w:val="mrel"/>
-                <w:rFonts w:ascii="Cambria Math" w:eastAsiaTheme="minorEastAsia" w:hAnsi="Cambria Math" w:cstheme="majorBidi"/>
+                <w:rFonts w:ascii="Cambria Math" w:eastAsiaTheme="minorEastAsia" w:hAnsi="Cambria Math" w:cs="Times New Roman"/>
               </w:rPr>
               <m:t>2</m:t>
             </m:r>
           </m:sup>
         </m:sSup>
       </m:oMath>
-    </w:p>
-    <w:p>
-      <w:pPr>
-        <w:bidi/>
-        <w:spacing w:after="0" w:line="240" w:lineRule="auto"/>
+      <w:r>
+        <w:rPr>
+          <w:rStyle w:val="mrel"/>
+          <w:rFonts w:ascii="Times New Roman" w:eastAsiaTheme="minorEastAsia" w:hAnsi="Times New Roman" w:cs="Times New Roman"/>
+          <w:rtl/>
+        </w:rPr>
+        <w:br/>
+      </w:r>
+    </w:p>
+    <w:p>
+      <w:pPr>
+        <w:bidi/>
+        <w:spacing w:after="0" w:line="276" w:lineRule="auto"/>
         <w:ind w:left="380" w:right="663" w:hanging="20"/>
         <w:rPr>
-          <w:rFonts w:asciiTheme="majorBidi" w:hAnsiTheme="majorBidi" w:cstheme="majorBidi"/>
+          <w:rFonts w:ascii="Times New Roman" w:hAnsi="Times New Roman" w:cs="Times New Roman"/>
           <w:i/>
           <w:rtl/>
           <w:lang w:val="en-IL"/>
@@ -7355,12 +8564,21 @@
       </w:pPr>
       <w:r>
         <w:rPr>
-          <w:rFonts w:asciiTheme="majorBidi" w:hAnsiTheme="majorBidi" w:cstheme="majorBidi"/>
+          <w:rFonts w:ascii="Times New Roman" w:hAnsi="Times New Roman" w:cs="Times New Roman"/>
           <w:i/>
           <w:rtl/>
           <w:lang w:val="en-IL"/>
         </w:rPr>
-        <w:t xml:space="preserve">מיפוי פרמטרים – </w:t>
+        <w:t xml:space="preserve">מיפוי </w:t>
+      </w:r>
+      <w:r>
+        <w:rPr>
+          <w:rFonts w:ascii="Times New Roman" w:hAnsi="Times New Roman" w:cs="Times New Roman"/>
+          <w:i/>
+          <w:rtl/>
+          <w:lang w:val="en-IL"/>
+        </w:rPr>
+        <w:t xml:space="preserve">היפר-פרמטרים שנבדקו במהלך שלב האופטימיזציה: </w:t>
       </w:r>
     </w:p>
     <w:p>
@@ -7371,10 +8589,10 @@
           <w:numId w:val="16"/>
         </w:numPr>
         <w:bidi/>
-        <w:spacing w:after="0" w:line="240" w:lineRule="auto"/>
+        <w:spacing w:after="0" w:line="276" w:lineRule="auto"/>
         <w:ind w:right="663"/>
         <w:rPr>
-          <w:rFonts w:asciiTheme="majorBidi" w:hAnsiTheme="majorBidi" w:cstheme="majorBidi"/>
+          <w:rFonts w:ascii="Times New Roman" w:hAnsi="Times New Roman" w:cs="Times New Roman"/>
           <w:i/>
           <w:rtl/>
           <w:lang w:val="en-IL"/>
@@ -7382,7 +8600,7 @@
       </w:pPr>
       <w:r>
         <w:rPr>
-          <w:rFonts w:asciiTheme="majorBidi" w:hAnsiTheme="majorBidi" w:cstheme="majorBidi"/>
+          <w:rFonts w:ascii="Times New Roman" w:hAnsi="Times New Roman" w:cs="Times New Roman"/>
           <w:i/>
           <w:u w:val="single"/>
         </w:rPr>
@@ -7390,7 +8608,7 @@
       </w:r>
       <w:r>
         <w:rPr>
-          <w:rFonts w:asciiTheme="majorBidi" w:hAnsiTheme="majorBidi" w:cstheme="majorBidi"/>
+          <w:rFonts w:ascii="Times New Roman" w:hAnsi="Times New Roman" w:cs="Times New Roman"/>
           <w:i/>
           <w:u w:val="single"/>
           <w:rtl/>
@@ -7401,7 +8619,7 @@
       <m:oMath>
         <m:r>
           <w:rPr>
-            <w:rFonts w:ascii="Cambria Math" w:hAnsi="Cambria Math" w:cstheme="majorBidi"/>
+            <w:rFonts w:ascii="Cambria Math" w:hAnsi="Cambria Math" w:cs="Times New Roman"/>
             <w:u w:val="single"/>
           </w:rPr>
           <m:t>η</m:t>
@@ -7409,7 +8627,7 @@
       </m:oMath>
       <w:r>
         <w:rPr>
-          <w:rFonts w:asciiTheme="majorBidi" w:hAnsiTheme="majorBidi" w:cstheme="majorBidi"/>
+          <w:rFonts w:ascii="Times New Roman" w:hAnsi="Times New Roman" w:cs="Times New Roman"/>
           <w:i/>
           <w:u w:val="single"/>
           <w:rtl/>
@@ -7419,7 +8637,7 @@
       </w:r>
       <w:r>
         <w:rPr>
-          <w:rFonts w:asciiTheme="majorBidi" w:hAnsiTheme="majorBidi" w:cstheme="majorBidi"/>
+          <w:rFonts w:ascii="Times New Roman" w:hAnsi="Times New Roman" w:cs="Times New Roman"/>
           <w:i/>
           <w:rtl/>
           <w:lang w:val="en-IL"/>
@@ -7428,59 +8646,41 @@
       </w:r>
       <w:r>
         <w:rPr>
-          <w:rFonts w:asciiTheme="majorBidi" w:hAnsiTheme="majorBidi" w:cstheme="majorBidi" w:hint="cs"/>
+          <w:rFonts w:ascii="Times New Roman" w:hAnsi="Times New Roman" w:cs="Times New Roman"/>
           <w:i/>
           <w:rtl/>
           <w:lang w:val="en-IL"/>
         </w:rPr>
-        <w:t xml:space="preserve"> </w:t>
-      </w:r>
-      <w:r>
-        <w:rPr>
-          <w:rFonts w:asciiTheme="majorBidi" w:hAnsiTheme="majorBidi" w:cstheme="majorBidi"/>
+        <w:t xml:space="preserve"> – ערכים קטנים מבטיחים למידה איטית יותר ויציבה </w:t>
+      </w:r>
+      <w:r>
+        <w:rPr>
+          <w:rFonts w:ascii="Times New Roman" w:hAnsi="Times New Roman" w:cs="Times New Roman"/>
           <w:i/>
           <w:rtl/>
           <w:lang w:val="en-IL"/>
         </w:rPr>
-        <w:t>–</w:t>
-      </w:r>
-      <w:r>
-        <w:rPr>
-          <w:rFonts w:asciiTheme="majorBidi" w:hAnsiTheme="majorBidi" w:cstheme="majorBidi" w:hint="cs"/>
+        <w:t>(</w:t>
+      </w:r>
+      <w:r>
+        <w:rPr>
+          <w:rFonts w:ascii="Times New Roman" w:hAnsi="Times New Roman" w:cs="Times New Roman"/>
           <w:i/>
+        </w:rPr>
+        <w:t>Exploitation</w:t>
+      </w:r>
+      <w:r>
+        <w:rPr>
+          <w:rFonts w:ascii="Times New Roman" w:hAnsi="Times New Roman" w:cs="Times New Roman"/>
+          <w:i/>
           <w:rtl/>
           <w:lang w:val="en-IL"/>
         </w:rPr>
-        <w:t xml:space="preserve"> ערכים קטנים מבטיחים למידה איטית יותר ויציבה </w:t>
-      </w:r>
-      <w:r>
-        <w:rPr>
-          <w:rFonts w:asciiTheme="majorBidi" w:hAnsiTheme="majorBidi" w:cstheme="majorBidi" w:hint="cs"/>
-          <w:i/>
-          <w:rtl/>
-          <w:lang w:val="en-IL"/>
-        </w:rPr>
-        <w:t>(</w:t>
-      </w:r>
-      <w:r>
-        <w:rPr>
-          <w:rFonts w:asciiTheme="majorBidi" w:hAnsiTheme="majorBidi" w:cstheme="majorBidi"/>
-          <w:i/>
-        </w:rPr>
-        <w:t>Exploitation</w:t>
-      </w:r>
-      <w:r>
-        <w:rPr>
-          <w:rFonts w:asciiTheme="majorBidi" w:hAnsiTheme="majorBidi" w:cstheme="majorBidi" w:hint="cs"/>
-          <w:i/>
-          <w:rtl/>
-          <w:lang w:val="en-IL"/>
-        </w:rPr>
         <w:t>)</w:t>
       </w:r>
       <w:r>
         <w:rPr>
-          <w:rFonts w:asciiTheme="majorBidi" w:hAnsiTheme="majorBidi" w:cstheme="majorBidi"/>
+          <w:rFonts w:ascii="Times New Roman" w:hAnsi="Times New Roman" w:cs="Times New Roman"/>
           <w:i/>
           <w:lang w:val="en-IL"/>
         </w:rPr>
@@ -7488,7 +8688,7 @@
       </w:r>
       <w:r>
         <w:rPr>
-          <w:rFonts w:asciiTheme="majorBidi" w:hAnsiTheme="majorBidi" w:cstheme="majorBidi" w:hint="cs"/>
+          <w:rFonts w:ascii="Times New Roman" w:hAnsi="Times New Roman" w:cs="Times New Roman"/>
           <w:i/>
           <w:rtl/>
           <w:lang w:val="en-IL"/>
@@ -7497,14 +8697,14 @@
       </w:r>
       <w:r>
         <w:rPr>
-          <w:rFonts w:asciiTheme="majorBidi" w:hAnsiTheme="majorBidi" w:cstheme="majorBidi"/>
+          <w:rFonts w:ascii="Times New Roman" w:hAnsi="Times New Roman" w:cs="Times New Roman"/>
           <w:i/>
         </w:rPr>
         <w:t>Exploration</w:t>
       </w:r>
       <w:r>
         <w:rPr>
-          <w:rFonts w:asciiTheme="majorBidi" w:hAnsiTheme="majorBidi" w:cstheme="majorBidi" w:hint="cs"/>
+          <w:rFonts w:ascii="Times New Roman" w:hAnsi="Times New Roman" w:cs="Times New Roman"/>
           <w:i/>
           <w:rtl/>
           <w:lang w:val="en-IL"/>
@@ -7513,7 +8713,7 @@
       </w:r>
       <w:r>
         <w:rPr>
-          <w:rFonts w:asciiTheme="majorBidi" w:hAnsiTheme="majorBidi" w:cstheme="majorBidi"/>
+          <w:rFonts w:ascii="Times New Roman" w:hAnsi="Times New Roman" w:cs="Times New Roman"/>
           <w:i/>
           <w:lang w:val="en-IL"/>
         </w:rPr>
@@ -7521,30 +8721,12 @@
       </w:r>
       <w:r>
         <w:rPr>
-          <w:rFonts w:asciiTheme="majorBidi" w:hAnsiTheme="majorBidi" w:cstheme="majorBidi" w:hint="cs"/>
+          <w:rFonts w:ascii="Times New Roman" w:hAnsi="Times New Roman" w:cs="Times New Roman"/>
           <w:i/>
           <w:rtl/>
           <w:lang w:val="en-IL"/>
         </w:rPr>
-        <w:t xml:space="preserve">הערכים שנבחנו </w:t>
-      </w:r>
-      <w:r>
-        <w:rPr>
-          <w:rFonts w:asciiTheme="majorBidi" w:hAnsiTheme="majorBidi" w:cstheme="majorBidi"/>
-          <w:i/>
-          <w:rtl/>
-          <w:lang w:val="en-IL"/>
-        </w:rPr>
-        <w:t>–</w:t>
-      </w:r>
-      <w:r>
-        <w:rPr>
-          <w:rFonts w:asciiTheme="majorBidi" w:hAnsiTheme="majorBidi" w:cstheme="majorBidi" w:hint="cs"/>
-          <w:i/>
-          <w:rtl/>
-          <w:lang w:val="en-IL"/>
-        </w:rPr>
-        <w:t xml:space="preserve"> [0.01, 0.1, 0.2].</w:t>
+        <w:t>הערכים שנבחנו – [0.01, 0.1, 0.2].</w:t>
       </w:r>
     </w:p>
     <w:p>
@@ -7555,17 +8737,16 @@
           <w:numId w:val="16"/>
         </w:numPr>
         <w:bidi/>
-        <w:spacing w:after="0" w:line="240" w:lineRule="auto"/>
+        <w:spacing w:after="0" w:line="276" w:lineRule="auto"/>
         <w:ind w:right="663"/>
-        <w:jc w:val="both"/>
-        <w:rPr>
-          <w:rFonts w:asciiTheme="majorBidi" w:hAnsiTheme="majorBidi" w:cstheme="majorBidi"/>
-          <w:rtl/>
-        </w:rPr>
-      </w:pPr>
-      <w:r>
-        <w:rPr>
-          <w:rFonts w:asciiTheme="majorBidi" w:hAnsiTheme="majorBidi" w:cstheme="majorBidi"/>
+        <w:rPr>
+          <w:rFonts w:ascii="Times New Roman" w:hAnsi="Times New Roman" w:cs="Times New Roman"/>
+          <w:rtl/>
+        </w:rPr>
+      </w:pPr>
+      <w:r>
+        <w:rPr>
+          <w:rFonts w:ascii="Times New Roman" w:hAnsi="Times New Roman" w:cs="Times New Roman"/>
           <w:i/>
           <w:u w:val="single"/>
         </w:rPr>
@@ -7573,24 +8754,17 @@
       </w:r>
       <w:r>
         <w:rPr>
-          <w:rFonts w:asciiTheme="majorBidi" w:hAnsiTheme="majorBidi" w:cstheme="majorBidi"/>
+          <w:rFonts w:ascii="Times New Roman" w:hAnsi="Times New Roman" w:cs="Times New Roman"/>
           <w:rtl/>
         </w:rPr>
         <w:t xml:space="preserve"> – </w:t>
       </w:r>
       <w:r>
         <w:rPr>
-          <w:rFonts w:asciiTheme="majorBidi" w:hAnsiTheme="majorBidi" w:cstheme="majorBidi" w:hint="cs"/>
-          <w:rtl/>
-        </w:rPr>
-        <w:t xml:space="preserve">מגדיר את העומק המרבי של כל עץ ובכך </w:t>
-      </w:r>
-      <w:r>
-        <w:rPr>
-          <w:rFonts w:asciiTheme="majorBidi" w:hAnsiTheme="majorBidi" w:cstheme="majorBidi"/>
-          <w:rtl/>
-        </w:rPr>
-        <w:t>משפיע על מספר העלים בעץ (</w:t>
+          <w:rFonts w:ascii="Times New Roman" w:hAnsi="Times New Roman" w:cs="Times New Roman"/>
+          <w:rtl/>
+        </w:rPr>
+        <w:t>מגדיר את העומק המרבי של כל עץ ובכך משפיע על מספר העלים בעץ (</w:t>
       </w:r>
       <m:oMath>
         <m:r>
@@ -7599,24 +8773,17 @@
           </m:rPr>
           <w:rPr>
             <w:rStyle w:val="mrel"/>
-            <w:rFonts w:ascii="Cambria Math" w:hAnsi="Cambria Math" w:cstheme="majorBidi"/>
+            <w:rFonts w:ascii="Cambria Math" w:hAnsi="Cambria Math" w:cs="Times New Roman"/>
           </w:rPr>
           <m:t>Τ</m:t>
         </m:r>
       </m:oMath>
       <w:r>
         <w:rPr>
-          <w:rFonts w:asciiTheme="majorBidi" w:hAnsiTheme="majorBidi" w:cstheme="majorBidi"/>
-          <w:rtl/>
-        </w:rPr>
-        <w:t>)</w:t>
-      </w:r>
-      <w:r>
-        <w:rPr>
-          <w:rFonts w:asciiTheme="majorBidi" w:hAnsiTheme="majorBidi" w:cstheme="majorBidi" w:hint="cs"/>
-          <w:rtl/>
-        </w:rPr>
-        <w:t>. עומק רב יותר מגדיל את מורכבות המודל, עשוי ללכוד פרטים נוספים, אך מסתכן בהתאמת יתר. הערכים שנבחנו - [3, 5, 7].</w:t>
+          <w:rFonts w:ascii="Times New Roman" w:hAnsi="Times New Roman" w:cs="Times New Roman"/>
+          <w:rtl/>
+        </w:rPr>
+        <w:t>). עומק רב יותר מגדיל את מורכבות המודל, עשוי ללכוד פרטים נוספים, אך מסתכן בהתאמת יתר. הערכים שנבחנו - [3, 5, 7].</w:t>
       </w:r>
     </w:p>
     <w:p>
@@ -7627,16 +8794,16 @@
           <w:numId w:val="16"/>
         </w:numPr>
         <w:bidi/>
-        <w:spacing w:after="0" w:line="240" w:lineRule="auto"/>
+        <w:spacing w:after="0" w:line="276" w:lineRule="auto"/>
         <w:ind w:right="663"/>
         <w:rPr>
-          <w:rFonts w:asciiTheme="majorBidi" w:hAnsiTheme="majorBidi" w:cstheme="majorBidi"/>
-          <w:rtl/>
-        </w:rPr>
-      </w:pPr>
-      <w:r>
-        <w:rPr>
-          <w:rFonts w:asciiTheme="majorBidi" w:hAnsiTheme="majorBidi" w:cstheme="majorBidi"/>
+          <w:rFonts w:ascii="Times New Roman" w:hAnsi="Times New Roman" w:cs="Times New Roman"/>
+          <w:rtl/>
+        </w:rPr>
+      </w:pPr>
+      <w:r>
+        <w:rPr>
+          <w:rFonts w:ascii="Times New Roman" w:hAnsi="Times New Roman" w:cs="Times New Roman"/>
           <w:i/>
           <w:u w:val="single"/>
         </w:rPr>
@@ -7644,7 +8811,7 @@
       </w:r>
       <w:r>
         <w:rPr>
-          <w:rFonts w:asciiTheme="majorBidi" w:hAnsiTheme="majorBidi" w:cstheme="majorBidi"/>
+          <w:rFonts w:ascii="Times New Roman" w:hAnsi="Times New Roman" w:cs="Times New Roman"/>
           <w:u w:val="single"/>
           <w:rtl/>
         </w:rPr>
@@ -7657,7 +8824,7 @@
           </m:rPr>
           <w:rPr>
             <w:rStyle w:val="mrel"/>
-            <w:rFonts w:ascii="Cambria Math" w:hAnsi="Cambria Math" w:cstheme="majorBidi"/>
+            <w:rFonts w:ascii="Cambria Math" w:hAnsi="Cambria Math" w:cs="Times New Roman"/>
             <w:u w:val="single"/>
           </w:rPr>
           <m:t>K</m:t>
@@ -7665,7 +8832,7 @@
       </m:oMath>
       <w:r>
         <w:rPr>
-          <w:rFonts w:asciiTheme="majorBidi" w:hAnsiTheme="majorBidi" w:cstheme="majorBidi"/>
+          <w:rFonts w:ascii="Times New Roman" w:hAnsi="Times New Roman" w:cs="Times New Roman"/>
           <w:u w:val="single"/>
           <w:rtl/>
         </w:rPr>
@@ -7673,28 +8840,28 @@
       </w:r>
       <w:r>
         <w:rPr>
-          <w:rFonts w:asciiTheme="majorBidi" w:hAnsiTheme="majorBidi" w:cstheme="majorBidi"/>
+          <w:rFonts w:ascii="Times New Roman" w:hAnsi="Times New Roman" w:cs="Times New Roman"/>
           <w:rtl/>
         </w:rPr>
         <w:t xml:space="preserve">– </w:t>
       </w:r>
       <w:r>
         <w:rPr>
-          <w:rFonts w:asciiTheme="majorBidi" w:hAnsiTheme="majorBidi" w:cstheme="majorBidi" w:hint="cs"/>
+          <w:rFonts w:ascii="Times New Roman" w:hAnsi="Times New Roman" w:cs="Times New Roman"/>
           <w:rtl/>
         </w:rPr>
         <w:t xml:space="preserve">מגדיר את </w:t>
       </w:r>
       <w:r>
         <w:rPr>
-          <w:rFonts w:asciiTheme="majorBidi" w:hAnsiTheme="majorBidi" w:cstheme="majorBidi"/>
+          <w:rFonts w:ascii="Times New Roman" w:hAnsi="Times New Roman" w:cs="Times New Roman"/>
           <w:rtl/>
         </w:rPr>
         <w:t>מספר העצים במודל</w:t>
       </w:r>
       <w:r>
         <w:rPr>
-          <w:rFonts w:asciiTheme="majorBidi" w:hAnsiTheme="majorBidi" w:cstheme="majorBidi" w:hint="cs"/>
+          <w:rFonts w:ascii="Times New Roman" w:hAnsi="Times New Roman" w:cs="Times New Roman"/>
           <w:rtl/>
         </w:rPr>
         <w:t>, ניתן גם להגיד כמציין את מספר סיבובי ההגברה. סיבובים נוספים משפרים את יכולת המודל, אך מגדילים את זמן האימון. ערכים שנבחנו - [50, 100, 200].</w:t>
@@ -7708,15 +8875,15 @@
           <w:numId w:val="16"/>
         </w:numPr>
         <w:bidi/>
-        <w:spacing w:after="0" w:line="240" w:lineRule="auto"/>
+        <w:spacing w:after="0" w:line="276" w:lineRule="auto"/>
         <w:ind w:right="663"/>
         <w:rPr>
-          <w:rFonts w:asciiTheme="majorBidi" w:hAnsiTheme="majorBidi" w:cstheme="majorBidi"/>
-        </w:rPr>
-      </w:pPr>
-      <w:r>
-        <w:rPr>
-          <w:rFonts w:asciiTheme="majorBidi" w:hAnsiTheme="majorBidi" w:cstheme="majorBidi"/>
+          <w:rFonts w:ascii="Times New Roman" w:hAnsi="Times New Roman" w:cs="Times New Roman"/>
+        </w:rPr>
+      </w:pPr>
+      <w:r>
+        <w:rPr>
+          <w:rFonts w:ascii="Times New Roman" w:hAnsi="Times New Roman" w:cs="Times New Roman"/>
           <w:i/>
           <w:u w:val="single"/>
         </w:rPr>
@@ -7724,14 +8891,14 @@
       </w:r>
       <w:r>
         <w:rPr>
-          <w:rFonts w:asciiTheme="majorBidi" w:hAnsiTheme="majorBidi" w:cstheme="majorBidi"/>
+          <w:rFonts w:ascii="Times New Roman" w:hAnsi="Times New Roman" w:cs="Times New Roman"/>
           <w:rtl/>
         </w:rPr>
         <w:t xml:space="preserve"> – מייצג את החלק היחסי של </w:t>
       </w:r>
       <w:r>
         <w:rPr>
-          <w:rFonts w:asciiTheme="majorBidi" w:hAnsiTheme="majorBidi" w:cstheme="majorBidi" w:hint="cs"/>
+          <w:rFonts w:ascii="Times New Roman" w:hAnsi="Times New Roman" w:cs="Times New Roman"/>
           <w:rtl/>
         </w:rPr>
         <w:t xml:space="preserve">הדגימות </w:t>
@@ -7739,7 +8906,7 @@
       <w:r>
         <w:rPr>
           <w:rStyle w:val="mrel"/>
-          <w:rFonts w:asciiTheme="majorBidi" w:eastAsiaTheme="minorEastAsia" w:hAnsiTheme="majorBidi" w:cstheme="majorBidi"/>
+          <w:rFonts w:ascii="Times New Roman" w:eastAsiaTheme="minorEastAsia" w:hAnsi="Times New Roman" w:cs="Times New Roman"/>
           <w:rtl/>
         </w:rPr>
         <w:t>שב</w:t>
@@ -7747,7 +8914,7 @@
       <w:r>
         <w:rPr>
           <w:rStyle w:val="mrel"/>
-          <w:rFonts w:asciiTheme="majorBidi" w:eastAsiaTheme="minorEastAsia" w:hAnsiTheme="majorBidi" w:cstheme="majorBidi" w:hint="cs"/>
+          <w:rFonts w:ascii="Times New Roman" w:eastAsiaTheme="minorEastAsia" w:hAnsi="Times New Roman" w:cs="Times New Roman"/>
           <w:rtl/>
         </w:rPr>
         <w:t>הן</w:t>
@@ -7755,7 +8922,7 @@
       <w:r>
         <w:rPr>
           <w:rStyle w:val="mrel"/>
-          <w:rFonts w:asciiTheme="majorBidi" w:eastAsiaTheme="minorEastAsia" w:hAnsiTheme="majorBidi" w:cstheme="majorBidi"/>
+          <w:rFonts w:ascii="Times New Roman" w:eastAsiaTheme="minorEastAsia" w:hAnsi="Times New Roman" w:cs="Times New Roman"/>
           <w:rtl/>
         </w:rPr>
         <w:t xml:space="preserve"> משתמשים לאימון כל העץ</w:t>
@@ -7763,26 +8930,10 @@
       <w:r>
         <w:rPr>
           <w:rStyle w:val="mrel"/>
-          <w:rFonts w:asciiTheme="majorBidi" w:eastAsiaTheme="minorEastAsia" w:hAnsiTheme="majorBidi" w:cstheme="majorBidi" w:hint="cs"/>
-          <w:rtl/>
-        </w:rPr>
-        <w:t xml:space="preserve">, ערכים נמוכים מונעים התאמת יתר באמצעות הוספת אקראיות. הערכים שנבחנו </w:t>
-      </w:r>
-      <w:r>
-        <w:rPr>
-          <w:rStyle w:val="mrel"/>
-          <w:rFonts w:asciiTheme="majorBidi" w:eastAsiaTheme="minorEastAsia" w:hAnsiTheme="majorBidi" w:cstheme="majorBidi"/>
-          <w:rtl/>
-        </w:rPr>
-        <w:t>–</w:t>
-      </w:r>
-      <w:r>
-        <w:rPr>
-          <w:rStyle w:val="mrel"/>
-          <w:rFonts w:asciiTheme="majorBidi" w:eastAsiaTheme="minorEastAsia" w:hAnsiTheme="majorBidi" w:cstheme="majorBidi" w:hint="cs"/>
-          <w:rtl/>
-        </w:rPr>
-        <w:t xml:space="preserve"> [0.6, 0.8, 1]</w:t>
+          <w:rFonts w:ascii="Times New Roman" w:eastAsiaTheme="minorEastAsia" w:hAnsi="Times New Roman" w:cs="Times New Roman"/>
+          <w:rtl/>
+        </w:rPr>
+        <w:t>, ערכים נמוכים מונעים התאמת יתר באמצעות הוספת אקראיות. הערכים שנבחנו – [0.6, 0.8, 1]</w:t>
       </w:r>
     </w:p>
     <w:p>
@@ -7793,16 +8944,16 @@
           <w:numId w:val="16"/>
         </w:numPr>
         <w:bidi/>
-        <w:spacing w:after="0" w:line="240" w:lineRule="auto"/>
+        <w:spacing w:after="0" w:line="276" w:lineRule="auto"/>
         <w:ind w:right="663"/>
         <w:rPr>
-          <w:rFonts w:asciiTheme="majorBidi" w:hAnsiTheme="majorBidi" w:cstheme="majorBidi"/>
+          <w:rFonts w:ascii="Times New Roman" w:hAnsi="Times New Roman" w:cs="Times New Roman"/>
         </w:rPr>
       </w:pPr>
       <w:proofErr w:type="spellStart"/>
       <w:r>
         <w:rPr>
-          <w:rFonts w:asciiTheme="majorBidi" w:hAnsiTheme="majorBidi" w:cstheme="majorBidi"/>
+          <w:rFonts w:ascii="Times New Roman" w:hAnsi="Times New Roman" w:cs="Times New Roman"/>
           <w:i/>
           <w:u w:val="single"/>
         </w:rPr>
@@ -7811,7 +8962,7 @@
       <w:proofErr w:type="spellEnd"/>
       <w:r>
         <w:rPr>
-          <w:rFonts w:asciiTheme="majorBidi" w:hAnsiTheme="majorBidi" w:cstheme="majorBidi"/>
+          <w:rFonts w:ascii="Times New Roman" w:hAnsi="Times New Roman" w:cs="Times New Roman"/>
           <w:i/>
           <w:u w:val="single"/>
         </w:rPr>
@@ -7820,7 +8971,7 @@
       <w:proofErr w:type="spellStart"/>
       <w:r>
         <w:rPr>
-          <w:rFonts w:asciiTheme="majorBidi" w:hAnsiTheme="majorBidi" w:cstheme="majorBidi"/>
+          <w:rFonts w:ascii="Times New Roman" w:hAnsi="Times New Roman" w:cs="Times New Roman"/>
           <w:i/>
           <w:u w:val="single"/>
         </w:rPr>
@@ -7829,7 +8980,7 @@
       <w:proofErr w:type="spellEnd"/>
       <w:r>
         <w:rPr>
-          <w:rFonts w:asciiTheme="majorBidi" w:hAnsiTheme="majorBidi" w:cstheme="majorBidi"/>
+          <w:rFonts w:ascii="Times New Roman" w:hAnsi="Times New Roman" w:cs="Times New Roman"/>
           <w:rtl/>
         </w:rPr>
         <w:t xml:space="preserve"> – מייצג את החלק היחסי של משתנה מסביר </w:t>
@@ -7840,7 +8991,7 @@
             <m:ctrlPr>
               <w:rPr>
                 <w:rStyle w:val="mrel"/>
-                <w:rFonts w:ascii="Cambria Math" w:hAnsi="Cambria Math" w:cstheme="majorBidi"/>
+                <w:rFonts w:ascii="Cambria Math" w:hAnsi="Cambria Math" w:cs="Times New Roman"/>
                 <w:i/>
               </w:rPr>
             </m:ctrlPr>
@@ -7849,7 +9000,7 @@
             <m:r>
               <w:rPr>
                 <w:rStyle w:val="mrel"/>
-                <w:rFonts w:ascii="Cambria Math" w:hAnsi="Cambria Math" w:cstheme="majorBidi"/>
+                <w:rFonts w:ascii="Cambria Math" w:hAnsi="Cambria Math" w:cs="Times New Roman"/>
               </w:rPr>
               <m:t>x</m:t>
             </m:r>
@@ -7858,7 +9009,7 @@
             <m:r>
               <w:rPr>
                 <w:rStyle w:val="mrel"/>
-                <w:rFonts w:ascii="Cambria Math" w:hAnsi="Cambria Math" w:cstheme="majorBidi"/>
+                <w:rFonts w:ascii="Cambria Math" w:hAnsi="Cambria Math" w:cs="Times New Roman"/>
               </w:rPr>
               <m:t>i</m:t>
             </m:r>
@@ -7868,7 +9019,7 @@
       <w:r>
         <w:rPr>
           <w:rStyle w:val="mrel"/>
-          <w:rFonts w:asciiTheme="majorBidi" w:eastAsiaTheme="minorEastAsia" w:hAnsiTheme="majorBidi" w:cstheme="majorBidi"/>
+          <w:rFonts w:ascii="Times New Roman" w:eastAsiaTheme="minorEastAsia" w:hAnsi="Times New Roman" w:cs="Times New Roman"/>
           <w:rtl/>
         </w:rPr>
         <w:t xml:space="preserve"> לבניית כל עץ</w:t>
@@ -7876,26 +9027,10 @@
       <w:r>
         <w:rPr>
           <w:rStyle w:val="mrel"/>
-          <w:rFonts w:asciiTheme="majorBidi" w:eastAsiaTheme="minorEastAsia" w:hAnsiTheme="majorBidi" w:cstheme="majorBidi" w:hint="cs"/>
-          <w:rtl/>
-        </w:rPr>
-        <w:t xml:space="preserve">. בחירת תכונות אקראית משפרת את מגוון העצים. הערכים שנבחנו </w:t>
-      </w:r>
-      <w:r>
-        <w:rPr>
-          <w:rStyle w:val="mrel"/>
-          <w:rFonts w:asciiTheme="majorBidi" w:eastAsiaTheme="minorEastAsia" w:hAnsiTheme="majorBidi" w:cstheme="majorBidi"/>
-          <w:rtl/>
-        </w:rPr>
-        <w:t>–</w:t>
-      </w:r>
-      <w:r>
-        <w:rPr>
-          <w:rStyle w:val="mrel"/>
-          <w:rFonts w:asciiTheme="majorBidi" w:eastAsiaTheme="minorEastAsia" w:hAnsiTheme="majorBidi" w:cstheme="majorBidi" w:hint="cs"/>
-          <w:rtl/>
-        </w:rPr>
-        <w:t xml:space="preserve"> [0.6, 0.8, 1]</w:t>
+          <w:rFonts w:ascii="Times New Roman" w:eastAsiaTheme="minorEastAsia" w:hAnsi="Times New Roman" w:cs="Times New Roman"/>
+          <w:rtl/>
+        </w:rPr>
+        <w:t>. בחירת תכונות אקראית משפרת את מגוון העצים. הערכים שנבחנו – [0.6, 0.8, 1]</w:t>
       </w:r>
     </w:p>
     <w:p>
@@ -7906,15 +9041,15 @@
           <w:numId w:val="16"/>
         </w:numPr>
         <w:bidi/>
-        <w:spacing w:after="0" w:line="240" w:lineRule="auto"/>
+        <w:spacing w:after="0" w:line="276" w:lineRule="auto"/>
         <w:ind w:right="663"/>
         <w:rPr>
-          <w:rFonts w:asciiTheme="majorBidi" w:hAnsiTheme="majorBidi" w:cstheme="majorBidi"/>
-        </w:rPr>
-      </w:pPr>
-      <w:r>
-        <w:rPr>
-          <w:rFonts w:asciiTheme="majorBidi" w:hAnsiTheme="majorBidi" w:cstheme="majorBidi"/>
+          <w:rFonts w:ascii="Times New Roman" w:hAnsi="Times New Roman" w:cs="Times New Roman"/>
+        </w:rPr>
+      </w:pPr>
+      <w:r>
+        <w:rPr>
+          <w:rFonts w:ascii="Times New Roman" w:hAnsi="Times New Roman" w:cs="Times New Roman"/>
           <w:i/>
           <w:u w:val="single"/>
         </w:rPr>
@@ -7922,7 +9057,7 @@
       </w:r>
       <w:r>
         <w:rPr>
-          <w:rFonts w:asciiTheme="majorBidi" w:hAnsiTheme="majorBidi" w:cstheme="majorBidi"/>
+          <w:rFonts w:ascii="Times New Roman" w:hAnsi="Times New Roman" w:cs="Times New Roman"/>
           <w:u w:val="single"/>
           <w:rtl/>
         </w:rPr>
@@ -7932,7 +9067,7 @@
         <m:r>
           <w:rPr>
             <w:rStyle w:val="mrel"/>
-            <w:rFonts w:ascii="Cambria Math" w:hAnsi="Cambria Math" w:cstheme="majorBidi"/>
+            <w:rFonts w:ascii="Cambria Math" w:hAnsi="Cambria Math" w:cs="Times New Roman"/>
             <w:u w:val="single"/>
           </w:rPr>
           <m:t>γ</m:t>
@@ -7940,7 +9075,7 @@
       </m:oMath>
       <w:r>
         <w:rPr>
-          <w:rFonts w:asciiTheme="majorBidi" w:hAnsiTheme="majorBidi" w:cstheme="majorBidi"/>
+          <w:rFonts w:ascii="Times New Roman" w:hAnsi="Times New Roman" w:cs="Times New Roman"/>
           <w:u w:val="single"/>
           <w:rtl/>
         </w:rPr>
@@ -7948,21 +9083,21 @@
       </w:r>
       <w:r>
         <w:rPr>
-          <w:rFonts w:asciiTheme="majorBidi" w:hAnsiTheme="majorBidi" w:cstheme="majorBidi"/>
+          <w:rFonts w:ascii="Times New Roman" w:hAnsi="Times New Roman" w:cs="Times New Roman"/>
           <w:rtl/>
         </w:rPr>
         <w:t xml:space="preserve"> – פרמטר מפונקצי</w:t>
       </w:r>
       <w:r>
         <w:rPr>
-          <w:rFonts w:asciiTheme="majorBidi" w:hAnsiTheme="majorBidi" w:cstheme="majorBidi" w:hint="cs"/>
+          <w:rFonts w:ascii="Times New Roman" w:hAnsi="Times New Roman" w:cs="Times New Roman"/>
           <w:rtl/>
         </w:rPr>
         <w:t>י</w:t>
       </w:r>
       <w:r>
         <w:rPr>
-          <w:rFonts w:asciiTheme="majorBidi" w:hAnsiTheme="majorBidi" w:cstheme="majorBidi"/>
+          <w:rFonts w:ascii="Times New Roman" w:hAnsi="Times New Roman" w:cs="Times New Roman"/>
           <w:rtl/>
         </w:rPr>
         <w:t xml:space="preserve">ת הרגולריזציה </w:t>
@@ -7974,14 +9109,14 @@
           </m:rPr>
           <w:rPr>
             <w:rStyle w:val="mrel"/>
-            <w:rFonts w:ascii="Cambria Math" w:hAnsi="Cambria Math" w:cstheme="majorBidi"/>
+            <w:rFonts w:ascii="Cambria Math" w:hAnsi="Cambria Math" w:cs="Times New Roman"/>
           </w:rPr>
           <m:t>Ω</m:t>
         </m:r>
         <m:r>
           <w:rPr>
             <w:rStyle w:val="mrel"/>
-            <w:rFonts w:ascii="Cambria Math" w:hAnsi="Cambria Math" w:cstheme="majorBidi"/>
+            <w:rFonts w:ascii="Cambria Math" w:hAnsi="Cambria Math" w:cs="Times New Roman"/>
           </w:rPr>
           <m:t>(</m:t>
         </m:r>
@@ -7990,7 +9125,7 @@
             <m:ctrlPr>
               <w:rPr>
                 <w:rStyle w:val="mrel"/>
-                <w:rFonts w:ascii="Cambria Math" w:hAnsi="Cambria Math" w:cstheme="majorBidi"/>
+                <w:rFonts w:ascii="Cambria Math" w:hAnsi="Cambria Math" w:cs="Times New Roman"/>
                 <w:i/>
               </w:rPr>
             </m:ctrlPr>
@@ -7999,7 +9134,7 @@
             <m:r>
               <w:rPr>
                 <w:rStyle w:val="mrel"/>
-                <w:rFonts w:ascii="Cambria Math" w:hAnsi="Cambria Math" w:cstheme="majorBidi"/>
+                <w:rFonts w:ascii="Cambria Math" w:hAnsi="Cambria Math" w:cs="Times New Roman"/>
               </w:rPr>
               <m:t>f</m:t>
             </m:r>
@@ -8008,7 +9143,7 @@
             <m:r>
               <w:rPr>
                 <w:rStyle w:val="mrel"/>
-                <w:rFonts w:ascii="Cambria Math" w:hAnsi="Cambria Math" w:cstheme="majorBidi"/>
+                <w:rFonts w:ascii="Cambria Math" w:hAnsi="Cambria Math" w:cs="Times New Roman"/>
               </w:rPr>
               <m:t>k</m:t>
             </m:r>
@@ -8017,7 +9152,7 @@
         <m:r>
           <w:rPr>
             <w:rStyle w:val="mrel"/>
-            <w:rFonts w:ascii="Cambria Math" w:hAnsi="Cambria Math" w:cstheme="majorBidi"/>
+            <w:rFonts w:ascii="Cambria Math" w:hAnsi="Cambria Math" w:cs="Times New Roman"/>
           </w:rPr>
           <m:t>)</m:t>
         </m:r>
@@ -8025,7 +9160,7 @@
       <w:r>
         <w:rPr>
           <w:rStyle w:val="mrel"/>
-          <w:rFonts w:asciiTheme="majorBidi" w:eastAsiaTheme="minorEastAsia" w:hAnsiTheme="majorBidi" w:cstheme="majorBidi"/>
+          <w:rFonts w:ascii="Times New Roman" w:eastAsiaTheme="minorEastAsia" w:hAnsi="Times New Roman" w:cs="Times New Roman"/>
           <w:rtl/>
         </w:rPr>
         <w:t xml:space="preserve">, מגדיר את </w:t>
@@ -8033,7 +9168,7 @@
       <w:r>
         <w:rPr>
           <w:rStyle w:val="mrel"/>
-          <w:rFonts w:asciiTheme="majorBidi" w:eastAsiaTheme="minorEastAsia" w:hAnsiTheme="majorBidi" w:cstheme="majorBidi" w:hint="cs"/>
+          <w:rFonts w:ascii="Times New Roman" w:eastAsiaTheme="minorEastAsia" w:hAnsi="Times New Roman" w:cs="Times New Roman"/>
           <w:rtl/>
         </w:rPr>
         <w:t>ההפחתה</w:t>
@@ -8041,7 +9176,7 @@
       <w:r>
         <w:rPr>
           <w:rStyle w:val="mrel"/>
-          <w:rFonts w:asciiTheme="majorBidi" w:eastAsiaTheme="minorEastAsia" w:hAnsiTheme="majorBidi" w:cstheme="majorBidi"/>
+          <w:rFonts w:ascii="Times New Roman" w:eastAsiaTheme="minorEastAsia" w:hAnsi="Times New Roman" w:cs="Times New Roman"/>
           <w:rtl/>
         </w:rPr>
         <w:t xml:space="preserve"> המינימלי</w:t>
@@ -8049,14 +9184,14 @@
       <w:r>
         <w:rPr>
           <w:rStyle w:val="mrel"/>
-          <w:rFonts w:asciiTheme="majorBidi" w:eastAsiaTheme="minorEastAsia" w:hAnsiTheme="majorBidi" w:cstheme="majorBidi" w:hint="cs"/>
+          <w:rFonts w:ascii="Times New Roman" w:eastAsiaTheme="minorEastAsia" w:hAnsi="Times New Roman" w:cs="Times New Roman"/>
           <w:rtl/>
         </w:rPr>
         <w:t>ת בהפסד הנדרש לפיצול. ערכים גבוהים יותר מעודדים מודלים פשוטים יותר על ידי הגבלת הפיצולים. ערכים שנבדקו [0,</w:t>
       </w:r>
       <w:r>
         <w:rPr>
-          <w:rFonts w:asciiTheme="majorBidi" w:hAnsiTheme="majorBidi" w:cstheme="majorBidi" w:hint="cs"/>
+          <w:rFonts w:ascii="Times New Roman" w:hAnsi="Times New Roman" w:cs="Times New Roman"/>
           <w:i/>
           <w:rtl/>
           <w:lang w:val="en-IL"/>
@@ -8066,7 +9201,7 @@
       <w:r>
         <w:rPr>
           <w:rStyle w:val="mrel"/>
-          <w:rFonts w:asciiTheme="majorBidi" w:eastAsiaTheme="minorEastAsia" w:hAnsiTheme="majorBidi" w:cstheme="majorBidi" w:hint="cs"/>
+          <w:rFonts w:ascii="Times New Roman" w:eastAsiaTheme="minorEastAsia" w:hAnsi="Times New Roman" w:cs="Times New Roman"/>
           <w:rtl/>
         </w:rPr>
         <w:t>]</w:t>
@@ -8080,10 +9215,10 @@
           <w:numId w:val="16"/>
         </w:numPr>
         <w:bidi/>
-        <w:spacing w:after="0" w:line="240" w:lineRule="auto"/>
+        <w:spacing w:after="0" w:line="276" w:lineRule="auto"/>
         <w:ind w:right="663"/>
         <w:rPr>
-          <w:rFonts w:asciiTheme="majorBidi" w:hAnsiTheme="majorBidi" w:cstheme="majorBidi"/>
+          <w:rFonts w:ascii="Times New Roman" w:hAnsi="Times New Roman" w:cs="Times New Roman"/>
           <w:i/>
           <w:rtl/>
           <w:lang w:val="en-IL"/>
@@ -8091,7 +9226,7 @@
       </w:pPr>
       <w:r>
         <w:rPr>
-          <w:rFonts w:asciiTheme="majorBidi" w:hAnsiTheme="majorBidi" w:cstheme="majorBidi"/>
+          <w:rFonts w:ascii="Times New Roman" w:hAnsi="Times New Roman" w:cs="Times New Roman"/>
           <w:i/>
           <w:u w:val="single"/>
         </w:rPr>
@@ -8099,7 +9234,7 @@
       </w:r>
       <w:r>
         <w:rPr>
-          <w:rFonts w:asciiTheme="majorBidi" w:hAnsiTheme="majorBidi" w:cstheme="majorBidi" w:hint="cs"/>
+          <w:rFonts w:ascii="Times New Roman" w:hAnsi="Times New Roman" w:cs="Times New Roman"/>
           <w:u w:val="single"/>
           <w:rtl/>
         </w:rPr>
@@ -8107,27 +9242,20 @@
       </w:r>
       <w:r>
         <w:rPr>
-          <w:rFonts w:asciiTheme="majorBidi" w:hAnsiTheme="majorBidi" w:cstheme="majorBidi"/>
-          <w:rtl/>
-        </w:rPr>
-        <w:t>–</w:t>
-      </w:r>
-      <w:r>
-        <w:rPr>
-          <w:rFonts w:asciiTheme="majorBidi" w:hAnsiTheme="majorBidi" w:cstheme="majorBidi" w:hint="cs"/>
-          <w:rtl/>
-        </w:rPr>
-        <w:t xml:space="preserve"> מונח הקשור לרגרסיית 2</w:t>
-      </w:r>
-      <w:r>
-        <w:rPr>
-          <w:rFonts w:asciiTheme="majorBidi" w:hAnsiTheme="majorBidi" w:cstheme="majorBidi"/>
+          <w:rFonts w:ascii="Times New Roman" w:hAnsi="Times New Roman" w:cs="Times New Roman"/>
+          <w:rtl/>
+        </w:rPr>
+        <w:t>– מונח הקשור לרגרסיית 2</w:t>
+      </w:r>
+      <w:r>
+        <w:rPr>
+          <w:rFonts w:ascii="Times New Roman" w:hAnsi="Times New Roman" w:cs="Times New Roman"/>
         </w:rPr>
         <w:t>L</w:t>
       </w:r>
       <w:r>
         <w:rPr>
-          <w:rFonts w:asciiTheme="majorBidi" w:hAnsiTheme="majorBidi" w:cstheme="majorBidi" w:hint="cs"/>
+          <w:rFonts w:ascii="Times New Roman" w:hAnsi="Times New Roman" w:cs="Times New Roman"/>
           <w:rtl/>
         </w:rPr>
         <w:t xml:space="preserve"> אשר מעניש משקלים גדולים. עוזר למניעת התאמת יתר. ערכים שנבחנו [1, 2]</w:t>
@@ -8137,6 +9265,7 @@
       <w:pPr>
         <w:pStyle w:val="NormalWeb"/>
         <w:bidi/>
+        <w:spacing w:line="276" w:lineRule="auto"/>
         <w:ind w:left="663" w:hanging="20"/>
         <w:rPr>
           <w:sz w:val="22"/>
@@ -8145,114 +9274,410 @@
       </w:pPr>
       <w:r>
         <w:rPr>
-          <w:rFonts w:hint="cs"/>
-          <w:sz w:val="22"/>
-          <w:szCs w:val="22"/>
-          <w:rtl/>
-        </w:rPr>
-        <w:t>מתוך רשת</w:t>
-      </w:r>
-      <w:r>
-        <w:rPr>
-          <w:sz w:val="22"/>
-          <w:szCs w:val="22"/>
+          <w:sz w:val="22"/>
+          <w:szCs w:val="22"/>
+          <w:rtl/>
+        </w:rPr>
+        <w:t>מתוך רשת ההיפר פרמטרים שנבנתה, 100 תצורות אקראיות נדגמו לצורך הערכה. כל תצורה הוערכה על פי ביצועי</w:t>
+      </w:r>
+      <w:r>
+        <w:rPr>
+          <w:sz w:val="22"/>
+          <w:szCs w:val="22"/>
+        </w:rPr>
+        <w:t xml:space="preserve"> RMSE </w:t>
+      </w:r>
+      <w:r>
+        <w:rPr>
+          <w:sz w:val="22"/>
+          <w:szCs w:val="22"/>
+          <w:rtl/>
+        </w:rPr>
+        <w:t>על סט הוולידצי</w:t>
+      </w:r>
+      <w:r>
+        <w:rPr>
+          <w:sz w:val="22"/>
+          <w:szCs w:val="22"/>
+          <w:rtl/>
+        </w:rPr>
+        <w:t>ה</w:t>
+      </w:r>
+      <w:r>
+        <w:rPr>
+          <w:sz w:val="22"/>
+          <w:szCs w:val="22"/>
+          <w:rtl/>
+        </w:rPr>
+        <w:t xml:space="preserve"> ולאחר בחירתה של הקונפיגורציה המיטבית נמשך תהליך האימון כמפורט בהתחלה.</w:t>
+      </w:r>
+    </w:p>
+    <w:p>
+      <w:pPr>
+        <w:bidi/>
+        <w:spacing w:before="100" w:beforeAutospacing="1" w:after="100" w:afterAutospacing="1" w:line="276" w:lineRule="auto"/>
+        <w:ind w:left="663"/>
+        <w:outlineLvl w:val="3"/>
+        <w:rPr>
+          <w:rFonts w:ascii="Times New Roman" w:hAnsi="Times New Roman" w:cs="Times New Roman"/>
+          <w:color w:val="000000" w:themeColor="text1"/>
+          <w:rtl/>
+        </w:rPr>
+      </w:pPr>
+      <w:r>
+        <w:rPr>
+          <w:rFonts w:ascii="Times New Roman" w:eastAsia="Times New Roman" w:hAnsi="Times New Roman" w:cs="Times New Roman"/>
+          <w:i/>
+          <w:iCs/>
+          <w:color w:val="000000" w:themeColor="text1"/>
+          <w:u w:val="single"/>
+        </w:rPr>
+        <w:t>XGBoost</w:t>
+      </w:r>
+      <w:r>
+        <w:rPr>
+          <w:rFonts w:ascii="Times New Roman" w:eastAsia="Times New Roman" w:hAnsi="Times New Roman" w:cs="Times New Roman"/>
+          <w:color w:val="000000" w:themeColor="text1"/>
+          <w:u w:val="single"/>
           <w:rtl/>
         </w:rPr>
         <w:t xml:space="preserve"> </w:t>
       </w:r>
       <w:r>
         <w:rPr>
-          <w:rFonts w:hint="cs"/>
-          <w:sz w:val="22"/>
-          <w:szCs w:val="22"/>
-          <w:rtl/>
-        </w:rPr>
-        <w:t>ה</w:t>
-      </w:r>
-      <w:r>
-        <w:rPr>
-          <w:rFonts w:hint="cs"/>
-          <w:sz w:val="22"/>
-          <w:szCs w:val="22"/>
-          <w:rtl/>
-        </w:rPr>
-        <w:t>היפר פרמטרי</w:t>
-      </w:r>
-      <w:r>
-        <w:rPr>
-          <w:rFonts w:hint="eastAsia"/>
-          <w:sz w:val="22"/>
-          <w:szCs w:val="22"/>
-          <w:rtl/>
-        </w:rPr>
-        <w:t>ם</w:t>
-      </w:r>
-      <w:r>
-        <w:rPr>
-          <w:sz w:val="22"/>
-          <w:szCs w:val="22"/>
-          <w:rtl/>
+          <w:rFonts w:ascii="Times New Roman" w:eastAsia="Times New Roman" w:hAnsi="Times New Roman" w:cs="Times New Roman"/>
+          <w:color w:val="000000" w:themeColor="text1"/>
+          <w:u w:val="single"/>
+          <w:rtl/>
+          <w:lang w:val="en-IL"/>
+        </w:rPr>
+        <w:t>השוואת גרסאות</w:t>
+      </w:r>
+      <w:r>
+        <w:rPr>
+          <w:rFonts w:ascii="Times New Roman" w:eastAsia="Times New Roman" w:hAnsi="Times New Roman" w:cs="Times New Roman"/>
+          <w:color w:val="000000" w:themeColor="text1"/>
+          <w:lang w:val="en-IL"/>
         </w:rPr>
         <w:t xml:space="preserve"> </w:t>
       </w:r>
       <w:r>
         <w:rPr>
-          <w:rFonts w:hint="cs"/>
-          <w:sz w:val="22"/>
-          <w:szCs w:val="22"/>
-          <w:rtl/>
-        </w:rPr>
-        <w:t>ש</w:t>
-      </w:r>
-      <w:r>
-        <w:rPr>
-          <w:sz w:val="22"/>
-          <w:szCs w:val="22"/>
-          <w:rtl/>
-        </w:rPr>
-        <w:t>נבנתה, 100 תצורות אקראיות נדגמו לצורך הערכה. כל תצורה הוערכה על פי ביצועי</w:t>
-      </w:r>
-      <w:r>
-        <w:rPr>
-          <w:sz w:val="22"/>
-          <w:szCs w:val="22"/>
-        </w:rPr>
-        <w:t xml:space="preserve"> RMSE </w:t>
-      </w:r>
-      <w:r>
-        <w:rPr>
-          <w:sz w:val="22"/>
-          <w:szCs w:val="22"/>
-          <w:rtl/>
-        </w:rPr>
-        <w:t xml:space="preserve">על סט </w:t>
-      </w:r>
-      <w:r>
-        <w:rPr>
-          <w:rFonts w:hint="cs"/>
-          <w:sz w:val="22"/>
-          <w:szCs w:val="22"/>
-          <w:rtl/>
-        </w:rPr>
-        <w:t>הוולידצי</w:t>
-      </w:r>
-      <w:r>
-        <w:rPr>
-          <w:rFonts w:hint="cs"/>
-          <w:sz w:val="22"/>
-          <w:szCs w:val="22"/>
-          <w:rtl/>
-        </w:rPr>
-        <w:t>ה</w:t>
-      </w:r>
-      <w:r>
-        <w:rPr>
-          <w:rFonts w:hint="cs"/>
-          <w:sz w:val="22"/>
-          <w:szCs w:val="22"/>
-          <w:rtl/>
-        </w:rPr>
-        <w:t xml:space="preserve"> ולאחר בחירתה של הקונפיגורציה המיטבית נמשך תהליך האימון כמפורט בהתחלה.</w:t>
+          <w:rFonts w:ascii="Times New Roman" w:eastAsia="Times New Roman" w:hAnsi="Times New Roman" w:cs="Times New Roman"/>
+          <w:color w:val="000000" w:themeColor="text1"/>
+          <w:rtl/>
+          <w:lang w:val="en-IL"/>
+        </w:rPr>
+        <w:br/>
+      </w:r>
+      <w:r>
+        <w:rPr>
+          <w:rFonts w:ascii="Times New Roman" w:hAnsi="Times New Roman" w:cs="Times New Roman"/>
+          <w:color w:val="000000" w:themeColor="text1"/>
+          <w:rtl/>
+        </w:rPr>
+        <w:t>בסיום האימון על</w:t>
+      </w:r>
+      <w:r>
+        <w:rPr>
+          <w:rFonts w:ascii="Times New Roman" w:hAnsi="Times New Roman" w:cs="Times New Roman"/>
+          <w:color w:val="000000" w:themeColor="text1"/>
+          <w:rtl/>
+        </w:rPr>
+        <w:t xml:space="preserve"> בסיס</w:t>
+      </w:r>
+      <w:r>
+        <w:rPr>
+          <w:rFonts w:ascii="Times New Roman" w:hAnsi="Times New Roman" w:cs="Times New Roman"/>
+          <w:color w:val="000000" w:themeColor="text1"/>
+          <w:rtl/>
+        </w:rPr>
+        <w:t xml:space="preserve"> הנתונים המקוריים, </w:t>
+      </w:r>
+      <w:r>
+        <w:rPr>
+          <w:rFonts w:ascii="Times New Roman" w:hAnsi="Times New Roman" w:cs="Times New Roman"/>
+          <w:color w:val="000000" w:themeColor="text1"/>
+          <w:rtl/>
+        </w:rPr>
+        <w:t xml:space="preserve">בוצע השוואה עבור סט הוולידציה בין מודל </w:t>
+      </w:r>
+      <w:r>
+        <w:rPr>
+          <w:rFonts w:ascii="Times New Roman" w:hAnsi="Times New Roman" w:cs="Times New Roman"/>
+          <w:color w:val="000000" w:themeColor="text1"/>
+        </w:rPr>
+        <w:t>XGBoost</w:t>
+      </w:r>
+      <w:r>
+        <w:rPr>
+          <w:rFonts w:ascii="Times New Roman" w:hAnsi="Times New Roman" w:cs="Times New Roman"/>
+          <w:color w:val="000000" w:themeColor="text1"/>
+          <w:rtl/>
+        </w:rPr>
+        <w:t xml:space="preserve"> </w:t>
+      </w:r>
+      <w:r>
+        <w:rPr>
+          <w:rFonts w:ascii="Times New Roman" w:hAnsi="Times New Roman" w:cs="Times New Roman"/>
+          <w:color w:val="000000" w:themeColor="text1"/>
+          <w:rtl/>
+        </w:rPr>
+        <w:t xml:space="preserve">זה בעל סט המאפיינים המקורי של 1557 אורכי גל, לבין מודל </w:t>
+      </w:r>
+      <w:r>
+        <w:rPr>
+          <w:rFonts w:ascii="Times New Roman" w:hAnsi="Times New Roman" w:cs="Times New Roman"/>
+          <w:color w:val="000000" w:themeColor="text1"/>
+        </w:rPr>
+        <w:t>XGBoost</w:t>
+      </w:r>
+      <w:r>
+        <w:rPr>
+          <w:rFonts w:ascii="Times New Roman" w:hAnsi="Times New Roman" w:cs="Times New Roman"/>
+          <w:color w:val="000000" w:themeColor="text1"/>
+          <w:rtl/>
+        </w:rPr>
+        <w:t xml:space="preserve"> </w:t>
+      </w:r>
+      <w:r>
+        <w:rPr>
+          <w:rFonts w:ascii="Times New Roman" w:hAnsi="Times New Roman" w:cs="Times New Roman"/>
+          <w:color w:val="000000" w:themeColor="text1"/>
+          <w:rtl/>
+        </w:rPr>
+        <w:t xml:space="preserve">שעבר את אותו </w:t>
+      </w:r>
+      <w:r>
+        <w:rPr>
+          <w:rFonts w:ascii="Times New Roman" w:hAnsi="Times New Roman" w:cs="Times New Roman"/>
+          <w:color w:val="000000" w:themeColor="text1"/>
+          <w:rtl/>
+        </w:rPr>
+        <w:t>תהלי</w:t>
+      </w:r>
+      <w:r>
+        <w:rPr>
+          <w:rFonts w:ascii="Times New Roman" w:hAnsi="Times New Roman" w:cs="Times New Roman"/>
+          <w:color w:val="000000" w:themeColor="text1"/>
+          <w:rtl/>
+        </w:rPr>
+        <w:t>ך</w:t>
+      </w:r>
+      <w:r>
+        <w:rPr>
+          <w:rFonts w:ascii="Times New Roman" w:hAnsi="Times New Roman" w:cs="Times New Roman"/>
+          <w:color w:val="000000" w:themeColor="text1"/>
+          <w:rtl/>
+        </w:rPr>
+        <w:t xml:space="preserve"> אימון</w:t>
+      </w:r>
+      <w:r>
+        <w:rPr>
+          <w:rFonts w:ascii="Times New Roman" w:hAnsi="Times New Roman" w:cs="Times New Roman"/>
+          <w:color w:val="000000" w:themeColor="text1"/>
+          <w:rtl/>
+        </w:rPr>
+        <w:t xml:space="preserve"> על בסיס הנתונים </w:t>
+      </w:r>
+      <w:r>
+        <w:rPr>
+          <w:rFonts w:ascii="Times New Roman" w:hAnsi="Times New Roman" w:cs="Times New Roman"/>
+          <w:color w:val="000000" w:themeColor="text1"/>
+          <w:rtl/>
+        </w:rPr>
+        <w:lastRenderedPageBreak/>
+        <w:t>שהתקבלו מ</w:t>
+      </w:r>
+      <w:r>
+        <w:rPr>
+          <w:rFonts w:ascii="Times New Roman" w:hAnsi="Times New Roman" w:cs="Times New Roman"/>
+          <w:color w:val="000000" w:themeColor="text1"/>
+          <w:rtl/>
+        </w:rPr>
+        <w:t xml:space="preserve">פלט </w:t>
+      </w:r>
+      <w:r>
+        <w:rPr>
+          <w:rFonts w:ascii="Times New Roman" w:hAnsi="Times New Roman" w:cs="Times New Roman"/>
+          <w:color w:val="000000" w:themeColor="text1"/>
+          <w:rtl/>
+        </w:rPr>
+        <w:t xml:space="preserve">אלגוריתם </w:t>
+      </w:r>
+      <w:r>
+        <w:rPr>
+          <w:rFonts w:ascii="Times New Roman" w:hAnsi="Times New Roman" w:cs="Times New Roman"/>
+          <w:color w:val="000000" w:themeColor="text1"/>
+        </w:rPr>
+        <w:t>PLS</w:t>
+      </w:r>
+      <w:r>
+        <w:rPr>
+          <w:rFonts w:ascii="Times New Roman" w:hAnsi="Times New Roman" w:cs="Times New Roman"/>
+          <w:color w:val="000000" w:themeColor="text1"/>
+        </w:rPr>
+        <w:t>-</w:t>
+      </w:r>
+      <w:r>
+        <w:rPr>
+          <w:rFonts w:ascii="Times New Roman" w:hAnsi="Times New Roman" w:cs="Times New Roman"/>
+          <w:color w:val="000000" w:themeColor="text1"/>
+        </w:rPr>
+        <w:t>R</w:t>
+      </w:r>
+      <w:r>
+        <w:rPr>
+          <w:rFonts w:ascii="Times New Roman" w:hAnsi="Times New Roman" w:cs="Times New Roman"/>
+          <w:color w:val="000000" w:themeColor="text1"/>
+          <w:rtl/>
+        </w:rPr>
+        <w:t>.</w:t>
+      </w:r>
+      <w:r>
+        <w:rPr>
+          <w:rFonts w:ascii="Times New Roman" w:hAnsi="Times New Roman" w:cs="Times New Roman"/>
+          <w:color w:val="000000" w:themeColor="text1"/>
+          <w:rtl/>
+        </w:rPr>
+        <w:t xml:space="preserve"> גישה זו משלבת </w:t>
+      </w:r>
+      <w:r>
+        <w:rPr>
+          <w:rFonts w:ascii="Times New Roman" w:hAnsi="Times New Roman" w:cs="Times New Roman"/>
+          <w:color w:val="000000" w:themeColor="text1"/>
+        </w:rPr>
+        <w:t>XGBoost</w:t>
+      </w:r>
+      <w:r>
+        <w:rPr>
+          <w:rFonts w:ascii="Times New Roman" w:hAnsi="Times New Roman" w:cs="Times New Roman"/>
+          <w:color w:val="000000" w:themeColor="text1"/>
+          <w:rtl/>
+        </w:rPr>
+        <w:t xml:space="preserve"> עם </w:t>
+      </w:r>
+      <w:r>
+        <w:rPr>
+          <w:rFonts w:ascii="Times New Roman" w:hAnsi="Times New Roman" w:cs="Times New Roman"/>
+          <w:color w:val="000000" w:themeColor="text1"/>
+        </w:rPr>
+        <w:t>PLS</w:t>
+      </w:r>
+      <w:r>
+        <w:rPr>
+          <w:rFonts w:ascii="Times New Roman" w:hAnsi="Times New Roman" w:cs="Times New Roman"/>
+          <w:color w:val="000000" w:themeColor="text1"/>
+        </w:rPr>
+        <w:t>-</w:t>
+      </w:r>
+      <w:r>
+        <w:rPr>
+          <w:rFonts w:ascii="Times New Roman" w:hAnsi="Times New Roman" w:cs="Times New Roman"/>
+          <w:color w:val="000000" w:themeColor="text1"/>
+        </w:rPr>
+        <w:t>R</w:t>
+      </w:r>
+      <w:r>
+        <w:rPr>
+          <w:rFonts w:ascii="Times New Roman" w:hAnsi="Times New Roman" w:cs="Times New Roman"/>
+          <w:color w:val="000000" w:themeColor="text1"/>
+          <w:rtl/>
+        </w:rPr>
+        <w:t xml:space="preserve"> באמצעות רכיבים חבויים שנוצרו על ידי </w:t>
+      </w:r>
+      <w:r>
+        <w:rPr>
+          <w:rFonts w:ascii="Times New Roman" w:hAnsi="Times New Roman" w:cs="Times New Roman"/>
+          <w:color w:val="000000" w:themeColor="text1"/>
+        </w:rPr>
+        <w:t>PLS</w:t>
+      </w:r>
+      <w:r>
+        <w:rPr>
+          <w:rFonts w:ascii="Times New Roman" w:hAnsi="Times New Roman" w:cs="Times New Roman"/>
+          <w:color w:val="000000" w:themeColor="text1"/>
+        </w:rPr>
+        <w:t>-</w:t>
+      </w:r>
+      <w:r>
+        <w:rPr>
+          <w:rFonts w:ascii="Times New Roman" w:hAnsi="Times New Roman" w:cs="Times New Roman"/>
+          <w:color w:val="000000" w:themeColor="text1"/>
+        </w:rPr>
+        <w:t>R</w:t>
+      </w:r>
+      <w:r>
+        <w:rPr>
+          <w:rFonts w:ascii="Times New Roman" w:hAnsi="Times New Roman" w:cs="Times New Roman"/>
+          <w:color w:val="000000" w:themeColor="text1"/>
+          <w:rtl/>
+        </w:rPr>
+        <w:t xml:space="preserve"> כמאפייני קלט. </w:t>
+      </w:r>
+    </w:p>
+    <w:p>
+      <w:pPr>
+        <w:bidi/>
+        <w:spacing w:line="276" w:lineRule="auto"/>
+        <w:rPr>
+          <w:rFonts w:ascii="Times New Roman" w:hAnsi="Times New Roman" w:cs="Times New Roman"/>
+          <w:b/>
+          <w:bCs/>
+        </w:rPr>
+      </w:pPr>
+      <w:r>
+        <w:rPr>
+          <w:rFonts w:ascii="Times New Roman" w:hAnsi="Times New Roman" w:cs="Times New Roman"/>
+          <w:b/>
+          <w:bCs/>
+        </w:rPr>
+        <w:t>RF</w:t>
+      </w:r>
+      <w:r>
+        <w:rPr>
+          <w:rFonts w:ascii="Times New Roman" w:hAnsi="Times New Roman" w:cs="Times New Roman"/>
+          <w:b/>
+          <w:bCs/>
+          <w:rtl/>
+        </w:rPr>
+        <w:t xml:space="preserve"> – (</w:t>
+      </w:r>
+      <w:r>
+        <w:rPr>
+          <w:rFonts w:ascii="Times New Roman" w:hAnsi="Times New Roman" w:cs="Times New Roman"/>
+          <w:b/>
+          <w:bCs/>
+        </w:rPr>
+        <w:t>Random Forest</w:t>
+      </w:r>
+      <w:r>
+        <w:rPr>
+          <w:rFonts w:ascii="Times New Roman" w:hAnsi="Times New Roman" w:cs="Times New Roman"/>
+          <w:b/>
+          <w:bCs/>
+          <w:rtl/>
+        </w:rPr>
+        <w:t>)</w:t>
+      </w:r>
+    </w:p>
+    <w:p>
+      <w:pPr>
+        <w:bidi/>
+        <w:spacing w:before="100" w:beforeAutospacing="1" w:after="100" w:afterAutospacing="1" w:line="276" w:lineRule="auto"/>
+        <w:ind w:left="663"/>
+        <w:outlineLvl w:val="3"/>
+        <w:rPr>
+          <w:rFonts w:asciiTheme="majorBidi" w:hAnsiTheme="majorBidi" w:cstheme="majorBidi"/>
+          <w:rtl/>
+        </w:rPr>
+      </w:pPr>
+      <w:r>
+        <w:rPr>
+          <w:rFonts w:asciiTheme="majorBidi" w:hAnsiTheme="majorBidi" w:cstheme="majorBidi"/>
+          <w:rtl/>
+        </w:rPr>
+        <w:br/>
       </w:r>
     </w:p>
     <w:p>
@@ -8266,310 +9691,35 @@
           <w:rtl/>
         </w:rPr>
       </w:pPr>
-      <w:r>
-        <w:rPr>
-          <w:rFonts w:ascii="Times New Roman" w:eastAsia="Times New Roman" w:hAnsi="Times New Roman" w:cs="Times New Roman"/>
-          <w:i/>
-          <w:iCs/>
-          <w:color w:val="000000" w:themeColor="text1"/>
-          <w:u w:val="single"/>
-        </w:rPr>
-        <w:t>XGBoost</w:t>
-      </w:r>
-      <w:r>
-        <w:rPr>
-          <w:rFonts w:ascii="Times New Roman" w:eastAsia="Times New Roman" w:hAnsi="Times New Roman" w:cs="Times New Roman" w:hint="cs"/>
-          <w:color w:val="000000" w:themeColor="text1"/>
-          <w:u w:val="single"/>
-          <w:rtl/>
-        </w:rPr>
-        <w:t xml:space="preserve"> </w:t>
-      </w:r>
-      <w:r>
-        <w:rPr>
-          <w:rFonts w:ascii="Times New Roman" w:eastAsia="Times New Roman" w:hAnsi="Times New Roman" w:cs="Times New Roman"/>
-          <w:color w:val="000000" w:themeColor="text1"/>
-          <w:u w:val="single"/>
+    </w:p>
+    <w:p>
+      <w:pPr>
+        <w:bidi/>
+        <w:rPr>
+          <w:rFonts w:asciiTheme="majorBidi" w:hAnsiTheme="majorBidi" w:cstheme="majorBidi"/>
           <w:rtl/>
           <w:lang w:val="en-IL"/>
         </w:rPr>
-        <w:t>השוואת גרסאות</w:t>
-      </w:r>
-      <w:r>
-        <w:rPr>
-          <w:rFonts w:ascii="Times New Roman" w:eastAsia="Times New Roman" w:hAnsi="Times New Roman" w:cs="Times New Roman"/>
-          <w:color w:val="000000" w:themeColor="text1"/>
+      </w:pPr>
+    </w:p>
+    <w:p>
+      <w:pPr>
+        <w:bidi/>
+        <w:rPr>
+          <w:rFonts w:asciiTheme="majorBidi" w:hAnsiTheme="majorBidi" w:cstheme="majorBidi"/>
+          <w:rtl/>
           <w:lang w:val="en-IL"/>
         </w:rPr>
-        <w:t xml:space="preserve"> </w:t>
-      </w:r>
-      <w:r>
-        <w:rPr>
-          <w:rFonts w:ascii="Times New Roman" w:eastAsia="Times New Roman" w:hAnsi="Times New Roman" w:cs="Times New Roman"/>
-          <w:color w:val="000000" w:themeColor="text1"/>
+      </w:pPr>
+    </w:p>
+    <w:p>
+      <w:pPr>
+        <w:bidi/>
+        <w:rPr>
+          <w:rFonts w:asciiTheme="majorBidi" w:hAnsiTheme="majorBidi" w:cstheme="majorBidi"/>
           <w:rtl/>
           <w:lang w:val="en-IL"/>
         </w:rPr>
-        <w:br/>
-      </w:r>
-      <w:r>
-        <w:rPr>
-          <w:rFonts w:asciiTheme="majorBidi" w:hAnsiTheme="majorBidi" w:cstheme="majorBidi"/>
-          <w:color w:val="000000" w:themeColor="text1"/>
-          <w:rtl/>
-        </w:rPr>
-        <w:t>בסיום האימון על</w:t>
-      </w:r>
-      <w:r>
-        <w:rPr>
-          <w:rFonts w:asciiTheme="majorBidi" w:hAnsiTheme="majorBidi" w:cstheme="majorBidi"/>
-          <w:color w:val="000000" w:themeColor="text1"/>
-          <w:rtl/>
-        </w:rPr>
-        <w:t xml:space="preserve"> בסיס</w:t>
-      </w:r>
-      <w:r>
-        <w:rPr>
-          <w:rFonts w:asciiTheme="majorBidi" w:hAnsiTheme="majorBidi" w:cstheme="majorBidi"/>
-          <w:color w:val="000000" w:themeColor="text1"/>
-          <w:rtl/>
-        </w:rPr>
-        <w:t xml:space="preserve"> הנתונים המקוריים, </w:t>
-      </w:r>
-      <w:r>
-        <w:rPr>
-          <w:rFonts w:asciiTheme="majorBidi" w:hAnsiTheme="majorBidi" w:cstheme="majorBidi"/>
-          <w:color w:val="000000" w:themeColor="text1"/>
-          <w:rtl/>
-        </w:rPr>
-        <w:t xml:space="preserve">בוצע השוואה עבור סט הוולידציה בין מודל </w:t>
-      </w:r>
-      <w:r>
-        <w:rPr>
-          <w:rFonts w:asciiTheme="majorBidi" w:hAnsiTheme="majorBidi" w:cstheme="majorBidi"/>
-          <w:color w:val="000000" w:themeColor="text1"/>
-        </w:rPr>
-        <w:t>XGBoost</w:t>
-      </w:r>
-      <w:r>
-        <w:rPr>
-          <w:rFonts w:asciiTheme="majorBidi" w:hAnsiTheme="majorBidi" w:cstheme="majorBidi" w:hint="cs"/>
-          <w:color w:val="000000" w:themeColor="text1"/>
-          <w:rtl/>
-        </w:rPr>
-        <w:t xml:space="preserve"> </w:t>
-      </w:r>
-      <w:r>
-        <w:rPr>
-          <w:rFonts w:asciiTheme="majorBidi" w:hAnsiTheme="majorBidi" w:cstheme="majorBidi"/>
-          <w:color w:val="000000" w:themeColor="text1"/>
-          <w:rtl/>
-        </w:rPr>
-        <w:t xml:space="preserve">זה בעל סט המאפיינים המקורי של 1557 אורכי גל, לבין מודל </w:t>
-      </w:r>
-      <w:r>
-        <w:rPr>
-          <w:rFonts w:asciiTheme="majorBidi" w:hAnsiTheme="majorBidi" w:cstheme="majorBidi"/>
-          <w:color w:val="000000" w:themeColor="text1"/>
-        </w:rPr>
-        <w:t>XGBoost</w:t>
-      </w:r>
-      <w:r>
-        <w:rPr>
-          <w:rFonts w:asciiTheme="majorBidi" w:hAnsiTheme="majorBidi" w:cstheme="majorBidi" w:hint="cs"/>
-          <w:color w:val="000000" w:themeColor="text1"/>
-          <w:rtl/>
-        </w:rPr>
-        <w:t xml:space="preserve"> </w:t>
-      </w:r>
-      <w:r>
-        <w:rPr>
-          <w:rFonts w:asciiTheme="majorBidi" w:hAnsiTheme="majorBidi" w:cstheme="majorBidi"/>
-          <w:color w:val="000000" w:themeColor="text1"/>
-          <w:rtl/>
-        </w:rPr>
-        <w:t xml:space="preserve">שעבר את אותו </w:t>
-      </w:r>
-      <w:r>
-        <w:rPr>
-          <w:rFonts w:asciiTheme="majorBidi" w:hAnsiTheme="majorBidi" w:cstheme="majorBidi" w:hint="cs"/>
-          <w:color w:val="000000" w:themeColor="text1"/>
-          <w:rtl/>
-        </w:rPr>
-        <w:t>תהלי</w:t>
-      </w:r>
-      <w:r>
-        <w:rPr>
-          <w:rFonts w:asciiTheme="majorBidi" w:hAnsiTheme="majorBidi" w:cstheme="majorBidi"/>
-          <w:color w:val="000000" w:themeColor="text1"/>
-          <w:rtl/>
-        </w:rPr>
-        <w:t>ך</w:t>
-      </w:r>
-      <w:r>
-        <w:rPr>
-          <w:rFonts w:asciiTheme="majorBidi" w:hAnsiTheme="majorBidi" w:cstheme="majorBidi" w:hint="cs"/>
-          <w:color w:val="000000" w:themeColor="text1"/>
-          <w:rtl/>
-        </w:rPr>
-        <w:t xml:space="preserve"> אימון</w:t>
-      </w:r>
-      <w:r>
-        <w:rPr>
-          <w:rFonts w:asciiTheme="majorBidi" w:hAnsiTheme="majorBidi" w:cstheme="majorBidi"/>
-          <w:color w:val="000000" w:themeColor="text1"/>
-          <w:rtl/>
-        </w:rPr>
-        <w:t xml:space="preserve"> על בסיס הנתונים שהתקבלו מ</w:t>
-      </w:r>
-      <w:r>
-        <w:rPr>
-          <w:rFonts w:asciiTheme="majorBidi" w:hAnsiTheme="majorBidi" w:cstheme="majorBidi" w:hint="cs"/>
-          <w:color w:val="000000" w:themeColor="text1"/>
-          <w:rtl/>
-        </w:rPr>
-        <w:t xml:space="preserve">פלט </w:t>
-      </w:r>
-      <w:r>
-        <w:rPr>
-          <w:rFonts w:asciiTheme="majorBidi" w:hAnsiTheme="majorBidi" w:cstheme="majorBidi"/>
-          <w:color w:val="000000" w:themeColor="text1"/>
-          <w:rtl/>
-        </w:rPr>
-        <w:t xml:space="preserve">אלגוריתם </w:t>
-      </w:r>
-      <w:r>
-        <w:rPr>
-          <w:rFonts w:asciiTheme="majorBidi" w:hAnsiTheme="majorBidi" w:cstheme="majorBidi"/>
-          <w:color w:val="000000" w:themeColor="text1"/>
-        </w:rPr>
-        <w:t>PLSR</w:t>
-      </w:r>
-      <w:r>
-        <w:rPr>
-          <w:rFonts w:asciiTheme="majorBidi" w:hAnsiTheme="majorBidi" w:cstheme="majorBidi"/>
-          <w:color w:val="000000" w:themeColor="text1"/>
-          <w:rtl/>
-        </w:rPr>
-        <w:t>.</w:t>
-      </w:r>
-      <w:r>
-        <w:rPr>
-          <w:rFonts w:asciiTheme="majorBidi" w:hAnsiTheme="majorBidi" w:cstheme="majorBidi" w:hint="cs"/>
-          <w:color w:val="000000" w:themeColor="text1"/>
-          <w:rtl/>
-        </w:rPr>
-        <w:t xml:space="preserve"> גישה זו משלבת </w:t>
-      </w:r>
-      <w:r>
-        <w:rPr>
-          <w:rFonts w:asciiTheme="majorBidi" w:hAnsiTheme="majorBidi" w:cstheme="majorBidi"/>
-          <w:color w:val="000000" w:themeColor="text1"/>
-        </w:rPr>
-        <w:t>XGBoost</w:t>
-      </w:r>
-      <w:r>
-        <w:rPr>
-          <w:rFonts w:asciiTheme="majorBidi" w:hAnsiTheme="majorBidi" w:cstheme="majorBidi" w:hint="cs"/>
-          <w:color w:val="000000" w:themeColor="text1"/>
-          <w:rtl/>
-        </w:rPr>
-        <w:t xml:space="preserve"> עם </w:t>
-      </w:r>
-      <w:r>
-        <w:rPr>
-          <w:rFonts w:asciiTheme="majorBidi" w:hAnsiTheme="majorBidi" w:cstheme="majorBidi"/>
-          <w:color w:val="000000" w:themeColor="text1"/>
-        </w:rPr>
-        <w:t>PLSR</w:t>
-      </w:r>
-      <w:r>
-        <w:rPr>
-          <w:rFonts w:asciiTheme="majorBidi" w:hAnsiTheme="majorBidi" w:cstheme="majorBidi" w:hint="cs"/>
-          <w:color w:val="000000" w:themeColor="text1"/>
-          <w:rtl/>
-        </w:rPr>
-        <w:t xml:space="preserve"> באמצעות רכיבים חבויים שנוצרו על ידי </w:t>
-      </w:r>
-      <w:r>
-        <w:rPr>
-          <w:rFonts w:asciiTheme="majorBidi" w:hAnsiTheme="majorBidi" w:cstheme="majorBidi"/>
-          <w:color w:val="000000" w:themeColor="text1"/>
-        </w:rPr>
-        <w:t>PLSR</w:t>
-      </w:r>
-      <w:r>
-        <w:rPr>
-          <w:rFonts w:asciiTheme="majorBidi" w:hAnsiTheme="majorBidi" w:cstheme="majorBidi" w:hint="cs"/>
-          <w:color w:val="000000" w:themeColor="text1"/>
-          <w:rtl/>
-        </w:rPr>
-        <w:t xml:space="preserve"> כמאפייני קלט. אינטגרציה זו מנצלת את הפחתת הממדיות של </w:t>
-      </w:r>
-      <w:r>
-        <w:rPr>
-          <w:rFonts w:asciiTheme="majorBidi" w:hAnsiTheme="majorBidi" w:cstheme="majorBidi"/>
-          <w:color w:val="000000" w:themeColor="text1"/>
-        </w:rPr>
-        <w:t>PLSR</w:t>
-      </w:r>
-      <w:r>
-        <w:rPr>
-          <w:rFonts w:asciiTheme="majorBidi" w:hAnsiTheme="majorBidi" w:cstheme="majorBidi" w:hint="cs"/>
-          <w:color w:val="000000" w:themeColor="text1"/>
-          <w:rtl/>
-        </w:rPr>
-        <w:t xml:space="preserve"> לפישוט מרחב המאפיינים תוך שמירה על יכולת חיזוי.</w:t>
-      </w:r>
-      <w:r>
-        <w:rPr>
-          <w:rFonts w:asciiTheme="majorBidi" w:hAnsiTheme="majorBidi" w:cstheme="majorBidi" w:hint="cs"/>
-          <w:rtl/>
-        </w:rPr>
-        <w:t xml:space="preserve"> </w:t>
-      </w:r>
-      <w:r>
-        <w:rPr>
-          <w:rFonts w:asciiTheme="majorBidi" w:hAnsiTheme="majorBidi" w:cstheme="majorBidi" w:hint="cs"/>
-          <w:color w:val="FF0000"/>
-          <w:rtl/>
-        </w:rPr>
-        <w:t xml:space="preserve">להתייעץ על זה </w:t>
-      </w:r>
-      <w:r>
-        <w:rPr>
-          <w:rFonts w:asciiTheme="majorBidi" w:hAnsiTheme="majorBidi" w:cstheme="majorBidi"/>
-          <w:color w:val="FF0000"/>
-          <w:rtl/>
-        </w:rPr>
-        <w:t>–</w:t>
-      </w:r>
-      <w:r>
-        <w:rPr>
-          <w:rFonts w:asciiTheme="majorBidi" w:hAnsiTheme="majorBidi" w:cstheme="majorBidi" w:hint="cs"/>
-          <w:color w:val="FF0000"/>
-          <w:rtl/>
-        </w:rPr>
-        <w:t xml:space="preserve"> אולי להכניס את זה לפני.</w:t>
-      </w:r>
-      <w:r>
-        <w:rPr>
-          <w:rFonts w:asciiTheme="majorBidi" w:hAnsiTheme="majorBidi" w:cstheme="majorBidi"/>
-          <w:rtl/>
-        </w:rPr>
-        <w:br/>
-      </w:r>
-    </w:p>
-    <w:p>
-      <w:pPr>
-        <w:bidi/>
-        <w:spacing w:before="100" w:beforeAutospacing="1" w:after="100" w:afterAutospacing="1" w:line="240" w:lineRule="auto"/>
-        <w:ind w:left="663"/>
-        <w:outlineLvl w:val="3"/>
-        <w:rPr>
-          <w:rFonts w:asciiTheme="majorBidi" w:hAnsiTheme="majorBidi" w:cstheme="majorBidi"/>
-          <w:rtl/>
-        </w:rPr>
       </w:pPr>
     </w:p>
     <w:p>
@@ -8587,220 +9737,47 @@
         <w:bidi/>
         <w:rPr>
           <w:rFonts w:asciiTheme="majorBidi" w:hAnsiTheme="majorBidi" w:cstheme="majorBidi"/>
+          <w:rtl/>
           <w:lang w:val="en-IL"/>
         </w:rPr>
       </w:pPr>
     </w:p>
     <w:p>
       <w:pPr>
-        <w:pStyle w:val="ListParagraph"/>
-        <w:numPr>
-          <w:ilvl w:val="0"/>
-          <w:numId w:val="14"/>
-        </w:numPr>
-        <w:bidi/>
-        <w:rPr>
-          <w:rFonts w:asciiTheme="majorBidi" w:hAnsiTheme="majorBidi" w:cstheme="majorBidi"/>
-        </w:rPr>
-      </w:pPr>
-      <w:r>
-        <w:rPr>
-          <w:rFonts w:asciiTheme="majorBidi" w:hAnsiTheme="majorBidi" w:cstheme="majorBidi"/>
-        </w:rPr>
-        <w:lastRenderedPageBreak/>
-        <w:t>Random Forest</w:t>
-      </w:r>
-      <w:r>
-        <w:rPr>
-          <w:rFonts w:asciiTheme="majorBidi" w:hAnsiTheme="majorBidi" w:cstheme="majorBidi"/>
-          <w:rtl/>
-        </w:rPr>
-        <w:t xml:space="preserve"> </w:t>
-      </w:r>
-      <w:r>
-        <w:rPr>
-          <w:rFonts w:asciiTheme="majorBidi" w:hAnsiTheme="majorBidi" w:cstheme="majorBidi"/>
-          <w:rtl/>
-        </w:rPr>
-        <w:t>–</w:t>
-      </w:r>
-      <w:r>
-        <w:rPr>
-          <w:rFonts w:asciiTheme="majorBidi" w:hAnsiTheme="majorBidi" w:cstheme="majorBidi"/>
-          <w:rtl/>
-        </w:rPr>
-        <w:t xml:space="preserve"> </w:t>
-      </w:r>
-    </w:p>
-    <w:p>
-      <w:pPr>
-        <w:bidi/>
-        <w:rPr>
-          <w:rFonts w:asciiTheme="majorBidi" w:hAnsiTheme="majorBidi" w:cstheme="majorBidi"/>
-          <w:rtl/>
-        </w:rPr>
-      </w:pPr>
-    </w:p>
-    <w:p>
-      <w:pPr>
-        <w:bidi/>
-        <w:rPr>
-          <w:rFonts w:asciiTheme="majorBidi" w:hAnsiTheme="majorBidi" w:cstheme="majorBidi"/>
-        </w:rPr>
-      </w:pPr>
-      <w:r>
-        <w:rPr>
-          <w:rFonts w:asciiTheme="majorBidi" w:hAnsiTheme="majorBidi" w:cstheme="majorBidi"/>
-          <w:rtl/>
-        </w:rPr>
-        <w:t xml:space="preserve">את ביצועיי המודלים </w:t>
-      </w:r>
-      <w:r>
-        <w:rPr>
-          <w:rFonts w:asciiTheme="majorBidi" w:hAnsiTheme="majorBidi" w:cstheme="majorBidi"/>
-        </w:rPr>
-        <w:t xml:space="preserve">Random Forest </w:t>
-      </w:r>
-      <w:r>
-        <w:rPr>
-          <w:rFonts w:asciiTheme="majorBidi" w:hAnsiTheme="majorBidi" w:cstheme="majorBidi"/>
-          <w:rtl/>
-        </w:rPr>
-        <w:t xml:space="preserve"> ו – </w:t>
-      </w:r>
-      <w:r>
-        <w:rPr>
-          <w:rFonts w:asciiTheme="majorBidi" w:hAnsiTheme="majorBidi" w:cstheme="majorBidi"/>
-        </w:rPr>
-        <w:t xml:space="preserve">XGBoost </w:t>
-      </w:r>
-      <w:r>
-        <w:rPr>
-          <w:rFonts w:asciiTheme="majorBidi" w:hAnsiTheme="majorBidi" w:cstheme="majorBidi"/>
-          <w:rtl/>
-        </w:rPr>
-        <w:t xml:space="preserve"> אימנו ובחנו גם על המשתנים שהוציא לנו מודל ה </w:t>
-      </w:r>
-      <w:r>
-        <w:rPr>
-          <w:rFonts w:asciiTheme="majorBidi" w:hAnsiTheme="majorBidi" w:cstheme="majorBidi"/>
-        </w:rPr>
-        <w:t>PLSR</w:t>
-      </w:r>
-      <w:r>
-        <w:rPr>
-          <w:rFonts w:asciiTheme="majorBidi" w:hAnsiTheme="majorBidi" w:cstheme="majorBidi"/>
-          <w:rtl/>
-        </w:rPr>
-        <w:t xml:space="preserve"> הטוב ביותר (הקונפיגורציה שממזערת את ה</w:t>
-      </w:r>
-      <w:r>
-        <w:rPr>
-          <w:rFonts w:asciiTheme="majorBidi" w:hAnsiTheme="majorBidi" w:cstheme="majorBidi"/>
-        </w:rPr>
-        <w:t>RMSE</w:t>
-      </w:r>
-      <w:r>
-        <w:rPr>
-          <w:rFonts w:asciiTheme="majorBidi" w:hAnsiTheme="majorBidi" w:cstheme="majorBidi"/>
-          <w:rtl/>
-        </w:rPr>
-        <w:t>).</w:t>
-      </w:r>
-    </w:p>
-    <w:p>
-      <w:pPr>
-        <w:bidi/>
-        <w:rPr>
-          <w:rtl/>
-        </w:rPr>
-      </w:pPr>
-    </w:p>
-    <w:p>
-      <w:pPr>
-        <w:bidi/>
-        <w:rPr>
-          <w:rtl/>
-        </w:rPr>
-      </w:pPr>
-    </w:p>
-    <w:p>
-      <w:pPr>
-        <w:bidi/>
-        <w:rPr>
-          <w:rtl/>
-        </w:rPr>
-      </w:pPr>
-    </w:p>
-    <w:p>
-      <w:pPr>
-        <w:bidi/>
-        <w:rPr>
-          <w:rtl/>
-        </w:rPr>
-      </w:pPr>
-    </w:p>
-    <w:p>
-      <w:pPr>
-        <w:bidi/>
-        <w:rPr>
-          <w:rtl/>
-        </w:rPr>
-      </w:pPr>
-    </w:p>
-    <w:p>
-      <w:pPr>
-        <w:bidi/>
-        <w:rPr>
-          <w:rtl/>
-        </w:rPr>
-      </w:pPr>
-    </w:p>
-    <w:p>
-      <w:pPr>
-        <w:bidi/>
-        <w:rPr>
-          <w:rtl/>
-        </w:rPr>
-      </w:pPr>
-    </w:p>
-    <w:p>
-      <w:pPr>
-        <w:bidi/>
-        <w:rPr>
-          <w:rtl/>
-        </w:rPr>
-      </w:pPr>
-    </w:p>
-    <w:p>
-      <w:pPr>
-        <w:bidi/>
-        <w:rPr>
-          <w:rtl/>
-        </w:rPr>
-      </w:pPr>
-    </w:p>
-    <w:p>
-      <w:pPr>
-        <w:bidi/>
-        <w:rPr>
-          <w:rtl/>
-        </w:rPr>
-      </w:pPr>
-    </w:p>
-    <w:p>
-      <w:pPr>
-        <w:bidi/>
-        <w:rPr>
-          <w:rtl/>
-        </w:rPr>
-      </w:pPr>
-    </w:p>
-    <w:p>
-      <w:pPr>
-        <w:bidi/>
-        <w:rPr>
-          <w:rtl/>
+        <w:bidi/>
+        <w:rPr>
+          <w:rFonts w:asciiTheme="majorBidi" w:hAnsiTheme="majorBidi" w:cstheme="majorBidi"/>
+          <w:rtl/>
+          <w:lang w:val="en-IL"/>
+        </w:rPr>
+      </w:pPr>
+    </w:p>
+    <w:p>
+      <w:pPr>
+        <w:bidi/>
+        <w:rPr>
+          <w:rFonts w:asciiTheme="majorBidi" w:hAnsiTheme="majorBidi" w:cstheme="majorBidi"/>
+          <w:rtl/>
+          <w:lang w:val="en-IL"/>
+        </w:rPr>
+      </w:pPr>
+    </w:p>
+    <w:p>
+      <w:pPr>
+        <w:bidi/>
+        <w:rPr>
+          <w:rFonts w:asciiTheme="majorBidi" w:hAnsiTheme="majorBidi" w:cstheme="majorBidi"/>
+          <w:rtl/>
+          <w:lang w:val="en-IL"/>
+        </w:rPr>
+      </w:pPr>
+    </w:p>
+    <w:p>
+      <w:pPr>
+        <w:bidi/>
+        <w:rPr>
+          <w:rFonts w:asciiTheme="majorBidi" w:hAnsiTheme="majorBidi" w:cstheme="majorBidi"/>
+          <w:lang w:val="en-IL"/>
         </w:rPr>
       </w:pPr>
     </w:p>
@@ -8973,7 +9950,6 @@
       <w:pPr>
         <w:bidi/>
         <w:rPr>
-          <w:rFonts w:hint="cs"/>
           <w:color w:val="000000" w:themeColor="text1"/>
           <w:u w:val="single"/>
           <w:rtl/>
@@ -8991,7 +9967,6 @@
       <w:pPr>
         <w:bidi/>
         <w:rPr>
-          <w:rFonts w:hint="cs"/>
           <w:color w:val="000000" w:themeColor="text1"/>
           <w:rtl/>
         </w:rPr>
@@ -9133,23 +10108,7 @@
             <w:rFonts w:hint="cs"/>
             <w:rtl/>
           </w:rPr>
-          <w:t>בגר</w:t>
-        </w:r>
-        <w:r>
-          <w:rPr>
-            <w:rStyle w:val="Hyperlink"/>
-            <w:rFonts w:hint="cs"/>
-            <w:rtl/>
-          </w:rPr>
-          <w:t>ף</w:t>
-        </w:r>
-        <w:r>
-          <w:rPr>
-            <w:rStyle w:val="Hyperlink"/>
-            <w:rFonts w:hint="cs"/>
-            <w:rtl/>
-          </w:rPr>
-          <w:t xml:space="preserve"> 1.2</w:t>
+          <w:t>בגרף 1.2</w:t>
         </w:r>
         <w:r>
           <w:rPr>
@@ -9551,15 +10510,7 @@
             <w:rFonts w:hint="cs"/>
             <w:rtl/>
           </w:rPr>
-          <w:t>גרף 1.</w:t>
-        </w:r>
-        <w:r>
-          <w:rPr>
-            <w:rStyle w:val="Hyperlink"/>
-            <w:rFonts w:hint="cs"/>
-            <w:rtl/>
-          </w:rPr>
-          <w:t>3</w:t>
+          <w:t>גרף 1.3</w:t>
         </w:r>
       </w:hyperlink>
       <w:r>
@@ -9778,7 +10729,6 @@
           <w:rtl/>
         </w:rPr>
       </w:pPr>
-      <w:proofErr w:type="spellStart"/>
       <w:r>
         <w:rPr>
           <w:rFonts w:ascii="Times New Roman" w:eastAsia="Times New Roman" w:hAnsi="Times New Roman" w:cs="Times New Roman"/>
@@ -9786,17 +10736,7 @@
           <w:iCs/>
           <w:u w:val="single"/>
         </w:rPr>
-        <w:t>X</w:t>
-      </w:r>
-      <w:proofErr w:type="spellEnd"/>
-      <w:r>
-        <w:rPr>
-          <w:rFonts w:ascii="Times New Roman" w:eastAsia="Times New Roman" w:hAnsi="Times New Roman" w:cs="Times New Roman"/>
-          <w:i/>
-          <w:iCs/>
-          <w:u w:val="single"/>
-        </w:rPr>
-        <w:t>GBoost</w:t>
+        <w:t>XGBoost</w:t>
       </w:r>
       <w:r>
         <w:rPr>
@@ -11263,7 +12203,7 @@
       <w:pPr>
         <w:bidi/>
         <w:rPr>
-          <w:rFonts w:asciiTheme="majorBidi" w:hAnsiTheme="majorBidi" w:cstheme="majorBidi" w:hint="cs"/>
+          <w:rFonts w:asciiTheme="majorBidi" w:hAnsiTheme="majorBidi" w:cstheme="majorBidi"/>
           <w:rtl/>
         </w:rPr>
       </w:pPr>
@@ -11434,6 +12374,7 @@
         <w:rPr>
           <w:rFonts w:asciiTheme="majorBidi" w:hAnsiTheme="majorBidi" w:cstheme="majorBidi"/>
           <w:color w:val="000000"/>
+          <w:rtl/>
         </w:rPr>
         <w:tag w:val="MENDELEY_BIBLIOGRAPHY"/>
         <w:id w:val="-867755466"/>
@@ -11441,16 +12382,12 @@
           <w:docPart w:val="DefaultPlaceholder_-1854013440"/>
         </w:placeholder>
       </w:sdtPr>
-      <w:sdtEndPr>
-        <w:rPr>
-          <w:rtl/>
-        </w:rPr>
-      </w:sdtEndPr>
       <w:sdtContent>
         <w:p>
           <w:pPr>
             <w:autoSpaceDE w:val="0"/>
             <w:autoSpaceDN w:val="0"/>
+            <w:bidi/>
             <w:ind w:hanging="480"/>
             <w:divId w:val="977682735"/>
             <w:rPr>
@@ -11507,6 +12444,7 @@
           <w:pPr>
             <w:autoSpaceDE w:val="0"/>
             <w:autoSpaceDN w:val="0"/>
+            <w:bidi/>
             <w:ind w:hanging="480"/>
             <w:divId w:val="206649237"/>
             <w:rPr>
@@ -11584,6 +12522,7 @@
           <w:pPr>
             <w:autoSpaceDE w:val="0"/>
             <w:autoSpaceDN w:val="0"/>
+            <w:bidi/>
             <w:ind w:hanging="480"/>
             <w:divId w:val="2070348749"/>
             <w:rPr>
@@ -11628,6 +12567,7 @@
           <w:pPr>
             <w:autoSpaceDE w:val="0"/>
             <w:autoSpaceDN w:val="0"/>
+            <w:bidi/>
             <w:ind w:hanging="480"/>
             <w:divId w:val="341665479"/>
             <w:rPr>
@@ -11705,6 +12645,7 @@
           <w:pPr>
             <w:autoSpaceDE w:val="0"/>
             <w:autoSpaceDN w:val="0"/>
+            <w:bidi/>
             <w:ind w:hanging="480"/>
             <w:divId w:val="582449376"/>
             <w:rPr>
@@ -11766,6 +12707,7 @@
           <w:pPr>
             <w:autoSpaceDE w:val="0"/>
             <w:autoSpaceDN w:val="0"/>
+            <w:bidi/>
             <w:ind w:hanging="480"/>
             <w:divId w:val="582449376"/>
             <w:rPr>
@@ -11868,6 +12810,7 @@
           <w:pPr>
             <w:autoSpaceDE w:val="0"/>
             <w:autoSpaceDN w:val="0"/>
+            <w:bidi/>
             <w:ind w:hanging="480"/>
             <w:divId w:val="1918436423"/>
             <w:rPr>
@@ -11933,6 +12876,7 @@
           <w:pPr>
             <w:autoSpaceDE w:val="0"/>
             <w:autoSpaceDN w:val="0"/>
+            <w:bidi/>
             <w:ind w:hanging="480"/>
             <w:divId w:val="579755379"/>
             <w:rPr>
@@ -11978,6 +12922,7 @@
           <w:pPr>
             <w:autoSpaceDE w:val="0"/>
             <w:autoSpaceDN w:val="0"/>
+            <w:bidi/>
             <w:ind w:hanging="480"/>
             <w:divId w:val="579755379"/>
             <w:rPr>
@@ -12009,6 +12954,7 @@
           <w:pPr>
             <w:autoSpaceDE w:val="0"/>
             <w:autoSpaceDN w:val="0"/>
+            <w:bidi/>
             <w:ind w:hanging="480"/>
             <w:divId w:val="2078938437"/>
             <w:rPr>
@@ -12111,6 +13057,7 @@
           <w:pPr>
             <w:autoSpaceDE w:val="0"/>
             <w:autoSpaceDN w:val="0"/>
+            <w:bidi/>
             <w:ind w:hanging="480"/>
             <w:divId w:val="1996299431"/>
             <w:rPr>
@@ -15992,7 +16939,6 @@
     <w:name w:val="Normal (Web)"/>
     <w:basedOn w:val="Normal"/>
     <w:uiPriority w:val="99"/>
-    <w:semiHidden/>
     <w:unhideWhenUsed/>
     <w:rsid w:val="00734AD1"/>
     <w:pPr>
@@ -16015,6 +16961,41 @@
     <w:rPr>
       <w:color w:val="954F72" w:themeColor="followedHyperlink"/>
       <w:u w:val="single"/>
+    </w:rPr>
+  </w:style>
+  <w:style w:type="character" w:styleId="Strong">
+    <w:name w:val="Strong"/>
+    <w:basedOn w:val="DefaultParagraphFont"/>
+    <w:uiPriority w:val="22"/>
+    <w:qFormat/>
+    <w:rsid w:val="003E4440"/>
+    <w:rPr>
+      <w:b/>
+      <w:bCs/>
+    </w:rPr>
+  </w:style>
+  <w:style w:type="character" w:styleId="Emphasis">
+    <w:name w:val="Emphasis"/>
+    <w:basedOn w:val="DefaultParagraphFont"/>
+    <w:uiPriority w:val="20"/>
+    <w:qFormat/>
+    <w:rsid w:val="003E4440"/>
+    <w:rPr>
+      <w:i/>
+      <w:iCs/>
+    </w:rPr>
+  </w:style>
+  <w:style w:type="paragraph" w:styleId="NoSpacing">
+    <w:name w:val="No Spacing"/>
+    <w:uiPriority w:val="1"/>
+    <w:qFormat/>
+    <w:rsid w:val="00CB482E"/>
+    <w:rPr>
+      <w:kern w:val="0"/>
+      <w:sz w:val="22"/>
+      <w:szCs w:val="22"/>
+      <w:lang w:val="en-US"/>
+      <w14:ligatures w14:val="none"/>
     </w:rPr>
   </w:style>
 </w:styles>
@@ -16250,6 +17231,7 @@
     <w:rsid w:val="002C2412"/>
     <w:rsid w:val="0032182C"/>
     <w:rsid w:val="003248A6"/>
+    <w:rsid w:val="003960D8"/>
     <w:rsid w:val="004663E6"/>
     <w:rsid w:val="004D3D0D"/>
     <w:rsid w:val="00540573"/>
@@ -16260,13 +17242,16 @@
     <w:rsid w:val="0073598B"/>
     <w:rsid w:val="008571F1"/>
     <w:rsid w:val="008E2458"/>
+    <w:rsid w:val="0090769C"/>
     <w:rsid w:val="00972BA6"/>
+    <w:rsid w:val="009C46DD"/>
     <w:rsid w:val="009F38E3"/>
     <w:rsid w:val="00A120C4"/>
     <w:rsid w:val="00B73149"/>
     <w:rsid w:val="00C30262"/>
     <w:rsid w:val="00C666FE"/>
     <w:rsid w:val="00DC765F"/>
+    <w:rsid w:val="00E70DA7"/>
     <w:rsid w:val="00FC7C95"/>
   </w:rsids>
   <m:mathPr>

--- a/final_report/final_report.docx
+++ b/final_report/final_report.docx
@@ -4078,7 +4078,7 @@
         <w:bidi/>
         <w:spacing w:line="276" w:lineRule="auto"/>
         <w:rPr>
-          <w:rFonts w:asciiTheme="majorBidi" w:hAnsiTheme="majorBidi" w:cs="Times New Roman" w:hint="cs"/>
+          <w:rFonts w:asciiTheme="majorBidi" w:hAnsiTheme="majorBidi" w:cs="Times New Roman"/>
           <w:rtl/>
         </w:rPr>
       </w:pPr>
@@ -4270,7 +4270,6 @@
         <w:rPr>
           <w:rFonts w:asciiTheme="majorBidi" w:eastAsiaTheme="minorEastAsia" w:hAnsiTheme="majorBidi" w:cs="Times New Roman"/>
           <w:noProof/>
-          <w:rtl/>
         </w:rPr>
       </w:pPr>
       <w:r>
@@ -4368,143 +4367,6 @@
         </w:rPr>
         <w:t xml:space="preserve"> </w:t>
       </w:r>
-    </w:p>
-    <w:p>
-      <w:pPr>
-        <w:bidi/>
-        <w:spacing w:line="276" w:lineRule="auto"/>
-        <w:jc w:val="both"/>
-        <w:rPr>
-          <w:rFonts w:asciiTheme="majorBidi" w:eastAsiaTheme="minorEastAsia" w:hAnsiTheme="majorBidi" w:cs="Times New Roman" w:hint="cs"/>
-          <w:noProof/>
-          <w:color w:val="000000" w:themeColor="text1"/>
-          <w:rtl/>
-        </w:rPr>
-      </w:pPr>
-    </w:p>
-    <w:p>
-      <w:pPr>
-        <w:bidi/>
-        <w:spacing w:line="276" w:lineRule="auto"/>
-        <w:jc w:val="both"/>
-        <w:rPr>
-          <w:rFonts w:asciiTheme="majorBidi" w:eastAsiaTheme="minorEastAsia" w:hAnsiTheme="majorBidi" w:cs="Times New Roman"/>
-          <w:noProof/>
-          <w:rtl/>
-        </w:rPr>
-      </w:pPr>
-    </w:p>
-    <w:p>
-      <w:pPr>
-        <w:bidi/>
-        <w:spacing w:line="276" w:lineRule="auto"/>
-        <w:rPr>
-          <w:rFonts w:asciiTheme="majorBidi" w:eastAsiaTheme="minorEastAsia" w:hAnsiTheme="majorBidi" w:cstheme="majorBidi"/>
-          <w:noProof/>
-        </w:rPr>
-      </w:pPr>
-    </w:p>
-    <w:p>
-      <w:pPr>
-        <w:bidi/>
-        <w:spacing w:line="360" w:lineRule="auto"/>
-        <w:rPr>
-          <w:rFonts w:asciiTheme="majorBidi" w:hAnsiTheme="majorBidi" w:cstheme="majorBidi"/>
-          <w:color w:val="000000" w:themeColor="text1"/>
-          <w:sz w:val="24"/>
-          <w:szCs w:val="24"/>
-          <w:rtl/>
-        </w:rPr>
-      </w:pPr>
-    </w:p>
-    <w:p>
-      <w:pPr>
-        <w:bidi/>
-        <w:spacing w:line="360" w:lineRule="auto"/>
-        <w:rPr>
-          <w:rFonts w:asciiTheme="majorBidi" w:hAnsiTheme="majorBidi" w:cstheme="majorBidi"/>
-          <w:color w:val="000000" w:themeColor="text1"/>
-          <w:sz w:val="24"/>
-          <w:szCs w:val="24"/>
-          <w:rtl/>
-        </w:rPr>
-      </w:pPr>
-    </w:p>
-    <w:p>
-      <w:pPr>
-        <w:bidi/>
-        <w:spacing w:line="360" w:lineRule="auto"/>
-        <w:rPr>
-          <w:rFonts w:asciiTheme="majorBidi" w:hAnsiTheme="majorBidi" w:cstheme="majorBidi"/>
-          <w:color w:val="000000" w:themeColor="text1"/>
-          <w:sz w:val="24"/>
-          <w:szCs w:val="24"/>
-          <w:rtl/>
-        </w:rPr>
-      </w:pPr>
-    </w:p>
-    <w:p>
-      <w:pPr>
-        <w:bidi/>
-        <w:spacing w:line="360" w:lineRule="auto"/>
-        <w:jc w:val="center"/>
-        <w:rPr>
-          <w:rFonts w:asciiTheme="majorBidi" w:hAnsiTheme="majorBidi" w:cstheme="majorBidi"/>
-          <w:sz w:val="24"/>
-          <w:szCs w:val="24"/>
-          <w:rtl/>
-        </w:rPr>
-      </w:pPr>
-    </w:p>
-    <w:p>
-      <w:pPr>
-        <w:bidi/>
-        <w:spacing w:line="360" w:lineRule="auto"/>
-        <w:jc w:val="center"/>
-        <w:rPr>
-          <w:rFonts w:asciiTheme="majorBidi" w:hAnsiTheme="majorBidi" w:cstheme="majorBidi"/>
-          <w:sz w:val="24"/>
-          <w:szCs w:val="24"/>
-          <w:rtl/>
-        </w:rPr>
-      </w:pPr>
-    </w:p>
-    <w:p>
-      <w:pPr>
-        <w:bidi/>
-        <w:spacing w:line="360" w:lineRule="auto"/>
-        <w:jc w:val="center"/>
-        <w:rPr>
-          <w:rFonts w:asciiTheme="majorBidi" w:hAnsiTheme="majorBidi" w:cstheme="majorBidi"/>
-          <w:sz w:val="24"/>
-          <w:szCs w:val="24"/>
-          <w:rtl/>
-        </w:rPr>
-      </w:pPr>
-    </w:p>
-    <w:p>
-      <w:pPr>
-        <w:bidi/>
-        <w:spacing w:line="360" w:lineRule="auto"/>
-        <w:jc w:val="center"/>
-        <w:rPr>
-          <w:rFonts w:asciiTheme="majorBidi" w:hAnsiTheme="majorBidi" w:cstheme="majorBidi"/>
-          <w:sz w:val="24"/>
-          <w:szCs w:val="24"/>
-          <w:rtl/>
-        </w:rPr>
-      </w:pPr>
-    </w:p>
-    <w:p>
-      <w:pPr>
-        <w:bidi/>
-        <w:spacing w:line="360" w:lineRule="auto"/>
-        <w:rPr>
-          <w:rFonts w:asciiTheme="majorBidi" w:hAnsiTheme="majorBidi" w:cstheme="majorBidi"/>
-          <w:sz w:val="24"/>
-          <w:szCs w:val="24"/>
-        </w:rPr>
-      </w:pPr>
     </w:p>
     <w:p>
       <w:pPr>
@@ -4530,7 +4392,6 @@
           <w:szCs w:val="32"/>
           <w:rtl/>
         </w:rPr>
-        <w:lastRenderedPageBreak/>
         <w:t>הכנת הנתונים</w:t>
       </w:r>
       <w:bookmarkEnd w:id="7"/>
@@ -4550,21 +4411,7 @@
           <w:rFonts w:ascii="Times New Roman" w:hAnsi="Times New Roman" w:cs="Times New Roman"/>
           <w:rtl/>
         </w:rPr>
-        <w:t xml:space="preserve">שלב הכנת הנתונים מהווה את הבסיס להצלחת כל פרויקט בתחום למידת המכונה, ובמיוחד בתחומים הדורשים עיבוד מדויק של נתונים מדעיים, כגון כימומטריה וחקלאות מדייקת. תהליך זה הוא קריטי משום שהוא מאפשר לקחת את הנתונים הגולמיים, אשר לעיתים קרובות לא ישימים ישירות לאימון </w:t>
-      </w:r>
-      <w:r>
-        <w:rPr>
-          <w:rFonts w:ascii="Times New Roman" w:hAnsi="Times New Roman" w:cs="Times New Roman"/>
-          <w:rtl/>
-        </w:rPr>
-        <w:t>מערכות לומדות</w:t>
-      </w:r>
-      <w:r>
-        <w:rPr>
-          <w:rFonts w:ascii="Times New Roman" w:hAnsi="Times New Roman" w:cs="Times New Roman"/>
-          <w:rtl/>
-        </w:rPr>
-        <w:t xml:space="preserve">, ולהפוך אותם לפורמט </w:t>
+        <w:t xml:space="preserve">שלב הכנת הנתונים מהווה את הבסיס להצלחת כל פרויקט בתחום למידת המכונה, ובמיוחד בתחומים הדורשים עיבוד מדויק של נתונים מדעיים, כגון כימומטריה וחקלאות מדייקת. תהליך זה הוא קריטי משום שהוא מאפשר לקחת את הנתונים הגולמיים, אשר לעיתים קרובות לא ישימים ישירות לאימון מערכות לומדות, ולהפוך אותם לפורמט </w:t>
       </w:r>
       <w:r>
         <w:rPr>
@@ -4840,7 +4687,16 @@
           <w:color w:val="000000" w:themeColor="text1"/>
           <w:rtl/>
         </w:rPr>
-        <w:t>ערכים חריגים הם נתונים שחורגים משמעותית מהתפלגות הערכים הכללית, ולעיתים נובעים משגיאות מדידה, תקלות באיסוף הנתונים, או אירועים יוצאי דופן. ערכים אלו עלולים לפגוע בדיוק התחזיות ולגרום להטיה בתוצאות הניתוח, במיוחד במקרים שבהם החישובים תלויים בהתפלגות הנתונים. במהלך תהליך ניתוח הנתונים, זיהינו ערכים חריגים, ובפרט ערכים שליליים במשתנים שאמורים להיות חיוביים בלבד. כדי לטפל בבעיה מבלי להסיר את הערכים הללו ולפגוע בשלמות מאגר הנתונים, החלטנו להחליף את הערכים החריגים בממוצע של אותו משתנה. גישה זו שמרה על עקביות הנתונים והפחיתה את השפעתם של הערכים החריגים, תוך שמירה על מבנה הנתונים המקורי ככל האפשר.</w:t>
+        <w:t xml:space="preserve">ערכים חריגים הם נתונים שחורגים משמעותית מהתפלגות הערכים הכללית, ולעיתים נובעים משגיאות מדידה, תקלות באיסוף הנתונים, או אירועים יוצאי דופן. ערכים אלו עלולים לפגוע בדיוק התחזיות ולגרום להטיה בתוצאות הניתוח, במיוחד במקרים שבהם החישובים תלויים בהתפלגות הנתונים. במהלך תהליך ניתוח הנתונים, זיהינו ערכים חריגים, ובפרט ערכים </w:t>
+      </w:r>
+      <w:r>
+        <w:rPr>
+          <w:rFonts w:ascii="Times New Roman" w:hAnsi="Times New Roman" w:cs="Times New Roman"/>
+          <w:color w:val="000000" w:themeColor="text1"/>
+          <w:rtl/>
+        </w:rPr>
+        <w:lastRenderedPageBreak/>
+        <w:t>שליליים במשתנים שאמורים להיות חיוביים בלבד. כדי לטפל בבעיה מבלי להסיר את הערכים הללו ולפגוע בשלמות מאגר הנתונים, החלטנו להחליף את הערכים החריגים בממוצע של אותו משתנה. גישה זו שמרה על עקביות הנתונים והפחיתה את השפעתם של הערכים החריגים, תוך שמירה על מבנה הנתונים המקורי ככל האפשר.</w:t>
       </w:r>
     </w:p>
     <w:p>
@@ -5000,23 +4856,7 @@
           <w:color w:val="000000" w:themeColor="text1"/>
           <w:rtl/>
         </w:rPr>
-        <w:t xml:space="preserve"> </w:t>
-      </w:r>
-      <w:r>
-        <w:rPr>
-          <w:rFonts w:ascii="Times New Roman" w:hAnsi="Times New Roman" w:cs="Times New Roman"/>
-          <w:color w:val="000000" w:themeColor="text1"/>
-          <w:rtl/>
-        </w:rPr>
-        <w:t>שהינה</w:t>
-      </w:r>
-      <w:r>
-        <w:rPr>
-          <w:rFonts w:ascii="Times New Roman" w:hAnsi="Times New Roman" w:cs="Times New Roman"/>
-          <w:color w:val="000000" w:themeColor="text1"/>
-          <w:rtl/>
-        </w:rPr>
-        <w:t xml:space="preserve"> שיטה יעילה להורדת ממד המשלבת שמירה על הקשר בין המשתנים הבלתי תלויים  למשתנים התלויים. שיטה זו נבדלת מטכניקות אחרות בכך שהיא ממקסמת את השונות המשותפת </w:t>
+        <w:t xml:space="preserve"> שהינה שיטה יעילה להורדת ממד המשלבת שמירה על הקשר בין המשתנים הבלתי תלויים  למשתנים התלויים. שיטה זו נבדלת מטכניקות אחרות בכך שהיא ממקסמת את השונות המשותפת </w:t>
       </w:r>
       <w:r>
         <w:rPr>
@@ -5448,36 +5288,7 @@
           <w:rFonts w:ascii="Times New Roman" w:hAnsi="Times New Roman" w:cs="Times New Roman"/>
           <w:rtl/>
         </w:rPr>
-        <w:t xml:space="preserve">) ולערכים הקיצוניים של המשתנים הבלתי תלויים. תהליך זה הבטיח שכל המשתנים יהיו מיוצגים באותה סקאלה, מה שמנע מצב שבו משתנים בעלי ערכים גדולים יותר משפיעים בצורה לא פרופורציונלית על יצירת </w:t>
-      </w:r>
-      <w:r>
-        <w:rPr>
-          <w:rFonts w:ascii="Times New Roman" w:hAnsi="Times New Roman" w:cs="Times New Roman"/>
-          <w:rtl/>
-        </w:rPr>
-        <w:lastRenderedPageBreak/>
-        <w:t>המשתנים</w:t>
-      </w:r>
-      <w:r>
-        <w:rPr>
-          <w:rFonts w:ascii="Times New Roman" w:hAnsi="Times New Roman" w:cs="Times New Roman"/>
-          <w:rtl/>
-        </w:rPr>
-        <w:t xml:space="preserve"> החד</w:t>
-      </w:r>
-      <w:r>
-        <w:rPr>
-          <w:rFonts w:ascii="Times New Roman" w:hAnsi="Times New Roman" w:cs="Times New Roman"/>
-          <w:rtl/>
-        </w:rPr>
-        <w:t xml:space="preserve">שים </w:t>
-      </w:r>
-      <w:r>
-        <w:rPr>
-          <w:rFonts w:ascii="Times New Roman" w:hAnsi="Times New Roman" w:cs="Times New Roman"/>
-          <w:rtl/>
-        </w:rPr>
-        <w:t xml:space="preserve">של </w:t>
+        <w:t xml:space="preserve">) ולערכים הקיצוניים של המשתנים הבלתי תלויים. תהליך זה הבטיח שכל המשתנים יהיו מיוצגים באותה סקאלה, מה שמנע מצב שבו משתנים בעלי ערכים גדולים יותר משפיעים בצורה לא פרופורציונלית על יצירת המשתנים החדשים של </w:t>
       </w:r>
       <w:r>
         <w:rPr>
@@ -5608,7 +5419,7 @@
         <w:spacing w:line="276" w:lineRule="auto"/>
         <w:rPr>
           <w:rStyle w:val="Strong"/>
-          <w:rFonts w:eastAsiaTheme="majorEastAsia" w:hint="cs"/>
+          <w:rFonts w:eastAsiaTheme="majorEastAsia"/>
           <w:rtl/>
           <w:lang w:val="en-US"/>
         </w:rPr>
@@ -6037,7 +5848,7 @@
           <w:rtl/>
           <w:lang w:val="en-US"/>
         </w:rPr>
-        <w:t xml:space="preserve"> הקטן ביותר</w:t>
+        <w:t xml:space="preserve"> הקטן ביותר על סט הולידציה ועל פני שלושת המשתנים התלויים </w:t>
       </w:r>
       <w:r>
         <w:rPr>
@@ -6047,7 +5858,7 @@
           <w:rtl/>
           <w:lang w:val="en-US"/>
         </w:rPr>
-        <w:t xml:space="preserve"> על סט הולידציה ועל פני שלושת המשתנים התלויים </w:t>
+        <w:t>שלנו.</w:t>
       </w:r>
       <w:r>
         <w:rPr>
@@ -6057,7 +5868,27 @@
           <w:rtl/>
           <w:lang w:val="en-US"/>
         </w:rPr>
-        <w:t>שלנו.</w:t>
+        <w:t xml:space="preserve"> לאח</w:t>
+      </w:r>
+      <w:r>
+        <w:rPr>
+          <w:rFonts w:asciiTheme="majorBidi" w:eastAsiaTheme="minorHAnsi" w:hAnsiTheme="majorBidi" w:hint="eastAsia"/>
+          <w:sz w:val="22"/>
+          <w:szCs w:val="22"/>
+          <w:rtl/>
+          <w:lang w:val="en-US"/>
+        </w:rPr>
+        <w:t>ר</w:t>
+      </w:r>
+      <w:r>
+        <w:rPr>
+          <w:rFonts w:asciiTheme="majorBidi" w:eastAsiaTheme="minorHAnsi" w:hAnsiTheme="majorBidi"/>
+          <w:sz w:val="22"/>
+          <w:szCs w:val="22"/>
+          <w:rtl/>
+          <w:lang w:val="en-US"/>
+        </w:rPr>
+        <w:t xml:space="preserve"> תהליך החיפוש</w:t>
       </w:r>
       <w:r>
         <w:rPr>
@@ -6067,17 +5898,26 @@
           <w:rtl/>
           <w:lang w:val="en-US"/>
         </w:rPr>
-        <w:t xml:space="preserve"> לאח</w:t>
-      </w:r>
-      <w:r>
-        <w:rPr>
-          <w:rFonts w:asciiTheme="majorBidi" w:eastAsiaTheme="minorHAnsi" w:hAnsiTheme="majorBidi" w:hint="eastAsia"/>
+        <w:t xml:space="preserve"> אחר סט הקונפיגורציה הטוב ביותר</w:t>
+      </w:r>
+      <w:r>
+        <w:rPr>
+          <w:rFonts w:asciiTheme="majorBidi" w:eastAsiaTheme="minorHAnsi" w:hAnsiTheme="majorBidi"/>
           <w:sz w:val="22"/>
           <w:szCs w:val="22"/>
           <w:rtl/>
           <w:lang w:val="en-US"/>
         </w:rPr>
-        <w:t>ר</w:t>
+        <w:t xml:space="preserve">, כל מודל אומן פעם נוספת על סט האימון באמצעות חיבור של טכניקת </w:t>
+      </w:r>
+      <w:r>
+        <w:rPr>
+          <w:rFonts w:asciiTheme="majorBidi" w:eastAsiaTheme="minorHAnsi" w:hAnsiTheme="majorBidi" w:cstheme="majorBidi"/>
+          <w:sz w:val="22"/>
+          <w:szCs w:val="22"/>
+          <w:lang w:val="en-US"/>
+        </w:rPr>
+        <w:t>Cross-Validation</w:t>
       </w:r>
       <w:r>
         <w:rPr>
@@ -6087,7 +5927,26 @@
           <w:rtl/>
           <w:lang w:val="en-US"/>
         </w:rPr>
-        <w:t xml:space="preserve"> תהליך החיפוש</w:t>
+        <w:t xml:space="preserve"> בעשרה קיפולים (</w:t>
+      </w:r>
+      <w:r>
+        <w:rPr>
+          <w:rFonts w:asciiTheme="majorBidi" w:eastAsiaTheme="minorHAnsi" w:hAnsiTheme="majorBidi" w:cstheme="majorBidi"/>
+          <w:sz w:val="22"/>
+          <w:szCs w:val="22"/>
+          <w:lang w:val="en-US"/>
+        </w:rPr>
+        <w:t>CV-10</w:t>
+      </w:r>
+      <w:r>
+        <w:rPr>
+          <w:rFonts w:asciiTheme="majorBidi" w:eastAsiaTheme="minorHAnsi" w:hAnsiTheme="majorBidi"/>
+          <w:sz w:val="22"/>
+          <w:szCs w:val="22"/>
+          <w:rtl/>
+          <w:lang w:val="en-US"/>
+        </w:rPr>
+        <w:t>)</w:t>
       </w:r>
       <w:r>
         <w:rPr>
@@ -6097,7 +5956,7 @@
           <w:rtl/>
           <w:lang w:val="en-US"/>
         </w:rPr>
-        <w:t xml:space="preserve"> אחר סט הקונפיגורציה הטוב ביותר</w:t>
+        <w:t xml:space="preserve"> בכדי לאמוד את ביצועי המודלים על נתונים שמעולם לא ראו.</w:t>
       </w:r>
       <w:r>
         <w:rPr>
@@ -6107,114 +5966,67 @@
           <w:rtl/>
           <w:lang w:val="en-US"/>
         </w:rPr>
-        <w:t xml:space="preserve">, כל מודל אומן פעם נוספת על סט האימון באמצעות חיבור של טכניקת </w:t>
-      </w:r>
-      <w:r>
-        <w:rPr>
-          <w:rFonts w:asciiTheme="majorBidi" w:eastAsiaTheme="minorHAnsi" w:hAnsiTheme="majorBidi" w:cstheme="majorBidi"/>
-          <w:sz w:val="22"/>
-          <w:szCs w:val="22"/>
+        <w:t xml:space="preserve"> </w:t>
+      </w:r>
+      <w:r>
+        <w:rPr>
+          <w:rFonts w:asciiTheme="majorBidi" w:eastAsiaTheme="minorHAnsi" w:hAnsiTheme="majorBidi"/>
+          <w:sz w:val="22"/>
+          <w:szCs w:val="22"/>
+          <w:rtl/>
           <w:lang w:val="en-US"/>
         </w:rPr>
-        <w:t>Cross-Validation</w:t>
+        <w:t xml:space="preserve">בשלב האחרון, ביצענו הערכה של ביצועי המודלים על סט הבדיקה, כדי להעריך את יכולת המודל להתמודד עם נתונים חדשים שלא נראו </w:t>
+      </w:r>
+      <w:r>
+        <w:rPr>
+          <w:rFonts w:asciiTheme="majorBidi" w:eastAsiaTheme="minorHAnsi" w:hAnsiTheme="majorBidi" w:hint="cs"/>
+          <w:sz w:val="22"/>
+          <w:szCs w:val="22"/>
+          <w:rtl/>
+          <w:lang w:val="en-US"/>
+        </w:rPr>
+        <w:t>באף אחד מהשלבים המצוינים לעיל</w:t>
+      </w:r>
+      <w:r>
+        <w:rPr>
+          <w:rFonts w:asciiTheme="majorBidi" w:eastAsiaTheme="minorHAnsi" w:hAnsiTheme="majorBidi" w:hint="cs"/>
+          <w:sz w:val="22"/>
+          <w:szCs w:val="22"/>
+          <w:rtl/>
+          <w:lang w:val="en-US"/>
+        </w:rPr>
+        <w:t xml:space="preserve"> ובכדי לבדוק את יכולת ההכללה שלו. לאחר הניבוי חושב מדד ה </w:t>
       </w:r>
       <w:r>
         <w:rPr>
           <w:rFonts w:asciiTheme="majorBidi" w:eastAsiaTheme="minorHAnsi" w:hAnsiTheme="majorBidi"/>
           <w:sz w:val="22"/>
           <w:szCs w:val="22"/>
-          <w:rtl/>
           <w:lang w:val="en-US"/>
         </w:rPr>
-        <w:t xml:space="preserve"> בעשרה קיפולים (</w:t>
-      </w:r>
-      <w:r>
-        <w:rPr>
-          <w:rFonts w:asciiTheme="majorBidi" w:eastAsiaTheme="minorHAnsi" w:hAnsiTheme="majorBidi" w:cstheme="majorBidi"/>
-          <w:sz w:val="22"/>
-          <w:szCs w:val="22"/>
+        <w:t>RMSE</w:t>
+      </w:r>
+      <w:r>
+        <w:rPr>
+          <w:rFonts w:asciiTheme="majorBidi" w:eastAsiaTheme="minorHAnsi" w:hAnsiTheme="majorBidi" w:hint="cs"/>
+          <w:sz w:val="22"/>
+          <w:szCs w:val="22"/>
+          <w:rtl/>
           <w:lang w:val="en-US"/>
         </w:rPr>
-        <w:t>CV-10</w:t>
-      </w:r>
-      <w:r>
-        <w:rPr>
-          <w:rFonts w:asciiTheme="majorBidi" w:eastAsiaTheme="minorHAnsi" w:hAnsiTheme="majorBidi"/>
+        <w:t xml:space="preserve"> בכדי </w:t>
+      </w:r>
+      <w:r>
+        <w:rPr>
+          <w:rFonts w:asciiTheme="majorBidi" w:eastAsiaTheme="minorHAnsi" w:hAnsiTheme="majorBidi" w:hint="cs"/>
           <w:sz w:val="22"/>
           <w:szCs w:val="22"/>
           <w:rtl/>
           <w:lang w:val="en-US"/>
         </w:rPr>
-        <w:t>)</w:t>
-      </w:r>
-      <w:r>
-        <w:rPr>
-          <w:rFonts w:asciiTheme="majorBidi" w:eastAsiaTheme="minorHAnsi" w:hAnsiTheme="majorBidi" w:hint="cs"/>
-          <w:sz w:val="22"/>
-          <w:szCs w:val="22"/>
-          <w:rtl/>
-          <w:lang w:val="en-US"/>
-        </w:rPr>
-        <w:t xml:space="preserve"> בכדי לאמוד את ביצועי המודלים על נתונים שמעולם לא ראו.</w:t>
-      </w:r>
-      <w:r>
-        <w:rPr>
-          <w:rFonts w:asciiTheme="majorBidi" w:eastAsiaTheme="minorHAnsi" w:hAnsiTheme="majorBidi"/>
-          <w:sz w:val="22"/>
-          <w:szCs w:val="22"/>
-          <w:rtl/>
-          <w:lang w:val="en-US"/>
-        </w:rPr>
-        <w:t xml:space="preserve"> </w:t>
-      </w:r>
-      <w:r>
-        <w:rPr>
-          <w:rFonts w:asciiTheme="majorBidi" w:eastAsiaTheme="minorHAnsi" w:hAnsiTheme="majorBidi"/>
-          <w:sz w:val="22"/>
-          <w:szCs w:val="22"/>
-          <w:rtl/>
-          <w:lang w:val="en-US"/>
-        </w:rPr>
-        <w:t xml:space="preserve">בשלב האחרון, ביצענו הערכה של ביצועי המודלים על סט הבדיקה, כדי להעריך את יכולת המודל להתמודד עם נתונים חדשים שלא נראו </w:t>
-      </w:r>
-      <w:r>
-        <w:rPr>
-          <w:rFonts w:asciiTheme="majorBidi" w:eastAsiaTheme="minorHAnsi" w:hAnsiTheme="majorBidi" w:hint="cs"/>
-          <w:sz w:val="22"/>
-          <w:szCs w:val="22"/>
-          <w:rtl/>
-          <w:lang w:val="en-US"/>
-        </w:rPr>
-        <w:t>באף אחד מהשלבים המצוינים לעיל</w:t>
-      </w:r>
-      <w:r>
-        <w:rPr>
-          <w:rFonts w:asciiTheme="majorBidi" w:eastAsiaTheme="minorHAnsi" w:hAnsiTheme="majorBidi" w:hint="cs"/>
-          <w:sz w:val="22"/>
-          <w:szCs w:val="22"/>
-          <w:rtl/>
-          <w:lang w:val="en-US"/>
-        </w:rPr>
-        <w:t xml:space="preserve"> ובכדי לבדוק את יכולת ההכללה שלו. לאחר הניבוי חושב מדד ה </w:t>
-      </w:r>
-      <w:r>
-        <w:rPr>
-          <w:rFonts w:asciiTheme="majorBidi" w:eastAsiaTheme="minorHAnsi" w:hAnsiTheme="majorBidi"/>
-          <w:sz w:val="22"/>
-          <w:szCs w:val="22"/>
-          <w:lang w:val="en-US"/>
-        </w:rPr>
-        <w:t>RMSE</w:t>
-      </w:r>
-      <w:r>
-        <w:rPr>
-          <w:rFonts w:asciiTheme="majorBidi" w:eastAsiaTheme="minorHAnsi" w:hAnsiTheme="majorBidi" w:hint="cs"/>
-          <w:sz w:val="22"/>
-          <w:szCs w:val="22"/>
-          <w:rtl/>
-          <w:lang w:val="en-US"/>
-        </w:rPr>
-        <w:t xml:space="preserve"> בכדי לאמוד את ביצועי המודלים על סט הבדיקה.</w:t>
+        <w:lastRenderedPageBreak/>
+        <w:t>לאמוד את ביצועי המודלים על סט הבדיקה.</w:t>
       </w:r>
       <w:r>
         <w:rPr>
@@ -7027,54 +6839,6 @@
         </w:rPr>
         <w:br/>
       </w:r>
-      <w:r>
-        <w:rPr>
-          <w:sz w:val="22"/>
-          <w:szCs w:val="22"/>
-          <w:rtl/>
-        </w:rPr>
-        <w:br/>
-      </w:r>
-      <w:r>
-        <w:rPr>
-          <w:sz w:val="22"/>
-          <w:szCs w:val="22"/>
-          <w:rtl/>
-        </w:rPr>
-        <w:br/>
-      </w:r>
-      <w:r>
-        <w:rPr>
-          <w:sz w:val="22"/>
-          <w:szCs w:val="22"/>
-          <w:rtl/>
-        </w:rPr>
-        <w:br/>
-      </w:r>
-      <w:r>
-        <w:rPr>
-          <w:sz w:val="22"/>
-          <w:szCs w:val="22"/>
-          <w:rtl/>
-        </w:rPr>
-        <w:br/>
-      </w:r>
-      <w:r>
-        <w:rPr>
-          <w:sz w:val="22"/>
-          <w:szCs w:val="22"/>
-          <w:rtl/>
-        </w:rPr>
-        <w:br/>
-      </w:r>
-      <w:r>
-        <w:rPr>
-          <w:sz w:val="22"/>
-          <w:szCs w:val="22"/>
-          <w:rtl/>
-        </w:rPr>
-        <w:br/>
-      </w:r>
     </w:p>
     <w:p>
       <w:pPr>
@@ -7092,7 +6856,6 @@
           <w:b/>
           <w:bCs/>
         </w:rPr>
-        <w:lastRenderedPageBreak/>
         <w:t>XGBoost</w:t>
       </w:r>
       <w:r>
@@ -8807,6 +8570,7 @@
           <w:i/>
           <w:u w:val="single"/>
         </w:rPr>
+        <w:lastRenderedPageBreak/>
         <w:t>N Estimators</w:t>
       </w:r>
       <w:r>
@@ -9478,16 +9242,7 @@
           <w:color w:val="000000" w:themeColor="text1"/>
           <w:rtl/>
         </w:rPr>
-        <w:t xml:space="preserve"> על בסיס הנתונים </w:t>
-      </w:r>
-      <w:r>
-        <w:rPr>
-          <w:rFonts w:ascii="Times New Roman" w:hAnsi="Times New Roman" w:cs="Times New Roman"/>
-          <w:color w:val="000000" w:themeColor="text1"/>
-          <w:rtl/>
-        </w:rPr>
-        <w:lastRenderedPageBreak/>
-        <w:t>שהתקבלו מ</w:t>
+        <w:t xml:space="preserve"> על בסיס הנתונים שהתקבלו מ</w:t>
       </w:r>
       <w:r>
         <w:rPr>
@@ -9778,110 +9533,6 @@
         <w:rPr>
           <w:rFonts w:asciiTheme="majorBidi" w:hAnsiTheme="majorBidi" w:cstheme="majorBidi"/>
           <w:lang w:val="en-IL"/>
-        </w:rPr>
-      </w:pPr>
-    </w:p>
-    <w:p>
-      <w:pPr>
-        <w:bidi/>
-        <w:rPr>
-          <w:rtl/>
-        </w:rPr>
-      </w:pPr>
-    </w:p>
-    <w:p>
-      <w:pPr>
-        <w:bidi/>
-        <w:rPr>
-          <w:rtl/>
-        </w:rPr>
-      </w:pPr>
-    </w:p>
-    <w:p>
-      <w:pPr>
-        <w:bidi/>
-        <w:rPr>
-          <w:rtl/>
-        </w:rPr>
-      </w:pPr>
-    </w:p>
-    <w:p>
-      <w:pPr>
-        <w:bidi/>
-        <w:rPr>
-          <w:rtl/>
-        </w:rPr>
-      </w:pPr>
-    </w:p>
-    <w:p>
-      <w:pPr>
-        <w:bidi/>
-        <w:rPr>
-          <w:rtl/>
-        </w:rPr>
-      </w:pPr>
-    </w:p>
-    <w:p>
-      <w:pPr>
-        <w:bidi/>
-        <w:rPr>
-          <w:rtl/>
-        </w:rPr>
-      </w:pPr>
-    </w:p>
-    <w:p>
-      <w:pPr>
-        <w:bidi/>
-        <w:rPr>
-          <w:rtl/>
-        </w:rPr>
-      </w:pPr>
-    </w:p>
-    <w:p>
-      <w:pPr>
-        <w:bidi/>
-        <w:rPr>
-          <w:rtl/>
-        </w:rPr>
-      </w:pPr>
-    </w:p>
-    <w:p>
-      <w:pPr>
-        <w:bidi/>
-        <w:rPr>
-          <w:rtl/>
-        </w:rPr>
-      </w:pPr>
-    </w:p>
-    <w:p>
-      <w:pPr>
-        <w:bidi/>
-        <w:rPr>
-          <w:rtl/>
-        </w:rPr>
-      </w:pPr>
-    </w:p>
-    <w:p>
-      <w:pPr>
-        <w:bidi/>
-        <w:rPr>
-          <w:rtl/>
-        </w:rPr>
-      </w:pPr>
-    </w:p>
-    <w:p>
-      <w:pPr>
-        <w:bidi/>
-        <w:rPr>
-          <w:rtl/>
-        </w:rPr>
-      </w:pPr>
-    </w:p>
-    <w:p>
-      <w:pPr>
-        <w:bidi/>
-        <w:rPr>
-          <w:rtl/>
         </w:rPr>
       </w:pPr>
     </w:p>
@@ -12287,69 +11938,6 @@
     </w:p>
     <w:p>
       <w:pPr>
-        <w:bidi/>
-        <w:rPr>
-          <w:rFonts w:asciiTheme="majorBidi" w:hAnsiTheme="majorBidi" w:cstheme="majorBidi"/>
-          <w:rtl/>
-        </w:rPr>
-      </w:pPr>
-    </w:p>
-    <w:p>
-      <w:pPr>
-        <w:bidi/>
-        <w:rPr>
-          <w:rFonts w:asciiTheme="majorBidi" w:hAnsiTheme="majorBidi" w:cstheme="majorBidi"/>
-          <w:rtl/>
-        </w:rPr>
-      </w:pPr>
-    </w:p>
-    <w:p>
-      <w:pPr>
-        <w:bidi/>
-        <w:rPr>
-          <w:rFonts w:asciiTheme="majorBidi" w:hAnsiTheme="majorBidi" w:cstheme="majorBidi"/>
-          <w:rtl/>
-        </w:rPr>
-      </w:pPr>
-    </w:p>
-    <w:p>
-      <w:pPr>
-        <w:bidi/>
-        <w:rPr>
-          <w:rFonts w:asciiTheme="majorBidi" w:hAnsiTheme="majorBidi" w:cstheme="majorBidi"/>
-          <w:rtl/>
-        </w:rPr>
-      </w:pPr>
-    </w:p>
-    <w:p>
-      <w:pPr>
-        <w:bidi/>
-        <w:rPr>
-          <w:rFonts w:asciiTheme="majorBidi" w:hAnsiTheme="majorBidi" w:cstheme="majorBidi"/>
-          <w:rtl/>
-        </w:rPr>
-      </w:pPr>
-    </w:p>
-    <w:p>
-      <w:pPr>
-        <w:bidi/>
-        <w:rPr>
-          <w:rFonts w:asciiTheme="majorBidi" w:hAnsiTheme="majorBidi" w:cstheme="majorBidi"/>
-          <w:rtl/>
-        </w:rPr>
-      </w:pPr>
-    </w:p>
-    <w:p>
-      <w:pPr>
-        <w:bidi/>
-        <w:rPr>
-          <w:rFonts w:asciiTheme="majorBidi" w:hAnsiTheme="majorBidi" w:cstheme="majorBidi"/>
-          <w:rtl/>
-        </w:rPr>
-      </w:pPr>
-    </w:p>
-    <w:p>
-      <w:pPr>
         <w:pStyle w:val="Heading1"/>
         <w:bidi/>
         <w:spacing w:after="120"/>
@@ -12365,6 +11953,7 @@
           <w:rFonts w:asciiTheme="majorBidi" w:hAnsiTheme="majorBidi"/>
           <w:rtl/>
         </w:rPr>
+        <w:lastRenderedPageBreak/>
         <w:t>מקורות</w:t>
       </w:r>
       <w:bookmarkEnd w:id="14"/>
@@ -13144,7 +12733,6 @@
               <w:rFonts w:asciiTheme="majorBidi" w:eastAsia="Times New Roman" w:hAnsiTheme="majorBidi" w:cstheme="majorBidi"/>
               <w:color w:val="000000"/>
             </w:rPr>
-            <w:lastRenderedPageBreak/>
             <w:t> </w:t>
           </w:r>
         </w:p>
@@ -17247,11 +16835,13 @@
     <w:rsid w:val="009C46DD"/>
     <w:rsid w:val="009F38E3"/>
     <w:rsid w:val="00A120C4"/>
+    <w:rsid w:val="00AA6215"/>
     <w:rsid w:val="00B73149"/>
     <w:rsid w:val="00C30262"/>
     <w:rsid w:val="00C666FE"/>
     <w:rsid w:val="00DC765F"/>
     <w:rsid w:val="00E70DA7"/>
+    <w:rsid w:val="00FA1442"/>
     <w:rsid w:val="00FC7C95"/>
   </w:rsids>
   <m:mathPr>

--- a/final_report/final_report.docx
+++ b/final_report/final_report.docx
@@ -1,6 +1,6 @@
 
 <file path=word/document.xml><?xml version="1.0" encoding="utf-8"?>
-<w:document xmlns:wpc="http://schemas.microsoft.com/office/word/2010/wordprocessingCanvas" xmlns:cx="http://schemas.microsoft.com/office/drawing/2014/chartex" xmlns:cx1="http://schemas.microsoft.com/office/drawing/2015/9/8/chartex" xmlns:cx2="http://schemas.microsoft.com/office/drawing/2015/10/21/chartex" xmlns:cx3="http://schemas.microsoft.com/office/drawing/2016/5/9/chartex" xmlns:cx4="http://schemas.microsoft.com/office/drawing/2016/5/10/chartex" xmlns:cx5="http://schemas.microsoft.com/office/drawing/2016/5/11/chartex" xmlns:cx6="http://schemas.microsoft.com/office/drawing/2016/5/12/chartex" xmlns:cx7="http://schemas.microsoft.com/office/drawing/2016/5/13/chartex" xmlns:cx8="http://schemas.microsoft.com/office/drawing/2016/5/14/chartex" xmlns:mc="http://schemas.openxmlformats.org/markup-compatibility/2006" xmlns:aink="http://schemas.microsoft.com/office/drawing/2016/ink" xmlns:am3d="http://schemas.microsoft.com/office/drawing/2017/model3d" xmlns:o="urn:schemas-microsoft-com:office:office" xmlns:oel="http://schemas.microsoft.com/office/2019/extlst" xmlns:r="http://schemas.openxmlformats.org/officeDocument/2006/relationships" xmlns:m="http://schemas.openxmlformats.org/officeDocument/2006/math" xmlns:v="urn:schemas-microsoft-com:vml" xmlns:wp14="http://schemas.microsoft.com/office/word/2010/wordprocessingDrawing" xmlns:wp="http://schemas.openxmlformats.org/drawingml/2006/wordprocessingDrawing" xmlns:w10="urn:schemas-microsoft-com:office:word" xmlns:w="http://schemas.openxmlformats.org/wordprocessingml/2006/main" xmlns:w14="http://schemas.microsoft.com/office/word/2010/wordml" xmlns:w15="http://schemas.microsoft.com/office/word/2012/wordml" xmlns:w16cex="http://schemas.microsoft.com/office/word/2018/wordml/cex" xmlns:w16cid="http://schemas.microsoft.com/office/word/2016/wordml/cid" xmlns:w16="http://schemas.microsoft.com/office/word/2018/wordml" xmlns:w16du="http://schemas.microsoft.com/office/word/2023/wordml/word16du" xmlns:w16sdtdh="http://schemas.microsoft.com/office/word/2020/wordml/sdtdatahash" xmlns:w16se="http://schemas.microsoft.com/office/word/2015/wordml/symex" xmlns:wpg="http://schemas.microsoft.com/office/word/2010/wordprocessingGroup" xmlns:wpi="http://schemas.microsoft.com/office/word/2010/wordprocessingInk" xmlns:wne="http://schemas.microsoft.com/office/word/2006/wordml" xmlns:wps="http://schemas.microsoft.com/office/word/2010/wordprocessingShape" mc:Ignorable="w14 w15 w16se w16cid w16 w16cex w16sdtdh w16du wp14">
+<w:document xmlns:wpc="http://schemas.microsoft.com/office/word/2010/wordprocessingCanvas" xmlns:cx="http://schemas.microsoft.com/office/drawing/2014/chartex" xmlns:cx1="http://schemas.microsoft.com/office/drawing/2015/9/8/chartex" xmlns:cx2="http://schemas.microsoft.com/office/drawing/2015/10/21/chartex" xmlns:cx3="http://schemas.microsoft.com/office/drawing/2016/5/9/chartex" xmlns:cx4="http://schemas.microsoft.com/office/drawing/2016/5/10/chartex" xmlns:cx5="http://schemas.microsoft.com/office/drawing/2016/5/11/chartex" xmlns:cx6="http://schemas.microsoft.com/office/drawing/2016/5/12/chartex" xmlns:cx7="http://schemas.microsoft.com/office/drawing/2016/5/13/chartex" xmlns:cx8="http://schemas.microsoft.com/office/drawing/2016/5/14/chartex" xmlns:mc="http://schemas.openxmlformats.org/markup-compatibility/2006" xmlns:aink="http://schemas.microsoft.com/office/drawing/2016/ink" xmlns:am3d="http://schemas.microsoft.com/office/drawing/2017/model3d" xmlns:o="urn:schemas-microsoft-com:office:office" xmlns:oel="http://schemas.microsoft.com/office/2019/extlst" xmlns:r="http://schemas.openxmlformats.org/officeDocument/2006/relationships" xmlns:m="http://schemas.openxmlformats.org/officeDocument/2006/math" xmlns:v="urn:schemas-microsoft-com:vml" xmlns:wp14="http://schemas.microsoft.com/office/word/2010/wordprocessingDrawing" xmlns:wp="http://schemas.openxmlformats.org/drawingml/2006/wordprocessingDrawing" xmlns:w10="urn:schemas-microsoft-com:office:word" xmlns:w="http://schemas.openxmlformats.org/wordprocessingml/2006/main" xmlns:w14="http://schemas.microsoft.com/office/word/2010/wordml" xmlns:w15="http://schemas.microsoft.com/office/word/2012/wordml" xmlns:w16cex="http://schemas.microsoft.com/office/word/2018/wordml/cex" xmlns:w16cid="http://schemas.microsoft.com/office/word/2016/wordml/cid" xmlns:w16="http://schemas.microsoft.com/office/word/2018/wordml" xmlns:w16du="http://schemas.microsoft.com/office/word/2023/wordml/word16du" xmlns:w16sdtdh="http://schemas.microsoft.com/office/word/2020/wordml/sdtdatahash" xmlns:w16sdtfl="http://schemas.microsoft.com/office/word/2024/wordml/sdtformatlock" xmlns:w16se="http://schemas.microsoft.com/office/word/2015/wordml/symex" xmlns:wpg="http://schemas.microsoft.com/office/word/2010/wordprocessingGroup" xmlns:wpi="http://schemas.microsoft.com/office/word/2010/wordprocessingInk" xmlns:wne="http://schemas.microsoft.com/office/word/2006/wordml" xmlns:wps="http://schemas.microsoft.com/office/word/2010/wordprocessingShape" mc:Ignorable="w14 w15 w16se w16cid w16 w16cex w16sdtdh w16sdtfl w16du wp14">
   <w:body>
     <w:p>
       <w:pPr>
@@ -2749,21 +2749,12 @@
             </w:rPr>
             <w:t>(</w:t>
           </w:r>
-          <w:proofErr w:type="spellStart"/>
           <w:r>
             <w:rPr>
               <w:rFonts w:asciiTheme="majorBidi" w:hAnsiTheme="majorBidi" w:cstheme="majorBidi"/>
               <w:color w:val="000000"/>
             </w:rPr>
-            <w:t>Vitousek</w:t>
-          </w:r>
-          <w:proofErr w:type="spellEnd"/>
-          <w:r>
-            <w:rPr>
-              <w:rFonts w:asciiTheme="majorBidi" w:hAnsiTheme="majorBidi" w:cstheme="majorBidi"/>
-              <w:color w:val="000000"/>
-            </w:rPr>
-            <w:t xml:space="preserve"> et al., 2009</w:t>
+            <w:t>Vitousek et al., 2009</w:t>
           </w:r>
           <w:r>
             <w:rPr>
@@ -2821,25 +2812,7 @@
               <w:rFonts w:asciiTheme="majorBidi" w:hAnsiTheme="majorBidi" w:cs="Times New Roman"/>
               <w:color w:val="000000"/>
             </w:rPr>
-            <w:t>(</w:t>
-          </w:r>
-          <w:proofErr w:type="spellStart"/>
-          <w:r>
-            <w:rPr>
-              <w:rStyle w:val="rynqvb"/>
-              <w:rFonts w:asciiTheme="majorBidi" w:hAnsiTheme="majorBidi" w:cs="Times New Roman"/>
-              <w:color w:val="000000"/>
-            </w:rPr>
-            <w:t>Erisman</w:t>
-          </w:r>
-          <w:proofErr w:type="spellEnd"/>
-          <w:r>
-            <w:rPr>
-              <w:rStyle w:val="rynqvb"/>
-              <w:rFonts w:asciiTheme="majorBidi" w:hAnsiTheme="majorBidi" w:cs="Times New Roman"/>
-              <w:color w:val="000000"/>
-            </w:rPr>
-            <w:t xml:space="preserve"> et al., 2013)</w:t>
+            <w:t>(Erisman et al., 2013)</w:t>
           </w:r>
         </w:sdtContent>
       </w:sdt>
@@ -6112,7 +6085,7 @@
           <w:rtl/>
           <w:lang w:val="en-US"/>
         </w:rPr>
-        <w:t xml:space="preserve"> בכדי לבדוק האם נצליח להגיע לתוצאות טובות יותר על המשתנים של ה </w:t>
+        <w:t xml:space="preserve"> בכדי להקטין את זמן האימון של </w:t>
       </w:r>
       <w:r>
         <w:rPr>
@@ -6121,16 +6094,37 @@
           <w:szCs w:val="22"/>
           <w:lang w:val="en-US"/>
         </w:rPr>
-        <w:t>PLS</w:t>
+        <w:t>XGBoost</w:t>
+      </w:r>
+      <w:r>
+        <w:rPr>
+          <w:rFonts w:asciiTheme="majorBidi" w:eastAsiaTheme="minorHAnsi" w:hAnsiTheme="majorBidi" w:hint="cs"/>
+          <w:sz w:val="22"/>
+          <w:szCs w:val="22"/>
+          <w:rtl/>
+          <w:lang w:val="en-US"/>
+        </w:rPr>
+        <w:t xml:space="preserve"> ו </w:t>
       </w:r>
       <w:r>
         <w:rPr>
           <w:rFonts w:asciiTheme="majorBidi" w:eastAsiaTheme="minorHAnsi" w:hAnsiTheme="majorBidi"/>
           <w:sz w:val="22"/>
           <w:szCs w:val="22"/>
-          <w:lang w:val="en-US"/>
-        </w:rPr>
-        <w:t>-</w:t>
+          <w:rtl/>
+          <w:lang w:val="en-US"/>
+        </w:rPr>
+        <w:t>–</w:t>
+      </w:r>
+      <w:r>
+        <w:rPr>
+          <w:rFonts w:asciiTheme="majorBidi" w:eastAsiaTheme="minorHAnsi" w:hAnsiTheme="majorBidi" w:hint="cs"/>
+          <w:sz w:val="22"/>
+          <w:szCs w:val="22"/>
+          <w:rtl/>
+          <w:lang w:val="en-US"/>
+        </w:rPr>
+        <w:t xml:space="preserve"> </w:t>
       </w:r>
       <w:r>
         <w:rPr>
@@ -6139,7 +6133,7 @@
           <w:szCs w:val="22"/>
           <w:lang w:val="en-US"/>
         </w:rPr>
-        <w:t>R</w:t>
+        <w:t>RF</w:t>
       </w:r>
       <w:r>
         <w:rPr>
@@ -6149,16 +6143,7 @@
           <w:rtl/>
           <w:lang w:val="en-US"/>
         </w:rPr>
-        <w:t xml:space="preserve">, להקטין את זמן האימון של </w:t>
-      </w:r>
-      <w:r>
-        <w:rPr>
-          <w:rFonts w:asciiTheme="majorBidi" w:eastAsiaTheme="minorHAnsi" w:hAnsiTheme="majorBidi"/>
-          <w:sz w:val="22"/>
-          <w:szCs w:val="22"/>
-          <w:lang w:val="en-US"/>
-        </w:rPr>
-        <w:t>XGBoost</w:t>
+        <w:t xml:space="preserve"> </w:t>
       </w:r>
       <w:r>
         <w:rPr>
@@ -6168,17 +6153,7 @@
           <w:rtl/>
           <w:lang w:val="en-US"/>
         </w:rPr>
-        <w:t xml:space="preserve"> ו </w:t>
-      </w:r>
-      <w:r>
-        <w:rPr>
-          <w:rFonts w:asciiTheme="majorBidi" w:eastAsiaTheme="minorHAnsi" w:hAnsiTheme="majorBidi"/>
-          <w:sz w:val="22"/>
-          <w:szCs w:val="22"/>
-          <w:rtl/>
-          <w:lang w:val="en-US"/>
-        </w:rPr>
-        <w:t>–</w:t>
+        <w:t>ו</w:t>
       </w:r>
       <w:r>
         <w:rPr>
@@ -6188,26 +6163,7 @@
           <w:rtl/>
           <w:lang w:val="en-US"/>
         </w:rPr>
-        <w:t xml:space="preserve"> </w:t>
-      </w:r>
-      <w:r>
-        <w:rPr>
-          <w:rFonts w:asciiTheme="majorBidi" w:eastAsiaTheme="minorHAnsi" w:hAnsiTheme="majorBidi"/>
-          <w:sz w:val="22"/>
-          <w:szCs w:val="22"/>
-          <w:lang w:val="en-US"/>
-        </w:rPr>
-        <w:t>RF</w:t>
-      </w:r>
-      <w:r>
-        <w:rPr>
-          <w:rFonts w:asciiTheme="majorBidi" w:eastAsiaTheme="minorHAnsi" w:hAnsiTheme="majorBidi" w:hint="cs"/>
-          <w:sz w:val="22"/>
-          <w:szCs w:val="22"/>
-          <w:rtl/>
-          <w:lang w:val="en-US"/>
-        </w:rPr>
-        <w:t xml:space="preserve"> ובנוסף לבדוק האם שיטה זו מאפשרת לשפר את ביצועי </w:t>
+        <w:t xml:space="preserve">לבדוק האם שיטה זו מאפשרת לשפר את ביצועי </w:t>
       </w:r>
       <w:r>
         <w:rPr>
@@ -6867,23 +6823,13 @@
         </w:rPr>
         <w:t xml:space="preserve"> – (</w:t>
       </w:r>
-      <w:proofErr w:type="spellStart"/>
       <w:r>
         <w:rPr>
           <w:rFonts w:ascii="Times New Roman" w:hAnsi="Times New Roman" w:cs="Times New Roman"/>
           <w:b/>
           <w:bCs/>
         </w:rPr>
-        <w:t>eXtreme</w:t>
-      </w:r>
-      <w:proofErr w:type="spellEnd"/>
-      <w:r>
-        <w:rPr>
-          <w:rFonts w:ascii="Times New Roman" w:hAnsi="Times New Roman" w:cs="Times New Roman"/>
-          <w:b/>
-          <w:bCs/>
-        </w:rPr>
-        <w:t xml:space="preserve"> Gradient Boosting</w:t>
+        <w:t>eXtreme Gradient Boosting</w:t>
       </w:r>
       <w:r>
         <w:rPr>
@@ -7975,51 +7921,23 @@
           <w:rFonts w:ascii="Times New Roman" w:eastAsiaTheme="minorEastAsia" w:hAnsi="Times New Roman" w:cs="Times New Roman"/>
           <w:rtl/>
         </w:rPr>
-        <w:t xml:space="preserve">: פונקציית ההפסד, לדוגמא -שורש ממוצעי הריבועים </w:t>
-      </w:r>
-      <w:proofErr w:type="spellStart"/>
+        <w:t>: פונקציית ההפסד, לדוגמא -שורש ממוצעי הריבועים הפ</w:t>
+      </w:r>
       <w:r>
         <w:rPr>
           <w:rStyle w:val="mrel"/>
           <w:rFonts w:ascii="Times New Roman" w:eastAsiaTheme="minorEastAsia" w:hAnsi="Times New Roman" w:cs="Times New Roman"/>
           <w:rtl/>
         </w:rPr>
-        <w:t>הפ</w:t>
-      </w:r>
-      <w:proofErr w:type="spellEnd"/>
+        <w:t xml:space="preserve"> ג</w:t>
+      </w:r>
       <w:r>
         <w:rPr>
           <w:rStyle w:val="mrel"/>
           <w:rFonts w:ascii="Times New Roman" w:eastAsiaTheme="minorEastAsia" w:hAnsi="Times New Roman" w:cs="Times New Roman"/>
           <w:rtl/>
         </w:rPr>
-        <w:t xml:space="preserve"> </w:t>
-      </w:r>
-      <w:proofErr w:type="spellStart"/>
-      <w:r>
-        <w:rPr>
-          <w:rStyle w:val="mrel"/>
-          <w:rFonts w:ascii="Times New Roman" w:eastAsiaTheme="minorEastAsia" w:hAnsi="Times New Roman" w:cs="Times New Roman"/>
-          <w:rtl/>
-        </w:rPr>
-        <w:t>ג</w:t>
-      </w:r>
-      <w:r>
-        <w:rPr>
-          <w:rStyle w:val="mrel"/>
-          <w:rFonts w:ascii="Times New Roman" w:eastAsiaTheme="minorEastAsia" w:hAnsi="Times New Roman" w:cs="Times New Roman"/>
-          <w:rtl/>
-        </w:rPr>
-        <w:t>חותים</w:t>
-      </w:r>
-      <w:proofErr w:type="spellEnd"/>
-      <w:r>
-        <w:rPr>
-          <w:rStyle w:val="mrel"/>
-          <w:rFonts w:ascii="Times New Roman" w:eastAsiaTheme="minorEastAsia" w:hAnsi="Times New Roman" w:cs="Times New Roman"/>
-          <w:rtl/>
-        </w:rPr>
-        <w:t xml:space="preserve">: </w:t>
+        <w:t xml:space="preserve">חותים: </w:t>
       </w:r>
       <w:r>
         <w:rPr>
@@ -8714,34 +8632,14 @@
           <w:rFonts w:ascii="Times New Roman" w:hAnsi="Times New Roman" w:cs="Times New Roman"/>
         </w:rPr>
       </w:pPr>
-      <w:proofErr w:type="spellStart"/>
       <w:r>
         <w:rPr>
           <w:rFonts w:ascii="Times New Roman" w:hAnsi="Times New Roman" w:cs="Times New Roman"/>
           <w:i/>
           <w:u w:val="single"/>
         </w:rPr>
-        <w:t>Colsample</w:t>
-      </w:r>
-      <w:proofErr w:type="spellEnd"/>
-      <w:r>
-        <w:rPr>
-          <w:rFonts w:ascii="Times New Roman" w:hAnsi="Times New Roman" w:cs="Times New Roman"/>
-          <w:i/>
-          <w:u w:val="single"/>
-        </w:rPr>
-        <w:t xml:space="preserve"> </w:t>
-      </w:r>
-      <w:proofErr w:type="spellStart"/>
-      <w:r>
-        <w:rPr>
-          <w:rFonts w:ascii="Times New Roman" w:hAnsi="Times New Roman" w:cs="Times New Roman"/>
-          <w:i/>
-          <w:u w:val="single"/>
-        </w:rPr>
-        <w:t>bytree</w:t>
-      </w:r>
-      <w:proofErr w:type="spellEnd"/>
+        <w:t>Colsample bytree</w:t>
+      </w:r>
       <w:r>
         <w:rPr>
           <w:rFonts w:ascii="Times New Roman" w:hAnsi="Times New Roman" w:cs="Times New Roman"/>
@@ -9079,350 +8977,55 @@
     <w:p>
       <w:pPr>
         <w:bidi/>
+        <w:spacing w:line="276" w:lineRule="auto"/>
+        <w:rPr>
+          <w:rFonts w:ascii="Times New Roman" w:hAnsi="Times New Roman" w:cs="Times New Roman"/>
+          <w:b/>
+          <w:bCs/>
+        </w:rPr>
+      </w:pPr>
+      <w:r>
+        <w:rPr>
+          <w:rFonts w:ascii="Times New Roman" w:hAnsi="Times New Roman" w:cs="Times New Roman"/>
+          <w:b/>
+          <w:bCs/>
+        </w:rPr>
+        <w:t>RF</w:t>
+      </w:r>
+      <w:r>
+        <w:rPr>
+          <w:rFonts w:ascii="Times New Roman" w:hAnsi="Times New Roman" w:cs="Times New Roman"/>
+          <w:b/>
+          <w:bCs/>
+          <w:rtl/>
+        </w:rPr>
+        <w:t xml:space="preserve"> – (</w:t>
+      </w:r>
+      <w:r>
+        <w:rPr>
+          <w:rFonts w:ascii="Times New Roman" w:hAnsi="Times New Roman" w:cs="Times New Roman"/>
+          <w:b/>
+          <w:bCs/>
+        </w:rPr>
+        <w:t>Random Forest</w:t>
+      </w:r>
+      <w:r>
+        <w:rPr>
+          <w:rFonts w:ascii="Times New Roman" w:hAnsi="Times New Roman" w:cs="Times New Roman"/>
+          <w:b/>
+          <w:bCs/>
+          <w:rtl/>
+        </w:rPr>
+        <w:t>)</w:t>
+      </w:r>
+    </w:p>
+    <w:p>
+      <w:pPr>
+        <w:bidi/>
         <w:spacing w:before="100" w:beforeAutospacing="1" w:after="100" w:afterAutospacing="1" w:line="276" w:lineRule="auto"/>
         <w:ind w:left="663"/>
         <w:outlineLvl w:val="3"/>
         <w:rPr>
-          <w:rFonts w:ascii="Times New Roman" w:hAnsi="Times New Roman" w:cs="Times New Roman"/>
-          <w:color w:val="000000" w:themeColor="text1"/>
-          <w:rtl/>
-        </w:rPr>
-      </w:pPr>
-      <w:r>
-        <w:rPr>
-          <w:rFonts w:ascii="Times New Roman" w:eastAsia="Times New Roman" w:hAnsi="Times New Roman" w:cs="Times New Roman"/>
-          <w:i/>
-          <w:iCs/>
-          <w:color w:val="000000" w:themeColor="text1"/>
-          <w:u w:val="single"/>
-        </w:rPr>
-        <w:t>XGBoost</w:t>
-      </w:r>
-      <w:r>
-        <w:rPr>
-          <w:rFonts w:ascii="Times New Roman" w:eastAsia="Times New Roman" w:hAnsi="Times New Roman" w:cs="Times New Roman"/>
-          <w:color w:val="000000" w:themeColor="text1"/>
-          <w:u w:val="single"/>
-          <w:rtl/>
-        </w:rPr>
-        <w:t xml:space="preserve"> </w:t>
-      </w:r>
-      <w:r>
-        <w:rPr>
-          <w:rFonts w:ascii="Times New Roman" w:eastAsia="Times New Roman" w:hAnsi="Times New Roman" w:cs="Times New Roman"/>
-          <w:color w:val="000000" w:themeColor="text1"/>
-          <w:u w:val="single"/>
-          <w:rtl/>
-          <w:lang w:val="en-IL"/>
-        </w:rPr>
-        <w:t>השוואת גרסאות</w:t>
-      </w:r>
-      <w:r>
-        <w:rPr>
-          <w:rFonts w:ascii="Times New Roman" w:eastAsia="Times New Roman" w:hAnsi="Times New Roman" w:cs="Times New Roman"/>
-          <w:color w:val="000000" w:themeColor="text1"/>
-          <w:lang w:val="en-IL"/>
-        </w:rPr>
-        <w:t xml:space="preserve"> </w:t>
-      </w:r>
-      <w:r>
-        <w:rPr>
-          <w:rFonts w:ascii="Times New Roman" w:eastAsia="Times New Roman" w:hAnsi="Times New Roman" w:cs="Times New Roman"/>
-          <w:color w:val="000000" w:themeColor="text1"/>
-          <w:rtl/>
-          <w:lang w:val="en-IL"/>
-        </w:rPr>
-        <w:br/>
-      </w:r>
-      <w:r>
-        <w:rPr>
-          <w:rFonts w:ascii="Times New Roman" w:hAnsi="Times New Roman" w:cs="Times New Roman"/>
-          <w:color w:val="000000" w:themeColor="text1"/>
-          <w:rtl/>
-        </w:rPr>
-        <w:t>בסיום האימון על</w:t>
-      </w:r>
-      <w:r>
-        <w:rPr>
-          <w:rFonts w:ascii="Times New Roman" w:hAnsi="Times New Roman" w:cs="Times New Roman"/>
-          <w:color w:val="000000" w:themeColor="text1"/>
-          <w:rtl/>
-        </w:rPr>
-        <w:t xml:space="preserve"> בסיס</w:t>
-      </w:r>
-      <w:r>
-        <w:rPr>
-          <w:rFonts w:ascii="Times New Roman" w:hAnsi="Times New Roman" w:cs="Times New Roman"/>
-          <w:color w:val="000000" w:themeColor="text1"/>
-          <w:rtl/>
-        </w:rPr>
-        <w:t xml:space="preserve"> הנתונים המקוריים, </w:t>
-      </w:r>
-      <w:r>
-        <w:rPr>
-          <w:rFonts w:ascii="Times New Roman" w:hAnsi="Times New Roman" w:cs="Times New Roman"/>
-          <w:color w:val="000000" w:themeColor="text1"/>
-          <w:rtl/>
-        </w:rPr>
-        <w:t xml:space="preserve">בוצע השוואה עבור סט הוולידציה בין מודל </w:t>
-      </w:r>
-      <w:r>
-        <w:rPr>
-          <w:rFonts w:ascii="Times New Roman" w:hAnsi="Times New Roman" w:cs="Times New Roman"/>
-          <w:color w:val="000000" w:themeColor="text1"/>
-        </w:rPr>
-        <w:t>XGBoost</w:t>
-      </w:r>
-      <w:r>
-        <w:rPr>
-          <w:rFonts w:ascii="Times New Roman" w:hAnsi="Times New Roman" w:cs="Times New Roman"/>
-          <w:color w:val="000000" w:themeColor="text1"/>
-          <w:rtl/>
-        </w:rPr>
-        <w:t xml:space="preserve"> </w:t>
-      </w:r>
-      <w:r>
-        <w:rPr>
-          <w:rFonts w:ascii="Times New Roman" w:hAnsi="Times New Roman" w:cs="Times New Roman"/>
-          <w:color w:val="000000" w:themeColor="text1"/>
-          <w:rtl/>
-        </w:rPr>
-        <w:t xml:space="preserve">זה בעל סט המאפיינים המקורי של 1557 אורכי גל, לבין מודל </w:t>
-      </w:r>
-      <w:r>
-        <w:rPr>
-          <w:rFonts w:ascii="Times New Roman" w:hAnsi="Times New Roman" w:cs="Times New Roman"/>
-          <w:color w:val="000000" w:themeColor="text1"/>
-        </w:rPr>
-        <w:t>XGBoost</w:t>
-      </w:r>
-      <w:r>
-        <w:rPr>
-          <w:rFonts w:ascii="Times New Roman" w:hAnsi="Times New Roman" w:cs="Times New Roman"/>
-          <w:color w:val="000000" w:themeColor="text1"/>
-          <w:rtl/>
-        </w:rPr>
-        <w:t xml:space="preserve"> </w:t>
-      </w:r>
-      <w:r>
-        <w:rPr>
-          <w:rFonts w:ascii="Times New Roman" w:hAnsi="Times New Roman" w:cs="Times New Roman"/>
-          <w:color w:val="000000" w:themeColor="text1"/>
-          <w:rtl/>
-        </w:rPr>
-        <w:t xml:space="preserve">שעבר את אותו </w:t>
-      </w:r>
-      <w:r>
-        <w:rPr>
-          <w:rFonts w:ascii="Times New Roman" w:hAnsi="Times New Roman" w:cs="Times New Roman"/>
-          <w:color w:val="000000" w:themeColor="text1"/>
-          <w:rtl/>
-        </w:rPr>
-        <w:t>תהלי</w:t>
-      </w:r>
-      <w:r>
-        <w:rPr>
-          <w:rFonts w:ascii="Times New Roman" w:hAnsi="Times New Roman" w:cs="Times New Roman"/>
-          <w:color w:val="000000" w:themeColor="text1"/>
-          <w:rtl/>
-        </w:rPr>
-        <w:t>ך</w:t>
-      </w:r>
-      <w:r>
-        <w:rPr>
-          <w:rFonts w:ascii="Times New Roman" w:hAnsi="Times New Roman" w:cs="Times New Roman"/>
-          <w:color w:val="000000" w:themeColor="text1"/>
-          <w:rtl/>
-        </w:rPr>
-        <w:t xml:space="preserve"> אימון</w:t>
-      </w:r>
-      <w:r>
-        <w:rPr>
-          <w:rFonts w:ascii="Times New Roman" w:hAnsi="Times New Roman" w:cs="Times New Roman"/>
-          <w:color w:val="000000" w:themeColor="text1"/>
-          <w:rtl/>
-        </w:rPr>
-        <w:t xml:space="preserve"> על בסיס הנתונים שהתקבלו מ</w:t>
-      </w:r>
-      <w:r>
-        <w:rPr>
-          <w:rFonts w:ascii="Times New Roman" w:hAnsi="Times New Roman" w:cs="Times New Roman"/>
-          <w:color w:val="000000" w:themeColor="text1"/>
-          <w:rtl/>
-        </w:rPr>
-        <w:t xml:space="preserve">פלט </w:t>
-      </w:r>
-      <w:r>
-        <w:rPr>
-          <w:rFonts w:ascii="Times New Roman" w:hAnsi="Times New Roman" w:cs="Times New Roman"/>
-          <w:color w:val="000000" w:themeColor="text1"/>
-          <w:rtl/>
-        </w:rPr>
-        <w:t xml:space="preserve">אלגוריתם </w:t>
-      </w:r>
-      <w:r>
-        <w:rPr>
-          <w:rFonts w:ascii="Times New Roman" w:hAnsi="Times New Roman" w:cs="Times New Roman"/>
-          <w:color w:val="000000" w:themeColor="text1"/>
-        </w:rPr>
-        <w:t>PLS</w:t>
-      </w:r>
-      <w:r>
-        <w:rPr>
-          <w:rFonts w:ascii="Times New Roman" w:hAnsi="Times New Roman" w:cs="Times New Roman"/>
-          <w:color w:val="000000" w:themeColor="text1"/>
-        </w:rPr>
-        <w:t>-</w:t>
-      </w:r>
-      <w:r>
-        <w:rPr>
-          <w:rFonts w:ascii="Times New Roman" w:hAnsi="Times New Roman" w:cs="Times New Roman"/>
-          <w:color w:val="000000" w:themeColor="text1"/>
-        </w:rPr>
-        <w:t>R</w:t>
-      </w:r>
-      <w:r>
-        <w:rPr>
-          <w:rFonts w:ascii="Times New Roman" w:hAnsi="Times New Roman" w:cs="Times New Roman"/>
-          <w:color w:val="000000" w:themeColor="text1"/>
-          <w:rtl/>
-        </w:rPr>
-        <w:t>.</w:t>
-      </w:r>
-      <w:r>
-        <w:rPr>
-          <w:rFonts w:ascii="Times New Roman" w:hAnsi="Times New Roman" w:cs="Times New Roman"/>
-          <w:color w:val="000000" w:themeColor="text1"/>
-          <w:rtl/>
-        </w:rPr>
-        <w:t xml:space="preserve"> גישה זו משלבת </w:t>
-      </w:r>
-      <w:r>
-        <w:rPr>
-          <w:rFonts w:ascii="Times New Roman" w:hAnsi="Times New Roman" w:cs="Times New Roman"/>
-          <w:color w:val="000000" w:themeColor="text1"/>
-        </w:rPr>
-        <w:t>XGBoost</w:t>
-      </w:r>
-      <w:r>
-        <w:rPr>
-          <w:rFonts w:ascii="Times New Roman" w:hAnsi="Times New Roman" w:cs="Times New Roman"/>
-          <w:color w:val="000000" w:themeColor="text1"/>
-          <w:rtl/>
-        </w:rPr>
-        <w:t xml:space="preserve"> עם </w:t>
-      </w:r>
-      <w:r>
-        <w:rPr>
-          <w:rFonts w:ascii="Times New Roman" w:hAnsi="Times New Roman" w:cs="Times New Roman"/>
-          <w:color w:val="000000" w:themeColor="text1"/>
-        </w:rPr>
-        <w:t>PLS</w:t>
-      </w:r>
-      <w:r>
-        <w:rPr>
-          <w:rFonts w:ascii="Times New Roman" w:hAnsi="Times New Roman" w:cs="Times New Roman"/>
-          <w:color w:val="000000" w:themeColor="text1"/>
-        </w:rPr>
-        <w:t>-</w:t>
-      </w:r>
-      <w:r>
-        <w:rPr>
-          <w:rFonts w:ascii="Times New Roman" w:hAnsi="Times New Roman" w:cs="Times New Roman"/>
-          <w:color w:val="000000" w:themeColor="text1"/>
-        </w:rPr>
-        <w:t>R</w:t>
-      </w:r>
-      <w:r>
-        <w:rPr>
-          <w:rFonts w:ascii="Times New Roman" w:hAnsi="Times New Roman" w:cs="Times New Roman"/>
-          <w:color w:val="000000" w:themeColor="text1"/>
-          <w:rtl/>
-        </w:rPr>
-        <w:t xml:space="preserve"> באמצעות רכיבים חבויים שנוצרו על ידי </w:t>
-      </w:r>
-      <w:r>
-        <w:rPr>
-          <w:rFonts w:ascii="Times New Roman" w:hAnsi="Times New Roman" w:cs="Times New Roman"/>
-          <w:color w:val="000000" w:themeColor="text1"/>
-        </w:rPr>
-        <w:t>PLS</w:t>
-      </w:r>
-      <w:r>
-        <w:rPr>
-          <w:rFonts w:ascii="Times New Roman" w:hAnsi="Times New Roman" w:cs="Times New Roman"/>
-          <w:color w:val="000000" w:themeColor="text1"/>
-        </w:rPr>
-        <w:t>-</w:t>
-      </w:r>
-      <w:r>
-        <w:rPr>
-          <w:rFonts w:ascii="Times New Roman" w:hAnsi="Times New Roman" w:cs="Times New Roman"/>
-          <w:color w:val="000000" w:themeColor="text1"/>
-        </w:rPr>
-        <w:t>R</w:t>
-      </w:r>
-      <w:r>
-        <w:rPr>
-          <w:rFonts w:ascii="Times New Roman" w:hAnsi="Times New Roman" w:cs="Times New Roman"/>
-          <w:color w:val="000000" w:themeColor="text1"/>
-          <w:rtl/>
-        </w:rPr>
-        <w:t xml:space="preserve"> כמאפייני קלט. </w:t>
-      </w:r>
-    </w:p>
-    <w:p>
-      <w:pPr>
-        <w:bidi/>
-        <w:spacing w:line="276" w:lineRule="auto"/>
-        <w:rPr>
-          <w:rFonts w:ascii="Times New Roman" w:hAnsi="Times New Roman" w:cs="Times New Roman"/>
-          <w:b/>
-          <w:bCs/>
-        </w:rPr>
-      </w:pPr>
-      <w:r>
-        <w:rPr>
-          <w:rFonts w:ascii="Times New Roman" w:hAnsi="Times New Roman" w:cs="Times New Roman"/>
-          <w:b/>
-          <w:bCs/>
-        </w:rPr>
-        <w:t>RF</w:t>
-      </w:r>
-      <w:r>
-        <w:rPr>
-          <w:rFonts w:ascii="Times New Roman" w:hAnsi="Times New Roman" w:cs="Times New Roman"/>
-          <w:b/>
-          <w:bCs/>
-          <w:rtl/>
-        </w:rPr>
-        <w:t xml:space="preserve"> – (</w:t>
-      </w:r>
-      <w:r>
-        <w:rPr>
-          <w:rFonts w:ascii="Times New Roman" w:hAnsi="Times New Roman" w:cs="Times New Roman"/>
-          <w:b/>
-          <w:bCs/>
-        </w:rPr>
-        <w:t>Random Forest</w:t>
-      </w:r>
-      <w:r>
-        <w:rPr>
-          <w:rFonts w:ascii="Times New Roman" w:hAnsi="Times New Roman" w:cs="Times New Roman"/>
-          <w:b/>
-          <w:bCs/>
-          <w:rtl/>
-        </w:rPr>
-        <w:t>)</w:t>
-      </w:r>
-    </w:p>
-    <w:p>
-      <w:pPr>
-        <w:bidi/>
-        <w:spacing w:before="100" w:beforeAutospacing="1" w:after="100" w:afterAutospacing="1" w:line="276" w:lineRule="auto"/>
-        <w:ind w:left="663"/>
-        <w:outlineLvl w:val="3"/>
-        <w:rPr>
           <w:rFonts w:asciiTheme="majorBidi" w:hAnsiTheme="majorBidi" w:cstheme="majorBidi"/>
           <w:rtl/>
         </w:rPr>
@@ -9550,6 +9153,16 @@
         <w:rPr>
           <w:rtl/>
         </w:rPr>
+      </w:pPr>
+    </w:p>
+    <w:p>
+      <w:pPr>
+        <w:bidi/>
+      </w:pPr>
+    </w:p>
+    <w:p>
+      <w:pPr>
+        <w:bidi/>
       </w:pPr>
     </w:p>
     <w:p>
@@ -10152,16 +9765,2298 @@
           <w:color w:val="000000" w:themeColor="text1"/>
           <w:rtl/>
         </w:rPr>
-        <w:t xml:space="preserve">לבסוף, נבדקו תוצאות המודל על סט הבדיקה, כפי שצוין בחלק של המידול ונצפו התוצאות הבאות (ראה </w:t>
-      </w:r>
-      <w:hyperlink w:anchor="גרף3_1" w:history="1">
+        <w:t xml:space="preserve">לבסוף, נבדקו </w:t>
+      </w:r>
+      <w:r>
+        <w:rPr>
+          <w:rFonts w:hint="cs"/>
+          <w:color w:val="000000" w:themeColor="text1"/>
+          <w:rtl/>
+        </w:rPr>
+        <w:t>ביצועי</w:t>
+      </w:r>
+      <w:r>
+        <w:rPr>
+          <w:rFonts w:hint="cs"/>
+          <w:color w:val="000000" w:themeColor="text1"/>
+          <w:rtl/>
+        </w:rPr>
+        <w:t xml:space="preserve"> המודל על סט הבדיקה, כפי שצוין בחלק של המידול ונצפו התוצאות הבאות</w:t>
+      </w:r>
+      <w:r>
+        <w:rPr>
+          <w:rFonts w:hint="cs"/>
+          <w:color w:val="000000" w:themeColor="text1"/>
+          <w:rtl/>
+        </w:rPr>
+        <w:t>:</w:t>
+      </w:r>
+    </w:p>
+    <w:p>
+      <w:pPr>
+        <w:pStyle w:val="ListParagraph"/>
+        <w:numPr>
+          <w:ilvl w:val="0"/>
+          <w:numId w:val="18"/>
+        </w:numPr>
+        <w:bidi/>
+        <w:rPr>
+          <w:color w:val="000000" w:themeColor="text1"/>
+        </w:rPr>
+      </w:pPr>
+      <w:r>
+        <w:rPr>
+          <w:color w:val="000000" w:themeColor="text1"/>
+        </w:rPr>
+        <w:t>N Value</w:t>
+      </w:r>
+      <w:r>
+        <w:rPr>
+          <w:rFonts w:hint="cs"/>
+          <w:color w:val="000000" w:themeColor="text1"/>
+          <w:rtl/>
+        </w:rPr>
+        <w:t xml:space="preserve"> </w:t>
+      </w:r>
+      <w:r>
+        <w:rPr>
+          <w:color w:val="000000" w:themeColor="text1"/>
+          <w:rtl/>
+        </w:rPr>
+        <w:t>–</w:t>
+      </w:r>
+      <w:r>
+        <w:rPr>
+          <w:rFonts w:hint="cs"/>
+          <w:color w:val="000000" w:themeColor="text1"/>
+          <w:rtl/>
+        </w:rPr>
+        <w:t xml:space="preserve">  </w:t>
+      </w:r>
+      <w:r>
+        <w:rPr>
+          <w:color w:val="000000" w:themeColor="text1"/>
+        </w:rPr>
+        <w:t>0.0769</w:t>
+      </w:r>
+    </w:p>
+    <w:p>
+      <w:pPr>
+        <w:pStyle w:val="ListParagraph"/>
+        <w:numPr>
+          <w:ilvl w:val="0"/>
+          <w:numId w:val="18"/>
+        </w:numPr>
+        <w:bidi/>
+        <w:rPr>
+          <w:color w:val="000000" w:themeColor="text1"/>
+        </w:rPr>
+      </w:pPr>
+      <w:r>
+        <w:rPr>
+          <w:color w:val="000000" w:themeColor="text1"/>
+        </w:rPr>
+        <w:t>SC Value</w:t>
+      </w:r>
+      <w:r>
+        <w:rPr>
+          <w:rFonts w:hint="cs"/>
+          <w:color w:val="000000" w:themeColor="text1"/>
+          <w:rtl/>
+        </w:rPr>
+        <w:t xml:space="preserve"> </w:t>
+      </w:r>
+      <w:r>
+        <w:rPr>
+          <w:color w:val="000000" w:themeColor="text1"/>
+          <w:rtl/>
+        </w:rPr>
+        <w:t>–</w:t>
+      </w:r>
+      <w:r>
+        <w:rPr>
+          <w:rFonts w:hint="cs"/>
+          <w:color w:val="000000" w:themeColor="text1"/>
+          <w:rtl/>
+        </w:rPr>
+        <w:t xml:space="preserve"> </w:t>
+      </w:r>
+      <w:r>
+        <w:rPr>
+          <w:color w:val="000000" w:themeColor="text1"/>
+        </w:rPr>
+        <w:t>0.0582</w:t>
+      </w:r>
+    </w:p>
+    <w:p>
+      <w:pPr>
+        <w:pStyle w:val="ListParagraph"/>
+        <w:numPr>
+          <w:ilvl w:val="0"/>
+          <w:numId w:val="18"/>
+        </w:numPr>
+        <w:bidi/>
+        <w:rPr>
+          <w:color w:val="000000" w:themeColor="text1"/>
+        </w:rPr>
+      </w:pPr>
+      <w:r>
+        <w:rPr>
+          <w:color w:val="000000" w:themeColor="text1"/>
+        </w:rPr>
+        <w:t>ST Value</w:t>
+      </w:r>
+      <w:r>
+        <w:rPr>
+          <w:rFonts w:hint="cs"/>
+          <w:color w:val="000000" w:themeColor="text1"/>
+          <w:rtl/>
+        </w:rPr>
+        <w:t xml:space="preserve"> </w:t>
+      </w:r>
+      <w:r>
+        <w:rPr>
+          <w:color w:val="000000" w:themeColor="text1"/>
+          <w:rtl/>
+        </w:rPr>
+        <w:t>–</w:t>
+      </w:r>
+      <w:r>
+        <w:rPr>
+          <w:rFonts w:hint="cs"/>
+          <w:color w:val="000000" w:themeColor="text1"/>
+          <w:rtl/>
+        </w:rPr>
+        <w:t xml:space="preserve"> </w:t>
+      </w:r>
+      <w:r>
+        <w:rPr>
+          <w:color w:val="000000" w:themeColor="text1"/>
+        </w:rPr>
+        <w:t>0.27215</w:t>
+      </w:r>
+    </w:p>
+    <w:p>
+      <w:pPr>
+        <w:pStyle w:val="ListParagraph"/>
+        <w:numPr>
+          <w:ilvl w:val="0"/>
+          <w:numId w:val="18"/>
+        </w:numPr>
+        <w:bidi/>
+        <w:rPr>
+          <w:color w:val="000000" w:themeColor="text1"/>
+        </w:rPr>
+      </w:pPr>
+      <w:r>
+        <w:rPr>
+          <w:color w:val="000000" w:themeColor="text1"/>
+        </w:rPr>
+        <w:t>RMSE</w:t>
+      </w:r>
+      <w:r>
+        <w:rPr>
+          <w:rFonts w:hint="cs"/>
+          <w:color w:val="000000" w:themeColor="text1"/>
+          <w:rtl/>
+        </w:rPr>
+        <w:t xml:space="preserve"> ממוצע </w:t>
+      </w:r>
+      <w:r>
+        <w:rPr>
+          <w:color w:val="000000" w:themeColor="text1"/>
+          <w:rtl/>
+        </w:rPr>
+        <w:t>–</w:t>
+      </w:r>
+      <w:r>
+        <w:rPr>
+          <w:rFonts w:hint="cs"/>
+          <w:color w:val="000000" w:themeColor="text1"/>
+          <w:rtl/>
+        </w:rPr>
+        <w:t xml:space="preserve"> </w:t>
+      </w:r>
+      <w:r>
+        <w:rPr>
+          <w:color w:val="000000" w:themeColor="text1"/>
+        </w:rPr>
+        <w:t>0.13577</w:t>
+      </w:r>
+    </w:p>
+    <w:p>
+      <w:pPr>
+        <w:bidi/>
+        <w:rPr>
+          <w:b/>
+          <w:bCs/>
+          <w:rtl/>
+        </w:rPr>
+      </w:pPr>
+      <w:r>
+        <w:rPr>
+          <w:rFonts w:ascii="Times New Roman" w:eastAsia="Times New Roman" w:hAnsi="Times New Roman" w:cs="Times New Roman"/>
+          <w:b/>
+          <w:bCs/>
+          <w:u w:val="single"/>
+        </w:rPr>
+        <w:t>XGBoost</w:t>
+      </w:r>
+      <w:r>
+        <w:rPr>
+          <w:rFonts w:ascii="Times New Roman" w:eastAsia="Times New Roman" w:hAnsi="Times New Roman" w:cs="Times New Roman" w:hint="cs"/>
+          <w:b/>
+          <w:bCs/>
+          <w:u w:val="single"/>
+          <w:rtl/>
+        </w:rPr>
+        <w:t xml:space="preserve"> </w:t>
+      </w:r>
+    </w:p>
+    <w:p>
+      <w:pPr>
+        <w:pStyle w:val="NormalWeb"/>
+        <w:bidi/>
+        <w:rPr>
+          <w:rFonts w:asciiTheme="majorBidi" w:hAnsiTheme="majorBidi" w:cstheme="majorBidi"/>
+          <w:sz w:val="22"/>
+          <w:szCs w:val="22"/>
+          <w:rtl/>
+        </w:rPr>
+      </w:pPr>
+      <w:r>
+        <w:rPr>
+          <w:rFonts w:asciiTheme="majorBidi" w:hAnsiTheme="majorBidi" w:cstheme="majorBidi" w:hint="cs"/>
+          <w:sz w:val="22"/>
+          <w:szCs w:val="22"/>
+          <w:rtl/>
+        </w:rPr>
+        <w:t xml:space="preserve"> </w:t>
+      </w:r>
+      <w:r>
+        <w:rPr>
+          <w:rFonts w:asciiTheme="majorBidi" w:hAnsiTheme="majorBidi" w:cstheme="majorBidi"/>
+          <w:sz w:val="22"/>
+          <w:szCs w:val="22"/>
+        </w:rPr>
+        <w:t>XGBoost</w:t>
+      </w:r>
+      <w:r>
+        <w:rPr>
+          <w:rFonts w:asciiTheme="majorBidi" w:hAnsiTheme="majorBidi"/>
+          <w:sz w:val="22"/>
+          <w:szCs w:val="22"/>
+          <w:rtl/>
+        </w:rPr>
+        <w:t xml:space="preserve"> הראה יכולת </w:t>
+      </w:r>
+      <w:r>
+        <w:rPr>
+          <w:rFonts w:asciiTheme="majorBidi" w:hAnsiTheme="majorBidi" w:hint="cs"/>
+          <w:sz w:val="22"/>
+          <w:szCs w:val="22"/>
+          <w:rtl/>
+        </w:rPr>
+        <w:t>התמודדת עם הנתונים הכימומטריי</w:t>
+      </w:r>
+      <w:r>
+        <w:rPr>
+          <w:rFonts w:asciiTheme="majorBidi" w:hAnsiTheme="majorBidi" w:hint="eastAsia"/>
+          <w:sz w:val="22"/>
+          <w:szCs w:val="22"/>
+          <w:rtl/>
+        </w:rPr>
+        <w:t>ם</w:t>
+      </w:r>
+      <w:r>
+        <w:rPr>
+          <w:rFonts w:asciiTheme="majorBidi" w:hAnsiTheme="majorBidi" w:hint="cs"/>
+          <w:sz w:val="22"/>
+          <w:szCs w:val="22"/>
+          <w:rtl/>
+        </w:rPr>
+        <w:t xml:space="preserve"> ואף</w:t>
+      </w:r>
+      <w:r>
+        <w:rPr>
+          <w:rFonts w:asciiTheme="majorBidi" w:hAnsiTheme="majorBidi"/>
+          <w:sz w:val="22"/>
+          <w:szCs w:val="22"/>
+          <w:rtl/>
+        </w:rPr>
+        <w:t xml:space="preserve"> שילובו עם </w:t>
+      </w:r>
+      <w:r>
+        <w:rPr>
+          <w:rFonts w:asciiTheme="majorBidi" w:hAnsiTheme="majorBidi" w:hint="cs"/>
+          <w:sz w:val="22"/>
+          <w:szCs w:val="22"/>
+          <w:rtl/>
+        </w:rPr>
+        <w:t>המשתנים שנוצרו</w:t>
+      </w:r>
+      <w:r>
+        <w:rPr>
+          <w:rFonts w:asciiTheme="majorBidi" w:hAnsiTheme="majorBidi" w:hint="cs"/>
+          <w:sz w:val="22"/>
+          <w:szCs w:val="22"/>
+          <w:rtl/>
+        </w:rPr>
+        <w:t xml:space="preserve"> </w:t>
+      </w:r>
+      <w:r>
+        <w:rPr>
+          <w:rFonts w:asciiTheme="majorBidi" w:hAnsiTheme="majorBidi" w:hint="cs"/>
+          <w:sz w:val="22"/>
+          <w:szCs w:val="22"/>
+          <w:rtl/>
+        </w:rPr>
+        <w:t>כתוצאה מהשימוש ב-</w:t>
+      </w:r>
+      <w:r>
+        <w:rPr>
+          <w:rFonts w:asciiTheme="majorBidi" w:hAnsiTheme="majorBidi"/>
+          <w:sz w:val="22"/>
+          <w:szCs w:val="22"/>
+          <w:lang w:val="en-US"/>
+        </w:rPr>
+        <w:t>PLS</w:t>
+      </w:r>
+      <w:r>
+        <w:rPr>
+          <w:rFonts w:asciiTheme="majorBidi" w:hAnsiTheme="majorBidi" w:hint="cs"/>
+          <w:sz w:val="22"/>
+          <w:szCs w:val="22"/>
+          <w:rtl/>
+          <w:lang w:val="en-US"/>
+        </w:rPr>
+        <w:t xml:space="preserve"> </w:t>
+      </w:r>
+      <w:r>
+        <w:rPr>
+          <w:rFonts w:asciiTheme="majorBidi" w:hAnsiTheme="majorBidi" w:hint="cs"/>
+          <w:sz w:val="22"/>
+          <w:szCs w:val="22"/>
+          <w:rtl/>
+        </w:rPr>
+        <w:t>המחיש</w:t>
+      </w:r>
+      <w:r>
+        <w:rPr>
+          <w:rFonts w:asciiTheme="majorBidi" w:hAnsiTheme="majorBidi"/>
+          <w:sz w:val="22"/>
+          <w:szCs w:val="22"/>
+          <w:rtl/>
+        </w:rPr>
+        <w:t xml:space="preserve"> כיצד הפחתת ממדיות לצד אלגוריתמי חיזוי מתקדמים </w:t>
+      </w:r>
+      <w:r>
+        <w:rPr>
+          <w:rFonts w:asciiTheme="majorBidi" w:hAnsiTheme="majorBidi" w:hint="cs"/>
+          <w:sz w:val="22"/>
+          <w:szCs w:val="22"/>
+          <w:rtl/>
+        </w:rPr>
+        <w:t>יכול</w:t>
+      </w:r>
+      <w:r>
+        <w:rPr>
+          <w:rFonts w:asciiTheme="majorBidi" w:hAnsiTheme="majorBidi"/>
+          <w:sz w:val="22"/>
+          <w:szCs w:val="22"/>
+          <w:rtl/>
+        </w:rPr>
+        <w:t xml:space="preserve"> </w:t>
+      </w:r>
+      <w:r>
+        <w:rPr>
+          <w:rFonts w:asciiTheme="majorBidi" w:hAnsiTheme="majorBidi" w:hint="cs"/>
+          <w:sz w:val="22"/>
+          <w:szCs w:val="22"/>
+          <w:rtl/>
+        </w:rPr>
+        <w:t>לשפר את ביצועיהם</w:t>
+      </w:r>
+      <w:r>
+        <w:rPr>
+          <w:rFonts w:asciiTheme="majorBidi" w:hAnsiTheme="majorBidi" w:hint="cs"/>
+          <w:sz w:val="22"/>
+          <w:szCs w:val="22"/>
+          <w:rtl/>
+        </w:rPr>
+        <w:t xml:space="preserve">. כפי שצוין קודם לכן אומנו שתי מודלי </w:t>
+      </w:r>
+      <w:r>
+        <w:rPr>
+          <w:rFonts w:asciiTheme="majorBidi" w:hAnsiTheme="majorBidi"/>
+          <w:sz w:val="22"/>
+          <w:szCs w:val="22"/>
+          <w:lang w:val="en-US"/>
+        </w:rPr>
+        <w:t>XGBoost</w:t>
+      </w:r>
+      <w:r>
+        <w:rPr>
+          <w:rFonts w:asciiTheme="majorBidi" w:hAnsiTheme="majorBidi" w:hint="cs"/>
+          <w:sz w:val="22"/>
+          <w:szCs w:val="22"/>
+          <w:rtl/>
+          <w:lang w:val="en-US"/>
+        </w:rPr>
+        <w:t xml:space="preserve"> כאשר הראשון אומן על הנתונים המקוריים והשני אומן על הנתונים של ה </w:t>
+      </w:r>
+      <w:r>
+        <w:rPr>
+          <w:rFonts w:asciiTheme="majorBidi" w:hAnsiTheme="majorBidi"/>
+          <w:sz w:val="22"/>
+          <w:szCs w:val="22"/>
+          <w:lang w:val="en-US"/>
+        </w:rPr>
+        <w:t>PLSR</w:t>
+      </w:r>
+      <w:r>
+        <w:rPr>
+          <w:rFonts w:asciiTheme="majorBidi" w:hAnsiTheme="majorBidi" w:hint="cs"/>
+          <w:sz w:val="22"/>
+          <w:szCs w:val="22"/>
+          <w:rtl/>
+          <w:lang w:val="en-US"/>
+        </w:rPr>
+        <w:t xml:space="preserve">. לכל אחד מן המודלים נבחר סט קונפיגורציה מתאים אשר ממזער את ה </w:t>
+      </w:r>
+      <w:r>
+        <w:rPr>
+          <w:rFonts w:asciiTheme="majorBidi" w:hAnsiTheme="majorBidi"/>
+          <w:sz w:val="22"/>
+          <w:szCs w:val="22"/>
+          <w:lang w:val="en-US"/>
+        </w:rPr>
+        <w:t>RMSE</w:t>
+      </w:r>
+      <w:r>
+        <w:rPr>
+          <w:rFonts w:asciiTheme="majorBidi" w:hAnsiTheme="majorBidi" w:hint="cs"/>
+          <w:sz w:val="22"/>
+          <w:szCs w:val="22"/>
+          <w:rtl/>
+          <w:lang w:val="en-US"/>
+        </w:rPr>
+        <w:t>.</w:t>
+      </w:r>
+      <w:r>
+        <w:rPr>
+          <w:rFonts w:asciiTheme="majorBidi" w:hAnsiTheme="majorBidi" w:hint="cs"/>
+          <w:sz w:val="22"/>
+          <w:szCs w:val="22"/>
+          <w:rtl/>
+          <w:lang w:val="en-US"/>
+        </w:rPr>
+        <w:t xml:space="preserve"> להלן התוצאות:</w:t>
+      </w:r>
+      <w:r>
+        <w:rPr>
+          <w:rFonts w:asciiTheme="majorBidi" w:hAnsiTheme="majorBidi"/>
+          <w:sz w:val="22"/>
+          <w:szCs w:val="22"/>
+          <w:rtl/>
+          <w:lang w:val="en-US"/>
+        </w:rPr>
+        <w:br/>
+      </w:r>
+      <w:r>
+        <w:rPr>
+          <w:rFonts w:asciiTheme="majorBidi" w:hAnsiTheme="majorBidi" w:cstheme="majorBidi"/>
+          <w:sz w:val="22"/>
+          <w:szCs w:val="22"/>
+          <w:rtl/>
+        </w:rPr>
+        <w:br/>
+      </w:r>
+      <w:r>
+        <w:rPr>
+          <w:rFonts w:asciiTheme="majorBidi" w:hAnsiTheme="majorBidi" w:cstheme="majorBidi"/>
+          <w:sz w:val="22"/>
+          <w:szCs w:val="22"/>
+        </w:rPr>
+        <w:t>XGBoost</w:t>
+      </w:r>
+      <w:r>
+        <w:rPr>
+          <w:rFonts w:asciiTheme="majorBidi" w:hAnsiTheme="majorBidi" w:cstheme="majorBidi"/>
+          <w:sz w:val="22"/>
+          <w:szCs w:val="22"/>
+          <w:rtl/>
+        </w:rPr>
+        <w:t xml:space="preserve"> – </w:t>
+      </w:r>
+    </w:p>
+    <w:p>
+      <w:pPr>
+        <w:pStyle w:val="NormalWeb"/>
+        <w:numPr>
+          <w:ilvl w:val="0"/>
+          <w:numId w:val="19"/>
+        </w:numPr>
+        <w:bidi/>
+        <w:rPr>
+          <w:rFonts w:asciiTheme="majorBidi" w:hAnsiTheme="majorBidi" w:cstheme="majorBidi"/>
+          <w:sz w:val="22"/>
+          <w:szCs w:val="22"/>
+        </w:rPr>
+      </w:pPr>
+      <w:r>
+        <w:rPr>
+          <w:rFonts w:asciiTheme="majorBidi" w:hAnsiTheme="majorBidi" w:cstheme="majorBidi" w:hint="cs"/>
+          <w:sz w:val="22"/>
+          <w:szCs w:val="22"/>
+          <w:rtl/>
+          <w:lang w:val="en-US"/>
+        </w:rPr>
+        <w:t>קצב למידה (</w:t>
+      </w:r>
+      <w:r>
+        <w:rPr>
+          <w:rFonts w:asciiTheme="majorBidi" w:hAnsiTheme="majorBidi" w:cstheme="majorBidi"/>
+          <w:sz w:val="22"/>
+          <w:szCs w:val="22"/>
+          <w:lang w:val="en-US"/>
+        </w:rPr>
+        <w:t>Learning rate</w:t>
+      </w:r>
+      <w:r>
+        <w:rPr>
+          <w:rFonts w:asciiTheme="majorBidi" w:hAnsiTheme="majorBidi" w:cstheme="majorBidi" w:hint="cs"/>
+          <w:sz w:val="22"/>
+          <w:szCs w:val="22"/>
+          <w:rtl/>
+          <w:lang w:val="en-US"/>
+        </w:rPr>
+        <w:t xml:space="preserve">): </w:t>
+      </w:r>
+      <w:r>
+        <w:rPr>
+          <w:rFonts w:asciiTheme="majorBidi" w:hAnsiTheme="majorBidi" w:cstheme="majorBidi"/>
+          <w:sz w:val="22"/>
+          <w:szCs w:val="22"/>
+          <w:lang w:val="en-US"/>
+        </w:rPr>
+        <w:t>0.2</w:t>
+      </w:r>
+    </w:p>
+    <w:p>
+      <w:pPr>
+        <w:pStyle w:val="NormalWeb"/>
+        <w:numPr>
+          <w:ilvl w:val="0"/>
+          <w:numId w:val="19"/>
+        </w:numPr>
+        <w:bidi/>
+        <w:rPr>
+          <w:rFonts w:asciiTheme="majorBidi" w:hAnsiTheme="majorBidi" w:cstheme="majorBidi"/>
+          <w:sz w:val="22"/>
+          <w:szCs w:val="22"/>
+        </w:rPr>
+      </w:pPr>
+      <w:r>
+        <w:rPr>
+          <w:rFonts w:asciiTheme="majorBidi" w:hAnsiTheme="majorBidi" w:cstheme="majorBidi" w:hint="cs"/>
+          <w:sz w:val="22"/>
+          <w:szCs w:val="22"/>
+          <w:rtl/>
+          <w:lang w:val="en-US"/>
+        </w:rPr>
+        <w:t>עומק העץ (</w:t>
+      </w:r>
+      <w:r>
+        <w:rPr>
+          <w:rFonts w:asciiTheme="majorBidi" w:hAnsiTheme="majorBidi" w:cstheme="majorBidi"/>
+          <w:sz w:val="22"/>
+          <w:szCs w:val="22"/>
+          <w:lang w:val="en-US"/>
+        </w:rPr>
+        <w:t>Max Depth</w:t>
+      </w:r>
+      <w:r>
+        <w:rPr>
+          <w:rFonts w:asciiTheme="majorBidi" w:hAnsiTheme="majorBidi" w:cstheme="majorBidi" w:hint="cs"/>
+          <w:sz w:val="22"/>
+          <w:szCs w:val="22"/>
+          <w:rtl/>
+          <w:lang w:val="en-US"/>
+        </w:rPr>
+        <w:t>): 7</w:t>
+      </w:r>
+    </w:p>
+    <w:p>
+      <w:pPr>
+        <w:pStyle w:val="NormalWeb"/>
+        <w:numPr>
+          <w:ilvl w:val="0"/>
+          <w:numId w:val="19"/>
+        </w:numPr>
+        <w:bidi/>
+        <w:rPr>
+          <w:rFonts w:asciiTheme="majorBidi" w:hAnsiTheme="majorBidi" w:cstheme="majorBidi"/>
+          <w:sz w:val="22"/>
+          <w:szCs w:val="22"/>
+        </w:rPr>
+      </w:pPr>
+      <w:r>
+        <w:rPr>
+          <w:rFonts w:asciiTheme="majorBidi" w:hAnsiTheme="majorBidi" w:cstheme="majorBidi" w:hint="cs"/>
+          <w:sz w:val="22"/>
+          <w:szCs w:val="22"/>
+          <w:rtl/>
+          <w:lang w:val="en-US"/>
+        </w:rPr>
+        <w:t>כמות עצים (</w:t>
+      </w:r>
+      <w:r>
+        <w:rPr>
+          <w:rFonts w:asciiTheme="majorBidi" w:hAnsiTheme="majorBidi" w:cstheme="majorBidi"/>
+          <w:sz w:val="22"/>
+          <w:szCs w:val="22"/>
+          <w:lang w:val="en-US"/>
+        </w:rPr>
+        <w:t xml:space="preserve"> N Estimators</w:t>
+      </w:r>
+      <w:r>
+        <w:rPr>
+          <w:rFonts w:asciiTheme="majorBidi" w:hAnsiTheme="majorBidi" w:cstheme="majorBidi" w:hint="cs"/>
+          <w:sz w:val="22"/>
+          <w:szCs w:val="22"/>
+          <w:rtl/>
+          <w:lang w:val="en-US"/>
+        </w:rPr>
+        <w:t>): 100</w:t>
+      </w:r>
+    </w:p>
+    <w:p>
+      <w:pPr>
+        <w:pStyle w:val="NormalWeb"/>
+        <w:numPr>
+          <w:ilvl w:val="0"/>
+          <w:numId w:val="19"/>
+        </w:numPr>
+        <w:bidi/>
+        <w:rPr>
+          <w:rFonts w:asciiTheme="majorBidi" w:hAnsiTheme="majorBidi" w:cstheme="majorBidi"/>
+          <w:sz w:val="22"/>
+          <w:szCs w:val="22"/>
+        </w:rPr>
+      </w:pPr>
+      <w:r>
+        <w:rPr>
+          <w:rFonts w:asciiTheme="majorBidi" w:hAnsiTheme="majorBidi" w:cstheme="majorBidi" w:hint="cs"/>
+          <w:sz w:val="22"/>
+          <w:szCs w:val="22"/>
+          <w:rtl/>
+          <w:lang w:val="en-US"/>
+        </w:rPr>
+        <w:t>אחוז התצפיות שידגמו לכל עץ (</w:t>
+      </w:r>
+      <w:r>
+        <w:rPr>
+          <w:rFonts w:asciiTheme="majorBidi" w:hAnsiTheme="majorBidi" w:cstheme="majorBidi"/>
+          <w:sz w:val="22"/>
+          <w:szCs w:val="22"/>
+          <w:lang w:val="en-US"/>
+        </w:rPr>
+        <w:t>subsample</w:t>
+      </w:r>
+      <w:r>
+        <w:rPr>
+          <w:rFonts w:asciiTheme="majorBidi" w:hAnsiTheme="majorBidi" w:cstheme="majorBidi" w:hint="cs"/>
+          <w:sz w:val="22"/>
+          <w:szCs w:val="22"/>
+          <w:rtl/>
+          <w:lang w:val="en-US"/>
+        </w:rPr>
+        <w:t>): 0.8</w:t>
+      </w:r>
+    </w:p>
+    <w:p>
+      <w:pPr>
+        <w:pStyle w:val="NormalWeb"/>
+        <w:numPr>
+          <w:ilvl w:val="0"/>
+          <w:numId w:val="19"/>
+        </w:numPr>
+        <w:bidi/>
+        <w:rPr>
+          <w:rFonts w:asciiTheme="majorBidi" w:hAnsiTheme="majorBidi" w:cstheme="majorBidi"/>
+          <w:sz w:val="22"/>
+          <w:szCs w:val="22"/>
+        </w:rPr>
+      </w:pPr>
+      <w:r>
+        <w:rPr>
+          <w:rFonts w:asciiTheme="majorBidi" w:hAnsiTheme="majorBidi" w:cstheme="majorBidi" w:hint="cs"/>
+          <w:sz w:val="22"/>
+          <w:szCs w:val="22"/>
+          <w:rtl/>
+          <w:lang w:val="en-US"/>
+        </w:rPr>
+        <w:t>אחוז המשתנים שידגמו לכל עץ (</w:t>
+      </w:r>
+      <w:r>
+        <w:rPr>
+          <w:rFonts w:asciiTheme="majorBidi" w:hAnsiTheme="majorBidi" w:cstheme="majorBidi"/>
+          <w:sz w:val="22"/>
+          <w:szCs w:val="22"/>
+          <w:lang w:val="en-US"/>
+        </w:rPr>
+        <w:t>colsample bytree</w:t>
+      </w:r>
+      <w:r>
+        <w:rPr>
+          <w:rFonts w:asciiTheme="majorBidi" w:hAnsiTheme="majorBidi" w:cstheme="majorBidi" w:hint="cs"/>
+          <w:sz w:val="22"/>
+          <w:szCs w:val="22"/>
+          <w:rtl/>
+          <w:lang w:val="en-US"/>
+        </w:rPr>
+        <w:t>): 0.8</w:t>
+      </w:r>
+    </w:p>
+    <w:p>
+      <w:pPr>
+        <w:pStyle w:val="NormalWeb"/>
+        <w:numPr>
+          <w:ilvl w:val="0"/>
+          <w:numId w:val="19"/>
+        </w:numPr>
+        <w:bidi/>
+        <w:rPr>
+          <w:rFonts w:asciiTheme="majorBidi" w:hAnsiTheme="majorBidi" w:cstheme="majorBidi"/>
+          <w:sz w:val="22"/>
+          <w:szCs w:val="22"/>
+        </w:rPr>
+      </w:pPr>
+      <w:r>
+        <w:rPr>
+          <w:rFonts w:asciiTheme="majorBidi" w:hAnsiTheme="majorBidi" w:cstheme="majorBidi" w:hint="cs"/>
+          <w:sz w:val="22"/>
+          <w:szCs w:val="22"/>
+          <w:rtl/>
+          <w:lang w:val="en-US"/>
+        </w:rPr>
+        <w:t>פרמטר רגולריזציה (</w:t>
+      </w:r>
+      <w:r>
+        <w:rPr>
+          <w:rFonts w:asciiTheme="majorBidi" w:hAnsiTheme="majorBidi" w:cstheme="majorBidi"/>
+          <w:sz w:val="22"/>
+          <w:szCs w:val="22"/>
+          <w:lang w:val="en-US"/>
+        </w:rPr>
+        <w:t>gamma</w:t>
+      </w:r>
+      <w:r>
+        <w:rPr>
+          <w:rFonts w:asciiTheme="majorBidi" w:hAnsiTheme="majorBidi" w:cstheme="majorBidi" w:hint="cs"/>
+          <w:sz w:val="22"/>
+          <w:szCs w:val="22"/>
+          <w:rtl/>
+          <w:lang w:val="en-US"/>
+        </w:rPr>
+        <w:t>):</w:t>
+      </w:r>
+      <w:r>
+        <w:rPr>
+          <w:rFonts w:asciiTheme="majorBidi" w:hAnsiTheme="majorBidi" w:cstheme="majorBidi"/>
+          <w:sz w:val="22"/>
+          <w:szCs w:val="22"/>
+          <w:lang w:val="en-US"/>
+        </w:rPr>
+        <w:t xml:space="preserve"> </w:t>
+      </w:r>
+      <w:r>
+        <w:rPr>
+          <w:rFonts w:asciiTheme="majorBidi" w:hAnsiTheme="majorBidi" w:cstheme="majorBidi" w:hint="cs"/>
+          <w:sz w:val="22"/>
+          <w:szCs w:val="22"/>
+          <w:rtl/>
+          <w:lang w:val="en-US"/>
+        </w:rPr>
+        <w:t xml:space="preserve"> 0</w:t>
+      </w:r>
+    </w:p>
+    <w:p>
+      <w:pPr>
+        <w:pStyle w:val="NormalWeb"/>
+        <w:numPr>
+          <w:ilvl w:val="0"/>
+          <w:numId w:val="19"/>
+        </w:numPr>
+        <w:bidi/>
+        <w:rPr>
+          <w:rFonts w:asciiTheme="majorBidi" w:hAnsiTheme="majorBidi" w:cstheme="majorBidi"/>
+          <w:sz w:val="22"/>
+          <w:szCs w:val="22"/>
+          <w:rtl/>
+        </w:rPr>
+      </w:pPr>
+      <w:r>
+        <w:rPr>
+          <w:rFonts w:asciiTheme="majorBidi" w:hAnsiTheme="majorBidi" w:cstheme="majorBidi" w:hint="cs"/>
+          <w:sz w:val="22"/>
+          <w:szCs w:val="22"/>
+          <w:rtl/>
+          <w:lang w:val="en-US"/>
+        </w:rPr>
+        <w:t>פרמטר רגולריזציה (</w:t>
+      </w:r>
+      <w:r>
+        <w:rPr>
+          <w:rFonts w:asciiTheme="majorBidi" w:hAnsiTheme="majorBidi" w:cstheme="majorBidi"/>
+          <w:sz w:val="22"/>
+          <w:szCs w:val="22"/>
+          <w:lang w:val="en-US"/>
+        </w:rPr>
+        <w:t>lambda</w:t>
+      </w:r>
+      <w:r>
+        <w:rPr>
+          <w:rFonts w:asciiTheme="majorBidi" w:hAnsiTheme="majorBidi" w:cstheme="majorBidi" w:hint="cs"/>
+          <w:sz w:val="22"/>
+          <w:szCs w:val="22"/>
+          <w:rtl/>
+          <w:lang w:val="en-US"/>
+        </w:rPr>
+        <w:t>): 2</w:t>
+      </w:r>
+    </w:p>
+    <w:p>
+      <w:pPr>
+        <w:pStyle w:val="NormalWeb"/>
+        <w:bidi/>
+        <w:rPr>
+          <w:rFonts w:asciiTheme="majorBidi" w:hAnsiTheme="majorBidi" w:cstheme="majorBidi"/>
+          <w:sz w:val="22"/>
+          <w:szCs w:val="22"/>
+          <w:rtl/>
+        </w:rPr>
+      </w:pPr>
+      <w:r>
+        <w:rPr>
+          <w:rFonts w:asciiTheme="majorBidi" w:hAnsiTheme="majorBidi" w:cstheme="majorBidi"/>
+          <w:sz w:val="22"/>
+          <w:szCs w:val="22"/>
+        </w:rPr>
+        <w:t>XGBoost</w:t>
+      </w:r>
+      <w:r>
+        <w:rPr>
+          <w:rFonts w:asciiTheme="majorBidi" w:hAnsiTheme="majorBidi" w:cstheme="majorBidi"/>
+          <w:sz w:val="22"/>
+          <w:szCs w:val="22"/>
+          <w:rtl/>
+        </w:rPr>
+        <w:t xml:space="preserve"> המשלב </w:t>
+      </w:r>
+      <w:r>
+        <w:rPr>
+          <w:rFonts w:asciiTheme="majorBidi" w:hAnsiTheme="majorBidi" w:cstheme="majorBidi"/>
+          <w:sz w:val="22"/>
+          <w:szCs w:val="22"/>
+        </w:rPr>
+        <w:t xml:space="preserve"> PLSR</w:t>
+      </w:r>
+      <w:r>
+        <w:rPr>
+          <w:rFonts w:asciiTheme="majorBidi" w:hAnsiTheme="majorBidi" w:cstheme="majorBidi"/>
+          <w:sz w:val="22"/>
+          <w:szCs w:val="22"/>
+          <w:rtl/>
+        </w:rPr>
+        <w:t>–</w:t>
+      </w:r>
+    </w:p>
+    <w:p>
+      <w:pPr>
+        <w:pStyle w:val="NormalWeb"/>
+        <w:numPr>
+          <w:ilvl w:val="0"/>
+          <w:numId w:val="19"/>
+        </w:numPr>
+        <w:bidi/>
+        <w:rPr>
+          <w:rFonts w:asciiTheme="majorBidi" w:hAnsiTheme="majorBidi" w:cstheme="majorBidi"/>
+          <w:sz w:val="22"/>
+          <w:szCs w:val="22"/>
+        </w:rPr>
+      </w:pPr>
+      <w:r>
+        <w:rPr>
+          <w:rFonts w:asciiTheme="majorBidi" w:hAnsiTheme="majorBidi" w:cstheme="majorBidi" w:hint="cs"/>
+          <w:sz w:val="22"/>
+          <w:szCs w:val="22"/>
+          <w:rtl/>
+          <w:lang w:val="en-US"/>
+        </w:rPr>
+        <w:t>קצב למידה (</w:t>
+      </w:r>
+      <w:r>
+        <w:rPr>
+          <w:rFonts w:asciiTheme="majorBidi" w:hAnsiTheme="majorBidi" w:cstheme="majorBidi"/>
+          <w:sz w:val="22"/>
+          <w:szCs w:val="22"/>
+          <w:lang w:val="en-US"/>
+        </w:rPr>
+        <w:t>Learning rate</w:t>
+      </w:r>
+      <w:r>
+        <w:rPr>
+          <w:rFonts w:asciiTheme="majorBidi" w:hAnsiTheme="majorBidi" w:cstheme="majorBidi" w:hint="cs"/>
+          <w:sz w:val="22"/>
+          <w:szCs w:val="22"/>
+          <w:rtl/>
+          <w:lang w:val="en-US"/>
+        </w:rPr>
+        <w:t xml:space="preserve">): </w:t>
+      </w:r>
+      <w:r>
+        <w:rPr>
+          <w:rFonts w:asciiTheme="majorBidi" w:hAnsiTheme="majorBidi" w:cstheme="majorBidi"/>
+          <w:sz w:val="22"/>
+          <w:szCs w:val="22"/>
+          <w:lang w:val="en-US"/>
+        </w:rPr>
+        <w:t>0.2</w:t>
+      </w:r>
+    </w:p>
+    <w:p>
+      <w:pPr>
+        <w:pStyle w:val="NormalWeb"/>
+        <w:numPr>
+          <w:ilvl w:val="0"/>
+          <w:numId w:val="19"/>
+        </w:numPr>
+        <w:bidi/>
+        <w:rPr>
+          <w:rFonts w:asciiTheme="majorBidi" w:hAnsiTheme="majorBidi" w:cstheme="majorBidi"/>
+          <w:sz w:val="22"/>
+          <w:szCs w:val="22"/>
+        </w:rPr>
+      </w:pPr>
+      <w:r>
+        <w:rPr>
+          <w:rFonts w:asciiTheme="majorBidi" w:hAnsiTheme="majorBidi" w:cstheme="majorBidi" w:hint="cs"/>
+          <w:sz w:val="22"/>
+          <w:szCs w:val="22"/>
+          <w:rtl/>
+          <w:lang w:val="en-US"/>
+        </w:rPr>
+        <w:t>עומק העץ (</w:t>
+      </w:r>
+      <w:r>
+        <w:rPr>
+          <w:rFonts w:asciiTheme="majorBidi" w:hAnsiTheme="majorBidi" w:cstheme="majorBidi"/>
+          <w:sz w:val="22"/>
+          <w:szCs w:val="22"/>
+          <w:lang w:val="en-US"/>
+        </w:rPr>
+        <w:t>Max Depth</w:t>
+      </w:r>
+      <w:r>
+        <w:rPr>
+          <w:rFonts w:asciiTheme="majorBidi" w:hAnsiTheme="majorBidi" w:cstheme="majorBidi" w:hint="cs"/>
+          <w:sz w:val="22"/>
+          <w:szCs w:val="22"/>
+          <w:rtl/>
+          <w:lang w:val="en-US"/>
+        </w:rPr>
+        <w:t xml:space="preserve">): </w:t>
+      </w:r>
+      <w:r>
+        <w:rPr>
+          <w:rFonts w:asciiTheme="majorBidi" w:hAnsiTheme="majorBidi" w:cstheme="majorBidi" w:hint="cs"/>
+          <w:sz w:val="22"/>
+          <w:szCs w:val="22"/>
+          <w:rtl/>
+          <w:lang w:val="en-US"/>
+        </w:rPr>
+        <w:t>3</w:t>
+      </w:r>
+    </w:p>
+    <w:p>
+      <w:pPr>
+        <w:pStyle w:val="NormalWeb"/>
+        <w:numPr>
+          <w:ilvl w:val="0"/>
+          <w:numId w:val="19"/>
+        </w:numPr>
+        <w:bidi/>
+        <w:rPr>
+          <w:rFonts w:asciiTheme="majorBidi" w:hAnsiTheme="majorBidi" w:cstheme="majorBidi"/>
+          <w:sz w:val="22"/>
+          <w:szCs w:val="22"/>
+        </w:rPr>
+      </w:pPr>
+      <w:r>
+        <w:rPr>
+          <w:rFonts w:asciiTheme="majorBidi" w:hAnsiTheme="majorBidi" w:cstheme="majorBidi" w:hint="cs"/>
+          <w:sz w:val="22"/>
+          <w:szCs w:val="22"/>
+          <w:rtl/>
+          <w:lang w:val="en-US"/>
+        </w:rPr>
+        <w:t>כמות עצים (</w:t>
+      </w:r>
+      <w:r>
+        <w:rPr>
+          <w:rFonts w:asciiTheme="majorBidi" w:hAnsiTheme="majorBidi" w:cstheme="majorBidi"/>
+          <w:sz w:val="22"/>
+          <w:szCs w:val="22"/>
+          <w:lang w:val="en-US"/>
+        </w:rPr>
+        <w:t xml:space="preserve"> N Estimators</w:t>
+      </w:r>
+      <w:r>
+        <w:rPr>
+          <w:rFonts w:asciiTheme="majorBidi" w:hAnsiTheme="majorBidi" w:cstheme="majorBidi" w:hint="cs"/>
+          <w:sz w:val="22"/>
+          <w:szCs w:val="22"/>
+          <w:rtl/>
+          <w:lang w:val="en-US"/>
+        </w:rPr>
+        <w:t xml:space="preserve">): </w:t>
+      </w:r>
+      <w:r>
+        <w:rPr>
+          <w:rFonts w:asciiTheme="majorBidi" w:hAnsiTheme="majorBidi" w:cstheme="majorBidi" w:hint="cs"/>
+          <w:sz w:val="22"/>
+          <w:szCs w:val="22"/>
+          <w:rtl/>
+          <w:lang w:val="en-US"/>
+        </w:rPr>
+        <w:t>200</w:t>
+      </w:r>
+    </w:p>
+    <w:p>
+      <w:pPr>
+        <w:pStyle w:val="NormalWeb"/>
+        <w:numPr>
+          <w:ilvl w:val="0"/>
+          <w:numId w:val="19"/>
+        </w:numPr>
+        <w:bidi/>
+        <w:rPr>
+          <w:rFonts w:asciiTheme="majorBidi" w:hAnsiTheme="majorBidi" w:cstheme="majorBidi"/>
+          <w:sz w:val="22"/>
+          <w:szCs w:val="22"/>
+        </w:rPr>
+      </w:pPr>
+      <w:r>
+        <w:rPr>
+          <w:rFonts w:asciiTheme="majorBidi" w:hAnsiTheme="majorBidi" w:cstheme="majorBidi" w:hint="cs"/>
+          <w:sz w:val="22"/>
+          <w:szCs w:val="22"/>
+          <w:rtl/>
+          <w:lang w:val="en-US"/>
+        </w:rPr>
+        <w:t>אחוז התצפיות שידגמו לכל עץ (</w:t>
+      </w:r>
+      <w:r>
+        <w:rPr>
+          <w:rFonts w:asciiTheme="majorBidi" w:hAnsiTheme="majorBidi" w:cstheme="majorBidi"/>
+          <w:sz w:val="22"/>
+          <w:szCs w:val="22"/>
+          <w:lang w:val="en-US"/>
+        </w:rPr>
+        <w:t>subsample</w:t>
+      </w:r>
+      <w:r>
+        <w:rPr>
+          <w:rFonts w:asciiTheme="majorBidi" w:hAnsiTheme="majorBidi" w:cstheme="majorBidi" w:hint="cs"/>
+          <w:sz w:val="22"/>
+          <w:szCs w:val="22"/>
+          <w:rtl/>
+          <w:lang w:val="en-US"/>
+        </w:rPr>
+        <w:t>): 0.</w:t>
+      </w:r>
+      <w:r>
+        <w:rPr>
+          <w:rFonts w:asciiTheme="majorBidi" w:hAnsiTheme="majorBidi" w:cstheme="majorBidi" w:hint="cs"/>
+          <w:sz w:val="22"/>
+          <w:szCs w:val="22"/>
+          <w:rtl/>
+          <w:lang w:val="en-US"/>
+        </w:rPr>
+        <w:t>6</w:t>
+      </w:r>
+    </w:p>
+    <w:p>
+      <w:pPr>
+        <w:pStyle w:val="NormalWeb"/>
+        <w:numPr>
+          <w:ilvl w:val="0"/>
+          <w:numId w:val="19"/>
+        </w:numPr>
+        <w:bidi/>
+        <w:rPr>
+          <w:rFonts w:asciiTheme="majorBidi" w:hAnsiTheme="majorBidi" w:cstheme="majorBidi"/>
+          <w:sz w:val="22"/>
+          <w:szCs w:val="22"/>
+        </w:rPr>
+      </w:pPr>
+      <w:r>
+        <w:rPr>
+          <w:rFonts w:asciiTheme="majorBidi" w:hAnsiTheme="majorBidi" w:cstheme="majorBidi" w:hint="cs"/>
+          <w:sz w:val="22"/>
+          <w:szCs w:val="22"/>
+          <w:rtl/>
+          <w:lang w:val="en-US"/>
+        </w:rPr>
+        <w:t>אחוז המשתנים שידגמו לכל עץ (</w:t>
+      </w:r>
+      <w:r>
+        <w:rPr>
+          <w:rFonts w:asciiTheme="majorBidi" w:hAnsiTheme="majorBidi" w:cstheme="majorBidi"/>
+          <w:sz w:val="22"/>
+          <w:szCs w:val="22"/>
+          <w:lang w:val="en-US"/>
+        </w:rPr>
+        <w:t>colsample bytree</w:t>
+      </w:r>
+      <w:r>
+        <w:rPr>
+          <w:rFonts w:asciiTheme="majorBidi" w:hAnsiTheme="majorBidi" w:cstheme="majorBidi" w:hint="cs"/>
+          <w:sz w:val="22"/>
+          <w:szCs w:val="22"/>
+          <w:rtl/>
+          <w:lang w:val="en-US"/>
+        </w:rPr>
+        <w:t>): 0.8</w:t>
+      </w:r>
+    </w:p>
+    <w:p>
+      <w:pPr>
+        <w:pStyle w:val="NormalWeb"/>
+        <w:numPr>
+          <w:ilvl w:val="0"/>
+          <w:numId w:val="19"/>
+        </w:numPr>
+        <w:bidi/>
+        <w:rPr>
+          <w:rFonts w:asciiTheme="majorBidi" w:hAnsiTheme="majorBidi" w:cstheme="majorBidi"/>
+          <w:sz w:val="22"/>
+          <w:szCs w:val="22"/>
+        </w:rPr>
+      </w:pPr>
+      <w:r>
+        <w:rPr>
+          <w:rFonts w:asciiTheme="majorBidi" w:hAnsiTheme="majorBidi" w:cstheme="majorBidi" w:hint="cs"/>
+          <w:sz w:val="22"/>
+          <w:szCs w:val="22"/>
+          <w:rtl/>
+          <w:lang w:val="en-US"/>
+        </w:rPr>
+        <w:t>פרמטר רגולריזציה (</w:t>
+      </w:r>
+      <w:r>
+        <w:rPr>
+          <w:rFonts w:asciiTheme="majorBidi" w:hAnsiTheme="majorBidi" w:cstheme="majorBidi"/>
+          <w:sz w:val="22"/>
+          <w:szCs w:val="22"/>
+          <w:lang w:val="en-US"/>
+        </w:rPr>
+        <w:t>gamma</w:t>
+      </w:r>
+      <w:r>
+        <w:rPr>
+          <w:rFonts w:asciiTheme="majorBidi" w:hAnsiTheme="majorBidi" w:cstheme="majorBidi" w:hint="cs"/>
+          <w:sz w:val="22"/>
+          <w:szCs w:val="22"/>
+          <w:rtl/>
+          <w:lang w:val="en-US"/>
+        </w:rPr>
+        <w:t>):</w:t>
+      </w:r>
+      <w:r>
+        <w:rPr>
+          <w:rFonts w:asciiTheme="majorBidi" w:hAnsiTheme="majorBidi" w:cstheme="majorBidi"/>
+          <w:sz w:val="22"/>
+          <w:szCs w:val="22"/>
+          <w:lang w:val="en-US"/>
+        </w:rPr>
+        <w:t xml:space="preserve"> </w:t>
+      </w:r>
+      <w:r>
+        <w:rPr>
+          <w:rFonts w:asciiTheme="majorBidi" w:hAnsiTheme="majorBidi" w:cstheme="majorBidi" w:hint="cs"/>
+          <w:sz w:val="22"/>
+          <w:szCs w:val="22"/>
+          <w:rtl/>
+          <w:lang w:val="en-US"/>
+        </w:rPr>
+        <w:t xml:space="preserve"> </w:t>
+      </w:r>
+      <w:r>
+        <w:rPr>
+          <w:rFonts w:asciiTheme="majorBidi" w:hAnsiTheme="majorBidi" w:cstheme="majorBidi" w:hint="cs"/>
+          <w:sz w:val="22"/>
+          <w:szCs w:val="22"/>
+          <w:rtl/>
+          <w:lang w:val="en-US"/>
+        </w:rPr>
+        <w:t>0.1</w:t>
+      </w:r>
+    </w:p>
+    <w:p>
+      <w:pPr>
+        <w:pStyle w:val="NormalWeb"/>
+        <w:numPr>
+          <w:ilvl w:val="0"/>
+          <w:numId w:val="19"/>
+        </w:numPr>
+        <w:bidi/>
+        <w:rPr>
+          <w:rFonts w:asciiTheme="majorBidi" w:hAnsiTheme="majorBidi" w:cstheme="majorBidi"/>
+          <w:sz w:val="22"/>
+          <w:szCs w:val="22"/>
+        </w:rPr>
+      </w:pPr>
+      <w:r>
+        <w:rPr>
+          <w:rFonts w:asciiTheme="majorBidi" w:hAnsiTheme="majorBidi" w:cstheme="majorBidi" w:hint="cs"/>
+          <w:sz w:val="22"/>
+          <w:szCs w:val="22"/>
+          <w:rtl/>
+          <w:lang w:val="en-US"/>
+        </w:rPr>
+        <w:t>פרמטר רגולריזציה (</w:t>
+      </w:r>
+      <w:r>
+        <w:rPr>
+          <w:rFonts w:asciiTheme="majorBidi" w:hAnsiTheme="majorBidi" w:cstheme="majorBidi"/>
+          <w:sz w:val="22"/>
+          <w:szCs w:val="22"/>
+          <w:lang w:val="en-US"/>
+        </w:rPr>
+        <w:t>lambda</w:t>
+      </w:r>
+      <w:r>
+        <w:rPr>
+          <w:rFonts w:asciiTheme="majorBidi" w:hAnsiTheme="majorBidi" w:cstheme="majorBidi" w:hint="cs"/>
+          <w:sz w:val="22"/>
+          <w:szCs w:val="22"/>
+          <w:rtl/>
+          <w:lang w:val="en-US"/>
+        </w:rPr>
+        <w:t>): 2</w:t>
+      </w:r>
+    </w:p>
+    <w:p>
+      <w:pPr>
+        <w:bidi/>
+        <w:rPr>
+          <w:rFonts w:asciiTheme="majorBidi" w:hAnsiTheme="majorBidi" w:cstheme="majorBidi"/>
+        </w:rPr>
+      </w:pPr>
+      <w:r>
+        <w:rPr>
+          <w:rFonts w:asciiTheme="majorBidi" w:hAnsiTheme="majorBidi" w:cstheme="majorBidi" w:hint="cs"/>
+          <w:rtl/>
+          <w:lang w:val="en-IL"/>
+        </w:rPr>
+        <w:lastRenderedPageBreak/>
+        <w:t xml:space="preserve">לצורך קבלת תמונת מצב להשוואה בין שני המודלים אמדנו את ביצועיהם על סט הולידציה. </w:t>
+      </w:r>
+      <w:r>
+        <w:rPr>
+          <w:rFonts w:asciiTheme="majorBidi" w:hAnsiTheme="majorBidi" w:cstheme="majorBidi" w:hint="cs"/>
+          <w:rtl/>
+          <w:lang w:val="en-IL"/>
+        </w:rPr>
+        <w:t xml:space="preserve">כפי שצפינו, </w:t>
+      </w:r>
+      <w:r>
+        <w:rPr>
+          <w:rFonts w:asciiTheme="majorBidi" w:hAnsiTheme="majorBidi" w:cstheme="majorBidi" w:hint="cs"/>
+          <w:rtl/>
+          <w:lang w:val="en-IL"/>
+        </w:rPr>
+        <w:t>ה</w:t>
+      </w:r>
+      <w:r>
+        <w:rPr>
+          <w:rFonts w:asciiTheme="majorBidi" w:hAnsiTheme="majorBidi" w:cstheme="majorBidi"/>
+          <w:rtl/>
+          <w:lang w:val="en-IL"/>
+        </w:rPr>
+        <w:t xml:space="preserve">תוצאות </w:t>
+      </w:r>
+      <w:r>
+        <w:rPr>
+          <w:rFonts w:asciiTheme="majorBidi" w:hAnsiTheme="majorBidi" w:cstheme="majorBidi" w:hint="cs"/>
+          <w:rtl/>
+          <w:lang w:val="en-IL"/>
+        </w:rPr>
+        <w:t xml:space="preserve">של ה- </w:t>
+      </w:r>
+      <w:r>
+        <w:rPr>
+          <w:rFonts w:asciiTheme="majorBidi" w:hAnsiTheme="majorBidi" w:cstheme="majorBidi"/>
+        </w:rPr>
+        <w:t>RMSE</w:t>
+      </w:r>
+      <w:r>
+        <w:rPr>
+          <w:rFonts w:asciiTheme="majorBidi" w:hAnsiTheme="majorBidi" w:cstheme="majorBidi"/>
+          <w:rtl/>
+        </w:rPr>
+        <w:t xml:space="preserve"> בעבור כל אחד ממשתני המטרה </w:t>
+      </w:r>
+      <w:r>
+        <w:rPr>
+          <w:rFonts w:asciiTheme="majorBidi" w:hAnsiTheme="majorBidi" w:cstheme="majorBidi" w:hint="cs"/>
+          <w:rtl/>
+        </w:rPr>
+        <w:t>היו טובות יותר לאחר הורדת המימד של הנתונים</w:t>
+      </w:r>
+      <w:r>
+        <w:rPr>
+          <w:rFonts w:asciiTheme="majorBidi" w:hAnsiTheme="majorBidi" w:cstheme="majorBidi" w:hint="cs"/>
+          <w:rtl/>
+        </w:rPr>
+        <w:t xml:space="preserve"> (ראה </w:t>
+      </w:r>
+      <w:r>
+        <w:rPr>
+          <w:rFonts w:asciiTheme="majorBidi" w:hAnsiTheme="majorBidi" w:cstheme="majorBidi"/>
+          <w:rtl/>
+          <w:lang w:val="en-IL"/>
+        </w:rPr>
+        <w:fldChar w:fldCharType="begin"/>
+      </w:r>
+      <w:r>
+        <w:rPr>
+          <w:rFonts w:asciiTheme="majorBidi" w:hAnsiTheme="majorBidi" w:cstheme="majorBidi" w:hint="cs"/>
+          <w:lang w:val="en-IL"/>
+        </w:rPr>
+        <w:instrText>HYPERLINK</w:instrText>
+      </w:r>
+      <w:r>
+        <w:rPr>
+          <w:rFonts w:asciiTheme="majorBidi" w:hAnsiTheme="majorBidi" w:cstheme="majorBidi" w:hint="cs"/>
+          <w:rtl/>
+          <w:lang w:val="en-IL"/>
+        </w:rPr>
+        <w:instrText xml:space="preserve"> </w:instrText>
+      </w:r>
+      <w:r>
+        <w:rPr>
+          <w:rFonts w:asciiTheme="majorBidi" w:hAnsiTheme="majorBidi" w:cstheme="majorBidi"/>
+          <w:rtl/>
+          <w:lang w:val="en-IL"/>
+        </w:rPr>
+        <w:instrText xml:space="preserve"> \</w:instrText>
+      </w:r>
+      <w:r>
+        <w:rPr>
+          <w:rFonts w:asciiTheme="majorBidi" w:hAnsiTheme="majorBidi" w:cstheme="majorBidi"/>
+          <w:lang w:val="en-IL"/>
+        </w:rPr>
+        <w:instrText>l</w:instrText>
+      </w:r>
+      <w:r>
+        <w:rPr>
+          <w:rFonts w:asciiTheme="majorBidi" w:hAnsiTheme="majorBidi" w:cstheme="majorBidi"/>
+          <w:rtl/>
+          <w:lang w:val="en-IL"/>
+        </w:rPr>
+        <w:instrText xml:space="preserve"> "</w:instrText>
+      </w:r>
+      <w:r>
+        <w:rPr>
+          <w:rFonts w:asciiTheme="majorBidi" w:hAnsiTheme="majorBidi" w:cstheme="majorBidi" w:hint="eastAsia"/>
+          <w:rtl/>
+          <w:lang w:val="en-IL"/>
+        </w:rPr>
+        <w:instrText>גרף</w:instrText>
+      </w:r>
+      <w:r>
+        <w:rPr>
+          <w:rFonts w:asciiTheme="majorBidi" w:hAnsiTheme="majorBidi" w:cstheme="majorBidi"/>
+          <w:rtl/>
+          <w:lang w:val="en-IL"/>
+        </w:rPr>
+        <w:instrText>1_2"</w:instrText>
+      </w:r>
+      <w:r>
+        <w:rPr>
+          <w:rFonts w:asciiTheme="majorBidi" w:hAnsiTheme="majorBidi" w:cstheme="majorBidi"/>
+          <w:rtl/>
+          <w:lang w:val="en-IL"/>
+        </w:rPr>
+      </w:r>
+      <w:r>
+        <w:rPr>
+          <w:rFonts w:asciiTheme="majorBidi" w:hAnsiTheme="majorBidi" w:cstheme="majorBidi"/>
+          <w:rtl/>
+          <w:lang w:val="en-IL"/>
+        </w:rPr>
+        <w:fldChar w:fldCharType="separate"/>
+      </w:r>
+      <w:r>
+        <w:rPr>
+          <w:rStyle w:val="Hyperlink"/>
+          <w:rFonts w:asciiTheme="majorBidi" w:hAnsiTheme="majorBidi" w:cstheme="majorBidi" w:hint="cs"/>
+          <w:rtl/>
+          <w:lang w:val="en-IL"/>
+        </w:rPr>
+        <w:t>ג</w:t>
+      </w:r>
+      <w:r>
+        <w:rPr>
+          <w:rStyle w:val="Hyperlink"/>
+          <w:rFonts w:asciiTheme="majorBidi" w:hAnsiTheme="majorBidi" w:cstheme="majorBidi" w:hint="cs"/>
+          <w:rtl/>
+          <w:lang w:val="en-IL"/>
+        </w:rPr>
+        <w:t>רף 2.1</w:t>
+      </w:r>
+      <w:r>
+        <w:rPr>
+          <w:rFonts w:asciiTheme="majorBidi" w:hAnsiTheme="majorBidi" w:cstheme="majorBidi"/>
+          <w:rtl/>
+          <w:lang w:val="en-IL"/>
+        </w:rPr>
+        <w:fldChar w:fldCharType="end"/>
+      </w:r>
+      <w:r>
+        <w:rPr>
+          <w:rFonts w:asciiTheme="majorBidi" w:hAnsiTheme="majorBidi" w:cstheme="majorBidi" w:hint="cs"/>
+          <w:rtl/>
+          <w:lang w:val="en-IL"/>
+        </w:rPr>
+        <w:t>)</w:t>
+      </w:r>
+      <w:r>
+        <w:rPr>
+          <w:rFonts w:asciiTheme="majorBidi" w:hAnsiTheme="majorBidi" w:cstheme="majorBidi"/>
+          <w:lang w:val="en-IL"/>
+        </w:rPr>
+        <w:t xml:space="preserve"> </w:t>
+      </w:r>
+      <w:r>
+        <w:rPr>
+          <w:rFonts w:asciiTheme="majorBidi" w:hAnsiTheme="majorBidi" w:cstheme="majorBidi" w:hint="cs"/>
+          <w:rtl/>
+          <w:lang w:val="en-IL"/>
+        </w:rPr>
+        <w:t xml:space="preserve"> לכן בחרנו להמשיך איתו.</w:t>
+      </w:r>
+    </w:p>
+    <w:p>
+      <w:pPr>
+        <w:pStyle w:val="NormalWeb"/>
+        <w:bidi/>
+        <w:rPr>
+          <w:rFonts w:asciiTheme="majorBidi" w:hAnsiTheme="majorBidi" w:cstheme="majorBidi" w:hint="cs"/>
+          <w:sz w:val="22"/>
+          <w:szCs w:val="22"/>
+          <w:rtl/>
+        </w:rPr>
+      </w:pPr>
+      <w:r>
+        <w:rPr>
+          <w:rFonts w:asciiTheme="majorBidi" w:hAnsiTheme="majorBidi" w:cstheme="majorBidi"/>
+          <w:sz w:val="22"/>
+          <w:szCs w:val="22"/>
+        </w:rPr>
+        <w:t>RMSE XGBoost</w:t>
+      </w:r>
+      <w:r>
+        <w:rPr>
+          <w:rFonts w:asciiTheme="majorBidi" w:hAnsiTheme="majorBidi" w:cstheme="majorBidi" w:hint="cs"/>
+          <w:sz w:val="22"/>
+          <w:szCs w:val="22"/>
+          <w:rtl/>
+        </w:rPr>
+        <w:t>:</w:t>
+      </w:r>
+    </w:p>
+    <w:p>
+      <w:pPr>
+        <w:pStyle w:val="NormalWeb"/>
+        <w:numPr>
+          <w:ilvl w:val="0"/>
+          <w:numId w:val="19"/>
+        </w:numPr>
+        <w:bidi/>
+        <w:rPr>
+          <w:rFonts w:asciiTheme="majorBidi" w:hAnsiTheme="majorBidi" w:cstheme="majorBidi"/>
+          <w:sz w:val="22"/>
+          <w:szCs w:val="22"/>
+        </w:rPr>
+      </w:pPr>
+      <w:r>
+        <w:rPr>
+          <w:rFonts w:asciiTheme="majorBidi" w:hAnsiTheme="majorBidi" w:cstheme="majorBidi"/>
+          <w:sz w:val="22"/>
+          <w:szCs w:val="22"/>
+          <w:lang w:val="en-US"/>
+        </w:rPr>
+        <w:t>N_Value</w:t>
+      </w:r>
+      <w:r>
+        <w:rPr>
+          <w:rFonts w:asciiTheme="majorBidi" w:hAnsiTheme="majorBidi" w:cstheme="majorBidi" w:hint="cs"/>
+          <w:sz w:val="22"/>
+          <w:szCs w:val="22"/>
+          <w:rtl/>
+          <w:lang w:val="en-US"/>
+        </w:rPr>
+        <w:t xml:space="preserve">: </w:t>
+      </w:r>
+      <w:r>
+        <w:rPr>
+          <w:rFonts w:asciiTheme="majorBidi" w:hAnsiTheme="majorBidi" w:cstheme="majorBidi" w:hint="cs"/>
+          <w:sz w:val="22"/>
+          <w:szCs w:val="22"/>
+          <w:rtl/>
+          <w:lang w:val="en-US"/>
+        </w:rPr>
+        <w:t>0.3</w:t>
+      </w:r>
+      <w:r>
+        <w:rPr>
+          <w:rFonts w:asciiTheme="majorBidi" w:hAnsiTheme="majorBidi" w:cstheme="majorBidi"/>
+          <w:sz w:val="22"/>
+          <w:szCs w:val="22"/>
+          <w:rtl/>
+          <w:lang w:val="en-US"/>
+        </w:rPr>
+        <w:tab/>
+      </w:r>
+    </w:p>
+    <w:p>
+      <w:pPr>
+        <w:pStyle w:val="NormalWeb"/>
+        <w:numPr>
+          <w:ilvl w:val="0"/>
+          <w:numId w:val="19"/>
+        </w:numPr>
+        <w:bidi/>
+        <w:rPr>
+          <w:rFonts w:asciiTheme="majorBidi" w:hAnsiTheme="majorBidi" w:cstheme="majorBidi"/>
+          <w:sz w:val="22"/>
+          <w:szCs w:val="22"/>
+        </w:rPr>
+      </w:pPr>
+      <w:r>
+        <w:rPr>
+          <w:rFonts w:asciiTheme="majorBidi" w:hAnsiTheme="majorBidi" w:cstheme="majorBidi"/>
+          <w:sz w:val="22"/>
+          <w:szCs w:val="22"/>
+          <w:lang w:val="en-US"/>
+        </w:rPr>
+        <w:t>SC_Value</w:t>
+      </w:r>
+      <w:r>
+        <w:rPr>
+          <w:rFonts w:asciiTheme="majorBidi" w:hAnsiTheme="majorBidi" w:cstheme="majorBidi" w:hint="cs"/>
+          <w:sz w:val="22"/>
+          <w:szCs w:val="22"/>
+          <w:rtl/>
+          <w:lang w:val="en-US"/>
+        </w:rPr>
+        <w:t>:</w:t>
+      </w:r>
+      <w:r>
+        <w:rPr>
+          <w:rFonts w:asciiTheme="majorBidi" w:hAnsiTheme="majorBidi" w:cstheme="majorBidi" w:hint="cs"/>
+          <w:sz w:val="22"/>
+          <w:szCs w:val="22"/>
+          <w:rtl/>
+          <w:lang w:val="en-US"/>
+        </w:rPr>
+        <w:t>4.53</w:t>
+      </w:r>
+    </w:p>
+    <w:p>
+      <w:pPr>
+        <w:pStyle w:val="NormalWeb"/>
+        <w:numPr>
+          <w:ilvl w:val="0"/>
+          <w:numId w:val="19"/>
+        </w:numPr>
+        <w:bidi/>
+        <w:rPr>
+          <w:rFonts w:asciiTheme="majorBidi" w:hAnsiTheme="majorBidi" w:cstheme="majorBidi"/>
+          <w:sz w:val="22"/>
+          <w:szCs w:val="22"/>
+        </w:rPr>
+      </w:pPr>
+      <w:r>
+        <w:rPr>
+          <w:rFonts w:asciiTheme="majorBidi" w:hAnsiTheme="majorBidi" w:cstheme="majorBidi"/>
+          <w:sz w:val="22"/>
+          <w:szCs w:val="22"/>
+          <w:lang w:val="en-US"/>
+        </w:rPr>
+        <w:t>ST_Value</w:t>
+      </w:r>
+      <w:r>
+        <w:rPr>
+          <w:rFonts w:asciiTheme="majorBidi" w:hAnsiTheme="majorBidi" w:cstheme="majorBidi" w:hint="cs"/>
+          <w:sz w:val="22"/>
+          <w:szCs w:val="22"/>
+          <w:rtl/>
+          <w:lang w:val="en-US"/>
+        </w:rPr>
+        <w:t>:</w:t>
+      </w:r>
+      <w:r>
+        <w:rPr>
+          <w:rFonts w:asciiTheme="majorBidi" w:hAnsiTheme="majorBidi" w:cstheme="majorBidi" w:hint="cs"/>
+          <w:sz w:val="22"/>
+          <w:szCs w:val="22"/>
+          <w:rtl/>
+          <w:lang w:val="en-US"/>
+        </w:rPr>
+        <w:t>20.22</w:t>
+      </w:r>
+    </w:p>
+    <w:p>
+      <w:pPr>
+        <w:pStyle w:val="NormalWeb"/>
+        <w:numPr>
+          <w:ilvl w:val="0"/>
+          <w:numId w:val="19"/>
+        </w:numPr>
+        <w:bidi/>
+        <w:rPr>
+          <w:rFonts w:asciiTheme="majorBidi" w:hAnsiTheme="majorBidi" w:cstheme="majorBidi"/>
+          <w:sz w:val="22"/>
+          <w:szCs w:val="22"/>
+          <w:rtl/>
+        </w:rPr>
+      </w:pPr>
+      <w:r>
+        <w:rPr>
+          <w:rFonts w:asciiTheme="majorBidi" w:hAnsiTheme="majorBidi" w:cstheme="majorBidi"/>
+          <w:sz w:val="22"/>
+          <w:szCs w:val="22"/>
+          <w:lang w:val="en-US"/>
+        </w:rPr>
+        <w:t>AVG_RMSE</w:t>
+      </w:r>
+      <w:r>
+        <w:rPr>
+          <w:rFonts w:asciiTheme="majorBidi" w:hAnsiTheme="majorBidi" w:cstheme="majorBidi" w:hint="cs"/>
+          <w:sz w:val="22"/>
+          <w:szCs w:val="22"/>
+          <w:rtl/>
+          <w:lang w:val="en-US"/>
+        </w:rPr>
+        <w:t>:</w:t>
+      </w:r>
+      <w:r>
+        <w:rPr>
+          <w:rFonts w:asciiTheme="majorBidi" w:hAnsiTheme="majorBidi" w:cstheme="majorBidi" w:hint="cs"/>
+          <w:sz w:val="22"/>
+          <w:szCs w:val="22"/>
+          <w:rtl/>
+          <w:lang w:val="en-US"/>
+        </w:rPr>
+        <w:t>8.35</w:t>
+      </w:r>
+    </w:p>
+    <w:p>
+      <w:pPr>
+        <w:pStyle w:val="NormalWeb"/>
+        <w:bidi/>
+        <w:rPr>
+          <w:rFonts w:asciiTheme="majorBidi" w:hAnsiTheme="majorBidi" w:cstheme="majorBidi" w:hint="cs"/>
+          <w:sz w:val="22"/>
+          <w:szCs w:val="22"/>
+          <w:rtl/>
+          <w:lang w:val="en-US"/>
+        </w:rPr>
+      </w:pPr>
+      <w:r>
+        <w:rPr>
+          <w:rFonts w:asciiTheme="majorBidi" w:hAnsiTheme="majorBidi" w:cstheme="majorBidi"/>
+          <w:sz w:val="22"/>
+          <w:szCs w:val="22"/>
+        </w:rPr>
+        <w:t>RMSE XGBoost</w:t>
+      </w:r>
+      <w:r>
+        <w:rPr>
+          <w:rFonts w:asciiTheme="majorBidi" w:hAnsiTheme="majorBidi" w:cstheme="majorBidi"/>
+          <w:sz w:val="22"/>
+          <w:szCs w:val="22"/>
+          <w:rtl/>
+        </w:rPr>
+        <w:t xml:space="preserve"> </w:t>
+      </w:r>
+      <w:r>
+        <w:rPr>
+          <w:rFonts w:asciiTheme="majorBidi" w:hAnsiTheme="majorBidi" w:cstheme="majorBidi" w:hint="cs"/>
+          <w:sz w:val="22"/>
+          <w:szCs w:val="22"/>
+          <w:rtl/>
+        </w:rPr>
+        <w:t xml:space="preserve">המשלב </w:t>
+      </w:r>
+      <w:r>
+        <w:rPr>
+          <w:rFonts w:asciiTheme="majorBidi" w:hAnsiTheme="majorBidi" w:cstheme="majorBidi"/>
+          <w:sz w:val="22"/>
+          <w:szCs w:val="22"/>
+          <w:lang w:val="en-US"/>
+        </w:rPr>
+        <w:t>PLSR</w:t>
+      </w:r>
+      <w:r>
+        <w:rPr>
+          <w:rFonts w:asciiTheme="majorBidi" w:hAnsiTheme="majorBidi" w:cstheme="majorBidi" w:hint="cs"/>
+          <w:sz w:val="22"/>
+          <w:szCs w:val="22"/>
+          <w:rtl/>
+          <w:lang w:val="en-US"/>
+        </w:rPr>
+        <w:t>:</w:t>
+      </w:r>
+    </w:p>
+    <w:p>
+      <w:pPr>
+        <w:pStyle w:val="NormalWeb"/>
+        <w:numPr>
+          <w:ilvl w:val="0"/>
+          <w:numId w:val="19"/>
+        </w:numPr>
+        <w:bidi/>
+        <w:rPr>
+          <w:rFonts w:asciiTheme="majorBidi" w:hAnsiTheme="majorBidi" w:cstheme="majorBidi"/>
+          <w:sz w:val="22"/>
+          <w:szCs w:val="22"/>
+        </w:rPr>
+      </w:pPr>
+      <w:r>
+        <w:rPr>
+          <w:rFonts w:asciiTheme="majorBidi" w:hAnsiTheme="majorBidi" w:cstheme="majorBidi"/>
+          <w:sz w:val="22"/>
+          <w:szCs w:val="22"/>
+          <w:lang w:val="en-US"/>
+        </w:rPr>
+        <w:t>N_Value</w:t>
+      </w:r>
+      <w:r>
+        <w:rPr>
+          <w:rFonts w:asciiTheme="majorBidi" w:hAnsiTheme="majorBidi" w:cstheme="majorBidi" w:hint="cs"/>
+          <w:sz w:val="22"/>
+          <w:szCs w:val="22"/>
+          <w:rtl/>
+          <w:lang w:val="en-US"/>
+        </w:rPr>
+        <w:t xml:space="preserve">: </w:t>
+      </w:r>
+      <w:r>
+        <w:rPr>
+          <w:rFonts w:asciiTheme="majorBidi" w:hAnsiTheme="majorBidi" w:cstheme="majorBidi" w:hint="cs"/>
+          <w:sz w:val="22"/>
+          <w:szCs w:val="22"/>
+          <w:rtl/>
+          <w:lang w:val="en-US"/>
+        </w:rPr>
+        <w:t>0.34</w:t>
+      </w:r>
+    </w:p>
+    <w:p>
+      <w:pPr>
+        <w:pStyle w:val="NormalWeb"/>
+        <w:numPr>
+          <w:ilvl w:val="0"/>
+          <w:numId w:val="19"/>
+        </w:numPr>
+        <w:bidi/>
+        <w:rPr>
+          <w:rFonts w:asciiTheme="majorBidi" w:hAnsiTheme="majorBidi" w:cstheme="majorBidi"/>
+          <w:sz w:val="22"/>
+          <w:szCs w:val="22"/>
+        </w:rPr>
+      </w:pPr>
+      <w:r>
+        <w:rPr>
+          <w:rFonts w:asciiTheme="majorBidi" w:hAnsiTheme="majorBidi" w:cstheme="majorBidi"/>
+          <w:sz w:val="22"/>
+          <w:szCs w:val="22"/>
+          <w:lang w:val="en-US"/>
+        </w:rPr>
+        <w:t>SC_Value</w:t>
+      </w:r>
+      <w:r>
+        <w:rPr>
+          <w:rFonts w:asciiTheme="majorBidi" w:hAnsiTheme="majorBidi" w:cstheme="majorBidi" w:hint="cs"/>
+          <w:sz w:val="22"/>
+          <w:szCs w:val="22"/>
+          <w:rtl/>
+          <w:lang w:val="en-US"/>
+        </w:rPr>
+        <w:t>:</w:t>
+      </w:r>
+      <w:r>
+        <w:rPr>
+          <w:rFonts w:asciiTheme="majorBidi" w:hAnsiTheme="majorBidi" w:cstheme="majorBidi" w:hint="cs"/>
+          <w:sz w:val="22"/>
+          <w:szCs w:val="22"/>
+          <w:rtl/>
+          <w:lang w:val="en-US"/>
+        </w:rPr>
+        <w:t>0.31</w:t>
+      </w:r>
+    </w:p>
+    <w:p>
+      <w:pPr>
+        <w:pStyle w:val="NormalWeb"/>
+        <w:numPr>
+          <w:ilvl w:val="0"/>
+          <w:numId w:val="19"/>
+        </w:numPr>
+        <w:bidi/>
+        <w:rPr>
+          <w:rFonts w:asciiTheme="majorBidi" w:hAnsiTheme="majorBidi" w:cstheme="majorBidi"/>
+          <w:sz w:val="22"/>
+          <w:szCs w:val="22"/>
+        </w:rPr>
+      </w:pPr>
+      <w:r>
+        <w:rPr>
+          <w:rFonts w:asciiTheme="majorBidi" w:hAnsiTheme="majorBidi" w:cstheme="majorBidi"/>
+          <w:sz w:val="22"/>
+          <w:szCs w:val="22"/>
+          <w:lang w:val="en-US"/>
+        </w:rPr>
+        <w:t>ST_Value</w:t>
+      </w:r>
+      <w:r>
+        <w:rPr>
+          <w:rFonts w:asciiTheme="majorBidi" w:hAnsiTheme="majorBidi" w:cstheme="majorBidi" w:hint="cs"/>
+          <w:sz w:val="22"/>
+          <w:szCs w:val="22"/>
+          <w:rtl/>
+          <w:lang w:val="en-US"/>
+        </w:rPr>
+        <w:t>:</w:t>
+      </w:r>
+      <w:r>
+        <w:rPr>
+          <w:rFonts w:asciiTheme="majorBidi" w:hAnsiTheme="majorBidi" w:cstheme="majorBidi" w:hint="cs"/>
+          <w:sz w:val="22"/>
+          <w:szCs w:val="22"/>
+          <w:rtl/>
+          <w:lang w:val="en-US"/>
+        </w:rPr>
+        <w:t>0.35</w:t>
+      </w:r>
+      <w:r>
+        <w:rPr>
+          <w:rFonts w:asciiTheme="majorBidi" w:hAnsiTheme="majorBidi" w:cstheme="majorBidi"/>
+          <w:sz w:val="22"/>
+          <w:szCs w:val="22"/>
+          <w:rtl/>
+          <w:lang w:val="en-US"/>
+        </w:rPr>
+        <w:tab/>
+      </w:r>
+    </w:p>
+    <w:p>
+      <w:pPr>
+        <w:pStyle w:val="NormalWeb"/>
+        <w:numPr>
+          <w:ilvl w:val="0"/>
+          <w:numId w:val="19"/>
+        </w:numPr>
+        <w:bidi/>
+        <w:rPr>
+          <w:rFonts w:asciiTheme="majorBidi" w:hAnsiTheme="majorBidi" w:cstheme="majorBidi"/>
+          <w:sz w:val="22"/>
+          <w:szCs w:val="22"/>
+        </w:rPr>
+      </w:pPr>
+      <w:r>
+        <w:rPr>
+          <w:rFonts w:asciiTheme="majorBidi" w:hAnsiTheme="majorBidi" w:cstheme="majorBidi"/>
+          <w:sz w:val="22"/>
+          <w:szCs w:val="22"/>
+          <w:lang w:val="en-US"/>
+        </w:rPr>
+        <w:t>AVG_RMSE</w:t>
+      </w:r>
+      <w:r>
+        <w:rPr>
+          <w:rFonts w:asciiTheme="majorBidi" w:hAnsiTheme="majorBidi" w:cstheme="majorBidi" w:hint="cs"/>
+          <w:sz w:val="22"/>
+          <w:szCs w:val="22"/>
+          <w:rtl/>
+          <w:lang w:val="en-US"/>
+        </w:rPr>
+        <w:t>:</w:t>
+      </w:r>
+      <w:r>
+        <w:rPr>
+          <w:rFonts w:asciiTheme="majorBidi" w:hAnsiTheme="majorBidi" w:cstheme="majorBidi" w:hint="cs"/>
+          <w:sz w:val="22"/>
+          <w:szCs w:val="22"/>
+          <w:rtl/>
+          <w:lang w:val="en-US"/>
+        </w:rPr>
+        <w:t>0.33</w:t>
+      </w:r>
+    </w:p>
+    <w:p>
+      <w:pPr>
+        <w:pStyle w:val="NormalWeb"/>
+        <w:bidi/>
+        <w:rPr>
+          <w:rFonts w:asciiTheme="majorBidi" w:hAnsiTheme="majorBidi" w:cstheme="majorBidi" w:hint="cs"/>
+          <w:sz w:val="22"/>
+          <w:szCs w:val="22"/>
+          <w:rtl/>
+        </w:rPr>
+      </w:pPr>
+      <w:r>
+        <w:rPr>
+          <w:rFonts w:asciiTheme="majorBidi" w:hAnsiTheme="majorBidi" w:cstheme="majorBidi" w:hint="cs"/>
+          <w:sz w:val="22"/>
+          <w:szCs w:val="22"/>
+          <w:rtl/>
+          <w:lang w:val="en-US"/>
+        </w:rPr>
+        <w:t xml:space="preserve">עוד הצדקה להעדפת </w:t>
+      </w:r>
+      <w:r>
+        <w:rPr>
+          <w:rFonts w:asciiTheme="majorBidi" w:hAnsiTheme="majorBidi" w:cstheme="majorBidi"/>
+          <w:sz w:val="22"/>
+          <w:szCs w:val="22"/>
+          <w:lang w:val="en-US"/>
+        </w:rPr>
+        <w:t>XGBoost</w:t>
+      </w:r>
+      <w:r>
+        <w:rPr>
+          <w:rFonts w:asciiTheme="majorBidi" w:hAnsiTheme="majorBidi" w:cstheme="majorBidi" w:hint="cs"/>
+          <w:sz w:val="22"/>
+          <w:szCs w:val="22"/>
+          <w:rtl/>
+          <w:lang w:val="en-US"/>
+        </w:rPr>
+        <w:t xml:space="preserve"> המשלב </w:t>
+      </w:r>
+      <w:r>
+        <w:rPr>
+          <w:rFonts w:asciiTheme="majorBidi" w:hAnsiTheme="majorBidi" w:cstheme="majorBidi"/>
+          <w:sz w:val="22"/>
+          <w:szCs w:val="22"/>
+          <w:lang w:val="en-US"/>
+        </w:rPr>
+        <w:t>PLSR</w:t>
+      </w:r>
+      <w:r>
+        <w:rPr>
+          <w:rFonts w:asciiTheme="majorBidi" w:hAnsiTheme="majorBidi" w:cstheme="majorBidi" w:hint="cs"/>
+          <w:sz w:val="22"/>
+          <w:szCs w:val="22"/>
+          <w:rtl/>
+          <w:lang w:val="en-US"/>
+        </w:rPr>
+        <w:t xml:space="preserve"> היא שכאשר בחנו את גרף השאריות</w:t>
+      </w:r>
+      <w:r>
+        <w:rPr>
+          <w:rFonts w:asciiTheme="majorBidi" w:hAnsiTheme="majorBidi" w:cstheme="majorBidi" w:hint="cs"/>
+          <w:sz w:val="22"/>
+          <w:szCs w:val="22"/>
+          <w:rtl/>
+          <w:lang w:val="en-US"/>
+        </w:rPr>
+        <w:t xml:space="preserve"> על סט הולידציה</w:t>
+      </w:r>
+      <w:r>
+        <w:rPr>
+          <w:rFonts w:asciiTheme="majorBidi" w:hAnsiTheme="majorBidi" w:cstheme="majorBidi" w:hint="cs"/>
+          <w:sz w:val="22"/>
+          <w:szCs w:val="22"/>
+          <w:rtl/>
+          <w:lang w:val="en-US"/>
+        </w:rPr>
+        <w:t xml:space="preserve"> של שני המודלים צפינו הבדל משמעותי במרחקים של השאריות מאפס</w:t>
+      </w:r>
+      <w:r>
+        <w:rPr>
+          <w:rFonts w:asciiTheme="majorBidi" w:hAnsiTheme="majorBidi" w:cstheme="majorBidi" w:hint="cs"/>
+          <w:sz w:val="22"/>
+          <w:szCs w:val="22"/>
+          <w:rtl/>
+          <w:lang w:val="en-US"/>
+        </w:rPr>
+        <w:t xml:space="preserve">. ניתן לראות זאת בגרפים </w:t>
+      </w:r>
+      <w:hyperlink w:anchor="גרף2_2" w:history="1">
+        <w:r>
+          <w:rPr>
+            <w:rStyle w:val="Hyperlink"/>
+            <w:rFonts w:asciiTheme="majorBidi" w:hAnsiTheme="majorBidi" w:cstheme="majorBidi" w:hint="cs"/>
+            <w:sz w:val="22"/>
+            <w:szCs w:val="22"/>
+            <w:rtl/>
+            <w:lang w:val="en-US"/>
+          </w:rPr>
+          <w:t>2.2</w:t>
+        </w:r>
+      </w:hyperlink>
+      <w:r>
+        <w:rPr>
+          <w:rFonts w:asciiTheme="majorBidi" w:hAnsiTheme="majorBidi" w:cstheme="majorBidi" w:hint="cs"/>
+          <w:sz w:val="22"/>
+          <w:szCs w:val="22"/>
+          <w:rtl/>
+          <w:lang w:val="en-US"/>
+        </w:rPr>
+        <w:t xml:space="preserve">, </w:t>
+      </w:r>
+      <w:hyperlink w:anchor="גרף4_2" w:history="1">
+        <w:r>
+          <w:rPr>
+            <w:rStyle w:val="Hyperlink"/>
+            <w:rFonts w:asciiTheme="majorBidi" w:hAnsiTheme="majorBidi" w:cstheme="majorBidi" w:hint="cs"/>
+            <w:sz w:val="22"/>
+            <w:szCs w:val="22"/>
+            <w:rtl/>
+            <w:lang w:val="en-US"/>
+          </w:rPr>
+          <w:t>2.3</w:t>
+        </w:r>
+      </w:hyperlink>
+      <w:r>
+        <w:rPr>
+          <w:rFonts w:asciiTheme="majorBidi" w:hAnsiTheme="majorBidi" w:cstheme="majorBidi" w:hint="cs"/>
+          <w:sz w:val="22"/>
+          <w:szCs w:val="22"/>
+          <w:rtl/>
+          <w:lang w:val="en-US"/>
+        </w:rPr>
+        <w:t xml:space="preserve">, </w:t>
+      </w:r>
+      <w:hyperlink w:anchor="גרף4_2" w:history="1">
+        <w:r>
+          <w:rPr>
+            <w:rStyle w:val="Hyperlink"/>
+            <w:rFonts w:asciiTheme="majorBidi" w:hAnsiTheme="majorBidi" w:cstheme="majorBidi" w:hint="cs"/>
+            <w:sz w:val="22"/>
+            <w:szCs w:val="22"/>
+            <w:rtl/>
+            <w:lang w:val="en-US"/>
+          </w:rPr>
+          <w:t>2.4</w:t>
+        </w:r>
+      </w:hyperlink>
+      <w:r>
+        <w:rPr>
+          <w:rFonts w:asciiTheme="majorBidi" w:hAnsiTheme="majorBidi" w:cstheme="majorBidi" w:hint="cs"/>
+          <w:sz w:val="22"/>
+          <w:szCs w:val="22"/>
+          <w:rtl/>
+          <w:lang w:val="en-US"/>
+        </w:rPr>
+        <w:t xml:space="preserve"> שהשאריות של המודל </w:t>
+      </w:r>
+      <w:r>
+        <w:rPr>
+          <w:rFonts w:asciiTheme="majorBidi" w:hAnsiTheme="majorBidi" w:cstheme="majorBidi"/>
+          <w:sz w:val="22"/>
+          <w:szCs w:val="22"/>
+          <w:lang w:val="en-US"/>
+        </w:rPr>
+        <w:t>XGBoost</w:t>
+      </w:r>
+      <w:r>
+        <w:rPr>
+          <w:rFonts w:asciiTheme="majorBidi" w:hAnsiTheme="majorBidi" w:cstheme="majorBidi" w:hint="cs"/>
+          <w:sz w:val="22"/>
+          <w:szCs w:val="22"/>
+          <w:rtl/>
+          <w:lang w:val="en-US"/>
+        </w:rPr>
+        <w:t xml:space="preserve"> המשלב </w:t>
+      </w:r>
+      <w:r>
+        <w:rPr>
+          <w:rFonts w:asciiTheme="majorBidi" w:hAnsiTheme="majorBidi" w:cstheme="majorBidi"/>
+          <w:sz w:val="22"/>
+          <w:szCs w:val="22"/>
+          <w:lang w:val="en-US"/>
+        </w:rPr>
+        <w:t>PLSR</w:t>
+      </w:r>
+      <w:r>
+        <w:rPr>
+          <w:rFonts w:asciiTheme="majorBidi" w:hAnsiTheme="majorBidi" w:cstheme="majorBidi" w:hint="cs"/>
+          <w:sz w:val="22"/>
+          <w:szCs w:val="22"/>
+          <w:rtl/>
+          <w:lang w:val="en-US"/>
+        </w:rPr>
+        <w:t xml:space="preserve"> מקובצות יותר סביב האפס ביחד לשאריות של המודל </w:t>
+      </w:r>
+      <w:r>
+        <w:rPr>
+          <w:rFonts w:asciiTheme="majorBidi" w:hAnsiTheme="majorBidi" w:cstheme="majorBidi"/>
+          <w:sz w:val="22"/>
+          <w:szCs w:val="22"/>
+          <w:lang w:val="en-US"/>
+        </w:rPr>
+        <w:t>XGBoost</w:t>
+      </w:r>
+      <w:r>
+        <w:rPr>
+          <w:rFonts w:asciiTheme="majorBidi" w:hAnsiTheme="majorBidi" w:cstheme="majorBidi" w:hint="cs"/>
+          <w:sz w:val="22"/>
+          <w:szCs w:val="22"/>
+          <w:rtl/>
+          <w:lang w:val="en-US"/>
+        </w:rPr>
+        <w:t xml:space="preserve"> המשתמש בכל הנתונים. </w:t>
+      </w:r>
+    </w:p>
+    <w:p>
+      <w:pPr>
+        <w:pStyle w:val="NormalWeb"/>
+        <w:bidi/>
+        <w:rPr>
+          <w:color w:val="000000" w:themeColor="text1"/>
+          <w:rtl/>
+        </w:rPr>
+      </w:pPr>
+      <w:r>
+        <w:rPr>
+          <w:rFonts w:asciiTheme="majorBidi" w:hAnsiTheme="majorBidi" w:cstheme="majorBidi" w:hint="cs"/>
+          <w:sz w:val="22"/>
+          <w:szCs w:val="22"/>
+          <w:rtl/>
+          <w:lang w:val="en-US"/>
+        </w:rPr>
+        <w:t>לאחר מכן, אומד המודל הטוב יותר (</w:t>
+      </w:r>
+      <w:r>
+        <w:rPr>
+          <w:rFonts w:asciiTheme="majorBidi" w:hAnsiTheme="majorBidi" w:cstheme="majorBidi"/>
+          <w:sz w:val="22"/>
+          <w:szCs w:val="22"/>
+          <w:lang w:val="en-US"/>
+        </w:rPr>
+        <w:t>XGBoost</w:t>
+      </w:r>
+      <w:r>
+        <w:rPr>
+          <w:rFonts w:asciiTheme="majorBidi" w:hAnsiTheme="majorBidi" w:cstheme="majorBidi" w:hint="cs"/>
+          <w:sz w:val="22"/>
+          <w:szCs w:val="22"/>
+          <w:rtl/>
+          <w:lang w:val="en-US"/>
+        </w:rPr>
+        <w:t xml:space="preserve"> משולב עם</w:t>
+      </w:r>
+      <w:r>
+        <w:rPr>
+          <w:rFonts w:asciiTheme="majorBidi" w:hAnsiTheme="majorBidi" w:cstheme="majorBidi"/>
+          <w:sz w:val="22"/>
+          <w:szCs w:val="22"/>
+          <w:lang w:val="en-US"/>
+        </w:rPr>
+        <w:t xml:space="preserve"> </w:t>
+      </w:r>
+      <w:r>
+        <w:rPr>
+          <w:rFonts w:asciiTheme="majorBidi" w:hAnsiTheme="majorBidi" w:cstheme="majorBidi" w:hint="cs"/>
+          <w:sz w:val="22"/>
+          <w:szCs w:val="22"/>
+          <w:rtl/>
+          <w:lang w:val="en-US"/>
+        </w:rPr>
+        <w:t xml:space="preserve"> </w:t>
+      </w:r>
+      <w:r>
+        <w:rPr>
+          <w:rFonts w:asciiTheme="majorBidi" w:hAnsiTheme="majorBidi" w:cstheme="majorBidi"/>
+          <w:sz w:val="22"/>
+          <w:szCs w:val="22"/>
+          <w:lang w:val="en-US"/>
+        </w:rPr>
+        <w:t>PLSR</w:t>
+      </w:r>
+      <w:r>
+        <w:rPr>
+          <w:rFonts w:asciiTheme="majorBidi" w:hAnsiTheme="majorBidi" w:cstheme="majorBidi" w:hint="cs"/>
+          <w:sz w:val="22"/>
+          <w:szCs w:val="22"/>
+          <w:rtl/>
+          <w:lang w:val="en-US"/>
+        </w:rPr>
+        <w:t xml:space="preserve">)  בעזרת </w:t>
+      </w:r>
+      <w:r>
+        <w:rPr>
+          <w:color w:val="000000" w:themeColor="text1"/>
+        </w:rPr>
+        <w:t>CV10</w:t>
+      </w:r>
+      <w:r>
+        <w:rPr>
+          <w:rFonts w:hint="cs"/>
+          <w:color w:val="000000" w:themeColor="text1"/>
+          <w:rtl/>
+        </w:rPr>
+        <w:t xml:space="preserve">. </w:t>
+      </w:r>
+      <w:r>
+        <w:rPr>
+          <w:rFonts w:hint="cs"/>
+          <w:color w:val="000000" w:themeColor="text1"/>
+          <w:rtl/>
+        </w:rPr>
+        <w:t xml:space="preserve">להלן, </w:t>
+      </w:r>
+      <w:r>
+        <w:rPr>
+          <w:rFonts w:hint="cs"/>
+          <w:color w:val="000000" w:themeColor="text1"/>
+          <w:rtl/>
+        </w:rPr>
+        <w:t xml:space="preserve">ביצועי המודל על כל אחד מהמשתנים התלויים </w:t>
+      </w:r>
+      <w:r>
+        <w:rPr>
+          <w:rFonts w:hint="cs"/>
+          <w:color w:val="000000" w:themeColor="text1"/>
+          <w:rtl/>
+        </w:rPr>
+        <w:t>כפי שניתן לראות</w:t>
+      </w:r>
+      <w:r>
+        <w:rPr>
+          <w:rFonts w:hint="cs"/>
+          <w:color w:val="000000" w:themeColor="text1"/>
+          <w:rtl/>
+        </w:rPr>
+        <w:t xml:space="preserve"> </w:t>
+      </w:r>
+      <w:hyperlink w:anchor="גרף5_2" w:history="1">
         <w:r>
           <w:rPr>
             <w:rStyle w:val="Hyperlink"/>
             <w:rFonts w:hint="cs"/>
             <w:rtl/>
           </w:rPr>
-          <w:t>גרף 1.3</w:t>
+          <w:t>בגרף 2.5</w:t>
         </w:r>
       </w:hyperlink>
       <w:r>
@@ -10170,7 +12065,26 @@
           <w:color w:val="000000" w:themeColor="text1"/>
           <w:rtl/>
         </w:rPr>
-        <w:t>)</w:t>
+        <w:t>:</w:t>
+      </w:r>
+    </w:p>
+    <w:p>
+      <w:pPr>
+        <w:pStyle w:val="ListParagraph"/>
+        <w:numPr>
+          <w:ilvl w:val="0"/>
+          <w:numId w:val="17"/>
+        </w:numPr>
+        <w:bidi/>
+        <w:rPr>
+          <w:color w:val="000000" w:themeColor="text1"/>
+        </w:rPr>
+      </w:pPr>
+      <w:r>
+        <w:rPr>
+          <w:color w:val="000000" w:themeColor="text1"/>
+        </w:rPr>
+        <w:t>N Value</w:t>
       </w:r>
       <w:r>
         <w:rPr>
@@ -10178,7 +12092,416 @@
           <w:color w:val="000000" w:themeColor="text1"/>
           <w:rtl/>
         </w:rPr>
-        <w:t>:</w:t>
+        <w:t xml:space="preserve"> </w:t>
+      </w:r>
+      <w:r>
+        <w:rPr>
+          <w:color w:val="000000" w:themeColor="text1"/>
+          <w:rtl/>
+        </w:rPr>
+        <w:t>–</w:t>
+      </w:r>
+      <w:r>
+        <w:rPr>
+          <w:rFonts w:hint="cs"/>
+          <w:color w:val="000000" w:themeColor="text1"/>
+          <w:rtl/>
+        </w:rPr>
+        <w:t xml:space="preserve"> </w:t>
+      </w:r>
+      <w:r>
+        <w:rPr>
+          <w:color w:val="000000" w:themeColor="text1"/>
+        </w:rPr>
+        <w:t>RMSE</w:t>
+      </w:r>
+      <w:r>
+        <w:rPr>
+          <w:rFonts w:hint="cs"/>
+          <w:color w:val="000000" w:themeColor="text1"/>
+          <w:rtl/>
+        </w:rPr>
+        <w:t xml:space="preserve"> היה נמוך לאורך האימון (מתחת ל 0.</w:t>
+      </w:r>
+      <w:r>
+        <w:rPr>
+          <w:rFonts w:hint="cs"/>
+          <w:color w:val="000000" w:themeColor="text1"/>
+          <w:rtl/>
+        </w:rPr>
+        <w:t>2</w:t>
+      </w:r>
+      <w:r>
+        <w:rPr>
+          <w:rFonts w:hint="cs"/>
+          <w:color w:val="000000" w:themeColor="text1"/>
+          <w:rtl/>
+        </w:rPr>
+        <w:t xml:space="preserve">) </w:t>
+      </w:r>
+      <w:r>
+        <w:rPr>
+          <w:rFonts w:hint="cs"/>
+          <w:color w:val="000000" w:themeColor="text1"/>
+          <w:rtl/>
+        </w:rPr>
+        <w:t xml:space="preserve">מלבד קפיצה בודד בין </w:t>
+      </w:r>
+      <w:r>
+        <w:rPr>
+          <w:color w:val="000000" w:themeColor="text1"/>
+        </w:rPr>
+        <w:t>Fold 2</w:t>
+      </w:r>
+      <w:r>
+        <w:rPr>
+          <w:rFonts w:hint="cs"/>
+          <w:color w:val="000000" w:themeColor="text1"/>
+          <w:rtl/>
+        </w:rPr>
+        <w:t xml:space="preserve"> ל </w:t>
+      </w:r>
+      <w:r>
+        <w:rPr>
+          <w:color w:val="000000" w:themeColor="text1"/>
+        </w:rPr>
+        <w:t>Fold 4</w:t>
+      </w:r>
+      <w:r>
+        <w:rPr>
+          <w:rFonts w:hint="cs"/>
+          <w:color w:val="000000" w:themeColor="text1"/>
+          <w:rtl/>
+        </w:rPr>
+        <w:t>.</w:t>
+      </w:r>
+    </w:p>
+    <w:p>
+      <w:pPr>
+        <w:pStyle w:val="ListParagraph"/>
+        <w:numPr>
+          <w:ilvl w:val="0"/>
+          <w:numId w:val="17"/>
+        </w:numPr>
+        <w:bidi/>
+        <w:rPr>
+          <w:color w:val="000000" w:themeColor="text1"/>
+        </w:rPr>
+      </w:pPr>
+      <w:r>
+        <w:rPr>
+          <w:color w:val="000000" w:themeColor="text1"/>
+        </w:rPr>
+        <w:t>SC Value</w:t>
+      </w:r>
+      <w:r>
+        <w:rPr>
+          <w:rFonts w:hint="cs"/>
+          <w:color w:val="000000" w:themeColor="text1"/>
+          <w:rtl/>
+        </w:rPr>
+        <w:t xml:space="preserve"> </w:t>
+      </w:r>
+      <w:r>
+        <w:rPr>
+          <w:color w:val="000000" w:themeColor="text1"/>
+          <w:rtl/>
+        </w:rPr>
+        <w:t>–</w:t>
+      </w:r>
+      <w:r>
+        <w:rPr>
+          <w:rFonts w:hint="cs"/>
+          <w:color w:val="000000" w:themeColor="text1"/>
+          <w:rtl/>
+        </w:rPr>
+        <w:t xml:space="preserve"> </w:t>
+      </w:r>
+      <w:r>
+        <w:rPr>
+          <w:color w:val="000000" w:themeColor="text1"/>
+        </w:rPr>
+        <w:t>RMSE</w:t>
+      </w:r>
+      <w:r>
+        <w:rPr>
+          <w:rFonts w:hint="cs"/>
+          <w:color w:val="000000" w:themeColor="text1"/>
+          <w:rtl/>
+        </w:rPr>
+        <w:t xml:space="preserve"> השתנה לאורך כל האימון כאשר הערך המקסימלי הוא ב </w:t>
+      </w:r>
+      <w:r>
+        <w:rPr>
+          <w:color w:val="000000" w:themeColor="text1"/>
+          <w:rtl/>
+        </w:rPr>
+        <w:t>–</w:t>
+      </w:r>
+      <w:r>
+        <w:rPr>
+          <w:rFonts w:hint="cs"/>
+          <w:color w:val="000000" w:themeColor="text1"/>
+          <w:rtl/>
+        </w:rPr>
+        <w:t xml:space="preserve"> </w:t>
+      </w:r>
+      <w:r>
+        <w:rPr>
+          <w:color w:val="000000" w:themeColor="text1"/>
+        </w:rPr>
+        <w:t>Fold 6</w:t>
+      </w:r>
+      <w:r>
+        <w:rPr>
+          <w:rFonts w:hint="cs"/>
+          <w:color w:val="000000" w:themeColor="text1"/>
+          <w:rtl/>
+        </w:rPr>
+        <w:t xml:space="preserve"> (כמעט 0.4</w:t>
+      </w:r>
+      <w:r>
+        <w:rPr>
+          <w:color w:val="000000" w:themeColor="text1"/>
+        </w:rPr>
+        <w:t>(</w:t>
+      </w:r>
+      <w:r>
+        <w:rPr>
+          <w:rFonts w:hint="cs"/>
+          <w:color w:val="000000" w:themeColor="text1"/>
+          <w:rtl/>
+        </w:rPr>
+        <w:t xml:space="preserve"> והנמוך ביותר הוא ב </w:t>
+      </w:r>
+      <w:r>
+        <w:rPr>
+          <w:color w:val="000000" w:themeColor="text1"/>
+        </w:rPr>
+        <w:t>Fold 1</w:t>
+      </w:r>
+      <w:r>
+        <w:rPr>
+          <w:rFonts w:hint="cs"/>
+          <w:color w:val="000000" w:themeColor="text1"/>
+          <w:rtl/>
+        </w:rPr>
+        <w:t xml:space="preserve"> מתחת ל 0.2</w:t>
+      </w:r>
+      <w:r>
+        <w:rPr>
+          <w:color w:val="000000" w:themeColor="text1"/>
+        </w:rPr>
+        <w:t>.</w:t>
+      </w:r>
+      <w:r>
+        <w:rPr>
+          <w:rFonts w:hint="cs"/>
+          <w:color w:val="000000" w:themeColor="text1"/>
+          <w:rtl/>
+        </w:rPr>
+        <w:t xml:space="preserve"> </w:t>
+      </w:r>
+      <w:r>
+        <w:rPr>
+          <w:rFonts w:hint="cs"/>
+          <w:color w:val="000000" w:themeColor="text1"/>
+          <w:rtl/>
+        </w:rPr>
+        <w:t xml:space="preserve"> </w:t>
+      </w:r>
+    </w:p>
+    <w:p>
+      <w:pPr>
+        <w:pStyle w:val="ListParagraph"/>
+        <w:numPr>
+          <w:ilvl w:val="0"/>
+          <w:numId w:val="17"/>
+        </w:numPr>
+        <w:bidi/>
+        <w:rPr>
+          <w:color w:val="000000" w:themeColor="text1"/>
+        </w:rPr>
+      </w:pPr>
+      <w:r>
+        <w:rPr>
+          <w:color w:val="000000" w:themeColor="text1"/>
+        </w:rPr>
+        <w:t>ST Value</w:t>
+      </w:r>
+      <w:r>
+        <w:rPr>
+          <w:rFonts w:hint="cs"/>
+          <w:color w:val="000000" w:themeColor="text1"/>
+          <w:rtl/>
+        </w:rPr>
+        <w:t xml:space="preserve"> </w:t>
+      </w:r>
+      <w:r>
+        <w:rPr>
+          <w:color w:val="000000" w:themeColor="text1"/>
+          <w:rtl/>
+        </w:rPr>
+        <w:t>–</w:t>
+      </w:r>
+      <w:r>
+        <w:rPr>
+          <w:color w:val="000000" w:themeColor="text1"/>
+        </w:rPr>
+        <w:t>RMSE</w:t>
+      </w:r>
+      <w:r>
+        <w:rPr>
+          <w:rFonts w:hint="cs"/>
+          <w:color w:val="000000" w:themeColor="text1"/>
+          <w:rtl/>
+        </w:rPr>
+        <w:t xml:space="preserve"> בין </w:t>
+      </w:r>
+      <w:r>
+        <w:rPr>
+          <w:rFonts w:hint="cs"/>
+          <w:color w:val="000000" w:themeColor="text1"/>
+          <w:rtl/>
+        </w:rPr>
+        <w:t>0.25</w:t>
+      </w:r>
+      <w:r>
+        <w:rPr>
+          <w:rFonts w:hint="cs"/>
+          <w:color w:val="000000" w:themeColor="text1"/>
+          <w:rtl/>
+        </w:rPr>
+        <w:t xml:space="preserve"> לבין </w:t>
+      </w:r>
+      <w:r>
+        <w:rPr>
+          <w:rFonts w:hint="cs"/>
+          <w:color w:val="000000" w:themeColor="text1"/>
+          <w:rtl/>
+        </w:rPr>
+        <w:t>0.3</w:t>
+      </w:r>
+      <w:r>
+        <w:rPr>
+          <w:rFonts w:hint="cs"/>
+          <w:color w:val="000000" w:themeColor="text1"/>
+          <w:rtl/>
+        </w:rPr>
+        <w:t xml:space="preserve">. </w:t>
+      </w:r>
+    </w:p>
+    <w:p>
+      <w:pPr>
+        <w:pStyle w:val="ListParagraph"/>
+        <w:numPr>
+          <w:ilvl w:val="0"/>
+          <w:numId w:val="17"/>
+        </w:numPr>
+        <w:bidi/>
+        <w:rPr>
+          <w:color w:val="000000" w:themeColor="text1"/>
+        </w:rPr>
+      </w:pPr>
+      <w:r>
+        <w:rPr>
+          <w:color w:val="000000" w:themeColor="text1"/>
+        </w:rPr>
+        <w:t>RMSE</w:t>
+      </w:r>
+      <w:r>
+        <w:rPr>
+          <w:rFonts w:hint="cs"/>
+          <w:color w:val="000000" w:themeColor="text1"/>
+          <w:rtl/>
+        </w:rPr>
+        <w:t xml:space="preserve"> ממוצע </w:t>
+      </w:r>
+      <w:r>
+        <w:rPr>
+          <w:color w:val="000000" w:themeColor="text1"/>
+          <w:rtl/>
+        </w:rPr>
+        <w:t>–</w:t>
+      </w:r>
+      <w:r>
+        <w:rPr>
+          <w:rFonts w:hint="cs"/>
+          <w:color w:val="000000" w:themeColor="text1"/>
+          <w:rtl/>
+        </w:rPr>
+        <w:t xml:space="preserve"> בין 0.</w:t>
+      </w:r>
+      <w:r>
+        <w:rPr>
+          <w:rFonts w:hint="cs"/>
+          <w:color w:val="000000" w:themeColor="text1"/>
+          <w:rtl/>
+        </w:rPr>
+        <w:t>20</w:t>
+      </w:r>
+      <w:r>
+        <w:rPr>
+          <w:color w:val="000000" w:themeColor="text1"/>
+        </w:rPr>
+        <w:t xml:space="preserve"> </w:t>
+      </w:r>
+      <w:r>
+        <w:rPr>
+          <w:rFonts w:hint="cs"/>
+          <w:color w:val="000000" w:themeColor="text1"/>
+          <w:rtl/>
+        </w:rPr>
+        <w:t xml:space="preserve"> ל0.</w:t>
+      </w:r>
+      <w:r>
+        <w:rPr>
+          <w:rFonts w:hint="cs"/>
+          <w:color w:val="000000" w:themeColor="text1"/>
+          <w:rtl/>
+        </w:rPr>
+        <w:t>25</w:t>
+      </w:r>
+      <w:r>
+        <w:rPr>
+          <w:rFonts w:hint="cs"/>
+          <w:color w:val="000000" w:themeColor="text1"/>
+          <w:rtl/>
+        </w:rPr>
+        <w:t xml:space="preserve">. </w:t>
+      </w:r>
+    </w:p>
+    <w:p>
+      <w:pPr>
+        <w:bidi/>
+        <w:rPr>
+          <w:color w:val="000000" w:themeColor="text1"/>
+          <w:rtl/>
+        </w:rPr>
+      </w:pPr>
+      <w:r>
+        <w:rPr>
+          <w:rFonts w:hint="cs"/>
+          <w:color w:val="000000" w:themeColor="text1"/>
+          <w:rtl/>
+        </w:rPr>
+        <w:t xml:space="preserve">לבסוף, נבדקו </w:t>
+      </w:r>
+      <w:r>
+        <w:rPr>
+          <w:rFonts w:hint="cs"/>
+          <w:color w:val="000000" w:themeColor="text1"/>
+          <w:rtl/>
+        </w:rPr>
+        <w:t>ביצועי</w:t>
+      </w:r>
+      <w:r>
+        <w:rPr>
+          <w:rFonts w:hint="cs"/>
+          <w:color w:val="000000" w:themeColor="text1"/>
+          <w:rtl/>
+        </w:rPr>
+        <w:t xml:space="preserve"> המודל על סט הבדיקה, כפי שצוין בחלק של המידול ונצפו התוצאות הבאות:</w:t>
       </w:r>
     </w:p>
     <w:p>
@@ -10226,7 +12549,7 @@
         <w:rPr>
           <w:color w:val="000000" w:themeColor="text1"/>
         </w:rPr>
-        <w:t>0.0769</w:t>
+        <w:t>0.1984</w:t>
       </w:r>
     </w:p>
     <w:p>
@@ -10274,7 +12597,7 @@
         <w:rPr>
           <w:color w:val="000000" w:themeColor="text1"/>
         </w:rPr>
-        <w:t>0.0582</w:t>
+        <w:t>0.2121</w:t>
       </w:r>
     </w:p>
     <w:p>
@@ -10322,7 +12645,7 @@
         <w:rPr>
           <w:color w:val="000000" w:themeColor="text1"/>
         </w:rPr>
-        <w:t>0.27215</w:t>
+        <w:t>0.2905</w:t>
       </w:r>
     </w:p>
     <w:p>
@@ -10370,183 +12693,476 @@
         <w:rPr>
           <w:color w:val="000000" w:themeColor="text1"/>
         </w:rPr>
-        <w:t>0.13577</w:t>
-      </w:r>
-    </w:p>
-    <w:p>
-      <w:pPr>
-        <w:bidi/>
-        <w:rPr>
-          <w:rtl/>
-        </w:rPr>
-      </w:pPr>
-      <w:r>
-        <w:rPr>
-          <w:rFonts w:ascii="Times New Roman" w:eastAsia="Times New Roman" w:hAnsi="Times New Roman" w:cs="Times New Roman"/>
-          <w:i/>
-          <w:iCs/>
+        <w:t>0.2337</w:t>
+      </w:r>
+    </w:p>
+    <w:p>
+      <w:pPr>
+        <w:bidi/>
+        <w:rPr>
+          <w:b/>
+          <w:bCs/>
+          <w:color w:val="000000" w:themeColor="text1"/>
           <w:u w:val="single"/>
         </w:rPr>
-        <w:t>XGBoost</w:t>
-      </w:r>
-      <w:r>
-        <w:rPr>
-          <w:rFonts w:ascii="Times New Roman" w:eastAsia="Times New Roman" w:hAnsi="Times New Roman" w:cs="Times New Roman" w:hint="cs"/>
+      </w:pPr>
+      <w:r>
+        <w:rPr>
+          <w:b/>
+          <w:bCs/>
+          <w:color w:val="000000" w:themeColor="text1"/>
           <w:u w:val="single"/>
+        </w:rPr>
+        <w:t>Random Forest</w:t>
+      </w:r>
+    </w:p>
+    <w:p>
+      <w:pPr>
+        <w:bidi/>
+        <w:rPr>
+          <w:color w:val="000000" w:themeColor="text1"/>
+        </w:rPr>
+      </w:pPr>
+    </w:p>
+    <w:p>
+      <w:pPr>
+        <w:pStyle w:val="NormalWeb"/>
+        <w:bidi/>
+        <w:rPr>
+          <w:rFonts w:asciiTheme="majorBidi" w:hAnsiTheme="majorBidi" w:cstheme="majorBidi" w:hint="cs"/>
+          <w:sz w:val="22"/>
+          <w:szCs w:val="22"/>
+          <w:rtl/>
+        </w:rPr>
+      </w:pPr>
+    </w:p>
+    <w:p>
+      <w:pPr>
+        <w:bidi/>
+        <w:rPr>
+          <w:rFonts w:asciiTheme="majorBidi" w:hAnsiTheme="majorBidi" w:cstheme="majorBidi"/>
+          <w:rtl/>
+        </w:rPr>
+      </w:pPr>
+    </w:p>
+    <w:p>
+      <w:pPr>
+        <w:bidi/>
+        <w:rPr>
+          <w:rFonts w:asciiTheme="majorBidi" w:hAnsiTheme="majorBidi" w:cstheme="majorBidi"/>
+          <w:rtl/>
+        </w:rPr>
+      </w:pPr>
+    </w:p>
+    <w:p>
+      <w:pPr>
+        <w:bidi/>
+        <w:rPr>
+          <w:rFonts w:asciiTheme="majorBidi" w:hAnsiTheme="majorBidi" w:cstheme="majorBidi"/>
+          <w:rtl/>
+        </w:rPr>
+      </w:pPr>
+    </w:p>
+    <w:p>
+      <w:pPr>
+        <w:bidi/>
+        <w:rPr>
+          <w:rtl/>
+        </w:rPr>
+      </w:pPr>
+    </w:p>
+    <w:p>
+      <w:pPr>
+        <w:bidi/>
+        <w:rPr>
+          <w:rtl/>
+        </w:rPr>
+      </w:pPr>
+    </w:p>
+    <w:p>
+      <w:pPr>
+        <w:pStyle w:val="Heading1"/>
+        <w:numPr>
+          <w:ilvl w:val="0"/>
+          <w:numId w:val="4"/>
+        </w:numPr>
+        <w:bidi/>
+        <w:ind w:left="-45" w:hanging="284"/>
+        <w:rPr>
+          <w:sz w:val="32"/>
+          <w:szCs w:val="32"/>
+          <w:rtl/>
+        </w:rPr>
+      </w:pPr>
+      <w:bookmarkStart w:id="10" w:name="_Toc184075435"/>
+      <w:r>
+        <w:rPr>
+          <w:rFonts w:hint="cs"/>
+          <w:sz w:val="32"/>
+          <w:szCs w:val="32"/>
+          <w:rtl/>
+        </w:rPr>
+        <w:lastRenderedPageBreak/>
+        <w:t>סיכום, דיון ומסקנות</w:t>
+      </w:r>
+      <w:bookmarkEnd w:id="10"/>
+    </w:p>
+    <w:p>
+      <w:pPr>
+        <w:bidi/>
+        <w:spacing w:line="360" w:lineRule="auto"/>
+        <w:rPr>
+          <w:rFonts w:asciiTheme="majorBidi" w:hAnsiTheme="majorBidi" w:cstheme="majorBidi"/>
+          <w:sz w:val="21"/>
+          <w:szCs w:val="21"/>
+          <w:rtl/>
+        </w:rPr>
+      </w:pPr>
+    </w:p>
+    <w:p>
+      <w:pPr>
+        <w:bidi/>
+        <w:spacing w:line="360" w:lineRule="auto"/>
+        <w:rPr>
+          <w:rFonts w:asciiTheme="majorBidi" w:hAnsiTheme="majorBidi" w:cstheme="majorBidi"/>
+          <w:color w:val="FF0000"/>
+          <w:sz w:val="24"/>
+          <w:szCs w:val="24"/>
+          <w:rtl/>
+        </w:rPr>
+      </w:pPr>
+      <w:r>
+        <w:rPr>
+          <w:rFonts w:asciiTheme="majorBidi" w:hAnsiTheme="majorBidi" w:cstheme="majorBidi" w:hint="cs"/>
+          <w:color w:val="FF0000"/>
+          <w:sz w:val="24"/>
+          <w:szCs w:val="24"/>
+          <w:rtl/>
+        </w:rPr>
+        <w:t xml:space="preserve">זה די פשוט ברגע שיש לנו הכל... לדבר קצת על התוצאות מה יצא לנו... איזה מודל היה הכי טוב מבחינת ביצועים.. מה זה יכול לתת התוצאות האלה ומה אנחנו חושבים שצריך להיות המשך למחקר... (אפשר לדחוף את זה שאולי צריך לנסות למדל את זה כסדרת זמן בעזרת </w:t>
+      </w:r>
+      <w:r>
+        <w:rPr>
+          <w:rFonts w:asciiTheme="majorBidi" w:hAnsiTheme="majorBidi" w:cstheme="majorBidi"/>
+          <w:color w:val="FF0000"/>
+          <w:sz w:val="24"/>
+          <w:szCs w:val="24"/>
+        </w:rPr>
+        <w:t>LSTM</w:t>
+      </w:r>
+      <w:r>
+        <w:rPr>
+          <w:rFonts w:asciiTheme="majorBidi" w:hAnsiTheme="majorBidi" w:cstheme="majorBidi" w:hint="cs"/>
+          <w:color w:val="FF0000"/>
+          <w:sz w:val="24"/>
+          <w:szCs w:val="24"/>
+          <w:rtl/>
+        </w:rPr>
+        <w:t xml:space="preserve"> שזה בגדול מה שגיא עושה בתזה שלו).</w:t>
+      </w:r>
+    </w:p>
+    <w:p>
+      <w:pPr>
+        <w:bidi/>
+        <w:spacing w:line="360" w:lineRule="auto"/>
+        <w:rPr>
+          <w:rFonts w:asciiTheme="majorBidi" w:hAnsiTheme="majorBidi" w:cstheme="majorBidi"/>
+          <w:sz w:val="24"/>
+          <w:szCs w:val="24"/>
+          <w:rtl/>
+        </w:rPr>
+      </w:pPr>
+    </w:p>
+    <w:p>
+      <w:pPr>
+        <w:bidi/>
+        <w:rPr>
+          <w:rtl/>
+        </w:rPr>
+      </w:pPr>
+    </w:p>
+    <w:p>
+      <w:pPr>
+        <w:bidi/>
+        <w:rPr>
+          <w:rFonts w:asciiTheme="majorBidi" w:hAnsiTheme="majorBidi" w:cstheme="majorBidi"/>
+          <w:rtl/>
+        </w:rPr>
+      </w:pPr>
+    </w:p>
+    <w:p>
+      <w:pPr>
+        <w:bidi/>
+        <w:rPr>
+          <w:rFonts w:asciiTheme="majorBidi" w:hAnsiTheme="majorBidi" w:cstheme="majorBidi"/>
+          <w:rtl/>
+        </w:rPr>
+      </w:pPr>
+    </w:p>
+    <w:p>
+      <w:pPr>
+        <w:bidi/>
+        <w:rPr>
+          <w:rFonts w:asciiTheme="majorBidi" w:hAnsiTheme="majorBidi" w:cstheme="majorBidi"/>
+          <w:rtl/>
+        </w:rPr>
+      </w:pPr>
+    </w:p>
+    <w:p>
+      <w:pPr>
+        <w:bidi/>
+        <w:rPr>
+          <w:rFonts w:asciiTheme="majorBidi" w:hAnsiTheme="majorBidi" w:cstheme="majorBidi"/>
+          <w:rtl/>
+        </w:rPr>
+      </w:pPr>
+    </w:p>
+    <w:p>
+      <w:pPr>
+        <w:bidi/>
+        <w:rPr>
+          <w:rFonts w:asciiTheme="majorBidi" w:hAnsiTheme="majorBidi" w:cstheme="majorBidi"/>
+          <w:rtl/>
+        </w:rPr>
+      </w:pPr>
+    </w:p>
+    <w:p>
+      <w:pPr>
+        <w:bidi/>
+        <w:rPr>
+          <w:rFonts w:asciiTheme="majorBidi" w:hAnsiTheme="majorBidi" w:cstheme="majorBidi"/>
+          <w:rtl/>
+        </w:rPr>
+      </w:pPr>
+    </w:p>
+    <w:p>
+      <w:pPr>
+        <w:bidi/>
+        <w:rPr>
+          <w:rFonts w:asciiTheme="majorBidi" w:hAnsiTheme="majorBidi" w:cstheme="majorBidi"/>
+          <w:rtl/>
+        </w:rPr>
+      </w:pPr>
+    </w:p>
+    <w:p>
+      <w:pPr>
+        <w:bidi/>
+        <w:rPr>
+          <w:rFonts w:asciiTheme="majorBidi" w:hAnsiTheme="majorBidi" w:cstheme="majorBidi"/>
+          <w:rtl/>
+        </w:rPr>
+      </w:pPr>
+    </w:p>
+    <w:p>
+      <w:pPr>
+        <w:bidi/>
+        <w:rPr>
+          <w:rFonts w:asciiTheme="majorBidi" w:hAnsiTheme="majorBidi" w:cstheme="majorBidi"/>
+          <w:rtl/>
+        </w:rPr>
+      </w:pPr>
+    </w:p>
+    <w:p>
+      <w:pPr>
+        <w:bidi/>
+        <w:rPr>
+          <w:rFonts w:asciiTheme="majorBidi" w:hAnsiTheme="majorBidi" w:cstheme="majorBidi"/>
+          <w:rtl/>
+        </w:rPr>
+      </w:pPr>
+    </w:p>
+    <w:p>
+      <w:pPr>
+        <w:bidi/>
+        <w:rPr>
+          <w:rFonts w:asciiTheme="majorBidi" w:hAnsiTheme="majorBidi" w:cstheme="majorBidi"/>
+          <w:rtl/>
+        </w:rPr>
+      </w:pPr>
+    </w:p>
+    <w:p>
+      <w:pPr>
+        <w:bidi/>
+        <w:rPr>
+          <w:rFonts w:asciiTheme="majorBidi" w:hAnsiTheme="majorBidi" w:cstheme="majorBidi"/>
+          <w:rtl/>
+        </w:rPr>
+      </w:pPr>
+    </w:p>
+    <w:p>
+      <w:pPr>
+        <w:bidi/>
+        <w:rPr>
+          <w:rFonts w:asciiTheme="majorBidi" w:hAnsiTheme="majorBidi" w:cstheme="majorBidi"/>
+          <w:rtl/>
+        </w:rPr>
+      </w:pPr>
+    </w:p>
+    <w:p>
+      <w:pPr>
+        <w:bidi/>
+        <w:rPr>
+          <w:rFonts w:asciiTheme="majorBidi" w:hAnsiTheme="majorBidi" w:cstheme="majorBidi"/>
+          <w:rtl/>
+        </w:rPr>
+      </w:pPr>
+    </w:p>
+    <w:p>
+      <w:pPr>
+        <w:pStyle w:val="Heading1"/>
+        <w:bidi/>
+        <w:rPr>
+          <w:rtl/>
+        </w:rPr>
+      </w:pPr>
+    </w:p>
+    <w:p>
+      <w:pPr>
+        <w:pStyle w:val="Heading1"/>
+        <w:bidi/>
+        <w:rPr>
+          <w:rtl/>
+        </w:rPr>
+      </w:pPr>
+    </w:p>
+    <w:p>
+      <w:pPr>
+        <w:pStyle w:val="Heading1"/>
+        <w:bidi/>
+        <w:rPr>
+          <w:rtl/>
+        </w:rPr>
+      </w:pPr>
+    </w:p>
+    <w:p>
+      <w:pPr>
+        <w:bidi/>
+        <w:rPr>
+          <w:rtl/>
+        </w:rPr>
+      </w:pPr>
+    </w:p>
+    <w:p>
+      <w:pPr>
+        <w:bidi/>
+        <w:rPr>
+          <w:rtl/>
+        </w:rPr>
+      </w:pPr>
+    </w:p>
+    <w:p>
+      <w:pPr>
+        <w:bidi/>
+        <w:rPr>
+          <w:rtl/>
+        </w:rPr>
+      </w:pPr>
+    </w:p>
+    <w:p>
+      <w:pPr>
+        <w:pStyle w:val="Heading1"/>
+        <w:bidi/>
+        <w:rPr>
+          <w:rtl/>
+        </w:rPr>
+      </w:pPr>
+    </w:p>
+    <w:p>
+      <w:pPr>
+        <w:pStyle w:val="Heading1"/>
+        <w:bidi/>
+        <w:rPr>
+          <w:rtl/>
+        </w:rPr>
+      </w:pPr>
+    </w:p>
+    <w:p>
+      <w:pPr>
+        <w:pStyle w:val="Heading1"/>
+        <w:bidi/>
+        <w:rPr>
+          <w:rtl/>
+        </w:rPr>
+      </w:pPr>
+    </w:p>
+    <w:p>
+      <w:pPr>
+        <w:bidi/>
+        <w:rPr>
+          <w:rtl/>
+        </w:rPr>
+      </w:pPr>
+    </w:p>
+    <w:p>
+      <w:pPr>
+        <w:pStyle w:val="Heading1"/>
+        <w:bidi/>
+        <w:rPr>
+          <w:rtl/>
+        </w:rPr>
+      </w:pPr>
+      <w:r>
+        <w:rPr>
+          <w:rFonts w:hint="cs"/>
+          <w:rtl/>
+        </w:rPr>
+        <w:t>נספחים</w:t>
+      </w:r>
+    </w:p>
+    <w:p>
+      <w:pPr>
+        <w:bidi/>
+        <w:rPr>
+          <w:rtl/>
+        </w:rPr>
+      </w:pPr>
+    </w:p>
+    <w:p>
+      <w:pPr>
+        <w:bidi/>
+        <w:rPr>
+          <w:rFonts w:asciiTheme="majorBidi" w:hAnsiTheme="majorBidi" w:cstheme="majorBidi"/>
+          <w:rtl/>
+        </w:rPr>
+      </w:pPr>
+      <w:bookmarkStart w:id="11" w:name="גרף1_1"/>
+      <w:r>
+        <w:rPr>
+          <w:rFonts w:asciiTheme="majorBidi" w:hAnsiTheme="majorBidi" w:cstheme="majorBidi" w:hint="cs"/>
+          <w:rtl/>
+        </w:rPr>
+        <w:t>גרף 1.1</w:t>
+      </w:r>
+      <w:bookmarkEnd w:id="11"/>
+      <w:r>
+        <w:rPr>
+          <w:rFonts w:asciiTheme="majorBidi" w:hAnsiTheme="majorBidi" w:cstheme="majorBidi" w:hint="cs"/>
           <w:rtl/>
         </w:rPr>
         <w:t xml:space="preserve"> </w:t>
       </w:r>
-      <w:r>
-        <w:rPr>
-          <w:rFonts w:ascii="Times New Roman" w:eastAsia="Times New Roman" w:hAnsi="Times New Roman" w:cs="Times New Roman"/>
-          <w:u w:val="single"/>
-          <w:rtl/>
-          <w:lang w:val="en-IL"/>
-        </w:rPr>
-        <w:t>השוואת גרסאות</w:t>
-      </w:r>
-    </w:p>
-    <w:p>
-      <w:pPr>
-        <w:pStyle w:val="NormalWeb"/>
-        <w:bidi/>
-        <w:rPr>
-          <w:rFonts w:asciiTheme="majorBidi" w:hAnsiTheme="majorBidi" w:cstheme="majorBidi"/>
-          <w:sz w:val="22"/>
-          <w:szCs w:val="22"/>
-          <w:rtl/>
-        </w:rPr>
-      </w:pPr>
-      <w:r>
-        <w:rPr>
-          <w:rFonts w:asciiTheme="majorBidi" w:hAnsiTheme="majorBidi" w:cstheme="majorBidi"/>
-          <w:sz w:val="22"/>
-          <w:szCs w:val="22"/>
-        </w:rPr>
-        <w:t>XGBoost</w:t>
-      </w:r>
-      <w:r>
-        <w:rPr>
-          <w:rFonts w:asciiTheme="majorBidi" w:hAnsiTheme="majorBidi" w:cstheme="majorBidi"/>
-          <w:sz w:val="22"/>
-          <w:szCs w:val="22"/>
-          <w:rtl/>
-        </w:rPr>
-        <w:t xml:space="preserve"> הפגין ביצועים טובים, תוך ניצול יכולתו להתמודד עם אינטראקציות מורכבות בין מאפיינים ומסדי נתונים גדולים. </w:t>
-      </w:r>
-      <w:r>
-        <w:rPr>
-          <w:rFonts w:asciiTheme="majorBidi" w:hAnsiTheme="majorBidi" w:cstheme="majorBidi"/>
-          <w:sz w:val="22"/>
-          <w:szCs w:val="22"/>
-        </w:rPr>
-        <w:t>XGBoost</w:t>
-      </w:r>
-      <w:r>
-        <w:rPr>
-          <w:rFonts w:asciiTheme="majorBidi" w:hAnsiTheme="majorBidi" w:cstheme="majorBidi"/>
-          <w:sz w:val="22"/>
-          <w:szCs w:val="22"/>
-          <w:rtl/>
-        </w:rPr>
-        <w:t xml:space="preserve"> </w:t>
-      </w:r>
-      <w:r>
-        <w:rPr>
-          <w:rFonts w:asciiTheme="majorBidi" w:hAnsiTheme="majorBidi" w:cstheme="majorBidi"/>
-          <w:sz w:val="22"/>
-          <w:szCs w:val="22"/>
-          <w:rtl/>
-        </w:rPr>
-        <w:t>ה</w:t>
-      </w:r>
-      <w:r>
-        <w:rPr>
-          <w:rFonts w:asciiTheme="majorBidi" w:hAnsiTheme="majorBidi" w:cstheme="majorBidi"/>
-          <w:sz w:val="22"/>
-          <w:szCs w:val="22"/>
-          <w:rtl/>
-        </w:rPr>
-        <w:t>משלב</w:t>
-      </w:r>
-      <w:r>
-        <w:rPr>
-          <w:rFonts w:asciiTheme="majorBidi" w:hAnsiTheme="majorBidi" w:cstheme="majorBidi"/>
-          <w:sz w:val="22"/>
-          <w:szCs w:val="22"/>
-        </w:rPr>
-        <w:t xml:space="preserve"> PLSR </w:t>
-      </w:r>
-      <w:r>
-        <w:rPr>
-          <w:rFonts w:asciiTheme="majorBidi" w:hAnsiTheme="majorBidi" w:cstheme="majorBidi"/>
-          <w:sz w:val="22"/>
-          <w:szCs w:val="22"/>
-          <w:rtl/>
-        </w:rPr>
-        <w:t xml:space="preserve">הדגים עוד יותר כי שילוב הפחתת ממדיות עם מידול חיזוי מתקדם יכול להניב יתרונות משלימים. </w:t>
-      </w:r>
-    </w:p>
-    <w:p>
-      <w:pPr>
-        <w:pStyle w:val="NormalWeb"/>
-        <w:bidi/>
-        <w:rPr>
-          <w:rFonts w:asciiTheme="majorBidi" w:hAnsiTheme="majorBidi" w:cstheme="majorBidi"/>
-          <w:sz w:val="22"/>
-          <w:szCs w:val="22"/>
-          <w:rtl/>
-        </w:rPr>
-      </w:pPr>
-      <w:r>
-        <w:rPr>
-          <w:rFonts w:asciiTheme="majorBidi" w:hAnsiTheme="majorBidi" w:cstheme="majorBidi"/>
-          <w:sz w:val="22"/>
-          <w:szCs w:val="22"/>
-          <w:rtl/>
-        </w:rPr>
-        <w:t>ראשית לאחר בחירת הקונפיגורציות – שהיו שונות בעבור כל מודל –</w:t>
-      </w:r>
-      <w:r>
-        <w:rPr>
-          <w:rFonts w:asciiTheme="majorBidi" w:hAnsiTheme="majorBidi" w:cstheme="majorBidi"/>
-          <w:sz w:val="22"/>
-          <w:szCs w:val="22"/>
-          <w:rtl/>
-        </w:rPr>
-        <w:br/>
-      </w:r>
-      <w:r>
-        <w:rPr>
-          <w:rFonts w:asciiTheme="majorBidi" w:hAnsiTheme="majorBidi" w:cstheme="majorBidi"/>
-          <w:sz w:val="22"/>
-          <w:szCs w:val="22"/>
-        </w:rPr>
-        <w:t>XGBoost</w:t>
-      </w:r>
-      <w:r>
-        <w:rPr>
-          <w:rFonts w:asciiTheme="majorBidi" w:hAnsiTheme="majorBidi" w:cstheme="majorBidi"/>
-          <w:sz w:val="22"/>
-          <w:szCs w:val="22"/>
-          <w:rtl/>
-        </w:rPr>
-        <w:t xml:space="preserve"> – </w:t>
-      </w:r>
+    </w:p>
+    <w:p>
+      <w:pPr>
+        <w:bidi/>
+        <w:rPr>
+          <w:rFonts w:asciiTheme="majorBidi" w:hAnsiTheme="majorBidi" w:cstheme="majorBidi"/>
+          <w:rtl/>
+        </w:rPr>
+      </w:pPr>
       <w:r>
         <w:rPr>
           <w:rFonts w:asciiTheme="majorBidi" w:hAnsiTheme="majorBidi" w:cstheme="majorBidi"/>
           <w:noProof/>
-          <w:sz w:val="22"/>
-          <w:szCs w:val="22"/>
-          <w:rtl/>
+          <w:rtl/>
+          <w:lang w:val="he-IL"/>
+          <w14:ligatures w14:val="standardContextual"/>
         </w:rPr>
         <w:drawing>
-          <wp:inline distT="0" distB="0" distL="0" distR="0" wp14:anchorId="5DFD38A7" wp14:editId="4D7A1C8E">
-            <wp:extent cx="5732145" cy="308610"/>
-            <wp:effectExtent l="0" t="0" r="0" b="0"/>
-            <wp:docPr id="663366262" name="Picture 1"/>
+          <wp:inline distT="0" distB="0" distL="0" distR="0" wp14:anchorId="56CD9376" wp14:editId="31151C39">
+            <wp:extent cx="3466662" cy="2154038"/>
+            <wp:effectExtent l="0" t="0" r="635" b="5080"/>
+            <wp:docPr id="958133140" name="Picture 1"/>
             <wp:cNvGraphicFramePr>
               <a:graphicFrameLocks xmlns:a="http://schemas.openxmlformats.org/drawingml/2006/main" noChangeAspect="1"/>
             </wp:cNvGraphicFramePr>
@@ -10554,11 +13170,17 @@
               <a:graphicData uri="http://schemas.openxmlformats.org/drawingml/2006/picture">
                 <pic:pic xmlns:pic="http://schemas.openxmlformats.org/drawingml/2006/picture">
                   <pic:nvPicPr>
-                    <pic:cNvPr id="663366262" name=""/>
+                    <pic:cNvPr id="958133140" name="Picture 958133140"/>
                     <pic:cNvPicPr/>
                   </pic:nvPicPr>
                   <pic:blipFill>
-                    <a:blip r:embed="rId9"/>
+                    <a:blip r:embed="rId9" cstate="print">
+                      <a:extLst>
+                        <a:ext uri="{28A0092B-C50C-407E-A947-70E740481C1C}">
+                          <a14:useLocalDpi xmlns:a14="http://schemas.microsoft.com/office/drawing/2010/main" val="0"/>
+                        </a:ext>
+                      </a:extLst>
+                    </a:blip>
                     <a:stretch>
                       <a:fillRect/>
                     </a:stretch>
@@ -10566,7 +13188,7 @@
                   <pic:spPr>
                     <a:xfrm>
                       <a:off x="0" y="0"/>
-                      <a:ext cx="5732145" cy="308610"/>
+                      <a:ext cx="3720408" cy="2311705"/>
                     </a:xfrm>
                     <a:prstGeom prst="rect">
                       <a:avLst/>
@@ -10581,73 +13203,43 @@
     </w:p>
     <w:p>
       <w:pPr>
-        <w:pStyle w:val="NormalWeb"/>
-        <w:bidi/>
-        <w:rPr>
-          <w:rFonts w:asciiTheme="majorBidi" w:hAnsiTheme="majorBidi" w:cstheme="majorBidi"/>
-          <w:sz w:val="22"/>
-          <w:szCs w:val="22"/>
-          <w:rtl/>
-        </w:rPr>
-      </w:pPr>
-      <w:r>
-        <w:rPr>
-          <w:rFonts w:asciiTheme="majorBidi" w:hAnsiTheme="majorBidi" w:cstheme="majorBidi"/>
-          <w:sz w:val="22"/>
-          <w:szCs w:val="22"/>
-        </w:rPr>
-        <w:t>XGBoost</w:t>
-      </w:r>
-      <w:r>
-        <w:rPr>
-          <w:rFonts w:asciiTheme="majorBidi" w:hAnsiTheme="majorBidi" w:cstheme="majorBidi"/>
-          <w:sz w:val="22"/>
-          <w:szCs w:val="22"/>
-          <w:rtl/>
-        </w:rPr>
-        <w:t xml:space="preserve"> המשלב </w:t>
-      </w:r>
-      <w:r>
-        <w:rPr>
-          <w:rFonts w:asciiTheme="majorBidi" w:hAnsiTheme="majorBidi" w:cstheme="majorBidi"/>
-          <w:sz w:val="22"/>
-          <w:szCs w:val="22"/>
-        </w:rPr>
-        <w:t xml:space="preserve"> PLSR</w:t>
-      </w:r>
-      <w:r>
-        <w:rPr>
-          <w:rFonts w:asciiTheme="majorBidi" w:hAnsiTheme="majorBidi" w:cstheme="majorBidi"/>
-          <w:sz w:val="22"/>
-          <w:szCs w:val="22"/>
-          <w:rtl/>
-        </w:rPr>
-        <w:t>–</w:t>
-      </w:r>
-    </w:p>
-    <w:p>
-      <w:pPr>
-        <w:pStyle w:val="NormalWeb"/>
-        <w:bidi/>
-        <w:rPr>
-          <w:rFonts w:asciiTheme="majorBidi" w:hAnsiTheme="majorBidi" w:cstheme="majorBidi"/>
-          <w:sz w:val="22"/>
-          <w:szCs w:val="22"/>
+        <w:bidi/>
+        <w:rPr>
+          <w:rFonts w:asciiTheme="majorBidi" w:hAnsiTheme="majorBidi" w:cstheme="majorBidi"/>
+          <w:rtl/>
+        </w:rPr>
+      </w:pPr>
+      <w:bookmarkStart w:id="12" w:name="גרף2_1"/>
+      <w:r>
+        <w:rPr>
+          <w:rFonts w:asciiTheme="majorBidi" w:hAnsiTheme="majorBidi" w:cstheme="majorBidi" w:hint="cs"/>
+          <w:rtl/>
+        </w:rPr>
+        <w:t>גרף 1.2</w:t>
+      </w:r>
+    </w:p>
+    <w:bookmarkEnd w:id="12"/>
+    <w:p>
+      <w:pPr>
+        <w:bidi/>
+        <w:rPr>
+          <w:rFonts w:asciiTheme="majorBidi" w:hAnsiTheme="majorBidi" w:cstheme="majorBidi"/>
+          <w:rtl/>
         </w:rPr>
       </w:pPr>
       <w:r>
         <w:rPr>
           <w:rFonts w:asciiTheme="majorBidi" w:hAnsiTheme="majorBidi" w:cstheme="majorBidi"/>
           <w:noProof/>
-          <w:sz w:val="22"/>
-          <w:szCs w:val="22"/>
-          <w:rtl/>
+          <w:rtl/>
+          <w:lang w:val="he-IL"/>
+          <w14:ligatures w14:val="standardContextual"/>
         </w:rPr>
         <w:drawing>
-          <wp:inline distT="0" distB="0" distL="0" distR="0" wp14:anchorId="3DA05D7F" wp14:editId="79EC30C6">
-            <wp:extent cx="5732145" cy="351790"/>
-            <wp:effectExtent l="0" t="0" r="0" b="3810"/>
-            <wp:docPr id="1139702998" name="Picture 1"/>
+          <wp:inline distT="0" distB="0" distL="0" distR="0" wp14:anchorId="3AF5238A" wp14:editId="179B04D5">
+            <wp:extent cx="3463592" cy="2152131"/>
+            <wp:effectExtent l="0" t="0" r="3810" b="0"/>
+            <wp:docPr id="1835974688" name="Picture 2"/>
             <wp:cNvGraphicFramePr>
               <a:graphicFrameLocks xmlns:a="http://schemas.openxmlformats.org/drawingml/2006/main" noChangeAspect="1"/>
             </wp:cNvGraphicFramePr>
@@ -10655,11 +13247,17 @@
               <a:graphicData uri="http://schemas.openxmlformats.org/drawingml/2006/picture">
                 <pic:pic xmlns:pic="http://schemas.openxmlformats.org/drawingml/2006/picture">
                   <pic:nvPicPr>
-                    <pic:cNvPr id="1139702998" name=""/>
+                    <pic:cNvPr id="1835974688" name="Picture 1835974688"/>
                     <pic:cNvPicPr/>
                   </pic:nvPicPr>
                   <pic:blipFill>
-                    <a:blip r:embed="rId10"/>
+                    <a:blip r:embed="rId10" cstate="print">
+                      <a:extLst>
+                        <a:ext uri="{28A0092B-C50C-407E-A947-70E740481C1C}">
+                          <a14:useLocalDpi xmlns:a14="http://schemas.microsoft.com/office/drawing/2010/main" val="0"/>
+                        </a:ext>
+                      </a:extLst>
+                    </a:blip>
                     <a:stretch>
                       <a:fillRect/>
                     </a:stretch>
@@ -10667,7 +13265,7 @@
                   <pic:spPr>
                     <a:xfrm>
                       <a:off x="0" y="0"/>
-                      <a:ext cx="5732145" cy="351790"/>
+                      <a:ext cx="3593100" cy="2232602"/>
                     </a:xfrm>
                     <a:prstGeom prst="rect">
                       <a:avLst/>
@@ -10688,6 +13286,33 @@
           <w:rtl/>
         </w:rPr>
       </w:pPr>
+    </w:p>
+    <w:p>
+      <w:pPr>
+        <w:bidi/>
+        <w:rPr>
+          <w:rFonts w:asciiTheme="majorBidi" w:hAnsiTheme="majorBidi" w:cstheme="majorBidi"/>
+          <w:rtl/>
+        </w:rPr>
+      </w:pPr>
+      <w:bookmarkStart w:id="13" w:name="גרף1_2"/>
+      <w:r>
+        <w:rPr>
+          <w:rFonts w:asciiTheme="majorBidi" w:hAnsiTheme="majorBidi" w:cstheme="majorBidi" w:hint="cs"/>
+          <w:rtl/>
+        </w:rPr>
+        <w:t>גרף 2.1</w:t>
+      </w:r>
+    </w:p>
+    <w:bookmarkEnd w:id="13"/>
+    <w:p>
+      <w:pPr>
+        <w:bidi/>
+        <w:rPr>
+          <w:rFonts w:asciiTheme="majorBidi" w:hAnsiTheme="majorBidi" w:cstheme="majorBidi"/>
+          <w:rtl/>
+        </w:rPr>
+      </w:pPr>
       <w:r>
         <w:rPr>
           <w:rFonts w:asciiTheme="majorBidi" w:hAnsiTheme="majorBidi" w:cstheme="majorBidi"/>
@@ -10696,15 +13321,15 @@
         </w:rPr>
         <w:lastRenderedPageBreak/>
         <w:drawing>
-          <wp:anchor distT="0" distB="0" distL="114300" distR="114300" simplePos="0" relativeHeight="251658240" behindDoc="0" locked="0" layoutInCell="1" allowOverlap="1" wp14:anchorId="5F0494D8" wp14:editId="559781B8">
+          <wp:anchor distT="0" distB="0" distL="114300" distR="114300" simplePos="0" relativeHeight="251663360" behindDoc="0" locked="0" layoutInCell="1" allowOverlap="1" wp14:anchorId="57DDE4B8" wp14:editId="52DAB1BF">
             <wp:simplePos x="0" y="0"/>
             <wp:positionH relativeFrom="column">
-              <wp:posOffset>535160</wp:posOffset>
+              <wp:posOffset>2481626</wp:posOffset>
             </wp:positionH>
             <wp:positionV relativeFrom="paragraph">
-              <wp:posOffset>258809</wp:posOffset>
+              <wp:posOffset>7620</wp:posOffset>
             </wp:positionV>
-            <wp:extent cx="4613732" cy="2300990"/>
+            <wp:extent cx="3166745" cy="1578610"/>
             <wp:effectExtent l="0" t="0" r="0" b="0"/>
             <wp:wrapSquare wrapText="bothSides"/>
             <wp:docPr id="1085747177" name="Picture 1"/>
@@ -10733,7 +13358,7 @@
                   <pic:spPr>
                     <a:xfrm>
                       <a:off x="0" y="0"/>
-                      <a:ext cx="4613732" cy="2300990"/>
+                      <a:ext cx="3166745" cy="1578610"/>
                     </a:xfrm>
                     <a:prstGeom prst="rect">
                       <a:avLst/>
@@ -10751,165 +13376,80 @@
           </wp:anchor>
         </w:drawing>
       </w:r>
-      <w:r>
-        <w:rPr>
-          <w:rFonts w:asciiTheme="majorBidi" w:hAnsiTheme="majorBidi" w:cstheme="majorBidi"/>
-          <w:rtl/>
-          <w:lang w:val="en-IL"/>
-        </w:rPr>
-        <w:t>ניתן לראות את התרשים אשר משווה את תוצאות ה-</w:t>
-      </w:r>
-      <w:r>
-        <w:rPr>
-          <w:rFonts w:asciiTheme="majorBidi" w:hAnsiTheme="majorBidi" w:cstheme="majorBidi"/>
-        </w:rPr>
-        <w:t>RMSE</w:t>
-      </w:r>
-      <w:r>
-        <w:rPr>
-          <w:rFonts w:asciiTheme="majorBidi" w:hAnsiTheme="majorBidi" w:cstheme="majorBidi"/>
-          <w:rtl/>
-        </w:rPr>
-        <w:t xml:space="preserve"> בעבור כל אחד ממשתני המטרה בהשוואה שבין שני המודלים.</w:t>
-      </w:r>
-    </w:p>
-    <w:p>
-      <w:pPr>
-        <w:bidi/>
-        <w:rPr>
-          <w:rFonts w:asciiTheme="majorBidi" w:hAnsiTheme="majorBidi" w:cstheme="majorBidi"/>
-          <w:rtl/>
-        </w:rPr>
-      </w:pPr>
-    </w:p>
-    <w:p>
-      <w:pPr>
-        <w:bidi/>
-        <w:rPr>
-          <w:rFonts w:asciiTheme="majorBidi" w:hAnsiTheme="majorBidi" w:cstheme="majorBidi"/>
-          <w:rtl/>
-        </w:rPr>
-      </w:pPr>
-    </w:p>
-    <w:p>
-      <w:pPr>
-        <w:bidi/>
-        <w:rPr>
-          <w:rFonts w:asciiTheme="majorBidi" w:hAnsiTheme="majorBidi" w:cstheme="majorBidi"/>
-          <w:rtl/>
-        </w:rPr>
-      </w:pPr>
-    </w:p>
-    <w:p>
-      <w:pPr>
-        <w:bidi/>
-        <w:rPr>
-          <w:rFonts w:asciiTheme="majorBidi" w:hAnsiTheme="majorBidi" w:cstheme="majorBidi"/>
-          <w:rtl/>
-        </w:rPr>
-      </w:pPr>
-    </w:p>
-    <w:p>
-      <w:pPr>
-        <w:bidi/>
-        <w:rPr>
-          <w:rFonts w:asciiTheme="majorBidi" w:hAnsiTheme="majorBidi" w:cstheme="majorBidi"/>
-          <w:rtl/>
-        </w:rPr>
-      </w:pPr>
-    </w:p>
-    <w:p>
-      <w:pPr>
-        <w:bidi/>
-        <w:rPr>
-          <w:rFonts w:asciiTheme="majorBidi" w:hAnsiTheme="majorBidi" w:cstheme="majorBidi"/>
-          <w:rtl/>
-        </w:rPr>
-      </w:pPr>
-    </w:p>
-    <w:p>
-      <w:pPr>
-        <w:bidi/>
-        <w:rPr>
-          <w:rFonts w:asciiTheme="majorBidi" w:hAnsiTheme="majorBidi" w:cstheme="majorBidi"/>
-          <w:rtl/>
-        </w:rPr>
-      </w:pPr>
-    </w:p>
-    <w:p>
-      <w:pPr>
-        <w:bidi/>
-        <w:rPr>
-          <w:rFonts w:asciiTheme="majorBidi" w:hAnsiTheme="majorBidi" w:cstheme="majorBidi"/>
-          <w:rtl/>
-        </w:rPr>
-      </w:pPr>
-    </w:p>
-    <w:p>
-      <w:pPr>
-        <w:bidi/>
-        <w:rPr>
-          <w:rFonts w:asciiTheme="majorBidi" w:hAnsiTheme="majorBidi" w:cstheme="majorBidi"/>
-          <w:rtl/>
-        </w:rPr>
-      </w:pPr>
-    </w:p>
-    <w:p>
-      <w:pPr>
-        <w:bidi/>
-        <w:rPr>
-          <w:rFonts w:asciiTheme="majorBidi" w:hAnsiTheme="majorBidi" w:cstheme="majorBidi"/>
-          <w:rtl/>
-        </w:rPr>
-      </w:pPr>
-      <w:r>
-        <w:rPr>
-          <w:rFonts w:asciiTheme="majorBidi" w:hAnsiTheme="majorBidi" w:cstheme="majorBidi"/>
-          <w:rtl/>
-        </w:rPr>
-        <w:t>כבר בנקודה זו ניתן לראות את הפער הקיים בין שני המודלים.</w:t>
-      </w:r>
-      <w:r>
-        <w:rPr>
-          <w:rFonts w:asciiTheme="majorBidi" w:hAnsiTheme="majorBidi" w:cstheme="majorBidi"/>
-          <w:rtl/>
-        </w:rPr>
-        <w:br/>
-        <w:t xml:space="preserve">לאחר </w:t>
-      </w:r>
-      <w:r>
-        <w:rPr>
-          <w:rFonts w:asciiTheme="majorBidi" w:hAnsiTheme="majorBidi" w:cstheme="majorBidi"/>
-        </w:rPr>
-        <w:t>10-Fold Cross Validation</w:t>
-      </w:r>
-      <w:r>
-        <w:rPr>
-          <w:rFonts w:asciiTheme="majorBidi" w:hAnsiTheme="majorBidi" w:cstheme="majorBidi"/>
-          <w:rtl/>
-        </w:rPr>
-        <w:t xml:space="preserve"> נשמרו עקומות הלמידה עבור כל אחד משני המודלים.</w:t>
-      </w:r>
-    </w:p>
-    <w:p>
-      <w:pPr>
-        <w:bidi/>
-        <w:rPr>
-          <w:rFonts w:asciiTheme="majorBidi" w:hAnsiTheme="majorBidi" w:cstheme="majorBidi"/>
-          <w:rtl/>
-        </w:rPr>
-      </w:pPr>
-      <w:r>
-        <w:rPr>
-          <w:rFonts w:asciiTheme="majorBidi" w:hAnsiTheme="majorBidi" w:cstheme="majorBidi"/>
+    </w:p>
+    <w:p>
+      <w:pPr>
+        <w:bidi/>
+        <w:rPr>
+          <w:rFonts w:asciiTheme="majorBidi" w:hAnsiTheme="majorBidi" w:cstheme="majorBidi"/>
+          <w:rtl/>
+        </w:rPr>
+      </w:pPr>
+    </w:p>
+    <w:p>
+      <w:pPr>
+        <w:bidi/>
+        <w:rPr>
+          <w:rFonts w:asciiTheme="majorBidi" w:hAnsiTheme="majorBidi" w:cstheme="majorBidi"/>
+          <w:rtl/>
+        </w:rPr>
+      </w:pPr>
+    </w:p>
+    <w:p>
+      <w:pPr>
+        <w:bidi/>
+        <w:rPr>
+          <w:rFonts w:asciiTheme="majorBidi" w:hAnsiTheme="majorBidi" w:cstheme="majorBidi"/>
+          <w:rtl/>
+        </w:rPr>
+      </w:pPr>
+    </w:p>
+    <w:p>
+      <w:pPr>
+        <w:bidi/>
+        <w:rPr>
+          <w:rFonts w:asciiTheme="majorBidi" w:hAnsiTheme="majorBidi" w:cstheme="majorBidi"/>
+          <w:rtl/>
+        </w:rPr>
+      </w:pPr>
+    </w:p>
+    <w:p>
+      <w:pPr>
+        <w:bidi/>
+        <w:rPr>
+          <w:rFonts w:asciiTheme="majorBidi" w:hAnsiTheme="majorBidi" w:cstheme="majorBidi"/>
+          <w:rtl/>
+        </w:rPr>
+      </w:pPr>
+    </w:p>
+    <w:p>
+      <w:pPr>
+        <w:bidi/>
+        <w:rPr>
+          <w:rFonts w:asciiTheme="majorBidi" w:hAnsiTheme="majorBidi" w:cstheme="majorBidi"/>
+          <w:rtl/>
+        </w:rPr>
+      </w:pPr>
+      <w:bookmarkStart w:id="14" w:name="גרף2_2"/>
+      <w:r>
+        <w:rPr>
+          <w:rFonts w:cs="Arial"/>
           <w:noProof/>
           <w:rtl/>
         </w:rPr>
         <w:drawing>
-          <wp:inline distT="0" distB="0" distL="0" distR="0" wp14:anchorId="11C6112D" wp14:editId="044F8DB1">
-            <wp:extent cx="5732145" cy="2866390"/>
-            <wp:effectExtent l="0" t="0" r="0" b="3810"/>
-            <wp:docPr id="603254968" name="Picture 1"/>
+          <wp:anchor distT="0" distB="0" distL="114300" distR="114300" simplePos="0" relativeHeight="251665408" behindDoc="0" locked="0" layoutInCell="1" allowOverlap="1" wp14:anchorId="79E6357E" wp14:editId="4B36CBA2">
+            <wp:simplePos x="0" y="0"/>
+            <wp:positionH relativeFrom="column">
+              <wp:posOffset>2926711</wp:posOffset>
+            </wp:positionH>
+            <wp:positionV relativeFrom="paragraph">
+              <wp:posOffset>209114</wp:posOffset>
+            </wp:positionV>
+            <wp:extent cx="2769235" cy="2056765"/>
+            <wp:effectExtent l="0" t="0" r="0" b="635"/>
+            <wp:wrapSquare wrapText="bothSides"/>
+            <wp:docPr id="1015120218" name="Picture 1"/>
             <wp:cNvGraphicFramePr>
               <a:graphicFrameLocks xmlns:a="http://schemas.openxmlformats.org/drawingml/2006/main" noChangeAspect="1"/>
             </wp:cNvGraphicFramePr>
@@ -10917,11 +13457,17 @@
               <a:graphicData uri="http://schemas.openxmlformats.org/drawingml/2006/picture">
                 <pic:pic xmlns:pic="http://schemas.openxmlformats.org/drawingml/2006/picture">
                   <pic:nvPicPr>
-                    <pic:cNvPr id="603254968" name=""/>
+                    <pic:cNvPr id="587665473" name=""/>
                     <pic:cNvPicPr/>
                   </pic:nvPicPr>
                   <pic:blipFill>
-                    <a:blip r:embed="rId12"/>
+                    <a:blip r:embed="rId12" cstate="print">
+                      <a:extLst>
+                        <a:ext uri="{28A0092B-C50C-407E-A947-70E740481C1C}">
+                          <a14:useLocalDpi xmlns:a14="http://schemas.microsoft.com/office/drawing/2010/main" val="0"/>
+                        </a:ext>
+                      </a:extLst>
+                    </a:blip>
                     <a:stretch>
                       <a:fillRect/>
                     </a:stretch>
@@ -10929,7 +13475,7 @@
                   <pic:spPr>
                     <a:xfrm>
                       <a:off x="0" y="0"/>
-                      <a:ext cx="5732145" cy="2866390"/>
+                      <a:ext cx="2769235" cy="2056765"/>
                     </a:xfrm>
                     <a:prstGeom prst="rect">
                       <a:avLst/>
@@ -10938,37 +13484,124 @@
                 </pic:pic>
               </a:graphicData>
             </a:graphic>
-          </wp:inline>
+            <wp14:sizeRelH relativeFrom="page">
+              <wp14:pctWidth>0</wp14:pctWidth>
+            </wp14:sizeRelH>
+            <wp14:sizeRelV relativeFrom="page">
+              <wp14:pctHeight>0</wp14:pctHeight>
+            </wp14:sizeRelV>
+          </wp:anchor>
         </w:drawing>
       </w:r>
-    </w:p>
-    <w:p>
-      <w:pPr>
-        <w:bidi/>
-        <w:rPr>
-          <w:rtl/>
-        </w:rPr>
-      </w:pPr>
+      <w:r>
+        <w:rPr>
+          <w:rFonts w:asciiTheme="majorBidi" w:hAnsiTheme="majorBidi" w:cstheme="majorBidi" w:hint="cs"/>
+          <w:rtl/>
+        </w:rPr>
+        <w:t>גרף 2.2</w:t>
+      </w:r>
+    </w:p>
+    <w:bookmarkEnd w:id="14"/>
+    <w:p>
+      <w:pPr>
+        <w:bidi/>
+        <w:rPr>
+          <w:rFonts w:asciiTheme="majorBidi" w:hAnsiTheme="majorBidi" w:cstheme="majorBidi"/>
+          <w:rtl/>
+        </w:rPr>
+      </w:pPr>
+    </w:p>
+    <w:p>
+      <w:pPr>
+        <w:bidi/>
+        <w:rPr>
+          <w:rFonts w:asciiTheme="majorBidi" w:hAnsiTheme="majorBidi" w:cstheme="majorBidi"/>
+          <w:rtl/>
+        </w:rPr>
+      </w:pPr>
+    </w:p>
+    <w:p>
+      <w:pPr>
+        <w:bidi/>
+        <w:rPr>
+          <w:rFonts w:asciiTheme="majorBidi" w:hAnsiTheme="majorBidi" w:cstheme="majorBidi"/>
+          <w:rtl/>
+        </w:rPr>
+      </w:pPr>
+    </w:p>
+    <w:p>
+      <w:pPr>
+        <w:bidi/>
+        <w:rPr>
+          <w:rFonts w:asciiTheme="majorBidi" w:hAnsiTheme="majorBidi" w:cstheme="majorBidi"/>
+          <w:rtl/>
+        </w:rPr>
+      </w:pPr>
+    </w:p>
+    <w:p>
+      <w:pPr>
+        <w:bidi/>
+        <w:rPr>
+          <w:rFonts w:asciiTheme="majorBidi" w:hAnsiTheme="majorBidi" w:cstheme="majorBidi"/>
+          <w:rtl/>
+        </w:rPr>
+      </w:pPr>
+    </w:p>
+    <w:p>
+      <w:pPr>
+        <w:bidi/>
+        <w:rPr>
+          <w:rFonts w:asciiTheme="majorBidi" w:hAnsiTheme="majorBidi" w:cstheme="majorBidi"/>
+          <w:rtl/>
+        </w:rPr>
+      </w:pPr>
+    </w:p>
+    <w:p>
+      <w:pPr>
+        <w:bidi/>
+        <w:rPr>
+          <w:rFonts w:asciiTheme="majorBidi" w:hAnsiTheme="majorBidi" w:cstheme="majorBidi"/>
+          <w:rtl/>
+        </w:rPr>
+      </w:pPr>
+    </w:p>
+    <w:p>
+      <w:pPr>
+        <w:bidi/>
+        <w:rPr>
+          <w:rFonts w:asciiTheme="majorBidi" w:hAnsiTheme="majorBidi" w:cstheme="majorBidi"/>
+          <w:rtl/>
+        </w:rPr>
+      </w:pPr>
+    </w:p>
+    <w:p>
+      <w:pPr>
+        <w:bidi/>
+        <w:rPr>
+          <w:rFonts w:asciiTheme="majorBidi" w:hAnsiTheme="majorBidi" w:cstheme="majorBidi"/>
+          <w:rtl/>
+        </w:rPr>
+      </w:pPr>
+      <w:bookmarkStart w:id="15" w:name="גרף3_2"/>
       <w:r>
         <w:rPr>
           <w:rFonts w:cs="Arial"/>
           <w:noProof/>
           <w:rtl/>
         </w:rPr>
-        <w:lastRenderedPageBreak/>
         <w:drawing>
-          <wp:anchor distT="0" distB="0" distL="114300" distR="114300" simplePos="0" relativeHeight="251659264" behindDoc="0" locked="0" layoutInCell="1" allowOverlap="1" wp14:anchorId="6BE2DC8F" wp14:editId="68D29587">
+          <wp:anchor distT="0" distB="0" distL="114300" distR="114300" simplePos="0" relativeHeight="251668480" behindDoc="0" locked="0" layoutInCell="1" allowOverlap="1" wp14:anchorId="181442A7" wp14:editId="5DE0E529">
             <wp:simplePos x="0" y="0"/>
             <wp:positionH relativeFrom="column">
-              <wp:posOffset>914306</wp:posOffset>
+              <wp:posOffset>2762885</wp:posOffset>
             </wp:positionH>
             <wp:positionV relativeFrom="paragraph">
-              <wp:posOffset>244413</wp:posOffset>
+              <wp:posOffset>218440</wp:posOffset>
             </wp:positionV>
-            <wp:extent cx="3409950" cy="2533015"/>
-            <wp:effectExtent l="0" t="0" r="6350" b="0"/>
+            <wp:extent cx="3031490" cy="2284730"/>
+            <wp:effectExtent l="0" t="0" r="3810" b="1270"/>
             <wp:wrapSquare wrapText="bothSides"/>
-            <wp:docPr id="587665473" name="Picture 1"/>
+            <wp:docPr id="1000397093" name="Picture 1"/>
             <wp:cNvGraphicFramePr>
               <a:graphicFrameLocks xmlns:a="http://schemas.openxmlformats.org/drawingml/2006/main" noChangeAspect="1"/>
             </wp:cNvGraphicFramePr>
@@ -10976,7 +13609,7 @@
               <a:graphicData uri="http://schemas.openxmlformats.org/drawingml/2006/picture">
                 <pic:pic xmlns:pic="http://schemas.openxmlformats.org/drawingml/2006/picture">
                   <pic:nvPicPr>
-                    <pic:cNvPr id="587665473" name=""/>
+                    <pic:cNvPr id="1234771767" name=""/>
                     <pic:cNvPicPr/>
                   </pic:nvPicPr>
                   <pic:blipFill>
@@ -10994,7 +13627,7 @@
                   <pic:spPr>
                     <a:xfrm>
                       <a:off x="0" y="0"/>
-                      <a:ext cx="3409950" cy="2533015"/>
+                      <a:ext cx="3031490" cy="2284730"/>
                     </a:xfrm>
                     <a:prstGeom prst="rect">
                       <a:avLst/>
@@ -11014,53 +13647,123 @@
       </w:r>
       <w:r>
         <w:rPr>
-          <w:rFonts w:asciiTheme="majorBidi" w:hAnsiTheme="majorBidi" w:cstheme="majorBidi"/>
-          <w:rtl/>
-        </w:rPr>
-        <w:t>בסיום האימון הוצגו תרשימי שגיאות עבור כל אחד ממשתני המטרה:</w:t>
-      </w:r>
-      <w:r>
-        <w:rPr>
-          <w:rFonts w:asciiTheme="majorBidi" w:hAnsiTheme="majorBidi" w:cstheme="majorBidi"/>
-          <w:rtl/>
-        </w:rPr>
-        <w:br/>
-      </w:r>
-    </w:p>
-    <w:p>
-      <w:pPr>
-        <w:bidi/>
-        <w:rPr>
-          <w:rtl/>
-        </w:rPr>
-      </w:pPr>
-    </w:p>
-    <w:p>
-      <w:pPr>
-        <w:bidi/>
-        <w:rPr>
-          <w:rtl/>
-        </w:rPr>
-      </w:pPr>
+          <w:rFonts w:asciiTheme="majorBidi" w:hAnsiTheme="majorBidi" w:cstheme="majorBidi" w:hint="cs"/>
+          <w:rtl/>
+        </w:rPr>
+        <w:t>גרף 2.3</w:t>
+      </w:r>
+      <w:bookmarkEnd w:id="15"/>
+    </w:p>
+    <w:p>
+      <w:pPr>
+        <w:bidi/>
+        <w:rPr>
+          <w:rFonts w:asciiTheme="majorBidi" w:hAnsiTheme="majorBidi" w:cstheme="majorBidi"/>
+          <w:rtl/>
+        </w:rPr>
+      </w:pPr>
+    </w:p>
+    <w:p>
+      <w:pPr>
+        <w:bidi/>
+        <w:rPr>
+          <w:rFonts w:asciiTheme="majorBidi" w:hAnsiTheme="majorBidi" w:cstheme="majorBidi"/>
+          <w:rtl/>
+        </w:rPr>
+      </w:pPr>
+    </w:p>
+    <w:p>
+      <w:pPr>
+        <w:bidi/>
+        <w:rPr>
+          <w:rFonts w:asciiTheme="majorBidi" w:hAnsiTheme="majorBidi" w:cstheme="majorBidi"/>
+          <w:rtl/>
+        </w:rPr>
+      </w:pPr>
+    </w:p>
+    <w:p>
+      <w:pPr>
+        <w:bidi/>
+        <w:rPr>
+          <w:rFonts w:asciiTheme="majorBidi" w:hAnsiTheme="majorBidi" w:cstheme="majorBidi"/>
+          <w:rtl/>
+        </w:rPr>
+      </w:pPr>
+    </w:p>
+    <w:p>
+      <w:pPr>
+        <w:bidi/>
+        <w:rPr>
+          <w:rFonts w:asciiTheme="majorBidi" w:hAnsiTheme="majorBidi" w:cstheme="majorBidi"/>
+          <w:rtl/>
+        </w:rPr>
+      </w:pPr>
+    </w:p>
+    <w:p>
+      <w:pPr>
+        <w:bidi/>
+        <w:rPr>
+          <w:rFonts w:asciiTheme="majorBidi" w:hAnsiTheme="majorBidi" w:cstheme="majorBidi"/>
+          <w:rtl/>
+        </w:rPr>
+      </w:pPr>
+    </w:p>
+    <w:p>
+      <w:pPr>
+        <w:bidi/>
+        <w:rPr>
+          <w:rFonts w:asciiTheme="majorBidi" w:hAnsiTheme="majorBidi" w:cstheme="majorBidi"/>
+          <w:rtl/>
+        </w:rPr>
+      </w:pPr>
+    </w:p>
+    <w:p>
+      <w:pPr>
+        <w:bidi/>
+        <w:rPr>
+          <w:rFonts w:asciiTheme="majorBidi" w:hAnsiTheme="majorBidi" w:cstheme="majorBidi"/>
+          <w:rtl/>
+        </w:rPr>
+      </w:pPr>
+    </w:p>
+    <w:p>
+      <w:pPr>
+        <w:bidi/>
+        <w:rPr>
+          <w:rFonts w:asciiTheme="majorBidi" w:hAnsiTheme="majorBidi" w:cstheme="majorBidi"/>
+          <w:rtl/>
+        </w:rPr>
+      </w:pPr>
+    </w:p>
+    <w:p>
+      <w:pPr>
+        <w:bidi/>
+        <w:rPr>
+          <w:rFonts w:asciiTheme="majorBidi" w:hAnsiTheme="majorBidi" w:cstheme="majorBidi"/>
+          <w:rtl/>
+        </w:rPr>
+      </w:pPr>
+      <w:bookmarkStart w:id="16" w:name="גרף4_2"/>
       <w:r>
         <w:rPr>
           <w:rFonts w:cs="Arial"/>
           <w:noProof/>
           <w:rtl/>
         </w:rPr>
+        <w:lastRenderedPageBreak/>
         <w:drawing>
-          <wp:anchor distT="0" distB="0" distL="114300" distR="114300" simplePos="0" relativeHeight="251660288" behindDoc="0" locked="0" layoutInCell="1" allowOverlap="1" wp14:anchorId="30C6202B" wp14:editId="64B0AC65">
+          <wp:anchor distT="0" distB="0" distL="114300" distR="114300" simplePos="0" relativeHeight="251670528" behindDoc="0" locked="0" layoutInCell="1" allowOverlap="1" wp14:anchorId="2DDBF4A8" wp14:editId="6ABB2376">
             <wp:simplePos x="0" y="0"/>
             <wp:positionH relativeFrom="column">
-              <wp:posOffset>2960370</wp:posOffset>
+              <wp:posOffset>2747758</wp:posOffset>
             </wp:positionH>
             <wp:positionV relativeFrom="paragraph">
-              <wp:posOffset>2139950</wp:posOffset>
+              <wp:posOffset>212526</wp:posOffset>
             </wp:positionV>
-            <wp:extent cx="3416300" cy="2559050"/>
-            <wp:effectExtent l="0" t="0" r="0" b="6350"/>
+            <wp:extent cx="2953385" cy="2212340"/>
+            <wp:effectExtent l="0" t="0" r="5715" b="0"/>
             <wp:wrapSquare wrapText="bothSides"/>
-            <wp:docPr id="1396338076" name="Picture 1"/>
+            <wp:docPr id="204630765" name="Picture 1"/>
             <wp:cNvGraphicFramePr>
               <a:graphicFrameLocks xmlns:a="http://schemas.openxmlformats.org/drawingml/2006/main" noChangeAspect="1"/>
             </wp:cNvGraphicFramePr>
@@ -11086,7 +13789,7 @@
                   <pic:spPr>
                     <a:xfrm>
                       <a:off x="0" y="0"/>
-                      <a:ext cx="3416300" cy="2559050"/>
+                      <a:ext cx="2953385" cy="2212340"/>
                     </a:xfrm>
                     <a:prstGeom prst="rect">
                       <a:avLst/>
@@ -11104,81 +13807,126 @@
           </wp:anchor>
         </w:drawing>
       </w:r>
-    </w:p>
-    <w:p>
-      <w:pPr>
-        <w:bidi/>
-        <w:rPr>
-          <w:rtl/>
-        </w:rPr>
-      </w:pPr>
-    </w:p>
-    <w:p>
-      <w:pPr>
-        <w:bidi/>
-        <w:rPr>
-          <w:rtl/>
-        </w:rPr>
-      </w:pPr>
-    </w:p>
-    <w:p>
-      <w:pPr>
-        <w:bidi/>
-        <w:rPr>
-          <w:rtl/>
-        </w:rPr>
-      </w:pPr>
-    </w:p>
-    <w:p>
-      <w:pPr>
-        <w:bidi/>
-        <w:rPr>
-          <w:rtl/>
-        </w:rPr>
-      </w:pPr>
-    </w:p>
-    <w:p>
-      <w:pPr>
-        <w:bidi/>
-        <w:rPr>
-          <w:rtl/>
-        </w:rPr>
-      </w:pPr>
-    </w:p>
-    <w:p>
-      <w:pPr>
-        <w:bidi/>
-        <w:rPr>
-          <w:rtl/>
-        </w:rPr>
-      </w:pPr>
-    </w:p>
-    <w:p>
-      <w:pPr>
-        <w:bidi/>
-        <w:rPr>
-          <w:rtl/>
-        </w:rPr>
-      </w:pPr>
-      <w:r>
-        <w:rPr>
-          <w:rFonts w:cs="Arial"/>
+      <w:r>
+        <w:rPr>
+          <w:rFonts w:asciiTheme="majorBidi" w:hAnsiTheme="majorBidi" w:cstheme="majorBidi" w:hint="cs"/>
+          <w:rtl/>
+        </w:rPr>
+        <w:t xml:space="preserve">גרף 2.4 </w:t>
+      </w:r>
+    </w:p>
+    <w:bookmarkEnd w:id="16"/>
+    <w:p>
+      <w:pPr>
+        <w:bidi/>
+        <w:rPr>
+          <w:rFonts w:asciiTheme="majorBidi" w:hAnsiTheme="majorBidi" w:cstheme="majorBidi"/>
+          <w:rtl/>
+        </w:rPr>
+      </w:pPr>
+    </w:p>
+    <w:p>
+      <w:pPr>
+        <w:bidi/>
+        <w:rPr>
+          <w:rFonts w:asciiTheme="majorBidi" w:hAnsiTheme="majorBidi" w:cstheme="majorBidi"/>
+          <w:rtl/>
+        </w:rPr>
+      </w:pPr>
+    </w:p>
+    <w:p>
+      <w:pPr>
+        <w:bidi/>
+        <w:rPr>
+          <w:rFonts w:asciiTheme="majorBidi" w:hAnsiTheme="majorBidi" w:cstheme="majorBidi"/>
+          <w:rtl/>
+        </w:rPr>
+      </w:pPr>
+    </w:p>
+    <w:p>
+      <w:pPr>
+        <w:bidi/>
+        <w:rPr>
+          <w:rFonts w:asciiTheme="majorBidi" w:hAnsiTheme="majorBidi" w:cstheme="majorBidi"/>
+          <w:rtl/>
+        </w:rPr>
+      </w:pPr>
+    </w:p>
+    <w:p>
+      <w:pPr>
+        <w:bidi/>
+        <w:rPr>
+          <w:rFonts w:asciiTheme="majorBidi" w:hAnsiTheme="majorBidi" w:cstheme="majorBidi"/>
+          <w:rtl/>
+        </w:rPr>
+      </w:pPr>
+    </w:p>
+    <w:p>
+      <w:pPr>
+        <w:bidi/>
+        <w:rPr>
+          <w:rFonts w:asciiTheme="majorBidi" w:hAnsiTheme="majorBidi" w:cstheme="majorBidi"/>
+          <w:rtl/>
+        </w:rPr>
+      </w:pPr>
+    </w:p>
+    <w:p>
+      <w:pPr>
+        <w:bidi/>
+        <w:rPr>
+          <w:rFonts w:asciiTheme="majorBidi" w:hAnsiTheme="majorBidi" w:cstheme="majorBidi"/>
+          <w:rtl/>
+        </w:rPr>
+      </w:pPr>
+    </w:p>
+    <w:p>
+      <w:pPr>
+        <w:bidi/>
+        <w:rPr>
+          <w:rFonts w:asciiTheme="majorBidi" w:hAnsiTheme="majorBidi" w:cstheme="majorBidi"/>
+          <w:rtl/>
+        </w:rPr>
+      </w:pPr>
+    </w:p>
+    <w:p>
+      <w:pPr>
+        <w:bidi/>
+        <w:rPr>
+          <w:rFonts w:asciiTheme="majorBidi" w:hAnsiTheme="majorBidi" w:cstheme="majorBidi"/>
+          <w:rtl/>
+        </w:rPr>
+      </w:pPr>
+      <w:bookmarkStart w:id="17" w:name="גרף5_2"/>
+      <w:r>
+        <w:rPr>
+          <w:rFonts w:asciiTheme="majorBidi" w:hAnsiTheme="majorBidi" w:cstheme="majorBidi" w:hint="cs"/>
+          <w:rtl/>
+        </w:rPr>
+        <w:t>גרף 2.5</w:t>
+      </w:r>
+    </w:p>
+    <w:bookmarkEnd w:id="17"/>
+    <w:p>
+      <w:pPr>
+        <w:bidi/>
+        <w:rPr>
+          <w:rFonts w:asciiTheme="majorBidi" w:hAnsiTheme="majorBidi" w:cstheme="majorBidi"/>
+          <w:rtl/>
+        </w:rPr>
+      </w:pPr>
+      <w:r>
+        <w:rPr>
+          <w:rFonts w:asciiTheme="majorBidi" w:hAnsiTheme="majorBidi" w:cstheme="majorBidi"/>
           <w:noProof/>
           <w:rtl/>
+          <w:lang w:val="he-IL"/>
+          <w14:ligatures w14:val="standardContextual"/>
         </w:rPr>
         <w:drawing>
-          <wp:anchor distT="0" distB="0" distL="114300" distR="114300" simplePos="0" relativeHeight="251661312" behindDoc="0" locked="0" layoutInCell="1" allowOverlap="1" wp14:anchorId="72775AE7" wp14:editId="209DE6EC">
-            <wp:simplePos x="0" y="0"/>
-            <wp:positionH relativeFrom="column">
-              <wp:posOffset>-480060</wp:posOffset>
-            </wp:positionH>
-            <wp:positionV relativeFrom="paragraph">
-              <wp:posOffset>214630</wp:posOffset>
-            </wp:positionV>
-            <wp:extent cx="3404870" cy="2566035"/>
-            <wp:effectExtent l="0" t="0" r="0" b="0"/>
-            <wp:wrapSquare wrapText="bothSides"/>
-            <wp:docPr id="1234771767" name="Picture 1"/>
+          <wp:inline distT="0" distB="0" distL="0" distR="0" wp14:anchorId="491E9924" wp14:editId="35E5CADA">
+            <wp:extent cx="2918921" cy="1792869"/>
+            <wp:effectExtent l="0" t="0" r="2540" b="0"/>
+            <wp:docPr id="1231555736" name="Picture 1"/>
             <wp:cNvGraphicFramePr>
               <a:graphicFrameLocks xmlns:a="http://schemas.openxmlformats.org/drawingml/2006/main" noChangeAspect="1"/>
             </wp:cNvGraphicFramePr>
@@ -11186,7 +13934,7 @@
               <a:graphicData uri="http://schemas.openxmlformats.org/drawingml/2006/picture">
                 <pic:pic xmlns:pic="http://schemas.openxmlformats.org/drawingml/2006/picture">
                   <pic:nvPicPr>
-                    <pic:cNvPr id="1234771767" name=""/>
+                    <pic:cNvPr id="1231555736" name="Picture 1231555736"/>
                     <pic:cNvPicPr/>
                   </pic:nvPicPr>
                   <pic:blipFill>
@@ -11204,545 +13952,7 @@
                   <pic:spPr>
                     <a:xfrm>
                       <a:off x="0" y="0"/>
-                      <a:ext cx="3404870" cy="2566035"/>
-                    </a:xfrm>
-                    <a:prstGeom prst="rect">
-                      <a:avLst/>
-                    </a:prstGeom>
-                  </pic:spPr>
-                </pic:pic>
-              </a:graphicData>
-            </a:graphic>
-            <wp14:sizeRelH relativeFrom="page">
-              <wp14:pctWidth>0</wp14:pctWidth>
-            </wp14:sizeRelH>
-            <wp14:sizeRelV relativeFrom="page">
-              <wp14:pctHeight>0</wp14:pctHeight>
-            </wp14:sizeRelV>
-          </wp:anchor>
-        </w:drawing>
-      </w:r>
-    </w:p>
-    <w:p>
-      <w:pPr>
-        <w:bidi/>
-        <w:rPr>
-          <w:rFonts w:asciiTheme="majorBidi" w:hAnsiTheme="majorBidi" w:cstheme="majorBidi"/>
-          <w:rtl/>
-        </w:rPr>
-      </w:pPr>
-    </w:p>
-    <w:p>
-      <w:pPr>
-        <w:bidi/>
-        <w:rPr>
-          <w:rFonts w:asciiTheme="majorBidi" w:hAnsiTheme="majorBidi" w:cstheme="majorBidi"/>
-          <w:rtl/>
-        </w:rPr>
-      </w:pPr>
-    </w:p>
-    <w:p>
-      <w:pPr>
-        <w:bidi/>
-        <w:rPr>
-          <w:rFonts w:asciiTheme="majorBidi" w:hAnsiTheme="majorBidi" w:cstheme="majorBidi"/>
-          <w:rtl/>
-        </w:rPr>
-      </w:pPr>
-      <w:r>
-        <w:rPr>
-          <w:rFonts w:asciiTheme="majorBidi" w:hAnsiTheme="majorBidi" w:cstheme="majorBidi"/>
-          <w:rtl/>
-        </w:rPr>
-        <w:t xml:space="preserve">לסיום, נבחנו ממוצעי ה- </w:t>
-      </w:r>
-      <w:r>
-        <w:rPr>
-          <w:rFonts w:asciiTheme="majorBidi" w:hAnsiTheme="majorBidi" w:cstheme="majorBidi"/>
-        </w:rPr>
-        <w:t>RMSE</w:t>
-      </w:r>
-      <w:r>
-        <w:rPr>
-          <w:rFonts w:asciiTheme="majorBidi" w:hAnsiTheme="majorBidi" w:cstheme="majorBidi"/>
-          <w:rtl/>
-        </w:rPr>
-        <w:t xml:space="preserve"> של שני המודלים על שלושת משתני המטרה, והתקבלה התוצאה:</w:t>
-      </w:r>
-    </w:p>
-    <w:p>
-      <w:pPr>
-        <w:bidi/>
-        <w:rPr>
-          <w:rFonts w:asciiTheme="majorBidi" w:hAnsiTheme="majorBidi" w:cstheme="majorBidi"/>
-          <w:rtl/>
-        </w:rPr>
-      </w:pPr>
-      <m:oMathPara>
-        <m:oMath>
-          <m:r>
-            <w:rPr>
-              <w:rFonts w:ascii="Cambria Math" w:hAnsi="Cambria Math" w:cstheme="majorBidi"/>
-            </w:rPr>
-            <m:t>Mean XGBoost RMSE=9.6612&gt;0.3610=Mean XGBoost with PLSR</m:t>
-          </m:r>
-        </m:oMath>
-      </m:oMathPara>
-    </w:p>
-    <w:p>
-      <w:pPr>
-        <w:bidi/>
-        <w:rPr>
-          <w:rFonts w:asciiTheme="majorBidi" w:hAnsiTheme="majorBidi" w:cstheme="majorBidi"/>
-          <w:rtl/>
-        </w:rPr>
-      </w:pPr>
-      <w:r>
-        <w:rPr>
-          <w:rFonts w:asciiTheme="majorBidi" w:hAnsiTheme="majorBidi" w:cstheme="majorBidi"/>
-          <w:rtl/>
-        </w:rPr>
-        <w:t>לכן הוחלט לשמור את מודל ה  להשוואה אל מול ה</w:t>
-      </w:r>
-      <w:r>
-        <w:rPr>
-          <w:rFonts w:asciiTheme="majorBidi" w:hAnsiTheme="majorBidi" w:cstheme="majorBidi"/>
-        </w:rPr>
-        <w:t>RF</w:t>
-      </w:r>
-    </w:p>
-    <w:p>
-      <w:pPr>
-        <w:bidi/>
-        <w:rPr>
-          <w:rtl/>
-        </w:rPr>
-      </w:pPr>
-    </w:p>
-    <w:p>
-      <w:pPr>
-        <w:bidi/>
-        <w:rPr>
-          <w:rtl/>
-        </w:rPr>
-      </w:pPr>
-    </w:p>
-    <w:p>
-      <w:pPr>
-        <w:bidi/>
-        <w:rPr>
-          <w:rtl/>
-        </w:rPr>
-      </w:pPr>
-    </w:p>
-    <w:p>
-      <w:pPr>
-        <w:bidi/>
-        <w:rPr>
-          <w:rtl/>
-        </w:rPr>
-      </w:pPr>
-    </w:p>
-    <w:p>
-      <w:pPr>
-        <w:bidi/>
-        <w:rPr>
-          <w:rtl/>
-        </w:rPr>
-      </w:pPr>
-    </w:p>
-    <w:p>
-      <w:pPr>
-        <w:bidi/>
-        <w:rPr>
-          <w:rtl/>
-        </w:rPr>
-      </w:pPr>
-    </w:p>
-    <w:p>
-      <w:pPr>
-        <w:bidi/>
-        <w:rPr>
-          <w:rtl/>
-        </w:rPr>
-      </w:pPr>
-    </w:p>
-    <w:p>
-      <w:pPr>
-        <w:pStyle w:val="Heading1"/>
-        <w:numPr>
-          <w:ilvl w:val="0"/>
-          <w:numId w:val="4"/>
-        </w:numPr>
-        <w:bidi/>
-        <w:ind w:left="-45" w:hanging="284"/>
-        <w:rPr>
-          <w:sz w:val="32"/>
-          <w:szCs w:val="32"/>
-          <w:rtl/>
-        </w:rPr>
-      </w:pPr>
-      <w:bookmarkStart w:id="10" w:name="_Toc184075435"/>
-      <w:r>
-        <w:rPr>
-          <w:rFonts w:hint="cs"/>
-          <w:sz w:val="32"/>
-          <w:szCs w:val="32"/>
-          <w:rtl/>
-        </w:rPr>
-        <w:lastRenderedPageBreak/>
-        <w:t>סיכום, דיון ומסקנות</w:t>
-      </w:r>
-      <w:bookmarkEnd w:id="10"/>
-    </w:p>
-    <w:p>
-      <w:pPr>
-        <w:bidi/>
-        <w:spacing w:line="360" w:lineRule="auto"/>
-        <w:rPr>
-          <w:rFonts w:asciiTheme="majorBidi" w:hAnsiTheme="majorBidi" w:cstheme="majorBidi"/>
-          <w:sz w:val="21"/>
-          <w:szCs w:val="21"/>
-          <w:rtl/>
-        </w:rPr>
-      </w:pPr>
-    </w:p>
-    <w:p>
-      <w:pPr>
-        <w:bidi/>
-        <w:spacing w:line="360" w:lineRule="auto"/>
-        <w:rPr>
-          <w:rFonts w:asciiTheme="majorBidi" w:hAnsiTheme="majorBidi" w:cstheme="majorBidi"/>
-          <w:color w:val="FF0000"/>
-          <w:sz w:val="24"/>
-          <w:szCs w:val="24"/>
-          <w:rtl/>
-        </w:rPr>
-      </w:pPr>
-      <w:r>
-        <w:rPr>
-          <w:rFonts w:asciiTheme="majorBidi" w:hAnsiTheme="majorBidi" w:cstheme="majorBidi" w:hint="cs"/>
-          <w:color w:val="FF0000"/>
-          <w:sz w:val="24"/>
-          <w:szCs w:val="24"/>
-          <w:rtl/>
-        </w:rPr>
-        <w:t xml:space="preserve">זה די פשוט ברגע שיש לנו הכל... לדבר קצת על התוצאות מה יצא לנו... איזה מודל היה הכי טוב מבחינת ביצועים.. מה זה יכול לתת התוצאות האלה ומה אנחנו חושבים שצריך להיות המשך למחקר... (אפשר לדחוף את זה שאולי צריך לנסות למדל את זה כסדרת זמן בעזרת </w:t>
-      </w:r>
-      <w:r>
-        <w:rPr>
-          <w:rFonts w:asciiTheme="majorBidi" w:hAnsiTheme="majorBidi" w:cstheme="majorBidi"/>
-          <w:color w:val="FF0000"/>
-          <w:sz w:val="24"/>
-          <w:szCs w:val="24"/>
-        </w:rPr>
-        <w:t>LSTM</w:t>
-      </w:r>
-      <w:r>
-        <w:rPr>
-          <w:rFonts w:asciiTheme="majorBidi" w:hAnsiTheme="majorBidi" w:cstheme="majorBidi" w:hint="cs"/>
-          <w:color w:val="FF0000"/>
-          <w:sz w:val="24"/>
-          <w:szCs w:val="24"/>
-          <w:rtl/>
-        </w:rPr>
-        <w:t xml:space="preserve"> שזה בגדול מה שגיא עושה בתזה שלו).</w:t>
-      </w:r>
-    </w:p>
-    <w:p>
-      <w:pPr>
-        <w:bidi/>
-        <w:spacing w:line="360" w:lineRule="auto"/>
-        <w:rPr>
-          <w:rFonts w:asciiTheme="majorBidi" w:hAnsiTheme="majorBidi" w:cstheme="majorBidi"/>
-          <w:sz w:val="24"/>
-          <w:szCs w:val="24"/>
-          <w:rtl/>
-        </w:rPr>
-      </w:pPr>
-    </w:p>
-    <w:p>
-      <w:pPr>
-        <w:bidi/>
-        <w:rPr>
-          <w:rtl/>
-        </w:rPr>
-      </w:pPr>
-    </w:p>
-    <w:p>
-      <w:pPr>
-        <w:bidi/>
-        <w:rPr>
-          <w:rFonts w:asciiTheme="majorBidi" w:hAnsiTheme="majorBidi" w:cstheme="majorBidi"/>
-          <w:rtl/>
-        </w:rPr>
-      </w:pPr>
-    </w:p>
-    <w:p>
-      <w:pPr>
-        <w:bidi/>
-        <w:rPr>
-          <w:rFonts w:asciiTheme="majorBidi" w:hAnsiTheme="majorBidi" w:cstheme="majorBidi"/>
-          <w:rtl/>
-        </w:rPr>
-      </w:pPr>
-    </w:p>
-    <w:p>
-      <w:pPr>
-        <w:bidi/>
-        <w:rPr>
-          <w:rFonts w:asciiTheme="majorBidi" w:hAnsiTheme="majorBidi" w:cstheme="majorBidi"/>
-          <w:rtl/>
-        </w:rPr>
-      </w:pPr>
-    </w:p>
-    <w:p>
-      <w:pPr>
-        <w:bidi/>
-        <w:rPr>
-          <w:rFonts w:asciiTheme="majorBidi" w:hAnsiTheme="majorBidi" w:cstheme="majorBidi"/>
-          <w:rtl/>
-        </w:rPr>
-      </w:pPr>
-    </w:p>
-    <w:p>
-      <w:pPr>
-        <w:bidi/>
-        <w:rPr>
-          <w:rFonts w:asciiTheme="majorBidi" w:hAnsiTheme="majorBidi" w:cstheme="majorBidi"/>
-          <w:rtl/>
-        </w:rPr>
-      </w:pPr>
-    </w:p>
-    <w:p>
-      <w:pPr>
-        <w:bidi/>
-        <w:rPr>
-          <w:rFonts w:asciiTheme="majorBidi" w:hAnsiTheme="majorBidi" w:cstheme="majorBidi"/>
-          <w:rtl/>
-        </w:rPr>
-      </w:pPr>
-    </w:p>
-    <w:p>
-      <w:pPr>
-        <w:bidi/>
-        <w:rPr>
-          <w:rFonts w:asciiTheme="majorBidi" w:hAnsiTheme="majorBidi" w:cstheme="majorBidi"/>
-          <w:rtl/>
-        </w:rPr>
-      </w:pPr>
-    </w:p>
-    <w:p>
-      <w:pPr>
-        <w:bidi/>
-        <w:rPr>
-          <w:rFonts w:asciiTheme="majorBidi" w:hAnsiTheme="majorBidi" w:cstheme="majorBidi"/>
-          <w:rtl/>
-        </w:rPr>
-      </w:pPr>
-    </w:p>
-    <w:p>
-      <w:pPr>
-        <w:bidi/>
-        <w:rPr>
-          <w:rFonts w:asciiTheme="majorBidi" w:hAnsiTheme="majorBidi" w:cstheme="majorBidi"/>
-          <w:rtl/>
-        </w:rPr>
-      </w:pPr>
-    </w:p>
-    <w:p>
-      <w:pPr>
-        <w:bidi/>
-        <w:rPr>
-          <w:rFonts w:asciiTheme="majorBidi" w:hAnsiTheme="majorBidi" w:cstheme="majorBidi"/>
-          <w:rtl/>
-        </w:rPr>
-      </w:pPr>
-    </w:p>
-    <w:p>
-      <w:pPr>
-        <w:bidi/>
-        <w:rPr>
-          <w:rFonts w:asciiTheme="majorBidi" w:hAnsiTheme="majorBidi" w:cstheme="majorBidi"/>
-          <w:rtl/>
-        </w:rPr>
-      </w:pPr>
-    </w:p>
-    <w:p>
-      <w:pPr>
-        <w:bidi/>
-        <w:rPr>
-          <w:rFonts w:asciiTheme="majorBidi" w:hAnsiTheme="majorBidi" w:cstheme="majorBidi"/>
-          <w:rtl/>
-        </w:rPr>
-      </w:pPr>
-    </w:p>
-    <w:p>
-      <w:pPr>
-        <w:bidi/>
-        <w:rPr>
-          <w:rFonts w:asciiTheme="majorBidi" w:hAnsiTheme="majorBidi" w:cstheme="majorBidi"/>
-          <w:rtl/>
-        </w:rPr>
-      </w:pPr>
-    </w:p>
-    <w:p>
-      <w:pPr>
-        <w:bidi/>
-        <w:rPr>
-          <w:rFonts w:asciiTheme="majorBidi" w:hAnsiTheme="majorBidi" w:cstheme="majorBidi"/>
-          <w:rtl/>
-        </w:rPr>
-      </w:pPr>
-    </w:p>
-    <w:p>
-      <w:pPr>
-        <w:pStyle w:val="Heading1"/>
-        <w:bidi/>
-        <w:rPr>
-          <w:rtl/>
-        </w:rPr>
-      </w:pPr>
-    </w:p>
-    <w:p>
-      <w:pPr>
-        <w:pStyle w:val="Heading1"/>
-        <w:bidi/>
-        <w:rPr>
-          <w:rtl/>
-        </w:rPr>
-      </w:pPr>
-    </w:p>
-    <w:p>
-      <w:pPr>
-        <w:pStyle w:val="Heading1"/>
-        <w:bidi/>
-        <w:rPr>
-          <w:rtl/>
-        </w:rPr>
-      </w:pPr>
-    </w:p>
-    <w:p>
-      <w:pPr>
-        <w:bidi/>
-        <w:rPr>
-          <w:rtl/>
-        </w:rPr>
-      </w:pPr>
-    </w:p>
-    <w:p>
-      <w:pPr>
-        <w:bidi/>
-        <w:rPr>
-          <w:rtl/>
-        </w:rPr>
-      </w:pPr>
-    </w:p>
-    <w:p>
-      <w:pPr>
-        <w:bidi/>
-        <w:rPr>
-          <w:rtl/>
-        </w:rPr>
-      </w:pPr>
-    </w:p>
-    <w:p>
-      <w:pPr>
-        <w:pStyle w:val="Heading1"/>
-        <w:bidi/>
-        <w:rPr>
-          <w:rtl/>
-        </w:rPr>
-      </w:pPr>
-      <w:r>
-        <w:rPr>
-          <w:rFonts w:hint="cs"/>
-          <w:rtl/>
-        </w:rPr>
-        <w:lastRenderedPageBreak/>
-        <w:t>נספחים</w:t>
-      </w:r>
-    </w:p>
-    <w:p>
-      <w:pPr>
-        <w:bidi/>
-        <w:rPr>
-          <w:rtl/>
-        </w:rPr>
-      </w:pPr>
-    </w:p>
-    <w:p>
-      <w:pPr>
-        <w:bidi/>
-        <w:rPr>
-          <w:rFonts w:asciiTheme="majorBidi" w:hAnsiTheme="majorBidi" w:cstheme="majorBidi"/>
-          <w:rtl/>
-        </w:rPr>
-      </w:pPr>
-      <w:bookmarkStart w:id="11" w:name="גרף1_1"/>
-      <w:r>
-        <w:rPr>
-          <w:rFonts w:asciiTheme="majorBidi" w:hAnsiTheme="majorBidi" w:cstheme="majorBidi" w:hint="cs"/>
-          <w:rtl/>
-        </w:rPr>
-        <w:t>גרף 1.1</w:t>
-      </w:r>
-      <w:bookmarkEnd w:id="11"/>
-      <w:r>
-        <w:rPr>
-          <w:rFonts w:asciiTheme="majorBidi" w:hAnsiTheme="majorBidi" w:cstheme="majorBidi" w:hint="cs"/>
-          <w:rtl/>
-        </w:rPr>
-        <w:t xml:space="preserve"> </w:t>
-      </w:r>
-    </w:p>
-    <w:p>
-      <w:pPr>
-        <w:bidi/>
-        <w:rPr>
-          <w:rFonts w:asciiTheme="majorBidi" w:hAnsiTheme="majorBidi" w:cstheme="majorBidi"/>
-          <w:rtl/>
-        </w:rPr>
-      </w:pPr>
-      <w:r>
-        <w:rPr>
-          <w:rFonts w:asciiTheme="majorBidi" w:hAnsiTheme="majorBidi" w:cstheme="majorBidi"/>
-          <w:noProof/>
-          <w:rtl/>
-          <w:lang w:val="he-IL"/>
-          <w14:ligatures w14:val="standardContextual"/>
-        </w:rPr>
-        <w:drawing>
-          <wp:inline distT="0" distB="0" distL="0" distR="0" wp14:anchorId="56CD9376" wp14:editId="31151C39">
-            <wp:extent cx="3466662" cy="2154038"/>
-            <wp:effectExtent l="0" t="0" r="635" b="5080"/>
-            <wp:docPr id="958133140" name="Picture 1"/>
-            <wp:cNvGraphicFramePr>
-              <a:graphicFrameLocks xmlns:a="http://schemas.openxmlformats.org/drawingml/2006/main" noChangeAspect="1"/>
-            </wp:cNvGraphicFramePr>
-            <a:graphic xmlns:a="http://schemas.openxmlformats.org/drawingml/2006/main">
-              <a:graphicData uri="http://schemas.openxmlformats.org/drawingml/2006/picture">
-                <pic:pic xmlns:pic="http://schemas.openxmlformats.org/drawingml/2006/picture">
-                  <pic:nvPicPr>
-                    <pic:cNvPr id="958133140" name="Picture 958133140"/>
-                    <pic:cNvPicPr/>
-                  </pic:nvPicPr>
-                  <pic:blipFill>
-                    <a:blip r:embed="rId16" cstate="print">
-                      <a:extLst>
-                        <a:ext uri="{28A0092B-C50C-407E-A947-70E740481C1C}">
-                          <a14:useLocalDpi xmlns:a14="http://schemas.microsoft.com/office/drawing/2010/main" val="0"/>
-                        </a:ext>
-                      </a:extLst>
-                    </a:blip>
-                    <a:stretch>
-                      <a:fillRect/>
-                    </a:stretch>
-                  </pic:blipFill>
-                  <pic:spPr>
-                    <a:xfrm>
-                      <a:off x="0" y="0"/>
-                      <a:ext cx="3720408" cy="2311705"/>
+                      <a:ext cx="2918921" cy="1792869"/>
                     </a:xfrm>
                     <a:prstGeom prst="rect">
                       <a:avLst/>
@@ -11757,187 +13967,6 @@
     </w:p>
     <w:p>
       <w:pPr>
-        <w:bidi/>
-        <w:rPr>
-          <w:rFonts w:asciiTheme="majorBidi" w:hAnsiTheme="majorBidi" w:cstheme="majorBidi"/>
-          <w:rtl/>
-        </w:rPr>
-      </w:pPr>
-      <w:bookmarkStart w:id="12" w:name="גרף2_1"/>
-      <w:r>
-        <w:rPr>
-          <w:rFonts w:asciiTheme="majorBidi" w:hAnsiTheme="majorBidi" w:cstheme="majorBidi" w:hint="cs"/>
-          <w:rtl/>
-        </w:rPr>
-        <w:t>גרף 1.2</w:t>
-      </w:r>
-    </w:p>
-    <w:bookmarkEnd w:id="12"/>
-    <w:p>
-      <w:pPr>
-        <w:bidi/>
-        <w:rPr>
-          <w:rFonts w:asciiTheme="majorBidi" w:hAnsiTheme="majorBidi" w:cstheme="majorBidi"/>
-          <w:rtl/>
-        </w:rPr>
-      </w:pPr>
-      <w:r>
-        <w:rPr>
-          <w:rFonts w:asciiTheme="majorBidi" w:hAnsiTheme="majorBidi" w:cstheme="majorBidi"/>
-          <w:noProof/>
-          <w:rtl/>
-          <w:lang w:val="he-IL"/>
-          <w14:ligatures w14:val="standardContextual"/>
-        </w:rPr>
-        <w:drawing>
-          <wp:inline distT="0" distB="0" distL="0" distR="0" wp14:anchorId="3AF5238A" wp14:editId="179B04D5">
-            <wp:extent cx="3463592" cy="2152131"/>
-            <wp:effectExtent l="0" t="0" r="3810" b="0"/>
-            <wp:docPr id="1835974688" name="Picture 2"/>
-            <wp:cNvGraphicFramePr>
-              <a:graphicFrameLocks xmlns:a="http://schemas.openxmlformats.org/drawingml/2006/main" noChangeAspect="1"/>
-            </wp:cNvGraphicFramePr>
-            <a:graphic xmlns:a="http://schemas.openxmlformats.org/drawingml/2006/main">
-              <a:graphicData uri="http://schemas.openxmlformats.org/drawingml/2006/picture">
-                <pic:pic xmlns:pic="http://schemas.openxmlformats.org/drawingml/2006/picture">
-                  <pic:nvPicPr>
-                    <pic:cNvPr id="1835974688" name="Picture 1835974688"/>
-                    <pic:cNvPicPr/>
-                  </pic:nvPicPr>
-                  <pic:blipFill>
-                    <a:blip r:embed="rId17" cstate="print">
-                      <a:extLst>
-                        <a:ext uri="{28A0092B-C50C-407E-A947-70E740481C1C}">
-                          <a14:useLocalDpi xmlns:a14="http://schemas.microsoft.com/office/drawing/2010/main" val="0"/>
-                        </a:ext>
-                      </a:extLst>
-                    </a:blip>
-                    <a:stretch>
-                      <a:fillRect/>
-                    </a:stretch>
-                  </pic:blipFill>
-                  <pic:spPr>
-                    <a:xfrm>
-                      <a:off x="0" y="0"/>
-                      <a:ext cx="3593100" cy="2232602"/>
-                    </a:xfrm>
-                    <a:prstGeom prst="rect">
-                      <a:avLst/>
-                    </a:prstGeom>
-                  </pic:spPr>
-                </pic:pic>
-              </a:graphicData>
-            </a:graphic>
-          </wp:inline>
-        </w:drawing>
-      </w:r>
-    </w:p>
-    <w:p>
-      <w:pPr>
-        <w:bidi/>
-        <w:rPr>
-          <w:rFonts w:asciiTheme="majorBidi" w:hAnsiTheme="majorBidi" w:cstheme="majorBidi"/>
-          <w:rtl/>
-        </w:rPr>
-      </w:pPr>
-      <w:bookmarkStart w:id="13" w:name="גרף3_1"/>
-      <w:r>
-        <w:rPr>
-          <w:rFonts w:asciiTheme="majorBidi" w:hAnsiTheme="majorBidi" w:cstheme="majorBidi" w:hint="cs"/>
-          <w:rtl/>
-        </w:rPr>
-        <w:t xml:space="preserve">גרף 1.3 </w:t>
-      </w:r>
-    </w:p>
-    <w:bookmarkEnd w:id="13"/>
-    <w:p>
-      <w:pPr>
-        <w:bidi/>
-        <w:rPr>
-          <w:rFonts w:asciiTheme="majorBidi" w:hAnsiTheme="majorBidi" w:cstheme="majorBidi"/>
-          <w:rtl/>
-        </w:rPr>
-      </w:pPr>
-      <w:r>
-        <w:rPr>
-          <w:rFonts w:asciiTheme="majorBidi" w:hAnsiTheme="majorBidi" w:cstheme="majorBidi"/>
-          <w:noProof/>
-          <w:rtl/>
-          <w:lang w:val="he-IL"/>
-          <w14:ligatures w14:val="standardContextual"/>
-        </w:rPr>
-        <w:drawing>
-          <wp:inline distT="0" distB="0" distL="0" distR="0" wp14:anchorId="7E8635EE" wp14:editId="6C224D31">
-            <wp:extent cx="3141658" cy="2015784"/>
-            <wp:effectExtent l="0" t="0" r="0" b="3810"/>
-            <wp:docPr id="805793726" name="Picture 3"/>
-            <wp:cNvGraphicFramePr>
-              <a:graphicFrameLocks xmlns:a="http://schemas.openxmlformats.org/drawingml/2006/main" noChangeAspect="1"/>
-            </wp:cNvGraphicFramePr>
-            <a:graphic xmlns:a="http://schemas.openxmlformats.org/drawingml/2006/main">
-              <a:graphicData uri="http://schemas.openxmlformats.org/drawingml/2006/picture">
-                <pic:pic xmlns:pic="http://schemas.openxmlformats.org/drawingml/2006/picture">
-                  <pic:nvPicPr>
-                    <pic:cNvPr id="805793726" name="Picture 805793726"/>
-                    <pic:cNvPicPr/>
-                  </pic:nvPicPr>
-                  <pic:blipFill>
-                    <a:blip r:embed="rId18" cstate="print">
-                      <a:extLst>
-                        <a:ext uri="{28A0092B-C50C-407E-A947-70E740481C1C}">
-                          <a14:useLocalDpi xmlns:a14="http://schemas.microsoft.com/office/drawing/2010/main" val="0"/>
-                        </a:ext>
-                      </a:extLst>
-                    </a:blip>
-                    <a:stretch>
-                      <a:fillRect/>
-                    </a:stretch>
-                  </pic:blipFill>
-                  <pic:spPr>
-                    <a:xfrm>
-                      <a:off x="0" y="0"/>
-                      <a:ext cx="3174959" cy="2037151"/>
-                    </a:xfrm>
-                    <a:prstGeom prst="rect">
-                      <a:avLst/>
-                    </a:prstGeom>
-                  </pic:spPr>
-                </pic:pic>
-              </a:graphicData>
-            </a:graphic>
-          </wp:inline>
-        </w:drawing>
-      </w:r>
-    </w:p>
-    <w:p>
-      <w:pPr>
-        <w:bidi/>
-        <w:rPr>
-          <w:rFonts w:asciiTheme="majorBidi" w:hAnsiTheme="majorBidi" w:cstheme="majorBidi"/>
-          <w:rtl/>
-        </w:rPr>
-      </w:pPr>
-    </w:p>
-    <w:p>
-      <w:pPr>
-        <w:bidi/>
-        <w:rPr>
-          <w:rFonts w:asciiTheme="majorBidi" w:hAnsiTheme="majorBidi" w:cstheme="majorBidi"/>
-          <w:rtl/>
-        </w:rPr>
-      </w:pPr>
-    </w:p>
-    <w:p>
-      <w:pPr>
-        <w:bidi/>
-        <w:rPr>
-          <w:rFonts w:asciiTheme="majorBidi" w:hAnsiTheme="majorBidi" w:cstheme="majorBidi"/>
-          <w:rtl/>
-        </w:rPr>
-      </w:pPr>
-    </w:p>
-    <w:p>
-      <w:pPr>
         <w:pStyle w:val="Heading1"/>
         <w:bidi/>
         <w:spacing w:after="120"/>
@@ -11947,16 +13976,120 @@
           <w:rtl/>
         </w:rPr>
       </w:pPr>
-      <w:bookmarkStart w:id="14" w:name="_Toc184075436"/>
-      <w:r>
+      <w:bookmarkStart w:id="18" w:name="_Toc184075436"/>
+    </w:p>
+    <w:p>
+      <w:pPr>
+        <w:pStyle w:val="Heading1"/>
+        <w:spacing w:after="120"/>
         <w:rPr>
           <w:rFonts w:asciiTheme="majorBidi" w:hAnsiTheme="majorBidi"/>
-          <w:rtl/>
-        </w:rPr>
-        <w:lastRenderedPageBreak/>
+        </w:rPr>
+      </w:pPr>
+    </w:p>
+    <w:p>
+      <w:pPr>
+        <w:pStyle w:val="Heading1"/>
+        <w:bidi/>
+        <w:spacing w:after="120"/>
+        <w:ind w:left="85"/>
+        <w:rPr>
+          <w:rFonts w:asciiTheme="majorBidi" w:hAnsiTheme="majorBidi"/>
+          <w:rtl/>
+        </w:rPr>
+      </w:pPr>
+    </w:p>
+    <w:p>
+      <w:pPr>
+        <w:pStyle w:val="Heading1"/>
+        <w:bidi/>
+        <w:spacing w:after="120"/>
+        <w:ind w:left="85"/>
+        <w:rPr>
+          <w:rFonts w:asciiTheme="majorBidi" w:hAnsiTheme="majorBidi"/>
+          <w:rtl/>
+        </w:rPr>
+      </w:pPr>
+    </w:p>
+    <w:p>
+      <w:pPr>
+        <w:pStyle w:val="Heading1"/>
+        <w:bidi/>
+        <w:spacing w:after="120"/>
+        <w:ind w:left="85"/>
+        <w:rPr>
+          <w:rFonts w:asciiTheme="majorBidi" w:hAnsiTheme="majorBidi"/>
+          <w:rtl/>
+        </w:rPr>
+      </w:pPr>
+    </w:p>
+    <w:p>
+      <w:pPr>
+        <w:pStyle w:val="Heading1"/>
+        <w:bidi/>
+        <w:spacing w:after="120"/>
+        <w:ind w:left="85"/>
+        <w:rPr>
+          <w:rFonts w:asciiTheme="majorBidi" w:hAnsiTheme="majorBidi"/>
+          <w:rtl/>
+        </w:rPr>
+      </w:pPr>
+    </w:p>
+    <w:p>
+      <w:pPr>
+        <w:pStyle w:val="Heading1"/>
+        <w:bidi/>
+        <w:spacing w:after="120"/>
+        <w:ind w:left="85"/>
+        <w:rPr>
+          <w:rFonts w:asciiTheme="majorBidi" w:hAnsiTheme="majorBidi"/>
+          <w:rtl/>
+        </w:rPr>
+      </w:pPr>
+    </w:p>
+    <w:p>
+      <w:pPr>
+        <w:pStyle w:val="Heading1"/>
+        <w:bidi/>
+        <w:spacing w:after="120"/>
+        <w:ind w:left="85"/>
+        <w:rPr>
+          <w:rFonts w:asciiTheme="majorBidi" w:hAnsiTheme="majorBidi"/>
+          <w:rtl/>
+        </w:rPr>
+      </w:pPr>
+    </w:p>
+    <w:p>
+      <w:pPr>
+        <w:pStyle w:val="Heading1"/>
+        <w:bidi/>
+        <w:spacing w:after="120"/>
+        <w:ind w:left="85"/>
+        <w:rPr>
+          <w:rFonts w:asciiTheme="majorBidi" w:hAnsiTheme="majorBidi"/>
+          <w:rtl/>
+        </w:rPr>
+      </w:pPr>
+    </w:p>
+    <w:p>
+      <w:pPr>
+        <w:pStyle w:val="Heading1"/>
+        <w:bidi/>
+        <w:spacing w:after="120"/>
+        <w:ind w:left="85"/>
+        <w:rPr>
+          <w:rFonts w:asciiTheme="majorBidi" w:hAnsiTheme="majorBidi"/>
+          <w:rtl/>
+        </w:rPr>
+      </w:pPr>
+      <w:r>
+        <w:rPr>
+          <w:rFonts w:asciiTheme="majorBidi" w:hAnsiTheme="majorBidi"/>
+          <w:rtl/>
+        </w:rPr>
         <w:t>מקורות</w:t>
       </w:r>
-      <w:bookmarkEnd w:id="14"/>
+      <w:bookmarkEnd w:id="18"/>
     </w:p>
     <w:sdt>
       <w:sdtPr>
@@ -11999,19 +14132,8 @@
               <w:iCs/>
               <w:color w:val="000000"/>
             </w:rPr>
-            <w:t xml:space="preserve">Scientia </w:t>
+            <w:t>Scientia Horticulturae</w:t>
           </w:r>
-          <w:proofErr w:type="spellStart"/>
-          <w:r>
-            <w:rPr>
-              <w:rFonts w:asciiTheme="majorBidi" w:eastAsia="Times New Roman" w:hAnsiTheme="majorBidi" w:cstheme="majorBidi"/>
-              <w:i/>
-              <w:iCs/>
-              <w:color w:val="000000"/>
-            </w:rPr>
-            <w:t>Horticulturae</w:t>
-          </w:r>
-          <w:proofErr w:type="spellEnd"/>
           <w:r>
             <w:rPr>
               <w:rFonts w:asciiTheme="majorBidi" w:eastAsia="Times New Roman" w:hAnsiTheme="majorBidi" w:cstheme="majorBidi"/>
@@ -12019,7 +14141,7 @@
             </w:rPr>
             <w:t xml:space="preserve"> (Vol. 205, pp. 79–83). Elsevier B.V. </w:t>
           </w:r>
-          <w:hyperlink r:id="rId19" w:history="1">
+          <w:hyperlink r:id="rId16" w:history="1">
             <w:r>
               <w:rPr>
                 <w:rStyle w:val="Hyperlink"/>
@@ -12047,39 +14169,7 @@
               <w:rFonts w:asciiTheme="majorBidi" w:eastAsia="Times New Roman" w:hAnsiTheme="majorBidi" w:cstheme="majorBidi"/>
               <w:color w:val="000000"/>
             </w:rPr>
-            <w:t xml:space="preserve">Araújo, S. O., Peres, R. S., Ramalho, J. C., </w:t>
-          </w:r>
-          <w:proofErr w:type="spellStart"/>
-          <w:r>
-            <w:rPr>
-              <w:rFonts w:asciiTheme="majorBidi" w:eastAsia="Times New Roman" w:hAnsiTheme="majorBidi" w:cstheme="majorBidi"/>
-              <w:color w:val="000000"/>
-            </w:rPr>
-            <w:t>Lidon</w:t>
-          </w:r>
-          <w:proofErr w:type="spellEnd"/>
-          <w:r>
-            <w:rPr>
-              <w:rFonts w:asciiTheme="majorBidi" w:eastAsia="Times New Roman" w:hAnsiTheme="majorBidi" w:cstheme="majorBidi"/>
-              <w:color w:val="000000"/>
-            </w:rPr>
-            <w:t xml:space="preserve">, F., &amp; </w:t>
-          </w:r>
-          <w:proofErr w:type="spellStart"/>
-          <w:r>
-            <w:rPr>
-              <w:rFonts w:asciiTheme="majorBidi" w:eastAsia="Times New Roman" w:hAnsiTheme="majorBidi" w:cstheme="majorBidi"/>
-              <w:color w:val="000000"/>
-            </w:rPr>
-            <w:t>Barata</w:t>
-          </w:r>
-          <w:proofErr w:type="spellEnd"/>
-          <w:r>
-            <w:rPr>
-              <w:rFonts w:asciiTheme="majorBidi" w:eastAsia="Times New Roman" w:hAnsiTheme="majorBidi" w:cstheme="majorBidi"/>
-              <w:color w:val="000000"/>
-            </w:rPr>
-            <w:t xml:space="preserve">, J. (2023). Machine Learning Applications in Agriculture: Current Trends, Challenges, and Future Perspectives. In </w:t>
+            <w:t xml:space="preserve">Araújo, S. O., Peres, R. S., Ramalho, J. C., Lidon, F., &amp; Barata, J. (2023). Machine Learning Applications in Agriculture: Current Trends, Challenges, and Future Perspectives. In </w:t>
           </w:r>
           <w:r>
             <w:rPr>
@@ -12097,7 +14187,7 @@
             </w:rPr>
             <w:t xml:space="preserve"> (Vol. 13, Issue 12). Multidisciplinary Digital Publishing Institute (MDPI). </w:t>
           </w:r>
-          <w:hyperlink r:id="rId20" w:history="1">
+          <w:hyperlink r:id="rId17" w:history="1">
             <w:r>
               <w:rPr>
                 <w:rStyle w:val="Hyperlink"/>
@@ -12119,21 +14209,12 @@
               <w:color w:val="000000"/>
             </w:rPr>
           </w:pPr>
-          <w:proofErr w:type="spellStart"/>
           <w:r>
             <w:rPr>
               <w:rFonts w:asciiTheme="majorBidi" w:eastAsia="Times New Roman" w:hAnsiTheme="majorBidi" w:cstheme="majorBidi"/>
               <w:color w:val="000000"/>
             </w:rPr>
-            <w:t>Breiman</w:t>
-          </w:r>
-          <w:proofErr w:type="spellEnd"/>
-          <w:r>
-            <w:rPr>
-              <w:rFonts w:asciiTheme="majorBidi" w:eastAsia="Times New Roman" w:hAnsiTheme="majorBidi" w:cstheme="majorBidi"/>
-              <w:color w:val="000000"/>
-            </w:rPr>
-            <w:t xml:space="preserve">, L. (2001). </w:t>
+            <w:t xml:space="preserve">Breiman, L. (2001). </w:t>
           </w:r>
           <w:r>
             <w:rPr>
@@ -12170,23 +14251,7 @@
               <w:rFonts w:asciiTheme="majorBidi" w:eastAsia="Times New Roman" w:hAnsiTheme="majorBidi" w:cstheme="majorBidi"/>
               <w:color w:val="000000"/>
             </w:rPr>
-            <w:t xml:space="preserve">Chen, T., &amp; </w:t>
-          </w:r>
-          <w:proofErr w:type="spellStart"/>
-          <w:r>
-            <w:rPr>
-              <w:rFonts w:asciiTheme="majorBidi" w:eastAsia="Times New Roman" w:hAnsiTheme="majorBidi" w:cstheme="majorBidi"/>
-              <w:color w:val="000000"/>
-            </w:rPr>
-            <w:t>Guestrin</w:t>
-          </w:r>
-          <w:proofErr w:type="spellEnd"/>
-          <w:r>
-            <w:rPr>
-              <w:rFonts w:asciiTheme="majorBidi" w:eastAsia="Times New Roman" w:hAnsiTheme="majorBidi" w:cstheme="majorBidi"/>
-              <w:color w:val="000000"/>
-            </w:rPr>
-            <w:t xml:space="preserve">, C. (2016). XGBoost: A scalable tree boosting system. </w:t>
+            <w:t xml:space="preserve">Chen, T., &amp; Guestrin, C. (2016). XGBoost: A scalable tree boosting system. </w:t>
           </w:r>
           <w:r>
             <w:rPr>
@@ -12220,7 +14285,7 @@
             </w:rPr>
             <w:t xml:space="preserve">, 785–794. </w:t>
           </w:r>
-          <w:hyperlink r:id="rId21" w:history="1">
+          <w:hyperlink r:id="rId18" w:history="1">
             <w:r>
               <w:rPr>
                 <w:rStyle w:val="Hyperlink"/>
@@ -12282,7 +14347,7 @@
             </w:rPr>
             <w:t xml:space="preserve">(10). </w:t>
           </w:r>
-          <w:hyperlink r:id="rId22" w:history="1">
+          <w:hyperlink r:id="rId19" w:history="1">
             <w:r>
               <w:rPr>
                 <w:rStyle w:val="Hyperlink"/>
@@ -12305,53 +14370,12 @@
               <w:rtl/>
             </w:rPr>
           </w:pPr>
-          <w:proofErr w:type="spellStart"/>
           <w:r>
             <w:rPr>
               <w:rFonts w:asciiTheme="majorBidi" w:eastAsia="Times New Roman" w:hAnsiTheme="majorBidi" w:cstheme="majorBidi"/>
               <w:color w:val="000000"/>
             </w:rPr>
-            <w:t>Erisman</w:t>
-          </w:r>
-          <w:proofErr w:type="spellEnd"/>
-          <w:r>
-            <w:rPr>
-              <w:rFonts w:asciiTheme="majorBidi" w:eastAsia="Times New Roman" w:hAnsiTheme="majorBidi" w:cstheme="majorBidi"/>
-              <w:color w:val="000000"/>
-            </w:rPr>
-            <w:t xml:space="preserve">, J. W., Galloway, J. N., </w:t>
-          </w:r>
-          <w:proofErr w:type="spellStart"/>
-          <w:r>
-            <w:rPr>
-              <w:rFonts w:asciiTheme="majorBidi" w:eastAsia="Times New Roman" w:hAnsiTheme="majorBidi" w:cstheme="majorBidi"/>
-              <w:color w:val="000000"/>
-            </w:rPr>
-            <w:t>Seitzinger</w:t>
-          </w:r>
-          <w:proofErr w:type="spellEnd"/>
-          <w:r>
-            <w:rPr>
-              <w:rFonts w:asciiTheme="majorBidi" w:eastAsia="Times New Roman" w:hAnsiTheme="majorBidi" w:cstheme="majorBidi"/>
-              <w:color w:val="000000"/>
-            </w:rPr>
-            <w:t xml:space="preserve">, S., Bleeker, A., </w:t>
-          </w:r>
-          <w:proofErr w:type="spellStart"/>
-          <w:r>
-            <w:rPr>
-              <w:rFonts w:asciiTheme="majorBidi" w:eastAsia="Times New Roman" w:hAnsiTheme="majorBidi" w:cstheme="majorBidi"/>
-              <w:color w:val="000000"/>
-            </w:rPr>
-            <w:t>Dise</w:t>
-          </w:r>
-          <w:proofErr w:type="spellEnd"/>
-          <w:r>
-            <w:rPr>
-              <w:rFonts w:asciiTheme="majorBidi" w:eastAsia="Times New Roman" w:hAnsiTheme="majorBidi" w:cstheme="majorBidi"/>
-              <w:color w:val="000000"/>
-            </w:rPr>
-            <w:t xml:space="preserve">, N. B., Roxana Petrescu, A. M., Leach, A. M., &amp; de Vries, W. (2013). Consequences of human modification of the global nitrogen cycle. </w:t>
+            <w:t xml:space="preserve">Erisman, J. W., Galloway, J. N., Seitzinger, S., Bleeker, A., Dise, N. B., Roxana Petrescu, A. M., Leach, A. M., &amp; de Vries, W. (2013). Consequences of human modification of the global nitrogen cycle. </w:t>
           </w:r>
           <w:r>
             <w:rPr>
@@ -12385,7 +14409,7 @@
             </w:rPr>
             <w:t xml:space="preserve">(1621). </w:t>
           </w:r>
-          <w:hyperlink r:id="rId23" w:history="1">
+          <w:hyperlink r:id="rId20" w:history="1">
             <w:r>
               <w:rPr>
                 <w:rStyle w:val="Hyperlink"/>
@@ -12413,6 +14437,7 @@
               <w:rFonts w:asciiTheme="majorBidi" w:eastAsia="Times New Roman" w:hAnsiTheme="majorBidi" w:cstheme="majorBidi"/>
               <w:color w:val="000000"/>
             </w:rPr>
+            <w:lastRenderedPageBreak/>
             <w:t xml:space="preserve">Lawlor, D. W. (2001). </w:t>
           </w:r>
           <w:r>
@@ -12451,7 +14476,7 @@
             </w:rPr>
             <w:t xml:space="preserve">. </w:t>
           </w:r>
-          <w:hyperlink r:id="rId24" w:history="1">
+          <w:hyperlink r:id="rId21" w:history="1">
             <w:r>
               <w:rPr>
                 <w:rStyle w:val="Hyperlink"/>
@@ -12497,7 +14522,7 @@
             </w:rPr>
             <w:t xml:space="preserve">. </w:t>
           </w:r>
-          <w:hyperlink r:id="rId25" w:history="1">
+          <w:hyperlink r:id="rId22" w:history="1">
             <w:r>
               <w:rPr>
                 <w:rStyle w:val="Hyperlink"/>
@@ -12552,69 +14577,12 @@
               <w:rtl/>
             </w:rPr>
           </w:pPr>
-          <w:proofErr w:type="spellStart"/>
           <w:r>
             <w:rPr>
               <w:rFonts w:asciiTheme="majorBidi" w:eastAsia="Times New Roman" w:hAnsiTheme="majorBidi" w:cstheme="majorBidi"/>
               <w:color w:val="000000"/>
             </w:rPr>
-            <w:t>Vitousek</w:t>
-          </w:r>
-          <w:proofErr w:type="spellEnd"/>
-          <w:r>
-            <w:rPr>
-              <w:rFonts w:asciiTheme="majorBidi" w:eastAsia="Times New Roman" w:hAnsiTheme="majorBidi" w:cstheme="majorBidi"/>
-              <w:color w:val="000000"/>
-            </w:rPr>
-            <w:t xml:space="preserve">, P. M., Naylor, R., Crews, T., David, M. B., Drinkwater, L. E., Holland, E., </w:t>
-          </w:r>
-          <w:proofErr w:type="spellStart"/>
-          <w:r>
-            <w:rPr>
-              <w:rFonts w:asciiTheme="majorBidi" w:eastAsia="Times New Roman" w:hAnsiTheme="majorBidi" w:cstheme="majorBidi"/>
-              <w:color w:val="000000"/>
-            </w:rPr>
-            <w:t>Johnes</w:t>
-          </w:r>
-          <w:proofErr w:type="spellEnd"/>
-          <w:r>
-            <w:rPr>
-              <w:rFonts w:asciiTheme="majorBidi" w:eastAsia="Times New Roman" w:hAnsiTheme="majorBidi" w:cstheme="majorBidi"/>
-              <w:color w:val="000000"/>
-            </w:rPr>
-            <w:t xml:space="preserve">, P. J., Katzenberger, J., Martinelli, L. A., Matson, P. A., </w:t>
-          </w:r>
-          <w:proofErr w:type="spellStart"/>
-          <w:r>
-            <w:rPr>
-              <w:rFonts w:asciiTheme="majorBidi" w:eastAsia="Times New Roman" w:hAnsiTheme="majorBidi" w:cstheme="majorBidi"/>
-              <w:color w:val="000000"/>
-            </w:rPr>
-            <w:t>Nziguheba</w:t>
-          </w:r>
-          <w:proofErr w:type="spellEnd"/>
-          <w:r>
-            <w:rPr>
-              <w:rFonts w:asciiTheme="majorBidi" w:eastAsia="Times New Roman" w:hAnsiTheme="majorBidi" w:cstheme="majorBidi"/>
-              <w:color w:val="000000"/>
-            </w:rPr>
-            <w:t xml:space="preserve">, G., </w:t>
-          </w:r>
-          <w:proofErr w:type="spellStart"/>
-          <w:r>
-            <w:rPr>
-              <w:rFonts w:asciiTheme="majorBidi" w:eastAsia="Times New Roman" w:hAnsiTheme="majorBidi" w:cstheme="majorBidi"/>
-              <w:color w:val="000000"/>
-            </w:rPr>
-            <w:t>Ojima</w:t>
-          </w:r>
-          <w:proofErr w:type="spellEnd"/>
-          <w:r>
-            <w:rPr>
-              <w:rFonts w:asciiTheme="majorBidi" w:eastAsia="Times New Roman" w:hAnsiTheme="majorBidi" w:cstheme="majorBidi"/>
-              <w:color w:val="000000"/>
-            </w:rPr>
-            <w:t xml:space="preserve">, D., Palm, C. A., Robertson, G. P., Sanchez, P. A., Townsend, A. R., &amp; Zhang, F. S. (2009). Nutrient imbalances in agricultural development. In </w:t>
+            <w:t xml:space="preserve">Vitousek, P. M., Naylor, R., Crews, T., David, M. B., Drinkwater, L. E., Holland, E., Johnes, P. J., Katzenberger, J., Martinelli, L. A., Matson, P. A., Nziguheba, G., Ojima, D., Palm, C. A., Robertson, G. P., Sanchez, P. A., Townsend, A. R., &amp; Zhang, F. S. (2009). Nutrient imbalances in agricultural development. In </w:t>
           </w:r>
           <w:r>
             <w:rPr>
@@ -12632,7 +14600,7 @@
             </w:rPr>
             <w:t xml:space="preserve"> (Vol. 324, Issue 5934, pp. 1519–1520). </w:t>
           </w:r>
-          <w:hyperlink r:id="rId26" w:history="1">
+          <w:hyperlink r:id="rId23" w:history="1">
             <w:r>
               <w:rPr>
                 <w:rStyle w:val="Hyperlink"/>
@@ -12660,39 +14628,7 @@
               <w:rFonts w:asciiTheme="majorBidi" w:eastAsia="Times New Roman" w:hAnsiTheme="majorBidi" w:cstheme="majorBidi"/>
               <w:color w:val="000000"/>
             </w:rPr>
-            <w:t xml:space="preserve">Wolfert, S., Ge, L., </w:t>
-          </w:r>
-          <w:proofErr w:type="spellStart"/>
-          <w:r>
-            <w:rPr>
-              <w:rFonts w:asciiTheme="majorBidi" w:eastAsia="Times New Roman" w:hAnsiTheme="majorBidi" w:cstheme="majorBidi"/>
-              <w:color w:val="000000"/>
-            </w:rPr>
-            <w:t>Verdouw</w:t>
-          </w:r>
-          <w:proofErr w:type="spellEnd"/>
-          <w:r>
-            <w:rPr>
-              <w:rFonts w:asciiTheme="majorBidi" w:eastAsia="Times New Roman" w:hAnsiTheme="majorBidi" w:cstheme="majorBidi"/>
-              <w:color w:val="000000"/>
-            </w:rPr>
-            <w:t xml:space="preserve">, C., &amp; </w:t>
-          </w:r>
-          <w:proofErr w:type="spellStart"/>
-          <w:r>
-            <w:rPr>
-              <w:rFonts w:asciiTheme="majorBidi" w:eastAsia="Times New Roman" w:hAnsiTheme="majorBidi" w:cstheme="majorBidi"/>
-              <w:color w:val="000000"/>
-            </w:rPr>
-            <w:t>Bogaardt</w:t>
-          </w:r>
-          <w:proofErr w:type="spellEnd"/>
-          <w:r>
-            <w:rPr>
-              <w:rFonts w:asciiTheme="majorBidi" w:eastAsia="Times New Roman" w:hAnsiTheme="majorBidi" w:cstheme="majorBidi"/>
-              <w:color w:val="000000"/>
-            </w:rPr>
-            <w:t xml:space="preserve">, M. J. (2017). Big Data in Smart Farming – A review. In </w:t>
+            <w:t xml:space="preserve">Wolfert, S., Ge, L., Verdouw, C., &amp; Bogaardt, M. J. (2017). Big Data in Smart Farming – A review. In </w:t>
           </w:r>
           <w:r>
             <w:rPr>
@@ -12710,7 +14646,7 @@
             </w:rPr>
             <w:t xml:space="preserve"> (Vol. 153, pp. 69–80). Elsevier Ltd. </w:t>
           </w:r>
-          <w:hyperlink r:id="rId27" w:history="1">
+          <w:hyperlink r:id="rId24" w:history="1">
             <w:r>
               <w:rPr>
                 <w:rStyle w:val="Hyperlink"/>
@@ -12750,7 +14686,7 @@
 </file>
 
 <file path=word/endnotes.xml><?xml version="1.0" encoding="utf-8"?>
-<w:endnotes xmlns:wpc="http://schemas.microsoft.com/office/word/2010/wordprocessingCanvas" xmlns:cx="http://schemas.microsoft.com/office/drawing/2014/chartex" xmlns:cx1="http://schemas.microsoft.com/office/drawing/2015/9/8/chartex" xmlns:cx2="http://schemas.microsoft.com/office/drawing/2015/10/21/chartex" xmlns:cx3="http://schemas.microsoft.com/office/drawing/2016/5/9/chartex" xmlns:cx4="http://schemas.microsoft.com/office/drawing/2016/5/10/chartex" xmlns:cx5="http://schemas.microsoft.com/office/drawing/2016/5/11/chartex" xmlns:cx6="http://schemas.microsoft.com/office/drawing/2016/5/12/chartex" xmlns:cx7="http://schemas.microsoft.com/office/drawing/2016/5/13/chartex" xmlns:cx8="http://schemas.microsoft.com/office/drawing/2016/5/14/chartex" xmlns:mc="http://schemas.openxmlformats.org/markup-compatibility/2006" xmlns:aink="http://schemas.microsoft.com/office/drawing/2016/ink" xmlns:am3d="http://schemas.microsoft.com/office/drawing/2017/model3d" xmlns:o="urn:schemas-microsoft-com:office:office" xmlns:oel="http://schemas.microsoft.com/office/2019/extlst" xmlns:r="http://schemas.openxmlformats.org/officeDocument/2006/relationships" xmlns:m="http://schemas.openxmlformats.org/officeDocument/2006/math" xmlns:v="urn:schemas-microsoft-com:vml" xmlns:wp14="http://schemas.microsoft.com/office/word/2010/wordprocessingDrawing" xmlns:wp="http://schemas.openxmlformats.org/drawingml/2006/wordprocessingDrawing" xmlns:w10="urn:schemas-microsoft-com:office:word" xmlns:w="http://schemas.openxmlformats.org/wordprocessingml/2006/main" xmlns:w14="http://schemas.microsoft.com/office/word/2010/wordml" xmlns:w15="http://schemas.microsoft.com/office/word/2012/wordml" xmlns:w16cex="http://schemas.microsoft.com/office/word/2018/wordml/cex" xmlns:w16cid="http://schemas.microsoft.com/office/word/2016/wordml/cid" xmlns:w16="http://schemas.microsoft.com/office/word/2018/wordml" xmlns:w16du="http://schemas.microsoft.com/office/word/2023/wordml/word16du" xmlns:w16sdtdh="http://schemas.microsoft.com/office/word/2020/wordml/sdtdatahash" xmlns:w16se="http://schemas.microsoft.com/office/word/2015/wordml/symex" xmlns:wpg="http://schemas.microsoft.com/office/word/2010/wordprocessingGroup" xmlns:wpi="http://schemas.microsoft.com/office/word/2010/wordprocessingInk" xmlns:wne="http://schemas.microsoft.com/office/word/2006/wordml" xmlns:wps="http://schemas.microsoft.com/office/word/2010/wordprocessingShape" mc:Ignorable="w14 w15 w16se w16cid w16 w16cex w16sdtdh w16du wp14">
+<w:endnotes xmlns:wpc="http://schemas.microsoft.com/office/word/2010/wordprocessingCanvas" xmlns:cx="http://schemas.microsoft.com/office/drawing/2014/chartex" xmlns:cx1="http://schemas.microsoft.com/office/drawing/2015/9/8/chartex" xmlns:cx2="http://schemas.microsoft.com/office/drawing/2015/10/21/chartex" xmlns:cx3="http://schemas.microsoft.com/office/drawing/2016/5/9/chartex" xmlns:cx4="http://schemas.microsoft.com/office/drawing/2016/5/10/chartex" xmlns:cx5="http://schemas.microsoft.com/office/drawing/2016/5/11/chartex" xmlns:cx6="http://schemas.microsoft.com/office/drawing/2016/5/12/chartex" xmlns:cx7="http://schemas.microsoft.com/office/drawing/2016/5/13/chartex" xmlns:cx8="http://schemas.microsoft.com/office/drawing/2016/5/14/chartex" xmlns:mc="http://schemas.openxmlformats.org/markup-compatibility/2006" xmlns:aink="http://schemas.microsoft.com/office/drawing/2016/ink" xmlns:am3d="http://schemas.microsoft.com/office/drawing/2017/model3d" xmlns:o="urn:schemas-microsoft-com:office:office" xmlns:oel="http://schemas.microsoft.com/office/2019/extlst" xmlns:r="http://schemas.openxmlformats.org/officeDocument/2006/relationships" xmlns:m="http://schemas.openxmlformats.org/officeDocument/2006/math" xmlns:v="urn:schemas-microsoft-com:vml" xmlns:wp14="http://schemas.microsoft.com/office/word/2010/wordprocessingDrawing" xmlns:wp="http://schemas.openxmlformats.org/drawingml/2006/wordprocessingDrawing" xmlns:w10="urn:schemas-microsoft-com:office:word" xmlns:w="http://schemas.openxmlformats.org/wordprocessingml/2006/main" xmlns:w14="http://schemas.microsoft.com/office/word/2010/wordml" xmlns:w15="http://schemas.microsoft.com/office/word/2012/wordml" xmlns:w16cex="http://schemas.microsoft.com/office/word/2018/wordml/cex" xmlns:w16cid="http://schemas.microsoft.com/office/word/2016/wordml/cid" xmlns:w16="http://schemas.microsoft.com/office/word/2018/wordml" xmlns:w16du="http://schemas.microsoft.com/office/word/2023/wordml/word16du" xmlns:w16sdtdh="http://schemas.microsoft.com/office/word/2020/wordml/sdtdatahash" xmlns:w16sdtfl="http://schemas.microsoft.com/office/word/2024/wordml/sdtformatlock" xmlns:w16se="http://schemas.microsoft.com/office/word/2015/wordml/symex" xmlns:wpg="http://schemas.microsoft.com/office/word/2010/wordprocessingGroup" xmlns:wpi="http://schemas.microsoft.com/office/word/2010/wordprocessingInk" xmlns:wne="http://schemas.microsoft.com/office/word/2006/wordml" xmlns:wps="http://schemas.microsoft.com/office/word/2010/wordprocessingShape" mc:Ignorable="w14 w15 w16se w16cid w16 w16cex w16sdtdh w16sdtfl w16du wp14">
   <w:endnote w:type="separator" w:id="-1">
     <w:p>
       <w:pPr>
@@ -12775,7 +14711,7 @@
 </file>
 
 <file path=word/footnotes.xml><?xml version="1.0" encoding="utf-8"?>
-<w:footnotes xmlns:wpc="http://schemas.microsoft.com/office/word/2010/wordprocessingCanvas" xmlns:cx="http://schemas.microsoft.com/office/drawing/2014/chartex" xmlns:cx1="http://schemas.microsoft.com/office/drawing/2015/9/8/chartex" xmlns:cx2="http://schemas.microsoft.com/office/drawing/2015/10/21/chartex" xmlns:cx3="http://schemas.microsoft.com/office/drawing/2016/5/9/chartex" xmlns:cx4="http://schemas.microsoft.com/office/drawing/2016/5/10/chartex" xmlns:cx5="http://schemas.microsoft.com/office/drawing/2016/5/11/chartex" xmlns:cx6="http://schemas.microsoft.com/office/drawing/2016/5/12/chartex" xmlns:cx7="http://schemas.microsoft.com/office/drawing/2016/5/13/chartex" xmlns:cx8="http://schemas.microsoft.com/office/drawing/2016/5/14/chartex" xmlns:mc="http://schemas.openxmlformats.org/markup-compatibility/2006" xmlns:aink="http://schemas.microsoft.com/office/drawing/2016/ink" xmlns:am3d="http://schemas.microsoft.com/office/drawing/2017/model3d" xmlns:o="urn:schemas-microsoft-com:office:office" xmlns:oel="http://schemas.microsoft.com/office/2019/extlst" xmlns:r="http://schemas.openxmlformats.org/officeDocument/2006/relationships" xmlns:m="http://schemas.openxmlformats.org/officeDocument/2006/math" xmlns:v="urn:schemas-microsoft-com:vml" xmlns:wp14="http://schemas.microsoft.com/office/word/2010/wordprocessingDrawing" xmlns:wp="http://schemas.openxmlformats.org/drawingml/2006/wordprocessingDrawing" xmlns:w10="urn:schemas-microsoft-com:office:word" xmlns:w="http://schemas.openxmlformats.org/wordprocessingml/2006/main" xmlns:w14="http://schemas.microsoft.com/office/word/2010/wordml" xmlns:w15="http://schemas.microsoft.com/office/word/2012/wordml" xmlns:w16cex="http://schemas.microsoft.com/office/word/2018/wordml/cex" xmlns:w16cid="http://schemas.microsoft.com/office/word/2016/wordml/cid" xmlns:w16="http://schemas.microsoft.com/office/word/2018/wordml" xmlns:w16du="http://schemas.microsoft.com/office/word/2023/wordml/word16du" xmlns:w16sdtdh="http://schemas.microsoft.com/office/word/2020/wordml/sdtdatahash" xmlns:w16se="http://schemas.microsoft.com/office/word/2015/wordml/symex" xmlns:wpg="http://schemas.microsoft.com/office/word/2010/wordprocessingGroup" xmlns:wpi="http://schemas.microsoft.com/office/word/2010/wordprocessingInk" xmlns:wne="http://schemas.microsoft.com/office/word/2006/wordml" xmlns:wps="http://schemas.microsoft.com/office/word/2010/wordprocessingShape" mc:Ignorable="w14 w15 w16se w16cid w16 w16cex w16sdtdh w16du wp14">
+<w:footnotes xmlns:wpc="http://schemas.microsoft.com/office/word/2010/wordprocessingCanvas" xmlns:cx="http://schemas.microsoft.com/office/drawing/2014/chartex" xmlns:cx1="http://schemas.microsoft.com/office/drawing/2015/9/8/chartex" xmlns:cx2="http://schemas.microsoft.com/office/drawing/2015/10/21/chartex" xmlns:cx3="http://schemas.microsoft.com/office/drawing/2016/5/9/chartex" xmlns:cx4="http://schemas.microsoft.com/office/drawing/2016/5/10/chartex" xmlns:cx5="http://schemas.microsoft.com/office/drawing/2016/5/11/chartex" xmlns:cx6="http://schemas.microsoft.com/office/drawing/2016/5/12/chartex" xmlns:cx7="http://schemas.microsoft.com/office/drawing/2016/5/13/chartex" xmlns:cx8="http://schemas.microsoft.com/office/drawing/2016/5/14/chartex" xmlns:mc="http://schemas.openxmlformats.org/markup-compatibility/2006" xmlns:aink="http://schemas.microsoft.com/office/drawing/2016/ink" xmlns:am3d="http://schemas.microsoft.com/office/drawing/2017/model3d" xmlns:o="urn:schemas-microsoft-com:office:office" xmlns:oel="http://schemas.microsoft.com/office/2019/extlst" xmlns:r="http://schemas.openxmlformats.org/officeDocument/2006/relationships" xmlns:m="http://schemas.openxmlformats.org/officeDocument/2006/math" xmlns:v="urn:schemas-microsoft-com:vml" xmlns:wp14="http://schemas.microsoft.com/office/word/2010/wordprocessingDrawing" xmlns:wp="http://schemas.openxmlformats.org/drawingml/2006/wordprocessingDrawing" xmlns:w10="urn:schemas-microsoft-com:office:word" xmlns:w="http://schemas.openxmlformats.org/wordprocessingml/2006/main" xmlns:w14="http://schemas.microsoft.com/office/word/2010/wordml" xmlns:w15="http://schemas.microsoft.com/office/word/2012/wordml" xmlns:w16cex="http://schemas.microsoft.com/office/word/2018/wordml/cex" xmlns:w16cid="http://schemas.microsoft.com/office/word/2016/wordml/cid" xmlns:w16="http://schemas.microsoft.com/office/word/2018/wordml" xmlns:w16du="http://schemas.microsoft.com/office/word/2023/wordml/word16du" xmlns:w16sdtdh="http://schemas.microsoft.com/office/word/2020/wordml/sdtdatahash" xmlns:w16sdtfl="http://schemas.microsoft.com/office/word/2024/wordml/sdtformatlock" xmlns:w16se="http://schemas.microsoft.com/office/word/2015/wordml/symex" xmlns:wpg="http://schemas.microsoft.com/office/word/2010/wordprocessingGroup" xmlns:wpi="http://schemas.microsoft.com/office/word/2010/wordprocessingInk" xmlns:wne="http://schemas.microsoft.com/office/word/2006/wordml" xmlns:wps="http://schemas.microsoft.com/office/word/2010/wordprocessingShape" mc:Ignorable="w14 w15 w16se w16cid w16 w16cex w16sdtdh w16sdtfl w16du wp14">
   <w:footnote w:type="separator" w:id="-1">
     <w:p>
       <w:pPr>
@@ -12800,7 +14736,7 @@
 </file>
 
 <file path=word/header1.xml><?xml version="1.0" encoding="utf-8"?>
-<w:hdr xmlns:wpc="http://schemas.microsoft.com/office/word/2010/wordprocessingCanvas" xmlns:cx="http://schemas.microsoft.com/office/drawing/2014/chartex" xmlns:cx1="http://schemas.microsoft.com/office/drawing/2015/9/8/chartex" xmlns:cx2="http://schemas.microsoft.com/office/drawing/2015/10/21/chartex" xmlns:cx3="http://schemas.microsoft.com/office/drawing/2016/5/9/chartex" xmlns:cx4="http://schemas.microsoft.com/office/drawing/2016/5/10/chartex" xmlns:cx5="http://schemas.microsoft.com/office/drawing/2016/5/11/chartex" xmlns:cx6="http://schemas.microsoft.com/office/drawing/2016/5/12/chartex" xmlns:cx7="http://schemas.microsoft.com/office/drawing/2016/5/13/chartex" xmlns:cx8="http://schemas.microsoft.com/office/drawing/2016/5/14/chartex" xmlns:mc="http://schemas.openxmlformats.org/markup-compatibility/2006" xmlns:aink="http://schemas.microsoft.com/office/drawing/2016/ink" xmlns:am3d="http://schemas.microsoft.com/office/drawing/2017/model3d" xmlns:o="urn:schemas-microsoft-com:office:office" xmlns:oel="http://schemas.microsoft.com/office/2019/extlst" xmlns:r="http://schemas.openxmlformats.org/officeDocument/2006/relationships" xmlns:m="http://schemas.openxmlformats.org/officeDocument/2006/math" xmlns:v="urn:schemas-microsoft-com:vml" xmlns:wp14="http://schemas.microsoft.com/office/word/2010/wordprocessingDrawing" xmlns:wp="http://schemas.openxmlformats.org/drawingml/2006/wordprocessingDrawing" xmlns:w10="urn:schemas-microsoft-com:office:word" xmlns:w="http://schemas.openxmlformats.org/wordprocessingml/2006/main" xmlns:w14="http://schemas.microsoft.com/office/word/2010/wordml" xmlns:w15="http://schemas.microsoft.com/office/word/2012/wordml" xmlns:w16cex="http://schemas.microsoft.com/office/word/2018/wordml/cex" xmlns:w16cid="http://schemas.microsoft.com/office/word/2016/wordml/cid" xmlns:w16="http://schemas.microsoft.com/office/word/2018/wordml" xmlns:w16du="http://schemas.microsoft.com/office/word/2023/wordml/word16du" xmlns:w16sdtdh="http://schemas.microsoft.com/office/word/2020/wordml/sdtdatahash" xmlns:w16se="http://schemas.microsoft.com/office/word/2015/wordml/symex" xmlns:wpg="http://schemas.microsoft.com/office/word/2010/wordprocessingGroup" xmlns:wpi="http://schemas.microsoft.com/office/word/2010/wordprocessingInk" xmlns:wne="http://schemas.microsoft.com/office/word/2006/wordml" xmlns:wps="http://schemas.microsoft.com/office/word/2010/wordprocessingShape" mc:Ignorable="w14 w15 w16se w16cid w16 w16cex w16sdtdh w16du wp14">
+<w:hdr xmlns:wpc="http://schemas.microsoft.com/office/word/2010/wordprocessingCanvas" xmlns:cx="http://schemas.microsoft.com/office/drawing/2014/chartex" xmlns:cx1="http://schemas.microsoft.com/office/drawing/2015/9/8/chartex" xmlns:cx2="http://schemas.microsoft.com/office/drawing/2015/10/21/chartex" xmlns:cx3="http://schemas.microsoft.com/office/drawing/2016/5/9/chartex" xmlns:cx4="http://schemas.microsoft.com/office/drawing/2016/5/10/chartex" xmlns:cx5="http://schemas.microsoft.com/office/drawing/2016/5/11/chartex" xmlns:cx6="http://schemas.microsoft.com/office/drawing/2016/5/12/chartex" xmlns:cx7="http://schemas.microsoft.com/office/drawing/2016/5/13/chartex" xmlns:cx8="http://schemas.microsoft.com/office/drawing/2016/5/14/chartex" xmlns:mc="http://schemas.openxmlformats.org/markup-compatibility/2006" xmlns:aink="http://schemas.microsoft.com/office/drawing/2016/ink" xmlns:am3d="http://schemas.microsoft.com/office/drawing/2017/model3d" xmlns:o="urn:schemas-microsoft-com:office:office" xmlns:oel="http://schemas.microsoft.com/office/2019/extlst" xmlns:r="http://schemas.openxmlformats.org/officeDocument/2006/relationships" xmlns:m="http://schemas.openxmlformats.org/officeDocument/2006/math" xmlns:v="urn:schemas-microsoft-com:vml" xmlns:wp14="http://schemas.microsoft.com/office/word/2010/wordprocessingDrawing" xmlns:wp="http://schemas.openxmlformats.org/drawingml/2006/wordprocessingDrawing" xmlns:w10="urn:schemas-microsoft-com:office:word" xmlns:w="http://schemas.openxmlformats.org/wordprocessingml/2006/main" xmlns:w14="http://schemas.microsoft.com/office/word/2010/wordml" xmlns:w15="http://schemas.microsoft.com/office/word/2012/wordml" xmlns:w16cex="http://schemas.microsoft.com/office/word/2018/wordml/cex" xmlns:w16cid="http://schemas.microsoft.com/office/word/2016/wordml/cid" xmlns:w16="http://schemas.microsoft.com/office/word/2018/wordml" xmlns:w16du="http://schemas.microsoft.com/office/word/2023/wordml/word16du" xmlns:w16sdtdh="http://schemas.microsoft.com/office/word/2020/wordml/sdtdatahash" xmlns:w16sdtfl="http://schemas.microsoft.com/office/word/2024/wordml/sdtformatlock" xmlns:w16se="http://schemas.microsoft.com/office/word/2015/wordml/symex" xmlns:wpg="http://schemas.microsoft.com/office/word/2010/wordprocessingGroup" xmlns:wpi="http://schemas.microsoft.com/office/word/2010/wordprocessingInk" xmlns:wne="http://schemas.microsoft.com/office/word/2006/wordml" xmlns:wps="http://schemas.microsoft.com/office/word/2010/wordprocessingShape" mc:Ignorable="w14 w15 w16se w16cid w16 w16cex w16sdtdh w16sdtfl w16du wp14">
   <w:sdt>
     <w:sdtPr>
       <w:id w:val="1318920944"/>
@@ -12855,7 +14791,7 @@
 </file>
 
 <file path=word/numbering.xml><?xml version="1.0" encoding="utf-8"?>
-<w:numbering xmlns:wpc="http://schemas.microsoft.com/office/word/2010/wordprocessingCanvas" xmlns:cx="http://schemas.microsoft.com/office/drawing/2014/chartex" xmlns:cx1="http://schemas.microsoft.com/office/drawing/2015/9/8/chartex" xmlns:cx2="http://schemas.microsoft.com/office/drawing/2015/10/21/chartex" xmlns:cx3="http://schemas.microsoft.com/office/drawing/2016/5/9/chartex" xmlns:cx4="http://schemas.microsoft.com/office/drawing/2016/5/10/chartex" xmlns:cx5="http://schemas.microsoft.com/office/drawing/2016/5/11/chartex" xmlns:cx6="http://schemas.microsoft.com/office/drawing/2016/5/12/chartex" xmlns:cx7="http://schemas.microsoft.com/office/drawing/2016/5/13/chartex" xmlns:cx8="http://schemas.microsoft.com/office/drawing/2016/5/14/chartex" xmlns:mc="http://schemas.openxmlformats.org/markup-compatibility/2006" xmlns:aink="http://schemas.microsoft.com/office/drawing/2016/ink" xmlns:am3d="http://schemas.microsoft.com/office/drawing/2017/model3d" xmlns:o="urn:schemas-microsoft-com:office:office" xmlns:oel="http://schemas.microsoft.com/office/2019/extlst" xmlns:r="http://schemas.openxmlformats.org/officeDocument/2006/relationships" xmlns:m="http://schemas.openxmlformats.org/officeDocument/2006/math" xmlns:v="urn:schemas-microsoft-com:vml" xmlns:wp14="http://schemas.microsoft.com/office/word/2010/wordprocessingDrawing" xmlns:wp="http://schemas.openxmlformats.org/drawingml/2006/wordprocessingDrawing" xmlns:w10="urn:schemas-microsoft-com:office:word" xmlns:w="http://schemas.openxmlformats.org/wordprocessingml/2006/main" xmlns:w14="http://schemas.microsoft.com/office/word/2010/wordml" xmlns:w15="http://schemas.microsoft.com/office/word/2012/wordml" xmlns:w16cex="http://schemas.microsoft.com/office/word/2018/wordml/cex" xmlns:w16cid="http://schemas.microsoft.com/office/word/2016/wordml/cid" xmlns:w16="http://schemas.microsoft.com/office/word/2018/wordml" xmlns:w16du="http://schemas.microsoft.com/office/word/2023/wordml/word16du" xmlns:w16sdtdh="http://schemas.microsoft.com/office/word/2020/wordml/sdtdatahash" xmlns:w16se="http://schemas.microsoft.com/office/word/2015/wordml/symex" xmlns:wpg="http://schemas.microsoft.com/office/word/2010/wordprocessingGroup" xmlns:wpi="http://schemas.microsoft.com/office/word/2010/wordprocessingInk" xmlns:wne="http://schemas.microsoft.com/office/word/2006/wordml" xmlns:wps="http://schemas.microsoft.com/office/word/2010/wordprocessingShape" mc:Ignorable="w14 w15 w16se w16cid w16 w16cex w16sdtdh w16du wp14">
+<w:numbering xmlns:wpc="http://schemas.microsoft.com/office/word/2010/wordprocessingCanvas" xmlns:cx="http://schemas.microsoft.com/office/drawing/2014/chartex" xmlns:cx1="http://schemas.microsoft.com/office/drawing/2015/9/8/chartex" xmlns:cx2="http://schemas.microsoft.com/office/drawing/2015/10/21/chartex" xmlns:cx3="http://schemas.microsoft.com/office/drawing/2016/5/9/chartex" xmlns:cx4="http://schemas.microsoft.com/office/drawing/2016/5/10/chartex" xmlns:cx5="http://schemas.microsoft.com/office/drawing/2016/5/11/chartex" xmlns:cx6="http://schemas.microsoft.com/office/drawing/2016/5/12/chartex" xmlns:cx7="http://schemas.microsoft.com/office/drawing/2016/5/13/chartex" xmlns:cx8="http://schemas.microsoft.com/office/drawing/2016/5/14/chartex" xmlns:mc="http://schemas.openxmlformats.org/markup-compatibility/2006" xmlns:aink="http://schemas.microsoft.com/office/drawing/2016/ink" xmlns:am3d="http://schemas.microsoft.com/office/drawing/2017/model3d" xmlns:o="urn:schemas-microsoft-com:office:office" xmlns:oel="http://schemas.microsoft.com/office/2019/extlst" xmlns:r="http://schemas.openxmlformats.org/officeDocument/2006/relationships" xmlns:m="http://schemas.openxmlformats.org/officeDocument/2006/math" xmlns:v="urn:schemas-microsoft-com:vml" xmlns:wp14="http://schemas.microsoft.com/office/word/2010/wordprocessingDrawing" xmlns:wp="http://schemas.openxmlformats.org/drawingml/2006/wordprocessingDrawing" xmlns:w10="urn:schemas-microsoft-com:office:word" xmlns:w="http://schemas.openxmlformats.org/wordprocessingml/2006/main" xmlns:w14="http://schemas.microsoft.com/office/word/2010/wordml" xmlns:w15="http://schemas.microsoft.com/office/word/2012/wordml" xmlns:w16cex="http://schemas.microsoft.com/office/word/2018/wordml/cex" xmlns:w16cid="http://schemas.microsoft.com/office/word/2016/wordml/cid" xmlns:w16="http://schemas.microsoft.com/office/word/2018/wordml" xmlns:w16du="http://schemas.microsoft.com/office/word/2023/wordml/word16du" xmlns:w16sdtdh="http://schemas.microsoft.com/office/word/2020/wordml/sdtdatahash" xmlns:w16sdtfl="http://schemas.microsoft.com/office/word/2024/wordml/sdtformatlock" xmlns:w16se="http://schemas.microsoft.com/office/word/2015/wordml/symex" xmlns:wpg="http://schemas.microsoft.com/office/word/2010/wordprocessingGroup" xmlns:wpi="http://schemas.microsoft.com/office/word/2010/wordprocessingInk" xmlns:wne="http://schemas.microsoft.com/office/word/2006/wordml" xmlns:wps="http://schemas.microsoft.com/office/word/2010/wordprocessingShape" mc:Ignorable="w14 w15 w16se w16cid w16 w16cex w16sdtdh w16sdtfl w16du wp14">
   <w:abstractNum w:abstractNumId="0" w15:restartNumberingAfterBreak="0">
     <w:nsid w:val="093D181A"/>
     <w:multiLevelType w:val="multilevel"/>
@@ -13777,6 +15713,119 @@
     </w:lvl>
   </w:abstractNum>
   <w:abstractNum w:abstractNumId="9" w15:restartNumberingAfterBreak="0">
+    <w:nsid w:val="47914000"/>
+    <w:multiLevelType w:val="hybridMultilevel"/>
+    <w:tmpl w:val="E57C4734"/>
+    <w:lvl w:ilvl="0" w:tplc="04090001">
+      <w:start w:val="1"/>
+      <w:numFmt w:val="bullet"/>
+      <w:lvlText w:val=""/>
+      <w:lvlJc w:val="left"/>
+      <w:pPr>
+        <w:ind w:left="720" w:hanging="360"/>
+      </w:pPr>
+      <w:rPr>
+        <w:rFonts w:ascii="Symbol" w:hAnsi="Symbol" w:hint="default"/>
+      </w:rPr>
+    </w:lvl>
+    <w:lvl w:ilvl="1" w:tplc="04090003" w:tentative="1">
+      <w:start w:val="1"/>
+      <w:numFmt w:val="bullet"/>
+      <w:lvlText w:val="o"/>
+      <w:lvlJc w:val="left"/>
+      <w:pPr>
+        <w:ind w:left="1440" w:hanging="360"/>
+      </w:pPr>
+      <w:rPr>
+        <w:rFonts w:ascii="Courier New" w:hAnsi="Courier New" w:cs="Courier New" w:hint="default"/>
+      </w:rPr>
+    </w:lvl>
+    <w:lvl w:ilvl="2" w:tplc="04090005" w:tentative="1">
+      <w:start w:val="1"/>
+      <w:numFmt w:val="bullet"/>
+      <w:lvlText w:val=""/>
+      <w:lvlJc w:val="left"/>
+      <w:pPr>
+        <w:ind w:left="2160" w:hanging="360"/>
+      </w:pPr>
+      <w:rPr>
+        <w:rFonts w:ascii="Wingdings" w:hAnsi="Wingdings" w:hint="default"/>
+      </w:rPr>
+    </w:lvl>
+    <w:lvl w:ilvl="3" w:tplc="04090001" w:tentative="1">
+      <w:start w:val="1"/>
+      <w:numFmt w:val="bullet"/>
+      <w:lvlText w:val=""/>
+      <w:lvlJc w:val="left"/>
+      <w:pPr>
+        <w:ind w:left="2880" w:hanging="360"/>
+      </w:pPr>
+      <w:rPr>
+        <w:rFonts w:ascii="Symbol" w:hAnsi="Symbol" w:hint="default"/>
+      </w:rPr>
+    </w:lvl>
+    <w:lvl w:ilvl="4" w:tplc="04090003" w:tentative="1">
+      <w:start w:val="1"/>
+      <w:numFmt w:val="bullet"/>
+      <w:lvlText w:val="o"/>
+      <w:lvlJc w:val="left"/>
+      <w:pPr>
+        <w:ind w:left="3600" w:hanging="360"/>
+      </w:pPr>
+      <w:rPr>
+        <w:rFonts w:ascii="Courier New" w:hAnsi="Courier New" w:cs="Courier New" w:hint="default"/>
+      </w:rPr>
+    </w:lvl>
+    <w:lvl w:ilvl="5" w:tplc="04090005" w:tentative="1">
+      <w:start w:val="1"/>
+      <w:numFmt w:val="bullet"/>
+      <w:lvlText w:val=""/>
+      <w:lvlJc w:val="left"/>
+      <w:pPr>
+        <w:ind w:left="4320" w:hanging="360"/>
+      </w:pPr>
+      <w:rPr>
+        <w:rFonts w:ascii="Wingdings" w:hAnsi="Wingdings" w:hint="default"/>
+      </w:rPr>
+    </w:lvl>
+    <w:lvl w:ilvl="6" w:tplc="04090001" w:tentative="1">
+      <w:start w:val="1"/>
+      <w:numFmt w:val="bullet"/>
+      <w:lvlText w:val=""/>
+      <w:lvlJc w:val="left"/>
+      <w:pPr>
+        <w:ind w:left="5040" w:hanging="360"/>
+      </w:pPr>
+      <w:rPr>
+        <w:rFonts w:ascii="Symbol" w:hAnsi="Symbol" w:hint="default"/>
+      </w:rPr>
+    </w:lvl>
+    <w:lvl w:ilvl="7" w:tplc="04090003" w:tentative="1">
+      <w:start w:val="1"/>
+      <w:numFmt w:val="bullet"/>
+      <w:lvlText w:val="o"/>
+      <w:lvlJc w:val="left"/>
+      <w:pPr>
+        <w:ind w:left="5760" w:hanging="360"/>
+      </w:pPr>
+      <w:rPr>
+        <w:rFonts w:ascii="Courier New" w:hAnsi="Courier New" w:cs="Courier New" w:hint="default"/>
+      </w:rPr>
+    </w:lvl>
+    <w:lvl w:ilvl="8" w:tplc="04090005" w:tentative="1">
+      <w:start w:val="1"/>
+      <w:numFmt w:val="bullet"/>
+      <w:lvlText w:val=""/>
+      <w:lvlJc w:val="left"/>
+      <w:pPr>
+        <w:ind w:left="6480" w:hanging="360"/>
+      </w:pPr>
+      <w:rPr>
+        <w:rFonts w:ascii="Wingdings" w:hAnsi="Wingdings" w:hint="default"/>
+      </w:rPr>
+    </w:lvl>
+  </w:abstractNum>
+  <w:abstractNum w:abstractNumId="10" w15:restartNumberingAfterBreak="0">
     <w:nsid w:val="548820BE"/>
     <w:multiLevelType w:val="multilevel"/>
     <w:tmpl w:val="C280467A"/>
@@ -13889,7 +15938,7 @@
       </w:rPr>
     </w:lvl>
   </w:abstractNum>
-  <w:abstractNum w:abstractNumId="10" w15:restartNumberingAfterBreak="0">
+  <w:abstractNum w:abstractNumId="11" w15:restartNumberingAfterBreak="0">
     <w:nsid w:val="56734EC8"/>
     <w:multiLevelType w:val="hybridMultilevel"/>
     <w:tmpl w:val="AD82ED30"/>
@@ -13978,7 +16027,7 @@
       </w:pPr>
     </w:lvl>
   </w:abstractNum>
-  <w:abstractNum w:abstractNumId="11" w15:restartNumberingAfterBreak="0">
+  <w:abstractNum w:abstractNumId="12" w15:restartNumberingAfterBreak="0">
     <w:nsid w:val="5B604097"/>
     <w:multiLevelType w:val="multilevel"/>
     <w:tmpl w:val="6A76986C"/>
@@ -14091,7 +16140,7 @@
       </w:rPr>
     </w:lvl>
   </w:abstractNum>
-  <w:abstractNum w:abstractNumId="12" w15:restartNumberingAfterBreak="0">
+  <w:abstractNum w:abstractNumId="13" w15:restartNumberingAfterBreak="0">
     <w:nsid w:val="630B5751"/>
     <w:multiLevelType w:val="multilevel"/>
     <w:tmpl w:val="0D688D5C"/>
@@ -14204,7 +16253,7 @@
       </w:rPr>
     </w:lvl>
   </w:abstractNum>
-  <w:abstractNum w:abstractNumId="13" w15:restartNumberingAfterBreak="0">
+  <w:abstractNum w:abstractNumId="14" w15:restartNumberingAfterBreak="0">
     <w:nsid w:val="6BB41BEA"/>
     <w:multiLevelType w:val="multilevel"/>
     <w:tmpl w:val="381C0856"/>
@@ -14327,7 +16376,7 @@
       </w:rPr>
     </w:lvl>
   </w:abstractNum>
-  <w:abstractNum w:abstractNumId="14" w15:restartNumberingAfterBreak="0">
+  <w:abstractNum w:abstractNumId="15" w15:restartNumberingAfterBreak="0">
     <w:nsid w:val="700D77F3"/>
     <w:multiLevelType w:val="multilevel"/>
     <w:tmpl w:val="CE6EF0CC"/>
@@ -14440,7 +16489,7 @@
       </w:rPr>
     </w:lvl>
   </w:abstractNum>
-  <w:abstractNum w:abstractNumId="15" w15:restartNumberingAfterBreak="0">
+  <w:abstractNum w:abstractNumId="16" w15:restartNumberingAfterBreak="0">
     <w:nsid w:val="7F286961"/>
     <w:multiLevelType w:val="hybridMultilevel"/>
     <w:tmpl w:val="7660D3E8"/>
@@ -14553,7 +16602,7 @@
       </w:rPr>
     </w:lvl>
   </w:abstractNum>
-  <w:abstractNum w:abstractNumId="16" w15:restartNumberingAfterBreak="0">
+  <w:abstractNum w:abstractNumId="17" w15:restartNumberingAfterBreak="0">
     <w:nsid w:val="7F552E00"/>
     <w:multiLevelType w:val="hybridMultilevel"/>
     <w:tmpl w:val="C6CE4F9A"/>
@@ -14666,7 +16715,7 @@
       </w:rPr>
     </w:lvl>
   </w:abstractNum>
-  <w:abstractNum w:abstractNumId="17" w15:restartNumberingAfterBreak="0">
+  <w:abstractNum w:abstractNumId="18" w15:restartNumberingAfterBreak="0">
     <w:nsid w:val="7FAD614D"/>
     <w:multiLevelType w:val="hybridMultilevel"/>
     <w:tmpl w:val="09401B86"/>
@@ -14786,13 +16835,13 @@
     <w:abstractNumId w:val="6"/>
   </w:num>
   <w:num w:numId="3" w16cid:durableId="600770598">
-    <w:abstractNumId w:val="13"/>
+    <w:abstractNumId w:val="14"/>
   </w:num>
   <w:num w:numId="4" w16cid:durableId="1755086540">
     <w:abstractNumId w:val="8"/>
   </w:num>
   <w:num w:numId="5" w16cid:durableId="1393696811">
-    <w:abstractNumId w:val="12"/>
+    <w:abstractNumId w:val="13"/>
   </w:num>
   <w:num w:numId="6" w16cid:durableId="1678576679">
     <w:abstractNumId w:val="0"/>
@@ -14801,43 +16850,46 @@
     <w:abstractNumId w:val="3"/>
   </w:num>
   <w:num w:numId="8" w16cid:durableId="291908872">
-    <w:abstractNumId w:val="14"/>
+    <w:abstractNumId w:val="15"/>
   </w:num>
   <w:num w:numId="9" w16cid:durableId="1557424420">
     <w:abstractNumId w:val="7"/>
   </w:num>
   <w:num w:numId="10" w16cid:durableId="2003467858">
-    <w:abstractNumId w:val="9"/>
+    <w:abstractNumId w:val="10"/>
   </w:num>
   <w:num w:numId="11" w16cid:durableId="1685597725">
     <w:abstractNumId w:val="4"/>
   </w:num>
   <w:num w:numId="12" w16cid:durableId="2084141305">
-    <w:abstractNumId w:val="11"/>
+    <w:abstractNumId w:val="12"/>
   </w:num>
   <w:num w:numId="13" w16cid:durableId="2073968592">
     <w:abstractNumId w:val="2"/>
   </w:num>
   <w:num w:numId="14" w16cid:durableId="47728656">
-    <w:abstractNumId w:val="10"/>
+    <w:abstractNumId w:val="11"/>
   </w:num>
   <w:num w:numId="15" w16cid:durableId="628586962">
     <w:abstractNumId w:val="5"/>
   </w:num>
   <w:num w:numId="16" w16cid:durableId="475490353">
-    <w:abstractNumId w:val="15"/>
+    <w:abstractNumId w:val="16"/>
   </w:num>
   <w:num w:numId="17" w16cid:durableId="1688284686">
+    <w:abstractNumId w:val="18"/>
+  </w:num>
+  <w:num w:numId="18" w16cid:durableId="1877695637">
     <w:abstractNumId w:val="17"/>
   </w:num>
-  <w:num w:numId="18" w16cid:durableId="1877695637">
-    <w:abstractNumId w:val="16"/>
+  <w:num w:numId="19" w16cid:durableId="309556026">
+    <w:abstractNumId w:val="9"/>
   </w:num>
 </w:numbering>
 </file>
 
 <file path=word/styles.xml><?xml version="1.0" encoding="utf-8"?>
-<w:styles xmlns:mc="http://schemas.openxmlformats.org/markup-compatibility/2006" xmlns:r="http://schemas.openxmlformats.org/officeDocument/2006/relationships" xmlns:w="http://schemas.openxmlformats.org/wordprocessingml/2006/main" xmlns:w14="http://schemas.microsoft.com/office/word/2010/wordml" xmlns:w15="http://schemas.microsoft.com/office/word/2012/wordml" xmlns:w16cex="http://schemas.microsoft.com/office/word/2018/wordml/cex" xmlns:w16cid="http://schemas.microsoft.com/office/word/2016/wordml/cid" xmlns:w16="http://schemas.microsoft.com/office/word/2018/wordml" xmlns:w16du="http://schemas.microsoft.com/office/word/2023/wordml/word16du" xmlns:w16sdtdh="http://schemas.microsoft.com/office/word/2020/wordml/sdtdatahash" xmlns:w16se="http://schemas.microsoft.com/office/word/2015/wordml/symex" mc:Ignorable="w14 w15 w16se w16cid w16 w16cex w16sdtdh w16du">
+<w:styles xmlns:mc="http://schemas.openxmlformats.org/markup-compatibility/2006" xmlns:r="http://schemas.openxmlformats.org/officeDocument/2006/relationships" xmlns:w="http://schemas.openxmlformats.org/wordprocessingml/2006/main" xmlns:w14="http://schemas.microsoft.com/office/word/2010/wordml" xmlns:w15="http://schemas.microsoft.com/office/word/2012/wordml" xmlns:w16cex="http://schemas.microsoft.com/office/word/2018/wordml/cex" xmlns:w16cid="http://schemas.microsoft.com/office/word/2016/wordml/cid" xmlns:w16="http://schemas.microsoft.com/office/word/2018/wordml" xmlns:w16du="http://schemas.microsoft.com/office/word/2023/wordml/word16du" xmlns:w16sdtdh="http://schemas.microsoft.com/office/word/2020/wordml/sdtdatahash" xmlns:w16sdtfl="http://schemas.microsoft.com/office/word/2024/wordml/sdtformatlock" xmlns:w16se="http://schemas.microsoft.com/office/word/2015/wordml/symex" mc:Ignorable="w14 w15 w16se w16cid w16 w16cex w16sdtdh w16sdtfl w16du">
   <w:docDefaults>
     <w:rPrDefault>
       <w:rPr>
@@ -16590,7 +18642,7 @@
 </file>
 
 <file path=word/glossary/document.xml><?xml version="1.0" encoding="utf-8"?>
-<w:glossaryDocument xmlns:wpc="http://schemas.microsoft.com/office/word/2010/wordprocessingCanvas" xmlns:cx="http://schemas.microsoft.com/office/drawing/2014/chartex" xmlns:cx1="http://schemas.microsoft.com/office/drawing/2015/9/8/chartex" xmlns:cx2="http://schemas.microsoft.com/office/drawing/2015/10/21/chartex" xmlns:cx3="http://schemas.microsoft.com/office/drawing/2016/5/9/chartex" xmlns:cx4="http://schemas.microsoft.com/office/drawing/2016/5/10/chartex" xmlns:cx5="http://schemas.microsoft.com/office/drawing/2016/5/11/chartex" xmlns:cx6="http://schemas.microsoft.com/office/drawing/2016/5/12/chartex" xmlns:cx7="http://schemas.microsoft.com/office/drawing/2016/5/13/chartex" xmlns:cx8="http://schemas.microsoft.com/office/drawing/2016/5/14/chartex" xmlns:mc="http://schemas.openxmlformats.org/markup-compatibility/2006" xmlns:aink="http://schemas.microsoft.com/office/drawing/2016/ink" xmlns:am3d="http://schemas.microsoft.com/office/drawing/2017/model3d" xmlns:o="urn:schemas-microsoft-com:office:office" xmlns:oel="http://schemas.microsoft.com/office/2019/extlst" xmlns:r="http://schemas.openxmlformats.org/officeDocument/2006/relationships" xmlns:m="http://schemas.openxmlformats.org/officeDocument/2006/math" xmlns:v="urn:schemas-microsoft-com:vml" xmlns:wp14="http://schemas.microsoft.com/office/word/2010/wordprocessingDrawing" xmlns:wp="http://schemas.openxmlformats.org/drawingml/2006/wordprocessingDrawing" xmlns:w10="urn:schemas-microsoft-com:office:word" xmlns:w="http://schemas.openxmlformats.org/wordprocessingml/2006/main" xmlns:w14="http://schemas.microsoft.com/office/word/2010/wordml" xmlns:w15="http://schemas.microsoft.com/office/word/2012/wordml" xmlns:w16cex="http://schemas.microsoft.com/office/word/2018/wordml/cex" xmlns:w16cid="http://schemas.microsoft.com/office/word/2016/wordml/cid" xmlns:w16="http://schemas.microsoft.com/office/word/2018/wordml" xmlns:w16du="http://schemas.microsoft.com/office/word/2023/wordml/word16du" xmlns:w16sdtdh="http://schemas.microsoft.com/office/word/2020/wordml/sdtdatahash" xmlns:w16se="http://schemas.microsoft.com/office/word/2015/wordml/symex" xmlns:wpg="http://schemas.microsoft.com/office/word/2010/wordprocessingGroup" xmlns:wpi="http://schemas.microsoft.com/office/word/2010/wordprocessingInk" xmlns:wne="http://schemas.microsoft.com/office/word/2006/wordml" xmlns:wps="http://schemas.microsoft.com/office/word/2010/wordprocessingShape" mc:Ignorable="w14 w15 w16se w16cid w16 w16cex w16sdtdh w16du wp14">
+<w:glossaryDocument xmlns:wpc="http://schemas.microsoft.com/office/word/2010/wordprocessingCanvas" xmlns:cx="http://schemas.microsoft.com/office/drawing/2014/chartex" xmlns:cx1="http://schemas.microsoft.com/office/drawing/2015/9/8/chartex" xmlns:cx2="http://schemas.microsoft.com/office/drawing/2015/10/21/chartex" xmlns:cx3="http://schemas.microsoft.com/office/drawing/2016/5/9/chartex" xmlns:cx4="http://schemas.microsoft.com/office/drawing/2016/5/10/chartex" xmlns:cx5="http://schemas.microsoft.com/office/drawing/2016/5/11/chartex" xmlns:cx6="http://schemas.microsoft.com/office/drawing/2016/5/12/chartex" xmlns:cx7="http://schemas.microsoft.com/office/drawing/2016/5/13/chartex" xmlns:cx8="http://schemas.microsoft.com/office/drawing/2016/5/14/chartex" xmlns:mc="http://schemas.openxmlformats.org/markup-compatibility/2006" xmlns:aink="http://schemas.microsoft.com/office/drawing/2016/ink" xmlns:am3d="http://schemas.microsoft.com/office/drawing/2017/model3d" xmlns:o="urn:schemas-microsoft-com:office:office" xmlns:oel="http://schemas.microsoft.com/office/2019/extlst" xmlns:r="http://schemas.openxmlformats.org/officeDocument/2006/relationships" xmlns:m="http://schemas.openxmlformats.org/officeDocument/2006/math" xmlns:v="urn:schemas-microsoft-com:vml" xmlns:wp14="http://schemas.microsoft.com/office/word/2010/wordprocessingDrawing" xmlns:wp="http://schemas.openxmlformats.org/drawingml/2006/wordprocessingDrawing" xmlns:w10="urn:schemas-microsoft-com:office:word" xmlns:w="http://schemas.openxmlformats.org/wordprocessingml/2006/main" xmlns:w14="http://schemas.microsoft.com/office/word/2010/wordml" xmlns:w15="http://schemas.microsoft.com/office/word/2012/wordml" xmlns:w16cex="http://schemas.microsoft.com/office/word/2018/wordml/cex" xmlns:w16cid="http://schemas.microsoft.com/office/word/2016/wordml/cid" xmlns:w16="http://schemas.microsoft.com/office/word/2018/wordml" xmlns:w16du="http://schemas.microsoft.com/office/word/2023/wordml/word16du" xmlns:w16sdtdh="http://schemas.microsoft.com/office/word/2020/wordml/sdtdatahash" xmlns:w16sdtfl="http://schemas.microsoft.com/office/word/2024/wordml/sdtformatlock" xmlns:w16se="http://schemas.microsoft.com/office/word/2015/wordml/symex" xmlns:wpg="http://schemas.microsoft.com/office/word/2010/wordprocessingGroup" xmlns:wpi="http://schemas.microsoft.com/office/word/2010/wordprocessingInk" xmlns:wne="http://schemas.microsoft.com/office/word/2006/wordml" xmlns:wps="http://schemas.microsoft.com/office/word/2010/wordprocessingShape" mc:Ignorable="w14 w15 w16se w16cid w16 w16cex w16sdtdh w16sdtfl w16du wp14">
   <w:docParts>
     <w:docPart>
       <w:docPartPr>
@@ -16710,7 +18762,7 @@
 </file>
 
 <file path=word/glossary/fontTable.xml><?xml version="1.0" encoding="utf-8"?>
-<w:fonts xmlns:mc="http://schemas.openxmlformats.org/markup-compatibility/2006" xmlns:r="http://schemas.openxmlformats.org/officeDocument/2006/relationships" xmlns:w="http://schemas.openxmlformats.org/wordprocessingml/2006/main" xmlns:w14="http://schemas.microsoft.com/office/word/2010/wordml" xmlns:w15="http://schemas.microsoft.com/office/word/2012/wordml" xmlns:w16cex="http://schemas.microsoft.com/office/word/2018/wordml/cex" xmlns:w16cid="http://schemas.microsoft.com/office/word/2016/wordml/cid" xmlns:w16="http://schemas.microsoft.com/office/word/2018/wordml" xmlns:w16du="http://schemas.microsoft.com/office/word/2023/wordml/word16du" xmlns:w16sdtdh="http://schemas.microsoft.com/office/word/2020/wordml/sdtdatahash" xmlns:w16se="http://schemas.microsoft.com/office/word/2015/wordml/symex" mc:Ignorable="w14 w15 w16se w16cid w16 w16cex w16sdtdh w16du">
+<w:fonts xmlns:mc="http://schemas.openxmlformats.org/markup-compatibility/2006" xmlns:r="http://schemas.openxmlformats.org/officeDocument/2006/relationships" xmlns:w="http://schemas.openxmlformats.org/wordprocessingml/2006/main" xmlns:w14="http://schemas.microsoft.com/office/word/2010/wordml" xmlns:w15="http://schemas.microsoft.com/office/word/2012/wordml" xmlns:w16cex="http://schemas.microsoft.com/office/word/2018/wordml/cex" xmlns:w16cid="http://schemas.microsoft.com/office/word/2016/wordml/cid" xmlns:w16="http://schemas.microsoft.com/office/word/2018/wordml" xmlns:w16du="http://schemas.microsoft.com/office/word/2023/wordml/word16du" xmlns:w16sdtdh="http://schemas.microsoft.com/office/word/2020/wordml/sdtdatahash" xmlns:w16sdtfl="http://schemas.microsoft.com/office/word/2024/wordml/sdtformatlock" xmlns:w16se="http://schemas.microsoft.com/office/word/2015/wordml/symex" mc:Ignorable="w14 w15 w16se w16cid w16 w16cex w16sdtdh w16sdtfl w16du">
   <w:font w:name="Times New Roman">
     <w:panose1 w:val="02020603050405020304"/>
     <w:charset w:val="00"/>
@@ -16799,7 +18851,7 @@
 </file>
 
 <file path=word/glossary/settings.xml><?xml version="1.0" encoding="utf-8"?>
-<w:settings xmlns:mc="http://schemas.openxmlformats.org/markup-compatibility/2006" xmlns:o="urn:schemas-microsoft-com:office:office" xmlns:r="http://schemas.openxmlformats.org/officeDocument/2006/relationships" xmlns:m="http://schemas.openxmlformats.org/officeDocument/2006/math" xmlns:v="urn:schemas-microsoft-com:vml" xmlns:w10="urn:schemas-microsoft-com:office:word" xmlns:w="http://schemas.openxmlformats.org/wordprocessingml/2006/main" xmlns:w14="http://schemas.microsoft.com/office/word/2010/wordml" xmlns:w15="http://schemas.microsoft.com/office/word/2012/wordml" xmlns:w16cex="http://schemas.microsoft.com/office/word/2018/wordml/cex" xmlns:w16cid="http://schemas.microsoft.com/office/word/2016/wordml/cid" xmlns:w16="http://schemas.microsoft.com/office/word/2018/wordml" xmlns:w16du="http://schemas.microsoft.com/office/word/2023/wordml/word16du" xmlns:w16sdtdh="http://schemas.microsoft.com/office/word/2020/wordml/sdtdatahash" xmlns:w16se="http://schemas.microsoft.com/office/word/2015/wordml/symex" xmlns:sl="http://schemas.openxmlformats.org/schemaLibrary/2006/main" mc:Ignorable="w14 w15 w16se w16cid w16 w16cex w16sdtdh w16du">
+<w:settings xmlns:mc="http://schemas.openxmlformats.org/markup-compatibility/2006" xmlns:o="urn:schemas-microsoft-com:office:office" xmlns:r="http://schemas.openxmlformats.org/officeDocument/2006/relationships" xmlns:m="http://schemas.openxmlformats.org/officeDocument/2006/math" xmlns:v="urn:schemas-microsoft-com:vml" xmlns:w10="urn:schemas-microsoft-com:office:word" xmlns:w="http://schemas.openxmlformats.org/wordprocessingml/2006/main" xmlns:w14="http://schemas.microsoft.com/office/word/2010/wordml" xmlns:w15="http://schemas.microsoft.com/office/word/2012/wordml" xmlns:w16cex="http://schemas.microsoft.com/office/word/2018/wordml/cex" xmlns:w16cid="http://schemas.microsoft.com/office/word/2016/wordml/cid" xmlns:w16="http://schemas.microsoft.com/office/word/2018/wordml" xmlns:w16du="http://schemas.microsoft.com/office/word/2023/wordml/word16du" xmlns:w16sdtdh="http://schemas.microsoft.com/office/word/2020/wordml/sdtdatahash" xmlns:w16sdtfl="http://schemas.microsoft.com/office/word/2024/wordml/sdtformatlock" xmlns:w16se="http://schemas.microsoft.com/office/word/2015/wordml/symex" xmlns:sl="http://schemas.openxmlformats.org/schemaLibrary/2006/main" mc:Ignorable="w14 w15 w16se w16cid w16 w16cex w16sdtdh w16sdtfl w16du">
   <w:view w:val="normal"/>
   <w:defaultTabStop w:val="720"/>
   <w:characterSpacingControl w:val="doNotCompress"/>
@@ -16814,8 +18866,11 @@
   </w:compat>
   <w:rsids>
     <w:rsidRoot w:val="00194C8E"/>
+    <w:rsid w:val="000456F4"/>
+    <w:rsid w:val="000B18B2"/>
     <w:rsid w:val="00193681"/>
     <w:rsid w:val="00194C8E"/>
+    <w:rsid w:val="001F6D5E"/>
     <w:rsid w:val="002C2412"/>
     <w:rsid w:val="0032182C"/>
     <w:rsid w:val="003248A6"/>
@@ -16866,7 +18921,7 @@
 </file>
 
 <file path=word/glossary/styles.xml><?xml version="1.0" encoding="utf-8"?>
-<w:styles xmlns:mc="http://schemas.openxmlformats.org/markup-compatibility/2006" xmlns:r="http://schemas.openxmlformats.org/officeDocument/2006/relationships" xmlns:w="http://schemas.openxmlformats.org/wordprocessingml/2006/main" xmlns:w14="http://schemas.microsoft.com/office/word/2010/wordml" xmlns:w15="http://schemas.microsoft.com/office/word/2012/wordml" xmlns:w16cex="http://schemas.microsoft.com/office/word/2018/wordml/cex" xmlns:w16cid="http://schemas.microsoft.com/office/word/2016/wordml/cid" xmlns:w16="http://schemas.microsoft.com/office/word/2018/wordml" xmlns:w16du="http://schemas.microsoft.com/office/word/2023/wordml/word16du" xmlns:w16sdtdh="http://schemas.microsoft.com/office/word/2020/wordml/sdtdatahash" xmlns:w16se="http://schemas.microsoft.com/office/word/2015/wordml/symex" mc:Ignorable="w14 w15 w16se w16cid w16 w16cex w16sdtdh w16du">
+<w:styles xmlns:mc="http://schemas.openxmlformats.org/markup-compatibility/2006" xmlns:r="http://schemas.openxmlformats.org/officeDocument/2006/relationships" xmlns:w="http://schemas.openxmlformats.org/wordprocessingml/2006/main" xmlns:w14="http://schemas.microsoft.com/office/word/2010/wordml" xmlns:w15="http://schemas.microsoft.com/office/word/2012/wordml" xmlns:w16cex="http://schemas.microsoft.com/office/word/2018/wordml/cex" xmlns:w16cid="http://schemas.microsoft.com/office/word/2016/wordml/cid" xmlns:w16="http://schemas.microsoft.com/office/word/2018/wordml" xmlns:w16du="http://schemas.microsoft.com/office/word/2023/wordml/word16du" xmlns:w16sdtdh="http://schemas.microsoft.com/office/word/2020/wordml/sdtdatahash" xmlns:w16sdtfl="http://schemas.microsoft.com/office/word/2024/wordml/sdtformatlock" xmlns:w16se="http://schemas.microsoft.com/office/word/2015/wordml/symex" mc:Ignorable="w14 w15 w16se w16cid w16 w16cex w16sdtdh w16sdtfl w16du">
   <w:docDefaults>
     <w:rPrDefault>
       <w:rPr>
@@ -17319,7 +19374,7 @@
 </file>
 
 <file path=word/glossary/webSettings.xml><?xml version="1.0" encoding="utf-8"?>
-<w:webSettings xmlns:mc="http://schemas.openxmlformats.org/markup-compatibility/2006" xmlns:r="http://schemas.openxmlformats.org/officeDocument/2006/relationships" xmlns:w="http://schemas.openxmlformats.org/wordprocessingml/2006/main" xmlns:w14="http://schemas.microsoft.com/office/word/2010/wordml" xmlns:w15="http://schemas.microsoft.com/office/word/2012/wordml" xmlns:w16cex="http://schemas.microsoft.com/office/word/2018/wordml/cex" xmlns:w16cid="http://schemas.microsoft.com/office/word/2016/wordml/cid" xmlns:w16="http://schemas.microsoft.com/office/word/2018/wordml" xmlns:w16du="http://schemas.microsoft.com/office/word/2023/wordml/word16du" xmlns:w16sdtdh="http://schemas.microsoft.com/office/word/2020/wordml/sdtdatahash" xmlns:w16se="http://schemas.microsoft.com/office/word/2015/wordml/symex" mc:Ignorable="w14 w15 w16se w16cid w16 w16cex w16sdtdh w16du">
+<w:webSettings xmlns:mc="http://schemas.openxmlformats.org/markup-compatibility/2006" xmlns:r="http://schemas.openxmlformats.org/officeDocument/2006/relationships" xmlns:w="http://schemas.openxmlformats.org/wordprocessingml/2006/main" xmlns:w14="http://schemas.microsoft.com/office/word/2010/wordml" xmlns:w15="http://schemas.microsoft.com/office/word/2012/wordml" xmlns:w16cex="http://schemas.microsoft.com/office/word/2018/wordml/cex" xmlns:w16cid="http://schemas.microsoft.com/office/word/2016/wordml/cid" xmlns:w16="http://schemas.microsoft.com/office/word/2018/wordml" xmlns:w16du="http://schemas.microsoft.com/office/word/2023/wordml/word16du" xmlns:w16sdtdh="http://schemas.microsoft.com/office/word/2020/wordml/sdtdatahash" xmlns:w16sdtfl="http://schemas.microsoft.com/office/word/2024/wordml/sdtformatlock" xmlns:w16se="http://schemas.microsoft.com/office/word/2015/wordml/symex" mc:Ignorable="w14 w15 w16se w16cid w16 w16cex w16sdtdh w16sdtfl w16du">
   <w:optimizeForBrowser/>
   <w:allowPNG/>
 </w:webSettings>
